--- a/doc/Thesis.docx
+++ b/doc/Thesis.docx
@@ -2670,7 +2670,7 @@
                 <w:noProof/>
                 <w:webHidden/>
               </w:rPr>
-              <w:t>15</w:t>
+              <w:t>16</w:t>
             </w:r>
             <w:r>
               <w:rPr>
@@ -2764,7 +2764,7 @@
                 <w:noProof/>
                 <w:webHidden/>
               </w:rPr>
-              <w:t>15</w:t>
+              <w:t>16</w:t>
             </w:r>
             <w:r>
               <w:rPr>
@@ -2858,7 +2858,7 @@
                 <w:noProof/>
                 <w:webHidden/>
               </w:rPr>
-              <w:t>15</w:t>
+              <w:t>16</w:t>
             </w:r>
             <w:r>
               <w:rPr>
@@ -2952,7 +2952,7 @@
                 <w:noProof/>
                 <w:webHidden/>
               </w:rPr>
-              <w:t>15</w:t>
+              <w:t>16</w:t>
             </w:r>
             <w:r>
               <w:rPr>
@@ -3050,7 +3050,7 @@
                 <w:noProof/>
                 <w:webHidden/>
               </w:rPr>
-              <w:t>16</w:t>
+              <w:t>17</w:t>
             </w:r>
             <w:r>
               <w:rPr>
@@ -3148,7 +3148,7 @@
                 <w:noProof/>
                 <w:webHidden/>
               </w:rPr>
-              <w:t>17</w:t>
+              <w:t>18</w:t>
             </w:r>
             <w:r>
               <w:rPr>
@@ -3242,7 +3242,7 @@
                 <w:noProof/>
                 <w:webHidden/>
               </w:rPr>
-              <w:t>17</w:t>
+              <w:t>18</w:t>
             </w:r>
             <w:r>
               <w:rPr>
@@ -3336,7 +3336,7 @@
                 <w:noProof/>
                 <w:webHidden/>
               </w:rPr>
-              <w:t>17</w:t>
+              <w:t>18</w:t>
             </w:r>
             <w:r>
               <w:rPr>
@@ -3430,7 +3430,7 @@
                 <w:noProof/>
                 <w:webHidden/>
               </w:rPr>
-              <w:t>17</w:t>
+              <w:t>18</w:t>
             </w:r>
             <w:r>
               <w:rPr>
@@ -3506,7 +3506,7 @@
                 <w:noProof/>
                 <w:webHidden/>
               </w:rPr>
-              <w:t>18</w:t>
+              <w:t>19</w:t>
             </w:r>
             <w:r>
               <w:rPr>
@@ -3582,7 +3582,7 @@
                 <w:noProof/>
                 <w:webHidden/>
               </w:rPr>
-              <w:t>19</w:t>
+              <w:t>20</w:t>
             </w:r>
             <w:r>
               <w:rPr>
@@ -3658,7 +3658,7 @@
                 <w:noProof/>
                 <w:webHidden/>
               </w:rPr>
-              <w:t>19</w:t>
+              <w:t>20</w:t>
             </w:r>
             <w:r>
               <w:rPr>
@@ -3734,7 +3734,7 @@
                 <w:noProof/>
                 <w:webHidden/>
               </w:rPr>
-              <w:t>19</w:t>
+              <w:t>20</w:t>
             </w:r>
             <w:r>
               <w:rPr>
@@ -3863,14 +3863,14 @@
         </w:rPr>
         <w:fldChar w:fldCharType="separate"/>
       </w:r>
-      <w:hyperlink r:id="rId12" w:anchor="_Toc40216834" w:history="1">
+      <w:hyperlink w:anchor="_Toc41149067" w:history="1">
         <w:r>
           <w:rPr>
             <w:rStyle w:val="Hyperlink"/>
             <w:rFonts w:ascii="Times New Roman" w:eastAsiaTheme="majorEastAsia" w:hAnsi="Times New Roman" w:cs="Times New Roman"/>
             <w:noProof/>
           </w:rPr>
-          <w:t>Figure 1: Problems API</w:t>
+          <w:t>Figure 1: Planning application architecture</w:t>
         </w:r>
         <w:r>
           <w:rPr>
@@ -3891,7 +3891,7 @@
             <w:noProof/>
             <w:webHidden/>
           </w:rPr>
-          <w:instrText xml:space="preserve"> PAGEREF _Toc40216834 \h </w:instrText>
+          <w:instrText xml:space="preserve"> PAGEREF _Toc41149067 \h </w:instrText>
         </w:r>
         <w:r>
           <w:rPr>
@@ -3911,7 +3911,7 @@
             <w:noProof/>
             <w:webHidden/>
           </w:rPr>
-          <w:t>14</w:t>
+          <w:t>13</w:t>
         </w:r>
         <w:r>
           <w:rPr>
@@ -3937,14 +3937,14 @@
           <w:lang w:eastAsia="en-US"/>
         </w:rPr>
       </w:pPr>
-      <w:hyperlink r:id="rId13" w:anchor="_Toc40216835" w:history="1">
+      <w:hyperlink r:id="rId12" w:anchor="_Toc41149068" w:history="1">
         <w:r>
           <w:rPr>
             <w:rStyle w:val="Hyperlink"/>
             <w:rFonts w:ascii="Times New Roman" w:eastAsiaTheme="majorEastAsia" w:hAnsi="Times New Roman" w:cs="Times New Roman"/>
             <w:noProof/>
           </w:rPr>
-          <w:t>Figure 2: Solutions API</w:t>
+          <w:t>Figure 2: Problems API</w:t>
         </w:r>
         <w:r>
           <w:rPr>
@@ -3965,7 +3965,7 @@
             <w:noProof/>
             <w:webHidden/>
           </w:rPr>
-          <w:instrText xml:space="preserve"> PAGEREF _Toc40216835 \h </w:instrText>
+          <w:instrText xml:space="preserve"> PAGEREF _Toc41149068 \h </w:instrText>
         </w:r>
         <w:r>
           <w:rPr>
@@ -3998,6 +3998,80 @@
     </w:p>
     <w:p>
       <w:pPr>
+        <w:pStyle w:val="TableofFigures"/>
+        <w:tabs>
+          <w:tab w:val="right" w:leader="dot" w:pos="9396"/>
+        </w:tabs>
+        <w:rPr>
+          <w:rFonts w:eastAsiaTheme="minorEastAsia" w:cstheme="minorBidi"/>
+          <w:caps w:val="0"/>
+          <w:noProof/>
+          <w:sz w:val="22"/>
+          <w:szCs w:val="22"/>
+          <w:lang w:eastAsia="en-US"/>
+        </w:rPr>
+      </w:pPr>
+      <w:hyperlink r:id="rId13" w:anchor="_Toc41149069" w:history="1">
+        <w:r>
+          <w:rPr>
+            <w:rStyle w:val="Hyperlink"/>
+            <w:rFonts w:ascii="Times New Roman" w:eastAsiaTheme="majorEastAsia" w:hAnsi="Times New Roman" w:cs="Times New Roman"/>
+            <w:noProof/>
+          </w:rPr>
+          <w:t>Figure 3: Solutions API</w:t>
+        </w:r>
+        <w:r>
+          <w:rPr>
+            <w:noProof/>
+            <w:webHidden/>
+          </w:rPr>
+          <w:tab/>
+        </w:r>
+        <w:r>
+          <w:rPr>
+            <w:noProof/>
+            <w:webHidden/>
+          </w:rPr>
+          <w:fldChar w:fldCharType="begin"/>
+        </w:r>
+        <w:r>
+          <w:rPr>
+            <w:noProof/>
+            <w:webHidden/>
+          </w:rPr>
+          <w:instrText xml:space="preserve"> PAGEREF _Toc41149069 \h </w:instrText>
+        </w:r>
+        <w:r>
+          <w:rPr>
+            <w:noProof/>
+            <w:webHidden/>
+          </w:rPr>
+        </w:r>
+        <w:r>
+          <w:rPr>
+            <w:noProof/>
+            <w:webHidden/>
+          </w:rPr>
+          <w:fldChar w:fldCharType="separate"/>
+        </w:r>
+        <w:r>
+          <w:rPr>
+            <w:noProof/>
+            <w:webHidden/>
+          </w:rPr>
+          <w:t>16</w:t>
+        </w:r>
+        <w:r>
+          <w:rPr>
+            <w:noProof/>
+            <w:webHidden/>
+          </w:rPr>
+          <w:fldChar w:fldCharType="end"/>
+        </w:r>
+      </w:hyperlink>
+    </w:p>
+    <w:p>
+      <w:pPr>
         <w:pStyle w:val="Default"/>
         <w:jc w:val="both"/>
         <w:rPr>
@@ -6121,7 +6195,10 @@
         <w:t>with</w:t>
       </w:r>
       <w:r>
-        <w:t xml:space="preserve"> the request and response API of the planning application</w:t>
+        <w:t xml:space="preserve"> the request and response API of the </w:t>
+      </w:r>
+      <w:r>
+        <w:t>microservice</w:t>
       </w:r>
       <w:r>
         <w:t xml:space="preserve">. These </w:t>
@@ -6291,24 +6368,363 @@
     <w:p>
       <w:pPr>
         <w:pStyle w:val="ME"/>
-      </w:pPr>
-      <w:r>
-        <w:t>.</w:t>
-      </w:r>
-      <w:r>
-        <w:t>+</w:t>
+        <w:ind w:firstLine="360"/>
+      </w:pPr>
+      <w:r>
+        <w:t xml:space="preserve">The implemented microservice serves as the solver module of </w:t>
+      </w:r>
+      <w:r>
+        <w:t>a</w:t>
+      </w:r>
+      <w:r>
+        <w:t xml:space="preserve"> planning application. Mainly a general planning application is composed by the following </w:t>
+      </w:r>
+      <w:r>
+        <w:t>parts</w:t>
+      </w:r>
+      <w:r>
+        <w:t>:</w:t>
+      </w:r>
+    </w:p>
+    <w:p>
+      <w:pPr>
+        <w:pStyle w:val="ME"/>
+        <w:numPr>
+          <w:ilvl w:val="0"/>
+          <w:numId w:val="48"/>
+        </w:numPr>
+      </w:pPr>
+      <w:r>
+        <w:t xml:space="preserve">An input </w:t>
+      </w:r>
+      <w:r>
+        <w:t>module</w:t>
+      </w:r>
+      <w:r>
+        <w:t xml:space="preserve">, which allows </w:t>
+      </w:r>
+      <w:r>
+        <w:t>the</w:t>
+      </w:r>
+      <w:r>
+        <w:t xml:space="preserve"> user to input its preferences. This is usually embedded in the frontend;</w:t>
+      </w:r>
+    </w:p>
+    <w:p>
+      <w:pPr>
+        <w:pStyle w:val="ME"/>
+        <w:numPr>
+          <w:ilvl w:val="0"/>
+          <w:numId w:val="48"/>
+        </w:numPr>
+      </w:pPr>
+      <w:r>
+        <w:t xml:space="preserve">A data loader or fetcher, </w:t>
+      </w:r>
+      <w:r>
+        <w:t xml:space="preserve">which </w:t>
+      </w:r>
+      <w:r>
+        <w:t xml:space="preserve">gathers all the relevant data to </w:t>
+      </w:r>
+      <w:r>
+        <w:t>construct the</w:t>
+      </w:r>
+      <w:r>
+        <w:t xml:space="preserve"> search context from one database or more;</w:t>
+      </w:r>
+    </w:p>
+    <w:p>
+      <w:pPr>
+        <w:pStyle w:val="ME"/>
+        <w:numPr>
+          <w:ilvl w:val="0"/>
+          <w:numId w:val="48"/>
+        </w:numPr>
+      </w:pPr>
+      <w:r>
+        <w:t>A solver</w:t>
+      </w:r>
+      <w:r>
+        <w:t xml:space="preserve"> that </w:t>
+      </w:r>
+      <w:r>
+        <w:t>is responsible for solving the</w:t>
       </w:r>
       <w:r>
         <w:t xml:space="preserve"> </w:t>
       </w:r>
       <w:r>
-        <w:t>tests</w:t>
+        <w:t xml:space="preserve">search context guided by the given </w:t>
+      </w:r>
+      <w:r>
+        <w:t xml:space="preserve">user </w:t>
+      </w:r>
+      <w:r>
+        <w:t>preferences;</w:t>
       </w:r>
     </w:p>
     <w:p>
       <w:pPr>
         <w:pStyle w:val="ME"/>
-      </w:pPr>
+        <w:numPr>
+          <w:ilvl w:val="0"/>
+          <w:numId w:val="48"/>
+        </w:numPr>
+      </w:pPr>
+      <w:r>
+        <w:t>An aggregator</w:t>
+      </w:r>
+      <w:r>
+        <w:t xml:space="preserve"> that </w:t>
+      </w:r>
+      <w:r>
+        <w:t>communicates and orchestrates the data loader and the solver</w:t>
+      </w:r>
+      <w:r>
+        <w:t xml:space="preserve">, </w:t>
+      </w:r>
+      <w:r>
+        <w:t>perform</w:t>
+      </w:r>
+      <w:r>
+        <w:t>ing</w:t>
+      </w:r>
+      <w:r>
+        <w:t xml:space="preserve"> the necessary transformations and conversions of data;</w:t>
+      </w:r>
+    </w:p>
+    <w:p>
+      <w:pPr>
+        <w:pStyle w:val="ME"/>
+        <w:numPr>
+          <w:ilvl w:val="0"/>
+          <w:numId w:val="48"/>
+        </w:numPr>
+      </w:pPr>
+      <w:r>
+        <w:t>A</w:t>
+      </w:r>
+      <w:r>
+        <w:t>n output module</w:t>
+      </w:r>
+      <w:r>
+        <w:t>,</w:t>
+      </w:r>
+      <w:r>
+        <w:t xml:space="preserve"> which is embedded</w:t>
+      </w:r>
+      <w:r>
+        <w:t xml:space="preserve"> alongside</w:t>
+      </w:r>
+      <w:r>
+        <w:t xml:space="preserve"> with the input module, displaying the final results to the user</w:t>
+      </w:r>
+      <w:r>
+        <w:t>;</w:t>
+      </w:r>
+    </w:p>
+    <w:p>
+      <w:pPr>
+        <w:pStyle w:val="ME"/>
+      </w:pPr>
+      <w:r>
+        <w:t>These modules were identified as a result of the separation of concerns principle and as of need of scaling. Figure 1 helps for a better visualization of the whole architecture. As it can be seen each service performs on its own a specific task, being independent of other modules. This provides flexibility to the whole application, since individual parts can be scaled horizontally as the demand requires. Obtaining such separation also brings the benefit of not needing to scale the entire infrastructure if one element fails to cope with</w:t>
+      </w:r>
+      <w:r>
+        <w:t xml:space="preserve"> an</w:t>
+      </w:r>
+      <w:r>
+        <w:t xml:space="preserve"> increased load.</w:t>
+      </w:r>
+    </w:p>
+    <w:p>
+      <w:pPr>
+        <w:pStyle w:val="ME"/>
+      </w:pPr>
+      <w:r>
+        <w:t>Further on the solver service is getting detailed as a matter of</w:t>
+      </w:r>
+      <w:r>
+        <w:t xml:space="preserve"> its</w:t>
+      </w:r>
+      <w:r>
+        <w:t xml:space="preserve"> functionality</w:t>
+      </w:r>
+      <w:r>
+        <w:t xml:space="preserve"> and</w:t>
+      </w:r>
+      <w:r>
+        <w:t xml:space="preserve"> its input and output API</w:t>
+      </w:r>
+      <w:r>
+        <w:t xml:space="preserve">s. </w:t>
+      </w:r>
+      <w:r>
+        <w:t xml:space="preserve">From </w:t>
+      </w:r>
+      <w:r>
+        <w:t>the</w:t>
+      </w:r>
+      <w:r>
+        <w:t xml:space="preserve"> data flow perspective, the solver receives data that is already transformed, converted and processed by a higher level microservice, meaning that the only step that it’s left is to solve the given search context.</w:t>
+      </w:r>
+      <w:r>
+        <w:t xml:space="preserve"> </w:t>
+      </w:r>
+      <w:r>
+        <w:t xml:space="preserve">The search context naming is given by the fact that the data is composed of the </w:t>
+      </w:r>
+      <w:r>
+        <w:t>user’s</w:t>
+      </w:r>
+      <w:r>
+        <w:t xml:space="preserve"> preferences and the relevant information loaded from the database, forming a </w:t>
+      </w:r>
+      <w:r>
+        <w:t>so-called</w:t>
+      </w:r>
+      <w:r>
+        <w:t xml:space="preserve"> context of the search.</w:t>
+      </w:r>
+    </w:p>
+    <w:p>
+      <w:pPr>
+        <w:pStyle w:val="ME"/>
+        <w:keepNext/>
+        <w:ind w:firstLine="0"/>
+      </w:pPr>
+      <w:r>
+        <w:rPr>
+          <w:noProof/>
+        </w:rPr>
+        <w:lastRenderedPageBreak/>
+        <w:drawing>
+          <wp:anchor distT="0" distB="0" distL="114300" distR="114300" simplePos="0" relativeHeight="251673600" behindDoc="0" locked="0" layoutInCell="1" allowOverlap="1" wp14:anchorId="688E5468" wp14:editId="5EE8373E">
+            <wp:simplePos x="0" y="0"/>
+            <wp:positionH relativeFrom="margin">
+              <wp:align>center</wp:align>
+            </wp:positionH>
+            <wp:positionV relativeFrom="paragraph">
+              <wp:posOffset>0</wp:posOffset>
+            </wp:positionV>
+            <wp:extent cx="6993255" cy="4282440"/>
+            <wp:effectExtent l="0" t="0" r="0" b="3810"/>
+            <wp:wrapTopAndBottom/>
+            <wp:docPr id="6" name="Picture 6"/>
+            <wp:cNvGraphicFramePr>
+              <a:graphicFrameLocks xmlns:a="http://schemas.openxmlformats.org/drawingml/2006/main" noChangeAspect="1"/>
+            </wp:cNvGraphicFramePr>
+            <a:graphic xmlns:a="http://schemas.openxmlformats.org/drawingml/2006/main">
+              <a:graphicData uri="http://schemas.openxmlformats.org/drawingml/2006/picture">
+                <pic:pic xmlns:pic="http://schemas.openxmlformats.org/drawingml/2006/picture">
+                  <pic:nvPicPr>
+                    <pic:cNvPr id="6" name="planning.png"/>
+                    <pic:cNvPicPr/>
+                  </pic:nvPicPr>
+                  <pic:blipFill>
+                    <a:blip r:embed="rId14">
+                      <a:extLst>
+                        <a:ext uri="{28A0092B-C50C-407E-A947-70E740481C1C}">
+                          <a14:useLocalDpi xmlns:a14="http://schemas.microsoft.com/office/drawing/2010/main" val="0"/>
+                        </a:ext>
+                      </a:extLst>
+                    </a:blip>
+                    <a:stretch>
+                      <a:fillRect/>
+                    </a:stretch>
+                  </pic:blipFill>
+                  <pic:spPr>
+                    <a:xfrm>
+                      <a:off x="0" y="0"/>
+                      <a:ext cx="6993255" cy="4282440"/>
+                    </a:xfrm>
+                    <a:prstGeom prst="rect">
+                      <a:avLst/>
+                    </a:prstGeom>
+                  </pic:spPr>
+                </pic:pic>
+              </a:graphicData>
+            </a:graphic>
+            <wp14:sizeRelH relativeFrom="margin">
+              <wp14:pctWidth>0</wp14:pctWidth>
+            </wp14:sizeRelH>
+            <wp14:sizeRelV relativeFrom="margin">
+              <wp14:pctHeight>0</wp14:pctHeight>
+            </wp14:sizeRelV>
+          </wp:anchor>
+        </w:drawing>
+      </w:r>
+    </w:p>
+    <w:p>
+      <w:pPr>
+        <w:pStyle w:val="Caption"/>
+        <w:jc w:val="center"/>
+        <w:rPr>
+          <w:rFonts w:ascii="Times New Roman" w:hAnsi="Times New Roman" w:cs="Times New Roman"/>
+          <w:sz w:val="24"/>
+          <w:szCs w:val="24"/>
+        </w:rPr>
+      </w:pPr>
+      <w:bookmarkStart w:id="18" w:name="_Toc41149067"/>
+      <w:r>
+        <w:rPr>
+          <w:rFonts w:ascii="Times New Roman" w:hAnsi="Times New Roman" w:cs="Times New Roman"/>
+          <w:sz w:val="24"/>
+          <w:szCs w:val="24"/>
+        </w:rPr>
+        <w:t xml:space="preserve">Figure </w:t>
+      </w:r>
+      <w:r>
+        <w:rPr>
+          <w:rFonts w:ascii="Times New Roman" w:hAnsi="Times New Roman" w:cs="Times New Roman"/>
+          <w:sz w:val="24"/>
+          <w:szCs w:val="24"/>
+        </w:rPr>
+        <w:fldChar w:fldCharType="begin"/>
+      </w:r>
+      <w:r>
+        <w:rPr>
+          <w:rFonts w:ascii="Times New Roman" w:hAnsi="Times New Roman" w:cs="Times New Roman"/>
+          <w:sz w:val="24"/>
+          <w:szCs w:val="24"/>
+        </w:rPr>
+        <w:instrText xml:space="preserve"> SEQ Figure \* ARABIC </w:instrText>
+      </w:r>
+      <w:r>
+        <w:rPr>
+          <w:rFonts w:ascii="Times New Roman" w:hAnsi="Times New Roman" w:cs="Times New Roman"/>
+          <w:sz w:val="24"/>
+          <w:szCs w:val="24"/>
+        </w:rPr>
+        <w:fldChar w:fldCharType="separate"/>
+      </w:r>
+      <w:r>
+        <w:rPr>
+          <w:rFonts w:ascii="Times New Roman" w:hAnsi="Times New Roman" w:cs="Times New Roman"/>
+          <w:noProof/>
+          <w:sz w:val="24"/>
+          <w:szCs w:val="24"/>
+        </w:rPr>
+        <w:t>1</w:t>
+      </w:r>
+      <w:r>
+        <w:rPr>
+          <w:rFonts w:ascii="Times New Roman" w:hAnsi="Times New Roman" w:cs="Times New Roman"/>
+          <w:sz w:val="24"/>
+          <w:szCs w:val="24"/>
+        </w:rPr>
+        <w:fldChar w:fldCharType="end"/>
+      </w:r>
+      <w:r>
+        <w:rPr>
+          <w:rFonts w:ascii="Times New Roman" w:hAnsi="Times New Roman" w:cs="Times New Roman"/>
+          <w:sz w:val="24"/>
+          <w:szCs w:val="24"/>
+        </w:rPr>
+        <w:t>: Planning application architecture</w:t>
+      </w:r>
+      <w:bookmarkEnd w:id="18"/>
     </w:p>
     <w:p>
       <w:pPr>
@@ -6540,7 +6956,7 @@
                     <pic:cNvPicPr/>
                   </pic:nvPicPr>
                   <pic:blipFill>
-                    <a:blip r:embed="rId14">
+                    <a:blip r:embed="rId15">
                       <a:extLst>
                         <a:ext uri="{28A0092B-C50C-407E-A947-70E740481C1C}">
                           <a14:useLocalDpi xmlns:a14="http://schemas.microsoft.com/office/drawing/2010/main" val="0"/>
@@ -6622,242 +7038,7 @@
                                 <w:szCs w:val="24"/>
                               </w:rPr>
                             </w:pPr>
-                            <w:bookmarkStart w:id="18" w:name="_Toc40216834"/>
-                            <w:r>
-                              <w:rPr>
-                                <w:rFonts w:ascii="Times New Roman" w:hAnsi="Times New Roman" w:cs="Times New Roman"/>
-                                <w:sz w:val="24"/>
-                                <w:szCs w:val="24"/>
-                              </w:rPr>
-                              <w:t xml:space="preserve">Figure </w:t>
-                            </w:r>
-                            <w:r>
-                              <w:rPr>
-                                <w:rFonts w:ascii="Times New Roman" w:hAnsi="Times New Roman" w:cs="Times New Roman"/>
-                                <w:sz w:val="24"/>
-                                <w:szCs w:val="24"/>
-                              </w:rPr>
-                              <w:fldChar w:fldCharType="begin"/>
-                            </w:r>
-                            <w:r>
-                              <w:rPr>
-                                <w:rFonts w:ascii="Times New Roman" w:hAnsi="Times New Roman" w:cs="Times New Roman"/>
-                                <w:sz w:val="24"/>
-                                <w:szCs w:val="24"/>
-                              </w:rPr>
-                              <w:instrText xml:space="preserve"> SEQ Figure \* ARABIC </w:instrText>
-                            </w:r>
-                            <w:r>
-                              <w:rPr>
-                                <w:rFonts w:ascii="Times New Roman" w:hAnsi="Times New Roman" w:cs="Times New Roman"/>
-                                <w:sz w:val="24"/>
-                                <w:szCs w:val="24"/>
-                              </w:rPr>
-                              <w:fldChar w:fldCharType="separate"/>
-                            </w:r>
-                            <w:r>
-                              <w:rPr>
-                                <w:rFonts w:ascii="Times New Roman" w:hAnsi="Times New Roman" w:cs="Times New Roman"/>
-                                <w:noProof/>
-                                <w:sz w:val="24"/>
-                                <w:szCs w:val="24"/>
-                              </w:rPr>
-                              <w:t>1</w:t>
-                            </w:r>
-                            <w:r>
-                              <w:rPr>
-                                <w:rFonts w:ascii="Times New Roman" w:hAnsi="Times New Roman" w:cs="Times New Roman"/>
-                                <w:sz w:val="24"/>
-                                <w:szCs w:val="24"/>
-                              </w:rPr>
-                              <w:fldChar w:fldCharType="end"/>
-                            </w:r>
-                            <w:r>
-                              <w:rPr>
-                                <w:rFonts w:ascii="Times New Roman" w:hAnsi="Times New Roman" w:cs="Times New Roman"/>
-                                <w:sz w:val="24"/>
-                                <w:szCs w:val="24"/>
-                              </w:rPr>
-                              <w:t>: Problems API</w:t>
-                            </w:r>
-                            <w:bookmarkEnd w:id="18"/>
-                          </w:p>
-                        </w:txbxContent>
-                      </wps:txbx>
-                      <wps:bodyPr rot="0" spcFirstLastPara="0" vertOverflow="overflow" horzOverflow="overflow" vert="horz" wrap="square" lIns="0" tIns="0" rIns="0" bIns="0" numCol="1" spcCol="0" rtlCol="0" fromWordArt="0" anchor="t" anchorCtr="0" forceAA="0" compatLnSpc="1">
-                        <a:prstTxWarp prst="textNoShape">
-                          <a:avLst/>
-                        </a:prstTxWarp>
-                        <a:spAutoFit/>
-                      </wps:bodyPr>
-                    </wps:wsp>
-                  </a:graphicData>
-                </a:graphic>
-                <wp14:sizeRelV relativeFrom="margin">
-                  <wp14:pctHeight>0</wp14:pctHeight>
-                </wp14:sizeRelV>
-              </wp:anchor>
-            </w:drawing>
-          </mc:Choice>
-          <mc:Fallback>
-            <w:pict>
-              <v:shapetype w14:anchorId="3819F53E" id="_x0000_t202" coordsize="21600,21600" o:spt="202" path="m,l,21600r21600,l21600,xe">
-                <v:stroke joinstyle="miter"/>
-                <v:path gradientshapeok="t" o:connecttype="rect"/>
-              </v:shapetype>
-              <v:shape id="Text Box 1" o:spid="_x0000_s1026" type="#_x0000_t202" style="position:absolute;left:0;text-align:left;margin-left:0;margin-top:625.65pt;width:470.3pt;height:.05pt;z-index:251670528;visibility:visible;mso-wrap-style:square;mso-height-percent:0;mso-wrap-distance-left:9pt;mso-wrap-distance-top:0;mso-wrap-distance-right:9pt;mso-wrap-distance-bottom:0;mso-position-horizontal:left;mso-position-horizontal-relative:margin;mso-position-vertical:absolute;mso-position-vertical-relative:text;mso-height-percent:0;mso-height-relative:margin;v-text-anchor:top" o:gfxdata="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" stroked="f">
-                <v:textbox style="mso-fit-shape-to-text:t" inset="0,0,0,0">
-                  <w:txbxContent>
-                    <w:p>
-                      <w:pPr>
-                        <w:pStyle w:val="Caption"/>
-                        <w:jc w:val="center"/>
-                        <w:rPr>
-                          <w:rFonts w:ascii="Times New Roman" w:hAnsi="Times New Roman" w:cs="Times New Roman"/>
-                          <w:noProof/>
-                          <w:color w:val="000000"/>
-                          <w:sz w:val="24"/>
-                          <w:szCs w:val="24"/>
-                        </w:rPr>
-                      </w:pPr>
-                      <w:bookmarkStart w:id="19" w:name="_Toc40216834"/>
-                      <w:r>
-                        <w:rPr>
-                          <w:rFonts w:ascii="Times New Roman" w:hAnsi="Times New Roman" w:cs="Times New Roman"/>
-                          <w:sz w:val="24"/>
-                          <w:szCs w:val="24"/>
-                        </w:rPr>
-                        <w:t xml:space="preserve">Figure </w:t>
-                      </w:r>
-                      <w:r>
-                        <w:rPr>
-                          <w:rFonts w:ascii="Times New Roman" w:hAnsi="Times New Roman" w:cs="Times New Roman"/>
-                          <w:sz w:val="24"/>
-                          <w:szCs w:val="24"/>
-                        </w:rPr>
-                        <w:fldChar w:fldCharType="begin"/>
-                      </w:r>
-                      <w:r>
-                        <w:rPr>
-                          <w:rFonts w:ascii="Times New Roman" w:hAnsi="Times New Roman" w:cs="Times New Roman"/>
-                          <w:sz w:val="24"/>
-                          <w:szCs w:val="24"/>
-                        </w:rPr>
-                        <w:instrText xml:space="preserve"> SEQ Figure \* ARABIC </w:instrText>
-                      </w:r>
-                      <w:r>
-                        <w:rPr>
-                          <w:rFonts w:ascii="Times New Roman" w:hAnsi="Times New Roman" w:cs="Times New Roman"/>
-                          <w:sz w:val="24"/>
-                          <w:szCs w:val="24"/>
-                        </w:rPr>
-                        <w:fldChar w:fldCharType="separate"/>
-                      </w:r>
-                      <w:r>
-                        <w:rPr>
-                          <w:rFonts w:ascii="Times New Roman" w:hAnsi="Times New Roman" w:cs="Times New Roman"/>
-                          <w:noProof/>
-                          <w:sz w:val="24"/>
-                          <w:szCs w:val="24"/>
-                        </w:rPr>
-                        <w:t>1</w:t>
-                      </w:r>
-                      <w:r>
-                        <w:rPr>
-                          <w:rFonts w:ascii="Times New Roman" w:hAnsi="Times New Roman" w:cs="Times New Roman"/>
-                          <w:sz w:val="24"/>
-                          <w:szCs w:val="24"/>
-                        </w:rPr>
-                        <w:fldChar w:fldCharType="end"/>
-                      </w:r>
-                      <w:r>
-                        <w:rPr>
-                          <w:rFonts w:ascii="Times New Roman" w:hAnsi="Times New Roman" w:cs="Times New Roman"/>
-                          <w:sz w:val="24"/>
-                          <w:szCs w:val="24"/>
-                        </w:rPr>
-                        <w:t>: Problems API</w:t>
-                      </w:r>
-                      <w:bookmarkEnd w:id="19"/>
-                    </w:p>
-                  </w:txbxContent>
-                </v:textbox>
-                <w10:wrap type="topAndBottom" anchorx="margin"/>
-              </v:shape>
-            </w:pict>
-          </mc:Fallback>
-        </mc:AlternateContent>
-      </w:r>
-    </w:p>
-    <w:p>
-      <w:pPr>
-        <w:pStyle w:val="ME"/>
-        <w:jc w:val="left"/>
-      </w:pPr>
-      <w:r>
-        <w:lastRenderedPageBreak/>
-        <w:t>.</w:t>
-      </w:r>
-    </w:p>
-    <w:p>
-      <w:pPr>
-        <w:pStyle w:val="ME"/>
-        <w:ind w:firstLine="0"/>
-      </w:pPr>
-      <w:r>
-        <w:rPr>
-          <w:noProof/>
-        </w:rPr>
-        <mc:AlternateContent>
-          <mc:Choice Requires="wps">
-            <w:drawing>
-              <wp:anchor distT="0" distB="0" distL="114300" distR="114300" simplePos="0" relativeHeight="251672576" behindDoc="0" locked="0" layoutInCell="1" allowOverlap="1" wp14:anchorId="3FE964F8" wp14:editId="049AAD8D">
-                <wp:simplePos x="0" y="0"/>
-                <wp:positionH relativeFrom="margin">
-                  <wp:align>right</wp:align>
-                </wp:positionH>
-                <wp:positionV relativeFrom="paragraph">
-                  <wp:posOffset>3681095</wp:posOffset>
-                </wp:positionV>
-                <wp:extent cx="5972810" cy="635"/>
-                <wp:effectExtent l="0" t="0" r="8890" b="0"/>
-                <wp:wrapTopAndBottom/>
-                <wp:docPr id="4" name="Text Box 4"/>
-                <wp:cNvGraphicFramePr/>
-                <a:graphic xmlns:a="http://schemas.openxmlformats.org/drawingml/2006/main">
-                  <a:graphicData uri="http://schemas.microsoft.com/office/word/2010/wordprocessingShape">
-                    <wps:wsp>
-                      <wps:cNvSpPr txBox="1"/>
-                      <wps:spPr>
-                        <a:xfrm>
-                          <a:off x="0" y="0"/>
-                          <a:ext cx="5972810" cy="635"/>
-                        </a:xfrm>
-                        <a:prstGeom prst="rect">
-                          <a:avLst/>
-                        </a:prstGeom>
-                        <a:solidFill>
-                          <a:prstClr val="white"/>
-                        </a:solidFill>
-                        <a:ln>
-                          <a:noFill/>
-                        </a:ln>
-                      </wps:spPr>
-                      <wps:txbx>
-                        <w:txbxContent>
-                          <w:p>
-                            <w:pPr>
-                              <w:pStyle w:val="Caption"/>
-                              <w:jc w:val="center"/>
-                              <w:rPr>
-                                <w:rFonts w:ascii="Times New Roman" w:hAnsi="Times New Roman" w:cs="Times New Roman"/>
-                                <w:noProof/>
-                                <w:color w:val="000000"/>
-                                <w:sz w:val="24"/>
-                                <w:szCs w:val="24"/>
-                              </w:rPr>
-                            </w:pPr>
-                            <w:bookmarkStart w:id="20" w:name="_Toc40216835"/>
+                            <w:bookmarkStart w:id="19" w:name="_Toc41149068"/>
                             <w:r>
                               <w:rPr>
                                 <w:rFonts w:ascii="Times New Roman" w:hAnsi="Times New Roman" w:cs="Times New Roman"/>
@@ -6913,9 +7094,9 @@
                                 <w:sz w:val="24"/>
                                 <w:szCs w:val="24"/>
                               </w:rPr>
-                              <w:t>: Solutions API</w:t>
+                              <w:t>: Problems API</w:t>
                             </w:r>
-                            <w:bookmarkEnd w:id="20"/>
+                            <w:bookmarkEnd w:id="19"/>
                           </w:p>
                         </w:txbxContent>
                       </wps:txbx>
@@ -6936,7 +7117,11 @@
           </mc:Choice>
           <mc:Fallback>
             <w:pict>
-              <v:shape w14:anchorId="3FE964F8" id="Text Box 4" o:spid="_x0000_s1027" type="#_x0000_t202" style="position:absolute;left:0;text-align:left;margin-left:419.1pt;margin-top:289.85pt;width:470.3pt;height:.05pt;z-index:251672576;visibility:visible;mso-wrap-style:square;mso-height-percent:0;mso-wrap-distance-left:9pt;mso-wrap-distance-top:0;mso-wrap-distance-right:9pt;mso-wrap-distance-bottom:0;mso-position-horizontal:right;mso-position-horizontal-relative:margin;mso-position-vertical:absolute;mso-position-vertical-relative:text;mso-height-percent:0;mso-height-relative:margin;v-text-anchor:top" o:gfxdata="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" stroked="f">
+              <v:shapetype w14:anchorId="3819F53E" id="_x0000_t202" coordsize="21600,21600" o:spt="202" path="m,l,21600r21600,l21600,xe">
+                <v:stroke joinstyle="miter"/>
+                <v:path gradientshapeok="t" o:connecttype="rect"/>
+              </v:shapetype>
+              <v:shape id="Text Box 1" o:spid="_x0000_s1026" type="#_x0000_t202" style="position:absolute;left:0;text-align:left;margin-left:0;margin-top:625.65pt;width:470.3pt;height:.05pt;z-index:251670528;visibility:visible;mso-wrap-style:square;mso-height-percent:0;mso-wrap-distance-left:9pt;mso-wrap-distance-top:0;mso-wrap-distance-right:9pt;mso-wrap-distance-bottom:0;mso-position-horizontal:left;mso-position-horizontal-relative:margin;mso-position-vertical:absolute;mso-position-vertical-relative:text;mso-height-percent:0;mso-height-relative:margin;v-text-anchor:top" o:gfxdata="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" stroked="f">
                 <v:textbox style="mso-fit-shape-to-text:t" inset="0,0,0,0">
                   <w:txbxContent>
                     <w:p>
@@ -6951,7 +7136,7 @@
                           <w:szCs w:val="24"/>
                         </w:rPr>
                       </w:pPr>
-                      <w:bookmarkStart w:id="21" w:name="_Toc40216835"/>
+                      <w:bookmarkStart w:id="20" w:name="_Toc41149068"/>
                       <w:r>
                         <w:rPr>
                           <w:rFonts w:ascii="Times New Roman" w:hAnsi="Times New Roman" w:cs="Times New Roman"/>
@@ -7007,9 +7192,240 @@
                           <w:sz w:val="24"/>
                           <w:szCs w:val="24"/>
                         </w:rPr>
+                        <w:t>: Problems API</w:t>
+                      </w:r>
+                      <w:bookmarkEnd w:id="20"/>
+                    </w:p>
+                  </w:txbxContent>
+                </v:textbox>
+                <w10:wrap type="topAndBottom" anchorx="margin"/>
+              </v:shape>
+            </w:pict>
+          </mc:Fallback>
+        </mc:AlternateContent>
+      </w:r>
+    </w:p>
+    <w:p>
+      <w:pPr>
+        <w:pStyle w:val="ME"/>
+        <w:jc w:val="left"/>
+      </w:pPr>
+      <w:r>
+        <w:lastRenderedPageBreak/>
+        <w:t>.</w:t>
+      </w:r>
+    </w:p>
+    <w:p>
+      <w:pPr>
+        <w:pStyle w:val="ME"/>
+        <w:ind w:firstLine="0"/>
+      </w:pPr>
+      <w:r>
+        <w:rPr>
+          <w:noProof/>
+        </w:rPr>
+        <mc:AlternateContent>
+          <mc:Choice Requires="wps">
+            <w:drawing>
+              <wp:anchor distT="0" distB="0" distL="114300" distR="114300" simplePos="0" relativeHeight="251672576" behindDoc="0" locked="0" layoutInCell="1" allowOverlap="1" wp14:anchorId="3FE964F8" wp14:editId="049AAD8D">
+                <wp:simplePos x="0" y="0"/>
+                <wp:positionH relativeFrom="margin">
+                  <wp:align>right</wp:align>
+                </wp:positionH>
+                <wp:positionV relativeFrom="paragraph">
+                  <wp:posOffset>3681095</wp:posOffset>
+                </wp:positionV>
+                <wp:extent cx="5972810" cy="635"/>
+                <wp:effectExtent l="0" t="0" r="8890" b="0"/>
+                <wp:wrapTopAndBottom/>
+                <wp:docPr id="4" name="Text Box 4"/>
+                <wp:cNvGraphicFramePr/>
+                <a:graphic xmlns:a="http://schemas.openxmlformats.org/drawingml/2006/main">
+                  <a:graphicData uri="http://schemas.microsoft.com/office/word/2010/wordprocessingShape">
+                    <wps:wsp>
+                      <wps:cNvSpPr txBox="1"/>
+                      <wps:spPr>
+                        <a:xfrm>
+                          <a:off x="0" y="0"/>
+                          <a:ext cx="5972810" cy="635"/>
+                        </a:xfrm>
+                        <a:prstGeom prst="rect">
+                          <a:avLst/>
+                        </a:prstGeom>
+                        <a:solidFill>
+                          <a:prstClr val="white"/>
+                        </a:solidFill>
+                        <a:ln>
+                          <a:noFill/>
+                        </a:ln>
+                      </wps:spPr>
+                      <wps:txbx>
+                        <w:txbxContent>
+                          <w:p>
+                            <w:pPr>
+                              <w:pStyle w:val="Caption"/>
+                              <w:jc w:val="center"/>
+                              <w:rPr>
+                                <w:rFonts w:ascii="Times New Roman" w:hAnsi="Times New Roman" w:cs="Times New Roman"/>
+                                <w:noProof/>
+                                <w:color w:val="000000"/>
+                                <w:sz w:val="24"/>
+                                <w:szCs w:val="24"/>
+                              </w:rPr>
+                            </w:pPr>
+                            <w:bookmarkStart w:id="21" w:name="_Toc41149069"/>
+                            <w:r>
+                              <w:rPr>
+                                <w:rFonts w:ascii="Times New Roman" w:hAnsi="Times New Roman" w:cs="Times New Roman"/>
+                                <w:sz w:val="24"/>
+                                <w:szCs w:val="24"/>
+                              </w:rPr>
+                              <w:t xml:space="preserve">Figure </w:t>
+                            </w:r>
+                            <w:r>
+                              <w:rPr>
+                                <w:rFonts w:ascii="Times New Roman" w:hAnsi="Times New Roman" w:cs="Times New Roman"/>
+                                <w:sz w:val="24"/>
+                                <w:szCs w:val="24"/>
+                              </w:rPr>
+                              <w:fldChar w:fldCharType="begin"/>
+                            </w:r>
+                            <w:r>
+                              <w:rPr>
+                                <w:rFonts w:ascii="Times New Roman" w:hAnsi="Times New Roman" w:cs="Times New Roman"/>
+                                <w:sz w:val="24"/>
+                                <w:szCs w:val="24"/>
+                              </w:rPr>
+                              <w:instrText xml:space="preserve"> SEQ Figure \* ARABIC </w:instrText>
+                            </w:r>
+                            <w:r>
+                              <w:rPr>
+                                <w:rFonts w:ascii="Times New Roman" w:hAnsi="Times New Roman" w:cs="Times New Roman"/>
+                                <w:sz w:val="24"/>
+                                <w:szCs w:val="24"/>
+                              </w:rPr>
+                              <w:fldChar w:fldCharType="separate"/>
+                            </w:r>
+                            <w:r>
+                              <w:rPr>
+                                <w:rFonts w:ascii="Times New Roman" w:hAnsi="Times New Roman" w:cs="Times New Roman"/>
+                                <w:noProof/>
+                                <w:sz w:val="24"/>
+                                <w:szCs w:val="24"/>
+                              </w:rPr>
+                              <w:t>3</w:t>
+                            </w:r>
+                            <w:r>
+                              <w:rPr>
+                                <w:rFonts w:ascii="Times New Roman" w:hAnsi="Times New Roman" w:cs="Times New Roman"/>
+                                <w:sz w:val="24"/>
+                                <w:szCs w:val="24"/>
+                              </w:rPr>
+                              <w:fldChar w:fldCharType="end"/>
+                            </w:r>
+                            <w:r>
+                              <w:rPr>
+                                <w:rFonts w:ascii="Times New Roman" w:hAnsi="Times New Roman" w:cs="Times New Roman"/>
+                                <w:sz w:val="24"/>
+                                <w:szCs w:val="24"/>
+                              </w:rPr>
+                              <w:t>: Solutions API</w:t>
+                            </w:r>
+                            <w:bookmarkEnd w:id="21"/>
+                          </w:p>
+                        </w:txbxContent>
+                      </wps:txbx>
+                      <wps:bodyPr rot="0" spcFirstLastPara="0" vertOverflow="overflow" horzOverflow="overflow" vert="horz" wrap="square" lIns="0" tIns="0" rIns="0" bIns="0" numCol="1" spcCol="0" rtlCol="0" fromWordArt="0" anchor="t" anchorCtr="0" forceAA="0" compatLnSpc="1">
+                        <a:prstTxWarp prst="textNoShape">
+                          <a:avLst/>
+                        </a:prstTxWarp>
+                        <a:spAutoFit/>
+                      </wps:bodyPr>
+                    </wps:wsp>
+                  </a:graphicData>
+                </a:graphic>
+                <wp14:sizeRelV relativeFrom="margin">
+                  <wp14:pctHeight>0</wp14:pctHeight>
+                </wp14:sizeRelV>
+              </wp:anchor>
+            </w:drawing>
+          </mc:Choice>
+          <mc:Fallback>
+            <w:pict>
+              <v:shape w14:anchorId="3FE964F8" id="Text Box 4" o:spid="_x0000_s1027" type="#_x0000_t202" style="position:absolute;left:0;text-align:left;margin-left:419.1pt;margin-top:289.85pt;width:470.3pt;height:.05pt;z-index:251672576;visibility:visible;mso-wrap-style:square;mso-height-percent:0;mso-wrap-distance-left:9pt;mso-wrap-distance-top:0;mso-wrap-distance-right:9pt;mso-wrap-distance-bottom:0;mso-position-horizontal:right;mso-position-horizontal-relative:margin;mso-position-vertical:absolute;mso-position-vertical-relative:text;mso-height-percent:0;mso-height-relative:margin;v-text-anchor:top" o:gfxdata="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" stroked="f">
+                <v:textbox style="mso-fit-shape-to-text:t" inset="0,0,0,0">
+                  <w:txbxContent>
+                    <w:p>
+                      <w:pPr>
+                        <w:pStyle w:val="Caption"/>
+                        <w:jc w:val="center"/>
+                        <w:rPr>
+                          <w:rFonts w:ascii="Times New Roman" w:hAnsi="Times New Roman" w:cs="Times New Roman"/>
+                          <w:noProof/>
+                          <w:color w:val="000000"/>
+                          <w:sz w:val="24"/>
+                          <w:szCs w:val="24"/>
+                        </w:rPr>
+                      </w:pPr>
+                      <w:bookmarkStart w:id="22" w:name="_Toc41149069"/>
+                      <w:r>
+                        <w:rPr>
+                          <w:rFonts w:ascii="Times New Roman" w:hAnsi="Times New Roman" w:cs="Times New Roman"/>
+                          <w:sz w:val="24"/>
+                          <w:szCs w:val="24"/>
+                        </w:rPr>
+                        <w:t xml:space="preserve">Figure </w:t>
+                      </w:r>
+                      <w:r>
+                        <w:rPr>
+                          <w:rFonts w:ascii="Times New Roman" w:hAnsi="Times New Roman" w:cs="Times New Roman"/>
+                          <w:sz w:val="24"/>
+                          <w:szCs w:val="24"/>
+                        </w:rPr>
+                        <w:fldChar w:fldCharType="begin"/>
+                      </w:r>
+                      <w:r>
+                        <w:rPr>
+                          <w:rFonts w:ascii="Times New Roman" w:hAnsi="Times New Roman" w:cs="Times New Roman"/>
+                          <w:sz w:val="24"/>
+                          <w:szCs w:val="24"/>
+                        </w:rPr>
+                        <w:instrText xml:space="preserve"> SEQ Figure \* ARABIC </w:instrText>
+                      </w:r>
+                      <w:r>
+                        <w:rPr>
+                          <w:rFonts w:ascii="Times New Roman" w:hAnsi="Times New Roman" w:cs="Times New Roman"/>
+                          <w:sz w:val="24"/>
+                          <w:szCs w:val="24"/>
+                        </w:rPr>
+                        <w:fldChar w:fldCharType="separate"/>
+                      </w:r>
+                      <w:r>
+                        <w:rPr>
+                          <w:rFonts w:ascii="Times New Roman" w:hAnsi="Times New Roman" w:cs="Times New Roman"/>
+                          <w:noProof/>
+                          <w:sz w:val="24"/>
+                          <w:szCs w:val="24"/>
+                        </w:rPr>
+                        <w:t>3</w:t>
+                      </w:r>
+                      <w:r>
+                        <w:rPr>
+                          <w:rFonts w:ascii="Times New Roman" w:hAnsi="Times New Roman" w:cs="Times New Roman"/>
+                          <w:sz w:val="24"/>
+                          <w:szCs w:val="24"/>
+                        </w:rPr>
+                        <w:fldChar w:fldCharType="end"/>
+                      </w:r>
+                      <w:r>
+                        <w:rPr>
+                          <w:rFonts w:ascii="Times New Roman" w:hAnsi="Times New Roman" w:cs="Times New Roman"/>
+                          <w:sz w:val="24"/>
+                          <w:szCs w:val="24"/>
+                        </w:rPr>
                         <w:t>: Solutions API</w:t>
                       </w:r>
-                      <w:bookmarkEnd w:id="21"/>
+                      <w:bookmarkEnd w:id="22"/>
                     </w:p>
                   </w:txbxContent>
                 </v:textbox>
@@ -7047,7 +7463,7 @@
                     <pic:cNvPicPr/>
                   </pic:nvPicPr>
                   <pic:blipFill>
-                    <a:blip r:embed="rId15">
+                    <a:blip r:embed="rId16">
                       <a:extLst>
                         <a:ext uri="{28A0092B-C50C-407E-A947-70E740481C1C}">
                           <a14:useLocalDpi xmlns:a14="http://schemas.microsoft.com/office/drawing/2010/main" val="0"/>
@@ -7103,7 +7519,7 @@
           <w:szCs w:val="28"/>
         </w:rPr>
       </w:pPr>
-      <w:bookmarkStart w:id="22" w:name="_Toc40616733"/>
+      <w:bookmarkStart w:id="23" w:name="_Toc40616733"/>
       <w:r>
         <w:rPr>
           <w:rFonts w:ascii="Arial" w:hAnsi="Arial" w:cs="Arial"/>
@@ -7122,7 +7538,7 @@
         </w:rPr>
         <w:t>ystem architecture</w:t>
       </w:r>
-      <w:bookmarkEnd w:id="22"/>
+      <w:bookmarkEnd w:id="23"/>
     </w:p>
     <w:p>
       <w:pPr>
@@ -7157,7 +7573,7 @@
           <w:szCs w:val="28"/>
         </w:rPr>
       </w:pPr>
-      <w:bookmarkStart w:id="23" w:name="_Toc40616734"/>
+      <w:bookmarkStart w:id="24" w:name="_Toc40616734"/>
       <w:r>
         <w:rPr>
           <w:rFonts w:ascii="Arial" w:hAnsi="Arial" w:cs="Arial"/>
@@ -7167,7 +7583,7 @@
         </w:rPr>
         <w:t>Build and deployment</w:t>
       </w:r>
-      <w:bookmarkEnd w:id="23"/>
+      <w:bookmarkEnd w:id="24"/>
     </w:p>
     <w:p>
       <w:pPr>
@@ -7199,7 +7615,7 @@
           <w:szCs w:val="28"/>
         </w:rPr>
       </w:pPr>
-      <w:bookmarkStart w:id="24" w:name="_Toc40616735"/>
+      <w:bookmarkStart w:id="25" w:name="_Toc40616735"/>
       <w:r>
         <w:rPr>
           <w:rFonts w:ascii="Arial" w:hAnsi="Arial" w:cs="Arial"/>
@@ -7209,7 +7625,7 @@
         </w:rPr>
         <w:t>Test scenarios</w:t>
       </w:r>
-      <w:bookmarkEnd w:id="24"/>
+      <w:bookmarkEnd w:id="25"/>
     </w:p>
     <w:p>
       <w:pPr>
@@ -7241,7 +7657,7 @@
           <w:szCs w:val="28"/>
         </w:rPr>
       </w:pPr>
-      <w:bookmarkStart w:id="25" w:name="_Toc40616736"/>
+      <w:bookmarkStart w:id="26" w:name="_Toc40616736"/>
       <w:r>
         <w:rPr>
           <w:rFonts w:ascii="Arial" w:hAnsi="Arial" w:cs="Arial"/>
@@ -7251,7 +7667,7 @@
         </w:rPr>
         <w:t>Resource limitation</w:t>
       </w:r>
-      <w:bookmarkEnd w:id="25"/>
+      <w:bookmarkEnd w:id="26"/>
     </w:p>
     <w:p>
       <w:pPr>
@@ -7293,7 +7709,7 @@
           <w:color w:val="auto"/>
         </w:rPr>
       </w:pPr>
-      <w:bookmarkStart w:id="26" w:name="_Toc40616737"/>
+      <w:bookmarkStart w:id="27" w:name="_Toc40616737"/>
       <w:r>
         <w:rPr>
           <w:rFonts w:ascii="Arial" w:hAnsi="Arial" w:cs="Arial"/>
@@ -7302,7 +7718,7 @@
         <w:lastRenderedPageBreak/>
         <w:t>Results</w:t>
       </w:r>
-      <w:bookmarkEnd w:id="26"/>
+      <w:bookmarkEnd w:id="27"/>
     </w:p>
     <w:p>
       <w:pPr>
@@ -7332,7 +7748,7 @@
           <w:color w:val="auto"/>
         </w:rPr>
       </w:pPr>
-      <w:bookmarkStart w:id="27" w:name="_Toc40616738"/>
+      <w:bookmarkStart w:id="28" w:name="_Toc40616738"/>
       <w:r>
         <w:rPr>
           <w:rFonts w:ascii="Arial" w:hAnsi="Arial" w:cs="Arial"/>
@@ -7341,7 +7757,7 @@
         <w:lastRenderedPageBreak/>
         <w:t>Conclusions</w:t>
       </w:r>
-      <w:bookmarkEnd w:id="27"/>
+      <w:bookmarkEnd w:id="28"/>
     </w:p>
     <w:p>
       <w:pPr>
@@ -7370,7 +7786,7 @@
           <w:szCs w:val="28"/>
         </w:rPr>
       </w:pPr>
-      <w:bookmarkStart w:id="28" w:name="_Toc40616739"/>
+      <w:bookmarkStart w:id="29" w:name="_Toc40616739"/>
       <w:r>
         <w:rPr>
           <w:rFonts w:ascii="Arial" w:hAnsi="Arial" w:cs="Arial"/>
@@ -7380,7 +7796,7 @@
         </w:rPr>
         <w:t>Achievements</w:t>
       </w:r>
-      <w:bookmarkEnd w:id="28"/>
+      <w:bookmarkEnd w:id="29"/>
     </w:p>
     <w:p>
       <w:pPr>
@@ -7411,7 +7827,7 @@
           <w:szCs w:val="28"/>
         </w:rPr>
       </w:pPr>
-      <w:bookmarkStart w:id="29" w:name="_Toc40616740"/>
+      <w:bookmarkStart w:id="30" w:name="_Toc40616740"/>
       <w:r>
         <w:rPr>
           <w:rFonts w:ascii="Arial" w:hAnsi="Arial" w:cs="Arial"/>
@@ -7421,7 +7837,7 @@
         </w:rPr>
         <w:t>State of the art comparison</w:t>
       </w:r>
-      <w:bookmarkEnd w:id="29"/>
+      <w:bookmarkEnd w:id="30"/>
     </w:p>
     <w:p>
       <w:pPr>
@@ -7450,7 +7866,7 @@
           <w:szCs w:val="28"/>
         </w:rPr>
       </w:pPr>
-      <w:bookmarkStart w:id="30" w:name="_Toc40616741"/>
+      <w:bookmarkStart w:id="31" w:name="_Toc40616741"/>
       <w:r>
         <w:rPr>
           <w:rFonts w:ascii="Arial" w:hAnsi="Arial" w:cs="Arial"/>
@@ -7460,7 +7876,7 @@
         </w:rPr>
         <w:t>Future work</w:t>
       </w:r>
-      <w:bookmarkEnd w:id="30"/>
+      <w:bookmarkEnd w:id="31"/>
     </w:p>
     <w:p>
       <w:pPr>
@@ -7492,7 +7908,7 @@
           <w:color w:val="auto"/>
         </w:rPr>
       </w:pPr>
-      <w:bookmarkStart w:id="31" w:name="_Toc40616742"/>
+      <w:bookmarkStart w:id="32" w:name="_Toc40616742"/>
       <w:r>
         <w:rPr>
           <w:rFonts w:ascii="Arial" w:hAnsi="Arial" w:cs="Arial"/>
@@ -7501,7 +7917,7 @@
         <w:lastRenderedPageBreak/>
         <w:t>References</w:t>
       </w:r>
-      <w:bookmarkEnd w:id="31"/>
+      <w:bookmarkEnd w:id="32"/>
     </w:p>
     <w:p>
       <w:pPr>
@@ -7588,7 +8004,7 @@
         </w:rPr>
         <w:t xml:space="preserve">documentation: </w:t>
       </w:r>
-      <w:hyperlink r:id="rId16" w:history="1">
+      <w:hyperlink r:id="rId17" w:history="1">
         <w:r>
           <w:rPr>
             <w:rStyle w:val="Hyperlink"/>
@@ -7660,7 +8076,7 @@
         </w:rPr>
         <w:t xml:space="preserve">3.4 sbt documentation: </w:t>
       </w:r>
-      <w:hyperlink r:id="rId17" w:history="1">
+      <w:hyperlink r:id="rId18" w:history="1">
         <w:r>
           <w:rPr>
             <w:rStyle w:val="Hyperlink"/>
@@ -7778,7 +8194,7 @@
         </w:rPr>
         <w:t xml:space="preserve">3.7 Cats documentation: </w:t>
       </w:r>
-      <w:hyperlink r:id="rId18" w:history="1">
+      <w:hyperlink r:id="rId19" w:history="1">
         <w:r>
           <w:rPr>
             <w:rStyle w:val="Hyperlink"/>
@@ -7824,7 +8240,7 @@
         </w:rPr>
         <w:t xml:space="preserve">3.8 Google OR-Tools documentation: </w:t>
       </w:r>
-      <w:hyperlink r:id="rId19" w:history="1">
+      <w:hyperlink r:id="rId20" w:history="1">
         <w:r>
           <w:rPr>
             <w:rStyle w:val="Hyperlink"/>
@@ -7906,7 +8322,7 @@
         </w:rPr>
         <w:t xml:space="preserve">3.10 Gatling documentation: </w:t>
       </w:r>
-      <w:hyperlink r:id="rId20" w:history="1">
+      <w:hyperlink r:id="rId21" w:history="1">
         <w:r>
           <w:rPr>
             <w:rStyle w:val="Hyperlink"/>
@@ -7968,7 +8384,7 @@
           <w:color w:val="auto"/>
         </w:rPr>
       </w:pPr>
-      <w:bookmarkStart w:id="32" w:name="_Toc40616743"/>
+      <w:bookmarkStart w:id="33" w:name="_Toc40616743"/>
       <w:r>
         <w:rPr>
           <w:rFonts w:ascii="Arial" w:hAnsi="Arial" w:cs="Arial"/>
@@ -7977,7 +8393,7 @@
         <w:lastRenderedPageBreak/>
         <w:t>Appendix</w:t>
       </w:r>
-      <w:bookmarkEnd w:id="32"/>
+      <w:bookmarkEnd w:id="33"/>
     </w:p>
     <w:p>
       <w:pPr>
@@ -7987,7 +8403,7 @@
           <w:color w:val="auto"/>
         </w:rPr>
       </w:pPr>
-      <w:bookmarkStart w:id="33" w:name="_Toc40616744"/>
+      <w:bookmarkStart w:id="34" w:name="_Toc40616744"/>
       <w:r>
         <w:rPr>
           <w:rFonts w:ascii="Arial" w:hAnsi="Arial" w:cs="Arial"/>
@@ -8009,7 +8425,7 @@
         </w:rPr>
         <w:t>…</w:t>
       </w:r>
-      <w:bookmarkEnd w:id="33"/>
+      <w:bookmarkEnd w:id="34"/>
     </w:p>
     <w:p>
       <w:pPr>
@@ -8019,7 +8435,7 @@
           <w:color w:val="auto"/>
         </w:rPr>
       </w:pPr>
-      <w:bookmarkStart w:id="34" w:name="_Toc40616745"/>
+      <w:bookmarkStart w:id="35" w:name="_Toc40616745"/>
       <w:r>
         <w:rPr>
           <w:rFonts w:ascii="Arial" w:hAnsi="Arial" w:cs="Arial"/>
@@ -8027,11 +8443,11 @@
         </w:rPr>
         <w:t>B – …</w:t>
       </w:r>
-      <w:bookmarkEnd w:id="34"/>
+      <w:bookmarkEnd w:id="35"/>
     </w:p>
     <w:p/>
     <w:sectPr>
-      <w:footerReference w:type="default" r:id="rId21"/>
+      <w:footerReference w:type="default" r:id="rId22"/>
       <w:pgSz w:w="12240" w:h="15840"/>
       <w:pgMar w:top="1417" w:right="1417" w:bottom="1417" w:left="1417" w:header="708" w:footer="708" w:gutter="0"/>
       <w:cols w:space="708"/>
@@ -8574,6 +8990,119 @@
     </w:lvl>
   </w:abstractNum>
   <w:abstractNum w:abstractNumId="4" w15:restartNumberingAfterBreak="0">
+    <w:nsid w:val="0E947EF0"/>
+    <w:multiLevelType w:val="hybridMultilevel"/>
+    <w:tmpl w:val="14B269CE"/>
+    <w:lvl w:ilvl="0" w:tplc="04090001">
+      <w:start w:val="1"/>
+      <w:numFmt w:val="bullet"/>
+      <w:lvlText w:val=""/>
+      <w:lvlJc w:val="left"/>
+      <w:pPr>
+        <w:ind w:left="1077" w:hanging="360"/>
+      </w:pPr>
+      <w:rPr>
+        <w:rFonts w:ascii="Symbol" w:hAnsi="Symbol" w:hint="default"/>
+      </w:rPr>
+    </w:lvl>
+    <w:lvl w:ilvl="1" w:tplc="04090003" w:tentative="1">
+      <w:start w:val="1"/>
+      <w:numFmt w:val="bullet"/>
+      <w:lvlText w:val="o"/>
+      <w:lvlJc w:val="left"/>
+      <w:pPr>
+        <w:ind w:left="1797" w:hanging="360"/>
+      </w:pPr>
+      <w:rPr>
+        <w:rFonts w:ascii="Courier New" w:hAnsi="Courier New" w:cs="Courier New" w:hint="default"/>
+      </w:rPr>
+    </w:lvl>
+    <w:lvl w:ilvl="2" w:tplc="04090005" w:tentative="1">
+      <w:start w:val="1"/>
+      <w:numFmt w:val="bullet"/>
+      <w:lvlText w:val=""/>
+      <w:lvlJc w:val="left"/>
+      <w:pPr>
+        <w:ind w:left="2517" w:hanging="360"/>
+      </w:pPr>
+      <w:rPr>
+        <w:rFonts w:ascii="Wingdings" w:hAnsi="Wingdings" w:hint="default"/>
+      </w:rPr>
+    </w:lvl>
+    <w:lvl w:ilvl="3" w:tplc="04090001" w:tentative="1">
+      <w:start w:val="1"/>
+      <w:numFmt w:val="bullet"/>
+      <w:lvlText w:val=""/>
+      <w:lvlJc w:val="left"/>
+      <w:pPr>
+        <w:ind w:left="3237" w:hanging="360"/>
+      </w:pPr>
+      <w:rPr>
+        <w:rFonts w:ascii="Symbol" w:hAnsi="Symbol" w:hint="default"/>
+      </w:rPr>
+    </w:lvl>
+    <w:lvl w:ilvl="4" w:tplc="04090003" w:tentative="1">
+      <w:start w:val="1"/>
+      <w:numFmt w:val="bullet"/>
+      <w:lvlText w:val="o"/>
+      <w:lvlJc w:val="left"/>
+      <w:pPr>
+        <w:ind w:left="3957" w:hanging="360"/>
+      </w:pPr>
+      <w:rPr>
+        <w:rFonts w:ascii="Courier New" w:hAnsi="Courier New" w:cs="Courier New" w:hint="default"/>
+      </w:rPr>
+    </w:lvl>
+    <w:lvl w:ilvl="5" w:tplc="04090005" w:tentative="1">
+      <w:start w:val="1"/>
+      <w:numFmt w:val="bullet"/>
+      <w:lvlText w:val=""/>
+      <w:lvlJc w:val="left"/>
+      <w:pPr>
+        <w:ind w:left="4677" w:hanging="360"/>
+      </w:pPr>
+      <w:rPr>
+        <w:rFonts w:ascii="Wingdings" w:hAnsi="Wingdings" w:hint="default"/>
+      </w:rPr>
+    </w:lvl>
+    <w:lvl w:ilvl="6" w:tplc="04090001" w:tentative="1">
+      <w:start w:val="1"/>
+      <w:numFmt w:val="bullet"/>
+      <w:lvlText w:val=""/>
+      <w:lvlJc w:val="left"/>
+      <w:pPr>
+        <w:ind w:left="5397" w:hanging="360"/>
+      </w:pPr>
+      <w:rPr>
+        <w:rFonts w:ascii="Symbol" w:hAnsi="Symbol" w:hint="default"/>
+      </w:rPr>
+    </w:lvl>
+    <w:lvl w:ilvl="7" w:tplc="04090003" w:tentative="1">
+      <w:start w:val="1"/>
+      <w:numFmt w:val="bullet"/>
+      <w:lvlText w:val="o"/>
+      <w:lvlJc w:val="left"/>
+      <w:pPr>
+        <w:ind w:left="6117" w:hanging="360"/>
+      </w:pPr>
+      <w:rPr>
+        <w:rFonts w:ascii="Courier New" w:hAnsi="Courier New" w:cs="Courier New" w:hint="default"/>
+      </w:rPr>
+    </w:lvl>
+    <w:lvl w:ilvl="8" w:tplc="04090005" w:tentative="1">
+      <w:start w:val="1"/>
+      <w:numFmt w:val="bullet"/>
+      <w:lvlText w:val=""/>
+      <w:lvlJc w:val="left"/>
+      <w:pPr>
+        <w:ind w:left="6837" w:hanging="360"/>
+      </w:pPr>
+      <w:rPr>
+        <w:rFonts w:ascii="Wingdings" w:hAnsi="Wingdings" w:hint="default"/>
+      </w:rPr>
+    </w:lvl>
+  </w:abstractNum>
+  <w:abstractNum w:abstractNumId="5" w15:restartNumberingAfterBreak="0">
     <w:nsid w:val="13D21E32"/>
     <w:multiLevelType w:val="hybridMultilevel"/>
     <w:tmpl w:val="1FC66474"/>
@@ -8659,7 +9188,7 @@
       </w:pPr>
     </w:lvl>
   </w:abstractNum>
-  <w:abstractNum w:abstractNumId="5" w15:restartNumberingAfterBreak="0">
+  <w:abstractNum w:abstractNumId="6" w15:restartNumberingAfterBreak="0">
     <w:nsid w:val="1C132E64"/>
     <w:multiLevelType w:val="hybridMultilevel"/>
     <w:tmpl w:val="FE06D384"/>
@@ -8772,7 +9301,7 @@
       </w:rPr>
     </w:lvl>
   </w:abstractNum>
-  <w:abstractNum w:abstractNumId="6" w15:restartNumberingAfterBreak="0">
+  <w:abstractNum w:abstractNumId="7" w15:restartNumberingAfterBreak="0">
     <w:nsid w:val="1EB12A11"/>
     <w:multiLevelType w:val="hybridMultilevel"/>
     <w:tmpl w:val="F73684A6"/>
@@ -8885,7 +9414,7 @@
       </w:rPr>
     </w:lvl>
   </w:abstractNum>
-  <w:abstractNum w:abstractNumId="7" w15:restartNumberingAfterBreak="0">
+  <w:abstractNum w:abstractNumId="8" w15:restartNumberingAfterBreak="0">
     <w:nsid w:val="1EBD7A2E"/>
     <w:multiLevelType w:val="hybridMultilevel"/>
     <w:tmpl w:val="FAD0A0C6"/>
@@ -8998,7 +9527,7 @@
       </w:rPr>
     </w:lvl>
   </w:abstractNum>
-  <w:abstractNum w:abstractNumId="8" w15:restartNumberingAfterBreak="0">
+  <w:abstractNum w:abstractNumId="9" w15:restartNumberingAfterBreak="0">
     <w:nsid w:val="20407DE2"/>
     <w:multiLevelType w:val="hybridMultilevel"/>
     <w:tmpl w:val="385819F4"/>
@@ -9111,7 +9640,7 @@
       </w:rPr>
     </w:lvl>
   </w:abstractNum>
-  <w:abstractNum w:abstractNumId="9" w15:restartNumberingAfterBreak="0">
+  <w:abstractNum w:abstractNumId="10" w15:restartNumberingAfterBreak="0">
     <w:nsid w:val="2071547B"/>
     <w:multiLevelType w:val="hybridMultilevel"/>
     <w:tmpl w:val="6EA882D0"/>
@@ -9224,7 +9753,7 @@
       </w:rPr>
     </w:lvl>
   </w:abstractNum>
-  <w:abstractNum w:abstractNumId="10" w15:restartNumberingAfterBreak="0">
+  <w:abstractNum w:abstractNumId="11" w15:restartNumberingAfterBreak="0">
     <w:nsid w:val="215A3868"/>
     <w:multiLevelType w:val="hybridMultilevel"/>
     <w:tmpl w:val="4B72A394"/>
@@ -9337,7 +9866,7 @@
       </w:rPr>
     </w:lvl>
   </w:abstractNum>
-  <w:abstractNum w:abstractNumId="11" w15:restartNumberingAfterBreak="0">
+  <w:abstractNum w:abstractNumId="12" w15:restartNumberingAfterBreak="0">
     <w:nsid w:val="21DE7FA2"/>
     <w:multiLevelType w:val="hybridMultilevel"/>
     <w:tmpl w:val="2BB649E6"/>
@@ -9450,7 +9979,7 @@
       </w:rPr>
     </w:lvl>
   </w:abstractNum>
-  <w:abstractNum w:abstractNumId="12" w15:restartNumberingAfterBreak="0">
+  <w:abstractNum w:abstractNumId="13" w15:restartNumberingAfterBreak="0">
     <w:nsid w:val="222E08AA"/>
     <w:multiLevelType w:val="hybridMultilevel"/>
     <w:tmpl w:val="08945F16"/>
@@ -9563,7 +10092,7 @@
       </w:rPr>
     </w:lvl>
   </w:abstractNum>
-  <w:abstractNum w:abstractNumId="13" w15:restartNumberingAfterBreak="0">
+  <w:abstractNum w:abstractNumId="14" w15:restartNumberingAfterBreak="0">
     <w:nsid w:val="22F42A8B"/>
     <w:multiLevelType w:val="hybridMultilevel"/>
     <w:tmpl w:val="83667D6E"/>
@@ -9676,7 +10205,7 @@
       </w:rPr>
     </w:lvl>
   </w:abstractNum>
-  <w:abstractNum w:abstractNumId="14" w15:restartNumberingAfterBreak="0">
+  <w:abstractNum w:abstractNumId="15" w15:restartNumberingAfterBreak="0">
     <w:nsid w:val="24767ACC"/>
     <w:multiLevelType w:val="hybridMultilevel"/>
     <w:tmpl w:val="520AC850"/>
@@ -9789,7 +10318,7 @@
       </w:rPr>
     </w:lvl>
   </w:abstractNum>
-  <w:abstractNum w:abstractNumId="15" w15:restartNumberingAfterBreak="0">
+  <w:abstractNum w:abstractNumId="16" w15:restartNumberingAfterBreak="0">
     <w:nsid w:val="28395663"/>
     <w:multiLevelType w:val="hybridMultilevel"/>
     <w:tmpl w:val="A704E578"/>
@@ -9875,7 +10404,7 @@
       </w:pPr>
     </w:lvl>
   </w:abstractNum>
-  <w:abstractNum w:abstractNumId="16" w15:restartNumberingAfterBreak="0">
+  <w:abstractNum w:abstractNumId="17" w15:restartNumberingAfterBreak="0">
     <w:nsid w:val="2FF05868"/>
     <w:multiLevelType w:val="hybridMultilevel"/>
     <w:tmpl w:val="CCD82F78"/>
@@ -9988,7 +10517,7 @@
       </w:rPr>
     </w:lvl>
   </w:abstractNum>
-  <w:abstractNum w:abstractNumId="17" w15:restartNumberingAfterBreak="0">
+  <w:abstractNum w:abstractNumId="18" w15:restartNumberingAfterBreak="0">
     <w:nsid w:val="302D6060"/>
     <w:multiLevelType w:val="multilevel"/>
     <w:tmpl w:val="BAE44310"/>
@@ -10109,7 +10638,7 @@
       </w:rPr>
     </w:lvl>
   </w:abstractNum>
-  <w:abstractNum w:abstractNumId="18" w15:restartNumberingAfterBreak="0">
+  <w:abstractNum w:abstractNumId="19" w15:restartNumberingAfterBreak="0">
     <w:nsid w:val="319150D3"/>
     <w:multiLevelType w:val="hybridMultilevel"/>
     <w:tmpl w:val="EB1C4752"/>
@@ -10222,7 +10751,7 @@
       </w:rPr>
     </w:lvl>
   </w:abstractNum>
-  <w:abstractNum w:abstractNumId="19" w15:restartNumberingAfterBreak="0">
+  <w:abstractNum w:abstractNumId="20" w15:restartNumberingAfterBreak="0">
     <w:nsid w:val="35331BEE"/>
     <w:multiLevelType w:val="hybridMultilevel"/>
     <w:tmpl w:val="49F00500"/>
@@ -10335,7 +10864,7 @@
       </w:rPr>
     </w:lvl>
   </w:abstractNum>
-  <w:abstractNum w:abstractNumId="20" w15:restartNumberingAfterBreak="0">
+  <w:abstractNum w:abstractNumId="21" w15:restartNumberingAfterBreak="0">
     <w:nsid w:val="35595B9D"/>
     <w:multiLevelType w:val="hybridMultilevel"/>
     <w:tmpl w:val="BC083840"/>
@@ -10421,7 +10950,7 @@
       </w:pPr>
     </w:lvl>
   </w:abstractNum>
-  <w:abstractNum w:abstractNumId="21" w15:restartNumberingAfterBreak="0">
+  <w:abstractNum w:abstractNumId="22" w15:restartNumberingAfterBreak="0">
     <w:nsid w:val="365061B3"/>
     <w:multiLevelType w:val="hybridMultilevel"/>
     <w:tmpl w:val="32A43E9E"/>
@@ -10534,7 +11063,7 @@
       </w:rPr>
     </w:lvl>
   </w:abstractNum>
-  <w:abstractNum w:abstractNumId="22" w15:restartNumberingAfterBreak="0">
+  <w:abstractNum w:abstractNumId="23" w15:restartNumberingAfterBreak="0">
     <w:nsid w:val="36701BF7"/>
     <w:multiLevelType w:val="hybridMultilevel"/>
     <w:tmpl w:val="068460EA"/>
@@ -10647,7 +11176,7 @@
       </w:rPr>
     </w:lvl>
   </w:abstractNum>
-  <w:abstractNum w:abstractNumId="23" w15:restartNumberingAfterBreak="0">
+  <w:abstractNum w:abstractNumId="24" w15:restartNumberingAfterBreak="0">
     <w:nsid w:val="3C890CA2"/>
     <w:multiLevelType w:val="hybridMultilevel"/>
     <w:tmpl w:val="C4104D02"/>
@@ -10760,7 +11289,7 @@
       </w:rPr>
     </w:lvl>
   </w:abstractNum>
-  <w:abstractNum w:abstractNumId="24" w15:restartNumberingAfterBreak="0">
+  <w:abstractNum w:abstractNumId="25" w15:restartNumberingAfterBreak="0">
     <w:nsid w:val="3DE71412"/>
     <w:multiLevelType w:val="hybridMultilevel"/>
     <w:tmpl w:val="77AC6552"/>
@@ -10846,7 +11375,7 @@
       </w:pPr>
     </w:lvl>
   </w:abstractNum>
-  <w:abstractNum w:abstractNumId="25" w15:restartNumberingAfterBreak="0">
+  <w:abstractNum w:abstractNumId="26" w15:restartNumberingAfterBreak="0">
     <w:nsid w:val="3F9C7DF5"/>
     <w:multiLevelType w:val="hybridMultilevel"/>
     <w:tmpl w:val="DBDC1482"/>
@@ -10959,7 +11488,7 @@
       </w:rPr>
     </w:lvl>
   </w:abstractNum>
-  <w:abstractNum w:abstractNumId="26" w15:restartNumberingAfterBreak="0">
+  <w:abstractNum w:abstractNumId="27" w15:restartNumberingAfterBreak="0">
     <w:nsid w:val="4074651C"/>
     <w:multiLevelType w:val="hybridMultilevel"/>
     <w:tmpl w:val="3A8C912E"/>
@@ -11072,7 +11601,7 @@
       </w:rPr>
     </w:lvl>
   </w:abstractNum>
-  <w:abstractNum w:abstractNumId="27" w15:restartNumberingAfterBreak="0">
+  <w:abstractNum w:abstractNumId="28" w15:restartNumberingAfterBreak="0">
     <w:nsid w:val="42771F22"/>
     <w:multiLevelType w:val="hybridMultilevel"/>
     <w:tmpl w:val="0DD6162E"/>
@@ -11185,7 +11714,7 @@
       </w:rPr>
     </w:lvl>
   </w:abstractNum>
-  <w:abstractNum w:abstractNumId="28" w15:restartNumberingAfterBreak="0">
+  <w:abstractNum w:abstractNumId="29" w15:restartNumberingAfterBreak="0">
     <w:nsid w:val="44967CE6"/>
     <w:multiLevelType w:val="multilevel"/>
     <w:tmpl w:val="CB2CEDA8"/>
@@ -11298,7 +11827,7 @@
       </w:pPr>
     </w:lvl>
   </w:abstractNum>
-  <w:abstractNum w:abstractNumId="29" w15:restartNumberingAfterBreak="0">
+  <w:abstractNum w:abstractNumId="30" w15:restartNumberingAfterBreak="0">
     <w:nsid w:val="47693C71"/>
     <w:multiLevelType w:val="hybridMultilevel"/>
     <w:tmpl w:val="06A8A394"/>
@@ -11411,7 +11940,7 @@
       </w:rPr>
     </w:lvl>
   </w:abstractNum>
-  <w:abstractNum w:abstractNumId="30" w15:restartNumberingAfterBreak="0">
+  <w:abstractNum w:abstractNumId="31" w15:restartNumberingAfterBreak="0">
     <w:nsid w:val="49B74561"/>
     <w:multiLevelType w:val="hybridMultilevel"/>
     <w:tmpl w:val="D91451E0"/>
@@ -11524,7 +12053,7 @@
       </w:rPr>
     </w:lvl>
   </w:abstractNum>
-  <w:abstractNum w:abstractNumId="31" w15:restartNumberingAfterBreak="0">
+  <w:abstractNum w:abstractNumId="32" w15:restartNumberingAfterBreak="0">
     <w:nsid w:val="4B9D1181"/>
     <w:multiLevelType w:val="hybridMultilevel"/>
     <w:tmpl w:val="8F4617F8"/>
@@ -11610,7 +12139,7 @@
       </w:pPr>
     </w:lvl>
   </w:abstractNum>
-  <w:abstractNum w:abstractNumId="32" w15:restartNumberingAfterBreak="0">
+  <w:abstractNum w:abstractNumId="33" w15:restartNumberingAfterBreak="0">
     <w:nsid w:val="4C825BB4"/>
     <w:multiLevelType w:val="hybridMultilevel"/>
     <w:tmpl w:val="BB90F760"/>
@@ -11723,7 +12252,7 @@
       </w:rPr>
     </w:lvl>
   </w:abstractNum>
-  <w:abstractNum w:abstractNumId="33" w15:restartNumberingAfterBreak="0">
+  <w:abstractNum w:abstractNumId="34" w15:restartNumberingAfterBreak="0">
     <w:nsid w:val="4F496E9F"/>
     <w:multiLevelType w:val="hybridMultilevel"/>
     <w:tmpl w:val="549422D4"/>
@@ -11836,7 +12365,7 @@
       </w:rPr>
     </w:lvl>
   </w:abstractNum>
-  <w:abstractNum w:abstractNumId="34" w15:restartNumberingAfterBreak="0">
+  <w:abstractNum w:abstractNumId="35" w15:restartNumberingAfterBreak="0">
     <w:nsid w:val="4F66456D"/>
     <w:multiLevelType w:val="hybridMultilevel"/>
     <w:tmpl w:val="3432DE1A"/>
@@ -11949,7 +12478,7 @@
       </w:rPr>
     </w:lvl>
   </w:abstractNum>
-  <w:abstractNum w:abstractNumId="35" w15:restartNumberingAfterBreak="0">
+  <w:abstractNum w:abstractNumId="36" w15:restartNumberingAfterBreak="0">
     <w:nsid w:val="571E5C9E"/>
     <w:multiLevelType w:val="hybridMultilevel"/>
     <w:tmpl w:val="B5563366"/>
@@ -12062,7 +12591,7 @@
       </w:rPr>
     </w:lvl>
   </w:abstractNum>
-  <w:abstractNum w:abstractNumId="36" w15:restartNumberingAfterBreak="0">
+  <w:abstractNum w:abstractNumId="37" w15:restartNumberingAfterBreak="0">
     <w:nsid w:val="57342BBD"/>
     <w:multiLevelType w:val="hybridMultilevel"/>
     <w:tmpl w:val="45BA7BF0"/>
@@ -12175,7 +12704,7 @@
       </w:rPr>
     </w:lvl>
   </w:abstractNum>
-  <w:abstractNum w:abstractNumId="37" w15:restartNumberingAfterBreak="0">
+  <w:abstractNum w:abstractNumId="38" w15:restartNumberingAfterBreak="0">
     <w:nsid w:val="60B8337E"/>
     <w:multiLevelType w:val="hybridMultilevel"/>
     <w:tmpl w:val="6DC24064"/>
@@ -12288,7 +12817,7 @@
       </w:rPr>
     </w:lvl>
   </w:abstractNum>
-  <w:abstractNum w:abstractNumId="38" w15:restartNumberingAfterBreak="0">
+  <w:abstractNum w:abstractNumId="39" w15:restartNumberingAfterBreak="0">
     <w:nsid w:val="659B2720"/>
     <w:multiLevelType w:val="hybridMultilevel"/>
     <w:tmpl w:val="987C6E74"/>
@@ -12401,7 +12930,7 @@
       </w:rPr>
     </w:lvl>
   </w:abstractNum>
-  <w:abstractNum w:abstractNumId="39" w15:restartNumberingAfterBreak="0">
+  <w:abstractNum w:abstractNumId="40" w15:restartNumberingAfterBreak="0">
     <w:nsid w:val="6A045D41"/>
     <w:multiLevelType w:val="multilevel"/>
     <w:tmpl w:val="BAE44310"/>
@@ -12522,7 +13051,7 @@
       </w:rPr>
     </w:lvl>
   </w:abstractNum>
-  <w:abstractNum w:abstractNumId="40" w15:restartNumberingAfterBreak="0">
+  <w:abstractNum w:abstractNumId="41" w15:restartNumberingAfterBreak="0">
     <w:nsid w:val="6A8715BE"/>
     <w:multiLevelType w:val="hybridMultilevel"/>
     <w:tmpl w:val="ADC84F5A"/>
@@ -12635,7 +13164,7 @@
       </w:rPr>
     </w:lvl>
   </w:abstractNum>
-  <w:abstractNum w:abstractNumId="41" w15:restartNumberingAfterBreak="0">
+  <w:abstractNum w:abstractNumId="42" w15:restartNumberingAfterBreak="0">
     <w:nsid w:val="6F5C7B8C"/>
     <w:multiLevelType w:val="hybridMultilevel"/>
     <w:tmpl w:val="DD56D0C0"/>
@@ -12748,7 +13277,7 @@
       </w:rPr>
     </w:lvl>
   </w:abstractNum>
-  <w:abstractNum w:abstractNumId="42" w15:restartNumberingAfterBreak="0">
+  <w:abstractNum w:abstractNumId="43" w15:restartNumberingAfterBreak="0">
     <w:nsid w:val="70F120EC"/>
     <w:multiLevelType w:val="hybridMultilevel"/>
     <w:tmpl w:val="7B4449FA"/>
@@ -12861,7 +13390,7 @@
       </w:rPr>
     </w:lvl>
   </w:abstractNum>
-  <w:abstractNum w:abstractNumId="43" w15:restartNumberingAfterBreak="0">
+  <w:abstractNum w:abstractNumId="44" w15:restartNumberingAfterBreak="0">
     <w:nsid w:val="75824751"/>
     <w:multiLevelType w:val="hybridMultilevel"/>
     <w:tmpl w:val="5A422992"/>
@@ -12974,7 +13503,7 @@
       </w:rPr>
     </w:lvl>
   </w:abstractNum>
-  <w:abstractNum w:abstractNumId="44" w15:restartNumberingAfterBreak="0">
+  <w:abstractNum w:abstractNumId="45" w15:restartNumberingAfterBreak="0">
     <w:nsid w:val="7C883FC5"/>
     <w:multiLevelType w:val="hybridMultilevel"/>
     <w:tmpl w:val="8CF04036"/>
@@ -13063,7 +13592,7 @@
       </w:pPr>
     </w:lvl>
   </w:abstractNum>
-  <w:abstractNum w:abstractNumId="45" w15:restartNumberingAfterBreak="0">
+  <w:abstractNum w:abstractNumId="46" w15:restartNumberingAfterBreak="0">
     <w:nsid w:val="7D6E30D7"/>
     <w:multiLevelType w:val="hybridMultilevel"/>
     <w:tmpl w:val="D402073C"/>
@@ -13176,143 +13705,262 @@
       </w:rPr>
     </w:lvl>
   </w:abstractNum>
+  <w:abstractNum w:abstractNumId="47" w15:restartNumberingAfterBreak="0">
+    <w:nsid w:val="7D8C273C"/>
+    <w:multiLevelType w:val="hybridMultilevel"/>
+    <w:tmpl w:val="A048889E"/>
+    <w:lvl w:ilvl="0" w:tplc="04090001">
+      <w:start w:val="1"/>
+      <w:numFmt w:val="bullet"/>
+      <w:lvlText w:val=""/>
+      <w:lvlJc w:val="left"/>
+      <w:pPr>
+        <w:ind w:left="1077" w:hanging="360"/>
+      </w:pPr>
+      <w:rPr>
+        <w:rFonts w:ascii="Symbol" w:hAnsi="Symbol" w:hint="default"/>
+      </w:rPr>
+    </w:lvl>
+    <w:lvl w:ilvl="1" w:tplc="04090003" w:tentative="1">
+      <w:start w:val="1"/>
+      <w:numFmt w:val="bullet"/>
+      <w:lvlText w:val="o"/>
+      <w:lvlJc w:val="left"/>
+      <w:pPr>
+        <w:ind w:left="1797" w:hanging="360"/>
+      </w:pPr>
+      <w:rPr>
+        <w:rFonts w:ascii="Courier New" w:hAnsi="Courier New" w:cs="Courier New" w:hint="default"/>
+      </w:rPr>
+    </w:lvl>
+    <w:lvl w:ilvl="2" w:tplc="04090005" w:tentative="1">
+      <w:start w:val="1"/>
+      <w:numFmt w:val="bullet"/>
+      <w:lvlText w:val=""/>
+      <w:lvlJc w:val="left"/>
+      <w:pPr>
+        <w:ind w:left="2517" w:hanging="360"/>
+      </w:pPr>
+      <w:rPr>
+        <w:rFonts w:ascii="Wingdings" w:hAnsi="Wingdings" w:hint="default"/>
+      </w:rPr>
+    </w:lvl>
+    <w:lvl w:ilvl="3" w:tplc="04090001" w:tentative="1">
+      <w:start w:val="1"/>
+      <w:numFmt w:val="bullet"/>
+      <w:lvlText w:val=""/>
+      <w:lvlJc w:val="left"/>
+      <w:pPr>
+        <w:ind w:left="3237" w:hanging="360"/>
+      </w:pPr>
+      <w:rPr>
+        <w:rFonts w:ascii="Symbol" w:hAnsi="Symbol" w:hint="default"/>
+      </w:rPr>
+    </w:lvl>
+    <w:lvl w:ilvl="4" w:tplc="04090003" w:tentative="1">
+      <w:start w:val="1"/>
+      <w:numFmt w:val="bullet"/>
+      <w:lvlText w:val="o"/>
+      <w:lvlJc w:val="left"/>
+      <w:pPr>
+        <w:ind w:left="3957" w:hanging="360"/>
+      </w:pPr>
+      <w:rPr>
+        <w:rFonts w:ascii="Courier New" w:hAnsi="Courier New" w:cs="Courier New" w:hint="default"/>
+      </w:rPr>
+    </w:lvl>
+    <w:lvl w:ilvl="5" w:tplc="04090005" w:tentative="1">
+      <w:start w:val="1"/>
+      <w:numFmt w:val="bullet"/>
+      <w:lvlText w:val=""/>
+      <w:lvlJc w:val="left"/>
+      <w:pPr>
+        <w:ind w:left="4677" w:hanging="360"/>
+      </w:pPr>
+      <w:rPr>
+        <w:rFonts w:ascii="Wingdings" w:hAnsi="Wingdings" w:hint="default"/>
+      </w:rPr>
+    </w:lvl>
+    <w:lvl w:ilvl="6" w:tplc="04090001" w:tentative="1">
+      <w:start w:val="1"/>
+      <w:numFmt w:val="bullet"/>
+      <w:lvlText w:val=""/>
+      <w:lvlJc w:val="left"/>
+      <w:pPr>
+        <w:ind w:left="5397" w:hanging="360"/>
+      </w:pPr>
+      <w:rPr>
+        <w:rFonts w:ascii="Symbol" w:hAnsi="Symbol" w:hint="default"/>
+      </w:rPr>
+    </w:lvl>
+    <w:lvl w:ilvl="7" w:tplc="04090003" w:tentative="1">
+      <w:start w:val="1"/>
+      <w:numFmt w:val="bullet"/>
+      <w:lvlText w:val="o"/>
+      <w:lvlJc w:val="left"/>
+      <w:pPr>
+        <w:ind w:left="6117" w:hanging="360"/>
+      </w:pPr>
+      <w:rPr>
+        <w:rFonts w:ascii="Courier New" w:hAnsi="Courier New" w:cs="Courier New" w:hint="default"/>
+      </w:rPr>
+    </w:lvl>
+    <w:lvl w:ilvl="8" w:tplc="04090005" w:tentative="1">
+      <w:start w:val="1"/>
+      <w:numFmt w:val="bullet"/>
+      <w:lvlText w:val=""/>
+      <w:lvlJc w:val="left"/>
+      <w:pPr>
+        <w:ind w:left="6837" w:hanging="360"/>
+      </w:pPr>
+      <w:rPr>
+        <w:rFonts w:ascii="Wingdings" w:hAnsi="Wingdings" w:hint="default"/>
+      </w:rPr>
+    </w:lvl>
+  </w:abstractNum>
   <w:num w:numId="1">
+    <w:abstractNumId w:val="40"/>
+  </w:num>
+  <w:num w:numId="2">
+    <w:abstractNumId w:val="45"/>
+  </w:num>
+  <w:num w:numId="3">
     <w:abstractNumId w:val="39"/>
   </w:num>
-  <w:num w:numId="2">
-    <w:abstractNumId w:val="44"/>
-  </w:num>
-  <w:num w:numId="3">
+  <w:num w:numId="4">
     <w:abstractNumId w:val="38"/>
   </w:num>
-  <w:num w:numId="4">
-    <w:abstractNumId w:val="37"/>
-  </w:num>
   <w:num w:numId="5">
-    <w:abstractNumId w:val="11"/>
+    <w:abstractNumId w:val="12"/>
   </w:num>
   <w:num w:numId="6">
-    <w:abstractNumId w:val="20"/>
+    <w:abstractNumId w:val="21"/>
   </w:num>
   <w:num w:numId="7">
-    <w:abstractNumId w:val="41"/>
+    <w:abstractNumId w:val="42"/>
   </w:num>
   <w:num w:numId="8">
-    <w:abstractNumId w:val="15"/>
+    <w:abstractNumId w:val="16"/>
   </w:num>
   <w:num w:numId="9">
-    <w:abstractNumId w:val="4"/>
+    <w:abstractNumId w:val="5"/>
   </w:num>
   <w:num w:numId="10">
-    <w:abstractNumId w:val="24"/>
+    <w:abstractNumId w:val="25"/>
   </w:num>
   <w:num w:numId="11">
-    <w:abstractNumId w:val="21"/>
+    <w:abstractNumId w:val="22"/>
   </w:num>
   <w:num w:numId="12">
     <w:abstractNumId w:val="0"/>
   </w:num>
   <w:num w:numId="13">
+    <w:abstractNumId w:val="32"/>
+  </w:num>
+  <w:num w:numId="14">
+    <w:abstractNumId w:val="41"/>
+  </w:num>
+  <w:num w:numId="15">
+    <w:abstractNumId w:val="43"/>
+  </w:num>
+  <w:num w:numId="16">
+    <w:abstractNumId w:val="24"/>
+  </w:num>
+  <w:num w:numId="17">
+    <w:abstractNumId w:val="7"/>
+  </w:num>
+  <w:num w:numId="18">
+    <w:abstractNumId w:val="13"/>
+  </w:num>
+  <w:num w:numId="19">
     <w:abstractNumId w:val="31"/>
   </w:num>
-  <w:num w:numId="14">
-    <w:abstractNumId w:val="40"/>
+  <w:num w:numId="20">
+    <w:abstractNumId w:val="30"/>
   </w:num>
-  <w:num w:numId="15">
-    <w:abstractNumId w:val="42"/>
+  <w:num w:numId="21">
+    <w:abstractNumId w:val="26"/>
   </w:num>
-  <w:num w:numId="16">
-    <w:abstractNumId w:val="23"/>
-  </w:num>
-  <w:num w:numId="17">
+  <w:num w:numId="22">
     <w:abstractNumId w:val="6"/>
   </w:num>
-  <w:num w:numId="18">
-    <w:abstractNumId w:val="12"/>
-  </w:num>
-  <w:num w:numId="19">
-    <w:abstractNumId w:val="30"/>
-  </w:num>
-  <w:num w:numId="20">
-    <w:abstractNumId w:val="29"/>
-  </w:num>
-  <w:num w:numId="21">
-    <w:abstractNumId w:val="25"/>
-  </w:num>
-  <w:num w:numId="22">
-    <w:abstractNumId w:val="5"/>
-  </w:num>
   <w:num w:numId="23">
-    <w:abstractNumId w:val="8"/>
+    <w:abstractNumId w:val="9"/>
   </w:num>
   <w:num w:numId="24">
-    <w:abstractNumId w:val="18"/>
+    <w:abstractNumId w:val="19"/>
   </w:num>
   <w:num w:numId="25">
-    <w:abstractNumId w:val="19"/>
+    <w:abstractNumId w:val="20"/>
   </w:num>
   <w:num w:numId="26">
-    <w:abstractNumId w:val="26"/>
+    <w:abstractNumId w:val="27"/>
   </w:num>
   <w:num w:numId="27">
-    <w:abstractNumId w:val="32"/>
+    <w:abstractNumId w:val="33"/>
   </w:num>
   <w:num w:numId="28">
-    <w:abstractNumId w:val="10"/>
+    <w:abstractNumId w:val="11"/>
   </w:num>
   <w:num w:numId="29">
     <w:abstractNumId w:val="2"/>
   </w:num>
   <w:num w:numId="30">
-    <w:abstractNumId w:val="33"/>
+    <w:abstractNumId w:val="34"/>
   </w:num>
   <w:num w:numId="31">
-    <w:abstractNumId w:val="28"/>
+    <w:abstractNumId w:val="29"/>
   </w:num>
   <w:num w:numId="32">
-    <w:abstractNumId w:val="17"/>
+    <w:abstractNumId w:val="18"/>
   </w:num>
   <w:num w:numId="33">
-    <w:abstractNumId w:val="36"/>
+    <w:abstractNumId w:val="37"/>
   </w:num>
   <w:num w:numId="34">
     <w:abstractNumId w:val="3"/>
   </w:num>
   <w:num w:numId="35">
-    <w:abstractNumId w:val="22"/>
+    <w:abstractNumId w:val="23"/>
   </w:num>
   <w:num w:numId="36">
-    <w:abstractNumId w:val="13"/>
+    <w:abstractNumId w:val="14"/>
   </w:num>
   <w:num w:numId="37">
-    <w:abstractNumId w:val="16"/>
+    <w:abstractNumId w:val="17"/>
   </w:num>
   <w:num w:numId="38">
-    <w:abstractNumId w:val="14"/>
+    <w:abstractNumId w:val="15"/>
   </w:num>
   <w:num w:numId="39">
-    <w:abstractNumId w:val="34"/>
+    <w:abstractNumId w:val="35"/>
   </w:num>
   <w:num w:numId="40">
-    <w:abstractNumId w:val="43"/>
+    <w:abstractNumId w:val="44"/>
   </w:num>
   <w:num w:numId="41">
-    <w:abstractNumId w:val="27"/>
+    <w:abstractNumId w:val="28"/>
   </w:num>
   <w:num w:numId="42">
-    <w:abstractNumId w:val="7"/>
+    <w:abstractNumId w:val="8"/>
   </w:num>
   <w:num w:numId="43">
     <w:abstractNumId w:val="1"/>
   </w:num>
   <w:num w:numId="44">
-    <w:abstractNumId w:val="9"/>
+    <w:abstractNumId w:val="10"/>
   </w:num>
   <w:num w:numId="45">
-    <w:abstractNumId w:val="35"/>
+    <w:abstractNumId w:val="36"/>
   </w:num>
   <w:num w:numId="46">
-    <w:abstractNumId w:val="45"/>
+    <w:abstractNumId w:val="46"/>
+  </w:num>
+  <w:num w:numId="47">
+    <w:abstractNumId w:val="4"/>
+  </w:num>
+  <w:num w:numId="48">
+    <w:abstractNumId w:val="47"/>
   </w:num>
   <w:numIdMacAtCleanup w:val="31"/>
 </w:numbering>
@@ -14595,7 +15243,7 @@
 </file>
 
 <file path=customXml/itemProps1.xml><?xml version="1.0" encoding="utf-8"?>
-<ds:datastoreItem xmlns:ds="http://schemas.openxmlformats.org/officeDocument/2006/customXml" ds:itemID="{4C45535F-FA69-4B0E-A2DB-F7E8ECFA346D}">
+<ds:datastoreItem xmlns:ds="http://schemas.openxmlformats.org/officeDocument/2006/customXml" ds:itemID="{34AEEE64-E27B-43EF-95A4-3BE174EA61A5}">
   <ds:schemaRefs>
     <ds:schemaRef ds:uri="http://schemas.openxmlformats.org/officeDocument/2006/bibliography"/>
   </ds:schemaRefs>

--- a/doc/Thesis.docx
+++ b/doc/Thesis.docx
@@ -6419,13 +6419,7 @@
         </w:numPr>
       </w:pPr>
       <w:r>
-        <w:t xml:space="preserve">A data loader or fetcher, </w:t>
-      </w:r>
-      <w:r>
-        <w:t xml:space="preserve">which </w:t>
-      </w:r>
-      <w:r>
-        <w:t xml:space="preserve">gathers all the relevant data to </w:t>
+        <w:t xml:space="preserve">A data loader or fetcher, which gathers all the relevant data to </w:t>
       </w:r>
       <w:r>
         <w:t>construct the</w:t>
@@ -6529,7 +6523,13 @@
         <w:pStyle w:val="ME"/>
       </w:pPr>
       <w:r>
-        <w:t>These modules were identified as a result of the separation of concerns principle and as of need of scaling. Figure 1 helps for a better visualization of the whole architecture. As it can be seen each service performs on its own a specific task, being independent of other modules. This provides flexibility to the whole application, since individual parts can be scaled horizontally as the demand requires. Obtaining such separation also brings the benefit of not needing to scale the entire infrastructure if one element fails to cope with</w:t>
+        <w:t xml:space="preserve">These modules were identified as a result of the separation of concerns principle and as of need of scaling. Figure </w:t>
+      </w:r>
+      <w:r>
+        <w:t>x1</w:t>
+      </w:r>
+      <w:r>
+        <w:t xml:space="preserve"> helps for a better visualization of the whole architecture. As it can be seen each service performs on its own a specific task, being independent of other modules. This provides flexibility to the whole application, since individual parts can be scaled horizontally as the demand requires. Obtaining such separation also brings the benefit of not needing to scale the entire infrastructure if one element fails to cope with</w:t>
       </w:r>
       <w:r>
         <w:t xml:space="preserve"> an</w:t>
@@ -6586,6 +6586,72 @@
       </w:r>
       <w:r>
         <w:t xml:space="preserve"> context of the search.</w:t>
+      </w:r>
+      <w:r>
+        <w:t xml:space="preserve"> The co</w:t>
+      </w:r>
+      <w:r>
+        <w:t xml:space="preserve">mmunication between the microservices is done by a RESTful API. The solver module accepts a POST operation on the route ‘/solve’ having as an input a ‘Problems’ json and as an output </w:t>
+      </w:r>
+      <w:r>
+        <w:t xml:space="preserve">s </w:t>
+      </w:r>
+      <w:r>
+        <w:t xml:space="preserve">‘Solutions’ json. Figure x2 and Figure 3x shows the </w:t>
+      </w:r>
+      <w:r>
+        <w:t>‘</w:t>
+      </w:r>
+      <w:r>
+        <w:t>Problems</w:t>
+      </w:r>
+      <w:r>
+        <w:t>’</w:t>
+      </w:r>
+      <w:r>
+        <w:t xml:space="preserve">, respective the </w:t>
+      </w:r>
+      <w:r>
+        <w:t>‘</w:t>
+      </w:r>
+      <w:r>
+        <w:t>Solutions</w:t>
+      </w:r>
+      <w:r>
+        <w:t>’</w:t>
+      </w:r>
+      <w:r>
+        <w:t xml:space="preserve"> API. </w:t>
+      </w:r>
+      <w:r>
+        <w:t>O</w:t>
+      </w:r>
+      <w:r>
+        <w:t xml:space="preserve">n the right of each field there is a comment, that specifies if the field </w:t>
+      </w:r>
+      <w:r>
+        <w:t>whether or not is</w:t>
+      </w:r>
+      <w:r>
+        <w:t xml:space="preserve"> optional.</w:t>
+      </w:r>
+      <w:r>
+        <w:t xml:space="preserve"> The solver engine supports an input with the lack of ‘constraints’ and ‘costs’, solving a general planification problem. The ‘searchInterval’ field</w:t>
+      </w:r>
+      <w:r>
+        <w:t xml:space="preserve"> </w:t>
+      </w:r>
+      <w:r>
+        <w:t xml:space="preserve">helps to normalize the solutions costs when performing variant scaling scenarios. For example, when a user wants to distribute some operations over </w:t>
+      </w:r>
+      <w:r>
+        <w:t>one</w:t>
+      </w:r>
+      <w:r>
+        <w:t xml:space="preserve"> or ten days</w:t>
+      </w:r>
+      <w:r>
+        <w:t>, then the solutions cost will vary in function of the distribution interval. The horizontal and vertical scaling methods must output the same results, whether a result is returned as a whole or aggregated from chunks.</w:t>
       </w:r>
     </w:p>
     <w:p>
@@ -6730,197 +6796,9 @@
       <w:pPr>
         <w:pStyle w:val="ME"/>
       </w:pPr>
-    </w:p>
-    <w:p>
-      <w:pPr>
-        <w:pStyle w:val="ME"/>
-      </w:pPr>
-    </w:p>
-    <w:p>
-      <w:pPr>
-        <w:pStyle w:val="ME"/>
-      </w:pPr>
-    </w:p>
-    <w:p>
-      <w:pPr>
-        <w:pStyle w:val="ME"/>
-      </w:pPr>
-    </w:p>
-    <w:p>
-      <w:pPr>
-        <w:pStyle w:val="ME"/>
-      </w:pPr>
-    </w:p>
-    <w:p>
-      <w:pPr>
-        <w:pStyle w:val="ME"/>
-      </w:pPr>
-    </w:p>
-    <w:p>
-      <w:pPr>
-        <w:pStyle w:val="ME"/>
-      </w:pPr>
-    </w:p>
-    <w:p>
-      <w:pPr>
-        <w:pStyle w:val="ME"/>
-      </w:pPr>
-    </w:p>
-    <w:p>
-      <w:pPr>
-        <w:pStyle w:val="ME"/>
-      </w:pPr>
-    </w:p>
-    <w:p>
-      <w:pPr>
-        <w:pStyle w:val="ME"/>
-      </w:pPr>
-    </w:p>
-    <w:p>
-      <w:pPr>
-        <w:pStyle w:val="ME"/>
-      </w:pPr>
-    </w:p>
-    <w:p>
-      <w:pPr>
-        <w:pStyle w:val="ME"/>
-      </w:pPr>
-    </w:p>
-    <w:p>
-      <w:pPr>
-        <w:pStyle w:val="ME"/>
-      </w:pPr>
-    </w:p>
-    <w:p>
-      <w:pPr>
-        <w:pStyle w:val="ME"/>
-      </w:pPr>
-    </w:p>
-    <w:p>
-      <w:pPr>
-        <w:pStyle w:val="ME"/>
-      </w:pPr>
-    </w:p>
-    <w:p>
-      <w:pPr>
-        <w:pStyle w:val="ME"/>
-      </w:pPr>
-    </w:p>
-    <w:p>
-      <w:pPr>
-        <w:pStyle w:val="ME"/>
-      </w:pPr>
-    </w:p>
-    <w:p>
-      <w:pPr>
-        <w:pStyle w:val="ME"/>
-      </w:pPr>
-    </w:p>
-    <w:p>
-      <w:pPr>
-        <w:pStyle w:val="ME"/>
-      </w:pPr>
-    </w:p>
-    <w:p>
-      <w:pPr>
-        <w:pStyle w:val="ME"/>
-      </w:pPr>
-    </w:p>
-    <w:p>
-      <w:pPr>
-        <w:pStyle w:val="ME"/>
-      </w:pPr>
-    </w:p>
-    <w:p>
-      <w:pPr>
-        <w:pStyle w:val="ME"/>
-      </w:pPr>
-    </w:p>
-    <w:p>
-      <w:pPr>
-        <w:pStyle w:val="ME"/>
-      </w:pPr>
-    </w:p>
-    <w:p>
-      <w:pPr>
-        <w:pStyle w:val="ME"/>
-      </w:pPr>
-    </w:p>
-    <w:p>
-      <w:pPr>
-        <w:pStyle w:val="ME"/>
-      </w:pPr>
-    </w:p>
-    <w:p>
-      <w:pPr>
-        <w:pStyle w:val="ME"/>
-      </w:pPr>
-    </w:p>
-    <w:p>
-      <w:pPr>
-        <w:pStyle w:val="ME"/>
-      </w:pPr>
-    </w:p>
-    <w:p>
-      <w:pPr>
-        <w:pStyle w:val="ME"/>
-      </w:pPr>
-    </w:p>
-    <w:p>
-      <w:pPr>
-        <w:pStyle w:val="ME"/>
-      </w:pPr>
-    </w:p>
-    <w:p>
-      <w:pPr>
-        <w:pStyle w:val="ME"/>
-      </w:pPr>
-    </w:p>
-    <w:p>
-      <w:pPr>
-        <w:pStyle w:val="ME"/>
-      </w:pPr>
-    </w:p>
-    <w:p>
-      <w:pPr>
-        <w:pStyle w:val="ME"/>
-      </w:pPr>
-    </w:p>
-    <w:p>
-      <w:pPr>
-        <w:pStyle w:val="ME"/>
-      </w:pPr>
-    </w:p>
-    <w:p>
-      <w:pPr>
-        <w:pStyle w:val="ME"/>
-      </w:pPr>
-    </w:p>
-    <w:p>
-      <w:pPr>
-        <w:pStyle w:val="ME"/>
-      </w:pPr>
-    </w:p>
-    <w:p>
-      <w:pPr>
-        <w:pStyle w:val="ME"/>
-      </w:pPr>
-    </w:p>
-    <w:p>
-      <w:pPr>
-        <w:pStyle w:val="ME"/>
-      </w:pPr>
-    </w:p>
-    <w:p>
-      <w:pPr>
-        <w:pStyle w:val="ME"/>
-      </w:pPr>
-    </w:p>
-    <w:p>
-      <w:pPr>
-        <w:pStyle w:val="ME"/>
-        <w:jc w:val="left"/>
-      </w:pPr>
+      <w:r>
+        <w:t>T</w:t>
+      </w:r>
     </w:p>
     <w:p>
       <w:pPr>
@@ -15243,7 +15121,7 @@
 </file>
 
 <file path=customXml/itemProps1.xml><?xml version="1.0" encoding="utf-8"?>
-<ds:datastoreItem xmlns:ds="http://schemas.openxmlformats.org/officeDocument/2006/customXml" ds:itemID="{34AEEE64-E27B-43EF-95A4-3BE174EA61A5}">
+<ds:datastoreItem xmlns:ds="http://schemas.openxmlformats.org/officeDocument/2006/customXml" ds:itemID="{1ED5BB55-E48C-4ADF-B668-300FEE81C322}">
   <ds:schemaRefs>
     <ds:schemaRef ds:uri="http://schemas.openxmlformats.org/officeDocument/2006/bibliography"/>
   </ds:schemaRefs>

--- a/doc/Thesis.docx
+++ b/doc/Thesis.docx
@@ -4858,7 +4858,7 @@
         <w:pStyle w:val="ME"/>
         <w:numPr>
           <w:ilvl w:val="0"/>
-          <w:numId w:val="39"/>
+          <w:numId w:val="3"/>
         </w:numPr>
       </w:pPr>
       <w:r>
@@ -4873,7 +4873,7 @@
         <w:pStyle w:val="ME"/>
         <w:numPr>
           <w:ilvl w:val="0"/>
-          <w:numId w:val="39"/>
+          <w:numId w:val="3"/>
         </w:numPr>
       </w:pPr>
       <w:r>
@@ -4888,7 +4888,7 @@
         <w:pStyle w:val="ME"/>
         <w:numPr>
           <w:ilvl w:val="0"/>
-          <w:numId w:val="39"/>
+          <w:numId w:val="3"/>
         </w:numPr>
       </w:pPr>
       <w:r>
@@ -4903,7 +4903,7 @@
         <w:pStyle w:val="ME"/>
         <w:numPr>
           <w:ilvl w:val="0"/>
-          <w:numId w:val="39"/>
+          <w:numId w:val="3"/>
         </w:numPr>
       </w:pPr>
       <w:r>
@@ -4918,7 +4918,7 @@
         <w:pStyle w:val="ME"/>
         <w:numPr>
           <w:ilvl w:val="0"/>
-          <w:numId w:val="39"/>
+          <w:numId w:val="3"/>
         </w:numPr>
       </w:pPr>
       <w:r>
@@ -4930,7 +4930,7 @@
         <w:pStyle w:val="ME"/>
         <w:numPr>
           <w:ilvl w:val="0"/>
-          <w:numId w:val="39"/>
+          <w:numId w:val="3"/>
         </w:numPr>
       </w:pPr>
       <w:r>
@@ -4948,7 +4948,7 @@
         <w:pStyle w:val="ME"/>
         <w:numPr>
           <w:ilvl w:val="0"/>
-          <w:numId w:val="39"/>
+          <w:numId w:val="3"/>
         </w:numPr>
       </w:pPr>
       <w:r>
@@ -4960,7 +4960,7 @@
         <w:pStyle w:val="ME"/>
         <w:numPr>
           <w:ilvl w:val="0"/>
-          <w:numId w:val="39"/>
+          <w:numId w:val="3"/>
         </w:numPr>
       </w:pPr>
       <w:r>
@@ -4972,6 +4972,8 @@
         <w:pStyle w:val="ME"/>
         <w:ind w:firstLine="0"/>
       </w:pPr>
+      <w:bookmarkStart w:id="8" w:name="_Hlk41738774"/>
+      <w:bookmarkStart w:id="9" w:name="_Hlk41739452"/>
       <w:r>
         <w:t>Type inference means the user is not required to annotate code with redundant type information. In combination, these features provide a powerful basis for the safe reuse of programming abstractions and for the type-safe extension of software</w:t>
       </w:r>
@@ -4987,7 +4989,9 @@
       <w:r>
         <w:t>.</w:t>
       </w:r>
-    </w:p>
+      <w:bookmarkEnd w:id="8"/>
+    </w:p>
+    <w:bookmarkEnd w:id="9"/>
     <w:p>
       <w:pPr>
         <w:pStyle w:val="ME"/>
@@ -5040,7 +5044,7 @@
           <w:szCs w:val="28"/>
         </w:rPr>
       </w:pPr>
-      <w:bookmarkStart w:id="8" w:name="_Toc40616724"/>
+      <w:bookmarkStart w:id="10" w:name="_Toc40616724"/>
       <w:r>
         <w:rPr>
           <w:rFonts w:ascii="Arial" w:hAnsi="Arial" w:cs="Arial"/>
@@ -5050,7 +5054,7 @@
         </w:rPr>
         <w:t>sbt</w:t>
       </w:r>
-      <w:bookmarkEnd w:id="8"/>
+      <w:bookmarkEnd w:id="10"/>
     </w:p>
     <w:p>
       <w:pPr>
@@ -5065,7 +5069,7 @@
         <w:pStyle w:val="ME"/>
         <w:numPr>
           <w:ilvl w:val="0"/>
-          <w:numId w:val="42"/>
+          <w:numId w:val="4"/>
         </w:numPr>
       </w:pPr>
       <w:r>
@@ -5080,7 +5084,7 @@
         <w:pStyle w:val="ME"/>
         <w:numPr>
           <w:ilvl w:val="0"/>
-          <w:numId w:val="42"/>
+          <w:numId w:val="4"/>
         </w:numPr>
       </w:pPr>
       <w:r>
@@ -5095,7 +5099,7 @@
         <w:pStyle w:val="ME"/>
         <w:numPr>
           <w:ilvl w:val="0"/>
-          <w:numId w:val="42"/>
+          <w:numId w:val="4"/>
         </w:numPr>
       </w:pPr>
       <w:r>
@@ -5110,7 +5114,7 @@
         <w:pStyle w:val="ME"/>
         <w:numPr>
           <w:ilvl w:val="0"/>
-          <w:numId w:val="42"/>
+          <w:numId w:val="4"/>
         </w:numPr>
       </w:pPr>
       <w:r>
@@ -5125,7 +5129,7 @@
         <w:pStyle w:val="ME"/>
         <w:numPr>
           <w:ilvl w:val="0"/>
-          <w:numId w:val="42"/>
+          <w:numId w:val="4"/>
         </w:numPr>
       </w:pPr>
       <w:r>
@@ -5140,7 +5144,7 @@
         <w:pStyle w:val="ME"/>
         <w:numPr>
           <w:ilvl w:val="0"/>
-          <w:numId w:val="42"/>
+          <w:numId w:val="4"/>
         </w:numPr>
       </w:pPr>
       <w:r>
@@ -5155,7 +5159,7 @@
         <w:pStyle w:val="ME"/>
         <w:numPr>
           <w:ilvl w:val="0"/>
-          <w:numId w:val="42"/>
+          <w:numId w:val="4"/>
         </w:numPr>
       </w:pPr>
       <w:r>
@@ -5170,7 +5174,7 @@
         <w:pStyle w:val="ME"/>
         <w:numPr>
           <w:ilvl w:val="0"/>
-          <w:numId w:val="42"/>
+          <w:numId w:val="4"/>
         </w:numPr>
       </w:pPr>
       <w:r>
@@ -5185,7 +5189,7 @@
         <w:pStyle w:val="ME"/>
         <w:numPr>
           <w:ilvl w:val="0"/>
-          <w:numId w:val="42"/>
+          <w:numId w:val="4"/>
         </w:numPr>
       </w:pPr>
       <w:r>
@@ -5200,7 +5204,7 @@
         <w:pStyle w:val="ME"/>
         <w:numPr>
           <w:ilvl w:val="0"/>
-          <w:numId w:val="42"/>
+          <w:numId w:val="4"/>
         </w:numPr>
       </w:pPr>
       <w:r>
@@ -5215,7 +5219,7 @@
         <w:pStyle w:val="ME"/>
         <w:numPr>
           <w:ilvl w:val="0"/>
-          <w:numId w:val="42"/>
+          <w:numId w:val="4"/>
         </w:numPr>
       </w:pPr>
       <w:r>
@@ -5230,7 +5234,7 @@
         <w:pStyle w:val="ME"/>
         <w:numPr>
           <w:ilvl w:val="0"/>
-          <w:numId w:val="42"/>
+          <w:numId w:val="4"/>
         </w:numPr>
       </w:pPr>
       <w:r>
@@ -5245,7 +5249,7 @@
         <w:pStyle w:val="ME"/>
         <w:numPr>
           <w:ilvl w:val="0"/>
-          <w:numId w:val="42"/>
+          <w:numId w:val="4"/>
         </w:numPr>
       </w:pPr>
       <w:r>
@@ -5280,7 +5284,7 @@
           <w:szCs w:val="28"/>
         </w:rPr>
       </w:pPr>
-      <w:bookmarkStart w:id="9" w:name="_Toc40616725"/>
+      <w:bookmarkStart w:id="11" w:name="_Toc40616725"/>
       <w:r>
         <w:rPr>
           <w:rFonts w:ascii="Arial" w:hAnsi="Arial" w:cs="Arial"/>
@@ -5290,7 +5294,7 @@
         </w:rPr>
         <w:t>Play2</w:t>
       </w:r>
-      <w:bookmarkEnd w:id="9"/>
+      <w:bookmarkEnd w:id="11"/>
     </w:p>
     <w:p>
       <w:pPr>
@@ -5328,7 +5332,13 @@
         <w:t>w</w:t>
       </w:r>
       <w:r>
-        <w:t xml:space="preserve">eb service API for the creation of a service-based implementation. It </w:t>
+        <w:t>eb service API</w:t>
+      </w:r>
+      <w:r>
+        <w:t xml:space="preserve"> for the creation of microservices</w:t>
+      </w:r>
+      <w:r>
+        <w:t xml:space="preserve">. It </w:t>
       </w:r>
       <w:r>
         <w:t xml:space="preserve">exploits the </w:t>
@@ -5363,7 +5373,7 @@
           <w:szCs w:val="28"/>
         </w:rPr>
       </w:pPr>
-      <w:bookmarkStart w:id="10" w:name="_Toc40616726"/>
+      <w:bookmarkStart w:id="12" w:name="_Toc40616726"/>
       <w:r>
         <w:rPr>
           <w:rFonts w:ascii="Arial" w:hAnsi="Arial" w:cs="Arial"/>
@@ -5373,7 +5383,7 @@
         </w:rPr>
         <w:t>Akka</w:t>
       </w:r>
-      <w:bookmarkEnd w:id="10"/>
+      <w:bookmarkEnd w:id="12"/>
     </w:p>
     <w:p>
       <w:pPr>
@@ -5402,7 +5412,7 @@
         <w:pStyle w:val="ME"/>
         <w:numPr>
           <w:ilvl w:val="0"/>
-          <w:numId w:val="43"/>
+          <w:numId w:val="5"/>
         </w:numPr>
       </w:pPr>
       <w:r>
@@ -5417,7 +5427,7 @@
         <w:pStyle w:val="ME"/>
         <w:numPr>
           <w:ilvl w:val="0"/>
-          <w:numId w:val="43"/>
+          <w:numId w:val="5"/>
         </w:numPr>
       </w:pPr>
       <w:r>
@@ -5432,7 +5442,7 @@
         <w:pStyle w:val="ME"/>
         <w:numPr>
           <w:ilvl w:val="0"/>
-          <w:numId w:val="43"/>
+          <w:numId w:val="5"/>
         </w:numPr>
       </w:pPr>
       <w:r>
@@ -5447,7 +5457,7 @@
         <w:pStyle w:val="ME"/>
         <w:numPr>
           <w:ilvl w:val="0"/>
-          <w:numId w:val="43"/>
+          <w:numId w:val="5"/>
         </w:numPr>
       </w:pPr>
       <w:r>
@@ -5462,7 +5472,7 @@
         <w:pStyle w:val="ME"/>
         <w:numPr>
           <w:ilvl w:val="0"/>
-          <w:numId w:val="43"/>
+          <w:numId w:val="5"/>
         </w:numPr>
       </w:pPr>
       <w:r>
@@ -5477,7 +5487,7 @@
         <w:pStyle w:val="ME"/>
         <w:numPr>
           <w:ilvl w:val="0"/>
-          <w:numId w:val="43"/>
+          <w:numId w:val="5"/>
         </w:numPr>
       </w:pPr>
       <w:r>
@@ -5492,7 +5502,7 @@
         <w:pStyle w:val="ME"/>
         <w:numPr>
           <w:ilvl w:val="0"/>
-          <w:numId w:val="43"/>
+          <w:numId w:val="5"/>
         </w:numPr>
       </w:pPr>
       <w:r>
@@ -5525,7 +5535,7 @@
           <w:szCs w:val="28"/>
         </w:rPr>
       </w:pPr>
-      <w:bookmarkStart w:id="11" w:name="_Toc40616727"/>
+      <w:bookmarkStart w:id="13" w:name="_Toc40616727"/>
       <w:r>
         <w:rPr>
           <w:rFonts w:ascii="Arial" w:hAnsi="Arial" w:cs="Arial"/>
@@ -5535,7 +5545,7 @@
         </w:rPr>
         <w:t>Cats</w:t>
       </w:r>
-      <w:bookmarkEnd w:id="11"/>
+      <w:bookmarkEnd w:id="13"/>
     </w:p>
     <w:p>
       <w:pPr>
@@ -5584,7 +5594,7 @@
           <w:szCs w:val="28"/>
         </w:rPr>
       </w:pPr>
-      <w:bookmarkStart w:id="12" w:name="_Toc40616728"/>
+      <w:bookmarkStart w:id="14" w:name="_Toc40616728"/>
       <w:r>
         <w:rPr>
           <w:rFonts w:ascii="Arial" w:hAnsi="Arial" w:cs="Arial"/>
@@ -5594,7 +5604,7 @@
         </w:rPr>
         <w:t>OR-Tools</w:t>
       </w:r>
-      <w:bookmarkEnd w:id="12"/>
+      <w:bookmarkEnd w:id="14"/>
     </w:p>
     <w:p>
       <w:pPr>
@@ -5628,7 +5638,7 @@
         <w:pStyle w:val="ME"/>
         <w:numPr>
           <w:ilvl w:val="0"/>
-          <w:numId w:val="44"/>
+          <w:numId w:val="6"/>
         </w:numPr>
       </w:pPr>
       <w:r>
@@ -5655,7 +5665,7 @@
         <w:pStyle w:val="ME"/>
         <w:numPr>
           <w:ilvl w:val="0"/>
-          <w:numId w:val="44"/>
+          <w:numId w:val="6"/>
         </w:numPr>
       </w:pPr>
       <w:r>
@@ -5697,7 +5707,7 @@
         <w:pStyle w:val="ME"/>
         <w:numPr>
           <w:ilvl w:val="0"/>
-          <w:numId w:val="44"/>
+          <w:numId w:val="6"/>
         </w:numPr>
       </w:pPr>
       <w:r>
@@ -5739,7 +5749,7 @@
         <w:pStyle w:val="ME"/>
         <w:numPr>
           <w:ilvl w:val="0"/>
-          <w:numId w:val="44"/>
+          <w:numId w:val="6"/>
         </w:numPr>
       </w:pPr>
       <w:r>
@@ -5787,7 +5797,13 @@
         <w:t xml:space="preserve">, </w:t>
       </w:r>
       <w:r>
-        <w:t xml:space="preserve">too many for a computer to search them all. To overcome this, OR-Tools uses state-of-the-art algorithms to narrow down the </w:t>
+        <w:t xml:space="preserve">too many for a computer to search them all. </w:t>
+      </w:r>
+      <w:r>
+        <w:t>In order to</w:t>
+      </w:r>
+      <w:r>
+        <w:t xml:space="preserve"> overcome this, OR-Tools uses state-of-the-art algorithms to narrow down the </w:t>
       </w:r>
       <w:r>
         <w:t>variance</w:t>
@@ -5836,7 +5852,7 @@
           <w:szCs w:val="28"/>
         </w:rPr>
       </w:pPr>
-      <w:bookmarkStart w:id="13" w:name="_Toc40616729"/>
+      <w:bookmarkStart w:id="15" w:name="_Toc40616729"/>
       <w:r>
         <w:rPr>
           <w:rFonts w:ascii="Arial" w:hAnsi="Arial" w:cs="Arial"/>
@@ -5846,7 +5862,7 @@
         </w:rPr>
         <w:t>Docker</w:t>
       </w:r>
-      <w:bookmarkEnd w:id="13"/>
+      <w:bookmarkEnd w:id="15"/>
     </w:p>
     <w:p>
       <w:pPr>
@@ -5925,7 +5941,7 @@
         <w:pStyle w:val="ME"/>
         <w:numPr>
           <w:ilvl w:val="0"/>
-          <w:numId w:val="46"/>
+          <w:numId w:val="7"/>
         </w:numPr>
       </w:pPr>
       <w:r>
@@ -5944,7 +5960,7 @@
         <w:pStyle w:val="ME"/>
         <w:numPr>
           <w:ilvl w:val="0"/>
-          <w:numId w:val="46"/>
+          <w:numId w:val="7"/>
         </w:numPr>
       </w:pPr>
       <w:r>
@@ -5995,7 +6011,7 @@
         <w:pStyle w:val="ME"/>
         <w:numPr>
           <w:ilvl w:val="0"/>
-          <w:numId w:val="46"/>
+          <w:numId w:val="7"/>
         </w:numPr>
       </w:pPr>
       <w:r>
@@ -6028,7 +6044,7 @@
         <w:pStyle w:val="ME"/>
         <w:numPr>
           <w:ilvl w:val="0"/>
-          <w:numId w:val="46"/>
+          <w:numId w:val="7"/>
         </w:numPr>
       </w:pPr>
       <w:r>
@@ -6067,7 +6083,7 @@
         <w:pStyle w:val="ME"/>
         <w:numPr>
           <w:ilvl w:val="0"/>
-          <w:numId w:val="46"/>
+          <w:numId w:val="7"/>
         </w:numPr>
       </w:pPr>
       <w:r>
@@ -6108,7 +6124,7 @@
           <w:szCs w:val="28"/>
         </w:rPr>
       </w:pPr>
-      <w:bookmarkStart w:id="14" w:name="_Toc40616730"/>
+      <w:bookmarkStart w:id="16" w:name="_Toc40616730"/>
       <w:r>
         <w:rPr>
           <w:rFonts w:ascii="Arial" w:hAnsi="Arial" w:cs="Arial"/>
@@ -6118,7 +6134,7 @@
         </w:rPr>
         <w:t>Gatling</w:t>
       </w:r>
-      <w:bookmarkEnd w:id="14"/>
+      <w:bookmarkEnd w:id="16"/>
     </w:p>
     <w:p>
       <w:pPr>
@@ -6158,7 +6174,7 @@
           <w:color w:val="auto"/>
         </w:rPr>
       </w:pPr>
-      <w:bookmarkStart w:id="15" w:name="_Toc40616731"/>
+      <w:bookmarkStart w:id="17" w:name="_Toc40616731"/>
       <w:r>
         <w:rPr>
           <w:rFonts w:ascii="Arial" w:hAnsi="Arial" w:cs="Arial"/>
@@ -6174,14 +6190,14 @@
         </w:rPr>
         <w:t>mplementation</w:t>
       </w:r>
-      <w:bookmarkEnd w:id="15"/>
+      <w:bookmarkEnd w:id="17"/>
     </w:p>
     <w:p>
       <w:pPr>
         <w:pStyle w:val="ME"/>
         <w:ind w:firstLine="360"/>
       </w:pPr>
-      <w:bookmarkStart w:id="16" w:name="_Hlk40127892"/>
+      <w:bookmarkStart w:id="18" w:name="_Hlk40127892"/>
       <w:r>
         <w:t xml:space="preserve">In the first part of this section the business logic </w:t>
       </w:r>
@@ -6234,7 +6250,13 @@
         <w:t>is</w:t>
       </w:r>
       <w:r>
-        <w:t xml:space="preserve"> discussed, tearing down the whole process in small steps. </w:t>
+        <w:t xml:space="preserve"> discussed, tearing down the whole process in</w:t>
+      </w:r>
+      <w:r>
+        <w:t>to</w:t>
+      </w:r>
+      <w:r>
+        <w:t xml:space="preserve"> small steps. </w:t>
       </w:r>
       <w:r>
         <w:t>After that</w:t>
@@ -6333,7 +6355,7 @@
         <w:t>.</w:t>
       </w:r>
     </w:p>
-    <w:bookmarkEnd w:id="16"/>
+    <w:bookmarkEnd w:id="18"/>
     <w:p>
       <w:pPr>
         <w:pStyle w:val="ME"/>
@@ -6353,7 +6375,7 @@
           <w:szCs w:val="28"/>
         </w:rPr>
       </w:pPr>
-      <w:bookmarkStart w:id="17" w:name="_Toc40616732"/>
+      <w:bookmarkStart w:id="19" w:name="_Toc40616732"/>
       <w:r>
         <w:rPr>
           <w:rFonts w:ascii="Arial" w:hAnsi="Arial" w:cs="Arial"/>
@@ -6363,7 +6385,7 @@
         </w:rPr>
         <w:t>Business logic</w:t>
       </w:r>
-      <w:bookmarkEnd w:id="17"/>
+      <w:bookmarkEnd w:id="19"/>
     </w:p>
     <w:p>
       <w:pPr>
@@ -6391,7 +6413,7 @@
         <w:pStyle w:val="ME"/>
         <w:numPr>
           <w:ilvl w:val="0"/>
-          <w:numId w:val="48"/>
+          <w:numId w:val="8"/>
         </w:numPr>
       </w:pPr>
       <w:r>
@@ -6415,7 +6437,7 @@
         <w:pStyle w:val="ME"/>
         <w:numPr>
           <w:ilvl w:val="0"/>
-          <w:numId w:val="48"/>
+          <w:numId w:val="8"/>
         </w:numPr>
       </w:pPr>
       <w:r>
@@ -6433,7 +6455,7 @@
         <w:pStyle w:val="ME"/>
         <w:numPr>
           <w:ilvl w:val="0"/>
-          <w:numId w:val="48"/>
+          <w:numId w:val="8"/>
         </w:numPr>
       </w:pPr>
       <w:r>
@@ -6463,7 +6485,7 @@
         <w:pStyle w:val="ME"/>
         <w:numPr>
           <w:ilvl w:val="0"/>
-          <w:numId w:val="48"/>
+          <w:numId w:val="8"/>
         </w:numPr>
       </w:pPr>
       <w:r>
@@ -6493,7 +6515,7 @@
         <w:pStyle w:val="ME"/>
         <w:numPr>
           <w:ilvl w:val="0"/>
-          <w:numId w:val="48"/>
+          <w:numId w:val="8"/>
         </w:numPr>
       </w:pPr>
       <w:r>
@@ -6529,7 +6551,25 @@
         <w:t>x1</w:t>
       </w:r>
       <w:r>
-        <w:t xml:space="preserve"> helps for a better visualization of the whole architecture. As it can be seen each service performs on its own a specific task, being independent of other modules. This provides flexibility to the whole application, since individual parts can be scaled horizontally as the demand requires. Obtaining such separation also brings the benefit of not needing to scale the entire infrastructure if one element fails to cope with</w:t>
+        <w:t xml:space="preserve"> helps for a better visualization of the</w:t>
+      </w:r>
+      <w:r>
+        <w:t xml:space="preserve"> described</w:t>
+      </w:r>
+      <w:r>
+        <w:t xml:space="preserve"> architecture. As it can be seen each service performs on its own a specific task, being independent </w:t>
+      </w:r>
+      <w:r>
+        <w:t>from</w:t>
+      </w:r>
+      <w:r>
+        <w:t xml:space="preserve"> </w:t>
+      </w:r>
+      <w:r>
+        <w:t>one another</w:t>
+      </w:r>
+      <w:r>
+        <w:t>. This provides flexibility to the whole application, since individual parts can be scaled horizontally as the demand requires. Obtaining such separation also brings the benefit of not needing to scale the entire infrastructure if one element fails to cope with</w:t>
       </w:r>
       <w:r>
         <w:t xml:space="preserve"> an</w:t>
@@ -6552,13 +6592,7 @@
         <w:t xml:space="preserve"> functionality</w:t>
       </w:r>
       <w:r>
-        <w:t xml:space="preserve"> and</w:t>
-      </w:r>
-      <w:r>
-        <w:t xml:space="preserve"> its input and output API</w:t>
-      </w:r>
-      <w:r>
-        <w:t xml:space="preserve">s. </w:t>
+        <w:t xml:space="preserve">. </w:t>
       </w:r>
       <w:r>
         <w:t xml:space="preserve">From </w:t>
@@ -6591,37 +6625,34 @@
         <w:t xml:space="preserve"> The co</w:t>
       </w:r>
       <w:r>
-        <w:t xml:space="preserve">mmunication between the microservices is done by a RESTful API. The solver module accepts a POST operation on the route ‘/solve’ having as an input a ‘Problems’ json and as an output </w:t>
-      </w:r>
-      <w:r>
-        <w:t xml:space="preserve">s </w:t>
-      </w:r>
-      <w:r>
-        <w:t xml:space="preserve">‘Solutions’ json. Figure x2 and Figure 3x shows the </w:t>
-      </w:r>
-      <w:r>
-        <w:t>‘</w:t>
-      </w:r>
-      <w:r>
-        <w:t>Problems</w:t>
-      </w:r>
-      <w:r>
-        <w:t>’</w:t>
-      </w:r>
-      <w:r>
-        <w:t xml:space="preserve">, respective the </w:t>
-      </w:r>
-      <w:r>
-        <w:t>‘</w:t>
-      </w:r>
-      <w:r>
-        <w:t>Solutions</w:t>
-      </w:r>
-      <w:r>
-        <w:t>’</w:t>
-      </w:r>
-      <w:r>
-        <w:t xml:space="preserve"> API. </w:t>
+        <w:t xml:space="preserve">mmunication between the microservices is done </w:t>
+      </w:r>
+      <w:r>
+        <w:t>via</w:t>
+      </w:r>
+      <w:r>
+        <w:t xml:space="preserve"> a RESTful API. The solver module accepts a POST operation on the route ‘/solve’ having as an input a Problems json and as an output </w:t>
+      </w:r>
+      <w:r>
+        <w:t>a</w:t>
+      </w:r>
+      <w:r>
+        <w:t xml:space="preserve"> </w:t>
+      </w:r>
+      <w:r>
+        <w:t>Solutions json. Figure x2 and Figure 3x shows the Problems, respective the</w:t>
+      </w:r>
+      <w:r>
+        <w:t xml:space="preserve"> </w:t>
+      </w:r>
+      <w:r>
+        <w:t>Solutions API</w:t>
+      </w:r>
+      <w:r>
+        <w:t xml:space="preserve"> at the end of this section</w:t>
+      </w:r>
+      <w:r>
+        <w:t xml:space="preserve">. </w:t>
       </w:r>
       <w:r>
         <w:t>O</w:t>
@@ -6636,13 +6667,19 @@
         <w:t xml:space="preserve"> optional.</w:t>
       </w:r>
       <w:r>
-        <w:t xml:space="preserve"> The solver engine supports an input with the lack of ‘constraints’ and ‘costs’, solving a general planification problem. The ‘searchInterval’ field</w:t>
+        <w:t xml:space="preserve"> The solver engine supports an input with the lack of constraints and costs, solving a general planification problem. The searchInterval field</w:t>
       </w:r>
       <w:r>
         <w:t xml:space="preserve"> </w:t>
       </w:r>
       <w:r>
-        <w:t xml:space="preserve">helps to normalize the solutions costs when performing variant scaling scenarios. For example, when a user wants to distribute some operations over </w:t>
+        <w:t xml:space="preserve">helps to normalize the solutions costs when performing </w:t>
+      </w:r>
+      <w:r>
+        <w:t>various</w:t>
+      </w:r>
+      <w:r>
+        <w:t xml:space="preserve"> scaling scenarios. For example, when a user wants to distribute some operations over </w:t>
       </w:r>
       <w:r>
         <w:t>one</w:t>
@@ -6651,8 +6688,76 @@
         <w:t xml:space="preserve"> or ten days</w:t>
       </w:r>
       <w:r>
-        <w:t>, then the solutions cost will vary in function of the distribution interval. The horizontal and vertical scaling methods must output the same results, whether a result is returned as a whole or aggregated from chunks.</w:t>
-      </w:r>
+        <w:t>, then the solutions cost will vary in function of the distribution interval. The horizontal and vertical scaling methods must output the same results</w:t>
+      </w:r>
+      <w:r>
+        <w:t xml:space="preserve"> for the performance tests</w:t>
+      </w:r>
+      <w:r>
+        <w:t xml:space="preserve">, whether </w:t>
+      </w:r>
+      <w:r>
+        <w:t>the</w:t>
+      </w:r>
+      <w:r>
+        <w:t xml:space="preserve"> result</w:t>
+      </w:r>
+      <w:r>
+        <w:t>s</w:t>
+      </w:r>
+      <w:r>
+        <w:t xml:space="preserve"> </w:t>
+      </w:r>
+      <w:r>
+        <w:t>are</w:t>
+      </w:r>
+      <w:r>
+        <w:t xml:space="preserve"> returned as a whole or aggregated from </w:t>
+      </w:r>
+      <w:r>
+        <w:t>parts</w:t>
+      </w:r>
+      <w:r>
+        <w:t>.</w:t>
+      </w:r>
+      <w:r>
+        <w:t xml:space="preserve"> </w:t>
+      </w:r>
+      <w:r>
+        <w:lastRenderedPageBreak/>
+        <w:t xml:space="preserve">Nonetheless </w:t>
+      </w:r>
+      <w:r>
+        <w:t>t</w:t>
+      </w:r>
+      <w:r>
+        <w:t xml:space="preserve">his field has no essential role in the </w:t>
+      </w:r>
+      <w:r>
+        <w:t>internal logic of the distribution engine</w:t>
+      </w:r>
+      <w:r>
+        <w:t xml:space="preserve">, being introduced when the scaling </w:t>
+      </w:r>
+      <w:r>
+        <w:t>methodologies</w:t>
+      </w:r>
+      <w:r>
+        <w:t xml:space="preserve"> were designed</w:t>
+      </w:r>
+      <w:r>
+        <w:t>.</w:t>
+      </w:r>
+    </w:p>
+    <w:p>
+      <w:pPr>
+        <w:pStyle w:val="ME"/>
+      </w:pPr>
+    </w:p>
+    <w:p>
+      <w:pPr>
+        <w:pStyle w:val="ME"/>
+      </w:pPr>
     </w:p>
     <w:p>
       <w:pPr>
@@ -6664,7 +6769,6 @@
         <w:rPr>
           <w:noProof/>
         </w:rPr>
-        <w:lastRenderedPageBreak/>
         <w:drawing>
           <wp:anchor distT="0" distB="0" distL="114300" distR="114300" simplePos="0" relativeHeight="251673600" behindDoc="0" locked="0" layoutInCell="1" allowOverlap="1" wp14:anchorId="688E5468" wp14:editId="5EE8373E">
             <wp:simplePos x="0" y="0"/>
@@ -6732,7 +6836,7 @@
           <w:szCs w:val="24"/>
         </w:rPr>
       </w:pPr>
-      <w:bookmarkStart w:id="18" w:name="_Toc41149067"/>
+      <w:bookmarkStart w:id="20" w:name="_Toc41149067"/>
       <w:r>
         <w:rPr>
           <w:rFonts w:ascii="Times New Roman" w:hAnsi="Times New Roman" w:cs="Times New Roman"/>
@@ -6790,15 +6894,650 @@
         </w:rPr>
         <w:t>: Planning application architecture</w:t>
       </w:r>
-      <w:bookmarkEnd w:id="18"/>
-    </w:p>
-    <w:p>
-      <w:pPr>
-        <w:pStyle w:val="ME"/>
-      </w:pPr>
+      <w:bookmarkEnd w:id="20"/>
+    </w:p>
+    <w:p>
+      <w:pPr>
+        <w:pStyle w:val="ME"/>
+      </w:pPr>
+    </w:p>
+    <w:p>
+      <w:pPr>
+        <w:pStyle w:val="ME"/>
+      </w:pPr>
+      <w:r>
+        <w:t>From a high-level perspective, t</w:t>
+      </w:r>
+      <w:r>
+        <w:t xml:space="preserve">he goal of the Solver is to solve one or more problems. A problem consists of distributing operations on a given time interval </w:t>
+      </w:r>
+      <w:r>
+        <w:t>respecting some</w:t>
+      </w:r>
+      <w:r>
+        <w:t xml:space="preserve"> </w:t>
+      </w:r>
+      <w:r>
+        <w:t>constraints</w:t>
+      </w:r>
+      <w:r>
+        <w:t>. The returned solution must</w:t>
+      </w:r>
+      <w:r>
+        <w:t xml:space="preserve"> ensur</w:t>
+      </w:r>
+      <w:r>
+        <w:t>e</w:t>
+      </w:r>
+      <w:r>
+        <w:t xml:space="preserve"> </w:t>
+      </w:r>
+      <w:r>
+        <w:t>an optimum</w:t>
+      </w:r>
+      <w:r>
+        <w:t xml:space="preserve"> </w:t>
+      </w:r>
+      <w:r>
+        <w:t xml:space="preserve">combination of the </w:t>
+      </w:r>
+      <w:r>
+        <w:t>variance</w:t>
+      </w:r>
+      <w:r>
+        <w:t xml:space="preserve"> domain, fact that is</w:t>
+      </w:r>
+      <w:r>
+        <w:t xml:space="preserve"> guided by </w:t>
+      </w:r>
+      <w:r>
+        <w:t>the search</w:t>
+      </w:r>
+      <w:r>
+        <w:t xml:space="preserve"> </w:t>
+      </w:r>
+      <w:r>
+        <w:t>criteria</w:t>
+      </w:r>
+      <w:r>
+        <w:t xml:space="preserve"> during the </w:t>
+      </w:r>
+      <w:r>
+        <w:t>evaluation process</w:t>
+      </w:r>
+      <w:r>
+        <w:t>.</w:t>
+      </w:r>
+      <w:r>
+        <w:t xml:space="preserve"> The </w:t>
+      </w:r>
+      <w:r>
+        <w:t>solution</w:t>
+      </w:r>
+      <w:r>
+        <w:t xml:space="preserve"> </w:t>
+      </w:r>
+      <w:r>
+        <w:t>contains the</w:t>
+      </w:r>
+      <w:r>
+        <w:t xml:space="preserve"> operations distributed in time</w:t>
+      </w:r>
+      <w:r>
+        <w:t xml:space="preserve"> and</w:t>
+      </w:r>
+      <w:r>
+        <w:t xml:space="preserve"> performed by an eligible resource</w:t>
+      </w:r>
+      <w:r>
+        <w:t xml:space="preserve">, </w:t>
+      </w:r>
+      <w:r>
+        <w:t xml:space="preserve">and </w:t>
+      </w:r>
+      <w:r>
+        <w:t>an appreciation factor called cost. The cost reflects how well did the solution perform taking into consideration the specified criteria.</w:t>
+      </w:r>
+      <w:r>
+        <w:t xml:space="preserve"> </w:t>
+      </w:r>
+      <w:bookmarkStart w:id="21" w:name="_Hlk41738543"/>
       <w:r>
         <w:t>T</w:t>
       </w:r>
+      <w:r>
+        <w:t>he next paragraph</w:t>
+      </w:r>
+      <w:r>
+        <w:t>s</w:t>
+      </w:r>
+      <w:r>
+        <w:t xml:space="preserve"> presents in detail the input and output of the Solver.</w:t>
+      </w:r>
+    </w:p>
+    <w:bookmarkEnd w:id="21"/>
+    <w:p>
+      <w:pPr>
+        <w:pStyle w:val="ME"/>
+      </w:pPr>
+      <w:r>
+        <w:t xml:space="preserve"> </w:t>
+      </w:r>
+      <w:bookmarkStart w:id="22" w:name="_Hlk41738505"/>
+      <w:bookmarkStart w:id="23" w:name="_Hlk41740410"/>
+      <w:r>
+        <w:t xml:space="preserve">The Problems API contains 3 fields from a top </w:t>
+      </w:r>
+      <w:r>
+        <w:t xml:space="preserve">down </w:t>
+      </w:r>
+      <w:r>
+        <w:t xml:space="preserve">approach: a problem </w:t>
+      </w:r>
+      <w:r>
+        <w:t>that</w:t>
+      </w:r>
+      <w:r>
+        <w:t xml:space="preserve"> describes a general problem independent of </w:t>
+      </w:r>
+      <w:r>
+        <w:t xml:space="preserve">the duration </w:t>
+      </w:r>
+      <w:bookmarkEnd w:id="23"/>
+      <w:r>
+        <w:t>timeline</w:t>
+      </w:r>
+      <w:r>
+        <w:t xml:space="preserve">, an array of dayFrames that place </w:t>
+      </w:r>
+      <w:r>
+        <w:t>the</w:t>
+      </w:r>
+      <w:r>
+        <w:t xml:space="preserve"> </w:t>
+      </w:r>
+      <w:r>
+        <w:t>given</w:t>
+      </w:r>
+      <w:r>
+        <w:t xml:space="preserve"> problem in</w:t>
+      </w:r>
+      <w:r>
+        <w:t xml:space="preserve"> </w:t>
+      </w:r>
+      <w:r>
+        <w:t>specific time interval</w:t>
+      </w:r>
+      <w:r>
+        <w:t>s</w:t>
+      </w:r>
+      <w:r>
+        <w:t>,</w:t>
+      </w:r>
+      <w:r>
+        <w:t xml:space="preserve"> and </w:t>
+      </w:r>
+      <w:r>
+        <w:t>the</w:t>
+      </w:r>
+      <w:r>
+        <w:t xml:space="preserve"> mentioned searchInterval.</w:t>
+      </w:r>
+      <w:r>
+        <w:t xml:space="preserve"> The problem is composed of a key as tracing data of the request, </w:t>
+      </w:r>
+      <w:r>
+        <w:t>a</w:t>
+      </w:r>
+      <w:r>
+        <w:t>n array of operations</w:t>
+      </w:r>
+      <w:r>
+        <w:t xml:space="preserve">, </w:t>
+      </w:r>
+      <w:r>
+        <w:t>a</w:t>
+      </w:r>
+      <w:r>
+        <w:t xml:space="preserve">n array of </w:t>
+      </w:r>
+      <w:r>
+        <w:t>resources</w:t>
+      </w:r>
+      <w:r>
+        <w:t xml:space="preserve"> susceptible to perform these operations,</w:t>
+      </w:r>
+      <w:r>
+        <w:t xml:space="preserve"> and two optional fields, constraints, respective costs.</w:t>
+      </w:r>
+      <w:r>
+        <w:t xml:space="preserve"> An operation is defined by a unique key, a name, a fixed duration and some resource keys that </w:t>
+      </w:r>
+      <w:r>
+        <w:t xml:space="preserve">might perform it. A resource has a unique key and a name. The Solver supports three kind of costs and </w:t>
+      </w:r>
+      <w:r>
+        <w:t>these</w:t>
+      </w:r>
+      <w:r>
+        <w:t xml:space="preserve"> are</w:t>
+      </w:r>
+      <w:r>
+        <w:t>:</w:t>
+      </w:r>
+    </w:p>
+    <w:p>
+      <w:pPr>
+        <w:pStyle w:val="ME"/>
+        <w:numPr>
+          <w:ilvl w:val="0"/>
+          <w:numId w:val="11"/>
+        </w:numPr>
+      </w:pPr>
+      <w:r>
+        <w:lastRenderedPageBreak/>
+        <w:t>asSoonAsPossible</w:t>
+      </w:r>
+      <w:r>
+        <w:t xml:space="preserve"> – seeks to provide a solution that starts as soon as possible</w:t>
+      </w:r>
+      <w:r>
+        <w:t xml:space="preserve"> relative </w:t>
+      </w:r>
+      <w:r>
+        <w:t xml:space="preserve">to the </w:t>
+      </w:r>
+      <w:r>
+        <w:t>s</w:t>
+      </w:r>
+      <w:r>
+        <w:t>earch</w:t>
+      </w:r>
+      <w:r>
+        <w:t xml:space="preserve"> start</w:t>
+      </w:r>
+      <w:r>
+        <w:t xml:space="preserve"> time</w:t>
+      </w:r>
+      <w:r>
+        <w:t>;</w:t>
+      </w:r>
+    </w:p>
+    <w:p>
+      <w:pPr>
+        <w:pStyle w:val="ME"/>
+        <w:numPr>
+          <w:ilvl w:val="0"/>
+          <w:numId w:val="9"/>
+        </w:numPr>
+      </w:pPr>
+      <w:r>
+        <w:t>asTightAsPossible</w:t>
+      </w:r>
+      <w:r>
+        <w:t xml:space="preserve"> – the solution with the minimum total duration is preferred, distributing the operations as tight as possible to each other;</w:t>
+      </w:r>
+    </w:p>
+    <w:p>
+      <w:pPr>
+        <w:pStyle w:val="ME"/>
+        <w:numPr>
+          <w:ilvl w:val="0"/>
+          <w:numId w:val="9"/>
+        </w:numPr>
+      </w:pPr>
+      <w:r>
+        <w:t>preferredTimeInterval</w:t>
+      </w:r>
+      <w:r>
+        <w:t xml:space="preserve"> - </w:t>
+      </w:r>
+      <w:r>
+        <w:t>favorize</w:t>
+      </w:r>
+      <w:r>
+        <w:t>s</w:t>
+      </w:r>
+      <w:r>
+        <w:t xml:space="preserve"> a solution that has its operations between a given time interval that is calculated for each day, since days might differ in length when in UTC</w:t>
+      </w:r>
+      <w:r>
+        <w:t xml:space="preserve"> distribution</w:t>
+      </w:r>
+      <w:r>
+        <w:t>;</w:t>
+      </w:r>
+    </w:p>
+    <w:p>
+      <w:pPr>
+        <w:pStyle w:val="ME"/>
+        <w:ind w:firstLine="0"/>
+      </w:pPr>
+      <w:r>
+        <w:t xml:space="preserve">If no costs are defined by the user, then the search engine will </w:t>
+      </w:r>
+      <w:r>
+        <w:t>declare</w:t>
+      </w:r>
+      <w:r>
+        <w:t xml:space="preserve"> the first </w:t>
+      </w:r>
+      <w:r>
+        <w:t>valid variation of the search domain as the best solution</w:t>
+      </w:r>
+      <w:r>
+        <w:t xml:space="preserve">, having </w:t>
+      </w:r>
+      <w:r>
+        <w:t xml:space="preserve">a cost of zero. </w:t>
+      </w:r>
+      <w:r>
+        <w:t xml:space="preserve">In terms of constraints, the </w:t>
+      </w:r>
+      <w:r>
+        <w:t>Solver</w:t>
+      </w:r>
+      <w:r>
+        <w:t xml:space="preserve"> implements </w:t>
+      </w:r>
+      <w:r>
+        <w:t>six</w:t>
+      </w:r>
+      <w:r>
+        <w:t xml:space="preserve"> and </w:t>
+      </w:r>
+      <w:bookmarkEnd w:id="22"/>
+      <w:r>
+        <w:t>these are</w:t>
+      </w:r>
+      <w:r>
+        <w:t>:</w:t>
+      </w:r>
+    </w:p>
+    <w:p>
+      <w:pPr>
+        <w:pStyle w:val="ME"/>
+        <w:numPr>
+          <w:ilvl w:val="0"/>
+          <w:numId w:val="12"/>
+        </w:numPr>
+      </w:pPr>
+      <w:r>
+        <w:t>operationGrid</w:t>
+      </w:r>
+      <w:r>
+        <w:t xml:space="preserve"> – operations start and </w:t>
+      </w:r>
+      <w:r>
+        <w:t>an</w:t>
+      </w:r>
+      <w:r>
+        <w:t xml:space="preserve"> hour</w:t>
+      </w:r>
+      <w:r>
+        <w:t xml:space="preserve"> </w:t>
+      </w:r>
+      <w:r>
+        <w:t>in minutes must be divisible by the grid value;</w:t>
+      </w:r>
+    </w:p>
+    <w:p>
+      <w:pPr>
+        <w:pStyle w:val="ME"/>
+        <w:numPr>
+          <w:ilvl w:val="0"/>
+          <w:numId w:val="10"/>
+        </w:numPr>
+      </w:pPr>
+      <w:r>
+        <w:t>sameResource</w:t>
+      </w:r>
+      <w:r>
+        <w:t xml:space="preserve"> – two or more operations must </w:t>
+      </w:r>
+      <w:r>
+        <w:t>be performed by</w:t>
+      </w:r>
+      <w:r>
+        <w:t xml:space="preserve"> the same resource;</w:t>
+      </w:r>
+    </w:p>
+    <w:p>
+      <w:pPr>
+        <w:pStyle w:val="ME"/>
+        <w:numPr>
+          <w:ilvl w:val="0"/>
+          <w:numId w:val="10"/>
+        </w:numPr>
+      </w:pPr>
+      <w:r>
+        <w:t xml:space="preserve">enforcedTimeInterval </w:t>
+      </w:r>
+      <w:r>
+        <w:t>– all the operations must be in the given time interval, calculated for each day</w:t>
+      </w:r>
+      <w:r>
+        <w:t>, as</w:t>
+      </w:r>
+      <w:r>
+        <w:t xml:space="preserve"> same as</w:t>
+      </w:r>
+      <w:r>
+        <w:t xml:space="preserve"> the</w:t>
+      </w:r>
+      <w:r>
+        <w:t xml:space="preserve"> preferredTimeInterval cost;</w:t>
+      </w:r>
+    </w:p>
+    <w:p>
+      <w:pPr>
+        <w:pStyle w:val="ME"/>
+        <w:numPr>
+          <w:ilvl w:val="0"/>
+          <w:numId w:val="10"/>
+        </w:numPr>
+      </w:pPr>
+      <w:r>
+        <w:t>operationsRelation</w:t>
+      </w:r>
+      <w:r>
+        <w:t xml:space="preserve"> – a relation must be respected between two operations. The relations can be the following: ends after end, ends after start, ends at end, ends at start, starts after end, starts after start, starts at end, starts after end;</w:t>
+      </w:r>
+    </w:p>
+    <w:p>
+      <w:pPr>
+        <w:pStyle w:val="ME"/>
+        <w:numPr>
+          <w:ilvl w:val="0"/>
+          <w:numId w:val="10"/>
+        </w:numPr>
+      </w:pPr>
+      <w:r>
+        <w:t>program – respect the working program of the day in which the solution is;</w:t>
+      </w:r>
+    </w:p>
+    <w:p>
+      <w:pPr>
+        <w:pStyle w:val="ME"/>
+        <w:numPr>
+          <w:ilvl w:val="0"/>
+          <w:numId w:val="10"/>
+        </w:numPr>
+      </w:pPr>
+      <w:r>
+        <w:t>disjunctive – the blocked intervals of a resource must be disjunctive with the solution interval of that resource</w:t>
+      </w:r>
+      <w:r>
+        <w:t>, if chosen</w:t>
+      </w:r>
+      <w:r>
+        <w:t>;</w:t>
+      </w:r>
+    </w:p>
+    <w:p>
+      <w:pPr>
+        <w:pStyle w:val="ME"/>
+        <w:ind w:left="60" w:firstLine="0"/>
+      </w:pPr>
+      <w:r>
+        <w:t>The last two constraints are enforced by default on the</w:t>
+      </w:r>
+      <w:r>
+        <w:t xml:space="preserve"> Solvers</w:t>
+      </w:r>
+      <w:r>
+        <w:t xml:space="preserve"> model, while the other four are exposed as </w:t>
+      </w:r>
+      <w:r>
+        <w:t>optional</w:t>
+      </w:r>
+      <w:r>
+        <w:t xml:space="preserve"> constraint</w:t>
+      </w:r>
+      <w:r>
+        <w:t>s</w:t>
+      </w:r>
+      <w:r>
+        <w:t xml:space="preserve"> on the API. </w:t>
+      </w:r>
+      <w:r>
+        <w:t xml:space="preserve">The difference between a cost and a constraint is that if a constraint is not respected, then the solution is dropped, while for a cost </w:t>
+      </w:r>
+      <w:r>
+        <w:t xml:space="preserve">the </w:t>
+      </w:r>
+      <w:r>
+        <w:t>solution is</w:t>
+      </w:r>
+      <w:r>
+        <w:t xml:space="preserve"> just</w:t>
+      </w:r>
+      <w:r>
+        <w:t xml:space="preserve"> depreciated.</w:t>
+      </w:r>
+      <w:r>
+        <w:t xml:space="preserve"> </w:t>
+      </w:r>
+      <w:r>
+        <w:t>A dayFrame contains the start and stop values, the program and the blocked intervals for all the resources of a day.</w:t>
+      </w:r>
+      <w:r>
+        <w:t xml:space="preserve"> Each dayFrame places </w:t>
+      </w:r>
+      <w:r>
+        <w:t>the generic</w:t>
+      </w:r>
+      <w:r>
+        <w:t xml:space="preserve"> problem in different time context</w:t>
+      </w:r>
+      <w:r>
+        <w:t>s</w:t>
+      </w:r>
+      <w:r>
+        <w:t>.</w:t>
+      </w:r>
+    </w:p>
+    <w:p>
+      <w:pPr>
+        <w:pStyle w:val="ME"/>
+      </w:pPr>
+      <w:r>
+        <w:t>The outputted Solutions API can contain some or none solutions.</w:t>
+      </w:r>
+      <w:r>
+        <w:t xml:space="preserve"> A solution will contain a cost, a total duration of all the operations in minutes, a day and interval in minutes to specify </w:t>
+      </w:r>
+      <w:r>
+        <w:t>o</w:t>
+      </w:r>
+      <w:r>
+        <w:t xml:space="preserve">n </w:t>
+      </w:r>
+      <w:r>
+        <w:t>which</w:t>
+      </w:r>
+      <w:r>
+        <w:t xml:space="preserve"> day and</w:t>
+      </w:r>
+      <w:r>
+        <w:t xml:space="preserve"> in which</w:t>
+      </w:r>
+      <w:r>
+        <w:t xml:space="preserve"> time interval are the operations distributed and finally an array of operations, </w:t>
+      </w:r>
+      <w:r>
+        <w:t xml:space="preserve">each </w:t>
+      </w:r>
+      <w:r>
+        <w:t xml:space="preserve">having </w:t>
+      </w:r>
+      <w:r>
+        <w:t>its</w:t>
+      </w:r>
+      <w:r>
+        <w:t xml:space="preserve"> time interval and resource defined.</w:t>
+      </w:r>
+    </w:p>
+    <w:p>
+      <w:pPr>
+        <w:pStyle w:val="ME"/>
+      </w:pPr>
+      <w:r>
+        <w:t xml:space="preserve">The Solver contains a basic model which is capable of distributing operations in time for one day only, providing the best solution by the defined criteria. It is an exemplative model, having a lot of limitations when considering on what time interval can the distribution extend. The Solver model and business logic correctness is assured by 33 validation tests. They cover sufficient input cases to approve the </w:t>
+      </w:r>
+      <w:r>
+        <w:t>f</w:t>
+      </w:r>
+      <w:r>
+        <w:t>airness</w:t>
+      </w:r>
+      <w:r>
+        <w:t xml:space="preserve"> of the model</w:t>
+      </w:r>
+      <w:r>
+        <w:t>. The tests are divided in</w:t>
+      </w:r>
+      <w:r>
+        <w:t>to</w:t>
+      </w:r>
+      <w:r>
+        <w:t xml:space="preserve"> two groups, </w:t>
+      </w:r>
+      <w:r>
+        <w:t xml:space="preserve">input </w:t>
+      </w:r>
+      <w:r>
+        <w:t xml:space="preserve">validation tests </w:t>
+      </w:r>
+      <w:r>
+        <w:t>and solver tests. The first group is focused on the Problems validator, which checks for erroneous and incorrect fields</w:t>
+      </w:r>
+      <w:r>
+        <w:t xml:space="preserve"> of the input</w:t>
+      </w:r>
+      <w:r>
+        <w:t>, while the second group tests each cost and constraint of the model separately, assuming that when they are combined the outputted solutions are conform the expectations. These tests can be also</w:t>
+      </w:r>
+      <w:r>
+        <w:t xml:space="preserve"> taken</w:t>
+      </w:r>
+      <w:r>
+        <w:t xml:space="preserve"> as examples for </w:t>
+      </w:r>
+      <w:r>
+        <w:t>elaborating</w:t>
+      </w:r>
+      <w:r>
+        <w:t xml:space="preserve"> more complicated </w:t>
+      </w:r>
+      <w:r>
+        <w:t>requests.</w:t>
+      </w:r>
+    </w:p>
+    <w:p>
+      <w:pPr>
+        <w:pStyle w:val="ME"/>
+      </w:pPr>
     </w:p>
     <w:p>
       <w:pPr>
@@ -6811,7 +7550,7 @@
         </w:rPr>
         <w:lastRenderedPageBreak/>
         <w:drawing>
-          <wp:anchor distT="0" distB="0" distL="114300" distR="114300" simplePos="0" relativeHeight="251667456" behindDoc="0" locked="0" layoutInCell="1" allowOverlap="1" wp14:anchorId="53D66310" wp14:editId="77A2D1AC">
+          <wp:anchor distT="0" distB="0" distL="114300" distR="114300" simplePos="0" relativeHeight="251667456" behindDoc="0" locked="0" layoutInCell="1" allowOverlap="1" wp14:anchorId="53D66310" wp14:editId="191BC1C0">
             <wp:simplePos x="0" y="0"/>
             <wp:positionH relativeFrom="margin">
               <wp:align>right</wp:align>
@@ -6916,7 +7655,7 @@
                                 <w:szCs w:val="24"/>
                               </w:rPr>
                             </w:pPr>
-                            <w:bookmarkStart w:id="19" w:name="_Toc41149068"/>
+                            <w:bookmarkStart w:id="24" w:name="_Toc41149068"/>
                             <w:r>
                               <w:rPr>
                                 <w:rFonts w:ascii="Times New Roman" w:hAnsi="Times New Roman" w:cs="Times New Roman"/>
@@ -6974,7 +7713,7 @@
                               </w:rPr>
                               <w:t>: Problems API</w:t>
                             </w:r>
-                            <w:bookmarkEnd w:id="19"/>
+                            <w:bookmarkEnd w:id="24"/>
                           </w:p>
                         </w:txbxContent>
                       </wps:txbx>
@@ -7014,7 +7753,7 @@
                           <w:szCs w:val="24"/>
                         </w:rPr>
                       </w:pPr>
-                      <w:bookmarkStart w:id="20" w:name="_Toc41149068"/>
+                      <w:bookmarkStart w:id="25" w:name="_Toc41149068"/>
                       <w:r>
                         <w:rPr>
                           <w:rFonts w:ascii="Times New Roman" w:hAnsi="Times New Roman" w:cs="Times New Roman"/>
@@ -7072,7 +7811,7 @@
                         </w:rPr>
                         <w:t>: Problems API</w:t>
                       </w:r>
-                      <w:bookmarkEnd w:id="20"/>
+                      <w:bookmarkEnd w:id="25"/>
                     </w:p>
                   </w:txbxContent>
                 </v:textbox>
@@ -7088,10 +7827,6 @@
         <w:pStyle w:val="ME"/>
         <w:jc w:val="left"/>
       </w:pPr>
-      <w:r>
-        <w:lastRenderedPageBreak/>
-        <w:t>.</w:t>
-      </w:r>
     </w:p>
     <w:p>
       <w:pPr>
@@ -7151,7 +7886,7 @@
                                 <w:szCs w:val="24"/>
                               </w:rPr>
                             </w:pPr>
-                            <w:bookmarkStart w:id="21" w:name="_Toc41149069"/>
+                            <w:bookmarkStart w:id="26" w:name="_Toc41149069"/>
                             <w:r>
                               <w:rPr>
                                 <w:rFonts w:ascii="Times New Roman" w:hAnsi="Times New Roman" w:cs="Times New Roman"/>
@@ -7209,7 +7944,7 @@
                               </w:rPr>
                               <w:t>: Solutions API</w:t>
                             </w:r>
-                            <w:bookmarkEnd w:id="21"/>
+                            <w:bookmarkEnd w:id="26"/>
                           </w:p>
                         </w:txbxContent>
                       </wps:txbx>
@@ -7245,7 +7980,7 @@
                           <w:szCs w:val="24"/>
                         </w:rPr>
                       </w:pPr>
-                      <w:bookmarkStart w:id="22" w:name="_Toc41149069"/>
+                      <w:bookmarkStart w:id="27" w:name="_Toc41149069"/>
                       <w:r>
                         <w:rPr>
                           <w:rFonts w:ascii="Times New Roman" w:hAnsi="Times New Roman" w:cs="Times New Roman"/>
@@ -7303,7 +8038,7 @@
                         </w:rPr>
                         <w:t>: Solutions API</w:t>
                       </w:r>
-                      <w:bookmarkEnd w:id="22"/>
+                      <w:bookmarkEnd w:id="27"/>
                     </w:p>
                   </w:txbxContent>
                 </v:textbox>
@@ -7373,9 +8108,6 @@
           </wp:anchor>
         </w:drawing>
       </w:r>
-      <w:r>
-        <w:t>.</w:t>
-      </w:r>
     </w:p>
     <w:p>
       <w:pPr>
@@ -7397,7 +8129,7 @@
           <w:szCs w:val="28"/>
         </w:rPr>
       </w:pPr>
-      <w:bookmarkStart w:id="23" w:name="_Toc40616733"/>
+      <w:bookmarkStart w:id="28" w:name="_Toc40616733"/>
       <w:r>
         <w:rPr>
           <w:rFonts w:ascii="Arial" w:hAnsi="Arial" w:cs="Arial"/>
@@ -7416,7 +8148,7 @@
         </w:rPr>
         <w:t>ystem architecture</w:t>
       </w:r>
-      <w:bookmarkEnd w:id="23"/>
+      <w:bookmarkEnd w:id="28"/>
     </w:p>
     <w:p>
       <w:pPr>
@@ -7451,7 +8183,7 @@
           <w:szCs w:val="28"/>
         </w:rPr>
       </w:pPr>
-      <w:bookmarkStart w:id="24" w:name="_Toc40616734"/>
+      <w:bookmarkStart w:id="29" w:name="_Toc40616734"/>
       <w:r>
         <w:rPr>
           <w:rFonts w:ascii="Arial" w:hAnsi="Arial" w:cs="Arial"/>
@@ -7461,7 +8193,7 @@
         </w:rPr>
         <w:t>Build and deployment</w:t>
       </w:r>
-      <w:bookmarkEnd w:id="24"/>
+      <w:bookmarkEnd w:id="29"/>
     </w:p>
     <w:p>
       <w:pPr>
@@ -7493,7 +8225,7 @@
           <w:szCs w:val="28"/>
         </w:rPr>
       </w:pPr>
-      <w:bookmarkStart w:id="25" w:name="_Toc40616735"/>
+      <w:bookmarkStart w:id="30" w:name="_Toc40616735"/>
       <w:r>
         <w:rPr>
           <w:rFonts w:ascii="Arial" w:hAnsi="Arial" w:cs="Arial"/>
@@ -7503,7 +8235,7 @@
         </w:rPr>
         <w:t>Test scenarios</w:t>
       </w:r>
-      <w:bookmarkEnd w:id="25"/>
+      <w:bookmarkEnd w:id="30"/>
     </w:p>
     <w:p>
       <w:pPr>
@@ -7535,7 +8267,7 @@
           <w:szCs w:val="28"/>
         </w:rPr>
       </w:pPr>
-      <w:bookmarkStart w:id="26" w:name="_Toc40616736"/>
+      <w:bookmarkStart w:id="31" w:name="_Toc40616736"/>
       <w:r>
         <w:rPr>
           <w:rFonts w:ascii="Arial" w:hAnsi="Arial" w:cs="Arial"/>
@@ -7545,7 +8277,7 @@
         </w:rPr>
         <w:t>Resource limitation</w:t>
       </w:r>
-      <w:bookmarkEnd w:id="26"/>
+      <w:bookmarkEnd w:id="31"/>
     </w:p>
     <w:p>
       <w:pPr>
@@ -7587,7 +8319,7 @@
           <w:color w:val="auto"/>
         </w:rPr>
       </w:pPr>
-      <w:bookmarkStart w:id="27" w:name="_Toc40616737"/>
+      <w:bookmarkStart w:id="32" w:name="_Toc40616737"/>
       <w:r>
         <w:rPr>
           <w:rFonts w:ascii="Arial" w:hAnsi="Arial" w:cs="Arial"/>
@@ -7596,7 +8328,7 @@
         <w:lastRenderedPageBreak/>
         <w:t>Results</w:t>
       </w:r>
-      <w:bookmarkEnd w:id="27"/>
+      <w:bookmarkEnd w:id="32"/>
     </w:p>
     <w:p>
       <w:pPr>
@@ -7626,7 +8358,7 @@
           <w:color w:val="auto"/>
         </w:rPr>
       </w:pPr>
-      <w:bookmarkStart w:id="28" w:name="_Toc40616738"/>
+      <w:bookmarkStart w:id="33" w:name="_Toc40616738"/>
       <w:r>
         <w:rPr>
           <w:rFonts w:ascii="Arial" w:hAnsi="Arial" w:cs="Arial"/>
@@ -7635,7 +8367,7 @@
         <w:lastRenderedPageBreak/>
         <w:t>Conclusions</w:t>
       </w:r>
-      <w:bookmarkEnd w:id="28"/>
+      <w:bookmarkEnd w:id="33"/>
     </w:p>
     <w:p>
       <w:pPr>
@@ -7664,7 +8396,7 @@
           <w:szCs w:val="28"/>
         </w:rPr>
       </w:pPr>
-      <w:bookmarkStart w:id="29" w:name="_Toc40616739"/>
+      <w:bookmarkStart w:id="34" w:name="_Toc40616739"/>
       <w:r>
         <w:rPr>
           <w:rFonts w:ascii="Arial" w:hAnsi="Arial" w:cs="Arial"/>
@@ -7674,7 +8406,7 @@
         </w:rPr>
         <w:t>Achievements</w:t>
       </w:r>
-      <w:bookmarkEnd w:id="29"/>
+      <w:bookmarkEnd w:id="34"/>
     </w:p>
     <w:p>
       <w:pPr>
@@ -7705,7 +8437,7 @@
           <w:szCs w:val="28"/>
         </w:rPr>
       </w:pPr>
-      <w:bookmarkStart w:id="30" w:name="_Toc40616740"/>
+      <w:bookmarkStart w:id="35" w:name="_Toc40616740"/>
       <w:r>
         <w:rPr>
           <w:rFonts w:ascii="Arial" w:hAnsi="Arial" w:cs="Arial"/>
@@ -7715,7 +8447,7 @@
         </w:rPr>
         <w:t>State of the art comparison</w:t>
       </w:r>
-      <w:bookmarkEnd w:id="30"/>
+      <w:bookmarkEnd w:id="35"/>
     </w:p>
     <w:p>
       <w:pPr>
@@ -7744,7 +8476,7 @@
           <w:szCs w:val="28"/>
         </w:rPr>
       </w:pPr>
-      <w:bookmarkStart w:id="31" w:name="_Toc40616741"/>
+      <w:bookmarkStart w:id="36" w:name="_Toc40616741"/>
       <w:r>
         <w:rPr>
           <w:rFonts w:ascii="Arial" w:hAnsi="Arial" w:cs="Arial"/>
@@ -7754,7 +8486,7 @@
         </w:rPr>
         <w:t>Future work</w:t>
       </w:r>
-      <w:bookmarkEnd w:id="31"/>
+      <w:bookmarkEnd w:id="36"/>
     </w:p>
     <w:p>
       <w:pPr>
@@ -7786,7 +8518,7 @@
           <w:color w:val="auto"/>
         </w:rPr>
       </w:pPr>
-      <w:bookmarkStart w:id="32" w:name="_Toc40616742"/>
+      <w:bookmarkStart w:id="37" w:name="_Toc40616742"/>
       <w:r>
         <w:rPr>
           <w:rFonts w:ascii="Arial" w:hAnsi="Arial" w:cs="Arial"/>
@@ -7795,7 +8527,7 @@
         <w:lastRenderedPageBreak/>
         <w:t>References</w:t>
       </w:r>
-      <w:bookmarkEnd w:id="32"/>
+      <w:bookmarkEnd w:id="37"/>
     </w:p>
     <w:p>
       <w:pPr>
@@ -8262,7 +8994,7 @@
           <w:color w:val="auto"/>
         </w:rPr>
       </w:pPr>
-      <w:bookmarkStart w:id="33" w:name="_Toc40616743"/>
+      <w:bookmarkStart w:id="38" w:name="_Toc40616743"/>
       <w:r>
         <w:rPr>
           <w:rFonts w:ascii="Arial" w:hAnsi="Arial" w:cs="Arial"/>
@@ -8271,7 +9003,7 @@
         <w:lastRenderedPageBreak/>
         <w:t>Appendix</w:t>
       </w:r>
-      <w:bookmarkEnd w:id="33"/>
+      <w:bookmarkEnd w:id="38"/>
     </w:p>
     <w:p>
       <w:pPr>
@@ -8281,7 +9013,7 @@
           <w:color w:val="auto"/>
         </w:rPr>
       </w:pPr>
-      <w:bookmarkStart w:id="34" w:name="_Toc40616744"/>
+      <w:bookmarkStart w:id="39" w:name="_Toc40616744"/>
       <w:r>
         <w:rPr>
           <w:rFonts w:ascii="Arial" w:hAnsi="Arial" w:cs="Arial"/>
@@ -8303,7 +9035,7 @@
         </w:rPr>
         <w:t>…</w:t>
       </w:r>
-      <w:bookmarkEnd w:id="34"/>
+      <w:bookmarkEnd w:id="39"/>
     </w:p>
     <w:p>
       <w:pPr>
@@ -8313,7 +9045,7 @@
           <w:color w:val="auto"/>
         </w:rPr>
       </w:pPr>
-      <w:bookmarkStart w:id="35" w:name="_Toc40616745"/>
+      <w:bookmarkStart w:id="40" w:name="_Toc40616745"/>
       <w:r>
         <w:rPr>
           <w:rFonts w:ascii="Arial" w:hAnsi="Arial" w:cs="Arial"/>
@@ -8321,7 +9053,7 @@
         </w:rPr>
         <w:t>B – …</w:t>
       </w:r>
-      <w:bookmarkEnd w:id="35"/>
+      <w:bookmarkEnd w:id="40"/>
     </w:p>
     <w:p/>
     <w:sectPr>
@@ -8443,16 +9175,16 @@
 <file path=word/numbering.xml><?xml version="1.0" encoding="utf-8"?>
 <w:numbering xmlns:wpc="http://schemas.microsoft.com/office/word/2010/wordprocessingCanvas" xmlns:cx="http://schemas.microsoft.com/office/drawing/2014/chartex" xmlns:cx1="http://schemas.microsoft.com/office/drawing/2015/9/8/chartex" xmlns:cx2="http://schemas.microsoft.com/office/drawing/2015/10/21/chartex" xmlns:cx3="http://schemas.microsoft.com/office/drawing/2016/5/9/chartex" xmlns:cx4="http://schemas.microsoft.com/office/drawing/2016/5/10/chartex" xmlns:cx5="http://schemas.microsoft.com/office/drawing/2016/5/11/chartex" xmlns:cx6="http://schemas.microsoft.com/office/drawing/2016/5/12/chartex" xmlns:cx7="http://schemas.microsoft.com/office/drawing/2016/5/13/chartex" xmlns:cx8="http://schemas.microsoft.com/office/drawing/2016/5/14/chartex" xmlns:mc="http://schemas.openxmlformats.org/markup-compatibility/2006" xmlns:aink="http://schemas.microsoft.com/office/drawing/2016/ink" xmlns:am3d="http://schemas.microsoft.com/office/drawing/2017/model3d" xmlns:o="urn:schemas-microsoft-com:office:office" xmlns:r="http://schemas.openxmlformats.org/officeDocument/2006/relationships" xmlns:m="http://schemas.openxmlformats.org/officeDocument/2006/math" xmlns:v="urn:schemas-microsoft-com:vml" xmlns:wp14="http://schemas.microsoft.com/office/word/2010/wordprocessingDrawing" xmlns:wp="http://schemas.openxmlformats.org/drawingml/2006/wordprocessingDrawing" xmlns:w10="urn:schemas-microsoft-com:office:word" xmlns:w="http://schemas.openxmlformats.org/wordprocessingml/2006/main" xmlns:w14="http://schemas.microsoft.com/office/word/2010/wordml" xmlns:w15="http://schemas.microsoft.com/office/word/2012/wordml" xmlns:w16cex="http://schemas.microsoft.com/office/word/2018/wordml/cex" xmlns:w16cid="http://schemas.microsoft.com/office/word/2016/wordml/cid" xmlns:w16="http://schemas.microsoft.com/office/word/2018/wordml" xmlns:w16se="http://schemas.microsoft.com/office/word/2015/wordml/symex" xmlns:wpg="http://schemas.microsoft.com/office/word/2010/wordprocessingGroup" xmlns:wpi="http://schemas.microsoft.com/office/word/2010/wordprocessingInk" xmlns:wne="http://schemas.microsoft.com/office/word/2006/wordml" xmlns:wps="http://schemas.microsoft.com/office/word/2010/wordprocessingShape" mc:Ignorable="w14 w15 w16se w16cid w16 w16cex wp14">
   <w:abstractNum w:abstractNumId="0" w15:restartNumberingAfterBreak="0">
-    <w:nsid w:val="029F2AB4"/>
+    <w:nsid w:val="02A65757"/>
     <w:multiLevelType w:val="hybridMultilevel"/>
-    <w:tmpl w:val="93744CDC"/>
+    <w:tmpl w:val="C0203E0C"/>
     <w:lvl w:ilvl="0" w:tplc="04090001">
       <w:start w:val="1"/>
       <w:numFmt w:val="bullet"/>
       <w:lvlText w:val=""/>
       <w:lvlJc w:val="left"/>
       <w:pPr>
-        <w:ind w:left="720" w:hanging="360"/>
+        <w:ind w:left="1080" w:hanging="360"/>
       </w:pPr>
       <w:rPr>
         <w:rFonts w:ascii="Symbol" w:hAnsi="Symbol" w:hint="default"/>
@@ -8464,7 +9196,7 @@
       <w:lvlText w:val="o"/>
       <w:lvlJc w:val="left"/>
       <w:pPr>
-        <w:ind w:left="1440" w:hanging="360"/>
+        <w:ind w:left="1800" w:hanging="360"/>
       </w:pPr>
       <w:rPr>
         <w:rFonts w:ascii="Courier New" w:hAnsi="Courier New" w:cs="Courier New" w:hint="default"/>
@@ -8476,7 +9208,7 @@
       <w:lvlText w:val=""/>
       <w:lvlJc w:val="left"/>
       <w:pPr>
-        <w:ind w:left="2160" w:hanging="360"/>
+        <w:ind w:left="2520" w:hanging="360"/>
       </w:pPr>
       <w:rPr>
         <w:rFonts w:ascii="Wingdings" w:hAnsi="Wingdings" w:hint="default"/>
@@ -8488,7 +9220,7 @@
       <w:lvlText w:val=""/>
       <w:lvlJc w:val="left"/>
       <w:pPr>
-        <w:ind w:left="2880" w:hanging="360"/>
+        <w:ind w:left="3240" w:hanging="360"/>
       </w:pPr>
       <w:rPr>
         <w:rFonts w:ascii="Symbol" w:hAnsi="Symbol" w:hint="default"/>
@@ -8500,7 +9232,7 @@
       <w:lvlText w:val="o"/>
       <w:lvlJc w:val="left"/>
       <w:pPr>
-        <w:ind w:left="3600" w:hanging="360"/>
+        <w:ind w:left="3960" w:hanging="360"/>
       </w:pPr>
       <w:rPr>
         <w:rFonts w:ascii="Courier New" w:hAnsi="Courier New" w:cs="Courier New" w:hint="default"/>
@@ -8512,7 +9244,7 @@
       <w:lvlText w:val=""/>
       <w:lvlJc w:val="left"/>
       <w:pPr>
-        <w:ind w:left="4320" w:hanging="360"/>
+        <w:ind w:left="4680" w:hanging="360"/>
       </w:pPr>
       <w:rPr>
         <w:rFonts w:ascii="Wingdings" w:hAnsi="Wingdings" w:hint="default"/>
@@ -8524,7 +9256,7 @@
       <w:lvlText w:val=""/>
       <w:lvlJc w:val="left"/>
       <w:pPr>
-        <w:ind w:left="5040" w:hanging="360"/>
+        <w:ind w:left="5400" w:hanging="360"/>
       </w:pPr>
       <w:rPr>
         <w:rFonts w:ascii="Symbol" w:hAnsi="Symbol" w:hint="default"/>
@@ -8536,7 +9268,7 @@
       <w:lvlText w:val="o"/>
       <w:lvlJc w:val="left"/>
       <w:pPr>
-        <w:ind w:left="5760" w:hanging="360"/>
+        <w:ind w:left="6120" w:hanging="360"/>
       </w:pPr>
       <w:rPr>
         <w:rFonts w:ascii="Courier New" w:hAnsi="Courier New" w:cs="Courier New" w:hint="default"/>
@@ -8548,7 +9280,7 @@
       <w:lvlText w:val=""/>
       <w:lvlJc w:val="left"/>
       <w:pPr>
-        <w:ind w:left="6480" w:hanging="360"/>
+        <w:ind w:left="6840" w:hanging="360"/>
       </w:pPr>
       <w:rPr>
         <w:rFonts w:ascii="Wingdings" w:hAnsi="Wingdings" w:hint="default"/>
@@ -8556,16 +9288,16 @@
     </w:lvl>
   </w:abstractNum>
   <w:abstractNum w:abstractNumId="1" w15:restartNumberingAfterBreak="0">
-    <w:nsid w:val="02A65757"/>
+    <w:nsid w:val="1EBD7A2E"/>
     <w:multiLevelType w:val="hybridMultilevel"/>
-    <w:tmpl w:val="C0203E0C"/>
+    <w:tmpl w:val="FAD0A0C6"/>
     <w:lvl w:ilvl="0" w:tplc="04090001">
       <w:start w:val="1"/>
       <w:numFmt w:val="bullet"/>
       <w:lvlText w:val=""/>
       <w:lvlJc w:val="left"/>
       <w:pPr>
-        <w:ind w:left="1080" w:hanging="360"/>
+        <w:ind w:left="1077" w:hanging="360"/>
       </w:pPr>
       <w:rPr>
         <w:rFonts w:ascii="Symbol" w:hAnsi="Symbol" w:hint="default"/>
@@ -8577,7 +9309,7 @@
       <w:lvlText w:val="o"/>
       <w:lvlJc w:val="left"/>
       <w:pPr>
-        <w:ind w:left="1800" w:hanging="360"/>
+        <w:ind w:left="1797" w:hanging="360"/>
       </w:pPr>
       <w:rPr>
         <w:rFonts w:ascii="Courier New" w:hAnsi="Courier New" w:cs="Courier New" w:hint="default"/>
@@ -8589,7 +9321,7 @@
       <w:lvlText w:val=""/>
       <w:lvlJc w:val="left"/>
       <w:pPr>
-        <w:ind w:left="2520" w:hanging="360"/>
+        <w:ind w:left="2517" w:hanging="360"/>
       </w:pPr>
       <w:rPr>
         <w:rFonts w:ascii="Wingdings" w:hAnsi="Wingdings" w:hint="default"/>
@@ -8601,7 +9333,7 @@
       <w:lvlText w:val=""/>
       <w:lvlJc w:val="left"/>
       <w:pPr>
-        <w:ind w:left="3240" w:hanging="360"/>
+        <w:ind w:left="3237" w:hanging="360"/>
       </w:pPr>
       <w:rPr>
         <w:rFonts w:ascii="Symbol" w:hAnsi="Symbol" w:hint="default"/>
@@ -8613,7 +9345,7 @@
       <w:lvlText w:val="o"/>
       <w:lvlJc w:val="left"/>
       <w:pPr>
-        <w:ind w:left="3960" w:hanging="360"/>
+        <w:ind w:left="3957" w:hanging="360"/>
       </w:pPr>
       <w:rPr>
         <w:rFonts w:ascii="Courier New" w:hAnsi="Courier New" w:cs="Courier New" w:hint="default"/>
@@ -8625,7 +9357,7 @@
       <w:lvlText w:val=""/>
       <w:lvlJc w:val="left"/>
       <w:pPr>
-        <w:ind w:left="4680" w:hanging="360"/>
+        <w:ind w:left="4677" w:hanging="360"/>
       </w:pPr>
       <w:rPr>
         <w:rFonts w:ascii="Wingdings" w:hAnsi="Wingdings" w:hint="default"/>
@@ -8637,7 +9369,7 @@
       <w:lvlText w:val=""/>
       <w:lvlJc w:val="left"/>
       <w:pPr>
-        <w:ind w:left="5400" w:hanging="360"/>
+        <w:ind w:left="5397" w:hanging="360"/>
       </w:pPr>
       <w:rPr>
         <w:rFonts w:ascii="Symbol" w:hAnsi="Symbol" w:hint="default"/>
@@ -8649,7 +9381,7 @@
       <w:lvlText w:val="o"/>
       <w:lvlJc w:val="left"/>
       <w:pPr>
-        <w:ind w:left="6120" w:hanging="360"/>
+        <w:ind w:left="6117" w:hanging="360"/>
       </w:pPr>
       <w:rPr>
         <w:rFonts w:ascii="Courier New" w:hAnsi="Courier New" w:cs="Courier New" w:hint="default"/>
@@ -8661,7 +9393,7 @@
       <w:lvlText w:val=""/>
       <w:lvlJc w:val="left"/>
       <w:pPr>
-        <w:ind w:left="6840" w:hanging="360"/>
+        <w:ind w:left="6837" w:hanging="360"/>
       </w:pPr>
       <w:rPr>
         <w:rFonts w:ascii="Wingdings" w:hAnsi="Wingdings" w:hint="default"/>
@@ -8669,102 +9401,16 @@
     </w:lvl>
   </w:abstractNum>
   <w:abstractNum w:abstractNumId="2" w15:restartNumberingAfterBreak="0">
-    <w:nsid w:val="031866DD"/>
+    <w:nsid w:val="2071547B"/>
     <w:multiLevelType w:val="hybridMultilevel"/>
-    <w:tmpl w:val="14D8243A"/>
-    <w:lvl w:ilvl="0" w:tplc="04090011">
-      <w:start w:val="1"/>
-      <w:numFmt w:val="decimal"/>
-      <w:lvlText w:val="%1)"/>
-      <w:lvlJc w:val="left"/>
-      <w:pPr>
-        <w:ind w:left="720" w:hanging="360"/>
-      </w:pPr>
-    </w:lvl>
-    <w:lvl w:ilvl="1" w:tplc="04090019" w:tentative="1">
-      <w:start w:val="1"/>
-      <w:numFmt w:val="lowerLetter"/>
-      <w:lvlText w:val="%2."/>
-      <w:lvlJc w:val="left"/>
-      <w:pPr>
-        <w:ind w:left="1440" w:hanging="360"/>
-      </w:pPr>
-    </w:lvl>
-    <w:lvl w:ilvl="2" w:tplc="0409001B" w:tentative="1">
-      <w:start w:val="1"/>
-      <w:numFmt w:val="lowerRoman"/>
-      <w:lvlText w:val="%3."/>
-      <w:lvlJc w:val="right"/>
-      <w:pPr>
-        <w:ind w:left="2160" w:hanging="180"/>
-      </w:pPr>
-    </w:lvl>
-    <w:lvl w:ilvl="3" w:tplc="0409000F" w:tentative="1">
-      <w:start w:val="1"/>
-      <w:numFmt w:val="decimal"/>
-      <w:lvlText w:val="%4."/>
-      <w:lvlJc w:val="left"/>
-      <w:pPr>
-        <w:ind w:left="2880" w:hanging="360"/>
-      </w:pPr>
-    </w:lvl>
-    <w:lvl w:ilvl="4" w:tplc="04090019" w:tentative="1">
-      <w:start w:val="1"/>
-      <w:numFmt w:val="lowerLetter"/>
-      <w:lvlText w:val="%5."/>
-      <w:lvlJc w:val="left"/>
-      <w:pPr>
-        <w:ind w:left="3600" w:hanging="360"/>
-      </w:pPr>
-    </w:lvl>
-    <w:lvl w:ilvl="5" w:tplc="0409001B" w:tentative="1">
-      <w:start w:val="1"/>
-      <w:numFmt w:val="lowerRoman"/>
-      <w:lvlText w:val="%6."/>
-      <w:lvlJc w:val="right"/>
-      <w:pPr>
-        <w:ind w:left="4320" w:hanging="180"/>
-      </w:pPr>
-    </w:lvl>
-    <w:lvl w:ilvl="6" w:tplc="0409000F" w:tentative="1">
-      <w:start w:val="1"/>
-      <w:numFmt w:val="decimal"/>
-      <w:lvlText w:val="%7."/>
-      <w:lvlJc w:val="left"/>
-      <w:pPr>
-        <w:ind w:left="5040" w:hanging="360"/>
-      </w:pPr>
-    </w:lvl>
-    <w:lvl w:ilvl="7" w:tplc="04090019" w:tentative="1">
-      <w:start w:val="1"/>
-      <w:numFmt w:val="lowerLetter"/>
-      <w:lvlText w:val="%8."/>
-      <w:lvlJc w:val="left"/>
-      <w:pPr>
-        <w:ind w:left="5760" w:hanging="360"/>
-      </w:pPr>
-    </w:lvl>
-    <w:lvl w:ilvl="8" w:tplc="0409001B" w:tentative="1">
-      <w:start w:val="1"/>
-      <w:numFmt w:val="lowerRoman"/>
-      <w:lvlText w:val="%9."/>
-      <w:lvlJc w:val="right"/>
-      <w:pPr>
-        <w:ind w:left="6480" w:hanging="180"/>
-      </w:pPr>
-    </w:lvl>
-  </w:abstractNum>
-  <w:abstractNum w:abstractNumId="3" w15:restartNumberingAfterBreak="0">
-    <w:nsid w:val="09023233"/>
-    <w:multiLevelType w:val="hybridMultilevel"/>
-    <w:tmpl w:val="FF309F6C"/>
+    <w:tmpl w:val="6EA882D0"/>
     <w:lvl w:ilvl="0" w:tplc="04090001">
       <w:start w:val="1"/>
       <w:numFmt w:val="bullet"/>
       <w:lvlText w:val=""/>
       <w:lvlJc w:val="left"/>
       <w:pPr>
-        <w:ind w:left="720" w:hanging="360"/>
+        <w:ind w:left="1080" w:hanging="360"/>
       </w:pPr>
       <w:rPr>
         <w:rFonts w:ascii="Symbol" w:hAnsi="Symbol" w:hint="default"/>
@@ -8776,7 +9422,7 @@
       <w:lvlText w:val="o"/>
       <w:lvlJc w:val="left"/>
       <w:pPr>
-        <w:ind w:left="1440" w:hanging="360"/>
+        <w:ind w:left="1800" w:hanging="360"/>
       </w:pPr>
       <w:rPr>
         <w:rFonts w:ascii="Courier New" w:hAnsi="Courier New" w:cs="Courier New" w:hint="default"/>
@@ -8788,7 +9434,7 @@
       <w:lvlText w:val=""/>
       <w:lvlJc w:val="left"/>
       <w:pPr>
-        <w:ind w:left="2160" w:hanging="360"/>
+        <w:ind w:left="2520" w:hanging="360"/>
       </w:pPr>
       <w:rPr>
         <w:rFonts w:ascii="Wingdings" w:hAnsi="Wingdings" w:hint="default"/>
@@ -8800,7 +9446,7 @@
       <w:lvlText w:val=""/>
       <w:lvlJc w:val="left"/>
       <w:pPr>
-        <w:ind w:left="2880" w:hanging="360"/>
+        <w:ind w:left="3240" w:hanging="360"/>
       </w:pPr>
       <w:rPr>
         <w:rFonts w:ascii="Symbol" w:hAnsi="Symbol" w:hint="default"/>
@@ -8812,7 +9458,7 @@
       <w:lvlText w:val="o"/>
       <w:lvlJc w:val="left"/>
       <w:pPr>
-        <w:ind w:left="3600" w:hanging="360"/>
+        <w:ind w:left="3960" w:hanging="360"/>
       </w:pPr>
       <w:rPr>
         <w:rFonts w:ascii="Courier New" w:hAnsi="Courier New" w:cs="Courier New" w:hint="default"/>
@@ -8824,7 +9470,7 @@
       <w:lvlText w:val=""/>
       <w:lvlJc w:val="left"/>
       <w:pPr>
-        <w:ind w:left="4320" w:hanging="360"/>
+        <w:ind w:left="4680" w:hanging="360"/>
       </w:pPr>
       <w:rPr>
         <w:rFonts w:ascii="Wingdings" w:hAnsi="Wingdings" w:hint="default"/>
@@ -8836,7 +9482,7 @@
       <w:lvlText w:val=""/>
       <w:lvlJc w:val="left"/>
       <w:pPr>
-        <w:ind w:left="5040" w:hanging="360"/>
+        <w:ind w:left="5400" w:hanging="360"/>
       </w:pPr>
       <w:rPr>
         <w:rFonts w:ascii="Symbol" w:hAnsi="Symbol" w:hint="default"/>
@@ -8848,7 +9494,7 @@
       <w:lvlText w:val="o"/>
       <w:lvlJc w:val="left"/>
       <w:pPr>
-        <w:ind w:left="5760" w:hanging="360"/>
+        <w:ind w:left="6120" w:hanging="360"/>
       </w:pPr>
       <w:rPr>
         <w:rFonts w:ascii="Courier New" w:hAnsi="Courier New" w:cs="Courier New" w:hint="default"/>
@@ -8860,17 +9506,17 @@
       <w:lvlText w:val=""/>
       <w:lvlJc w:val="left"/>
       <w:pPr>
-        <w:ind w:left="6480" w:hanging="360"/>
+        <w:ind w:left="6840" w:hanging="360"/>
       </w:pPr>
       <w:rPr>
         <w:rFonts w:ascii="Wingdings" w:hAnsi="Wingdings" w:hint="default"/>
       </w:rPr>
     </w:lvl>
   </w:abstractNum>
-  <w:abstractNum w:abstractNumId="4" w15:restartNumberingAfterBreak="0">
-    <w:nsid w:val="0E947EF0"/>
+  <w:abstractNum w:abstractNumId="3" w15:restartNumberingAfterBreak="0">
+    <w:nsid w:val="25573696"/>
     <w:multiLevelType w:val="hybridMultilevel"/>
-    <w:tmpl w:val="14B269CE"/>
+    <w:tmpl w:val="A2BC93AC"/>
     <w:lvl w:ilvl="0" w:tplc="04090001">
       <w:start w:val="1"/>
       <w:numFmt w:val="bullet"/>
@@ -8980,115 +9626,29 @@
       </w:rPr>
     </w:lvl>
   </w:abstractNum>
-  <w:abstractNum w:abstractNumId="5" w15:restartNumberingAfterBreak="0">
-    <w:nsid w:val="13D21E32"/>
+  <w:abstractNum w:abstractNumId="4" w15:restartNumberingAfterBreak="0">
+    <w:nsid w:val="25BD767C"/>
     <w:multiLevelType w:val="hybridMultilevel"/>
-    <w:tmpl w:val="1FC66474"/>
-    <w:lvl w:ilvl="0" w:tplc="0409000F">
-      <w:start w:val="1"/>
-      <w:numFmt w:val="decimal"/>
-      <w:lvlText w:val="%1."/>
-      <w:lvlJc w:val="left"/>
-      <w:pPr>
-        <w:ind w:left="1077" w:hanging="360"/>
-      </w:pPr>
-    </w:lvl>
-    <w:lvl w:ilvl="1" w:tplc="04090019" w:tentative="1">
-      <w:start w:val="1"/>
-      <w:numFmt w:val="lowerLetter"/>
-      <w:lvlText w:val="%2."/>
-      <w:lvlJc w:val="left"/>
-      <w:pPr>
-        <w:ind w:left="1797" w:hanging="360"/>
-      </w:pPr>
-    </w:lvl>
-    <w:lvl w:ilvl="2" w:tplc="0409001B" w:tentative="1">
-      <w:start w:val="1"/>
-      <w:numFmt w:val="lowerRoman"/>
-      <w:lvlText w:val="%3."/>
-      <w:lvlJc w:val="right"/>
-      <w:pPr>
-        <w:ind w:left="2517" w:hanging="180"/>
-      </w:pPr>
-    </w:lvl>
-    <w:lvl w:ilvl="3" w:tplc="0409000F" w:tentative="1">
-      <w:start w:val="1"/>
-      <w:numFmt w:val="decimal"/>
-      <w:lvlText w:val="%4."/>
-      <w:lvlJc w:val="left"/>
-      <w:pPr>
-        <w:ind w:left="3237" w:hanging="360"/>
-      </w:pPr>
-    </w:lvl>
-    <w:lvl w:ilvl="4" w:tplc="04090019" w:tentative="1">
-      <w:start w:val="1"/>
-      <w:numFmt w:val="lowerLetter"/>
-      <w:lvlText w:val="%5."/>
-      <w:lvlJc w:val="left"/>
-      <w:pPr>
-        <w:ind w:left="3957" w:hanging="360"/>
-      </w:pPr>
-    </w:lvl>
-    <w:lvl w:ilvl="5" w:tplc="0409001B" w:tentative="1">
-      <w:start w:val="1"/>
-      <w:numFmt w:val="lowerRoman"/>
-      <w:lvlText w:val="%6."/>
-      <w:lvlJc w:val="right"/>
-      <w:pPr>
-        <w:ind w:left="4677" w:hanging="180"/>
-      </w:pPr>
-    </w:lvl>
-    <w:lvl w:ilvl="6" w:tplc="0409000F" w:tentative="1">
-      <w:start w:val="1"/>
-      <w:numFmt w:val="decimal"/>
-      <w:lvlText w:val="%7."/>
-      <w:lvlJc w:val="left"/>
-      <w:pPr>
-        <w:ind w:left="5397" w:hanging="360"/>
-      </w:pPr>
-    </w:lvl>
-    <w:lvl w:ilvl="7" w:tplc="04090019" w:tentative="1">
-      <w:start w:val="1"/>
-      <w:numFmt w:val="lowerLetter"/>
-      <w:lvlText w:val="%8."/>
-      <w:lvlJc w:val="left"/>
-      <w:pPr>
-        <w:ind w:left="6117" w:hanging="360"/>
-      </w:pPr>
-    </w:lvl>
-    <w:lvl w:ilvl="8" w:tplc="0409001B" w:tentative="1">
-      <w:start w:val="1"/>
-      <w:numFmt w:val="lowerRoman"/>
-      <w:lvlText w:val="%9."/>
-      <w:lvlJc w:val="right"/>
-      <w:pPr>
-        <w:ind w:left="6837" w:hanging="180"/>
-      </w:pPr>
-    </w:lvl>
-  </w:abstractNum>
-  <w:abstractNum w:abstractNumId="6" w15:restartNumberingAfterBreak="0">
-    <w:nsid w:val="1C132E64"/>
-    <w:multiLevelType w:val="hybridMultilevel"/>
-    <w:tmpl w:val="FE06D384"/>
-    <w:lvl w:ilvl="0" w:tplc="04090005">
+    <w:tmpl w:val="8DAEF77C"/>
+    <w:lvl w:ilvl="0" w:tplc="04090001">
       <w:start w:val="1"/>
       <w:numFmt w:val="bullet"/>
-      <w:lvlText w:val=""/>
+      <w:lvlText w:val=""/>
       <w:lvlJc w:val="left"/>
       <w:pPr>
-        <w:ind w:left="1437" w:hanging="360"/>
+        <w:ind w:left="1080" w:hanging="360"/>
       </w:pPr>
       <w:rPr>
-        <w:rFonts w:ascii="Wingdings" w:hAnsi="Wingdings" w:hint="default"/>
+        <w:rFonts w:ascii="Symbol" w:hAnsi="Symbol" w:hint="default"/>
       </w:rPr>
     </w:lvl>
-    <w:lvl w:ilvl="1" w:tplc="04090003">
+    <w:lvl w:ilvl="1" w:tplc="04090003" w:tentative="1">
       <w:start w:val="1"/>
       <w:numFmt w:val="bullet"/>
       <w:lvlText w:val="o"/>
       <w:lvlJc w:val="left"/>
       <w:pPr>
-        <w:ind w:left="2157" w:hanging="360"/>
+        <w:ind w:left="1800" w:hanging="360"/>
       </w:pPr>
       <w:rPr>
         <w:rFonts w:ascii="Courier New" w:hAnsi="Courier New" w:cs="Courier New" w:hint="default"/>
@@ -9100,7 +9660,7 @@
       <w:lvlText w:val=""/>
       <w:lvlJc w:val="left"/>
       <w:pPr>
-        <w:ind w:left="2877" w:hanging="360"/>
+        <w:ind w:left="2520" w:hanging="360"/>
       </w:pPr>
       <w:rPr>
         <w:rFonts w:ascii="Wingdings" w:hAnsi="Wingdings" w:hint="default"/>
@@ -9112,7 +9672,7 @@
       <w:lvlText w:val=""/>
       <w:lvlJc w:val="left"/>
       <w:pPr>
-        <w:ind w:left="3597" w:hanging="360"/>
+        <w:ind w:left="3240" w:hanging="360"/>
       </w:pPr>
       <w:rPr>
         <w:rFonts w:ascii="Symbol" w:hAnsi="Symbol" w:hint="default"/>
@@ -9124,7 +9684,7 @@
       <w:lvlText w:val="o"/>
       <w:lvlJc w:val="left"/>
       <w:pPr>
-        <w:ind w:left="4317" w:hanging="360"/>
+        <w:ind w:left="3960" w:hanging="360"/>
       </w:pPr>
       <w:rPr>
         <w:rFonts w:ascii="Courier New" w:hAnsi="Courier New" w:cs="Courier New" w:hint="default"/>
@@ -9136,7 +9696,7 @@
       <w:lvlText w:val=""/>
       <w:lvlJc w:val="left"/>
       <w:pPr>
-        <w:ind w:left="5037" w:hanging="360"/>
+        <w:ind w:left="4680" w:hanging="360"/>
       </w:pPr>
       <w:rPr>
         <w:rFonts w:ascii="Wingdings" w:hAnsi="Wingdings" w:hint="default"/>
@@ -9148,7 +9708,7 @@
       <w:lvlText w:val=""/>
       <w:lvlJc w:val="left"/>
       <w:pPr>
-        <w:ind w:left="5757" w:hanging="360"/>
+        <w:ind w:left="5400" w:hanging="360"/>
       </w:pPr>
       <w:rPr>
         <w:rFonts w:ascii="Symbol" w:hAnsi="Symbol" w:hint="default"/>
@@ -9160,7 +9720,7 @@
       <w:lvlText w:val="o"/>
       <w:lvlJc w:val="left"/>
       <w:pPr>
-        <w:ind w:left="6477" w:hanging="360"/>
+        <w:ind w:left="6120" w:hanging="360"/>
       </w:pPr>
       <w:rPr>
         <w:rFonts w:ascii="Courier New" w:hAnsi="Courier New" w:cs="Courier New" w:hint="default"/>
@@ -9172,27 +9732,27 @@
       <w:lvlText w:val=""/>
       <w:lvlJc w:val="left"/>
       <w:pPr>
-        <w:ind w:left="7197" w:hanging="360"/>
+        <w:ind w:left="6840" w:hanging="360"/>
       </w:pPr>
       <w:rPr>
         <w:rFonts w:ascii="Wingdings" w:hAnsi="Wingdings" w:hint="default"/>
       </w:rPr>
     </w:lvl>
   </w:abstractNum>
-  <w:abstractNum w:abstractNumId="7" w15:restartNumberingAfterBreak="0">
-    <w:nsid w:val="1EB12A11"/>
+  <w:abstractNum w:abstractNumId="5" w15:restartNumberingAfterBreak="0">
+    <w:nsid w:val="2DD03EDD"/>
     <w:multiLevelType w:val="hybridMultilevel"/>
-    <w:tmpl w:val="F73684A6"/>
-    <w:lvl w:ilvl="0" w:tplc="04090005">
+    <w:tmpl w:val="C122C412"/>
+    <w:lvl w:ilvl="0" w:tplc="04090001">
       <w:start w:val="1"/>
       <w:numFmt w:val="bullet"/>
-      <w:lvlText w:val=""/>
+      <w:lvlText w:val=""/>
       <w:lvlJc w:val="left"/>
       <w:pPr>
-        <w:ind w:left="1437" w:hanging="360"/>
+        <w:ind w:left="1077" w:hanging="360"/>
       </w:pPr>
       <w:rPr>
-        <w:rFonts w:ascii="Wingdings" w:hAnsi="Wingdings" w:hint="default"/>
+        <w:rFonts w:ascii="Symbol" w:hAnsi="Symbol" w:hint="default"/>
       </w:rPr>
     </w:lvl>
     <w:lvl w:ilvl="1" w:tplc="04090003" w:tentative="1">
@@ -9201,7 +9761,7 @@
       <w:lvlText w:val="o"/>
       <w:lvlJc w:val="left"/>
       <w:pPr>
-        <w:ind w:left="2157" w:hanging="360"/>
+        <w:ind w:left="1797" w:hanging="360"/>
       </w:pPr>
       <w:rPr>
         <w:rFonts w:ascii="Courier New" w:hAnsi="Courier New" w:cs="Courier New" w:hint="default"/>
@@ -9213,7 +9773,7 @@
       <w:lvlText w:val=""/>
       <w:lvlJc w:val="left"/>
       <w:pPr>
-        <w:ind w:left="2877" w:hanging="360"/>
+        <w:ind w:left="2517" w:hanging="360"/>
       </w:pPr>
       <w:rPr>
         <w:rFonts w:ascii="Wingdings" w:hAnsi="Wingdings" w:hint="default"/>
@@ -9225,7 +9785,7 @@
       <w:lvlText w:val=""/>
       <w:lvlJc w:val="left"/>
       <w:pPr>
-        <w:ind w:left="3597" w:hanging="360"/>
+        <w:ind w:left="3237" w:hanging="360"/>
       </w:pPr>
       <w:rPr>
         <w:rFonts w:ascii="Symbol" w:hAnsi="Symbol" w:hint="default"/>
@@ -9237,7 +9797,7 @@
       <w:lvlText w:val="o"/>
       <w:lvlJc w:val="left"/>
       <w:pPr>
-        <w:ind w:left="4317" w:hanging="360"/>
+        <w:ind w:left="3957" w:hanging="360"/>
       </w:pPr>
       <w:rPr>
         <w:rFonts w:ascii="Courier New" w:hAnsi="Courier New" w:cs="Courier New" w:hint="default"/>
@@ -9249,7 +9809,7 @@
       <w:lvlText w:val=""/>
       <w:lvlJc w:val="left"/>
       <w:pPr>
-        <w:ind w:left="5037" w:hanging="360"/>
+        <w:ind w:left="4677" w:hanging="360"/>
       </w:pPr>
       <w:rPr>
         <w:rFonts w:ascii="Wingdings" w:hAnsi="Wingdings" w:hint="default"/>
@@ -9261,7 +9821,7 @@
       <w:lvlText w:val=""/>
       <w:lvlJc w:val="left"/>
       <w:pPr>
-        <w:ind w:left="5757" w:hanging="360"/>
+        <w:ind w:left="5397" w:hanging="360"/>
       </w:pPr>
       <w:rPr>
         <w:rFonts w:ascii="Symbol" w:hAnsi="Symbol" w:hint="default"/>
@@ -9273,7 +9833,7 @@
       <w:lvlText w:val="o"/>
       <w:lvlJc w:val="left"/>
       <w:pPr>
-        <w:ind w:left="6477" w:hanging="360"/>
+        <w:ind w:left="6117" w:hanging="360"/>
       </w:pPr>
       <w:rPr>
         <w:rFonts w:ascii="Courier New" w:hAnsi="Courier New" w:cs="Courier New" w:hint="default"/>
@@ -9285,17 +9845,17 @@
       <w:lvlText w:val=""/>
       <w:lvlJc w:val="left"/>
       <w:pPr>
-        <w:ind w:left="7197" w:hanging="360"/>
+        <w:ind w:left="6837" w:hanging="360"/>
       </w:pPr>
       <w:rPr>
         <w:rFonts w:ascii="Wingdings" w:hAnsi="Wingdings" w:hint="default"/>
       </w:rPr>
     </w:lvl>
   </w:abstractNum>
-  <w:abstractNum w:abstractNumId="8" w15:restartNumberingAfterBreak="0">
-    <w:nsid w:val="1EBD7A2E"/>
+  <w:abstractNum w:abstractNumId="6" w15:restartNumberingAfterBreak="0">
+    <w:nsid w:val="4F66456D"/>
     <w:multiLevelType w:val="hybridMultilevel"/>
-    <w:tmpl w:val="FAD0A0C6"/>
+    <w:tmpl w:val="3432DE1A"/>
     <w:lvl w:ilvl="0" w:tplc="04090001">
       <w:start w:val="1"/>
       <w:numFmt w:val="bullet"/>
@@ -9405,29 +9965,29 @@
       </w:rPr>
     </w:lvl>
   </w:abstractNum>
-  <w:abstractNum w:abstractNumId="9" w15:restartNumberingAfterBreak="0">
-    <w:nsid w:val="20407DE2"/>
+  <w:abstractNum w:abstractNumId="7" w15:restartNumberingAfterBreak="0">
+    <w:nsid w:val="5A581B7A"/>
     <w:multiLevelType w:val="hybridMultilevel"/>
-    <w:tmpl w:val="385819F4"/>
-    <w:lvl w:ilvl="0" w:tplc="04090005">
+    <w:tmpl w:val="C106A8A0"/>
+    <w:lvl w:ilvl="0" w:tplc="04090001">
       <w:start w:val="1"/>
       <w:numFmt w:val="bullet"/>
-      <w:lvlText w:val=""/>
+      <w:lvlText w:val=""/>
       <w:lvlJc w:val="left"/>
       <w:pPr>
-        <w:ind w:left="1437" w:hanging="360"/>
+        <w:ind w:left="1080" w:hanging="360"/>
       </w:pPr>
       <w:rPr>
-        <w:rFonts w:ascii="Wingdings" w:hAnsi="Wingdings" w:hint="default"/>
+        <w:rFonts w:ascii="Symbol" w:hAnsi="Symbol" w:hint="default"/>
       </w:rPr>
     </w:lvl>
-    <w:lvl w:ilvl="1" w:tplc="04090003">
+    <w:lvl w:ilvl="1" w:tplc="04090003" w:tentative="1">
       <w:start w:val="1"/>
       <w:numFmt w:val="bullet"/>
       <w:lvlText w:val="o"/>
       <w:lvlJc w:val="left"/>
       <w:pPr>
-        <w:ind w:left="2157" w:hanging="360"/>
+        <w:ind w:left="1800" w:hanging="360"/>
       </w:pPr>
       <w:rPr>
         <w:rFonts w:ascii="Courier New" w:hAnsi="Courier New" w:cs="Courier New" w:hint="default"/>
@@ -9439,7 +9999,7 @@
       <w:lvlText w:val=""/>
       <w:lvlJc w:val="left"/>
       <w:pPr>
-        <w:ind w:left="2877" w:hanging="360"/>
+        <w:ind w:left="2520" w:hanging="360"/>
       </w:pPr>
       <w:rPr>
         <w:rFonts w:ascii="Wingdings" w:hAnsi="Wingdings" w:hint="default"/>
@@ -9451,7 +10011,7 @@
       <w:lvlText w:val=""/>
       <w:lvlJc w:val="left"/>
       <w:pPr>
-        <w:ind w:left="3597" w:hanging="360"/>
+        <w:ind w:left="3240" w:hanging="360"/>
       </w:pPr>
       <w:rPr>
         <w:rFonts w:ascii="Symbol" w:hAnsi="Symbol" w:hint="default"/>
@@ -9463,7 +10023,7 @@
       <w:lvlText w:val="o"/>
       <w:lvlJc w:val="left"/>
       <w:pPr>
-        <w:ind w:left="4317" w:hanging="360"/>
+        <w:ind w:left="3960" w:hanging="360"/>
       </w:pPr>
       <w:rPr>
         <w:rFonts w:ascii="Courier New" w:hAnsi="Courier New" w:cs="Courier New" w:hint="default"/>
@@ -9475,7 +10035,7 @@
       <w:lvlText w:val=""/>
       <w:lvlJc w:val="left"/>
       <w:pPr>
-        <w:ind w:left="5037" w:hanging="360"/>
+        <w:ind w:left="4680" w:hanging="360"/>
       </w:pPr>
       <w:rPr>
         <w:rFonts w:ascii="Wingdings" w:hAnsi="Wingdings" w:hint="default"/>
@@ -9487,7 +10047,7 @@
       <w:lvlText w:val=""/>
       <w:lvlJc w:val="left"/>
       <w:pPr>
-        <w:ind w:left="5757" w:hanging="360"/>
+        <w:ind w:left="5400" w:hanging="360"/>
       </w:pPr>
       <w:rPr>
         <w:rFonts w:ascii="Symbol" w:hAnsi="Symbol" w:hint="default"/>
@@ -9499,7 +10059,7 @@
       <w:lvlText w:val="o"/>
       <w:lvlJc w:val="left"/>
       <w:pPr>
-        <w:ind w:left="6477" w:hanging="360"/>
+        <w:ind w:left="6120" w:hanging="360"/>
       </w:pPr>
       <w:rPr>
         <w:rFonts w:ascii="Courier New" w:hAnsi="Courier New" w:cs="Courier New" w:hint="default"/>
@@ -9511,892 +10071,15 @@
       <w:lvlText w:val=""/>
       <w:lvlJc w:val="left"/>
       <w:pPr>
-        <w:ind w:left="7197" w:hanging="360"/>
+        <w:ind w:left="6840" w:hanging="360"/>
       </w:pPr>
       <w:rPr>
         <w:rFonts w:ascii="Wingdings" w:hAnsi="Wingdings" w:hint="default"/>
       </w:rPr>
     </w:lvl>
   </w:abstractNum>
-  <w:abstractNum w:abstractNumId="10" w15:restartNumberingAfterBreak="0">
-    <w:nsid w:val="2071547B"/>
-    <w:multiLevelType w:val="hybridMultilevel"/>
-    <w:tmpl w:val="6EA882D0"/>
-    <w:lvl w:ilvl="0" w:tplc="04090001">
-      <w:start w:val="1"/>
-      <w:numFmt w:val="bullet"/>
-      <w:lvlText w:val=""/>
-      <w:lvlJc w:val="left"/>
-      <w:pPr>
-        <w:ind w:left="1080" w:hanging="360"/>
-      </w:pPr>
-      <w:rPr>
-        <w:rFonts w:ascii="Symbol" w:hAnsi="Symbol" w:hint="default"/>
-      </w:rPr>
-    </w:lvl>
-    <w:lvl w:ilvl="1" w:tplc="04090003" w:tentative="1">
-      <w:start w:val="1"/>
-      <w:numFmt w:val="bullet"/>
-      <w:lvlText w:val="o"/>
-      <w:lvlJc w:val="left"/>
-      <w:pPr>
-        <w:ind w:left="1800" w:hanging="360"/>
-      </w:pPr>
-      <w:rPr>
-        <w:rFonts w:ascii="Courier New" w:hAnsi="Courier New" w:cs="Courier New" w:hint="default"/>
-      </w:rPr>
-    </w:lvl>
-    <w:lvl w:ilvl="2" w:tplc="04090005" w:tentative="1">
-      <w:start w:val="1"/>
-      <w:numFmt w:val="bullet"/>
-      <w:lvlText w:val=""/>
-      <w:lvlJc w:val="left"/>
-      <w:pPr>
-        <w:ind w:left="2520" w:hanging="360"/>
-      </w:pPr>
-      <w:rPr>
-        <w:rFonts w:ascii="Wingdings" w:hAnsi="Wingdings" w:hint="default"/>
-      </w:rPr>
-    </w:lvl>
-    <w:lvl w:ilvl="3" w:tplc="04090001" w:tentative="1">
-      <w:start w:val="1"/>
-      <w:numFmt w:val="bullet"/>
-      <w:lvlText w:val=""/>
-      <w:lvlJc w:val="left"/>
-      <w:pPr>
-        <w:ind w:left="3240" w:hanging="360"/>
-      </w:pPr>
-      <w:rPr>
-        <w:rFonts w:ascii="Symbol" w:hAnsi="Symbol" w:hint="default"/>
-      </w:rPr>
-    </w:lvl>
-    <w:lvl w:ilvl="4" w:tplc="04090003" w:tentative="1">
-      <w:start w:val="1"/>
-      <w:numFmt w:val="bullet"/>
-      <w:lvlText w:val="o"/>
-      <w:lvlJc w:val="left"/>
-      <w:pPr>
-        <w:ind w:left="3960" w:hanging="360"/>
-      </w:pPr>
-      <w:rPr>
-        <w:rFonts w:ascii="Courier New" w:hAnsi="Courier New" w:cs="Courier New" w:hint="default"/>
-      </w:rPr>
-    </w:lvl>
-    <w:lvl w:ilvl="5" w:tplc="04090005" w:tentative="1">
-      <w:start w:val="1"/>
-      <w:numFmt w:val="bullet"/>
-      <w:lvlText w:val=""/>
-      <w:lvlJc w:val="left"/>
-      <w:pPr>
-        <w:ind w:left="4680" w:hanging="360"/>
-      </w:pPr>
-      <w:rPr>
-        <w:rFonts w:ascii="Wingdings" w:hAnsi="Wingdings" w:hint="default"/>
-      </w:rPr>
-    </w:lvl>
-    <w:lvl w:ilvl="6" w:tplc="04090001" w:tentative="1">
-      <w:start w:val="1"/>
-      <w:numFmt w:val="bullet"/>
-      <w:lvlText w:val=""/>
-      <w:lvlJc w:val="left"/>
-      <w:pPr>
-        <w:ind w:left="5400" w:hanging="360"/>
-      </w:pPr>
-      <w:rPr>
-        <w:rFonts w:ascii="Symbol" w:hAnsi="Symbol" w:hint="default"/>
-      </w:rPr>
-    </w:lvl>
-    <w:lvl w:ilvl="7" w:tplc="04090003" w:tentative="1">
-      <w:start w:val="1"/>
-      <w:numFmt w:val="bullet"/>
-      <w:lvlText w:val="o"/>
-      <w:lvlJc w:val="left"/>
-      <w:pPr>
-        <w:ind w:left="6120" w:hanging="360"/>
-      </w:pPr>
-      <w:rPr>
-        <w:rFonts w:ascii="Courier New" w:hAnsi="Courier New" w:cs="Courier New" w:hint="default"/>
-      </w:rPr>
-    </w:lvl>
-    <w:lvl w:ilvl="8" w:tplc="04090005" w:tentative="1">
-      <w:start w:val="1"/>
-      <w:numFmt w:val="bullet"/>
-      <w:lvlText w:val=""/>
-      <w:lvlJc w:val="left"/>
-      <w:pPr>
-        <w:ind w:left="6840" w:hanging="360"/>
-      </w:pPr>
-      <w:rPr>
-        <w:rFonts w:ascii="Wingdings" w:hAnsi="Wingdings" w:hint="default"/>
-      </w:rPr>
-    </w:lvl>
-  </w:abstractNum>
-  <w:abstractNum w:abstractNumId="11" w15:restartNumberingAfterBreak="0">
-    <w:nsid w:val="215A3868"/>
-    <w:multiLevelType w:val="hybridMultilevel"/>
-    <w:tmpl w:val="4B72A394"/>
-    <w:lvl w:ilvl="0" w:tplc="04090001">
-      <w:start w:val="1"/>
-      <w:numFmt w:val="bullet"/>
-      <w:lvlText w:val=""/>
-      <w:lvlJc w:val="left"/>
-      <w:pPr>
-        <w:ind w:left="1080" w:hanging="360"/>
-      </w:pPr>
-      <w:rPr>
-        <w:rFonts w:ascii="Symbol" w:hAnsi="Symbol" w:hint="default"/>
-      </w:rPr>
-    </w:lvl>
-    <w:lvl w:ilvl="1" w:tplc="04090003" w:tentative="1">
-      <w:start w:val="1"/>
-      <w:numFmt w:val="bullet"/>
-      <w:lvlText w:val="o"/>
-      <w:lvlJc w:val="left"/>
-      <w:pPr>
-        <w:ind w:left="1800" w:hanging="360"/>
-      </w:pPr>
-      <w:rPr>
-        <w:rFonts w:ascii="Courier New" w:hAnsi="Courier New" w:cs="Courier New" w:hint="default"/>
-      </w:rPr>
-    </w:lvl>
-    <w:lvl w:ilvl="2" w:tplc="04090005" w:tentative="1">
-      <w:start w:val="1"/>
-      <w:numFmt w:val="bullet"/>
-      <w:lvlText w:val=""/>
-      <w:lvlJc w:val="left"/>
-      <w:pPr>
-        <w:ind w:left="2520" w:hanging="360"/>
-      </w:pPr>
-      <w:rPr>
-        <w:rFonts w:ascii="Wingdings" w:hAnsi="Wingdings" w:hint="default"/>
-      </w:rPr>
-    </w:lvl>
-    <w:lvl w:ilvl="3" w:tplc="04090001" w:tentative="1">
-      <w:start w:val="1"/>
-      <w:numFmt w:val="bullet"/>
-      <w:lvlText w:val=""/>
-      <w:lvlJc w:val="left"/>
-      <w:pPr>
-        <w:ind w:left="3240" w:hanging="360"/>
-      </w:pPr>
-      <w:rPr>
-        <w:rFonts w:ascii="Symbol" w:hAnsi="Symbol" w:hint="default"/>
-      </w:rPr>
-    </w:lvl>
-    <w:lvl w:ilvl="4" w:tplc="04090003" w:tentative="1">
-      <w:start w:val="1"/>
-      <w:numFmt w:val="bullet"/>
-      <w:lvlText w:val="o"/>
-      <w:lvlJc w:val="left"/>
-      <w:pPr>
-        <w:ind w:left="3960" w:hanging="360"/>
-      </w:pPr>
-      <w:rPr>
-        <w:rFonts w:ascii="Courier New" w:hAnsi="Courier New" w:cs="Courier New" w:hint="default"/>
-      </w:rPr>
-    </w:lvl>
-    <w:lvl w:ilvl="5" w:tplc="04090005" w:tentative="1">
-      <w:start w:val="1"/>
-      <w:numFmt w:val="bullet"/>
-      <w:lvlText w:val=""/>
-      <w:lvlJc w:val="left"/>
-      <w:pPr>
-        <w:ind w:left="4680" w:hanging="360"/>
-      </w:pPr>
-      <w:rPr>
-        <w:rFonts w:ascii="Wingdings" w:hAnsi="Wingdings" w:hint="default"/>
-      </w:rPr>
-    </w:lvl>
-    <w:lvl w:ilvl="6" w:tplc="04090001" w:tentative="1">
-      <w:start w:val="1"/>
-      <w:numFmt w:val="bullet"/>
-      <w:lvlText w:val=""/>
-      <w:lvlJc w:val="left"/>
-      <w:pPr>
-        <w:ind w:left="5400" w:hanging="360"/>
-      </w:pPr>
-      <w:rPr>
-        <w:rFonts w:ascii="Symbol" w:hAnsi="Symbol" w:hint="default"/>
-      </w:rPr>
-    </w:lvl>
-    <w:lvl w:ilvl="7" w:tplc="04090003" w:tentative="1">
-      <w:start w:val="1"/>
-      <w:numFmt w:val="bullet"/>
-      <w:lvlText w:val="o"/>
-      <w:lvlJc w:val="left"/>
-      <w:pPr>
-        <w:ind w:left="6120" w:hanging="360"/>
-      </w:pPr>
-      <w:rPr>
-        <w:rFonts w:ascii="Courier New" w:hAnsi="Courier New" w:cs="Courier New" w:hint="default"/>
-      </w:rPr>
-    </w:lvl>
-    <w:lvl w:ilvl="8" w:tplc="04090005" w:tentative="1">
-      <w:start w:val="1"/>
-      <w:numFmt w:val="bullet"/>
-      <w:lvlText w:val=""/>
-      <w:lvlJc w:val="left"/>
-      <w:pPr>
-        <w:ind w:left="6840" w:hanging="360"/>
-      </w:pPr>
-      <w:rPr>
-        <w:rFonts w:ascii="Wingdings" w:hAnsi="Wingdings" w:hint="default"/>
-      </w:rPr>
-    </w:lvl>
-  </w:abstractNum>
-  <w:abstractNum w:abstractNumId="12" w15:restartNumberingAfterBreak="0">
-    <w:nsid w:val="21DE7FA2"/>
-    <w:multiLevelType w:val="hybridMultilevel"/>
-    <w:tmpl w:val="2BB649E6"/>
-    <w:lvl w:ilvl="0" w:tplc="04090001">
-      <w:start w:val="1"/>
-      <w:numFmt w:val="bullet"/>
-      <w:lvlText w:val=""/>
-      <w:lvlJc w:val="left"/>
-      <w:pPr>
-        <w:ind w:left="644" w:hanging="360"/>
-      </w:pPr>
-      <w:rPr>
-        <w:rFonts w:ascii="Symbol" w:hAnsi="Symbol" w:hint="default"/>
-      </w:rPr>
-    </w:lvl>
-    <w:lvl w:ilvl="1" w:tplc="04090003" w:tentative="1">
-      <w:start w:val="1"/>
-      <w:numFmt w:val="bullet"/>
-      <w:lvlText w:val="o"/>
-      <w:lvlJc w:val="left"/>
-      <w:pPr>
-        <w:ind w:left="1364" w:hanging="360"/>
-      </w:pPr>
-      <w:rPr>
-        <w:rFonts w:ascii="Courier New" w:hAnsi="Courier New" w:cs="Courier New" w:hint="default"/>
-      </w:rPr>
-    </w:lvl>
-    <w:lvl w:ilvl="2" w:tplc="04090005" w:tentative="1">
-      <w:start w:val="1"/>
-      <w:numFmt w:val="bullet"/>
-      <w:lvlText w:val=""/>
-      <w:lvlJc w:val="left"/>
-      <w:pPr>
-        <w:ind w:left="2084" w:hanging="360"/>
-      </w:pPr>
-      <w:rPr>
-        <w:rFonts w:ascii="Wingdings" w:hAnsi="Wingdings" w:hint="default"/>
-      </w:rPr>
-    </w:lvl>
-    <w:lvl w:ilvl="3" w:tplc="04090001" w:tentative="1">
-      <w:start w:val="1"/>
-      <w:numFmt w:val="bullet"/>
-      <w:lvlText w:val=""/>
-      <w:lvlJc w:val="left"/>
-      <w:pPr>
-        <w:ind w:left="2804" w:hanging="360"/>
-      </w:pPr>
-      <w:rPr>
-        <w:rFonts w:ascii="Symbol" w:hAnsi="Symbol" w:hint="default"/>
-      </w:rPr>
-    </w:lvl>
-    <w:lvl w:ilvl="4" w:tplc="04090003" w:tentative="1">
-      <w:start w:val="1"/>
-      <w:numFmt w:val="bullet"/>
-      <w:lvlText w:val="o"/>
-      <w:lvlJc w:val="left"/>
-      <w:pPr>
-        <w:ind w:left="3524" w:hanging="360"/>
-      </w:pPr>
-      <w:rPr>
-        <w:rFonts w:ascii="Courier New" w:hAnsi="Courier New" w:cs="Courier New" w:hint="default"/>
-      </w:rPr>
-    </w:lvl>
-    <w:lvl w:ilvl="5" w:tplc="04090005" w:tentative="1">
-      <w:start w:val="1"/>
-      <w:numFmt w:val="bullet"/>
-      <w:lvlText w:val=""/>
-      <w:lvlJc w:val="left"/>
-      <w:pPr>
-        <w:ind w:left="4244" w:hanging="360"/>
-      </w:pPr>
-      <w:rPr>
-        <w:rFonts w:ascii="Wingdings" w:hAnsi="Wingdings" w:hint="default"/>
-      </w:rPr>
-    </w:lvl>
-    <w:lvl w:ilvl="6" w:tplc="04090001" w:tentative="1">
-      <w:start w:val="1"/>
-      <w:numFmt w:val="bullet"/>
-      <w:lvlText w:val=""/>
-      <w:lvlJc w:val="left"/>
-      <w:pPr>
-        <w:ind w:left="4964" w:hanging="360"/>
-      </w:pPr>
-      <w:rPr>
-        <w:rFonts w:ascii="Symbol" w:hAnsi="Symbol" w:hint="default"/>
-      </w:rPr>
-    </w:lvl>
-    <w:lvl w:ilvl="7" w:tplc="04090003" w:tentative="1">
-      <w:start w:val="1"/>
-      <w:numFmt w:val="bullet"/>
-      <w:lvlText w:val="o"/>
-      <w:lvlJc w:val="left"/>
-      <w:pPr>
-        <w:ind w:left="5684" w:hanging="360"/>
-      </w:pPr>
-      <w:rPr>
-        <w:rFonts w:ascii="Courier New" w:hAnsi="Courier New" w:cs="Courier New" w:hint="default"/>
-      </w:rPr>
-    </w:lvl>
-    <w:lvl w:ilvl="8" w:tplc="04090005" w:tentative="1">
-      <w:start w:val="1"/>
-      <w:numFmt w:val="bullet"/>
-      <w:lvlText w:val=""/>
-      <w:lvlJc w:val="left"/>
-      <w:pPr>
-        <w:ind w:left="6404" w:hanging="360"/>
-      </w:pPr>
-      <w:rPr>
-        <w:rFonts w:ascii="Wingdings" w:hAnsi="Wingdings" w:hint="default"/>
-      </w:rPr>
-    </w:lvl>
-  </w:abstractNum>
-  <w:abstractNum w:abstractNumId="13" w15:restartNumberingAfterBreak="0">
-    <w:nsid w:val="222E08AA"/>
-    <w:multiLevelType w:val="hybridMultilevel"/>
-    <w:tmpl w:val="08945F16"/>
-    <w:lvl w:ilvl="0" w:tplc="04090005">
-      <w:start w:val="1"/>
-      <w:numFmt w:val="bullet"/>
-      <w:lvlText w:val=""/>
-      <w:lvlJc w:val="left"/>
-      <w:pPr>
-        <w:ind w:left="1437" w:hanging="360"/>
-      </w:pPr>
-      <w:rPr>
-        <w:rFonts w:ascii="Wingdings" w:hAnsi="Wingdings" w:hint="default"/>
-      </w:rPr>
-    </w:lvl>
-    <w:lvl w:ilvl="1" w:tplc="04090003">
-      <w:start w:val="1"/>
-      <w:numFmt w:val="bullet"/>
-      <w:lvlText w:val="o"/>
-      <w:lvlJc w:val="left"/>
-      <w:pPr>
-        <w:ind w:left="2157" w:hanging="360"/>
-      </w:pPr>
-      <w:rPr>
-        <w:rFonts w:ascii="Courier New" w:hAnsi="Courier New" w:cs="Courier New" w:hint="default"/>
-      </w:rPr>
-    </w:lvl>
-    <w:lvl w:ilvl="2" w:tplc="04090005" w:tentative="1">
-      <w:start w:val="1"/>
-      <w:numFmt w:val="bullet"/>
-      <w:lvlText w:val=""/>
-      <w:lvlJc w:val="left"/>
-      <w:pPr>
-        <w:ind w:left="2877" w:hanging="360"/>
-      </w:pPr>
-      <w:rPr>
-        <w:rFonts w:ascii="Wingdings" w:hAnsi="Wingdings" w:hint="default"/>
-      </w:rPr>
-    </w:lvl>
-    <w:lvl w:ilvl="3" w:tplc="04090001" w:tentative="1">
-      <w:start w:val="1"/>
-      <w:numFmt w:val="bullet"/>
-      <w:lvlText w:val=""/>
-      <w:lvlJc w:val="left"/>
-      <w:pPr>
-        <w:ind w:left="3597" w:hanging="360"/>
-      </w:pPr>
-      <w:rPr>
-        <w:rFonts w:ascii="Symbol" w:hAnsi="Symbol" w:hint="default"/>
-      </w:rPr>
-    </w:lvl>
-    <w:lvl w:ilvl="4" w:tplc="04090003" w:tentative="1">
-      <w:start w:val="1"/>
-      <w:numFmt w:val="bullet"/>
-      <w:lvlText w:val="o"/>
-      <w:lvlJc w:val="left"/>
-      <w:pPr>
-        <w:ind w:left="4317" w:hanging="360"/>
-      </w:pPr>
-      <w:rPr>
-        <w:rFonts w:ascii="Courier New" w:hAnsi="Courier New" w:cs="Courier New" w:hint="default"/>
-      </w:rPr>
-    </w:lvl>
-    <w:lvl w:ilvl="5" w:tplc="04090005" w:tentative="1">
-      <w:start w:val="1"/>
-      <w:numFmt w:val="bullet"/>
-      <w:lvlText w:val=""/>
-      <w:lvlJc w:val="left"/>
-      <w:pPr>
-        <w:ind w:left="5037" w:hanging="360"/>
-      </w:pPr>
-      <w:rPr>
-        <w:rFonts w:ascii="Wingdings" w:hAnsi="Wingdings" w:hint="default"/>
-      </w:rPr>
-    </w:lvl>
-    <w:lvl w:ilvl="6" w:tplc="04090001" w:tentative="1">
-      <w:start w:val="1"/>
-      <w:numFmt w:val="bullet"/>
-      <w:lvlText w:val=""/>
-      <w:lvlJc w:val="left"/>
-      <w:pPr>
-        <w:ind w:left="5757" w:hanging="360"/>
-      </w:pPr>
-      <w:rPr>
-        <w:rFonts w:ascii="Symbol" w:hAnsi="Symbol" w:hint="default"/>
-      </w:rPr>
-    </w:lvl>
-    <w:lvl w:ilvl="7" w:tplc="04090003" w:tentative="1">
-      <w:start w:val="1"/>
-      <w:numFmt w:val="bullet"/>
-      <w:lvlText w:val="o"/>
-      <w:lvlJc w:val="left"/>
-      <w:pPr>
-        <w:ind w:left="6477" w:hanging="360"/>
-      </w:pPr>
-      <w:rPr>
-        <w:rFonts w:ascii="Courier New" w:hAnsi="Courier New" w:cs="Courier New" w:hint="default"/>
-      </w:rPr>
-    </w:lvl>
-    <w:lvl w:ilvl="8" w:tplc="04090005" w:tentative="1">
-      <w:start w:val="1"/>
-      <w:numFmt w:val="bullet"/>
-      <w:lvlText w:val=""/>
-      <w:lvlJc w:val="left"/>
-      <w:pPr>
-        <w:ind w:left="7197" w:hanging="360"/>
-      </w:pPr>
-      <w:rPr>
-        <w:rFonts w:ascii="Wingdings" w:hAnsi="Wingdings" w:hint="default"/>
-      </w:rPr>
-    </w:lvl>
-  </w:abstractNum>
-  <w:abstractNum w:abstractNumId="14" w15:restartNumberingAfterBreak="0">
-    <w:nsid w:val="22F42A8B"/>
-    <w:multiLevelType w:val="hybridMultilevel"/>
-    <w:tmpl w:val="83667D6E"/>
-    <w:lvl w:ilvl="0" w:tplc="04090001">
-      <w:start w:val="1"/>
-      <w:numFmt w:val="bullet"/>
-      <w:lvlText w:val=""/>
-      <w:lvlJc w:val="left"/>
-      <w:pPr>
-        <w:ind w:left="720" w:hanging="360"/>
-      </w:pPr>
-      <w:rPr>
-        <w:rFonts w:ascii="Symbol" w:hAnsi="Symbol" w:hint="default"/>
-      </w:rPr>
-    </w:lvl>
-    <w:lvl w:ilvl="1" w:tplc="04090003" w:tentative="1">
-      <w:start w:val="1"/>
-      <w:numFmt w:val="bullet"/>
-      <w:lvlText w:val="o"/>
-      <w:lvlJc w:val="left"/>
-      <w:pPr>
-        <w:ind w:left="1440" w:hanging="360"/>
-      </w:pPr>
-      <w:rPr>
-        <w:rFonts w:ascii="Courier New" w:hAnsi="Courier New" w:cs="Courier New" w:hint="default"/>
-      </w:rPr>
-    </w:lvl>
-    <w:lvl w:ilvl="2" w:tplc="04090005" w:tentative="1">
-      <w:start w:val="1"/>
-      <w:numFmt w:val="bullet"/>
-      <w:lvlText w:val=""/>
-      <w:lvlJc w:val="left"/>
-      <w:pPr>
-        <w:ind w:left="2160" w:hanging="360"/>
-      </w:pPr>
-      <w:rPr>
-        <w:rFonts w:ascii="Wingdings" w:hAnsi="Wingdings" w:hint="default"/>
-      </w:rPr>
-    </w:lvl>
-    <w:lvl w:ilvl="3" w:tplc="04090001" w:tentative="1">
-      <w:start w:val="1"/>
-      <w:numFmt w:val="bullet"/>
-      <w:lvlText w:val=""/>
-      <w:lvlJc w:val="left"/>
-      <w:pPr>
-        <w:ind w:left="2880" w:hanging="360"/>
-      </w:pPr>
-      <w:rPr>
-        <w:rFonts w:ascii="Symbol" w:hAnsi="Symbol" w:hint="default"/>
-      </w:rPr>
-    </w:lvl>
-    <w:lvl w:ilvl="4" w:tplc="04090003" w:tentative="1">
-      <w:start w:val="1"/>
-      <w:numFmt w:val="bullet"/>
-      <w:lvlText w:val="o"/>
-      <w:lvlJc w:val="left"/>
-      <w:pPr>
-        <w:ind w:left="3600" w:hanging="360"/>
-      </w:pPr>
-      <w:rPr>
-        <w:rFonts w:ascii="Courier New" w:hAnsi="Courier New" w:cs="Courier New" w:hint="default"/>
-      </w:rPr>
-    </w:lvl>
-    <w:lvl w:ilvl="5" w:tplc="04090005" w:tentative="1">
-      <w:start w:val="1"/>
-      <w:numFmt w:val="bullet"/>
-      <w:lvlText w:val=""/>
-      <w:lvlJc w:val="left"/>
-      <w:pPr>
-        <w:ind w:left="4320" w:hanging="360"/>
-      </w:pPr>
-      <w:rPr>
-        <w:rFonts w:ascii="Wingdings" w:hAnsi="Wingdings" w:hint="default"/>
-      </w:rPr>
-    </w:lvl>
-    <w:lvl w:ilvl="6" w:tplc="04090001" w:tentative="1">
-      <w:start w:val="1"/>
-      <w:numFmt w:val="bullet"/>
-      <w:lvlText w:val=""/>
-      <w:lvlJc w:val="left"/>
-      <w:pPr>
-        <w:ind w:left="5040" w:hanging="360"/>
-      </w:pPr>
-      <w:rPr>
-        <w:rFonts w:ascii="Symbol" w:hAnsi="Symbol" w:hint="default"/>
-      </w:rPr>
-    </w:lvl>
-    <w:lvl w:ilvl="7" w:tplc="04090003" w:tentative="1">
-      <w:start w:val="1"/>
-      <w:numFmt w:val="bullet"/>
-      <w:lvlText w:val="o"/>
-      <w:lvlJc w:val="left"/>
-      <w:pPr>
-        <w:ind w:left="5760" w:hanging="360"/>
-      </w:pPr>
-      <w:rPr>
-        <w:rFonts w:ascii="Courier New" w:hAnsi="Courier New" w:cs="Courier New" w:hint="default"/>
-      </w:rPr>
-    </w:lvl>
-    <w:lvl w:ilvl="8" w:tplc="04090005" w:tentative="1">
-      <w:start w:val="1"/>
-      <w:numFmt w:val="bullet"/>
-      <w:lvlText w:val=""/>
-      <w:lvlJc w:val="left"/>
-      <w:pPr>
-        <w:ind w:left="6480" w:hanging="360"/>
-      </w:pPr>
-      <w:rPr>
-        <w:rFonts w:ascii="Wingdings" w:hAnsi="Wingdings" w:hint="default"/>
-      </w:rPr>
-    </w:lvl>
-  </w:abstractNum>
-  <w:abstractNum w:abstractNumId="15" w15:restartNumberingAfterBreak="0">
-    <w:nsid w:val="24767ACC"/>
-    <w:multiLevelType w:val="hybridMultilevel"/>
-    <w:tmpl w:val="520AC850"/>
-    <w:lvl w:ilvl="0" w:tplc="04090001">
-      <w:start w:val="1"/>
-      <w:numFmt w:val="bullet"/>
-      <w:lvlText w:val=""/>
-      <w:lvlJc w:val="left"/>
-      <w:pPr>
-        <w:ind w:left="720" w:hanging="360"/>
-      </w:pPr>
-      <w:rPr>
-        <w:rFonts w:ascii="Symbol" w:hAnsi="Symbol" w:hint="default"/>
-      </w:rPr>
-    </w:lvl>
-    <w:lvl w:ilvl="1" w:tplc="04090003" w:tentative="1">
-      <w:start w:val="1"/>
-      <w:numFmt w:val="bullet"/>
-      <w:lvlText w:val="o"/>
-      <w:lvlJc w:val="left"/>
-      <w:pPr>
-        <w:ind w:left="1440" w:hanging="360"/>
-      </w:pPr>
-      <w:rPr>
-        <w:rFonts w:ascii="Courier New" w:hAnsi="Courier New" w:cs="Courier New" w:hint="default"/>
-      </w:rPr>
-    </w:lvl>
-    <w:lvl w:ilvl="2" w:tplc="04090005" w:tentative="1">
-      <w:start w:val="1"/>
-      <w:numFmt w:val="bullet"/>
-      <w:lvlText w:val=""/>
-      <w:lvlJc w:val="left"/>
-      <w:pPr>
-        <w:ind w:left="2160" w:hanging="360"/>
-      </w:pPr>
-      <w:rPr>
-        <w:rFonts w:ascii="Wingdings" w:hAnsi="Wingdings" w:hint="default"/>
-      </w:rPr>
-    </w:lvl>
-    <w:lvl w:ilvl="3" w:tplc="04090001" w:tentative="1">
-      <w:start w:val="1"/>
-      <w:numFmt w:val="bullet"/>
-      <w:lvlText w:val=""/>
-      <w:lvlJc w:val="left"/>
-      <w:pPr>
-        <w:ind w:left="2880" w:hanging="360"/>
-      </w:pPr>
-      <w:rPr>
-        <w:rFonts w:ascii="Symbol" w:hAnsi="Symbol" w:hint="default"/>
-      </w:rPr>
-    </w:lvl>
-    <w:lvl w:ilvl="4" w:tplc="04090003" w:tentative="1">
-      <w:start w:val="1"/>
-      <w:numFmt w:val="bullet"/>
-      <w:lvlText w:val="o"/>
-      <w:lvlJc w:val="left"/>
-      <w:pPr>
-        <w:ind w:left="3600" w:hanging="360"/>
-      </w:pPr>
-      <w:rPr>
-        <w:rFonts w:ascii="Courier New" w:hAnsi="Courier New" w:cs="Courier New" w:hint="default"/>
-      </w:rPr>
-    </w:lvl>
-    <w:lvl w:ilvl="5" w:tplc="04090005" w:tentative="1">
-      <w:start w:val="1"/>
-      <w:numFmt w:val="bullet"/>
-      <w:lvlText w:val=""/>
-      <w:lvlJc w:val="left"/>
-      <w:pPr>
-        <w:ind w:left="4320" w:hanging="360"/>
-      </w:pPr>
-      <w:rPr>
-        <w:rFonts w:ascii="Wingdings" w:hAnsi="Wingdings" w:hint="default"/>
-      </w:rPr>
-    </w:lvl>
-    <w:lvl w:ilvl="6" w:tplc="04090001" w:tentative="1">
-      <w:start w:val="1"/>
-      <w:numFmt w:val="bullet"/>
-      <w:lvlText w:val=""/>
-      <w:lvlJc w:val="left"/>
-      <w:pPr>
-        <w:ind w:left="5040" w:hanging="360"/>
-      </w:pPr>
-      <w:rPr>
-        <w:rFonts w:ascii="Symbol" w:hAnsi="Symbol" w:hint="default"/>
-      </w:rPr>
-    </w:lvl>
-    <w:lvl w:ilvl="7" w:tplc="04090003" w:tentative="1">
-      <w:start w:val="1"/>
-      <w:numFmt w:val="bullet"/>
-      <w:lvlText w:val="o"/>
-      <w:lvlJc w:val="left"/>
-      <w:pPr>
-        <w:ind w:left="5760" w:hanging="360"/>
-      </w:pPr>
-      <w:rPr>
-        <w:rFonts w:ascii="Courier New" w:hAnsi="Courier New" w:cs="Courier New" w:hint="default"/>
-      </w:rPr>
-    </w:lvl>
-    <w:lvl w:ilvl="8" w:tplc="04090005" w:tentative="1">
-      <w:start w:val="1"/>
-      <w:numFmt w:val="bullet"/>
-      <w:lvlText w:val=""/>
-      <w:lvlJc w:val="left"/>
-      <w:pPr>
-        <w:ind w:left="6480" w:hanging="360"/>
-      </w:pPr>
-      <w:rPr>
-        <w:rFonts w:ascii="Wingdings" w:hAnsi="Wingdings" w:hint="default"/>
-      </w:rPr>
-    </w:lvl>
-  </w:abstractNum>
-  <w:abstractNum w:abstractNumId="16" w15:restartNumberingAfterBreak="0">
-    <w:nsid w:val="28395663"/>
-    <w:multiLevelType w:val="hybridMultilevel"/>
-    <w:tmpl w:val="A704E578"/>
-    <w:lvl w:ilvl="0" w:tplc="0409000F">
-      <w:start w:val="1"/>
-      <w:numFmt w:val="decimal"/>
-      <w:lvlText w:val="%1."/>
-      <w:lvlJc w:val="left"/>
-      <w:pPr>
-        <w:ind w:left="720" w:hanging="360"/>
-      </w:pPr>
-    </w:lvl>
-    <w:lvl w:ilvl="1" w:tplc="04090019" w:tentative="1">
-      <w:start w:val="1"/>
-      <w:numFmt w:val="lowerLetter"/>
-      <w:lvlText w:val="%2."/>
-      <w:lvlJc w:val="left"/>
-      <w:pPr>
-        <w:ind w:left="1440" w:hanging="360"/>
-      </w:pPr>
-    </w:lvl>
-    <w:lvl w:ilvl="2" w:tplc="0409001B" w:tentative="1">
-      <w:start w:val="1"/>
-      <w:numFmt w:val="lowerRoman"/>
-      <w:lvlText w:val="%3."/>
-      <w:lvlJc w:val="right"/>
-      <w:pPr>
-        <w:ind w:left="2160" w:hanging="180"/>
-      </w:pPr>
-    </w:lvl>
-    <w:lvl w:ilvl="3" w:tplc="0409000F" w:tentative="1">
-      <w:start w:val="1"/>
-      <w:numFmt w:val="decimal"/>
-      <w:lvlText w:val="%4."/>
-      <w:lvlJc w:val="left"/>
-      <w:pPr>
-        <w:ind w:left="2880" w:hanging="360"/>
-      </w:pPr>
-    </w:lvl>
-    <w:lvl w:ilvl="4" w:tplc="04090019" w:tentative="1">
-      <w:start w:val="1"/>
-      <w:numFmt w:val="lowerLetter"/>
-      <w:lvlText w:val="%5."/>
-      <w:lvlJc w:val="left"/>
-      <w:pPr>
-        <w:ind w:left="3600" w:hanging="360"/>
-      </w:pPr>
-    </w:lvl>
-    <w:lvl w:ilvl="5" w:tplc="0409001B" w:tentative="1">
-      <w:start w:val="1"/>
-      <w:numFmt w:val="lowerRoman"/>
-      <w:lvlText w:val="%6."/>
-      <w:lvlJc w:val="right"/>
-      <w:pPr>
-        <w:ind w:left="4320" w:hanging="180"/>
-      </w:pPr>
-    </w:lvl>
-    <w:lvl w:ilvl="6" w:tplc="0409000F" w:tentative="1">
-      <w:start w:val="1"/>
-      <w:numFmt w:val="decimal"/>
-      <w:lvlText w:val="%7."/>
-      <w:lvlJc w:val="left"/>
-      <w:pPr>
-        <w:ind w:left="5040" w:hanging="360"/>
-      </w:pPr>
-    </w:lvl>
-    <w:lvl w:ilvl="7" w:tplc="04090019" w:tentative="1">
-      <w:start w:val="1"/>
-      <w:numFmt w:val="lowerLetter"/>
-      <w:lvlText w:val="%8."/>
-      <w:lvlJc w:val="left"/>
-      <w:pPr>
-        <w:ind w:left="5760" w:hanging="360"/>
-      </w:pPr>
-    </w:lvl>
-    <w:lvl w:ilvl="8" w:tplc="0409001B" w:tentative="1">
-      <w:start w:val="1"/>
-      <w:numFmt w:val="lowerRoman"/>
-      <w:lvlText w:val="%9."/>
-      <w:lvlJc w:val="right"/>
-      <w:pPr>
-        <w:ind w:left="6480" w:hanging="180"/>
-      </w:pPr>
-    </w:lvl>
-  </w:abstractNum>
-  <w:abstractNum w:abstractNumId="17" w15:restartNumberingAfterBreak="0">
-    <w:nsid w:val="2FF05868"/>
-    <w:multiLevelType w:val="hybridMultilevel"/>
-    <w:tmpl w:val="CCD82F78"/>
-    <w:lvl w:ilvl="0" w:tplc="04090001">
-      <w:start w:val="1"/>
-      <w:numFmt w:val="bullet"/>
-      <w:lvlText w:val=""/>
-      <w:lvlJc w:val="left"/>
-      <w:pPr>
-        <w:ind w:left="1080" w:hanging="360"/>
-      </w:pPr>
-      <w:rPr>
-        <w:rFonts w:ascii="Symbol" w:hAnsi="Symbol" w:hint="default"/>
-      </w:rPr>
-    </w:lvl>
-    <w:lvl w:ilvl="1" w:tplc="04090003" w:tentative="1">
-      <w:start w:val="1"/>
-      <w:numFmt w:val="bullet"/>
-      <w:lvlText w:val="o"/>
-      <w:lvlJc w:val="left"/>
-      <w:pPr>
-        <w:ind w:left="1800" w:hanging="360"/>
-      </w:pPr>
-      <w:rPr>
-        <w:rFonts w:ascii="Courier New" w:hAnsi="Courier New" w:cs="Courier New" w:hint="default"/>
-      </w:rPr>
-    </w:lvl>
-    <w:lvl w:ilvl="2" w:tplc="04090005" w:tentative="1">
-      <w:start w:val="1"/>
-      <w:numFmt w:val="bullet"/>
-      <w:lvlText w:val=""/>
-      <w:lvlJc w:val="left"/>
-      <w:pPr>
-        <w:ind w:left="2520" w:hanging="360"/>
-      </w:pPr>
-      <w:rPr>
-        <w:rFonts w:ascii="Wingdings" w:hAnsi="Wingdings" w:hint="default"/>
-      </w:rPr>
-    </w:lvl>
-    <w:lvl w:ilvl="3" w:tplc="04090001" w:tentative="1">
-      <w:start w:val="1"/>
-      <w:numFmt w:val="bullet"/>
-      <w:lvlText w:val=""/>
-      <w:lvlJc w:val="left"/>
-      <w:pPr>
-        <w:ind w:left="3240" w:hanging="360"/>
-      </w:pPr>
-      <w:rPr>
-        <w:rFonts w:ascii="Symbol" w:hAnsi="Symbol" w:hint="default"/>
-      </w:rPr>
-    </w:lvl>
-    <w:lvl w:ilvl="4" w:tplc="04090003" w:tentative="1">
-      <w:start w:val="1"/>
-      <w:numFmt w:val="bullet"/>
-      <w:lvlText w:val="o"/>
-      <w:lvlJc w:val="left"/>
-      <w:pPr>
-        <w:ind w:left="3960" w:hanging="360"/>
-      </w:pPr>
-      <w:rPr>
-        <w:rFonts w:ascii="Courier New" w:hAnsi="Courier New" w:cs="Courier New" w:hint="default"/>
-      </w:rPr>
-    </w:lvl>
-    <w:lvl w:ilvl="5" w:tplc="04090005" w:tentative="1">
-      <w:start w:val="1"/>
-      <w:numFmt w:val="bullet"/>
-      <w:lvlText w:val=""/>
-      <w:lvlJc w:val="left"/>
-      <w:pPr>
-        <w:ind w:left="4680" w:hanging="360"/>
-      </w:pPr>
-      <w:rPr>
-        <w:rFonts w:ascii="Wingdings" w:hAnsi="Wingdings" w:hint="default"/>
-      </w:rPr>
-    </w:lvl>
-    <w:lvl w:ilvl="6" w:tplc="04090001" w:tentative="1">
-      <w:start w:val="1"/>
-      <w:numFmt w:val="bullet"/>
-      <w:lvlText w:val=""/>
-      <w:lvlJc w:val="left"/>
-      <w:pPr>
-        <w:ind w:left="5400" w:hanging="360"/>
-      </w:pPr>
-      <w:rPr>
-        <w:rFonts w:ascii="Symbol" w:hAnsi="Symbol" w:hint="default"/>
-      </w:rPr>
-    </w:lvl>
-    <w:lvl w:ilvl="7" w:tplc="04090003" w:tentative="1">
-      <w:start w:val="1"/>
-      <w:numFmt w:val="bullet"/>
-      <w:lvlText w:val="o"/>
-      <w:lvlJc w:val="left"/>
-      <w:pPr>
-        <w:ind w:left="6120" w:hanging="360"/>
-      </w:pPr>
-      <w:rPr>
-        <w:rFonts w:ascii="Courier New" w:hAnsi="Courier New" w:cs="Courier New" w:hint="default"/>
-      </w:rPr>
-    </w:lvl>
-    <w:lvl w:ilvl="8" w:tplc="04090005" w:tentative="1">
-      <w:start w:val="1"/>
-      <w:numFmt w:val="bullet"/>
-      <w:lvlText w:val=""/>
-      <w:lvlJc w:val="left"/>
-      <w:pPr>
-        <w:ind w:left="6840" w:hanging="360"/>
-      </w:pPr>
-      <w:rPr>
-        <w:rFonts w:ascii="Wingdings" w:hAnsi="Wingdings" w:hint="default"/>
-      </w:rPr>
-    </w:lvl>
-  </w:abstractNum>
-  <w:abstractNum w:abstractNumId="18" w15:restartNumberingAfterBreak="0">
-    <w:nsid w:val="302D6060"/>
+  <w:abstractNum w:abstractNumId="8" w15:restartNumberingAfterBreak="0">
+    <w:nsid w:val="6A045D41"/>
     <w:multiLevelType w:val="multilevel"/>
     <w:tmpl w:val="BAE44310"/>
     <w:lvl w:ilvl="0">
@@ -10516,29 +10199,118 @@
       </w:rPr>
     </w:lvl>
   </w:abstractNum>
-  <w:abstractNum w:abstractNumId="19" w15:restartNumberingAfterBreak="0">
-    <w:nsid w:val="319150D3"/>
+  <w:abstractNum w:abstractNumId="9" w15:restartNumberingAfterBreak="0">
+    <w:nsid w:val="7C883FC5"/>
     <w:multiLevelType w:val="hybridMultilevel"/>
-    <w:tmpl w:val="EB1C4752"/>
-    <w:lvl w:ilvl="0" w:tplc="04090005">
+    <w:tmpl w:val="8CF04036"/>
+    <w:lvl w:ilvl="0" w:tplc="B8F2B836">
+      <w:start w:val="1"/>
+      <w:numFmt w:val="decimal"/>
+      <w:lvlText w:val="[%1] -"/>
+      <w:lvlJc w:val="left"/>
+      <w:pPr>
+        <w:ind w:left="360" w:hanging="360"/>
+      </w:pPr>
+      <w:rPr>
+        <w:rFonts w:hint="default"/>
+      </w:rPr>
+    </w:lvl>
+    <w:lvl w:ilvl="1" w:tplc="04090019" w:tentative="1">
+      <w:start w:val="1"/>
+      <w:numFmt w:val="lowerLetter"/>
+      <w:lvlText w:val="%2."/>
+      <w:lvlJc w:val="left"/>
+      <w:pPr>
+        <w:ind w:left="1080" w:hanging="360"/>
+      </w:pPr>
+    </w:lvl>
+    <w:lvl w:ilvl="2" w:tplc="0409001B" w:tentative="1">
+      <w:start w:val="1"/>
+      <w:numFmt w:val="lowerRoman"/>
+      <w:lvlText w:val="%3."/>
+      <w:lvlJc w:val="right"/>
+      <w:pPr>
+        <w:ind w:left="1800" w:hanging="180"/>
+      </w:pPr>
+    </w:lvl>
+    <w:lvl w:ilvl="3" w:tplc="0409000F" w:tentative="1">
+      <w:start w:val="1"/>
+      <w:numFmt w:val="decimal"/>
+      <w:lvlText w:val="%4."/>
+      <w:lvlJc w:val="left"/>
+      <w:pPr>
+        <w:ind w:left="2520" w:hanging="360"/>
+      </w:pPr>
+    </w:lvl>
+    <w:lvl w:ilvl="4" w:tplc="04090019" w:tentative="1">
+      <w:start w:val="1"/>
+      <w:numFmt w:val="lowerLetter"/>
+      <w:lvlText w:val="%5."/>
+      <w:lvlJc w:val="left"/>
+      <w:pPr>
+        <w:ind w:left="3240" w:hanging="360"/>
+      </w:pPr>
+    </w:lvl>
+    <w:lvl w:ilvl="5" w:tplc="0409001B" w:tentative="1">
+      <w:start w:val="1"/>
+      <w:numFmt w:val="lowerRoman"/>
+      <w:lvlText w:val="%6."/>
+      <w:lvlJc w:val="right"/>
+      <w:pPr>
+        <w:ind w:left="3960" w:hanging="180"/>
+      </w:pPr>
+    </w:lvl>
+    <w:lvl w:ilvl="6" w:tplc="0409000F" w:tentative="1">
+      <w:start w:val="1"/>
+      <w:numFmt w:val="decimal"/>
+      <w:lvlText w:val="%7."/>
+      <w:lvlJc w:val="left"/>
+      <w:pPr>
+        <w:ind w:left="4680" w:hanging="360"/>
+      </w:pPr>
+    </w:lvl>
+    <w:lvl w:ilvl="7" w:tplc="04090019" w:tentative="1">
+      <w:start w:val="1"/>
+      <w:numFmt w:val="lowerLetter"/>
+      <w:lvlText w:val="%8."/>
+      <w:lvlJc w:val="left"/>
+      <w:pPr>
+        <w:ind w:left="5400" w:hanging="360"/>
+      </w:pPr>
+    </w:lvl>
+    <w:lvl w:ilvl="8" w:tplc="0409001B" w:tentative="1">
+      <w:start w:val="1"/>
+      <w:numFmt w:val="lowerRoman"/>
+      <w:lvlText w:val="%9."/>
+      <w:lvlJc w:val="right"/>
+      <w:pPr>
+        <w:ind w:left="6120" w:hanging="180"/>
+      </w:pPr>
+    </w:lvl>
+  </w:abstractNum>
+  <w:abstractNum w:abstractNumId="10" w15:restartNumberingAfterBreak="0">
+    <w:nsid w:val="7D6E30D7"/>
+    <w:multiLevelType w:val="hybridMultilevel"/>
+    <w:tmpl w:val="D402073C"/>
+    <w:lvl w:ilvl="0" w:tplc="04090001">
       <w:start w:val="1"/>
       <w:numFmt w:val="bullet"/>
-      <w:lvlText w:val=""/>
+      <w:lvlText w:val=""/>
       <w:lvlJc w:val="left"/>
       <w:pPr>
-        <w:ind w:left="1437" w:hanging="360"/>
+        <w:ind w:left="1080" w:hanging="360"/>
       </w:pPr>
       <w:rPr>
-        <w:rFonts w:ascii="Wingdings" w:hAnsi="Wingdings" w:hint="default"/>
+        <w:rFonts w:ascii="Symbol" w:hAnsi="Symbol" w:hint="default"/>
       </w:rPr>
     </w:lvl>
-    <w:lvl w:ilvl="1" w:tplc="04090003">
+    <w:lvl w:ilvl="1" w:tplc="04090003" w:tentative="1">
       <w:start w:val="1"/>
       <w:numFmt w:val="bullet"/>
       <w:lvlText w:val="o"/>
       <w:lvlJc w:val="left"/>
       <w:pPr>
-        <w:ind w:left="2157" w:hanging="360"/>
+        <w:ind w:left="1800" w:hanging="360"/>
       </w:pPr>
       <w:rPr>
         <w:rFonts w:ascii="Courier New" w:hAnsi="Courier New" w:cs="Courier New" w:hint="default"/>
@@ -10550,7 +10322,7 @@
       <w:lvlText w:val=""/>
       <w:lvlJc w:val="left"/>
       <w:pPr>
-        <w:ind w:left="2877" w:hanging="360"/>
+        <w:ind w:left="2520" w:hanging="360"/>
       </w:pPr>
       <w:rPr>
         <w:rFonts w:ascii="Wingdings" w:hAnsi="Wingdings" w:hint="default"/>
@@ -10562,7 +10334,7 @@
       <w:lvlText w:val=""/>
       <w:lvlJc w:val="left"/>
       <w:pPr>
-        <w:ind w:left="3597" w:hanging="360"/>
+        <w:ind w:left="3240" w:hanging="360"/>
       </w:pPr>
       <w:rPr>
         <w:rFonts w:ascii="Symbol" w:hAnsi="Symbol" w:hint="default"/>
@@ -10574,7 +10346,7 @@
       <w:lvlText w:val="o"/>
       <w:lvlJc w:val="left"/>
       <w:pPr>
-        <w:ind w:left="4317" w:hanging="360"/>
+        <w:ind w:left="3960" w:hanging="360"/>
       </w:pPr>
       <w:rPr>
         <w:rFonts w:ascii="Courier New" w:hAnsi="Courier New" w:cs="Courier New" w:hint="default"/>
@@ -10586,7 +10358,7 @@
       <w:lvlText w:val=""/>
       <w:lvlJc w:val="left"/>
       <w:pPr>
-        <w:ind w:left="5037" w:hanging="360"/>
+        <w:ind w:left="4680" w:hanging="360"/>
       </w:pPr>
       <w:rPr>
         <w:rFonts w:ascii="Wingdings" w:hAnsi="Wingdings" w:hint="default"/>
@@ -10598,7 +10370,7 @@
       <w:lvlText w:val=""/>
       <w:lvlJc w:val="left"/>
       <w:pPr>
-        <w:ind w:left="5757" w:hanging="360"/>
+        <w:ind w:left="5400" w:hanging="360"/>
       </w:pPr>
       <w:rPr>
         <w:rFonts w:ascii="Symbol" w:hAnsi="Symbol" w:hint="default"/>
@@ -10610,7 +10382,7 @@
       <w:lvlText w:val="o"/>
       <w:lvlJc w:val="left"/>
       <w:pPr>
-        <w:ind w:left="6477" w:hanging="360"/>
+        <w:ind w:left="6120" w:hanging="360"/>
       </w:pPr>
       <w:rPr>
         <w:rFonts w:ascii="Courier New" w:hAnsi="Courier New" w:cs="Courier New" w:hint="default"/>
@@ -10622,24 +10394,24 @@
       <w:lvlText w:val=""/>
       <w:lvlJc w:val="left"/>
       <w:pPr>
-        <w:ind w:left="7197" w:hanging="360"/>
+        <w:ind w:left="6840" w:hanging="360"/>
       </w:pPr>
       <w:rPr>
         <w:rFonts w:ascii="Wingdings" w:hAnsi="Wingdings" w:hint="default"/>
       </w:rPr>
     </w:lvl>
   </w:abstractNum>
-  <w:abstractNum w:abstractNumId="20" w15:restartNumberingAfterBreak="0">
-    <w:nsid w:val="35331BEE"/>
+  <w:abstractNum w:abstractNumId="11" w15:restartNumberingAfterBreak="0">
+    <w:nsid w:val="7D8C273C"/>
     <w:multiLevelType w:val="hybridMultilevel"/>
-    <w:tmpl w:val="49F00500"/>
+    <w:tmpl w:val="A048889E"/>
     <w:lvl w:ilvl="0" w:tplc="04090001">
       <w:start w:val="1"/>
       <w:numFmt w:val="bullet"/>
       <w:lvlText w:val=""/>
       <w:lvlJc w:val="left"/>
       <w:pPr>
-        <w:ind w:left="1080" w:hanging="360"/>
+        <w:ind w:left="1077" w:hanging="360"/>
       </w:pPr>
       <w:rPr>
         <w:rFonts w:ascii="Symbol" w:hAnsi="Symbol" w:hint="default"/>
@@ -10651,7 +10423,7 @@
       <w:lvlText w:val="o"/>
       <w:lvlJc w:val="left"/>
       <w:pPr>
-        <w:ind w:left="1800" w:hanging="360"/>
+        <w:ind w:left="1797" w:hanging="360"/>
       </w:pPr>
       <w:rPr>
         <w:rFonts w:ascii="Courier New" w:hAnsi="Courier New" w:cs="Courier New" w:hint="default"/>
@@ -10663,7 +10435,7 @@
       <w:lvlText w:val=""/>
       <w:lvlJc w:val="left"/>
       <w:pPr>
-        <w:ind w:left="2520" w:hanging="360"/>
+        <w:ind w:left="2517" w:hanging="360"/>
       </w:pPr>
       <w:rPr>
         <w:rFonts w:ascii="Wingdings" w:hAnsi="Wingdings" w:hint="default"/>
@@ -10675,7 +10447,7 @@
       <w:lvlText w:val=""/>
       <w:lvlJc w:val="left"/>
       <w:pPr>
-        <w:ind w:left="3240" w:hanging="360"/>
+        <w:ind w:left="3237" w:hanging="360"/>
       </w:pPr>
       <w:rPr>
         <w:rFonts w:ascii="Symbol" w:hAnsi="Symbol" w:hint="default"/>
@@ -10687,7 +10459,7 @@
       <w:lvlText w:val="o"/>
       <w:lvlJc w:val="left"/>
       <w:pPr>
-        <w:ind w:left="3960" w:hanging="360"/>
+        <w:ind w:left="3957" w:hanging="360"/>
       </w:pPr>
       <w:rPr>
         <w:rFonts w:ascii="Courier New" w:hAnsi="Courier New" w:cs="Courier New" w:hint="default"/>
@@ -10699,7 +10471,7 @@
       <w:lvlText w:val=""/>
       <w:lvlJc w:val="left"/>
       <w:pPr>
-        <w:ind w:left="4680" w:hanging="360"/>
+        <w:ind w:left="4677" w:hanging="360"/>
       </w:pPr>
       <w:rPr>
         <w:rFonts w:ascii="Wingdings" w:hAnsi="Wingdings" w:hint="default"/>
@@ -10711,7 +10483,7 @@
       <w:lvlText w:val=""/>
       <w:lvlJc w:val="left"/>
       <w:pPr>
-        <w:ind w:left="5400" w:hanging="360"/>
+        <w:ind w:left="5397" w:hanging="360"/>
       </w:pPr>
       <w:rPr>
         <w:rFonts w:ascii="Symbol" w:hAnsi="Symbol" w:hint="default"/>
@@ -10723,7 +10495,7 @@
       <w:lvlText w:val="o"/>
       <w:lvlJc w:val="left"/>
       <w:pPr>
-        <w:ind w:left="6120" w:hanging="360"/>
+        <w:ind w:left="6117" w:hanging="360"/>
       </w:pPr>
       <w:rPr>
         <w:rFonts w:ascii="Courier New" w:hAnsi="Courier New" w:cs="Courier New" w:hint="default"/>
@@ -10735,2960 +10507,6 @@
       <w:lvlText w:val=""/>
       <w:lvlJc w:val="left"/>
       <w:pPr>
-        <w:ind w:left="6840" w:hanging="360"/>
-      </w:pPr>
-      <w:rPr>
-        <w:rFonts w:ascii="Wingdings" w:hAnsi="Wingdings" w:hint="default"/>
-      </w:rPr>
-    </w:lvl>
-  </w:abstractNum>
-  <w:abstractNum w:abstractNumId="21" w15:restartNumberingAfterBreak="0">
-    <w:nsid w:val="35595B9D"/>
-    <w:multiLevelType w:val="hybridMultilevel"/>
-    <w:tmpl w:val="BC083840"/>
-    <w:lvl w:ilvl="0" w:tplc="0409000F">
-      <w:start w:val="1"/>
-      <w:numFmt w:val="decimal"/>
-      <w:lvlText w:val="%1."/>
-      <w:lvlJc w:val="left"/>
-      <w:pPr>
-        <w:ind w:left="644" w:hanging="360"/>
-      </w:pPr>
-    </w:lvl>
-    <w:lvl w:ilvl="1" w:tplc="04090019" w:tentative="1">
-      <w:start w:val="1"/>
-      <w:numFmt w:val="lowerLetter"/>
-      <w:lvlText w:val="%2."/>
-      <w:lvlJc w:val="left"/>
-      <w:pPr>
-        <w:ind w:left="1364" w:hanging="360"/>
-      </w:pPr>
-    </w:lvl>
-    <w:lvl w:ilvl="2" w:tplc="0409001B" w:tentative="1">
-      <w:start w:val="1"/>
-      <w:numFmt w:val="lowerRoman"/>
-      <w:lvlText w:val="%3."/>
-      <w:lvlJc w:val="right"/>
-      <w:pPr>
-        <w:ind w:left="2084" w:hanging="180"/>
-      </w:pPr>
-    </w:lvl>
-    <w:lvl w:ilvl="3" w:tplc="0409000F" w:tentative="1">
-      <w:start w:val="1"/>
-      <w:numFmt w:val="decimal"/>
-      <w:lvlText w:val="%4."/>
-      <w:lvlJc w:val="left"/>
-      <w:pPr>
-        <w:ind w:left="2804" w:hanging="360"/>
-      </w:pPr>
-    </w:lvl>
-    <w:lvl w:ilvl="4" w:tplc="04090019" w:tentative="1">
-      <w:start w:val="1"/>
-      <w:numFmt w:val="lowerLetter"/>
-      <w:lvlText w:val="%5."/>
-      <w:lvlJc w:val="left"/>
-      <w:pPr>
-        <w:ind w:left="3524" w:hanging="360"/>
-      </w:pPr>
-    </w:lvl>
-    <w:lvl w:ilvl="5" w:tplc="0409001B" w:tentative="1">
-      <w:start w:val="1"/>
-      <w:numFmt w:val="lowerRoman"/>
-      <w:lvlText w:val="%6."/>
-      <w:lvlJc w:val="right"/>
-      <w:pPr>
-        <w:ind w:left="4244" w:hanging="180"/>
-      </w:pPr>
-    </w:lvl>
-    <w:lvl w:ilvl="6" w:tplc="0409000F" w:tentative="1">
-      <w:start w:val="1"/>
-      <w:numFmt w:val="decimal"/>
-      <w:lvlText w:val="%7."/>
-      <w:lvlJc w:val="left"/>
-      <w:pPr>
-        <w:ind w:left="4964" w:hanging="360"/>
-      </w:pPr>
-    </w:lvl>
-    <w:lvl w:ilvl="7" w:tplc="04090019" w:tentative="1">
-      <w:start w:val="1"/>
-      <w:numFmt w:val="lowerLetter"/>
-      <w:lvlText w:val="%8."/>
-      <w:lvlJc w:val="left"/>
-      <w:pPr>
-        <w:ind w:left="5684" w:hanging="360"/>
-      </w:pPr>
-    </w:lvl>
-    <w:lvl w:ilvl="8" w:tplc="0409001B" w:tentative="1">
-      <w:start w:val="1"/>
-      <w:numFmt w:val="lowerRoman"/>
-      <w:lvlText w:val="%9."/>
-      <w:lvlJc w:val="right"/>
-      <w:pPr>
-        <w:ind w:left="6404" w:hanging="180"/>
-      </w:pPr>
-    </w:lvl>
-  </w:abstractNum>
-  <w:abstractNum w:abstractNumId="22" w15:restartNumberingAfterBreak="0">
-    <w:nsid w:val="365061B3"/>
-    <w:multiLevelType w:val="hybridMultilevel"/>
-    <w:tmpl w:val="32A43E9E"/>
-    <w:lvl w:ilvl="0" w:tplc="04090001">
-      <w:start w:val="1"/>
-      <w:numFmt w:val="bullet"/>
-      <w:lvlText w:val=""/>
-      <w:lvlJc w:val="left"/>
-      <w:pPr>
-        <w:ind w:left="720" w:hanging="360"/>
-      </w:pPr>
-      <w:rPr>
-        <w:rFonts w:ascii="Symbol" w:hAnsi="Symbol" w:hint="default"/>
-      </w:rPr>
-    </w:lvl>
-    <w:lvl w:ilvl="1" w:tplc="04090003" w:tentative="1">
-      <w:start w:val="1"/>
-      <w:numFmt w:val="bullet"/>
-      <w:lvlText w:val="o"/>
-      <w:lvlJc w:val="left"/>
-      <w:pPr>
-        <w:ind w:left="1440" w:hanging="360"/>
-      </w:pPr>
-      <w:rPr>
-        <w:rFonts w:ascii="Courier New" w:hAnsi="Courier New" w:cs="Courier New" w:hint="default"/>
-      </w:rPr>
-    </w:lvl>
-    <w:lvl w:ilvl="2" w:tplc="04090005" w:tentative="1">
-      <w:start w:val="1"/>
-      <w:numFmt w:val="bullet"/>
-      <w:lvlText w:val=""/>
-      <w:lvlJc w:val="left"/>
-      <w:pPr>
-        <w:ind w:left="2160" w:hanging="360"/>
-      </w:pPr>
-      <w:rPr>
-        <w:rFonts w:ascii="Wingdings" w:hAnsi="Wingdings" w:hint="default"/>
-      </w:rPr>
-    </w:lvl>
-    <w:lvl w:ilvl="3" w:tplc="04090001" w:tentative="1">
-      <w:start w:val="1"/>
-      <w:numFmt w:val="bullet"/>
-      <w:lvlText w:val=""/>
-      <w:lvlJc w:val="left"/>
-      <w:pPr>
-        <w:ind w:left="2880" w:hanging="360"/>
-      </w:pPr>
-      <w:rPr>
-        <w:rFonts w:ascii="Symbol" w:hAnsi="Symbol" w:hint="default"/>
-      </w:rPr>
-    </w:lvl>
-    <w:lvl w:ilvl="4" w:tplc="04090003" w:tentative="1">
-      <w:start w:val="1"/>
-      <w:numFmt w:val="bullet"/>
-      <w:lvlText w:val="o"/>
-      <w:lvlJc w:val="left"/>
-      <w:pPr>
-        <w:ind w:left="3600" w:hanging="360"/>
-      </w:pPr>
-      <w:rPr>
-        <w:rFonts w:ascii="Courier New" w:hAnsi="Courier New" w:cs="Courier New" w:hint="default"/>
-      </w:rPr>
-    </w:lvl>
-    <w:lvl w:ilvl="5" w:tplc="04090005" w:tentative="1">
-      <w:start w:val="1"/>
-      <w:numFmt w:val="bullet"/>
-      <w:lvlText w:val=""/>
-      <w:lvlJc w:val="left"/>
-      <w:pPr>
-        <w:ind w:left="4320" w:hanging="360"/>
-      </w:pPr>
-      <w:rPr>
-        <w:rFonts w:ascii="Wingdings" w:hAnsi="Wingdings" w:hint="default"/>
-      </w:rPr>
-    </w:lvl>
-    <w:lvl w:ilvl="6" w:tplc="04090001" w:tentative="1">
-      <w:start w:val="1"/>
-      <w:numFmt w:val="bullet"/>
-      <w:lvlText w:val=""/>
-      <w:lvlJc w:val="left"/>
-      <w:pPr>
-        <w:ind w:left="5040" w:hanging="360"/>
-      </w:pPr>
-      <w:rPr>
-        <w:rFonts w:ascii="Symbol" w:hAnsi="Symbol" w:hint="default"/>
-      </w:rPr>
-    </w:lvl>
-    <w:lvl w:ilvl="7" w:tplc="04090003" w:tentative="1">
-      <w:start w:val="1"/>
-      <w:numFmt w:val="bullet"/>
-      <w:lvlText w:val="o"/>
-      <w:lvlJc w:val="left"/>
-      <w:pPr>
-        <w:ind w:left="5760" w:hanging="360"/>
-      </w:pPr>
-      <w:rPr>
-        <w:rFonts w:ascii="Courier New" w:hAnsi="Courier New" w:cs="Courier New" w:hint="default"/>
-      </w:rPr>
-    </w:lvl>
-    <w:lvl w:ilvl="8" w:tplc="04090005" w:tentative="1">
-      <w:start w:val="1"/>
-      <w:numFmt w:val="bullet"/>
-      <w:lvlText w:val=""/>
-      <w:lvlJc w:val="left"/>
-      <w:pPr>
-        <w:ind w:left="6480" w:hanging="360"/>
-      </w:pPr>
-      <w:rPr>
-        <w:rFonts w:ascii="Wingdings" w:hAnsi="Wingdings" w:hint="default"/>
-      </w:rPr>
-    </w:lvl>
-  </w:abstractNum>
-  <w:abstractNum w:abstractNumId="23" w15:restartNumberingAfterBreak="0">
-    <w:nsid w:val="36701BF7"/>
-    <w:multiLevelType w:val="hybridMultilevel"/>
-    <w:tmpl w:val="068460EA"/>
-    <w:lvl w:ilvl="0" w:tplc="04090001">
-      <w:start w:val="1"/>
-      <w:numFmt w:val="bullet"/>
-      <w:lvlText w:val=""/>
-      <w:lvlJc w:val="left"/>
-      <w:pPr>
-        <w:ind w:left="1077" w:hanging="360"/>
-      </w:pPr>
-      <w:rPr>
-        <w:rFonts w:ascii="Symbol" w:hAnsi="Symbol" w:hint="default"/>
-      </w:rPr>
-    </w:lvl>
-    <w:lvl w:ilvl="1" w:tplc="04090003" w:tentative="1">
-      <w:start w:val="1"/>
-      <w:numFmt w:val="bullet"/>
-      <w:lvlText w:val="o"/>
-      <w:lvlJc w:val="left"/>
-      <w:pPr>
-        <w:ind w:left="1797" w:hanging="360"/>
-      </w:pPr>
-      <w:rPr>
-        <w:rFonts w:ascii="Courier New" w:hAnsi="Courier New" w:cs="Courier New" w:hint="default"/>
-      </w:rPr>
-    </w:lvl>
-    <w:lvl w:ilvl="2" w:tplc="04090005" w:tentative="1">
-      <w:start w:val="1"/>
-      <w:numFmt w:val="bullet"/>
-      <w:lvlText w:val=""/>
-      <w:lvlJc w:val="left"/>
-      <w:pPr>
-        <w:ind w:left="2517" w:hanging="360"/>
-      </w:pPr>
-      <w:rPr>
-        <w:rFonts w:ascii="Wingdings" w:hAnsi="Wingdings" w:hint="default"/>
-      </w:rPr>
-    </w:lvl>
-    <w:lvl w:ilvl="3" w:tplc="04090001" w:tentative="1">
-      <w:start w:val="1"/>
-      <w:numFmt w:val="bullet"/>
-      <w:lvlText w:val=""/>
-      <w:lvlJc w:val="left"/>
-      <w:pPr>
-        <w:ind w:left="3237" w:hanging="360"/>
-      </w:pPr>
-      <w:rPr>
-        <w:rFonts w:ascii="Symbol" w:hAnsi="Symbol" w:hint="default"/>
-      </w:rPr>
-    </w:lvl>
-    <w:lvl w:ilvl="4" w:tplc="04090003" w:tentative="1">
-      <w:start w:val="1"/>
-      <w:numFmt w:val="bullet"/>
-      <w:lvlText w:val="o"/>
-      <w:lvlJc w:val="left"/>
-      <w:pPr>
-        <w:ind w:left="3957" w:hanging="360"/>
-      </w:pPr>
-      <w:rPr>
-        <w:rFonts w:ascii="Courier New" w:hAnsi="Courier New" w:cs="Courier New" w:hint="default"/>
-      </w:rPr>
-    </w:lvl>
-    <w:lvl w:ilvl="5" w:tplc="04090005" w:tentative="1">
-      <w:start w:val="1"/>
-      <w:numFmt w:val="bullet"/>
-      <w:lvlText w:val=""/>
-      <w:lvlJc w:val="left"/>
-      <w:pPr>
-        <w:ind w:left="4677" w:hanging="360"/>
-      </w:pPr>
-      <w:rPr>
-        <w:rFonts w:ascii="Wingdings" w:hAnsi="Wingdings" w:hint="default"/>
-      </w:rPr>
-    </w:lvl>
-    <w:lvl w:ilvl="6" w:tplc="04090001" w:tentative="1">
-      <w:start w:val="1"/>
-      <w:numFmt w:val="bullet"/>
-      <w:lvlText w:val=""/>
-      <w:lvlJc w:val="left"/>
-      <w:pPr>
-        <w:ind w:left="5397" w:hanging="360"/>
-      </w:pPr>
-      <w:rPr>
-        <w:rFonts w:ascii="Symbol" w:hAnsi="Symbol" w:hint="default"/>
-      </w:rPr>
-    </w:lvl>
-    <w:lvl w:ilvl="7" w:tplc="04090003" w:tentative="1">
-      <w:start w:val="1"/>
-      <w:numFmt w:val="bullet"/>
-      <w:lvlText w:val="o"/>
-      <w:lvlJc w:val="left"/>
-      <w:pPr>
-        <w:ind w:left="6117" w:hanging="360"/>
-      </w:pPr>
-      <w:rPr>
-        <w:rFonts w:ascii="Courier New" w:hAnsi="Courier New" w:cs="Courier New" w:hint="default"/>
-      </w:rPr>
-    </w:lvl>
-    <w:lvl w:ilvl="8" w:tplc="04090005" w:tentative="1">
-      <w:start w:val="1"/>
-      <w:numFmt w:val="bullet"/>
-      <w:lvlText w:val=""/>
-      <w:lvlJc w:val="left"/>
-      <w:pPr>
-        <w:ind w:left="6837" w:hanging="360"/>
-      </w:pPr>
-      <w:rPr>
-        <w:rFonts w:ascii="Wingdings" w:hAnsi="Wingdings" w:hint="default"/>
-      </w:rPr>
-    </w:lvl>
-  </w:abstractNum>
-  <w:abstractNum w:abstractNumId="24" w15:restartNumberingAfterBreak="0">
-    <w:nsid w:val="3C890CA2"/>
-    <w:multiLevelType w:val="hybridMultilevel"/>
-    <w:tmpl w:val="C4104D02"/>
-    <w:lvl w:ilvl="0" w:tplc="04090001">
-      <w:start w:val="1"/>
-      <w:numFmt w:val="bullet"/>
-      <w:lvlText w:val=""/>
-      <w:lvlJc w:val="left"/>
-      <w:pPr>
-        <w:ind w:left="1077" w:hanging="360"/>
-      </w:pPr>
-      <w:rPr>
-        <w:rFonts w:ascii="Symbol" w:hAnsi="Symbol" w:hint="default"/>
-      </w:rPr>
-    </w:lvl>
-    <w:lvl w:ilvl="1" w:tplc="04090003">
-      <w:start w:val="1"/>
-      <w:numFmt w:val="bullet"/>
-      <w:lvlText w:val="o"/>
-      <w:lvlJc w:val="left"/>
-      <w:pPr>
-        <w:ind w:left="1797" w:hanging="360"/>
-      </w:pPr>
-      <w:rPr>
-        <w:rFonts w:ascii="Courier New" w:hAnsi="Courier New" w:cs="Courier New" w:hint="default"/>
-      </w:rPr>
-    </w:lvl>
-    <w:lvl w:ilvl="2" w:tplc="04090005" w:tentative="1">
-      <w:start w:val="1"/>
-      <w:numFmt w:val="bullet"/>
-      <w:lvlText w:val=""/>
-      <w:lvlJc w:val="left"/>
-      <w:pPr>
-        <w:ind w:left="2517" w:hanging="360"/>
-      </w:pPr>
-      <w:rPr>
-        <w:rFonts w:ascii="Wingdings" w:hAnsi="Wingdings" w:hint="default"/>
-      </w:rPr>
-    </w:lvl>
-    <w:lvl w:ilvl="3" w:tplc="04090001" w:tentative="1">
-      <w:start w:val="1"/>
-      <w:numFmt w:val="bullet"/>
-      <w:lvlText w:val=""/>
-      <w:lvlJc w:val="left"/>
-      <w:pPr>
-        <w:ind w:left="3237" w:hanging="360"/>
-      </w:pPr>
-      <w:rPr>
-        <w:rFonts w:ascii="Symbol" w:hAnsi="Symbol" w:hint="default"/>
-      </w:rPr>
-    </w:lvl>
-    <w:lvl w:ilvl="4" w:tplc="04090003" w:tentative="1">
-      <w:start w:val="1"/>
-      <w:numFmt w:val="bullet"/>
-      <w:lvlText w:val="o"/>
-      <w:lvlJc w:val="left"/>
-      <w:pPr>
-        <w:ind w:left="3957" w:hanging="360"/>
-      </w:pPr>
-      <w:rPr>
-        <w:rFonts w:ascii="Courier New" w:hAnsi="Courier New" w:cs="Courier New" w:hint="default"/>
-      </w:rPr>
-    </w:lvl>
-    <w:lvl w:ilvl="5" w:tplc="04090005" w:tentative="1">
-      <w:start w:val="1"/>
-      <w:numFmt w:val="bullet"/>
-      <w:lvlText w:val=""/>
-      <w:lvlJc w:val="left"/>
-      <w:pPr>
-        <w:ind w:left="4677" w:hanging="360"/>
-      </w:pPr>
-      <w:rPr>
-        <w:rFonts w:ascii="Wingdings" w:hAnsi="Wingdings" w:hint="default"/>
-      </w:rPr>
-    </w:lvl>
-    <w:lvl w:ilvl="6" w:tplc="04090001" w:tentative="1">
-      <w:start w:val="1"/>
-      <w:numFmt w:val="bullet"/>
-      <w:lvlText w:val=""/>
-      <w:lvlJc w:val="left"/>
-      <w:pPr>
-        <w:ind w:left="5397" w:hanging="360"/>
-      </w:pPr>
-      <w:rPr>
-        <w:rFonts w:ascii="Symbol" w:hAnsi="Symbol" w:hint="default"/>
-      </w:rPr>
-    </w:lvl>
-    <w:lvl w:ilvl="7" w:tplc="04090003" w:tentative="1">
-      <w:start w:val="1"/>
-      <w:numFmt w:val="bullet"/>
-      <w:lvlText w:val="o"/>
-      <w:lvlJc w:val="left"/>
-      <w:pPr>
-        <w:ind w:left="6117" w:hanging="360"/>
-      </w:pPr>
-      <w:rPr>
-        <w:rFonts w:ascii="Courier New" w:hAnsi="Courier New" w:cs="Courier New" w:hint="default"/>
-      </w:rPr>
-    </w:lvl>
-    <w:lvl w:ilvl="8" w:tplc="04090005" w:tentative="1">
-      <w:start w:val="1"/>
-      <w:numFmt w:val="bullet"/>
-      <w:lvlText w:val=""/>
-      <w:lvlJc w:val="left"/>
-      <w:pPr>
-        <w:ind w:left="6837" w:hanging="360"/>
-      </w:pPr>
-      <w:rPr>
-        <w:rFonts w:ascii="Wingdings" w:hAnsi="Wingdings" w:hint="default"/>
-      </w:rPr>
-    </w:lvl>
-  </w:abstractNum>
-  <w:abstractNum w:abstractNumId="25" w15:restartNumberingAfterBreak="0">
-    <w:nsid w:val="3DE71412"/>
-    <w:multiLevelType w:val="hybridMultilevel"/>
-    <w:tmpl w:val="77AC6552"/>
-    <w:lvl w:ilvl="0" w:tplc="0409000F">
-      <w:start w:val="1"/>
-      <w:numFmt w:val="decimal"/>
-      <w:lvlText w:val="%1."/>
-      <w:lvlJc w:val="left"/>
-      <w:pPr>
-        <w:ind w:left="1077" w:hanging="360"/>
-      </w:pPr>
-    </w:lvl>
-    <w:lvl w:ilvl="1" w:tplc="04090019" w:tentative="1">
-      <w:start w:val="1"/>
-      <w:numFmt w:val="lowerLetter"/>
-      <w:lvlText w:val="%2."/>
-      <w:lvlJc w:val="left"/>
-      <w:pPr>
-        <w:ind w:left="1797" w:hanging="360"/>
-      </w:pPr>
-    </w:lvl>
-    <w:lvl w:ilvl="2" w:tplc="0409001B" w:tentative="1">
-      <w:start w:val="1"/>
-      <w:numFmt w:val="lowerRoman"/>
-      <w:lvlText w:val="%3."/>
-      <w:lvlJc w:val="right"/>
-      <w:pPr>
-        <w:ind w:left="2517" w:hanging="180"/>
-      </w:pPr>
-    </w:lvl>
-    <w:lvl w:ilvl="3" w:tplc="0409000F" w:tentative="1">
-      <w:start w:val="1"/>
-      <w:numFmt w:val="decimal"/>
-      <w:lvlText w:val="%4."/>
-      <w:lvlJc w:val="left"/>
-      <w:pPr>
-        <w:ind w:left="3237" w:hanging="360"/>
-      </w:pPr>
-    </w:lvl>
-    <w:lvl w:ilvl="4" w:tplc="04090019" w:tentative="1">
-      <w:start w:val="1"/>
-      <w:numFmt w:val="lowerLetter"/>
-      <w:lvlText w:val="%5."/>
-      <w:lvlJc w:val="left"/>
-      <w:pPr>
-        <w:ind w:left="3957" w:hanging="360"/>
-      </w:pPr>
-    </w:lvl>
-    <w:lvl w:ilvl="5" w:tplc="0409001B" w:tentative="1">
-      <w:start w:val="1"/>
-      <w:numFmt w:val="lowerRoman"/>
-      <w:lvlText w:val="%6."/>
-      <w:lvlJc w:val="right"/>
-      <w:pPr>
-        <w:ind w:left="4677" w:hanging="180"/>
-      </w:pPr>
-    </w:lvl>
-    <w:lvl w:ilvl="6" w:tplc="0409000F" w:tentative="1">
-      <w:start w:val="1"/>
-      <w:numFmt w:val="decimal"/>
-      <w:lvlText w:val="%7."/>
-      <w:lvlJc w:val="left"/>
-      <w:pPr>
-        <w:ind w:left="5397" w:hanging="360"/>
-      </w:pPr>
-    </w:lvl>
-    <w:lvl w:ilvl="7" w:tplc="04090019" w:tentative="1">
-      <w:start w:val="1"/>
-      <w:numFmt w:val="lowerLetter"/>
-      <w:lvlText w:val="%8."/>
-      <w:lvlJc w:val="left"/>
-      <w:pPr>
-        <w:ind w:left="6117" w:hanging="360"/>
-      </w:pPr>
-    </w:lvl>
-    <w:lvl w:ilvl="8" w:tplc="0409001B" w:tentative="1">
-      <w:start w:val="1"/>
-      <w:numFmt w:val="lowerRoman"/>
-      <w:lvlText w:val="%9."/>
-      <w:lvlJc w:val="right"/>
-      <w:pPr>
-        <w:ind w:left="6837" w:hanging="180"/>
-      </w:pPr>
-    </w:lvl>
-  </w:abstractNum>
-  <w:abstractNum w:abstractNumId="26" w15:restartNumberingAfterBreak="0">
-    <w:nsid w:val="3F9C7DF5"/>
-    <w:multiLevelType w:val="hybridMultilevel"/>
-    <w:tmpl w:val="DBDC1482"/>
-    <w:lvl w:ilvl="0" w:tplc="04090005">
-      <w:start w:val="1"/>
-      <w:numFmt w:val="bullet"/>
-      <w:lvlText w:val=""/>
-      <w:lvlJc w:val="left"/>
-      <w:pPr>
-        <w:ind w:left="1437" w:hanging="360"/>
-      </w:pPr>
-      <w:rPr>
-        <w:rFonts w:ascii="Wingdings" w:hAnsi="Wingdings" w:hint="default"/>
-      </w:rPr>
-    </w:lvl>
-    <w:lvl w:ilvl="1" w:tplc="04090003">
-      <w:start w:val="1"/>
-      <w:numFmt w:val="bullet"/>
-      <w:lvlText w:val="o"/>
-      <w:lvlJc w:val="left"/>
-      <w:pPr>
-        <w:ind w:left="2157" w:hanging="360"/>
-      </w:pPr>
-      <w:rPr>
-        <w:rFonts w:ascii="Courier New" w:hAnsi="Courier New" w:cs="Courier New" w:hint="default"/>
-      </w:rPr>
-    </w:lvl>
-    <w:lvl w:ilvl="2" w:tplc="04090005" w:tentative="1">
-      <w:start w:val="1"/>
-      <w:numFmt w:val="bullet"/>
-      <w:lvlText w:val=""/>
-      <w:lvlJc w:val="left"/>
-      <w:pPr>
-        <w:ind w:left="2877" w:hanging="360"/>
-      </w:pPr>
-      <w:rPr>
-        <w:rFonts w:ascii="Wingdings" w:hAnsi="Wingdings" w:hint="default"/>
-      </w:rPr>
-    </w:lvl>
-    <w:lvl w:ilvl="3" w:tplc="04090001" w:tentative="1">
-      <w:start w:val="1"/>
-      <w:numFmt w:val="bullet"/>
-      <w:lvlText w:val=""/>
-      <w:lvlJc w:val="left"/>
-      <w:pPr>
-        <w:ind w:left="3597" w:hanging="360"/>
-      </w:pPr>
-      <w:rPr>
-        <w:rFonts w:ascii="Symbol" w:hAnsi="Symbol" w:hint="default"/>
-      </w:rPr>
-    </w:lvl>
-    <w:lvl w:ilvl="4" w:tplc="04090003" w:tentative="1">
-      <w:start w:val="1"/>
-      <w:numFmt w:val="bullet"/>
-      <w:lvlText w:val="o"/>
-      <w:lvlJc w:val="left"/>
-      <w:pPr>
-        <w:ind w:left="4317" w:hanging="360"/>
-      </w:pPr>
-      <w:rPr>
-        <w:rFonts w:ascii="Courier New" w:hAnsi="Courier New" w:cs="Courier New" w:hint="default"/>
-      </w:rPr>
-    </w:lvl>
-    <w:lvl w:ilvl="5" w:tplc="04090005" w:tentative="1">
-      <w:start w:val="1"/>
-      <w:numFmt w:val="bullet"/>
-      <w:lvlText w:val=""/>
-      <w:lvlJc w:val="left"/>
-      <w:pPr>
-        <w:ind w:left="5037" w:hanging="360"/>
-      </w:pPr>
-      <w:rPr>
-        <w:rFonts w:ascii="Wingdings" w:hAnsi="Wingdings" w:hint="default"/>
-      </w:rPr>
-    </w:lvl>
-    <w:lvl w:ilvl="6" w:tplc="04090001" w:tentative="1">
-      <w:start w:val="1"/>
-      <w:numFmt w:val="bullet"/>
-      <w:lvlText w:val=""/>
-      <w:lvlJc w:val="left"/>
-      <w:pPr>
-        <w:ind w:left="5757" w:hanging="360"/>
-      </w:pPr>
-      <w:rPr>
-        <w:rFonts w:ascii="Symbol" w:hAnsi="Symbol" w:hint="default"/>
-      </w:rPr>
-    </w:lvl>
-    <w:lvl w:ilvl="7" w:tplc="04090003" w:tentative="1">
-      <w:start w:val="1"/>
-      <w:numFmt w:val="bullet"/>
-      <w:lvlText w:val="o"/>
-      <w:lvlJc w:val="left"/>
-      <w:pPr>
-        <w:ind w:left="6477" w:hanging="360"/>
-      </w:pPr>
-      <w:rPr>
-        <w:rFonts w:ascii="Courier New" w:hAnsi="Courier New" w:cs="Courier New" w:hint="default"/>
-      </w:rPr>
-    </w:lvl>
-    <w:lvl w:ilvl="8" w:tplc="04090005" w:tentative="1">
-      <w:start w:val="1"/>
-      <w:numFmt w:val="bullet"/>
-      <w:lvlText w:val=""/>
-      <w:lvlJc w:val="left"/>
-      <w:pPr>
-        <w:ind w:left="7197" w:hanging="360"/>
-      </w:pPr>
-      <w:rPr>
-        <w:rFonts w:ascii="Wingdings" w:hAnsi="Wingdings" w:hint="default"/>
-      </w:rPr>
-    </w:lvl>
-  </w:abstractNum>
-  <w:abstractNum w:abstractNumId="27" w15:restartNumberingAfterBreak="0">
-    <w:nsid w:val="4074651C"/>
-    <w:multiLevelType w:val="hybridMultilevel"/>
-    <w:tmpl w:val="3A8C912E"/>
-    <w:lvl w:ilvl="0" w:tplc="04090001">
-      <w:start w:val="1"/>
-      <w:numFmt w:val="bullet"/>
-      <w:lvlText w:val=""/>
-      <w:lvlJc w:val="left"/>
-      <w:pPr>
-        <w:ind w:left="1080" w:hanging="360"/>
-      </w:pPr>
-      <w:rPr>
-        <w:rFonts w:ascii="Symbol" w:hAnsi="Symbol" w:hint="default"/>
-      </w:rPr>
-    </w:lvl>
-    <w:lvl w:ilvl="1" w:tplc="04090003" w:tentative="1">
-      <w:start w:val="1"/>
-      <w:numFmt w:val="bullet"/>
-      <w:lvlText w:val="o"/>
-      <w:lvlJc w:val="left"/>
-      <w:pPr>
-        <w:ind w:left="1800" w:hanging="360"/>
-      </w:pPr>
-      <w:rPr>
-        <w:rFonts w:ascii="Courier New" w:hAnsi="Courier New" w:cs="Courier New" w:hint="default"/>
-      </w:rPr>
-    </w:lvl>
-    <w:lvl w:ilvl="2" w:tplc="04090005" w:tentative="1">
-      <w:start w:val="1"/>
-      <w:numFmt w:val="bullet"/>
-      <w:lvlText w:val=""/>
-      <w:lvlJc w:val="left"/>
-      <w:pPr>
-        <w:ind w:left="2520" w:hanging="360"/>
-      </w:pPr>
-      <w:rPr>
-        <w:rFonts w:ascii="Wingdings" w:hAnsi="Wingdings" w:hint="default"/>
-      </w:rPr>
-    </w:lvl>
-    <w:lvl w:ilvl="3" w:tplc="04090001" w:tentative="1">
-      <w:start w:val="1"/>
-      <w:numFmt w:val="bullet"/>
-      <w:lvlText w:val=""/>
-      <w:lvlJc w:val="left"/>
-      <w:pPr>
-        <w:ind w:left="3240" w:hanging="360"/>
-      </w:pPr>
-      <w:rPr>
-        <w:rFonts w:ascii="Symbol" w:hAnsi="Symbol" w:hint="default"/>
-      </w:rPr>
-    </w:lvl>
-    <w:lvl w:ilvl="4" w:tplc="04090003" w:tentative="1">
-      <w:start w:val="1"/>
-      <w:numFmt w:val="bullet"/>
-      <w:lvlText w:val="o"/>
-      <w:lvlJc w:val="left"/>
-      <w:pPr>
-        <w:ind w:left="3960" w:hanging="360"/>
-      </w:pPr>
-      <w:rPr>
-        <w:rFonts w:ascii="Courier New" w:hAnsi="Courier New" w:cs="Courier New" w:hint="default"/>
-      </w:rPr>
-    </w:lvl>
-    <w:lvl w:ilvl="5" w:tplc="04090005" w:tentative="1">
-      <w:start w:val="1"/>
-      <w:numFmt w:val="bullet"/>
-      <w:lvlText w:val=""/>
-      <w:lvlJc w:val="left"/>
-      <w:pPr>
-        <w:ind w:left="4680" w:hanging="360"/>
-      </w:pPr>
-      <w:rPr>
-        <w:rFonts w:ascii="Wingdings" w:hAnsi="Wingdings" w:hint="default"/>
-      </w:rPr>
-    </w:lvl>
-    <w:lvl w:ilvl="6" w:tplc="04090001" w:tentative="1">
-      <w:start w:val="1"/>
-      <w:numFmt w:val="bullet"/>
-      <w:lvlText w:val=""/>
-      <w:lvlJc w:val="left"/>
-      <w:pPr>
-        <w:ind w:left="5400" w:hanging="360"/>
-      </w:pPr>
-      <w:rPr>
-        <w:rFonts w:ascii="Symbol" w:hAnsi="Symbol" w:hint="default"/>
-      </w:rPr>
-    </w:lvl>
-    <w:lvl w:ilvl="7" w:tplc="04090003" w:tentative="1">
-      <w:start w:val="1"/>
-      <w:numFmt w:val="bullet"/>
-      <w:lvlText w:val="o"/>
-      <w:lvlJc w:val="left"/>
-      <w:pPr>
-        <w:ind w:left="6120" w:hanging="360"/>
-      </w:pPr>
-      <w:rPr>
-        <w:rFonts w:ascii="Courier New" w:hAnsi="Courier New" w:cs="Courier New" w:hint="default"/>
-      </w:rPr>
-    </w:lvl>
-    <w:lvl w:ilvl="8" w:tplc="04090005" w:tentative="1">
-      <w:start w:val="1"/>
-      <w:numFmt w:val="bullet"/>
-      <w:lvlText w:val=""/>
-      <w:lvlJc w:val="left"/>
-      <w:pPr>
-        <w:ind w:left="6840" w:hanging="360"/>
-      </w:pPr>
-      <w:rPr>
-        <w:rFonts w:ascii="Wingdings" w:hAnsi="Wingdings" w:hint="default"/>
-      </w:rPr>
-    </w:lvl>
-  </w:abstractNum>
-  <w:abstractNum w:abstractNumId="28" w15:restartNumberingAfterBreak="0">
-    <w:nsid w:val="42771F22"/>
-    <w:multiLevelType w:val="hybridMultilevel"/>
-    <w:tmpl w:val="0DD6162E"/>
-    <w:lvl w:ilvl="0" w:tplc="04090001">
-      <w:start w:val="1"/>
-      <w:numFmt w:val="bullet"/>
-      <w:lvlText w:val=""/>
-      <w:lvlJc w:val="left"/>
-      <w:pPr>
-        <w:ind w:left="720" w:hanging="360"/>
-      </w:pPr>
-      <w:rPr>
-        <w:rFonts w:ascii="Symbol" w:hAnsi="Symbol" w:hint="default"/>
-      </w:rPr>
-    </w:lvl>
-    <w:lvl w:ilvl="1" w:tplc="04090003">
-      <w:start w:val="1"/>
-      <w:numFmt w:val="bullet"/>
-      <w:lvlText w:val="o"/>
-      <w:lvlJc w:val="left"/>
-      <w:pPr>
-        <w:ind w:left="1440" w:hanging="360"/>
-      </w:pPr>
-      <w:rPr>
-        <w:rFonts w:ascii="Courier New" w:hAnsi="Courier New" w:cs="Courier New" w:hint="default"/>
-      </w:rPr>
-    </w:lvl>
-    <w:lvl w:ilvl="2" w:tplc="04090005" w:tentative="1">
-      <w:start w:val="1"/>
-      <w:numFmt w:val="bullet"/>
-      <w:lvlText w:val=""/>
-      <w:lvlJc w:val="left"/>
-      <w:pPr>
-        <w:ind w:left="2160" w:hanging="360"/>
-      </w:pPr>
-      <w:rPr>
-        <w:rFonts w:ascii="Wingdings" w:hAnsi="Wingdings" w:hint="default"/>
-      </w:rPr>
-    </w:lvl>
-    <w:lvl w:ilvl="3" w:tplc="04090001" w:tentative="1">
-      <w:start w:val="1"/>
-      <w:numFmt w:val="bullet"/>
-      <w:lvlText w:val=""/>
-      <w:lvlJc w:val="left"/>
-      <w:pPr>
-        <w:ind w:left="2880" w:hanging="360"/>
-      </w:pPr>
-      <w:rPr>
-        <w:rFonts w:ascii="Symbol" w:hAnsi="Symbol" w:hint="default"/>
-      </w:rPr>
-    </w:lvl>
-    <w:lvl w:ilvl="4" w:tplc="04090003" w:tentative="1">
-      <w:start w:val="1"/>
-      <w:numFmt w:val="bullet"/>
-      <w:lvlText w:val="o"/>
-      <w:lvlJc w:val="left"/>
-      <w:pPr>
-        <w:ind w:left="3600" w:hanging="360"/>
-      </w:pPr>
-      <w:rPr>
-        <w:rFonts w:ascii="Courier New" w:hAnsi="Courier New" w:cs="Courier New" w:hint="default"/>
-      </w:rPr>
-    </w:lvl>
-    <w:lvl w:ilvl="5" w:tplc="04090005" w:tentative="1">
-      <w:start w:val="1"/>
-      <w:numFmt w:val="bullet"/>
-      <w:lvlText w:val=""/>
-      <w:lvlJc w:val="left"/>
-      <w:pPr>
-        <w:ind w:left="4320" w:hanging="360"/>
-      </w:pPr>
-      <w:rPr>
-        <w:rFonts w:ascii="Wingdings" w:hAnsi="Wingdings" w:hint="default"/>
-      </w:rPr>
-    </w:lvl>
-    <w:lvl w:ilvl="6" w:tplc="04090001" w:tentative="1">
-      <w:start w:val="1"/>
-      <w:numFmt w:val="bullet"/>
-      <w:lvlText w:val=""/>
-      <w:lvlJc w:val="left"/>
-      <w:pPr>
-        <w:ind w:left="5040" w:hanging="360"/>
-      </w:pPr>
-      <w:rPr>
-        <w:rFonts w:ascii="Symbol" w:hAnsi="Symbol" w:hint="default"/>
-      </w:rPr>
-    </w:lvl>
-    <w:lvl w:ilvl="7" w:tplc="04090003" w:tentative="1">
-      <w:start w:val="1"/>
-      <w:numFmt w:val="bullet"/>
-      <w:lvlText w:val="o"/>
-      <w:lvlJc w:val="left"/>
-      <w:pPr>
-        <w:ind w:left="5760" w:hanging="360"/>
-      </w:pPr>
-      <w:rPr>
-        <w:rFonts w:ascii="Courier New" w:hAnsi="Courier New" w:cs="Courier New" w:hint="default"/>
-      </w:rPr>
-    </w:lvl>
-    <w:lvl w:ilvl="8" w:tplc="04090005" w:tentative="1">
-      <w:start w:val="1"/>
-      <w:numFmt w:val="bullet"/>
-      <w:lvlText w:val=""/>
-      <w:lvlJc w:val="left"/>
-      <w:pPr>
-        <w:ind w:left="6480" w:hanging="360"/>
-      </w:pPr>
-      <w:rPr>
-        <w:rFonts w:ascii="Wingdings" w:hAnsi="Wingdings" w:hint="default"/>
-      </w:rPr>
-    </w:lvl>
-  </w:abstractNum>
-  <w:abstractNum w:abstractNumId="29" w15:restartNumberingAfterBreak="0">
-    <w:nsid w:val="44967CE6"/>
-    <w:multiLevelType w:val="multilevel"/>
-    <w:tmpl w:val="CB2CEDA8"/>
-    <w:lvl w:ilvl="0">
-      <w:start w:val="1"/>
-      <w:numFmt w:val="decimal"/>
-      <w:lvlText w:val="%1."/>
-      <w:lvlJc w:val="left"/>
-      <w:pPr>
-        <w:tabs>
-          <w:tab w:val="num" w:pos="720"/>
-        </w:tabs>
-        <w:ind w:left="720" w:hanging="360"/>
-      </w:pPr>
-    </w:lvl>
-    <w:lvl w:ilvl="1">
-      <w:start w:val="1"/>
-      <w:numFmt w:val="decimal"/>
-      <w:lvlText w:val="%2."/>
-      <w:lvlJc w:val="left"/>
-      <w:pPr>
-        <w:tabs>
-          <w:tab w:val="num" w:pos="1440"/>
-        </w:tabs>
-        <w:ind w:left="1440" w:hanging="360"/>
-      </w:pPr>
-    </w:lvl>
-    <w:lvl w:ilvl="2" w:tentative="1">
-      <w:start w:val="1"/>
-      <w:numFmt w:val="decimal"/>
-      <w:lvlText w:val="%3."/>
-      <w:lvlJc w:val="left"/>
-      <w:pPr>
-        <w:tabs>
-          <w:tab w:val="num" w:pos="2160"/>
-        </w:tabs>
-        <w:ind w:left="2160" w:hanging="360"/>
-      </w:pPr>
-    </w:lvl>
-    <w:lvl w:ilvl="3" w:tentative="1">
-      <w:start w:val="1"/>
-      <w:numFmt w:val="decimal"/>
-      <w:lvlText w:val="%4."/>
-      <w:lvlJc w:val="left"/>
-      <w:pPr>
-        <w:tabs>
-          <w:tab w:val="num" w:pos="2880"/>
-        </w:tabs>
-        <w:ind w:left="2880" w:hanging="360"/>
-      </w:pPr>
-    </w:lvl>
-    <w:lvl w:ilvl="4" w:tentative="1">
-      <w:start w:val="1"/>
-      <w:numFmt w:val="decimal"/>
-      <w:lvlText w:val="%5."/>
-      <w:lvlJc w:val="left"/>
-      <w:pPr>
-        <w:tabs>
-          <w:tab w:val="num" w:pos="3600"/>
-        </w:tabs>
-        <w:ind w:left="3600" w:hanging="360"/>
-      </w:pPr>
-    </w:lvl>
-    <w:lvl w:ilvl="5" w:tentative="1">
-      <w:start w:val="1"/>
-      <w:numFmt w:val="decimal"/>
-      <w:lvlText w:val="%6."/>
-      <w:lvlJc w:val="left"/>
-      <w:pPr>
-        <w:tabs>
-          <w:tab w:val="num" w:pos="4320"/>
-        </w:tabs>
-        <w:ind w:left="4320" w:hanging="360"/>
-      </w:pPr>
-    </w:lvl>
-    <w:lvl w:ilvl="6" w:tentative="1">
-      <w:start w:val="1"/>
-      <w:numFmt w:val="decimal"/>
-      <w:lvlText w:val="%7."/>
-      <w:lvlJc w:val="left"/>
-      <w:pPr>
-        <w:tabs>
-          <w:tab w:val="num" w:pos="5040"/>
-        </w:tabs>
-        <w:ind w:left="5040" w:hanging="360"/>
-      </w:pPr>
-    </w:lvl>
-    <w:lvl w:ilvl="7" w:tentative="1">
-      <w:start w:val="1"/>
-      <w:numFmt w:val="decimal"/>
-      <w:lvlText w:val="%8."/>
-      <w:lvlJc w:val="left"/>
-      <w:pPr>
-        <w:tabs>
-          <w:tab w:val="num" w:pos="5760"/>
-        </w:tabs>
-        <w:ind w:left="5760" w:hanging="360"/>
-      </w:pPr>
-    </w:lvl>
-    <w:lvl w:ilvl="8" w:tentative="1">
-      <w:start w:val="1"/>
-      <w:numFmt w:val="decimal"/>
-      <w:lvlText w:val="%9."/>
-      <w:lvlJc w:val="left"/>
-      <w:pPr>
-        <w:tabs>
-          <w:tab w:val="num" w:pos="6480"/>
-        </w:tabs>
-        <w:ind w:left="6480" w:hanging="360"/>
-      </w:pPr>
-    </w:lvl>
-  </w:abstractNum>
-  <w:abstractNum w:abstractNumId="30" w15:restartNumberingAfterBreak="0">
-    <w:nsid w:val="47693C71"/>
-    <w:multiLevelType w:val="hybridMultilevel"/>
-    <w:tmpl w:val="06A8A394"/>
-    <w:lvl w:ilvl="0" w:tplc="04090005">
-      <w:start w:val="1"/>
-      <w:numFmt w:val="bullet"/>
-      <w:lvlText w:val=""/>
-      <w:lvlJc w:val="left"/>
-      <w:pPr>
-        <w:ind w:left="1437" w:hanging="360"/>
-      </w:pPr>
-      <w:rPr>
-        <w:rFonts w:ascii="Wingdings" w:hAnsi="Wingdings" w:hint="default"/>
-      </w:rPr>
-    </w:lvl>
-    <w:lvl w:ilvl="1" w:tplc="04090003">
-      <w:start w:val="1"/>
-      <w:numFmt w:val="bullet"/>
-      <w:lvlText w:val="o"/>
-      <w:lvlJc w:val="left"/>
-      <w:pPr>
-        <w:ind w:left="2157" w:hanging="360"/>
-      </w:pPr>
-      <w:rPr>
-        <w:rFonts w:ascii="Courier New" w:hAnsi="Courier New" w:cs="Courier New" w:hint="default"/>
-      </w:rPr>
-    </w:lvl>
-    <w:lvl w:ilvl="2" w:tplc="04090005" w:tentative="1">
-      <w:start w:val="1"/>
-      <w:numFmt w:val="bullet"/>
-      <w:lvlText w:val=""/>
-      <w:lvlJc w:val="left"/>
-      <w:pPr>
-        <w:ind w:left="2877" w:hanging="360"/>
-      </w:pPr>
-      <w:rPr>
-        <w:rFonts w:ascii="Wingdings" w:hAnsi="Wingdings" w:hint="default"/>
-      </w:rPr>
-    </w:lvl>
-    <w:lvl w:ilvl="3" w:tplc="04090001" w:tentative="1">
-      <w:start w:val="1"/>
-      <w:numFmt w:val="bullet"/>
-      <w:lvlText w:val=""/>
-      <w:lvlJc w:val="left"/>
-      <w:pPr>
-        <w:ind w:left="3597" w:hanging="360"/>
-      </w:pPr>
-      <w:rPr>
-        <w:rFonts w:ascii="Symbol" w:hAnsi="Symbol" w:hint="default"/>
-      </w:rPr>
-    </w:lvl>
-    <w:lvl w:ilvl="4" w:tplc="04090003" w:tentative="1">
-      <w:start w:val="1"/>
-      <w:numFmt w:val="bullet"/>
-      <w:lvlText w:val="o"/>
-      <w:lvlJc w:val="left"/>
-      <w:pPr>
-        <w:ind w:left="4317" w:hanging="360"/>
-      </w:pPr>
-      <w:rPr>
-        <w:rFonts w:ascii="Courier New" w:hAnsi="Courier New" w:cs="Courier New" w:hint="default"/>
-      </w:rPr>
-    </w:lvl>
-    <w:lvl w:ilvl="5" w:tplc="04090005" w:tentative="1">
-      <w:start w:val="1"/>
-      <w:numFmt w:val="bullet"/>
-      <w:lvlText w:val=""/>
-      <w:lvlJc w:val="left"/>
-      <w:pPr>
-        <w:ind w:left="5037" w:hanging="360"/>
-      </w:pPr>
-      <w:rPr>
-        <w:rFonts w:ascii="Wingdings" w:hAnsi="Wingdings" w:hint="default"/>
-      </w:rPr>
-    </w:lvl>
-    <w:lvl w:ilvl="6" w:tplc="04090001" w:tentative="1">
-      <w:start w:val="1"/>
-      <w:numFmt w:val="bullet"/>
-      <w:lvlText w:val=""/>
-      <w:lvlJc w:val="left"/>
-      <w:pPr>
-        <w:ind w:left="5757" w:hanging="360"/>
-      </w:pPr>
-      <w:rPr>
-        <w:rFonts w:ascii="Symbol" w:hAnsi="Symbol" w:hint="default"/>
-      </w:rPr>
-    </w:lvl>
-    <w:lvl w:ilvl="7" w:tplc="04090003" w:tentative="1">
-      <w:start w:val="1"/>
-      <w:numFmt w:val="bullet"/>
-      <w:lvlText w:val="o"/>
-      <w:lvlJc w:val="left"/>
-      <w:pPr>
-        <w:ind w:left="6477" w:hanging="360"/>
-      </w:pPr>
-      <w:rPr>
-        <w:rFonts w:ascii="Courier New" w:hAnsi="Courier New" w:cs="Courier New" w:hint="default"/>
-      </w:rPr>
-    </w:lvl>
-    <w:lvl w:ilvl="8" w:tplc="04090005" w:tentative="1">
-      <w:start w:val="1"/>
-      <w:numFmt w:val="bullet"/>
-      <w:lvlText w:val=""/>
-      <w:lvlJc w:val="left"/>
-      <w:pPr>
-        <w:ind w:left="7197" w:hanging="360"/>
-      </w:pPr>
-      <w:rPr>
-        <w:rFonts w:ascii="Wingdings" w:hAnsi="Wingdings" w:hint="default"/>
-      </w:rPr>
-    </w:lvl>
-  </w:abstractNum>
-  <w:abstractNum w:abstractNumId="31" w15:restartNumberingAfterBreak="0">
-    <w:nsid w:val="49B74561"/>
-    <w:multiLevelType w:val="hybridMultilevel"/>
-    <w:tmpl w:val="D91451E0"/>
-    <w:lvl w:ilvl="0" w:tplc="04090005">
-      <w:start w:val="1"/>
-      <w:numFmt w:val="bullet"/>
-      <w:lvlText w:val=""/>
-      <w:lvlJc w:val="left"/>
-      <w:pPr>
-        <w:ind w:left="1437" w:hanging="360"/>
-      </w:pPr>
-      <w:rPr>
-        <w:rFonts w:ascii="Wingdings" w:hAnsi="Wingdings" w:hint="default"/>
-      </w:rPr>
-    </w:lvl>
-    <w:lvl w:ilvl="1" w:tplc="04090003">
-      <w:start w:val="1"/>
-      <w:numFmt w:val="bullet"/>
-      <w:lvlText w:val="o"/>
-      <w:lvlJc w:val="left"/>
-      <w:pPr>
-        <w:ind w:left="2157" w:hanging="360"/>
-      </w:pPr>
-      <w:rPr>
-        <w:rFonts w:ascii="Courier New" w:hAnsi="Courier New" w:cs="Courier New" w:hint="default"/>
-      </w:rPr>
-    </w:lvl>
-    <w:lvl w:ilvl="2" w:tplc="04090005" w:tentative="1">
-      <w:start w:val="1"/>
-      <w:numFmt w:val="bullet"/>
-      <w:lvlText w:val=""/>
-      <w:lvlJc w:val="left"/>
-      <w:pPr>
-        <w:ind w:left="2877" w:hanging="360"/>
-      </w:pPr>
-      <w:rPr>
-        <w:rFonts w:ascii="Wingdings" w:hAnsi="Wingdings" w:hint="default"/>
-      </w:rPr>
-    </w:lvl>
-    <w:lvl w:ilvl="3" w:tplc="04090001" w:tentative="1">
-      <w:start w:val="1"/>
-      <w:numFmt w:val="bullet"/>
-      <w:lvlText w:val=""/>
-      <w:lvlJc w:val="left"/>
-      <w:pPr>
-        <w:ind w:left="3597" w:hanging="360"/>
-      </w:pPr>
-      <w:rPr>
-        <w:rFonts w:ascii="Symbol" w:hAnsi="Symbol" w:hint="default"/>
-      </w:rPr>
-    </w:lvl>
-    <w:lvl w:ilvl="4" w:tplc="04090003" w:tentative="1">
-      <w:start w:val="1"/>
-      <w:numFmt w:val="bullet"/>
-      <w:lvlText w:val="o"/>
-      <w:lvlJc w:val="left"/>
-      <w:pPr>
-        <w:ind w:left="4317" w:hanging="360"/>
-      </w:pPr>
-      <w:rPr>
-        <w:rFonts w:ascii="Courier New" w:hAnsi="Courier New" w:cs="Courier New" w:hint="default"/>
-      </w:rPr>
-    </w:lvl>
-    <w:lvl w:ilvl="5" w:tplc="04090005" w:tentative="1">
-      <w:start w:val="1"/>
-      <w:numFmt w:val="bullet"/>
-      <w:lvlText w:val=""/>
-      <w:lvlJc w:val="left"/>
-      <w:pPr>
-        <w:ind w:left="5037" w:hanging="360"/>
-      </w:pPr>
-      <w:rPr>
-        <w:rFonts w:ascii="Wingdings" w:hAnsi="Wingdings" w:hint="default"/>
-      </w:rPr>
-    </w:lvl>
-    <w:lvl w:ilvl="6" w:tplc="04090001" w:tentative="1">
-      <w:start w:val="1"/>
-      <w:numFmt w:val="bullet"/>
-      <w:lvlText w:val=""/>
-      <w:lvlJc w:val="left"/>
-      <w:pPr>
-        <w:ind w:left="5757" w:hanging="360"/>
-      </w:pPr>
-      <w:rPr>
-        <w:rFonts w:ascii="Symbol" w:hAnsi="Symbol" w:hint="default"/>
-      </w:rPr>
-    </w:lvl>
-    <w:lvl w:ilvl="7" w:tplc="04090003" w:tentative="1">
-      <w:start w:val="1"/>
-      <w:numFmt w:val="bullet"/>
-      <w:lvlText w:val="o"/>
-      <w:lvlJc w:val="left"/>
-      <w:pPr>
-        <w:ind w:left="6477" w:hanging="360"/>
-      </w:pPr>
-      <w:rPr>
-        <w:rFonts w:ascii="Courier New" w:hAnsi="Courier New" w:cs="Courier New" w:hint="default"/>
-      </w:rPr>
-    </w:lvl>
-    <w:lvl w:ilvl="8" w:tplc="04090005" w:tentative="1">
-      <w:start w:val="1"/>
-      <w:numFmt w:val="bullet"/>
-      <w:lvlText w:val=""/>
-      <w:lvlJc w:val="left"/>
-      <w:pPr>
-        <w:ind w:left="7197" w:hanging="360"/>
-      </w:pPr>
-      <w:rPr>
-        <w:rFonts w:ascii="Wingdings" w:hAnsi="Wingdings" w:hint="default"/>
-      </w:rPr>
-    </w:lvl>
-  </w:abstractNum>
-  <w:abstractNum w:abstractNumId="32" w15:restartNumberingAfterBreak="0">
-    <w:nsid w:val="4B9D1181"/>
-    <w:multiLevelType w:val="hybridMultilevel"/>
-    <w:tmpl w:val="8F4617F8"/>
-    <w:lvl w:ilvl="0" w:tplc="0409000F">
-      <w:start w:val="1"/>
-      <w:numFmt w:val="decimal"/>
-      <w:lvlText w:val="%1."/>
-      <w:lvlJc w:val="left"/>
-      <w:pPr>
-        <w:ind w:left="1077" w:hanging="360"/>
-      </w:pPr>
-    </w:lvl>
-    <w:lvl w:ilvl="1" w:tplc="04090019" w:tentative="1">
-      <w:start w:val="1"/>
-      <w:numFmt w:val="lowerLetter"/>
-      <w:lvlText w:val="%2."/>
-      <w:lvlJc w:val="left"/>
-      <w:pPr>
-        <w:ind w:left="1797" w:hanging="360"/>
-      </w:pPr>
-    </w:lvl>
-    <w:lvl w:ilvl="2" w:tplc="0409001B" w:tentative="1">
-      <w:start w:val="1"/>
-      <w:numFmt w:val="lowerRoman"/>
-      <w:lvlText w:val="%3."/>
-      <w:lvlJc w:val="right"/>
-      <w:pPr>
-        <w:ind w:left="2517" w:hanging="180"/>
-      </w:pPr>
-    </w:lvl>
-    <w:lvl w:ilvl="3" w:tplc="0409000F" w:tentative="1">
-      <w:start w:val="1"/>
-      <w:numFmt w:val="decimal"/>
-      <w:lvlText w:val="%4."/>
-      <w:lvlJc w:val="left"/>
-      <w:pPr>
-        <w:ind w:left="3237" w:hanging="360"/>
-      </w:pPr>
-    </w:lvl>
-    <w:lvl w:ilvl="4" w:tplc="04090019" w:tentative="1">
-      <w:start w:val="1"/>
-      <w:numFmt w:val="lowerLetter"/>
-      <w:lvlText w:val="%5."/>
-      <w:lvlJc w:val="left"/>
-      <w:pPr>
-        <w:ind w:left="3957" w:hanging="360"/>
-      </w:pPr>
-    </w:lvl>
-    <w:lvl w:ilvl="5" w:tplc="0409001B" w:tentative="1">
-      <w:start w:val="1"/>
-      <w:numFmt w:val="lowerRoman"/>
-      <w:lvlText w:val="%6."/>
-      <w:lvlJc w:val="right"/>
-      <w:pPr>
-        <w:ind w:left="4677" w:hanging="180"/>
-      </w:pPr>
-    </w:lvl>
-    <w:lvl w:ilvl="6" w:tplc="0409000F" w:tentative="1">
-      <w:start w:val="1"/>
-      <w:numFmt w:val="decimal"/>
-      <w:lvlText w:val="%7."/>
-      <w:lvlJc w:val="left"/>
-      <w:pPr>
-        <w:ind w:left="5397" w:hanging="360"/>
-      </w:pPr>
-    </w:lvl>
-    <w:lvl w:ilvl="7" w:tplc="04090019" w:tentative="1">
-      <w:start w:val="1"/>
-      <w:numFmt w:val="lowerLetter"/>
-      <w:lvlText w:val="%8."/>
-      <w:lvlJc w:val="left"/>
-      <w:pPr>
-        <w:ind w:left="6117" w:hanging="360"/>
-      </w:pPr>
-    </w:lvl>
-    <w:lvl w:ilvl="8" w:tplc="0409001B" w:tentative="1">
-      <w:start w:val="1"/>
-      <w:numFmt w:val="lowerRoman"/>
-      <w:lvlText w:val="%9."/>
-      <w:lvlJc w:val="right"/>
-      <w:pPr>
-        <w:ind w:left="6837" w:hanging="180"/>
-      </w:pPr>
-    </w:lvl>
-  </w:abstractNum>
-  <w:abstractNum w:abstractNumId="33" w15:restartNumberingAfterBreak="0">
-    <w:nsid w:val="4C825BB4"/>
-    <w:multiLevelType w:val="hybridMultilevel"/>
-    <w:tmpl w:val="BB90F760"/>
-    <w:lvl w:ilvl="0" w:tplc="04090001">
-      <w:start w:val="1"/>
-      <w:numFmt w:val="bullet"/>
-      <w:lvlText w:val=""/>
-      <w:lvlJc w:val="left"/>
-      <w:pPr>
-        <w:ind w:left="1077" w:hanging="360"/>
-      </w:pPr>
-      <w:rPr>
-        <w:rFonts w:ascii="Symbol" w:hAnsi="Symbol" w:hint="default"/>
-      </w:rPr>
-    </w:lvl>
-    <w:lvl w:ilvl="1" w:tplc="04090003" w:tentative="1">
-      <w:start w:val="1"/>
-      <w:numFmt w:val="bullet"/>
-      <w:lvlText w:val="o"/>
-      <w:lvlJc w:val="left"/>
-      <w:pPr>
-        <w:ind w:left="1797" w:hanging="360"/>
-      </w:pPr>
-      <w:rPr>
-        <w:rFonts w:ascii="Courier New" w:hAnsi="Courier New" w:cs="Courier New" w:hint="default"/>
-      </w:rPr>
-    </w:lvl>
-    <w:lvl w:ilvl="2" w:tplc="04090005" w:tentative="1">
-      <w:start w:val="1"/>
-      <w:numFmt w:val="bullet"/>
-      <w:lvlText w:val=""/>
-      <w:lvlJc w:val="left"/>
-      <w:pPr>
-        <w:ind w:left="2517" w:hanging="360"/>
-      </w:pPr>
-      <w:rPr>
-        <w:rFonts w:ascii="Wingdings" w:hAnsi="Wingdings" w:hint="default"/>
-      </w:rPr>
-    </w:lvl>
-    <w:lvl w:ilvl="3" w:tplc="04090001" w:tentative="1">
-      <w:start w:val="1"/>
-      <w:numFmt w:val="bullet"/>
-      <w:lvlText w:val=""/>
-      <w:lvlJc w:val="left"/>
-      <w:pPr>
-        <w:ind w:left="3237" w:hanging="360"/>
-      </w:pPr>
-      <w:rPr>
-        <w:rFonts w:ascii="Symbol" w:hAnsi="Symbol" w:hint="default"/>
-      </w:rPr>
-    </w:lvl>
-    <w:lvl w:ilvl="4" w:tplc="04090003" w:tentative="1">
-      <w:start w:val="1"/>
-      <w:numFmt w:val="bullet"/>
-      <w:lvlText w:val="o"/>
-      <w:lvlJc w:val="left"/>
-      <w:pPr>
-        <w:ind w:left="3957" w:hanging="360"/>
-      </w:pPr>
-      <w:rPr>
-        <w:rFonts w:ascii="Courier New" w:hAnsi="Courier New" w:cs="Courier New" w:hint="default"/>
-      </w:rPr>
-    </w:lvl>
-    <w:lvl w:ilvl="5" w:tplc="04090005" w:tentative="1">
-      <w:start w:val="1"/>
-      <w:numFmt w:val="bullet"/>
-      <w:lvlText w:val=""/>
-      <w:lvlJc w:val="left"/>
-      <w:pPr>
-        <w:ind w:left="4677" w:hanging="360"/>
-      </w:pPr>
-      <w:rPr>
-        <w:rFonts w:ascii="Wingdings" w:hAnsi="Wingdings" w:hint="default"/>
-      </w:rPr>
-    </w:lvl>
-    <w:lvl w:ilvl="6" w:tplc="04090001" w:tentative="1">
-      <w:start w:val="1"/>
-      <w:numFmt w:val="bullet"/>
-      <w:lvlText w:val=""/>
-      <w:lvlJc w:val="left"/>
-      <w:pPr>
-        <w:ind w:left="5397" w:hanging="360"/>
-      </w:pPr>
-      <w:rPr>
-        <w:rFonts w:ascii="Symbol" w:hAnsi="Symbol" w:hint="default"/>
-      </w:rPr>
-    </w:lvl>
-    <w:lvl w:ilvl="7" w:tplc="04090003" w:tentative="1">
-      <w:start w:val="1"/>
-      <w:numFmt w:val="bullet"/>
-      <w:lvlText w:val="o"/>
-      <w:lvlJc w:val="left"/>
-      <w:pPr>
-        <w:ind w:left="6117" w:hanging="360"/>
-      </w:pPr>
-      <w:rPr>
-        <w:rFonts w:ascii="Courier New" w:hAnsi="Courier New" w:cs="Courier New" w:hint="default"/>
-      </w:rPr>
-    </w:lvl>
-    <w:lvl w:ilvl="8" w:tplc="04090005" w:tentative="1">
-      <w:start w:val="1"/>
-      <w:numFmt w:val="bullet"/>
-      <w:lvlText w:val=""/>
-      <w:lvlJc w:val="left"/>
-      <w:pPr>
-        <w:ind w:left="6837" w:hanging="360"/>
-      </w:pPr>
-      <w:rPr>
-        <w:rFonts w:ascii="Wingdings" w:hAnsi="Wingdings" w:hint="default"/>
-      </w:rPr>
-    </w:lvl>
-  </w:abstractNum>
-  <w:abstractNum w:abstractNumId="34" w15:restartNumberingAfterBreak="0">
-    <w:nsid w:val="4F496E9F"/>
-    <w:multiLevelType w:val="hybridMultilevel"/>
-    <w:tmpl w:val="549422D4"/>
-    <w:lvl w:ilvl="0" w:tplc="04090001">
-      <w:start w:val="1"/>
-      <w:numFmt w:val="bullet"/>
-      <w:lvlText w:val=""/>
-      <w:lvlJc w:val="left"/>
-      <w:pPr>
-        <w:ind w:left="1077" w:hanging="360"/>
-      </w:pPr>
-      <w:rPr>
-        <w:rFonts w:ascii="Symbol" w:hAnsi="Symbol" w:hint="default"/>
-      </w:rPr>
-    </w:lvl>
-    <w:lvl w:ilvl="1" w:tplc="04090003" w:tentative="1">
-      <w:start w:val="1"/>
-      <w:numFmt w:val="bullet"/>
-      <w:lvlText w:val="o"/>
-      <w:lvlJc w:val="left"/>
-      <w:pPr>
-        <w:ind w:left="1797" w:hanging="360"/>
-      </w:pPr>
-      <w:rPr>
-        <w:rFonts w:ascii="Courier New" w:hAnsi="Courier New" w:cs="Courier New" w:hint="default"/>
-      </w:rPr>
-    </w:lvl>
-    <w:lvl w:ilvl="2" w:tplc="04090005" w:tentative="1">
-      <w:start w:val="1"/>
-      <w:numFmt w:val="bullet"/>
-      <w:lvlText w:val=""/>
-      <w:lvlJc w:val="left"/>
-      <w:pPr>
-        <w:ind w:left="2517" w:hanging="360"/>
-      </w:pPr>
-      <w:rPr>
-        <w:rFonts w:ascii="Wingdings" w:hAnsi="Wingdings" w:hint="default"/>
-      </w:rPr>
-    </w:lvl>
-    <w:lvl w:ilvl="3" w:tplc="04090001" w:tentative="1">
-      <w:start w:val="1"/>
-      <w:numFmt w:val="bullet"/>
-      <w:lvlText w:val=""/>
-      <w:lvlJc w:val="left"/>
-      <w:pPr>
-        <w:ind w:left="3237" w:hanging="360"/>
-      </w:pPr>
-      <w:rPr>
-        <w:rFonts w:ascii="Symbol" w:hAnsi="Symbol" w:hint="default"/>
-      </w:rPr>
-    </w:lvl>
-    <w:lvl w:ilvl="4" w:tplc="04090003" w:tentative="1">
-      <w:start w:val="1"/>
-      <w:numFmt w:val="bullet"/>
-      <w:lvlText w:val="o"/>
-      <w:lvlJc w:val="left"/>
-      <w:pPr>
-        <w:ind w:left="3957" w:hanging="360"/>
-      </w:pPr>
-      <w:rPr>
-        <w:rFonts w:ascii="Courier New" w:hAnsi="Courier New" w:cs="Courier New" w:hint="default"/>
-      </w:rPr>
-    </w:lvl>
-    <w:lvl w:ilvl="5" w:tplc="04090005" w:tentative="1">
-      <w:start w:val="1"/>
-      <w:numFmt w:val="bullet"/>
-      <w:lvlText w:val=""/>
-      <w:lvlJc w:val="left"/>
-      <w:pPr>
-        <w:ind w:left="4677" w:hanging="360"/>
-      </w:pPr>
-      <w:rPr>
-        <w:rFonts w:ascii="Wingdings" w:hAnsi="Wingdings" w:hint="default"/>
-      </w:rPr>
-    </w:lvl>
-    <w:lvl w:ilvl="6" w:tplc="04090001" w:tentative="1">
-      <w:start w:val="1"/>
-      <w:numFmt w:val="bullet"/>
-      <w:lvlText w:val=""/>
-      <w:lvlJc w:val="left"/>
-      <w:pPr>
-        <w:ind w:left="5397" w:hanging="360"/>
-      </w:pPr>
-      <w:rPr>
-        <w:rFonts w:ascii="Symbol" w:hAnsi="Symbol" w:hint="default"/>
-      </w:rPr>
-    </w:lvl>
-    <w:lvl w:ilvl="7" w:tplc="04090003" w:tentative="1">
-      <w:start w:val="1"/>
-      <w:numFmt w:val="bullet"/>
-      <w:lvlText w:val="o"/>
-      <w:lvlJc w:val="left"/>
-      <w:pPr>
-        <w:ind w:left="6117" w:hanging="360"/>
-      </w:pPr>
-      <w:rPr>
-        <w:rFonts w:ascii="Courier New" w:hAnsi="Courier New" w:cs="Courier New" w:hint="default"/>
-      </w:rPr>
-    </w:lvl>
-    <w:lvl w:ilvl="8" w:tplc="04090005" w:tentative="1">
-      <w:start w:val="1"/>
-      <w:numFmt w:val="bullet"/>
-      <w:lvlText w:val=""/>
-      <w:lvlJc w:val="left"/>
-      <w:pPr>
-        <w:ind w:left="6837" w:hanging="360"/>
-      </w:pPr>
-      <w:rPr>
-        <w:rFonts w:ascii="Wingdings" w:hAnsi="Wingdings" w:hint="default"/>
-      </w:rPr>
-    </w:lvl>
-  </w:abstractNum>
-  <w:abstractNum w:abstractNumId="35" w15:restartNumberingAfterBreak="0">
-    <w:nsid w:val="4F66456D"/>
-    <w:multiLevelType w:val="hybridMultilevel"/>
-    <w:tmpl w:val="3432DE1A"/>
-    <w:lvl w:ilvl="0" w:tplc="04090001">
-      <w:start w:val="1"/>
-      <w:numFmt w:val="bullet"/>
-      <w:lvlText w:val=""/>
-      <w:lvlJc w:val="left"/>
-      <w:pPr>
-        <w:ind w:left="1077" w:hanging="360"/>
-      </w:pPr>
-      <w:rPr>
-        <w:rFonts w:ascii="Symbol" w:hAnsi="Symbol" w:hint="default"/>
-      </w:rPr>
-    </w:lvl>
-    <w:lvl w:ilvl="1" w:tplc="04090003" w:tentative="1">
-      <w:start w:val="1"/>
-      <w:numFmt w:val="bullet"/>
-      <w:lvlText w:val="o"/>
-      <w:lvlJc w:val="left"/>
-      <w:pPr>
-        <w:ind w:left="1797" w:hanging="360"/>
-      </w:pPr>
-      <w:rPr>
-        <w:rFonts w:ascii="Courier New" w:hAnsi="Courier New" w:cs="Courier New" w:hint="default"/>
-      </w:rPr>
-    </w:lvl>
-    <w:lvl w:ilvl="2" w:tplc="04090005" w:tentative="1">
-      <w:start w:val="1"/>
-      <w:numFmt w:val="bullet"/>
-      <w:lvlText w:val=""/>
-      <w:lvlJc w:val="left"/>
-      <w:pPr>
-        <w:ind w:left="2517" w:hanging="360"/>
-      </w:pPr>
-      <w:rPr>
-        <w:rFonts w:ascii="Wingdings" w:hAnsi="Wingdings" w:hint="default"/>
-      </w:rPr>
-    </w:lvl>
-    <w:lvl w:ilvl="3" w:tplc="04090001" w:tentative="1">
-      <w:start w:val="1"/>
-      <w:numFmt w:val="bullet"/>
-      <w:lvlText w:val=""/>
-      <w:lvlJc w:val="left"/>
-      <w:pPr>
-        <w:ind w:left="3237" w:hanging="360"/>
-      </w:pPr>
-      <w:rPr>
-        <w:rFonts w:ascii="Symbol" w:hAnsi="Symbol" w:hint="default"/>
-      </w:rPr>
-    </w:lvl>
-    <w:lvl w:ilvl="4" w:tplc="04090003" w:tentative="1">
-      <w:start w:val="1"/>
-      <w:numFmt w:val="bullet"/>
-      <w:lvlText w:val="o"/>
-      <w:lvlJc w:val="left"/>
-      <w:pPr>
-        <w:ind w:left="3957" w:hanging="360"/>
-      </w:pPr>
-      <w:rPr>
-        <w:rFonts w:ascii="Courier New" w:hAnsi="Courier New" w:cs="Courier New" w:hint="default"/>
-      </w:rPr>
-    </w:lvl>
-    <w:lvl w:ilvl="5" w:tplc="04090005" w:tentative="1">
-      <w:start w:val="1"/>
-      <w:numFmt w:val="bullet"/>
-      <w:lvlText w:val=""/>
-      <w:lvlJc w:val="left"/>
-      <w:pPr>
-        <w:ind w:left="4677" w:hanging="360"/>
-      </w:pPr>
-      <w:rPr>
-        <w:rFonts w:ascii="Wingdings" w:hAnsi="Wingdings" w:hint="default"/>
-      </w:rPr>
-    </w:lvl>
-    <w:lvl w:ilvl="6" w:tplc="04090001" w:tentative="1">
-      <w:start w:val="1"/>
-      <w:numFmt w:val="bullet"/>
-      <w:lvlText w:val=""/>
-      <w:lvlJc w:val="left"/>
-      <w:pPr>
-        <w:ind w:left="5397" w:hanging="360"/>
-      </w:pPr>
-      <w:rPr>
-        <w:rFonts w:ascii="Symbol" w:hAnsi="Symbol" w:hint="default"/>
-      </w:rPr>
-    </w:lvl>
-    <w:lvl w:ilvl="7" w:tplc="04090003" w:tentative="1">
-      <w:start w:val="1"/>
-      <w:numFmt w:val="bullet"/>
-      <w:lvlText w:val="o"/>
-      <w:lvlJc w:val="left"/>
-      <w:pPr>
-        <w:ind w:left="6117" w:hanging="360"/>
-      </w:pPr>
-      <w:rPr>
-        <w:rFonts w:ascii="Courier New" w:hAnsi="Courier New" w:cs="Courier New" w:hint="default"/>
-      </w:rPr>
-    </w:lvl>
-    <w:lvl w:ilvl="8" w:tplc="04090005" w:tentative="1">
-      <w:start w:val="1"/>
-      <w:numFmt w:val="bullet"/>
-      <w:lvlText w:val=""/>
-      <w:lvlJc w:val="left"/>
-      <w:pPr>
-        <w:ind w:left="6837" w:hanging="360"/>
-      </w:pPr>
-      <w:rPr>
-        <w:rFonts w:ascii="Wingdings" w:hAnsi="Wingdings" w:hint="default"/>
-      </w:rPr>
-    </w:lvl>
-  </w:abstractNum>
-  <w:abstractNum w:abstractNumId="36" w15:restartNumberingAfterBreak="0">
-    <w:nsid w:val="571E5C9E"/>
-    <w:multiLevelType w:val="hybridMultilevel"/>
-    <w:tmpl w:val="B5563366"/>
-    <w:lvl w:ilvl="0" w:tplc="04090001">
-      <w:start w:val="1"/>
-      <w:numFmt w:val="bullet"/>
-      <w:lvlText w:val=""/>
-      <w:lvlJc w:val="left"/>
-      <w:pPr>
-        <w:ind w:left="1080" w:hanging="360"/>
-      </w:pPr>
-      <w:rPr>
-        <w:rFonts w:ascii="Symbol" w:hAnsi="Symbol" w:hint="default"/>
-      </w:rPr>
-    </w:lvl>
-    <w:lvl w:ilvl="1" w:tplc="04090003" w:tentative="1">
-      <w:start w:val="1"/>
-      <w:numFmt w:val="bullet"/>
-      <w:lvlText w:val="o"/>
-      <w:lvlJc w:val="left"/>
-      <w:pPr>
-        <w:ind w:left="1800" w:hanging="360"/>
-      </w:pPr>
-      <w:rPr>
-        <w:rFonts w:ascii="Courier New" w:hAnsi="Courier New" w:cs="Courier New" w:hint="default"/>
-      </w:rPr>
-    </w:lvl>
-    <w:lvl w:ilvl="2" w:tplc="04090005" w:tentative="1">
-      <w:start w:val="1"/>
-      <w:numFmt w:val="bullet"/>
-      <w:lvlText w:val=""/>
-      <w:lvlJc w:val="left"/>
-      <w:pPr>
-        <w:ind w:left="2520" w:hanging="360"/>
-      </w:pPr>
-      <w:rPr>
-        <w:rFonts w:ascii="Wingdings" w:hAnsi="Wingdings" w:hint="default"/>
-      </w:rPr>
-    </w:lvl>
-    <w:lvl w:ilvl="3" w:tplc="04090001" w:tentative="1">
-      <w:start w:val="1"/>
-      <w:numFmt w:val="bullet"/>
-      <w:lvlText w:val=""/>
-      <w:lvlJc w:val="left"/>
-      <w:pPr>
-        <w:ind w:left="3240" w:hanging="360"/>
-      </w:pPr>
-      <w:rPr>
-        <w:rFonts w:ascii="Symbol" w:hAnsi="Symbol" w:hint="default"/>
-      </w:rPr>
-    </w:lvl>
-    <w:lvl w:ilvl="4" w:tplc="04090003" w:tentative="1">
-      <w:start w:val="1"/>
-      <w:numFmt w:val="bullet"/>
-      <w:lvlText w:val="o"/>
-      <w:lvlJc w:val="left"/>
-      <w:pPr>
-        <w:ind w:left="3960" w:hanging="360"/>
-      </w:pPr>
-      <w:rPr>
-        <w:rFonts w:ascii="Courier New" w:hAnsi="Courier New" w:cs="Courier New" w:hint="default"/>
-      </w:rPr>
-    </w:lvl>
-    <w:lvl w:ilvl="5" w:tplc="04090005" w:tentative="1">
-      <w:start w:val="1"/>
-      <w:numFmt w:val="bullet"/>
-      <w:lvlText w:val=""/>
-      <w:lvlJc w:val="left"/>
-      <w:pPr>
-        <w:ind w:left="4680" w:hanging="360"/>
-      </w:pPr>
-      <w:rPr>
-        <w:rFonts w:ascii="Wingdings" w:hAnsi="Wingdings" w:hint="default"/>
-      </w:rPr>
-    </w:lvl>
-    <w:lvl w:ilvl="6" w:tplc="04090001" w:tentative="1">
-      <w:start w:val="1"/>
-      <w:numFmt w:val="bullet"/>
-      <w:lvlText w:val=""/>
-      <w:lvlJc w:val="left"/>
-      <w:pPr>
-        <w:ind w:left="5400" w:hanging="360"/>
-      </w:pPr>
-      <w:rPr>
-        <w:rFonts w:ascii="Symbol" w:hAnsi="Symbol" w:hint="default"/>
-      </w:rPr>
-    </w:lvl>
-    <w:lvl w:ilvl="7" w:tplc="04090003" w:tentative="1">
-      <w:start w:val="1"/>
-      <w:numFmt w:val="bullet"/>
-      <w:lvlText w:val="o"/>
-      <w:lvlJc w:val="left"/>
-      <w:pPr>
-        <w:ind w:left="6120" w:hanging="360"/>
-      </w:pPr>
-      <w:rPr>
-        <w:rFonts w:ascii="Courier New" w:hAnsi="Courier New" w:cs="Courier New" w:hint="default"/>
-      </w:rPr>
-    </w:lvl>
-    <w:lvl w:ilvl="8" w:tplc="04090005" w:tentative="1">
-      <w:start w:val="1"/>
-      <w:numFmt w:val="bullet"/>
-      <w:lvlText w:val=""/>
-      <w:lvlJc w:val="left"/>
-      <w:pPr>
-        <w:ind w:left="6840" w:hanging="360"/>
-      </w:pPr>
-      <w:rPr>
-        <w:rFonts w:ascii="Wingdings" w:hAnsi="Wingdings" w:hint="default"/>
-      </w:rPr>
-    </w:lvl>
-  </w:abstractNum>
-  <w:abstractNum w:abstractNumId="37" w15:restartNumberingAfterBreak="0">
-    <w:nsid w:val="57342BBD"/>
-    <w:multiLevelType w:val="hybridMultilevel"/>
-    <w:tmpl w:val="45BA7BF0"/>
-    <w:lvl w:ilvl="0" w:tplc="04090001">
-      <w:start w:val="1"/>
-      <w:numFmt w:val="bullet"/>
-      <w:lvlText w:val=""/>
-      <w:lvlJc w:val="left"/>
-      <w:pPr>
-        <w:ind w:left="1077" w:hanging="360"/>
-      </w:pPr>
-      <w:rPr>
-        <w:rFonts w:ascii="Symbol" w:hAnsi="Symbol" w:hint="default"/>
-      </w:rPr>
-    </w:lvl>
-    <w:lvl w:ilvl="1" w:tplc="04090003" w:tentative="1">
-      <w:start w:val="1"/>
-      <w:numFmt w:val="bullet"/>
-      <w:lvlText w:val="o"/>
-      <w:lvlJc w:val="left"/>
-      <w:pPr>
-        <w:ind w:left="1797" w:hanging="360"/>
-      </w:pPr>
-      <w:rPr>
-        <w:rFonts w:ascii="Courier New" w:hAnsi="Courier New" w:cs="Courier New" w:hint="default"/>
-      </w:rPr>
-    </w:lvl>
-    <w:lvl w:ilvl="2" w:tplc="04090005" w:tentative="1">
-      <w:start w:val="1"/>
-      <w:numFmt w:val="bullet"/>
-      <w:lvlText w:val=""/>
-      <w:lvlJc w:val="left"/>
-      <w:pPr>
-        <w:ind w:left="2517" w:hanging="360"/>
-      </w:pPr>
-      <w:rPr>
-        <w:rFonts w:ascii="Wingdings" w:hAnsi="Wingdings" w:hint="default"/>
-      </w:rPr>
-    </w:lvl>
-    <w:lvl w:ilvl="3" w:tplc="04090001" w:tentative="1">
-      <w:start w:val="1"/>
-      <w:numFmt w:val="bullet"/>
-      <w:lvlText w:val=""/>
-      <w:lvlJc w:val="left"/>
-      <w:pPr>
-        <w:ind w:left="3237" w:hanging="360"/>
-      </w:pPr>
-      <w:rPr>
-        <w:rFonts w:ascii="Symbol" w:hAnsi="Symbol" w:hint="default"/>
-      </w:rPr>
-    </w:lvl>
-    <w:lvl w:ilvl="4" w:tplc="04090003" w:tentative="1">
-      <w:start w:val="1"/>
-      <w:numFmt w:val="bullet"/>
-      <w:lvlText w:val="o"/>
-      <w:lvlJc w:val="left"/>
-      <w:pPr>
-        <w:ind w:left="3957" w:hanging="360"/>
-      </w:pPr>
-      <w:rPr>
-        <w:rFonts w:ascii="Courier New" w:hAnsi="Courier New" w:cs="Courier New" w:hint="default"/>
-      </w:rPr>
-    </w:lvl>
-    <w:lvl w:ilvl="5" w:tplc="04090005" w:tentative="1">
-      <w:start w:val="1"/>
-      <w:numFmt w:val="bullet"/>
-      <w:lvlText w:val=""/>
-      <w:lvlJc w:val="left"/>
-      <w:pPr>
-        <w:ind w:left="4677" w:hanging="360"/>
-      </w:pPr>
-      <w:rPr>
-        <w:rFonts w:ascii="Wingdings" w:hAnsi="Wingdings" w:hint="default"/>
-      </w:rPr>
-    </w:lvl>
-    <w:lvl w:ilvl="6" w:tplc="04090001" w:tentative="1">
-      <w:start w:val="1"/>
-      <w:numFmt w:val="bullet"/>
-      <w:lvlText w:val=""/>
-      <w:lvlJc w:val="left"/>
-      <w:pPr>
-        <w:ind w:left="5397" w:hanging="360"/>
-      </w:pPr>
-      <w:rPr>
-        <w:rFonts w:ascii="Symbol" w:hAnsi="Symbol" w:hint="default"/>
-      </w:rPr>
-    </w:lvl>
-    <w:lvl w:ilvl="7" w:tplc="04090003" w:tentative="1">
-      <w:start w:val="1"/>
-      <w:numFmt w:val="bullet"/>
-      <w:lvlText w:val="o"/>
-      <w:lvlJc w:val="left"/>
-      <w:pPr>
-        <w:ind w:left="6117" w:hanging="360"/>
-      </w:pPr>
-      <w:rPr>
-        <w:rFonts w:ascii="Courier New" w:hAnsi="Courier New" w:cs="Courier New" w:hint="default"/>
-      </w:rPr>
-    </w:lvl>
-    <w:lvl w:ilvl="8" w:tplc="04090005" w:tentative="1">
-      <w:start w:val="1"/>
-      <w:numFmt w:val="bullet"/>
-      <w:lvlText w:val=""/>
-      <w:lvlJc w:val="left"/>
-      <w:pPr>
-        <w:ind w:left="6837" w:hanging="360"/>
-      </w:pPr>
-      <w:rPr>
-        <w:rFonts w:ascii="Wingdings" w:hAnsi="Wingdings" w:hint="default"/>
-      </w:rPr>
-    </w:lvl>
-  </w:abstractNum>
-  <w:abstractNum w:abstractNumId="38" w15:restartNumberingAfterBreak="0">
-    <w:nsid w:val="60B8337E"/>
-    <w:multiLevelType w:val="hybridMultilevel"/>
-    <w:tmpl w:val="6DC24064"/>
-    <w:lvl w:ilvl="0" w:tplc="04090001">
-      <w:start w:val="1"/>
-      <w:numFmt w:val="bullet"/>
-      <w:lvlText w:val=""/>
-      <w:lvlJc w:val="left"/>
-      <w:pPr>
-        <w:ind w:left="644" w:hanging="360"/>
-      </w:pPr>
-      <w:rPr>
-        <w:rFonts w:ascii="Symbol" w:hAnsi="Symbol" w:hint="default"/>
-      </w:rPr>
-    </w:lvl>
-    <w:lvl w:ilvl="1" w:tplc="04090003" w:tentative="1">
-      <w:start w:val="1"/>
-      <w:numFmt w:val="bullet"/>
-      <w:lvlText w:val="o"/>
-      <w:lvlJc w:val="left"/>
-      <w:pPr>
-        <w:ind w:left="1364" w:hanging="360"/>
-      </w:pPr>
-      <w:rPr>
-        <w:rFonts w:ascii="Courier New" w:hAnsi="Courier New" w:cs="Courier New" w:hint="default"/>
-      </w:rPr>
-    </w:lvl>
-    <w:lvl w:ilvl="2" w:tplc="04090005" w:tentative="1">
-      <w:start w:val="1"/>
-      <w:numFmt w:val="bullet"/>
-      <w:lvlText w:val=""/>
-      <w:lvlJc w:val="left"/>
-      <w:pPr>
-        <w:ind w:left="2084" w:hanging="360"/>
-      </w:pPr>
-      <w:rPr>
-        <w:rFonts w:ascii="Wingdings" w:hAnsi="Wingdings" w:hint="default"/>
-      </w:rPr>
-    </w:lvl>
-    <w:lvl w:ilvl="3" w:tplc="04090001" w:tentative="1">
-      <w:start w:val="1"/>
-      <w:numFmt w:val="bullet"/>
-      <w:lvlText w:val=""/>
-      <w:lvlJc w:val="left"/>
-      <w:pPr>
-        <w:ind w:left="2804" w:hanging="360"/>
-      </w:pPr>
-      <w:rPr>
-        <w:rFonts w:ascii="Symbol" w:hAnsi="Symbol" w:hint="default"/>
-      </w:rPr>
-    </w:lvl>
-    <w:lvl w:ilvl="4" w:tplc="04090003" w:tentative="1">
-      <w:start w:val="1"/>
-      <w:numFmt w:val="bullet"/>
-      <w:lvlText w:val="o"/>
-      <w:lvlJc w:val="left"/>
-      <w:pPr>
-        <w:ind w:left="3524" w:hanging="360"/>
-      </w:pPr>
-      <w:rPr>
-        <w:rFonts w:ascii="Courier New" w:hAnsi="Courier New" w:cs="Courier New" w:hint="default"/>
-      </w:rPr>
-    </w:lvl>
-    <w:lvl w:ilvl="5" w:tplc="04090005" w:tentative="1">
-      <w:start w:val="1"/>
-      <w:numFmt w:val="bullet"/>
-      <w:lvlText w:val=""/>
-      <w:lvlJc w:val="left"/>
-      <w:pPr>
-        <w:ind w:left="4244" w:hanging="360"/>
-      </w:pPr>
-      <w:rPr>
-        <w:rFonts w:ascii="Wingdings" w:hAnsi="Wingdings" w:hint="default"/>
-      </w:rPr>
-    </w:lvl>
-    <w:lvl w:ilvl="6" w:tplc="04090001" w:tentative="1">
-      <w:start w:val="1"/>
-      <w:numFmt w:val="bullet"/>
-      <w:lvlText w:val=""/>
-      <w:lvlJc w:val="left"/>
-      <w:pPr>
-        <w:ind w:left="4964" w:hanging="360"/>
-      </w:pPr>
-      <w:rPr>
-        <w:rFonts w:ascii="Symbol" w:hAnsi="Symbol" w:hint="default"/>
-      </w:rPr>
-    </w:lvl>
-    <w:lvl w:ilvl="7" w:tplc="04090003" w:tentative="1">
-      <w:start w:val="1"/>
-      <w:numFmt w:val="bullet"/>
-      <w:lvlText w:val="o"/>
-      <w:lvlJc w:val="left"/>
-      <w:pPr>
-        <w:ind w:left="5684" w:hanging="360"/>
-      </w:pPr>
-      <w:rPr>
-        <w:rFonts w:ascii="Courier New" w:hAnsi="Courier New" w:cs="Courier New" w:hint="default"/>
-      </w:rPr>
-    </w:lvl>
-    <w:lvl w:ilvl="8" w:tplc="04090005" w:tentative="1">
-      <w:start w:val="1"/>
-      <w:numFmt w:val="bullet"/>
-      <w:lvlText w:val=""/>
-      <w:lvlJc w:val="left"/>
-      <w:pPr>
-        <w:ind w:left="6404" w:hanging="360"/>
-      </w:pPr>
-      <w:rPr>
-        <w:rFonts w:ascii="Wingdings" w:hAnsi="Wingdings" w:hint="default"/>
-      </w:rPr>
-    </w:lvl>
-  </w:abstractNum>
-  <w:abstractNum w:abstractNumId="39" w15:restartNumberingAfterBreak="0">
-    <w:nsid w:val="659B2720"/>
-    <w:multiLevelType w:val="hybridMultilevel"/>
-    <w:tmpl w:val="987C6E74"/>
-    <w:lvl w:ilvl="0" w:tplc="04090001">
-      <w:start w:val="1"/>
-      <w:numFmt w:val="bullet"/>
-      <w:lvlText w:val=""/>
-      <w:lvlJc w:val="left"/>
-      <w:pPr>
-        <w:ind w:left="643" w:hanging="360"/>
-      </w:pPr>
-      <w:rPr>
-        <w:rFonts w:ascii="Symbol" w:hAnsi="Symbol" w:hint="default"/>
-      </w:rPr>
-    </w:lvl>
-    <w:lvl w:ilvl="1" w:tplc="04090003" w:tentative="1">
-      <w:start w:val="1"/>
-      <w:numFmt w:val="bullet"/>
-      <w:lvlText w:val="o"/>
-      <w:lvlJc w:val="left"/>
-      <w:pPr>
-        <w:ind w:left="1363" w:hanging="360"/>
-      </w:pPr>
-      <w:rPr>
-        <w:rFonts w:ascii="Courier New" w:hAnsi="Courier New" w:cs="Courier New" w:hint="default"/>
-      </w:rPr>
-    </w:lvl>
-    <w:lvl w:ilvl="2" w:tplc="04090005" w:tentative="1">
-      <w:start w:val="1"/>
-      <w:numFmt w:val="bullet"/>
-      <w:lvlText w:val=""/>
-      <w:lvlJc w:val="left"/>
-      <w:pPr>
-        <w:ind w:left="2083" w:hanging="360"/>
-      </w:pPr>
-      <w:rPr>
-        <w:rFonts w:ascii="Wingdings" w:hAnsi="Wingdings" w:hint="default"/>
-      </w:rPr>
-    </w:lvl>
-    <w:lvl w:ilvl="3" w:tplc="04090001" w:tentative="1">
-      <w:start w:val="1"/>
-      <w:numFmt w:val="bullet"/>
-      <w:lvlText w:val=""/>
-      <w:lvlJc w:val="left"/>
-      <w:pPr>
-        <w:ind w:left="2803" w:hanging="360"/>
-      </w:pPr>
-      <w:rPr>
-        <w:rFonts w:ascii="Symbol" w:hAnsi="Symbol" w:hint="default"/>
-      </w:rPr>
-    </w:lvl>
-    <w:lvl w:ilvl="4" w:tplc="04090003" w:tentative="1">
-      <w:start w:val="1"/>
-      <w:numFmt w:val="bullet"/>
-      <w:lvlText w:val="o"/>
-      <w:lvlJc w:val="left"/>
-      <w:pPr>
-        <w:ind w:left="3523" w:hanging="360"/>
-      </w:pPr>
-      <w:rPr>
-        <w:rFonts w:ascii="Courier New" w:hAnsi="Courier New" w:cs="Courier New" w:hint="default"/>
-      </w:rPr>
-    </w:lvl>
-    <w:lvl w:ilvl="5" w:tplc="04090005" w:tentative="1">
-      <w:start w:val="1"/>
-      <w:numFmt w:val="bullet"/>
-      <w:lvlText w:val=""/>
-      <w:lvlJc w:val="left"/>
-      <w:pPr>
-        <w:ind w:left="4243" w:hanging="360"/>
-      </w:pPr>
-      <w:rPr>
-        <w:rFonts w:ascii="Wingdings" w:hAnsi="Wingdings" w:hint="default"/>
-      </w:rPr>
-    </w:lvl>
-    <w:lvl w:ilvl="6" w:tplc="04090001" w:tentative="1">
-      <w:start w:val="1"/>
-      <w:numFmt w:val="bullet"/>
-      <w:lvlText w:val=""/>
-      <w:lvlJc w:val="left"/>
-      <w:pPr>
-        <w:ind w:left="4963" w:hanging="360"/>
-      </w:pPr>
-      <w:rPr>
-        <w:rFonts w:ascii="Symbol" w:hAnsi="Symbol" w:hint="default"/>
-      </w:rPr>
-    </w:lvl>
-    <w:lvl w:ilvl="7" w:tplc="04090003" w:tentative="1">
-      <w:start w:val="1"/>
-      <w:numFmt w:val="bullet"/>
-      <w:lvlText w:val="o"/>
-      <w:lvlJc w:val="left"/>
-      <w:pPr>
-        <w:ind w:left="5683" w:hanging="360"/>
-      </w:pPr>
-      <w:rPr>
-        <w:rFonts w:ascii="Courier New" w:hAnsi="Courier New" w:cs="Courier New" w:hint="default"/>
-      </w:rPr>
-    </w:lvl>
-    <w:lvl w:ilvl="8" w:tplc="04090005" w:tentative="1">
-      <w:start w:val="1"/>
-      <w:numFmt w:val="bullet"/>
-      <w:lvlText w:val=""/>
-      <w:lvlJc w:val="left"/>
-      <w:pPr>
-        <w:ind w:left="6403" w:hanging="360"/>
-      </w:pPr>
-      <w:rPr>
-        <w:rFonts w:ascii="Wingdings" w:hAnsi="Wingdings" w:hint="default"/>
-      </w:rPr>
-    </w:lvl>
-  </w:abstractNum>
-  <w:abstractNum w:abstractNumId="40" w15:restartNumberingAfterBreak="0">
-    <w:nsid w:val="6A045D41"/>
-    <w:multiLevelType w:val="multilevel"/>
-    <w:tmpl w:val="BAE44310"/>
-    <w:lvl w:ilvl="0">
-      <w:start w:val="1"/>
-      <w:numFmt w:val="decimal"/>
-      <w:lvlText w:val="%1."/>
-      <w:lvlJc w:val="left"/>
-      <w:pPr>
-        <w:ind w:left="720" w:hanging="360"/>
-      </w:pPr>
-      <w:rPr>
-        <w:rFonts w:hint="default"/>
-      </w:rPr>
-    </w:lvl>
-    <w:lvl w:ilvl="1">
-      <w:start w:val="1"/>
-      <w:numFmt w:val="decimal"/>
-      <w:isLgl/>
-      <w:lvlText w:val="%1.%2."/>
-      <w:lvlJc w:val="left"/>
-      <w:pPr>
-        <w:ind w:left="1080" w:hanging="720"/>
-      </w:pPr>
-      <w:rPr>
-        <w:rFonts w:hint="default"/>
-      </w:rPr>
-    </w:lvl>
-    <w:lvl w:ilvl="2">
-      <w:start w:val="1"/>
-      <w:numFmt w:val="decimal"/>
-      <w:isLgl/>
-      <w:lvlText w:val="%1.%2.%3."/>
-      <w:lvlJc w:val="left"/>
-      <w:pPr>
-        <w:ind w:left="1080" w:hanging="720"/>
-      </w:pPr>
-      <w:rPr>
-        <w:rFonts w:hint="default"/>
-      </w:rPr>
-    </w:lvl>
-    <w:lvl w:ilvl="3">
-      <w:start w:val="1"/>
-      <w:numFmt w:val="decimal"/>
-      <w:isLgl/>
-      <w:lvlText w:val="%1.%2.%3.%4."/>
-      <w:lvlJc w:val="left"/>
-      <w:pPr>
-        <w:ind w:left="1440" w:hanging="1080"/>
-      </w:pPr>
-      <w:rPr>
-        <w:rFonts w:hint="default"/>
-      </w:rPr>
-    </w:lvl>
-    <w:lvl w:ilvl="4">
-      <w:start w:val="1"/>
-      <w:numFmt w:val="decimal"/>
-      <w:isLgl/>
-      <w:lvlText w:val="%1.%2.%3.%4.%5."/>
-      <w:lvlJc w:val="left"/>
-      <w:pPr>
-        <w:ind w:left="1440" w:hanging="1080"/>
-      </w:pPr>
-      <w:rPr>
-        <w:rFonts w:hint="default"/>
-      </w:rPr>
-    </w:lvl>
-    <w:lvl w:ilvl="5">
-      <w:start w:val="1"/>
-      <w:numFmt w:val="decimal"/>
-      <w:isLgl/>
-      <w:lvlText w:val="%1.%2.%3.%4.%5.%6."/>
-      <w:lvlJc w:val="left"/>
-      <w:pPr>
-        <w:ind w:left="1800" w:hanging="1440"/>
-      </w:pPr>
-      <w:rPr>
-        <w:rFonts w:hint="default"/>
-      </w:rPr>
-    </w:lvl>
-    <w:lvl w:ilvl="6">
-      <w:start w:val="1"/>
-      <w:numFmt w:val="decimal"/>
-      <w:isLgl/>
-      <w:lvlText w:val="%1.%2.%3.%4.%5.%6.%7."/>
-      <w:lvlJc w:val="left"/>
-      <w:pPr>
-        <w:ind w:left="1800" w:hanging="1440"/>
-      </w:pPr>
-      <w:rPr>
-        <w:rFonts w:hint="default"/>
-      </w:rPr>
-    </w:lvl>
-    <w:lvl w:ilvl="7">
-      <w:start w:val="1"/>
-      <w:numFmt w:val="decimal"/>
-      <w:isLgl/>
-      <w:lvlText w:val="%1.%2.%3.%4.%5.%6.%7.%8."/>
-      <w:lvlJc w:val="left"/>
-      <w:pPr>
-        <w:ind w:left="2160" w:hanging="1800"/>
-      </w:pPr>
-      <w:rPr>
-        <w:rFonts w:hint="default"/>
-      </w:rPr>
-    </w:lvl>
-    <w:lvl w:ilvl="8">
-      <w:start w:val="1"/>
-      <w:numFmt w:val="decimal"/>
-      <w:isLgl/>
-      <w:lvlText w:val="%1.%2.%3.%4.%5.%6.%7.%8.%9."/>
-      <w:lvlJc w:val="left"/>
-      <w:pPr>
-        <w:ind w:left="2160" w:hanging="1800"/>
-      </w:pPr>
-      <w:rPr>
-        <w:rFonts w:hint="default"/>
-      </w:rPr>
-    </w:lvl>
-  </w:abstractNum>
-  <w:abstractNum w:abstractNumId="41" w15:restartNumberingAfterBreak="0">
-    <w:nsid w:val="6A8715BE"/>
-    <w:multiLevelType w:val="hybridMultilevel"/>
-    <w:tmpl w:val="ADC84F5A"/>
-    <w:lvl w:ilvl="0" w:tplc="04090001">
-      <w:start w:val="1"/>
-      <w:numFmt w:val="bullet"/>
-      <w:lvlText w:val=""/>
-      <w:lvlJc w:val="left"/>
-      <w:pPr>
-        <w:ind w:left="780" w:hanging="360"/>
-      </w:pPr>
-      <w:rPr>
-        <w:rFonts w:ascii="Symbol" w:hAnsi="Symbol" w:hint="default"/>
-      </w:rPr>
-    </w:lvl>
-    <w:lvl w:ilvl="1" w:tplc="04090003" w:tentative="1">
-      <w:start w:val="1"/>
-      <w:numFmt w:val="bullet"/>
-      <w:lvlText w:val="o"/>
-      <w:lvlJc w:val="left"/>
-      <w:pPr>
-        <w:ind w:left="1500" w:hanging="360"/>
-      </w:pPr>
-      <w:rPr>
-        <w:rFonts w:ascii="Courier New" w:hAnsi="Courier New" w:cs="Courier New" w:hint="default"/>
-      </w:rPr>
-    </w:lvl>
-    <w:lvl w:ilvl="2" w:tplc="04090005" w:tentative="1">
-      <w:start w:val="1"/>
-      <w:numFmt w:val="bullet"/>
-      <w:lvlText w:val=""/>
-      <w:lvlJc w:val="left"/>
-      <w:pPr>
-        <w:ind w:left="2220" w:hanging="360"/>
-      </w:pPr>
-      <w:rPr>
-        <w:rFonts w:ascii="Wingdings" w:hAnsi="Wingdings" w:hint="default"/>
-      </w:rPr>
-    </w:lvl>
-    <w:lvl w:ilvl="3" w:tplc="04090001" w:tentative="1">
-      <w:start w:val="1"/>
-      <w:numFmt w:val="bullet"/>
-      <w:lvlText w:val=""/>
-      <w:lvlJc w:val="left"/>
-      <w:pPr>
-        <w:ind w:left="2940" w:hanging="360"/>
-      </w:pPr>
-      <w:rPr>
-        <w:rFonts w:ascii="Symbol" w:hAnsi="Symbol" w:hint="default"/>
-      </w:rPr>
-    </w:lvl>
-    <w:lvl w:ilvl="4" w:tplc="04090003" w:tentative="1">
-      <w:start w:val="1"/>
-      <w:numFmt w:val="bullet"/>
-      <w:lvlText w:val="o"/>
-      <w:lvlJc w:val="left"/>
-      <w:pPr>
-        <w:ind w:left="3660" w:hanging="360"/>
-      </w:pPr>
-      <w:rPr>
-        <w:rFonts w:ascii="Courier New" w:hAnsi="Courier New" w:cs="Courier New" w:hint="default"/>
-      </w:rPr>
-    </w:lvl>
-    <w:lvl w:ilvl="5" w:tplc="04090005" w:tentative="1">
-      <w:start w:val="1"/>
-      <w:numFmt w:val="bullet"/>
-      <w:lvlText w:val=""/>
-      <w:lvlJc w:val="left"/>
-      <w:pPr>
-        <w:ind w:left="4380" w:hanging="360"/>
-      </w:pPr>
-      <w:rPr>
-        <w:rFonts w:ascii="Wingdings" w:hAnsi="Wingdings" w:hint="default"/>
-      </w:rPr>
-    </w:lvl>
-    <w:lvl w:ilvl="6" w:tplc="04090001" w:tentative="1">
-      <w:start w:val="1"/>
-      <w:numFmt w:val="bullet"/>
-      <w:lvlText w:val=""/>
-      <w:lvlJc w:val="left"/>
-      <w:pPr>
-        <w:ind w:left="5100" w:hanging="360"/>
-      </w:pPr>
-      <w:rPr>
-        <w:rFonts w:ascii="Symbol" w:hAnsi="Symbol" w:hint="default"/>
-      </w:rPr>
-    </w:lvl>
-    <w:lvl w:ilvl="7" w:tplc="04090003" w:tentative="1">
-      <w:start w:val="1"/>
-      <w:numFmt w:val="bullet"/>
-      <w:lvlText w:val="o"/>
-      <w:lvlJc w:val="left"/>
-      <w:pPr>
-        <w:ind w:left="5820" w:hanging="360"/>
-      </w:pPr>
-      <w:rPr>
-        <w:rFonts w:ascii="Courier New" w:hAnsi="Courier New" w:cs="Courier New" w:hint="default"/>
-      </w:rPr>
-    </w:lvl>
-    <w:lvl w:ilvl="8" w:tplc="04090005" w:tentative="1">
-      <w:start w:val="1"/>
-      <w:numFmt w:val="bullet"/>
-      <w:lvlText w:val=""/>
-      <w:lvlJc w:val="left"/>
-      <w:pPr>
-        <w:ind w:left="6540" w:hanging="360"/>
-      </w:pPr>
-      <w:rPr>
-        <w:rFonts w:ascii="Wingdings" w:hAnsi="Wingdings" w:hint="default"/>
-      </w:rPr>
-    </w:lvl>
-  </w:abstractNum>
-  <w:abstractNum w:abstractNumId="42" w15:restartNumberingAfterBreak="0">
-    <w:nsid w:val="6F5C7B8C"/>
-    <w:multiLevelType w:val="hybridMultilevel"/>
-    <w:tmpl w:val="DD56D0C0"/>
-    <w:lvl w:ilvl="0" w:tplc="04090001">
-      <w:start w:val="1"/>
-      <w:numFmt w:val="bullet"/>
-      <w:lvlText w:val=""/>
-      <w:lvlJc w:val="left"/>
-      <w:pPr>
-        <w:ind w:left="644" w:hanging="360"/>
-      </w:pPr>
-      <w:rPr>
-        <w:rFonts w:ascii="Symbol" w:hAnsi="Symbol" w:hint="default"/>
-      </w:rPr>
-    </w:lvl>
-    <w:lvl w:ilvl="1" w:tplc="04090003" w:tentative="1">
-      <w:start w:val="1"/>
-      <w:numFmt w:val="bullet"/>
-      <w:lvlText w:val="o"/>
-      <w:lvlJc w:val="left"/>
-      <w:pPr>
-        <w:ind w:left="1364" w:hanging="360"/>
-      </w:pPr>
-      <w:rPr>
-        <w:rFonts w:ascii="Courier New" w:hAnsi="Courier New" w:cs="Courier New" w:hint="default"/>
-      </w:rPr>
-    </w:lvl>
-    <w:lvl w:ilvl="2" w:tplc="04090005" w:tentative="1">
-      <w:start w:val="1"/>
-      <w:numFmt w:val="bullet"/>
-      <w:lvlText w:val=""/>
-      <w:lvlJc w:val="left"/>
-      <w:pPr>
-        <w:ind w:left="2084" w:hanging="360"/>
-      </w:pPr>
-      <w:rPr>
-        <w:rFonts w:ascii="Wingdings" w:hAnsi="Wingdings" w:hint="default"/>
-      </w:rPr>
-    </w:lvl>
-    <w:lvl w:ilvl="3" w:tplc="04090001" w:tentative="1">
-      <w:start w:val="1"/>
-      <w:numFmt w:val="bullet"/>
-      <w:lvlText w:val=""/>
-      <w:lvlJc w:val="left"/>
-      <w:pPr>
-        <w:ind w:left="2804" w:hanging="360"/>
-      </w:pPr>
-      <w:rPr>
-        <w:rFonts w:ascii="Symbol" w:hAnsi="Symbol" w:hint="default"/>
-      </w:rPr>
-    </w:lvl>
-    <w:lvl w:ilvl="4" w:tplc="04090003" w:tentative="1">
-      <w:start w:val="1"/>
-      <w:numFmt w:val="bullet"/>
-      <w:lvlText w:val="o"/>
-      <w:lvlJc w:val="left"/>
-      <w:pPr>
-        <w:ind w:left="3524" w:hanging="360"/>
-      </w:pPr>
-      <w:rPr>
-        <w:rFonts w:ascii="Courier New" w:hAnsi="Courier New" w:cs="Courier New" w:hint="default"/>
-      </w:rPr>
-    </w:lvl>
-    <w:lvl w:ilvl="5" w:tplc="04090005" w:tentative="1">
-      <w:start w:val="1"/>
-      <w:numFmt w:val="bullet"/>
-      <w:lvlText w:val=""/>
-      <w:lvlJc w:val="left"/>
-      <w:pPr>
-        <w:ind w:left="4244" w:hanging="360"/>
-      </w:pPr>
-      <w:rPr>
-        <w:rFonts w:ascii="Wingdings" w:hAnsi="Wingdings" w:hint="default"/>
-      </w:rPr>
-    </w:lvl>
-    <w:lvl w:ilvl="6" w:tplc="04090001" w:tentative="1">
-      <w:start w:val="1"/>
-      <w:numFmt w:val="bullet"/>
-      <w:lvlText w:val=""/>
-      <w:lvlJc w:val="left"/>
-      <w:pPr>
-        <w:ind w:left="4964" w:hanging="360"/>
-      </w:pPr>
-      <w:rPr>
-        <w:rFonts w:ascii="Symbol" w:hAnsi="Symbol" w:hint="default"/>
-      </w:rPr>
-    </w:lvl>
-    <w:lvl w:ilvl="7" w:tplc="04090003" w:tentative="1">
-      <w:start w:val="1"/>
-      <w:numFmt w:val="bullet"/>
-      <w:lvlText w:val="o"/>
-      <w:lvlJc w:val="left"/>
-      <w:pPr>
-        <w:ind w:left="5684" w:hanging="360"/>
-      </w:pPr>
-      <w:rPr>
-        <w:rFonts w:ascii="Courier New" w:hAnsi="Courier New" w:cs="Courier New" w:hint="default"/>
-      </w:rPr>
-    </w:lvl>
-    <w:lvl w:ilvl="8" w:tplc="04090005" w:tentative="1">
-      <w:start w:val="1"/>
-      <w:numFmt w:val="bullet"/>
-      <w:lvlText w:val=""/>
-      <w:lvlJc w:val="left"/>
-      <w:pPr>
-        <w:ind w:left="6404" w:hanging="360"/>
-      </w:pPr>
-      <w:rPr>
-        <w:rFonts w:ascii="Wingdings" w:hAnsi="Wingdings" w:hint="default"/>
-      </w:rPr>
-    </w:lvl>
-  </w:abstractNum>
-  <w:abstractNum w:abstractNumId="43" w15:restartNumberingAfterBreak="0">
-    <w:nsid w:val="70F120EC"/>
-    <w:multiLevelType w:val="hybridMultilevel"/>
-    <w:tmpl w:val="7B4449FA"/>
-    <w:lvl w:ilvl="0" w:tplc="04090001">
-      <w:start w:val="1"/>
-      <w:numFmt w:val="bullet"/>
-      <w:lvlText w:val=""/>
-      <w:lvlJc w:val="left"/>
-      <w:pPr>
-        <w:ind w:left="720" w:hanging="360"/>
-      </w:pPr>
-      <w:rPr>
-        <w:rFonts w:ascii="Symbol" w:hAnsi="Symbol" w:hint="default"/>
-      </w:rPr>
-    </w:lvl>
-    <w:lvl w:ilvl="1" w:tplc="04090003" w:tentative="1">
-      <w:start w:val="1"/>
-      <w:numFmt w:val="bullet"/>
-      <w:lvlText w:val="o"/>
-      <w:lvlJc w:val="left"/>
-      <w:pPr>
-        <w:ind w:left="1440" w:hanging="360"/>
-      </w:pPr>
-      <w:rPr>
-        <w:rFonts w:ascii="Courier New" w:hAnsi="Courier New" w:cs="Courier New" w:hint="default"/>
-      </w:rPr>
-    </w:lvl>
-    <w:lvl w:ilvl="2" w:tplc="04090005" w:tentative="1">
-      <w:start w:val="1"/>
-      <w:numFmt w:val="bullet"/>
-      <w:lvlText w:val=""/>
-      <w:lvlJc w:val="left"/>
-      <w:pPr>
-        <w:ind w:left="2160" w:hanging="360"/>
-      </w:pPr>
-      <w:rPr>
-        <w:rFonts w:ascii="Wingdings" w:hAnsi="Wingdings" w:hint="default"/>
-      </w:rPr>
-    </w:lvl>
-    <w:lvl w:ilvl="3" w:tplc="04090001" w:tentative="1">
-      <w:start w:val="1"/>
-      <w:numFmt w:val="bullet"/>
-      <w:lvlText w:val=""/>
-      <w:lvlJc w:val="left"/>
-      <w:pPr>
-        <w:ind w:left="2880" w:hanging="360"/>
-      </w:pPr>
-      <w:rPr>
-        <w:rFonts w:ascii="Symbol" w:hAnsi="Symbol" w:hint="default"/>
-      </w:rPr>
-    </w:lvl>
-    <w:lvl w:ilvl="4" w:tplc="04090003" w:tentative="1">
-      <w:start w:val="1"/>
-      <w:numFmt w:val="bullet"/>
-      <w:lvlText w:val="o"/>
-      <w:lvlJc w:val="left"/>
-      <w:pPr>
-        <w:ind w:left="3600" w:hanging="360"/>
-      </w:pPr>
-      <w:rPr>
-        <w:rFonts w:ascii="Courier New" w:hAnsi="Courier New" w:cs="Courier New" w:hint="default"/>
-      </w:rPr>
-    </w:lvl>
-    <w:lvl w:ilvl="5" w:tplc="04090005" w:tentative="1">
-      <w:start w:val="1"/>
-      <w:numFmt w:val="bullet"/>
-      <w:lvlText w:val=""/>
-      <w:lvlJc w:val="left"/>
-      <w:pPr>
-        <w:ind w:left="4320" w:hanging="360"/>
-      </w:pPr>
-      <w:rPr>
-        <w:rFonts w:ascii="Wingdings" w:hAnsi="Wingdings" w:hint="default"/>
-      </w:rPr>
-    </w:lvl>
-    <w:lvl w:ilvl="6" w:tplc="04090001" w:tentative="1">
-      <w:start w:val="1"/>
-      <w:numFmt w:val="bullet"/>
-      <w:lvlText w:val=""/>
-      <w:lvlJc w:val="left"/>
-      <w:pPr>
-        <w:ind w:left="5040" w:hanging="360"/>
-      </w:pPr>
-      <w:rPr>
-        <w:rFonts w:ascii="Symbol" w:hAnsi="Symbol" w:hint="default"/>
-      </w:rPr>
-    </w:lvl>
-    <w:lvl w:ilvl="7" w:tplc="04090003" w:tentative="1">
-      <w:start w:val="1"/>
-      <w:numFmt w:val="bullet"/>
-      <w:lvlText w:val="o"/>
-      <w:lvlJc w:val="left"/>
-      <w:pPr>
-        <w:ind w:left="5760" w:hanging="360"/>
-      </w:pPr>
-      <w:rPr>
-        <w:rFonts w:ascii="Courier New" w:hAnsi="Courier New" w:cs="Courier New" w:hint="default"/>
-      </w:rPr>
-    </w:lvl>
-    <w:lvl w:ilvl="8" w:tplc="04090005" w:tentative="1">
-      <w:start w:val="1"/>
-      <w:numFmt w:val="bullet"/>
-      <w:lvlText w:val=""/>
-      <w:lvlJc w:val="left"/>
-      <w:pPr>
-        <w:ind w:left="6480" w:hanging="360"/>
-      </w:pPr>
-      <w:rPr>
-        <w:rFonts w:ascii="Wingdings" w:hAnsi="Wingdings" w:hint="default"/>
-      </w:rPr>
-    </w:lvl>
-  </w:abstractNum>
-  <w:abstractNum w:abstractNumId="44" w15:restartNumberingAfterBreak="0">
-    <w:nsid w:val="75824751"/>
-    <w:multiLevelType w:val="hybridMultilevel"/>
-    <w:tmpl w:val="5A422992"/>
-    <w:lvl w:ilvl="0" w:tplc="04090001">
-      <w:start w:val="1"/>
-      <w:numFmt w:val="bullet"/>
-      <w:lvlText w:val=""/>
-      <w:lvlJc w:val="left"/>
-      <w:pPr>
-        <w:ind w:left="1077" w:hanging="360"/>
-      </w:pPr>
-      <w:rPr>
-        <w:rFonts w:ascii="Symbol" w:hAnsi="Symbol" w:hint="default"/>
-      </w:rPr>
-    </w:lvl>
-    <w:lvl w:ilvl="1" w:tplc="04090003" w:tentative="1">
-      <w:start w:val="1"/>
-      <w:numFmt w:val="bullet"/>
-      <w:lvlText w:val="o"/>
-      <w:lvlJc w:val="left"/>
-      <w:pPr>
-        <w:ind w:left="1797" w:hanging="360"/>
-      </w:pPr>
-      <w:rPr>
-        <w:rFonts w:ascii="Courier New" w:hAnsi="Courier New" w:cs="Courier New" w:hint="default"/>
-      </w:rPr>
-    </w:lvl>
-    <w:lvl w:ilvl="2" w:tplc="04090005" w:tentative="1">
-      <w:start w:val="1"/>
-      <w:numFmt w:val="bullet"/>
-      <w:lvlText w:val=""/>
-      <w:lvlJc w:val="left"/>
-      <w:pPr>
-        <w:ind w:left="2517" w:hanging="360"/>
-      </w:pPr>
-      <w:rPr>
-        <w:rFonts w:ascii="Wingdings" w:hAnsi="Wingdings" w:hint="default"/>
-      </w:rPr>
-    </w:lvl>
-    <w:lvl w:ilvl="3" w:tplc="04090001" w:tentative="1">
-      <w:start w:val="1"/>
-      <w:numFmt w:val="bullet"/>
-      <w:lvlText w:val=""/>
-      <w:lvlJc w:val="left"/>
-      <w:pPr>
-        <w:ind w:left="3237" w:hanging="360"/>
-      </w:pPr>
-      <w:rPr>
-        <w:rFonts w:ascii="Symbol" w:hAnsi="Symbol" w:hint="default"/>
-      </w:rPr>
-    </w:lvl>
-    <w:lvl w:ilvl="4" w:tplc="04090003" w:tentative="1">
-      <w:start w:val="1"/>
-      <w:numFmt w:val="bullet"/>
-      <w:lvlText w:val="o"/>
-      <w:lvlJc w:val="left"/>
-      <w:pPr>
-        <w:ind w:left="3957" w:hanging="360"/>
-      </w:pPr>
-      <w:rPr>
-        <w:rFonts w:ascii="Courier New" w:hAnsi="Courier New" w:cs="Courier New" w:hint="default"/>
-      </w:rPr>
-    </w:lvl>
-    <w:lvl w:ilvl="5" w:tplc="04090005" w:tentative="1">
-      <w:start w:val="1"/>
-      <w:numFmt w:val="bullet"/>
-      <w:lvlText w:val=""/>
-      <w:lvlJc w:val="left"/>
-      <w:pPr>
-        <w:ind w:left="4677" w:hanging="360"/>
-      </w:pPr>
-      <w:rPr>
-        <w:rFonts w:ascii="Wingdings" w:hAnsi="Wingdings" w:hint="default"/>
-      </w:rPr>
-    </w:lvl>
-    <w:lvl w:ilvl="6" w:tplc="04090001" w:tentative="1">
-      <w:start w:val="1"/>
-      <w:numFmt w:val="bullet"/>
-      <w:lvlText w:val=""/>
-      <w:lvlJc w:val="left"/>
-      <w:pPr>
-        <w:ind w:left="5397" w:hanging="360"/>
-      </w:pPr>
-      <w:rPr>
-        <w:rFonts w:ascii="Symbol" w:hAnsi="Symbol" w:hint="default"/>
-      </w:rPr>
-    </w:lvl>
-    <w:lvl w:ilvl="7" w:tplc="04090003" w:tentative="1">
-      <w:start w:val="1"/>
-      <w:numFmt w:val="bullet"/>
-      <w:lvlText w:val="o"/>
-      <w:lvlJc w:val="left"/>
-      <w:pPr>
-        <w:ind w:left="6117" w:hanging="360"/>
-      </w:pPr>
-      <w:rPr>
-        <w:rFonts w:ascii="Courier New" w:hAnsi="Courier New" w:cs="Courier New" w:hint="default"/>
-      </w:rPr>
-    </w:lvl>
-    <w:lvl w:ilvl="8" w:tplc="04090005" w:tentative="1">
-      <w:start w:val="1"/>
-      <w:numFmt w:val="bullet"/>
-      <w:lvlText w:val=""/>
-      <w:lvlJc w:val="left"/>
-      <w:pPr>
-        <w:ind w:left="6837" w:hanging="360"/>
-      </w:pPr>
-      <w:rPr>
-        <w:rFonts w:ascii="Wingdings" w:hAnsi="Wingdings" w:hint="default"/>
-      </w:rPr>
-    </w:lvl>
-  </w:abstractNum>
-  <w:abstractNum w:abstractNumId="45" w15:restartNumberingAfterBreak="0">
-    <w:nsid w:val="7C883FC5"/>
-    <w:multiLevelType w:val="hybridMultilevel"/>
-    <w:tmpl w:val="8CF04036"/>
-    <w:lvl w:ilvl="0" w:tplc="B8F2B836">
-      <w:start w:val="1"/>
-      <w:numFmt w:val="decimal"/>
-      <w:lvlText w:val="[%1] -"/>
-      <w:lvlJc w:val="left"/>
-      <w:pPr>
-        <w:ind w:left="360" w:hanging="360"/>
-      </w:pPr>
-      <w:rPr>
-        <w:rFonts w:hint="default"/>
-      </w:rPr>
-    </w:lvl>
-    <w:lvl w:ilvl="1" w:tplc="04090019" w:tentative="1">
-      <w:start w:val="1"/>
-      <w:numFmt w:val="lowerLetter"/>
-      <w:lvlText w:val="%2."/>
-      <w:lvlJc w:val="left"/>
-      <w:pPr>
-        <w:ind w:left="1080" w:hanging="360"/>
-      </w:pPr>
-    </w:lvl>
-    <w:lvl w:ilvl="2" w:tplc="0409001B" w:tentative="1">
-      <w:start w:val="1"/>
-      <w:numFmt w:val="lowerRoman"/>
-      <w:lvlText w:val="%3."/>
-      <w:lvlJc w:val="right"/>
-      <w:pPr>
-        <w:ind w:left="1800" w:hanging="180"/>
-      </w:pPr>
-    </w:lvl>
-    <w:lvl w:ilvl="3" w:tplc="0409000F" w:tentative="1">
-      <w:start w:val="1"/>
-      <w:numFmt w:val="decimal"/>
-      <w:lvlText w:val="%4."/>
-      <w:lvlJc w:val="left"/>
-      <w:pPr>
-        <w:ind w:left="2520" w:hanging="360"/>
-      </w:pPr>
-    </w:lvl>
-    <w:lvl w:ilvl="4" w:tplc="04090019" w:tentative="1">
-      <w:start w:val="1"/>
-      <w:numFmt w:val="lowerLetter"/>
-      <w:lvlText w:val="%5."/>
-      <w:lvlJc w:val="left"/>
-      <w:pPr>
-        <w:ind w:left="3240" w:hanging="360"/>
-      </w:pPr>
-    </w:lvl>
-    <w:lvl w:ilvl="5" w:tplc="0409001B" w:tentative="1">
-      <w:start w:val="1"/>
-      <w:numFmt w:val="lowerRoman"/>
-      <w:lvlText w:val="%6."/>
-      <w:lvlJc w:val="right"/>
-      <w:pPr>
-        <w:ind w:left="3960" w:hanging="180"/>
-      </w:pPr>
-    </w:lvl>
-    <w:lvl w:ilvl="6" w:tplc="0409000F" w:tentative="1">
-      <w:start w:val="1"/>
-      <w:numFmt w:val="decimal"/>
-      <w:lvlText w:val="%7."/>
-      <w:lvlJc w:val="left"/>
-      <w:pPr>
-        <w:ind w:left="4680" w:hanging="360"/>
-      </w:pPr>
-    </w:lvl>
-    <w:lvl w:ilvl="7" w:tplc="04090019" w:tentative="1">
-      <w:start w:val="1"/>
-      <w:numFmt w:val="lowerLetter"/>
-      <w:lvlText w:val="%8."/>
-      <w:lvlJc w:val="left"/>
-      <w:pPr>
-        <w:ind w:left="5400" w:hanging="360"/>
-      </w:pPr>
-    </w:lvl>
-    <w:lvl w:ilvl="8" w:tplc="0409001B" w:tentative="1">
-      <w:start w:val="1"/>
-      <w:numFmt w:val="lowerRoman"/>
-      <w:lvlText w:val="%9."/>
-      <w:lvlJc w:val="right"/>
-      <w:pPr>
-        <w:ind w:left="6120" w:hanging="180"/>
-      </w:pPr>
-    </w:lvl>
-  </w:abstractNum>
-  <w:abstractNum w:abstractNumId="46" w15:restartNumberingAfterBreak="0">
-    <w:nsid w:val="7D6E30D7"/>
-    <w:multiLevelType w:val="hybridMultilevel"/>
-    <w:tmpl w:val="D402073C"/>
-    <w:lvl w:ilvl="0" w:tplc="04090001">
-      <w:start w:val="1"/>
-      <w:numFmt w:val="bullet"/>
-      <w:lvlText w:val=""/>
-      <w:lvlJc w:val="left"/>
-      <w:pPr>
-        <w:ind w:left="1080" w:hanging="360"/>
-      </w:pPr>
-      <w:rPr>
-        <w:rFonts w:ascii="Symbol" w:hAnsi="Symbol" w:hint="default"/>
-      </w:rPr>
-    </w:lvl>
-    <w:lvl w:ilvl="1" w:tplc="04090003" w:tentative="1">
-      <w:start w:val="1"/>
-      <w:numFmt w:val="bullet"/>
-      <w:lvlText w:val="o"/>
-      <w:lvlJc w:val="left"/>
-      <w:pPr>
-        <w:ind w:left="1800" w:hanging="360"/>
-      </w:pPr>
-      <w:rPr>
-        <w:rFonts w:ascii="Courier New" w:hAnsi="Courier New" w:cs="Courier New" w:hint="default"/>
-      </w:rPr>
-    </w:lvl>
-    <w:lvl w:ilvl="2" w:tplc="04090005" w:tentative="1">
-      <w:start w:val="1"/>
-      <w:numFmt w:val="bullet"/>
-      <w:lvlText w:val=""/>
-      <w:lvlJc w:val="left"/>
-      <w:pPr>
-        <w:ind w:left="2520" w:hanging="360"/>
-      </w:pPr>
-      <w:rPr>
-        <w:rFonts w:ascii="Wingdings" w:hAnsi="Wingdings" w:hint="default"/>
-      </w:rPr>
-    </w:lvl>
-    <w:lvl w:ilvl="3" w:tplc="04090001" w:tentative="1">
-      <w:start w:val="1"/>
-      <w:numFmt w:val="bullet"/>
-      <w:lvlText w:val=""/>
-      <w:lvlJc w:val="left"/>
-      <w:pPr>
-        <w:ind w:left="3240" w:hanging="360"/>
-      </w:pPr>
-      <w:rPr>
-        <w:rFonts w:ascii="Symbol" w:hAnsi="Symbol" w:hint="default"/>
-      </w:rPr>
-    </w:lvl>
-    <w:lvl w:ilvl="4" w:tplc="04090003" w:tentative="1">
-      <w:start w:val="1"/>
-      <w:numFmt w:val="bullet"/>
-      <w:lvlText w:val="o"/>
-      <w:lvlJc w:val="left"/>
-      <w:pPr>
-        <w:ind w:left="3960" w:hanging="360"/>
-      </w:pPr>
-      <w:rPr>
-        <w:rFonts w:ascii="Courier New" w:hAnsi="Courier New" w:cs="Courier New" w:hint="default"/>
-      </w:rPr>
-    </w:lvl>
-    <w:lvl w:ilvl="5" w:tplc="04090005" w:tentative="1">
-      <w:start w:val="1"/>
-      <w:numFmt w:val="bullet"/>
-      <w:lvlText w:val=""/>
-      <w:lvlJc w:val="left"/>
-      <w:pPr>
-        <w:ind w:left="4680" w:hanging="360"/>
-      </w:pPr>
-      <w:rPr>
-        <w:rFonts w:ascii="Wingdings" w:hAnsi="Wingdings" w:hint="default"/>
-      </w:rPr>
-    </w:lvl>
-    <w:lvl w:ilvl="6" w:tplc="04090001" w:tentative="1">
-      <w:start w:val="1"/>
-      <w:numFmt w:val="bullet"/>
-      <w:lvlText w:val=""/>
-      <w:lvlJc w:val="left"/>
-      <w:pPr>
-        <w:ind w:left="5400" w:hanging="360"/>
-      </w:pPr>
-      <w:rPr>
-        <w:rFonts w:ascii="Symbol" w:hAnsi="Symbol" w:hint="default"/>
-      </w:rPr>
-    </w:lvl>
-    <w:lvl w:ilvl="7" w:tplc="04090003" w:tentative="1">
-      <w:start w:val="1"/>
-      <w:numFmt w:val="bullet"/>
-      <w:lvlText w:val="o"/>
-      <w:lvlJc w:val="left"/>
-      <w:pPr>
-        <w:ind w:left="6120" w:hanging="360"/>
-      </w:pPr>
-      <w:rPr>
-        <w:rFonts w:ascii="Courier New" w:hAnsi="Courier New" w:cs="Courier New" w:hint="default"/>
-      </w:rPr>
-    </w:lvl>
-    <w:lvl w:ilvl="8" w:tplc="04090005" w:tentative="1">
-      <w:start w:val="1"/>
-      <w:numFmt w:val="bullet"/>
-      <w:lvlText w:val=""/>
-      <w:lvlJc w:val="left"/>
-      <w:pPr>
-        <w:ind w:left="6840" w:hanging="360"/>
-      </w:pPr>
-      <w:rPr>
-        <w:rFonts w:ascii="Wingdings" w:hAnsi="Wingdings" w:hint="default"/>
-      </w:rPr>
-    </w:lvl>
-  </w:abstractNum>
-  <w:abstractNum w:abstractNumId="47" w15:restartNumberingAfterBreak="0">
-    <w:nsid w:val="7D8C273C"/>
-    <w:multiLevelType w:val="hybridMultilevel"/>
-    <w:tmpl w:val="A048889E"/>
-    <w:lvl w:ilvl="0" w:tplc="04090001">
-      <w:start w:val="1"/>
-      <w:numFmt w:val="bullet"/>
-      <w:lvlText w:val=""/>
-      <w:lvlJc w:val="left"/>
-      <w:pPr>
-        <w:ind w:left="1077" w:hanging="360"/>
-      </w:pPr>
-      <w:rPr>
-        <w:rFonts w:ascii="Symbol" w:hAnsi="Symbol" w:hint="default"/>
-      </w:rPr>
-    </w:lvl>
-    <w:lvl w:ilvl="1" w:tplc="04090003" w:tentative="1">
-      <w:start w:val="1"/>
-      <w:numFmt w:val="bullet"/>
-      <w:lvlText w:val="o"/>
-      <w:lvlJc w:val="left"/>
-      <w:pPr>
-        <w:ind w:left="1797" w:hanging="360"/>
-      </w:pPr>
-      <w:rPr>
-        <w:rFonts w:ascii="Courier New" w:hAnsi="Courier New" w:cs="Courier New" w:hint="default"/>
-      </w:rPr>
-    </w:lvl>
-    <w:lvl w:ilvl="2" w:tplc="04090005" w:tentative="1">
-      <w:start w:val="1"/>
-      <w:numFmt w:val="bullet"/>
-      <w:lvlText w:val=""/>
-      <w:lvlJc w:val="left"/>
-      <w:pPr>
-        <w:ind w:left="2517" w:hanging="360"/>
-      </w:pPr>
-      <w:rPr>
-        <w:rFonts w:ascii="Wingdings" w:hAnsi="Wingdings" w:hint="default"/>
-      </w:rPr>
-    </w:lvl>
-    <w:lvl w:ilvl="3" w:tplc="04090001" w:tentative="1">
-      <w:start w:val="1"/>
-      <w:numFmt w:val="bullet"/>
-      <w:lvlText w:val=""/>
-      <w:lvlJc w:val="left"/>
-      <w:pPr>
-        <w:ind w:left="3237" w:hanging="360"/>
-      </w:pPr>
-      <w:rPr>
-        <w:rFonts w:ascii="Symbol" w:hAnsi="Symbol" w:hint="default"/>
-      </w:rPr>
-    </w:lvl>
-    <w:lvl w:ilvl="4" w:tplc="04090003" w:tentative="1">
-      <w:start w:val="1"/>
-      <w:numFmt w:val="bullet"/>
-      <w:lvlText w:val="o"/>
-      <w:lvlJc w:val="left"/>
-      <w:pPr>
-        <w:ind w:left="3957" w:hanging="360"/>
-      </w:pPr>
-      <w:rPr>
-        <w:rFonts w:ascii="Courier New" w:hAnsi="Courier New" w:cs="Courier New" w:hint="default"/>
-      </w:rPr>
-    </w:lvl>
-    <w:lvl w:ilvl="5" w:tplc="04090005" w:tentative="1">
-      <w:start w:val="1"/>
-      <w:numFmt w:val="bullet"/>
-      <w:lvlText w:val=""/>
-      <w:lvlJc w:val="left"/>
-      <w:pPr>
-        <w:ind w:left="4677" w:hanging="360"/>
-      </w:pPr>
-      <w:rPr>
-        <w:rFonts w:ascii="Wingdings" w:hAnsi="Wingdings" w:hint="default"/>
-      </w:rPr>
-    </w:lvl>
-    <w:lvl w:ilvl="6" w:tplc="04090001" w:tentative="1">
-      <w:start w:val="1"/>
-      <w:numFmt w:val="bullet"/>
-      <w:lvlText w:val=""/>
-      <w:lvlJc w:val="left"/>
-      <w:pPr>
-        <w:ind w:left="5397" w:hanging="360"/>
-      </w:pPr>
-      <w:rPr>
-        <w:rFonts w:ascii="Symbol" w:hAnsi="Symbol" w:hint="default"/>
-      </w:rPr>
-    </w:lvl>
-    <w:lvl w:ilvl="7" w:tplc="04090003" w:tentative="1">
-      <w:start w:val="1"/>
-      <w:numFmt w:val="bullet"/>
-      <w:lvlText w:val="o"/>
-      <w:lvlJc w:val="left"/>
-      <w:pPr>
-        <w:ind w:left="6117" w:hanging="360"/>
-      </w:pPr>
-      <w:rPr>
-        <w:rFonts w:ascii="Courier New" w:hAnsi="Courier New" w:cs="Courier New" w:hint="default"/>
-      </w:rPr>
-    </w:lvl>
-    <w:lvl w:ilvl="8" w:tplc="04090005" w:tentative="1">
-      <w:start w:val="1"/>
-      <w:numFmt w:val="bullet"/>
-      <w:lvlText w:val=""/>
-      <w:lvlJc w:val="left"/>
-      <w:pPr>
         <w:ind w:left="6837" w:hanging="360"/>
       </w:pPr>
       <w:rPr>
@@ -13697,150 +10515,42 @@
     </w:lvl>
   </w:abstractNum>
   <w:num w:numId="1">
-    <w:abstractNumId w:val="40"/>
+    <w:abstractNumId w:val="8"/>
   </w:num>
   <w:num w:numId="2">
-    <w:abstractNumId w:val="45"/>
+    <w:abstractNumId w:val="9"/>
   </w:num>
   <w:num w:numId="3">
-    <w:abstractNumId w:val="39"/>
+    <w:abstractNumId w:val="6"/>
   </w:num>
   <w:num w:numId="4">
-    <w:abstractNumId w:val="38"/>
+    <w:abstractNumId w:val="1"/>
   </w:num>
   <w:num w:numId="5">
-    <w:abstractNumId w:val="12"/>
+    <w:abstractNumId w:val="0"/>
   </w:num>
   <w:num w:numId="6">
-    <w:abstractNumId w:val="21"/>
+    <w:abstractNumId w:val="2"/>
   </w:num>
   <w:num w:numId="7">
-    <w:abstractNumId w:val="42"/>
+    <w:abstractNumId w:val="10"/>
   </w:num>
   <w:num w:numId="8">
-    <w:abstractNumId w:val="16"/>
+    <w:abstractNumId w:val="11"/>
   </w:num>
   <w:num w:numId="9">
+    <w:abstractNumId w:val="3"/>
+  </w:num>
+  <w:num w:numId="10">
+    <w:abstractNumId w:val="7"/>
+  </w:num>
+  <w:num w:numId="11">
     <w:abstractNumId w:val="5"/>
   </w:num>
-  <w:num w:numId="10">
-    <w:abstractNumId w:val="25"/>
-  </w:num>
-  <w:num w:numId="11">
-    <w:abstractNumId w:val="22"/>
-  </w:num>
   <w:num w:numId="12">
-    <w:abstractNumId w:val="0"/>
-  </w:num>
-  <w:num w:numId="13">
-    <w:abstractNumId w:val="32"/>
-  </w:num>
-  <w:num w:numId="14">
-    <w:abstractNumId w:val="41"/>
-  </w:num>
-  <w:num w:numId="15">
-    <w:abstractNumId w:val="43"/>
-  </w:num>
-  <w:num w:numId="16">
-    <w:abstractNumId w:val="24"/>
-  </w:num>
-  <w:num w:numId="17">
-    <w:abstractNumId w:val="7"/>
-  </w:num>
-  <w:num w:numId="18">
-    <w:abstractNumId w:val="13"/>
-  </w:num>
-  <w:num w:numId="19">
-    <w:abstractNumId w:val="31"/>
-  </w:num>
-  <w:num w:numId="20">
-    <w:abstractNumId w:val="30"/>
-  </w:num>
-  <w:num w:numId="21">
-    <w:abstractNumId w:val="26"/>
-  </w:num>
-  <w:num w:numId="22">
-    <w:abstractNumId w:val="6"/>
-  </w:num>
-  <w:num w:numId="23">
-    <w:abstractNumId w:val="9"/>
-  </w:num>
-  <w:num w:numId="24">
-    <w:abstractNumId w:val="19"/>
-  </w:num>
-  <w:num w:numId="25">
-    <w:abstractNumId w:val="20"/>
-  </w:num>
-  <w:num w:numId="26">
-    <w:abstractNumId w:val="27"/>
-  </w:num>
-  <w:num w:numId="27">
-    <w:abstractNumId w:val="33"/>
-  </w:num>
-  <w:num w:numId="28">
-    <w:abstractNumId w:val="11"/>
-  </w:num>
-  <w:num w:numId="29">
-    <w:abstractNumId w:val="2"/>
-  </w:num>
-  <w:num w:numId="30">
-    <w:abstractNumId w:val="34"/>
-  </w:num>
-  <w:num w:numId="31">
-    <w:abstractNumId w:val="29"/>
-  </w:num>
-  <w:num w:numId="32">
-    <w:abstractNumId w:val="18"/>
-  </w:num>
-  <w:num w:numId="33">
-    <w:abstractNumId w:val="37"/>
-  </w:num>
-  <w:num w:numId="34">
-    <w:abstractNumId w:val="3"/>
-  </w:num>
-  <w:num w:numId="35">
-    <w:abstractNumId w:val="23"/>
-  </w:num>
-  <w:num w:numId="36">
-    <w:abstractNumId w:val="14"/>
-  </w:num>
-  <w:num w:numId="37">
-    <w:abstractNumId w:val="17"/>
-  </w:num>
-  <w:num w:numId="38">
-    <w:abstractNumId w:val="15"/>
-  </w:num>
-  <w:num w:numId="39">
-    <w:abstractNumId w:val="35"/>
-  </w:num>
-  <w:num w:numId="40">
-    <w:abstractNumId w:val="44"/>
-  </w:num>
-  <w:num w:numId="41">
-    <w:abstractNumId w:val="28"/>
-  </w:num>
-  <w:num w:numId="42">
-    <w:abstractNumId w:val="8"/>
-  </w:num>
-  <w:num w:numId="43">
-    <w:abstractNumId w:val="1"/>
-  </w:num>
-  <w:num w:numId="44">
-    <w:abstractNumId w:val="10"/>
-  </w:num>
-  <w:num w:numId="45">
-    <w:abstractNumId w:val="36"/>
-  </w:num>
-  <w:num w:numId="46">
-    <w:abstractNumId w:val="46"/>
-  </w:num>
-  <w:num w:numId="47">
     <w:abstractNumId w:val="4"/>
   </w:num>
-  <w:num w:numId="48">
-    <w:abstractNumId w:val="47"/>
-  </w:num>
-  <w:numIdMacAtCleanup w:val="31"/>
+  <w:numIdMacAtCleanup w:val="12"/>
 </w:numbering>
 </file>
 
@@ -15121,7 +11831,7 @@
 </file>
 
 <file path=customXml/itemProps1.xml><?xml version="1.0" encoding="utf-8"?>
-<ds:datastoreItem xmlns:ds="http://schemas.openxmlformats.org/officeDocument/2006/customXml" ds:itemID="{1ED5BB55-E48C-4ADF-B668-300FEE81C322}">
+<ds:datastoreItem xmlns:ds="http://schemas.openxmlformats.org/officeDocument/2006/customXml" ds:itemID="{A91AD684-112C-4261-A755-3C7753772F97}">
   <ds:schemaRefs>
     <ds:schemaRef ds:uri="http://schemas.openxmlformats.org/officeDocument/2006/bibliography"/>
   </ds:schemaRefs>

--- a/doc/Thesis.docx
+++ b/doc/Thesis.docx
@@ -991,7 +991,7 @@
             </w:rPr>
             <w:fldChar w:fldCharType="separate"/>
           </w:r>
-          <w:hyperlink w:anchor="_Toc40616716" w:history="1">
+          <w:hyperlink w:anchor="_Toc41831217" w:history="1">
             <w:r>
               <w:rPr>
                 <w:rStyle w:val="Hyperlink"/>
@@ -1040,7 +1040,7 @@
                 <w:noProof/>
                 <w:webHidden/>
               </w:rPr>
-              <w:instrText xml:space="preserve"> PAGEREF _Toc40616716 \h </w:instrText>
+              <w:instrText xml:space="preserve"> PAGEREF _Toc41831217 \h </w:instrText>
             </w:r>
             <w:r>
               <w:rPr>
@@ -1087,7 +1087,7 @@
               <w:lang w:eastAsia="en-US"/>
             </w:rPr>
           </w:pPr>
-          <w:hyperlink w:anchor="_Toc40616717" w:history="1">
+          <w:hyperlink w:anchor="_Toc41831218" w:history="1">
             <w:r>
               <w:rPr>
                 <w:rStyle w:val="Hyperlink"/>
@@ -1134,7 +1134,7 @@
                 <w:noProof/>
                 <w:webHidden/>
               </w:rPr>
-              <w:instrText xml:space="preserve"> PAGEREF _Toc40616717 \h </w:instrText>
+              <w:instrText xml:space="preserve"> PAGEREF _Toc41831218 \h </w:instrText>
             </w:r>
             <w:r>
               <w:rPr>
@@ -1181,7 +1181,7 @@
               <w:lang w:eastAsia="en-US"/>
             </w:rPr>
           </w:pPr>
-          <w:hyperlink w:anchor="_Toc40616718" w:history="1">
+          <w:hyperlink w:anchor="_Toc41831219" w:history="1">
             <w:r>
               <w:rPr>
                 <w:rStyle w:val="Hyperlink"/>
@@ -1228,7 +1228,7 @@
                 <w:noProof/>
                 <w:webHidden/>
               </w:rPr>
-              <w:instrText xml:space="preserve"> PAGEREF _Toc40616718 \h </w:instrText>
+              <w:instrText xml:space="preserve"> PAGEREF _Toc41831219 \h </w:instrText>
             </w:r>
             <w:r>
               <w:rPr>
@@ -1275,7 +1275,7 @@
               <w:lang w:eastAsia="en-US"/>
             </w:rPr>
           </w:pPr>
-          <w:hyperlink w:anchor="_Toc40616719" w:history="1">
+          <w:hyperlink w:anchor="_Toc41831220" w:history="1">
             <w:r>
               <w:rPr>
                 <w:rStyle w:val="Hyperlink"/>
@@ -1322,7 +1322,7 @@
                 <w:noProof/>
                 <w:webHidden/>
               </w:rPr>
-              <w:instrText xml:space="preserve"> PAGEREF _Toc40616719 \h </w:instrText>
+              <w:instrText xml:space="preserve"> PAGEREF _Toc41831220 \h </w:instrText>
             </w:r>
             <w:r>
               <w:rPr>
@@ -1371,7 +1371,7 @@
               <w:lang w:eastAsia="en-US"/>
             </w:rPr>
           </w:pPr>
-          <w:hyperlink w:anchor="_Toc40616720" w:history="1">
+          <w:hyperlink w:anchor="_Toc41831221" w:history="1">
             <w:r>
               <w:rPr>
                 <w:rStyle w:val="Hyperlink"/>
@@ -1420,7 +1420,7 @@
                 <w:noProof/>
                 <w:webHidden/>
               </w:rPr>
-              <w:instrText xml:space="preserve"> PAGEREF _Toc40616720 \h </w:instrText>
+              <w:instrText xml:space="preserve"> PAGEREF _Toc41831221 \h </w:instrText>
             </w:r>
             <w:r>
               <w:rPr>
@@ -1467,7 +1467,7 @@
               <w:lang w:eastAsia="en-US"/>
             </w:rPr>
           </w:pPr>
-          <w:hyperlink w:anchor="_Toc40616721" w:history="1">
+          <w:hyperlink w:anchor="_Toc41831222" w:history="1">
             <w:r>
               <w:rPr>
                 <w:rStyle w:val="Hyperlink"/>
@@ -1514,7 +1514,7 @@
                 <w:noProof/>
                 <w:webHidden/>
               </w:rPr>
-              <w:instrText xml:space="preserve"> PAGEREF _Toc40616721 \h </w:instrText>
+              <w:instrText xml:space="preserve"> PAGEREF _Toc41831222 \h </w:instrText>
             </w:r>
             <w:r>
               <w:rPr>
@@ -1563,7 +1563,7 @@
               <w:lang w:eastAsia="en-US"/>
             </w:rPr>
           </w:pPr>
-          <w:hyperlink w:anchor="_Toc40616722" w:history="1">
+          <w:hyperlink w:anchor="_Toc41831223" w:history="1">
             <w:r>
               <w:rPr>
                 <w:rStyle w:val="Hyperlink"/>
@@ -1612,7 +1612,7 @@
                 <w:noProof/>
                 <w:webHidden/>
               </w:rPr>
-              <w:instrText xml:space="preserve"> PAGEREF _Toc40616722 \h </w:instrText>
+              <w:instrText xml:space="preserve"> PAGEREF _Toc41831223 \h </w:instrText>
             </w:r>
             <w:r>
               <w:rPr>
@@ -1659,7 +1659,7 @@
               <w:lang w:eastAsia="en-US"/>
             </w:rPr>
           </w:pPr>
-          <w:hyperlink w:anchor="_Toc40616723" w:history="1">
+          <w:hyperlink w:anchor="_Toc41831224" w:history="1">
             <w:r>
               <w:rPr>
                 <w:rStyle w:val="Hyperlink"/>
@@ -1706,7 +1706,7 @@
                 <w:noProof/>
                 <w:webHidden/>
               </w:rPr>
-              <w:instrText xml:space="preserve"> PAGEREF _Toc40616723 \h </w:instrText>
+              <w:instrText xml:space="preserve"> PAGEREF _Toc41831224 \h </w:instrText>
             </w:r>
             <w:r>
               <w:rPr>
@@ -1753,7 +1753,7 @@
               <w:lang w:eastAsia="en-US"/>
             </w:rPr>
           </w:pPr>
-          <w:hyperlink w:anchor="_Toc40616724" w:history="1">
+          <w:hyperlink w:anchor="_Toc41831225" w:history="1">
             <w:r>
               <w:rPr>
                 <w:rStyle w:val="Hyperlink"/>
@@ -1800,7 +1800,7 @@
                 <w:noProof/>
                 <w:webHidden/>
               </w:rPr>
-              <w:instrText xml:space="preserve"> PAGEREF _Toc40616724 \h </w:instrText>
+              <w:instrText xml:space="preserve"> PAGEREF _Toc41831225 \h </w:instrText>
             </w:r>
             <w:r>
               <w:rPr>
@@ -1847,7 +1847,7 @@
               <w:lang w:eastAsia="en-US"/>
             </w:rPr>
           </w:pPr>
-          <w:hyperlink w:anchor="_Toc40616725" w:history="1">
+          <w:hyperlink w:anchor="_Toc41831226" w:history="1">
             <w:r>
               <w:rPr>
                 <w:rStyle w:val="Hyperlink"/>
@@ -1894,7 +1894,7 @@
                 <w:noProof/>
                 <w:webHidden/>
               </w:rPr>
-              <w:instrText xml:space="preserve"> PAGEREF _Toc40616725 \h </w:instrText>
+              <w:instrText xml:space="preserve"> PAGEREF _Toc41831226 \h </w:instrText>
             </w:r>
             <w:r>
               <w:rPr>
@@ -1941,7 +1941,7 @@
               <w:lang w:eastAsia="en-US"/>
             </w:rPr>
           </w:pPr>
-          <w:hyperlink w:anchor="_Toc40616726" w:history="1">
+          <w:hyperlink w:anchor="_Toc41831227" w:history="1">
             <w:r>
               <w:rPr>
                 <w:rStyle w:val="Hyperlink"/>
@@ -1988,7 +1988,7 @@
                 <w:noProof/>
                 <w:webHidden/>
               </w:rPr>
-              <w:instrText xml:space="preserve"> PAGEREF _Toc40616726 \h </w:instrText>
+              <w:instrText xml:space="preserve"> PAGEREF _Toc41831227 \h </w:instrText>
             </w:r>
             <w:r>
               <w:rPr>
@@ -2035,7 +2035,7 @@
               <w:lang w:eastAsia="en-US"/>
             </w:rPr>
           </w:pPr>
-          <w:hyperlink w:anchor="_Toc40616727" w:history="1">
+          <w:hyperlink w:anchor="_Toc41831228" w:history="1">
             <w:r>
               <w:rPr>
                 <w:rStyle w:val="Hyperlink"/>
@@ -2082,7 +2082,7 @@
                 <w:noProof/>
                 <w:webHidden/>
               </w:rPr>
-              <w:instrText xml:space="preserve"> PAGEREF _Toc40616727 \h </w:instrText>
+              <w:instrText xml:space="preserve"> PAGEREF _Toc41831228 \h </w:instrText>
             </w:r>
             <w:r>
               <w:rPr>
@@ -2129,7 +2129,7 @@
               <w:lang w:eastAsia="en-US"/>
             </w:rPr>
           </w:pPr>
-          <w:hyperlink w:anchor="_Toc40616728" w:history="1">
+          <w:hyperlink w:anchor="_Toc41831229" w:history="1">
             <w:r>
               <w:rPr>
                 <w:rStyle w:val="Hyperlink"/>
@@ -2176,7 +2176,7 @@
                 <w:noProof/>
                 <w:webHidden/>
               </w:rPr>
-              <w:instrText xml:space="preserve"> PAGEREF _Toc40616728 \h </w:instrText>
+              <w:instrText xml:space="preserve"> PAGEREF _Toc41831229 \h </w:instrText>
             </w:r>
             <w:r>
               <w:rPr>
@@ -2223,7 +2223,7 @@
               <w:lang w:eastAsia="en-US"/>
             </w:rPr>
           </w:pPr>
-          <w:hyperlink w:anchor="_Toc40616729" w:history="1">
+          <w:hyperlink w:anchor="_Toc41831230" w:history="1">
             <w:r>
               <w:rPr>
                 <w:rStyle w:val="Hyperlink"/>
@@ -2270,7 +2270,7 @@
                 <w:noProof/>
                 <w:webHidden/>
               </w:rPr>
-              <w:instrText xml:space="preserve"> PAGEREF _Toc40616729 \h </w:instrText>
+              <w:instrText xml:space="preserve"> PAGEREF _Toc41831230 \h </w:instrText>
             </w:r>
             <w:r>
               <w:rPr>
@@ -2317,7 +2317,7 @@
               <w:lang w:eastAsia="en-US"/>
             </w:rPr>
           </w:pPr>
-          <w:hyperlink w:anchor="_Toc40616730" w:history="1">
+          <w:hyperlink w:anchor="_Toc41831231" w:history="1">
             <w:r>
               <w:rPr>
                 <w:rStyle w:val="Hyperlink"/>
@@ -2364,7 +2364,7 @@
                 <w:noProof/>
                 <w:webHidden/>
               </w:rPr>
-              <w:instrText xml:space="preserve"> PAGEREF _Toc40616730 \h </w:instrText>
+              <w:instrText xml:space="preserve"> PAGEREF _Toc41831231 \h </w:instrText>
             </w:r>
             <w:r>
               <w:rPr>
@@ -2413,7 +2413,7 @@
               <w:lang w:eastAsia="en-US"/>
             </w:rPr>
           </w:pPr>
-          <w:hyperlink w:anchor="_Toc40616731" w:history="1">
+          <w:hyperlink w:anchor="_Toc41831232" w:history="1">
             <w:r>
               <w:rPr>
                 <w:rStyle w:val="Hyperlink"/>
@@ -2462,7 +2462,7 @@
                 <w:noProof/>
                 <w:webHidden/>
               </w:rPr>
-              <w:instrText xml:space="preserve"> PAGEREF _Toc40616731 \h </w:instrText>
+              <w:instrText xml:space="preserve"> PAGEREF _Toc41831232 \h </w:instrText>
             </w:r>
             <w:r>
               <w:rPr>
@@ -2509,7 +2509,7 @@
               <w:lang w:eastAsia="en-US"/>
             </w:rPr>
           </w:pPr>
-          <w:hyperlink w:anchor="_Toc40616732" w:history="1">
+          <w:hyperlink w:anchor="_Toc41831233" w:history="1">
             <w:r>
               <w:rPr>
                 <w:rStyle w:val="Hyperlink"/>
@@ -2556,7 +2556,7 @@
                 <w:noProof/>
                 <w:webHidden/>
               </w:rPr>
-              <w:instrText xml:space="preserve"> PAGEREF _Toc40616732 \h </w:instrText>
+              <w:instrText xml:space="preserve"> PAGEREF _Toc41831233 \h </w:instrText>
             </w:r>
             <w:r>
               <w:rPr>
@@ -2603,7 +2603,7 @@
               <w:lang w:eastAsia="en-US"/>
             </w:rPr>
           </w:pPr>
-          <w:hyperlink w:anchor="_Toc40616733" w:history="1">
+          <w:hyperlink w:anchor="_Toc41831234" w:history="1">
             <w:r>
               <w:rPr>
                 <w:rStyle w:val="Hyperlink"/>
@@ -2650,7 +2650,7 @@
                 <w:noProof/>
                 <w:webHidden/>
               </w:rPr>
-              <w:instrText xml:space="preserve"> PAGEREF _Toc40616733 \h </w:instrText>
+              <w:instrText xml:space="preserve"> PAGEREF _Toc41831234 \h </w:instrText>
             </w:r>
             <w:r>
               <w:rPr>
@@ -2697,7 +2697,7 @@
               <w:lang w:eastAsia="en-US"/>
             </w:rPr>
           </w:pPr>
-          <w:hyperlink w:anchor="_Toc40616734" w:history="1">
+          <w:hyperlink w:anchor="_Toc41831235" w:history="1">
             <w:r>
               <w:rPr>
                 <w:rStyle w:val="Hyperlink"/>
@@ -2744,7 +2744,7 @@
                 <w:noProof/>
                 <w:webHidden/>
               </w:rPr>
-              <w:instrText xml:space="preserve"> PAGEREF _Toc40616734 \h </w:instrText>
+              <w:instrText xml:space="preserve"> PAGEREF _Toc41831235 \h </w:instrText>
             </w:r>
             <w:r>
               <w:rPr>
@@ -2764,7 +2764,7 @@
                 <w:noProof/>
                 <w:webHidden/>
               </w:rPr>
-              <w:t>16</w:t>
+              <w:t>17</w:t>
             </w:r>
             <w:r>
               <w:rPr>
@@ -2791,7 +2791,7 @@
               <w:lang w:eastAsia="en-US"/>
             </w:rPr>
           </w:pPr>
-          <w:hyperlink w:anchor="_Toc40616735" w:history="1">
+          <w:hyperlink w:anchor="_Toc41831236" w:history="1">
             <w:r>
               <w:rPr>
                 <w:rStyle w:val="Hyperlink"/>
@@ -2838,7 +2838,7 @@
                 <w:noProof/>
                 <w:webHidden/>
               </w:rPr>
-              <w:instrText xml:space="preserve"> PAGEREF _Toc40616735 \h </w:instrText>
+              <w:instrText xml:space="preserve"> PAGEREF _Toc41831236 \h </w:instrText>
             </w:r>
             <w:r>
               <w:rPr>
@@ -2858,7 +2858,7 @@
                 <w:noProof/>
                 <w:webHidden/>
               </w:rPr>
-              <w:t>16</w:t>
+              <w:t>17</w:t>
             </w:r>
             <w:r>
               <w:rPr>
@@ -2885,7 +2885,7 @@
               <w:lang w:eastAsia="en-US"/>
             </w:rPr>
           </w:pPr>
-          <w:hyperlink w:anchor="_Toc40616736" w:history="1">
+          <w:hyperlink w:anchor="_Toc41831237" w:history="1">
             <w:r>
               <w:rPr>
                 <w:rStyle w:val="Hyperlink"/>
@@ -2932,7 +2932,7 @@
                 <w:noProof/>
                 <w:webHidden/>
               </w:rPr>
-              <w:instrText xml:space="preserve"> PAGEREF _Toc40616736 \h </w:instrText>
+              <w:instrText xml:space="preserve"> PAGEREF _Toc41831237 \h </w:instrText>
             </w:r>
             <w:r>
               <w:rPr>
@@ -2952,7 +2952,7 @@
                 <w:noProof/>
                 <w:webHidden/>
               </w:rPr>
-              <w:t>16</w:t>
+              <w:t>18</w:t>
             </w:r>
             <w:r>
               <w:rPr>
@@ -2981,7 +2981,7 @@
               <w:lang w:eastAsia="en-US"/>
             </w:rPr>
           </w:pPr>
-          <w:hyperlink w:anchor="_Toc40616737" w:history="1">
+          <w:hyperlink w:anchor="_Toc41831238" w:history="1">
             <w:r>
               <w:rPr>
                 <w:rStyle w:val="Hyperlink"/>
@@ -3030,7 +3030,7 @@
                 <w:noProof/>
                 <w:webHidden/>
               </w:rPr>
-              <w:instrText xml:space="preserve"> PAGEREF _Toc40616737 \h </w:instrText>
+              <w:instrText xml:space="preserve"> PAGEREF _Toc41831238 \h </w:instrText>
             </w:r>
             <w:r>
               <w:rPr>
@@ -3050,7 +3050,195 @@
                 <w:noProof/>
                 <w:webHidden/>
               </w:rPr>
-              <w:t>17</w:t>
+              <w:t>19</w:t>
+            </w:r>
+            <w:r>
+              <w:rPr>
+                <w:noProof/>
+                <w:webHidden/>
+              </w:rPr>
+              <w:fldChar w:fldCharType="end"/>
+            </w:r>
+          </w:hyperlink>
+        </w:p>
+        <w:p>
+          <w:pPr>
+            <w:pStyle w:val="TOC2"/>
+            <w:tabs>
+              <w:tab w:val="left" w:pos="880"/>
+              <w:tab w:val="right" w:leader="dot" w:pos="9396"/>
+            </w:tabs>
+            <w:rPr>
+              <w:rFonts w:eastAsiaTheme="minorEastAsia" w:cstheme="minorBidi"/>
+              <w:smallCaps w:val="0"/>
+              <w:noProof/>
+              <w:sz w:val="22"/>
+              <w:szCs w:val="22"/>
+              <w:lang w:eastAsia="en-US"/>
+            </w:rPr>
+          </w:pPr>
+          <w:hyperlink w:anchor="_Toc41831239" w:history="1">
+            <w:r>
+              <w:rPr>
+                <w:rStyle w:val="Hyperlink"/>
+                <w:rFonts w:ascii="Arial" w:hAnsi="Arial" w:cs="Arial"/>
+                <w:noProof/>
+              </w:rPr>
+              <w:t>5.1.</w:t>
+            </w:r>
+            <w:r>
+              <w:rPr>
+                <w:rFonts w:eastAsiaTheme="minorEastAsia" w:cstheme="minorBidi"/>
+                <w:smallCaps w:val="0"/>
+                <w:noProof/>
+                <w:sz w:val="22"/>
+                <w:szCs w:val="22"/>
+                <w:lang w:eastAsia="en-US"/>
+              </w:rPr>
+              <w:tab/>
+            </w:r>
+            <w:r>
+              <w:rPr>
+                <w:rStyle w:val="Hyperlink"/>
+                <w:rFonts w:ascii="Arial" w:hAnsi="Arial" w:cs="Arial"/>
+                <w:noProof/>
+              </w:rPr>
+              <w:t>Initial outcomes</w:t>
+            </w:r>
+            <w:r>
+              <w:rPr>
+                <w:noProof/>
+                <w:webHidden/>
+              </w:rPr>
+              <w:tab/>
+            </w:r>
+            <w:r>
+              <w:rPr>
+                <w:noProof/>
+                <w:webHidden/>
+              </w:rPr>
+              <w:fldChar w:fldCharType="begin"/>
+            </w:r>
+            <w:r>
+              <w:rPr>
+                <w:noProof/>
+                <w:webHidden/>
+              </w:rPr>
+              <w:instrText xml:space="preserve"> PAGEREF _Toc41831239 \h </w:instrText>
+            </w:r>
+            <w:r>
+              <w:rPr>
+                <w:noProof/>
+                <w:webHidden/>
+              </w:rPr>
+            </w:r>
+            <w:r>
+              <w:rPr>
+                <w:noProof/>
+                <w:webHidden/>
+              </w:rPr>
+              <w:fldChar w:fldCharType="separate"/>
+            </w:r>
+            <w:r>
+              <w:rPr>
+                <w:noProof/>
+                <w:webHidden/>
+              </w:rPr>
+              <w:t>19</w:t>
+            </w:r>
+            <w:r>
+              <w:rPr>
+                <w:noProof/>
+                <w:webHidden/>
+              </w:rPr>
+              <w:fldChar w:fldCharType="end"/>
+            </w:r>
+          </w:hyperlink>
+        </w:p>
+        <w:p>
+          <w:pPr>
+            <w:pStyle w:val="TOC2"/>
+            <w:tabs>
+              <w:tab w:val="left" w:pos="880"/>
+              <w:tab w:val="right" w:leader="dot" w:pos="9396"/>
+            </w:tabs>
+            <w:rPr>
+              <w:rFonts w:eastAsiaTheme="minorEastAsia" w:cstheme="minorBidi"/>
+              <w:smallCaps w:val="0"/>
+              <w:noProof/>
+              <w:sz w:val="22"/>
+              <w:szCs w:val="22"/>
+              <w:lang w:eastAsia="en-US"/>
+            </w:rPr>
+          </w:pPr>
+          <w:hyperlink w:anchor="_Toc41831240" w:history="1">
+            <w:r>
+              <w:rPr>
+                <w:rStyle w:val="Hyperlink"/>
+                <w:rFonts w:ascii="Arial" w:hAnsi="Arial" w:cs="Arial"/>
+                <w:noProof/>
+              </w:rPr>
+              <w:t>5.2.</w:t>
+            </w:r>
+            <w:r>
+              <w:rPr>
+                <w:rFonts w:eastAsiaTheme="minorEastAsia" w:cstheme="minorBidi"/>
+                <w:smallCaps w:val="0"/>
+                <w:noProof/>
+                <w:sz w:val="22"/>
+                <w:szCs w:val="22"/>
+                <w:lang w:eastAsia="en-US"/>
+              </w:rPr>
+              <w:tab/>
+            </w:r>
+            <w:r>
+              <w:rPr>
+                <w:rStyle w:val="Hyperlink"/>
+                <w:rFonts w:ascii="Arial" w:hAnsi="Arial" w:cs="Arial"/>
+                <w:noProof/>
+              </w:rPr>
+              <w:t>Further improvements</w:t>
+            </w:r>
+            <w:r>
+              <w:rPr>
+                <w:noProof/>
+                <w:webHidden/>
+              </w:rPr>
+              <w:tab/>
+            </w:r>
+            <w:r>
+              <w:rPr>
+                <w:noProof/>
+                <w:webHidden/>
+              </w:rPr>
+              <w:fldChar w:fldCharType="begin"/>
+            </w:r>
+            <w:r>
+              <w:rPr>
+                <w:noProof/>
+                <w:webHidden/>
+              </w:rPr>
+              <w:instrText xml:space="preserve"> PAGEREF _Toc41831240 \h </w:instrText>
+            </w:r>
+            <w:r>
+              <w:rPr>
+                <w:noProof/>
+                <w:webHidden/>
+              </w:rPr>
+            </w:r>
+            <w:r>
+              <w:rPr>
+                <w:noProof/>
+                <w:webHidden/>
+              </w:rPr>
+              <w:fldChar w:fldCharType="separate"/>
+            </w:r>
+            <w:r>
+              <w:rPr>
+                <w:noProof/>
+                <w:webHidden/>
+              </w:rPr>
+              <w:t>19</w:t>
             </w:r>
             <w:r>
               <w:rPr>
@@ -3079,7 +3267,7 @@
               <w:lang w:eastAsia="en-US"/>
             </w:rPr>
           </w:pPr>
-          <w:hyperlink w:anchor="_Toc40616738" w:history="1">
+          <w:hyperlink w:anchor="_Toc41831241" w:history="1">
             <w:r>
               <w:rPr>
                 <w:rStyle w:val="Hyperlink"/>
@@ -3128,7 +3316,7 @@
                 <w:noProof/>
                 <w:webHidden/>
               </w:rPr>
-              <w:instrText xml:space="preserve"> PAGEREF _Toc40616738 \h </w:instrText>
+              <w:instrText xml:space="preserve"> PAGEREF _Toc41831241 \h </w:instrText>
             </w:r>
             <w:r>
               <w:rPr>
@@ -3148,7 +3336,7 @@
                 <w:noProof/>
                 <w:webHidden/>
               </w:rPr>
-              <w:t>18</w:t>
+              <w:t>20</w:t>
             </w:r>
             <w:r>
               <w:rPr>
@@ -3175,7 +3363,7 @@
               <w:lang w:eastAsia="en-US"/>
             </w:rPr>
           </w:pPr>
-          <w:hyperlink w:anchor="_Toc40616739" w:history="1">
+          <w:hyperlink w:anchor="_Toc41831242" w:history="1">
             <w:r>
               <w:rPr>
                 <w:rStyle w:val="Hyperlink"/>
@@ -3222,7 +3410,7 @@
                 <w:noProof/>
                 <w:webHidden/>
               </w:rPr>
-              <w:instrText xml:space="preserve"> PAGEREF _Toc40616739 \h </w:instrText>
+              <w:instrText xml:space="preserve"> PAGEREF _Toc41831242 \h </w:instrText>
             </w:r>
             <w:r>
               <w:rPr>
@@ -3242,7 +3430,7 @@
                 <w:noProof/>
                 <w:webHidden/>
               </w:rPr>
-              <w:t>18</w:t>
+              <w:t>20</w:t>
             </w:r>
             <w:r>
               <w:rPr>
@@ -3269,7 +3457,7 @@
               <w:lang w:eastAsia="en-US"/>
             </w:rPr>
           </w:pPr>
-          <w:hyperlink w:anchor="_Toc40616740" w:history="1">
+          <w:hyperlink w:anchor="_Toc41831243" w:history="1">
             <w:r>
               <w:rPr>
                 <w:rStyle w:val="Hyperlink"/>
@@ -3316,7 +3504,7 @@
                 <w:noProof/>
                 <w:webHidden/>
               </w:rPr>
-              <w:instrText xml:space="preserve"> PAGEREF _Toc40616740 \h </w:instrText>
+              <w:instrText xml:space="preserve"> PAGEREF _Toc41831243 \h </w:instrText>
             </w:r>
             <w:r>
               <w:rPr>
@@ -3336,7 +3524,7 @@
                 <w:noProof/>
                 <w:webHidden/>
               </w:rPr>
-              <w:t>18</w:t>
+              <w:t>20</w:t>
             </w:r>
             <w:r>
               <w:rPr>
@@ -3363,7 +3551,7 @@
               <w:lang w:eastAsia="en-US"/>
             </w:rPr>
           </w:pPr>
-          <w:hyperlink w:anchor="_Toc40616741" w:history="1">
+          <w:hyperlink w:anchor="_Toc41831244" w:history="1">
             <w:r>
               <w:rPr>
                 <w:rStyle w:val="Hyperlink"/>
@@ -3410,7 +3598,7 @@
                 <w:noProof/>
                 <w:webHidden/>
               </w:rPr>
-              <w:instrText xml:space="preserve"> PAGEREF _Toc40616741 \h </w:instrText>
+              <w:instrText xml:space="preserve"> PAGEREF _Toc41831244 \h </w:instrText>
             </w:r>
             <w:r>
               <w:rPr>
@@ -3430,7 +3618,7 @@
                 <w:noProof/>
                 <w:webHidden/>
               </w:rPr>
-              <w:t>18</w:t>
+              <w:t>20</w:t>
             </w:r>
             <w:r>
               <w:rPr>
@@ -3458,7 +3646,7 @@
               <w:lang w:eastAsia="en-US"/>
             </w:rPr>
           </w:pPr>
-          <w:hyperlink w:anchor="_Toc40616742" w:history="1">
+          <w:hyperlink w:anchor="_Toc41831245" w:history="1">
             <w:r>
               <w:rPr>
                 <w:rStyle w:val="Hyperlink"/>
@@ -3486,7 +3674,7 @@
                 <w:noProof/>
                 <w:webHidden/>
               </w:rPr>
-              <w:instrText xml:space="preserve"> PAGEREF _Toc40616742 \h </w:instrText>
+              <w:instrText xml:space="preserve"> PAGEREF _Toc41831245 \h </w:instrText>
             </w:r>
             <w:r>
               <w:rPr>
@@ -3506,7 +3694,7 @@
                 <w:noProof/>
                 <w:webHidden/>
               </w:rPr>
-              <w:t>19</w:t>
+              <w:t>21</w:t>
             </w:r>
             <w:r>
               <w:rPr>
@@ -3534,7 +3722,7 @@
               <w:lang w:eastAsia="en-US"/>
             </w:rPr>
           </w:pPr>
-          <w:hyperlink w:anchor="_Toc40616743" w:history="1">
+          <w:hyperlink w:anchor="_Toc41831246" w:history="1">
             <w:r>
               <w:rPr>
                 <w:rStyle w:val="Hyperlink"/>
@@ -3562,7 +3750,7 @@
                 <w:noProof/>
                 <w:webHidden/>
               </w:rPr>
-              <w:instrText xml:space="preserve"> PAGEREF _Toc40616743 \h </w:instrText>
+              <w:instrText xml:space="preserve"> PAGEREF _Toc41831246 \h </w:instrText>
             </w:r>
             <w:r>
               <w:rPr>
@@ -3582,7 +3770,7 @@
                 <w:noProof/>
                 <w:webHidden/>
               </w:rPr>
-              <w:t>20</w:t>
+              <w:t>22</w:t>
             </w:r>
             <w:r>
               <w:rPr>
@@ -3610,7 +3798,7 @@
               <w:lang w:eastAsia="en-US"/>
             </w:rPr>
           </w:pPr>
-          <w:hyperlink w:anchor="_Toc40616744" w:history="1">
+          <w:hyperlink w:anchor="_Toc41831247" w:history="1">
             <w:r>
               <w:rPr>
                 <w:rStyle w:val="Hyperlink"/>
@@ -3638,7 +3826,7 @@
                 <w:noProof/>
                 <w:webHidden/>
               </w:rPr>
-              <w:instrText xml:space="preserve"> PAGEREF _Toc40616744 \h </w:instrText>
+              <w:instrText xml:space="preserve"> PAGEREF _Toc41831247 \h </w:instrText>
             </w:r>
             <w:r>
               <w:rPr>
@@ -3658,7 +3846,7 @@
                 <w:noProof/>
                 <w:webHidden/>
               </w:rPr>
-              <w:t>20</w:t>
+              <w:t>22</w:t>
             </w:r>
             <w:r>
               <w:rPr>
@@ -3686,7 +3874,7 @@
               <w:lang w:eastAsia="en-US"/>
             </w:rPr>
           </w:pPr>
-          <w:hyperlink w:anchor="_Toc40616745" w:history="1">
+          <w:hyperlink w:anchor="_Toc41831248" w:history="1">
             <w:r>
               <w:rPr>
                 <w:rStyle w:val="Hyperlink"/>
@@ -3714,7 +3902,7 @@
                 <w:noProof/>
                 <w:webHidden/>
               </w:rPr>
-              <w:instrText xml:space="preserve"> PAGEREF _Toc40616745 \h </w:instrText>
+              <w:instrText xml:space="preserve"> PAGEREF _Toc41831248 \h </w:instrText>
             </w:r>
             <w:r>
               <w:rPr>
@@ -3734,7 +3922,7 @@
                 <w:noProof/>
                 <w:webHidden/>
               </w:rPr>
-              <w:t>20</w:t>
+              <w:t>22</w:t>
             </w:r>
             <w:r>
               <w:rPr>
@@ -3863,7 +4051,7 @@
         </w:rPr>
         <w:fldChar w:fldCharType="separate"/>
       </w:r>
-      <w:hyperlink w:anchor="_Toc41149067" w:history="1">
+      <w:hyperlink w:anchor="_Toc41831249" w:history="1">
         <w:r>
           <w:rPr>
             <w:rStyle w:val="Hyperlink"/>
@@ -3891,7 +4079,7 @@
             <w:noProof/>
             <w:webHidden/>
           </w:rPr>
-          <w:instrText xml:space="preserve"> PAGEREF _Toc41149067 \h </w:instrText>
+          <w:instrText xml:space="preserve"> PAGEREF _Toc41831249 \h </w:instrText>
         </w:r>
         <w:r>
           <w:rPr>
@@ -3937,7 +4125,7 @@
           <w:lang w:eastAsia="en-US"/>
         </w:rPr>
       </w:pPr>
-      <w:hyperlink r:id="rId12" w:anchor="_Toc41149068" w:history="1">
+      <w:hyperlink r:id="rId12" w:anchor="_Toc41831250" w:history="1">
         <w:r>
           <w:rPr>
             <w:rStyle w:val="Hyperlink"/>
@@ -3965,7 +4153,7 @@
             <w:noProof/>
             <w:webHidden/>
           </w:rPr>
-          <w:instrText xml:space="preserve"> PAGEREF _Toc41149068 \h </w:instrText>
+          <w:instrText xml:space="preserve"> PAGEREF _Toc41831250 \h </w:instrText>
         </w:r>
         <w:r>
           <w:rPr>
@@ -4011,7 +4199,7 @@
           <w:lang w:eastAsia="en-US"/>
         </w:rPr>
       </w:pPr>
-      <w:hyperlink r:id="rId13" w:anchor="_Toc41149069" w:history="1">
+      <w:hyperlink r:id="rId13" w:anchor="_Toc41831251" w:history="1">
         <w:r>
           <w:rPr>
             <w:rStyle w:val="Hyperlink"/>
@@ -4039,7 +4227,7 @@
             <w:noProof/>
             <w:webHidden/>
           </w:rPr>
-          <w:instrText xml:space="preserve"> PAGEREF _Toc41149069 \h </w:instrText>
+          <w:instrText xml:space="preserve"> PAGEREF _Toc41831251 \h </w:instrText>
         </w:r>
         <w:r>
           <w:rPr>
@@ -4072,6 +4260,80 @@
     </w:p>
     <w:p>
       <w:pPr>
+        <w:pStyle w:val="TableofFigures"/>
+        <w:tabs>
+          <w:tab w:val="right" w:leader="dot" w:pos="9396"/>
+        </w:tabs>
+        <w:rPr>
+          <w:rFonts w:eastAsiaTheme="minorEastAsia" w:cstheme="minorBidi"/>
+          <w:caps w:val="0"/>
+          <w:noProof/>
+          <w:sz w:val="22"/>
+          <w:szCs w:val="22"/>
+          <w:lang w:eastAsia="en-US"/>
+        </w:rPr>
+      </w:pPr>
+      <w:hyperlink w:anchor="_Toc41831252" w:history="1">
+        <w:r>
+          <w:rPr>
+            <w:rStyle w:val="Hyperlink"/>
+            <w:rFonts w:ascii="Times New Roman" w:eastAsiaTheme="majorEastAsia" w:hAnsi="Times New Roman" w:cs="Times New Roman"/>
+            <w:noProof/>
+          </w:rPr>
+          <w:t>Figure 4: Solver architecture</w:t>
+        </w:r>
+        <w:r>
+          <w:rPr>
+            <w:noProof/>
+            <w:webHidden/>
+          </w:rPr>
+          <w:tab/>
+        </w:r>
+        <w:r>
+          <w:rPr>
+            <w:noProof/>
+            <w:webHidden/>
+          </w:rPr>
+          <w:fldChar w:fldCharType="begin"/>
+        </w:r>
+        <w:r>
+          <w:rPr>
+            <w:noProof/>
+            <w:webHidden/>
+          </w:rPr>
+          <w:instrText xml:space="preserve"> PAGEREF _Toc41831252 \h </w:instrText>
+        </w:r>
+        <w:r>
+          <w:rPr>
+            <w:noProof/>
+            <w:webHidden/>
+          </w:rPr>
+        </w:r>
+        <w:r>
+          <w:rPr>
+            <w:noProof/>
+            <w:webHidden/>
+          </w:rPr>
+          <w:fldChar w:fldCharType="separate"/>
+        </w:r>
+        <w:r>
+          <w:rPr>
+            <w:noProof/>
+            <w:webHidden/>
+          </w:rPr>
+          <w:t>17</w:t>
+        </w:r>
+        <w:r>
+          <w:rPr>
+            <w:noProof/>
+            <w:webHidden/>
+          </w:rPr>
+          <w:fldChar w:fldCharType="end"/>
+        </w:r>
+      </w:hyperlink>
+    </w:p>
+    <w:p>
+      <w:pPr>
         <w:pStyle w:val="Default"/>
         <w:jc w:val="both"/>
         <w:rPr>
@@ -4217,7 +4479,7 @@
           <w:color w:val="auto"/>
         </w:rPr>
       </w:pPr>
-      <w:bookmarkStart w:id="0" w:name="_Toc40616716"/>
+      <w:bookmarkStart w:id="0" w:name="_Toc41831217"/>
       <w:r>
         <w:rPr>
           <w:rFonts w:ascii="Arial" w:hAnsi="Arial" w:cs="Arial"/>
@@ -4379,7 +4641,7 @@
           <w:szCs w:val="28"/>
         </w:rPr>
       </w:pPr>
-      <w:bookmarkStart w:id="1" w:name="_Toc40616717"/>
+      <w:bookmarkStart w:id="1" w:name="_Toc41831218"/>
       <w:r>
         <w:rPr>
           <w:rFonts w:ascii="Arial" w:hAnsi="Arial" w:cs="Arial"/>
@@ -4423,7 +4685,7 @@
           <w:szCs w:val="28"/>
         </w:rPr>
       </w:pPr>
-      <w:bookmarkStart w:id="2" w:name="_Toc40616718"/>
+      <w:bookmarkStart w:id="2" w:name="_Toc41831219"/>
       <w:r>
         <w:rPr>
           <w:rFonts w:ascii="Arial" w:hAnsi="Arial" w:cs="Arial"/>
@@ -4467,7 +4729,7 @@
           <w:szCs w:val="28"/>
         </w:rPr>
       </w:pPr>
-      <w:bookmarkStart w:id="3" w:name="_Toc40616719"/>
+      <w:bookmarkStart w:id="3" w:name="_Toc41831220"/>
       <w:r>
         <w:rPr>
           <w:rFonts w:ascii="Arial" w:hAnsi="Arial" w:cs="Arial"/>
@@ -4513,7 +4775,7 @@
           <w:color w:val="auto"/>
         </w:rPr>
       </w:pPr>
-      <w:bookmarkStart w:id="4" w:name="_Toc40616720"/>
+      <w:bookmarkStart w:id="4" w:name="_Toc41831221"/>
       <w:r>
         <w:rPr>
           <w:rFonts w:ascii="Arial" w:hAnsi="Arial" w:cs="Arial"/>
@@ -4551,7 +4813,7 @@
           <w:szCs w:val="28"/>
         </w:rPr>
       </w:pPr>
-      <w:bookmarkStart w:id="5" w:name="_Toc40616721"/>
+      <w:bookmarkStart w:id="5" w:name="_Toc41831222"/>
       <w:r>
         <w:rPr>
           <w:rFonts w:ascii="Arial" w:hAnsi="Arial" w:cs="Arial"/>
@@ -4597,7 +4859,7 @@
           <w:color w:val="auto"/>
         </w:rPr>
       </w:pPr>
-      <w:bookmarkStart w:id="6" w:name="_Toc40616722"/>
+      <w:bookmarkStart w:id="6" w:name="_Toc41831223"/>
       <w:r>
         <w:rPr>
           <w:rFonts w:ascii="Arial" w:hAnsi="Arial" w:cs="Arial"/>
@@ -4752,7 +5014,7 @@
           <w:szCs w:val="28"/>
         </w:rPr>
       </w:pPr>
-      <w:bookmarkStart w:id="7" w:name="_Toc40616723"/>
+      <w:bookmarkStart w:id="7" w:name="_Toc41831224"/>
       <w:r>
         <w:rPr>
           <w:rFonts w:ascii="Arial" w:hAnsi="Arial" w:cs="Arial"/>
@@ -5044,7 +5306,7 @@
           <w:szCs w:val="28"/>
         </w:rPr>
       </w:pPr>
-      <w:bookmarkStart w:id="10" w:name="_Toc40616724"/>
+      <w:bookmarkStart w:id="10" w:name="_Toc41831225"/>
       <w:r>
         <w:rPr>
           <w:rFonts w:ascii="Arial" w:hAnsi="Arial" w:cs="Arial"/>
@@ -5284,7 +5546,7 @@
           <w:szCs w:val="28"/>
         </w:rPr>
       </w:pPr>
-      <w:bookmarkStart w:id="11" w:name="_Toc40616725"/>
+      <w:bookmarkStart w:id="11" w:name="_Toc41831226"/>
       <w:r>
         <w:rPr>
           <w:rFonts w:ascii="Arial" w:hAnsi="Arial" w:cs="Arial"/>
@@ -5373,7 +5635,7 @@
           <w:szCs w:val="28"/>
         </w:rPr>
       </w:pPr>
-      <w:bookmarkStart w:id="12" w:name="_Toc40616726"/>
+      <w:bookmarkStart w:id="12" w:name="_Toc41831227"/>
       <w:r>
         <w:rPr>
           <w:rFonts w:ascii="Arial" w:hAnsi="Arial" w:cs="Arial"/>
@@ -5535,7 +5797,7 @@
           <w:szCs w:val="28"/>
         </w:rPr>
       </w:pPr>
-      <w:bookmarkStart w:id="13" w:name="_Toc40616727"/>
+      <w:bookmarkStart w:id="13" w:name="_Toc41831228"/>
       <w:r>
         <w:rPr>
           <w:rFonts w:ascii="Arial" w:hAnsi="Arial" w:cs="Arial"/>
@@ -5594,7 +5856,7 @@
           <w:szCs w:val="28"/>
         </w:rPr>
       </w:pPr>
-      <w:bookmarkStart w:id="14" w:name="_Toc40616728"/>
+      <w:bookmarkStart w:id="14" w:name="_Toc41831229"/>
       <w:r>
         <w:rPr>
           <w:rFonts w:ascii="Arial" w:hAnsi="Arial" w:cs="Arial"/>
@@ -5852,7 +6114,7 @@
           <w:szCs w:val="28"/>
         </w:rPr>
       </w:pPr>
-      <w:bookmarkStart w:id="15" w:name="_Toc40616729"/>
+      <w:bookmarkStart w:id="15" w:name="_Toc41831230"/>
       <w:r>
         <w:rPr>
           <w:rFonts w:ascii="Arial" w:hAnsi="Arial" w:cs="Arial"/>
@@ -6124,7 +6386,7 @@
           <w:szCs w:val="28"/>
         </w:rPr>
       </w:pPr>
-      <w:bookmarkStart w:id="16" w:name="_Toc40616730"/>
+      <w:bookmarkStart w:id="16" w:name="_Toc41831231"/>
       <w:r>
         <w:rPr>
           <w:rFonts w:ascii="Arial" w:hAnsi="Arial" w:cs="Arial"/>
@@ -6174,7 +6436,7 @@
           <w:color w:val="auto"/>
         </w:rPr>
       </w:pPr>
-      <w:bookmarkStart w:id="17" w:name="_Toc40616731"/>
+      <w:bookmarkStart w:id="17" w:name="_Toc41831232"/>
       <w:r>
         <w:rPr>
           <w:rFonts w:ascii="Arial" w:hAnsi="Arial" w:cs="Arial"/>
@@ -6375,7 +6637,7 @@
           <w:szCs w:val="28"/>
         </w:rPr>
       </w:pPr>
-      <w:bookmarkStart w:id="19" w:name="_Toc40616732"/>
+      <w:bookmarkStart w:id="19" w:name="_Toc41831233"/>
       <w:r>
         <w:rPr>
           <w:rFonts w:ascii="Arial" w:hAnsi="Arial" w:cs="Arial"/>
@@ -6758,28 +7020,21 @@
       <w:pPr>
         <w:pStyle w:val="ME"/>
       </w:pPr>
-    </w:p>
-    <w:p>
-      <w:pPr>
-        <w:pStyle w:val="ME"/>
-        <w:keepNext/>
-        <w:ind w:firstLine="0"/>
-      </w:pPr>
       <w:r>
         <w:rPr>
           <w:noProof/>
         </w:rPr>
         <w:drawing>
-          <wp:anchor distT="0" distB="0" distL="114300" distR="114300" simplePos="0" relativeHeight="251673600" behindDoc="0" locked="0" layoutInCell="1" allowOverlap="1" wp14:anchorId="688E5468" wp14:editId="5EE8373E">
+          <wp:anchor distT="0" distB="0" distL="114300" distR="114300" simplePos="0" relativeHeight="251673600" behindDoc="0" locked="0" layoutInCell="1" allowOverlap="1" wp14:anchorId="688E5468" wp14:editId="411AE356">
             <wp:simplePos x="0" y="0"/>
             <wp:positionH relativeFrom="margin">
-              <wp:align>center</wp:align>
+              <wp:posOffset>-511175</wp:posOffset>
             </wp:positionH>
             <wp:positionV relativeFrom="paragraph">
-              <wp:posOffset>0</wp:posOffset>
+              <wp:posOffset>262890</wp:posOffset>
             </wp:positionV>
-            <wp:extent cx="6993255" cy="4282440"/>
-            <wp:effectExtent l="0" t="0" r="0" b="3810"/>
+            <wp:extent cx="6993255" cy="4134485"/>
+            <wp:effectExtent l="0" t="0" r="0" b="0"/>
             <wp:wrapTopAndBottom/>
             <wp:docPr id="6" name="Picture 6"/>
             <wp:cNvGraphicFramePr>
@@ -6807,7 +7062,7 @@
                   <pic:spPr>
                     <a:xfrm>
                       <a:off x="0" y="0"/>
-                      <a:ext cx="6993255" cy="4282440"/>
+                      <a:ext cx="6993255" cy="4134485"/>
                     </a:xfrm>
                     <a:prstGeom prst="rect">
                       <a:avLst/>
@@ -6828,6 +7083,13 @@
     </w:p>
     <w:p>
       <w:pPr>
+        <w:pStyle w:val="ME"/>
+        <w:keepNext/>
+        <w:ind w:firstLine="0"/>
+      </w:pPr>
+    </w:p>
+    <w:p>
+      <w:pPr>
         <w:pStyle w:val="Caption"/>
         <w:jc w:val="center"/>
         <w:rPr>
@@ -6836,7 +7098,7 @@
           <w:szCs w:val="24"/>
         </w:rPr>
       </w:pPr>
-      <w:bookmarkStart w:id="20" w:name="_Toc41149067"/>
+      <w:bookmarkStart w:id="20" w:name="_Toc41831249"/>
       <w:r>
         <w:rPr>
           <w:rFonts w:ascii="Times New Roman" w:hAnsi="Times New Roman" w:cs="Times New Roman"/>
@@ -6909,7 +7171,13 @@
         <w:t>From a high-level perspective, t</w:t>
       </w:r>
       <w:r>
-        <w:t xml:space="preserve">he goal of the Solver is to solve one or more problems. A problem consists of distributing operations on a given time interval </w:t>
+        <w:t xml:space="preserve">he goal of the </w:t>
+      </w:r>
+      <w:r>
+        <w:t>s</w:t>
+      </w:r>
+      <w:r>
+        <w:t xml:space="preserve">olver is to solve one or more problems. A problem consists of distributing operations on a given time interval </w:t>
       </w:r>
       <w:r>
         <w:t>respecting some</w:t>
@@ -7012,7 +7280,13 @@
         <w:t>s</w:t>
       </w:r>
       <w:r>
-        <w:t xml:space="preserve"> presents in detail the input and output of the Solver.</w:t>
+        <w:t xml:space="preserve"> present in detail the input and output of the </w:t>
+      </w:r>
+      <w:r>
+        <w:t>s</w:t>
+      </w:r>
+      <w:r>
+        <w:t>olver.</w:t>
       </w:r>
     </w:p>
     <w:bookmarkEnd w:id="21"/>
@@ -7023,8 +7297,8 @@
       <w:r>
         <w:t xml:space="preserve"> </w:t>
       </w:r>
-      <w:bookmarkStart w:id="22" w:name="_Hlk41738505"/>
-      <w:bookmarkStart w:id="23" w:name="_Hlk41740410"/>
+      <w:bookmarkStart w:id="22" w:name="_Hlk41740410"/>
+      <w:bookmarkStart w:id="23" w:name="_Hlk41738505"/>
       <w:r>
         <w:t xml:space="preserve">The Problems API contains 3 fields from a top </w:t>
       </w:r>
@@ -7043,7 +7317,7 @@
       <w:r>
         <w:t xml:space="preserve">the duration </w:t>
       </w:r>
-      <w:bookmarkEnd w:id="23"/>
+      <w:bookmarkEnd w:id="22"/>
       <w:r>
         <w:t>timeline</w:t>
       </w:r>
@@ -7114,7 +7388,13 @@
         <w:t xml:space="preserve"> An operation is defined by a unique key, a name, a fixed duration and some resource keys that </w:t>
       </w:r>
       <w:r>
-        <w:t xml:space="preserve">might perform it. A resource has a unique key and a name. The Solver supports three kind of costs and </w:t>
+        <w:t xml:space="preserve">might perform it. A resource has a unique key and a name. The </w:t>
+      </w:r>
+      <w:r>
+        <w:t>s</w:t>
+      </w:r>
+      <w:r>
+        <w:t xml:space="preserve">olver supports three kind of costs and </w:t>
       </w:r>
       <w:r>
         <w:t>these</w:t>
@@ -7235,7 +7515,10 @@
         <w:t xml:space="preserve">In terms of constraints, the </w:t>
       </w:r>
       <w:r>
-        <w:t>Solver</w:t>
+        <w:t>s</w:t>
+      </w:r>
+      <w:r>
+        <w:t>olver</w:t>
       </w:r>
       <w:r>
         <w:t xml:space="preserve"> implements </w:t>
@@ -7246,7 +7529,7 @@
       <w:r>
         <w:t xml:space="preserve"> and </w:t>
       </w:r>
-      <w:bookmarkEnd w:id="22"/>
+      <w:bookmarkEnd w:id="23"/>
       <w:r>
         <w:t>these are</w:t>
       </w:r>
@@ -7383,7 +7666,13 @@
         <w:t>The last two constraints are enforced by default on the</w:t>
       </w:r>
       <w:r>
-        <w:t xml:space="preserve"> Solvers</w:t>
+        <w:t xml:space="preserve"> </w:t>
+      </w:r>
+      <w:r>
+        <w:t>s</w:t>
+      </w:r>
+      <w:r>
+        <w:t>olvers</w:t>
       </w:r>
       <w:r>
         <w:t xml:space="preserve"> model, while the other four are exposed as </w:t>
@@ -7483,7 +7772,25 @@
         <w:pStyle w:val="ME"/>
       </w:pPr>
       <w:r>
-        <w:t xml:space="preserve">The Solver contains a basic model which is capable of distributing operations in time for one day only, providing the best solution by the defined criteria. It is an exemplative model, having a lot of limitations when considering on what time interval can the distribution extend. The Solver model and business logic correctness is assured by 33 validation tests. They cover sufficient input cases to approve the </w:t>
+        <w:t xml:space="preserve">The </w:t>
+      </w:r>
+      <w:r>
+        <w:t>s</w:t>
+      </w:r>
+      <w:r>
+        <w:t xml:space="preserve">olver contains a basic model which is capable of distributing operations in time for one day only, providing the best solution by the defined criteria. It is an exemplative model, having a lot of limitations when considering on what time interval can the distribution extend. The </w:t>
+      </w:r>
+      <w:r>
+        <w:t>s</w:t>
+      </w:r>
+      <w:r>
+        <w:t xml:space="preserve">olver model and business logic correctness </w:t>
+      </w:r>
+      <w:r>
+        <w:t>are</w:t>
+      </w:r>
+      <w:r>
+        <w:t xml:space="preserve"> assured by 33 validation tests. They cover sufficient input cases to approve the </w:t>
       </w:r>
       <w:r>
         <w:t>f</w:t>
@@ -7655,7 +7962,7 @@
                                 <w:szCs w:val="24"/>
                               </w:rPr>
                             </w:pPr>
-                            <w:bookmarkStart w:id="24" w:name="_Toc41149068"/>
+                            <w:bookmarkStart w:id="24" w:name="_Toc41831250"/>
                             <w:r>
                               <w:rPr>
                                 <w:rFonts w:ascii="Times New Roman" w:hAnsi="Times New Roman" w:cs="Times New Roman"/>
@@ -7753,7 +8060,7 @@
                           <w:szCs w:val="24"/>
                         </w:rPr>
                       </w:pPr>
-                      <w:bookmarkStart w:id="25" w:name="_Toc41149068"/>
+                      <w:bookmarkStart w:id="25" w:name="_Toc41831250"/>
                       <w:r>
                         <w:rPr>
                           <w:rFonts w:ascii="Times New Roman" w:hAnsi="Times New Roman" w:cs="Times New Roman"/>
@@ -7886,7 +8193,7 @@
                                 <w:szCs w:val="24"/>
                               </w:rPr>
                             </w:pPr>
-                            <w:bookmarkStart w:id="26" w:name="_Toc41149069"/>
+                            <w:bookmarkStart w:id="26" w:name="_Toc41831251"/>
                             <w:r>
                               <w:rPr>
                                 <w:rFonts w:ascii="Times New Roman" w:hAnsi="Times New Roman" w:cs="Times New Roman"/>
@@ -7980,7 +8287,7 @@
                           <w:szCs w:val="24"/>
                         </w:rPr>
                       </w:pPr>
-                      <w:bookmarkStart w:id="27" w:name="_Toc41149069"/>
+                      <w:bookmarkStart w:id="27" w:name="_Toc41831251"/>
                       <w:r>
                         <w:rPr>
                           <w:rFonts w:ascii="Times New Roman" w:hAnsi="Times New Roman" w:cs="Times New Roman"/>
@@ -8129,7 +8436,7 @@
           <w:szCs w:val="28"/>
         </w:rPr>
       </w:pPr>
-      <w:bookmarkStart w:id="28" w:name="_Toc40616733"/>
+      <w:bookmarkStart w:id="28" w:name="_Toc41831234"/>
       <w:r>
         <w:rPr>
           <w:rFonts w:ascii="Arial" w:hAnsi="Arial" w:cs="Arial"/>
@@ -8155,13 +8462,262 @@
         <w:pStyle w:val="ME"/>
       </w:pPr>
       <w:r>
-        <w:t>+</w:t>
-      </w:r>
-      <w:r>
-        <w:t xml:space="preserve"> </w:t>
-      </w:r>
-      <w:r>
-        <w:t>packages</w:t>
+        <w:t xml:space="preserve">The project is named planr and is composed of three subprojects: planr-api, planr-core and planr-gatling. The architecture of the </w:t>
+      </w:r>
+      <w:r>
+        <w:t xml:space="preserve">solver </w:t>
+      </w:r>
+      <w:r>
+        <w:t xml:space="preserve">microservice includes only the first two, the api and the core, while the last module contains the performance test definitions. The api contains the </w:t>
+      </w:r>
+      <w:r>
+        <w:t>so-called</w:t>
+      </w:r>
+      <w:r>
+        <w:t xml:space="preserve"> case classes which are the input and output messages of the </w:t>
+      </w:r>
+      <w:r>
+        <w:t>s</w:t>
+      </w:r>
+      <w:r>
+        <w:t xml:space="preserve">olver described in the previous subsection, and the </w:t>
+      </w:r>
+      <w:r>
+        <w:t>main and test</w:t>
+      </w:r>
+      <w:r>
+        <w:t xml:space="preserve"> service interface</w:t>
+      </w:r>
+      <w:r>
+        <w:t>s</w:t>
+      </w:r>
+      <w:r>
+        <w:t xml:space="preserve"> that </w:t>
+      </w:r>
+      <w:r>
+        <w:t>are</w:t>
+      </w:r>
+      <w:r>
+        <w:t xml:space="preserve"> bound to the main controller</w:t>
+      </w:r>
+      <w:r>
+        <w:t xml:space="preserve"> to expose the ‘/solve’ and the ‘/test’ route</w:t>
+      </w:r>
+      <w:r>
+        <w:t>s</w:t>
+      </w:r>
+      <w:r>
+        <w:t>. As a request is captured by the controller, the implementations of the mentioned interfaces are invoked. While the Test</w:t>
+      </w:r>
+      <w:r>
+        <w:t>S</w:t>
+      </w:r>
+      <w:r>
+        <w:t>ervice returns a plain ‘OK!’ message to the requester, the Solve</w:t>
+      </w:r>
+      <w:r>
+        <w:t>rS</w:t>
+      </w:r>
+      <w:r>
+        <w:t xml:space="preserve">ervice hands over the execution flow to the </w:t>
+      </w:r>
+      <w:r>
+        <w:t>S</w:t>
+      </w:r>
+      <w:r>
+        <w:t>olve</w:t>
+      </w:r>
+      <w:r>
+        <w:t>rA</w:t>
+      </w:r>
+      <w:r>
+        <w:t xml:space="preserve">ctor, moment in which a shift happens from the </w:t>
+      </w:r>
+      <w:r>
+        <w:t>initial</w:t>
+      </w:r>
+      <w:r>
+        <w:t xml:space="preserve"> REST</w:t>
+      </w:r>
+      <w:r>
+        <w:t xml:space="preserve"> thread pool to the </w:t>
+      </w:r>
+      <w:r>
+        <w:t xml:space="preserve">solver thread pool. This separation of dispatchers is when the vertical scale intervenes, allowing the developer to configure how much resources should be allocated to the segment in which the heavy computations are done. </w:t>
+      </w:r>
+      <w:r>
+        <w:t xml:space="preserve">On the actor side </w:t>
+      </w:r>
+      <w:r>
+        <w:t xml:space="preserve">first </w:t>
+      </w:r>
+      <w:r>
+        <w:t>the solver model is built, creating the variance domain</w:t>
+      </w:r>
+      <w:r>
+        <w:t>s</w:t>
+      </w:r>
+      <w:r>
+        <w:t xml:space="preserve"> of the search space</w:t>
+      </w:r>
+      <w:r>
+        <w:t>s</w:t>
+      </w:r>
+      <w:r>
+        <w:t>, the constraints and the cost criteria</w:t>
+      </w:r>
+      <w:r>
+        <w:t>. Then the model is solved and the available solutions are extracted. The actor then responds to its sender with the obtained results. The responses from all the actor instances are collected and served back to the initial requester as the final response. The whole flow is represented by Figure x.4</w:t>
+      </w:r>
+      <w:r>
+        <w:t>.</w:t>
+      </w:r>
+    </w:p>
+    <w:p>
+      <w:pPr>
+        <w:pStyle w:val="ME"/>
+        <w:keepNext/>
+      </w:pPr>
+      <w:r>
+        <w:rPr>
+          <w:noProof/>
+        </w:rPr>
+        <w:lastRenderedPageBreak/>
+        <w:drawing>
+          <wp:anchor distT="0" distB="0" distL="114300" distR="114300" simplePos="0" relativeHeight="251674624" behindDoc="0" locked="0" layoutInCell="1" allowOverlap="1" wp14:anchorId="2C5861BD" wp14:editId="482F3407">
+            <wp:simplePos x="0" y="0"/>
+            <wp:positionH relativeFrom="margin">
+              <wp:posOffset>-8255</wp:posOffset>
+            </wp:positionH>
+            <wp:positionV relativeFrom="paragraph">
+              <wp:posOffset>90170</wp:posOffset>
+            </wp:positionV>
+            <wp:extent cx="5972810" cy="5425440"/>
+            <wp:effectExtent l="0" t="0" r="8890" b="3810"/>
+            <wp:wrapTopAndBottom/>
+            <wp:docPr id="5" name="Picture 5"/>
+            <wp:cNvGraphicFramePr>
+              <a:graphicFrameLocks xmlns:a="http://schemas.openxmlformats.org/drawingml/2006/main" noChangeAspect="1"/>
+            </wp:cNvGraphicFramePr>
+            <a:graphic xmlns:a="http://schemas.openxmlformats.org/drawingml/2006/main">
+              <a:graphicData uri="http://schemas.openxmlformats.org/drawingml/2006/picture">
+                <pic:pic xmlns:pic="http://schemas.openxmlformats.org/drawingml/2006/picture">
+                  <pic:nvPicPr>
+                    <pic:cNvPr id="5" name="architecture.png"/>
+                    <pic:cNvPicPr/>
+                  </pic:nvPicPr>
+                  <pic:blipFill>
+                    <a:blip r:embed="rId17">
+                      <a:extLst>
+                        <a:ext uri="{28A0092B-C50C-407E-A947-70E740481C1C}">
+                          <a14:useLocalDpi xmlns:a14="http://schemas.microsoft.com/office/drawing/2010/main" val="0"/>
+                        </a:ext>
+                      </a:extLst>
+                    </a:blip>
+                    <a:stretch>
+                      <a:fillRect/>
+                    </a:stretch>
+                  </pic:blipFill>
+                  <pic:spPr>
+                    <a:xfrm>
+                      <a:off x="0" y="0"/>
+                      <a:ext cx="5972810" cy="5425440"/>
+                    </a:xfrm>
+                    <a:prstGeom prst="rect">
+                      <a:avLst/>
+                    </a:prstGeom>
+                  </pic:spPr>
+                </pic:pic>
+              </a:graphicData>
+            </a:graphic>
+            <wp14:sizeRelV relativeFrom="margin">
+              <wp14:pctHeight>0</wp14:pctHeight>
+            </wp14:sizeRelV>
+          </wp:anchor>
+        </w:drawing>
+      </w:r>
+    </w:p>
+    <w:p>
+      <w:pPr>
+        <w:pStyle w:val="Caption"/>
+        <w:jc w:val="center"/>
+        <w:rPr>
+          <w:rFonts w:ascii="Times New Roman" w:hAnsi="Times New Roman" w:cs="Times New Roman"/>
+          <w:sz w:val="24"/>
+          <w:szCs w:val="24"/>
+        </w:rPr>
+      </w:pPr>
+      <w:bookmarkStart w:id="29" w:name="_Toc41831252"/>
+      <w:r>
+        <w:rPr>
+          <w:rFonts w:ascii="Times New Roman" w:hAnsi="Times New Roman" w:cs="Times New Roman"/>
+          <w:sz w:val="24"/>
+          <w:szCs w:val="24"/>
+        </w:rPr>
+        <w:t xml:space="preserve">Figure </w:t>
+      </w:r>
+      <w:r>
+        <w:rPr>
+          <w:rFonts w:ascii="Times New Roman" w:hAnsi="Times New Roman" w:cs="Times New Roman"/>
+          <w:sz w:val="24"/>
+          <w:szCs w:val="24"/>
+        </w:rPr>
+        <w:fldChar w:fldCharType="begin"/>
+      </w:r>
+      <w:r>
+        <w:rPr>
+          <w:rFonts w:ascii="Times New Roman" w:hAnsi="Times New Roman" w:cs="Times New Roman"/>
+          <w:sz w:val="24"/>
+          <w:szCs w:val="24"/>
+        </w:rPr>
+        <w:instrText xml:space="preserve"> SEQ Figure \* ARABIC </w:instrText>
+      </w:r>
+      <w:r>
+        <w:rPr>
+          <w:rFonts w:ascii="Times New Roman" w:hAnsi="Times New Roman" w:cs="Times New Roman"/>
+          <w:sz w:val="24"/>
+          <w:szCs w:val="24"/>
+        </w:rPr>
+        <w:fldChar w:fldCharType="separate"/>
+      </w:r>
+      <w:r>
+        <w:rPr>
+          <w:rFonts w:ascii="Times New Roman" w:hAnsi="Times New Roman" w:cs="Times New Roman"/>
+          <w:noProof/>
+          <w:sz w:val="24"/>
+          <w:szCs w:val="24"/>
+        </w:rPr>
+        <w:t>4</w:t>
+      </w:r>
+      <w:r>
+        <w:rPr>
+          <w:rFonts w:ascii="Times New Roman" w:hAnsi="Times New Roman" w:cs="Times New Roman"/>
+          <w:sz w:val="24"/>
+          <w:szCs w:val="24"/>
+        </w:rPr>
+        <w:fldChar w:fldCharType="end"/>
+      </w:r>
+      <w:r>
+        <w:rPr>
+          <w:rFonts w:ascii="Times New Roman" w:hAnsi="Times New Roman" w:cs="Times New Roman"/>
+          <w:sz w:val="24"/>
+          <w:szCs w:val="24"/>
+        </w:rPr>
+        <w:t>: Solver architecture</w:t>
+      </w:r>
+      <w:bookmarkEnd w:id="29"/>
+    </w:p>
+    <w:p>
+      <w:pPr>
+        <w:pStyle w:val="ME"/>
+      </w:pPr>
+    </w:p>
+    <w:p>
+      <w:pPr>
+        <w:pStyle w:val="ME"/>
+      </w:pPr>
+      <w:r>
+        <w:t>TODO</w:t>
       </w:r>
     </w:p>
     <w:p>
@@ -8183,7 +8739,7 @@
           <w:szCs w:val="28"/>
         </w:rPr>
       </w:pPr>
-      <w:bookmarkStart w:id="29" w:name="_Toc40616734"/>
+      <w:bookmarkStart w:id="30" w:name="_Toc41831235"/>
       <w:r>
         <w:rPr>
           <w:rFonts w:ascii="Arial" w:hAnsi="Arial" w:cs="Arial"/>
@@ -8193,7 +8749,7 @@
         </w:rPr>
         <w:t>Build and deployment</w:t>
       </w:r>
-      <w:bookmarkEnd w:id="29"/>
+      <w:bookmarkEnd w:id="30"/>
     </w:p>
     <w:p>
       <w:pPr>
@@ -8225,7 +8781,7 @@
           <w:szCs w:val="28"/>
         </w:rPr>
       </w:pPr>
-      <w:bookmarkStart w:id="30" w:name="_Toc40616735"/>
+      <w:bookmarkStart w:id="31" w:name="_Toc41831236"/>
       <w:r>
         <w:rPr>
           <w:rFonts w:ascii="Arial" w:hAnsi="Arial" w:cs="Arial"/>
@@ -8235,7 +8791,7 @@
         </w:rPr>
         <w:t>Test scenarios</w:t>
       </w:r>
-      <w:bookmarkEnd w:id="30"/>
+      <w:bookmarkEnd w:id="31"/>
     </w:p>
     <w:p>
       <w:pPr>
@@ -8267,7 +8823,7 @@
           <w:szCs w:val="28"/>
         </w:rPr>
       </w:pPr>
-      <w:bookmarkStart w:id="31" w:name="_Toc40616736"/>
+      <w:bookmarkStart w:id="32" w:name="_Toc41831237"/>
       <w:r>
         <w:rPr>
           <w:rFonts w:ascii="Arial" w:hAnsi="Arial" w:cs="Arial"/>
@@ -8277,7 +8833,7 @@
         </w:rPr>
         <w:t>Resource limitation</w:t>
       </w:r>
-      <w:bookmarkEnd w:id="31"/>
+      <w:bookmarkEnd w:id="32"/>
     </w:p>
     <w:p>
       <w:pPr>
@@ -8304,6 +8860,7 @@
         </w:rPr>
       </w:pPr>
       <w:r>
+        <w:lastRenderedPageBreak/>
         <w:br w:type="page"/>
       </w:r>
     </w:p>
@@ -8319,7 +8876,7 @@
           <w:color w:val="auto"/>
         </w:rPr>
       </w:pPr>
-      <w:bookmarkStart w:id="32" w:name="_Toc40616737"/>
+      <w:bookmarkStart w:id="33" w:name="_Toc41831238"/>
       <w:r>
         <w:rPr>
           <w:rFonts w:ascii="Arial" w:hAnsi="Arial" w:cs="Arial"/>
@@ -8328,7 +8885,7 @@
         <w:lastRenderedPageBreak/>
         <w:t>Results</w:t>
       </w:r>
-      <w:bookmarkEnd w:id="32"/>
+      <w:bookmarkEnd w:id="33"/>
     </w:p>
     <w:p>
       <w:pPr>
@@ -8337,6 +8894,89 @@
       <w:r>
         <w:t>.</w:t>
       </w:r>
+    </w:p>
+    <w:p>
+      <w:pPr>
+        <w:pStyle w:val="ME"/>
+      </w:pPr>
+    </w:p>
+    <w:p>
+      <w:pPr>
+        <w:pStyle w:val="Heading2"/>
+        <w:numPr>
+          <w:ilvl w:val="1"/>
+          <w:numId w:val="1"/>
+        </w:numPr>
+        <w:rPr>
+          <w:rFonts w:ascii="Arial" w:hAnsi="Arial" w:cs="Arial"/>
+          <w:color w:val="auto"/>
+          <w:sz w:val="28"/>
+          <w:szCs w:val="28"/>
+        </w:rPr>
+      </w:pPr>
+      <w:bookmarkStart w:id="34" w:name="_Toc41831239"/>
+      <w:r>
+        <w:rPr>
+          <w:rFonts w:ascii="Arial" w:hAnsi="Arial" w:cs="Arial"/>
+          <w:color w:val="auto"/>
+          <w:sz w:val="28"/>
+          <w:szCs w:val="28"/>
+        </w:rPr>
+        <w:t>Initial outcomes</w:t>
+      </w:r>
+      <w:bookmarkEnd w:id="34"/>
+    </w:p>
+    <w:p>
+      <w:pPr>
+        <w:pStyle w:val="ME"/>
+      </w:pPr>
+      <w:r>
+        <w:t>.</w:t>
+      </w:r>
+    </w:p>
+    <w:p>
+      <w:pPr>
+        <w:pStyle w:val="ME"/>
+      </w:pPr>
+    </w:p>
+    <w:p>
+      <w:pPr>
+        <w:pStyle w:val="Heading2"/>
+        <w:numPr>
+          <w:ilvl w:val="1"/>
+          <w:numId w:val="1"/>
+        </w:numPr>
+        <w:rPr>
+          <w:rFonts w:ascii="Arial" w:hAnsi="Arial" w:cs="Arial"/>
+          <w:color w:val="auto"/>
+          <w:sz w:val="28"/>
+          <w:szCs w:val="28"/>
+        </w:rPr>
+      </w:pPr>
+      <w:bookmarkStart w:id="35" w:name="_Toc41831240"/>
+      <w:r>
+        <w:rPr>
+          <w:rFonts w:ascii="Arial" w:hAnsi="Arial" w:cs="Arial"/>
+          <w:color w:val="auto"/>
+          <w:sz w:val="28"/>
+          <w:szCs w:val="28"/>
+        </w:rPr>
+        <w:t>Further improvements</w:t>
+      </w:r>
+      <w:bookmarkEnd w:id="35"/>
+    </w:p>
+    <w:p>
+      <w:pPr>
+        <w:pStyle w:val="ME"/>
+      </w:pPr>
+      <w:r>
+        <w:t>.</w:t>
+      </w:r>
+    </w:p>
+    <w:p>
+      <w:pPr>
+        <w:pStyle w:val="ME"/>
+      </w:pPr>
     </w:p>
     <w:p>
       <w:pPr>
@@ -8358,7 +8998,7 @@
           <w:color w:val="auto"/>
         </w:rPr>
       </w:pPr>
-      <w:bookmarkStart w:id="33" w:name="_Toc40616738"/>
+      <w:bookmarkStart w:id="36" w:name="_Toc41831241"/>
       <w:r>
         <w:rPr>
           <w:rFonts w:ascii="Arial" w:hAnsi="Arial" w:cs="Arial"/>
@@ -8367,7 +9007,7 @@
         <w:lastRenderedPageBreak/>
         <w:t>Conclusions</w:t>
       </w:r>
-      <w:bookmarkEnd w:id="33"/>
+      <w:bookmarkEnd w:id="36"/>
     </w:p>
     <w:p>
       <w:pPr>
@@ -8396,7 +9036,7 @@
           <w:szCs w:val="28"/>
         </w:rPr>
       </w:pPr>
-      <w:bookmarkStart w:id="34" w:name="_Toc40616739"/>
+      <w:bookmarkStart w:id="37" w:name="_Toc41831242"/>
       <w:r>
         <w:rPr>
           <w:rFonts w:ascii="Arial" w:hAnsi="Arial" w:cs="Arial"/>
@@ -8406,7 +9046,7 @@
         </w:rPr>
         <w:t>Achievements</w:t>
       </w:r>
-      <w:bookmarkEnd w:id="34"/>
+      <w:bookmarkEnd w:id="37"/>
     </w:p>
     <w:p>
       <w:pPr>
@@ -8437,7 +9077,7 @@
           <w:szCs w:val="28"/>
         </w:rPr>
       </w:pPr>
-      <w:bookmarkStart w:id="35" w:name="_Toc40616740"/>
+      <w:bookmarkStart w:id="38" w:name="_Toc41831243"/>
       <w:r>
         <w:rPr>
           <w:rFonts w:ascii="Arial" w:hAnsi="Arial" w:cs="Arial"/>
@@ -8447,7 +9087,7 @@
         </w:rPr>
         <w:t>State of the art comparison</w:t>
       </w:r>
-      <w:bookmarkEnd w:id="35"/>
+      <w:bookmarkEnd w:id="38"/>
     </w:p>
     <w:p>
       <w:pPr>
@@ -8476,7 +9116,7 @@
           <w:szCs w:val="28"/>
         </w:rPr>
       </w:pPr>
-      <w:bookmarkStart w:id="36" w:name="_Toc40616741"/>
+      <w:bookmarkStart w:id="39" w:name="_Toc41831244"/>
       <w:r>
         <w:rPr>
           <w:rFonts w:ascii="Arial" w:hAnsi="Arial" w:cs="Arial"/>
@@ -8486,7 +9126,7 @@
         </w:rPr>
         <w:t>Future work</w:t>
       </w:r>
-      <w:bookmarkEnd w:id="36"/>
+      <w:bookmarkEnd w:id="39"/>
     </w:p>
     <w:p>
       <w:pPr>
@@ -8498,13 +9138,7 @@
     </w:p>
     <w:p>
       <w:pPr>
-        <w:spacing w:after="160" w:line="259" w:lineRule="auto"/>
-        <w:rPr>
-          <w:rFonts w:ascii="Times New Roman" w:hAnsi="Times New Roman" w:cs="Times New Roman"/>
-          <w:color w:val="000000"/>
-          <w:sz w:val="24"/>
-          <w:szCs w:val="24"/>
-        </w:rPr>
+        <w:pStyle w:val="ME"/>
       </w:pPr>
       <w:r>
         <w:br w:type="page"/>
@@ -8518,7 +9152,7 @@
           <w:color w:val="auto"/>
         </w:rPr>
       </w:pPr>
-      <w:bookmarkStart w:id="37" w:name="_Toc40616742"/>
+      <w:bookmarkStart w:id="40" w:name="_Toc41831245"/>
       <w:r>
         <w:rPr>
           <w:rFonts w:ascii="Arial" w:hAnsi="Arial" w:cs="Arial"/>
@@ -8527,7 +9161,7 @@
         <w:lastRenderedPageBreak/>
         <w:t>References</w:t>
       </w:r>
-      <w:bookmarkEnd w:id="37"/>
+      <w:bookmarkEnd w:id="40"/>
     </w:p>
     <w:p>
       <w:pPr>
@@ -8614,7 +9248,7 @@
         </w:rPr>
         <w:t xml:space="preserve">documentation: </w:t>
       </w:r>
-      <w:hyperlink r:id="rId17" w:history="1">
+      <w:hyperlink r:id="rId18" w:history="1">
         <w:r>
           <w:rPr>
             <w:rStyle w:val="Hyperlink"/>
@@ -8686,7 +9320,7 @@
         </w:rPr>
         <w:t xml:space="preserve">3.4 sbt documentation: </w:t>
       </w:r>
-      <w:hyperlink r:id="rId18" w:history="1">
+      <w:hyperlink r:id="rId19" w:history="1">
         <w:r>
           <w:rPr>
             <w:rStyle w:val="Hyperlink"/>
@@ -8804,7 +9438,7 @@
         </w:rPr>
         <w:t xml:space="preserve">3.7 Cats documentation: </w:t>
       </w:r>
-      <w:hyperlink r:id="rId19" w:history="1">
+      <w:hyperlink r:id="rId20" w:history="1">
         <w:r>
           <w:rPr>
             <w:rStyle w:val="Hyperlink"/>
@@ -8850,7 +9484,7 @@
         </w:rPr>
         <w:t xml:space="preserve">3.8 Google OR-Tools documentation: </w:t>
       </w:r>
-      <w:hyperlink r:id="rId20" w:history="1">
+      <w:hyperlink r:id="rId21" w:history="1">
         <w:r>
           <w:rPr>
             <w:rStyle w:val="Hyperlink"/>
@@ -8932,7 +9566,7 @@
         </w:rPr>
         <w:t xml:space="preserve">3.10 Gatling documentation: </w:t>
       </w:r>
-      <w:hyperlink r:id="rId21" w:history="1">
+      <w:hyperlink r:id="rId22" w:history="1">
         <w:r>
           <w:rPr>
             <w:rStyle w:val="Hyperlink"/>
@@ -8994,7 +9628,7 @@
           <w:color w:val="auto"/>
         </w:rPr>
       </w:pPr>
-      <w:bookmarkStart w:id="38" w:name="_Toc40616743"/>
+      <w:bookmarkStart w:id="41" w:name="_Toc41831246"/>
       <w:r>
         <w:rPr>
           <w:rFonts w:ascii="Arial" w:hAnsi="Arial" w:cs="Arial"/>
@@ -9003,7 +9637,7 @@
         <w:lastRenderedPageBreak/>
         <w:t>Appendix</w:t>
       </w:r>
-      <w:bookmarkEnd w:id="38"/>
+      <w:bookmarkEnd w:id="41"/>
     </w:p>
     <w:p>
       <w:pPr>
@@ -9013,7 +9647,7 @@
           <w:color w:val="auto"/>
         </w:rPr>
       </w:pPr>
-      <w:bookmarkStart w:id="39" w:name="_Toc40616744"/>
+      <w:bookmarkStart w:id="42" w:name="_Toc41831247"/>
       <w:r>
         <w:rPr>
           <w:rFonts w:ascii="Arial" w:hAnsi="Arial" w:cs="Arial"/>
@@ -9035,7 +9669,7 @@
         </w:rPr>
         <w:t>…</w:t>
       </w:r>
-      <w:bookmarkEnd w:id="39"/>
+      <w:bookmarkEnd w:id="42"/>
     </w:p>
     <w:p>
       <w:pPr>
@@ -9045,7 +9679,7 @@
           <w:color w:val="auto"/>
         </w:rPr>
       </w:pPr>
-      <w:bookmarkStart w:id="40" w:name="_Toc40616745"/>
+      <w:bookmarkStart w:id="43" w:name="_Toc41831248"/>
       <w:r>
         <w:rPr>
           <w:rFonts w:ascii="Arial" w:hAnsi="Arial" w:cs="Arial"/>
@@ -9053,11 +9687,11 @@
         </w:rPr>
         <w:t>B – …</w:t>
       </w:r>
-      <w:bookmarkEnd w:id="40"/>
+      <w:bookmarkEnd w:id="43"/>
     </w:p>
     <w:p/>
     <w:sectPr>
-      <w:footerReference w:type="default" r:id="rId22"/>
+      <w:footerReference w:type="default" r:id="rId23"/>
       <w:pgSz w:w="12240" w:h="15840"/>
       <w:pgMar w:top="1417" w:right="1417" w:bottom="1417" w:left="1417" w:header="708" w:footer="708" w:gutter="0"/>
       <w:cols w:space="708"/>
@@ -9514,572 +10148,7 @@
     </w:lvl>
   </w:abstractNum>
   <w:abstractNum w:abstractNumId="3" w15:restartNumberingAfterBreak="0">
-    <w:nsid w:val="25573696"/>
-    <w:multiLevelType w:val="hybridMultilevel"/>
-    <w:tmpl w:val="A2BC93AC"/>
-    <w:lvl w:ilvl="0" w:tplc="04090001">
-      <w:start w:val="1"/>
-      <w:numFmt w:val="bullet"/>
-      <w:lvlText w:val=""/>
-      <w:lvlJc w:val="left"/>
-      <w:pPr>
-        <w:ind w:left="1077" w:hanging="360"/>
-      </w:pPr>
-      <w:rPr>
-        <w:rFonts w:ascii="Symbol" w:hAnsi="Symbol" w:hint="default"/>
-      </w:rPr>
-    </w:lvl>
-    <w:lvl w:ilvl="1" w:tplc="04090003" w:tentative="1">
-      <w:start w:val="1"/>
-      <w:numFmt w:val="bullet"/>
-      <w:lvlText w:val="o"/>
-      <w:lvlJc w:val="left"/>
-      <w:pPr>
-        <w:ind w:left="1797" w:hanging="360"/>
-      </w:pPr>
-      <w:rPr>
-        <w:rFonts w:ascii="Courier New" w:hAnsi="Courier New" w:cs="Courier New" w:hint="default"/>
-      </w:rPr>
-    </w:lvl>
-    <w:lvl w:ilvl="2" w:tplc="04090005" w:tentative="1">
-      <w:start w:val="1"/>
-      <w:numFmt w:val="bullet"/>
-      <w:lvlText w:val=""/>
-      <w:lvlJc w:val="left"/>
-      <w:pPr>
-        <w:ind w:left="2517" w:hanging="360"/>
-      </w:pPr>
-      <w:rPr>
-        <w:rFonts w:ascii="Wingdings" w:hAnsi="Wingdings" w:hint="default"/>
-      </w:rPr>
-    </w:lvl>
-    <w:lvl w:ilvl="3" w:tplc="04090001" w:tentative="1">
-      <w:start w:val="1"/>
-      <w:numFmt w:val="bullet"/>
-      <w:lvlText w:val=""/>
-      <w:lvlJc w:val="left"/>
-      <w:pPr>
-        <w:ind w:left="3237" w:hanging="360"/>
-      </w:pPr>
-      <w:rPr>
-        <w:rFonts w:ascii="Symbol" w:hAnsi="Symbol" w:hint="default"/>
-      </w:rPr>
-    </w:lvl>
-    <w:lvl w:ilvl="4" w:tplc="04090003" w:tentative="1">
-      <w:start w:val="1"/>
-      <w:numFmt w:val="bullet"/>
-      <w:lvlText w:val="o"/>
-      <w:lvlJc w:val="left"/>
-      <w:pPr>
-        <w:ind w:left="3957" w:hanging="360"/>
-      </w:pPr>
-      <w:rPr>
-        <w:rFonts w:ascii="Courier New" w:hAnsi="Courier New" w:cs="Courier New" w:hint="default"/>
-      </w:rPr>
-    </w:lvl>
-    <w:lvl w:ilvl="5" w:tplc="04090005" w:tentative="1">
-      <w:start w:val="1"/>
-      <w:numFmt w:val="bullet"/>
-      <w:lvlText w:val=""/>
-      <w:lvlJc w:val="left"/>
-      <w:pPr>
-        <w:ind w:left="4677" w:hanging="360"/>
-      </w:pPr>
-      <w:rPr>
-        <w:rFonts w:ascii="Wingdings" w:hAnsi="Wingdings" w:hint="default"/>
-      </w:rPr>
-    </w:lvl>
-    <w:lvl w:ilvl="6" w:tplc="04090001" w:tentative="1">
-      <w:start w:val="1"/>
-      <w:numFmt w:val="bullet"/>
-      <w:lvlText w:val=""/>
-      <w:lvlJc w:val="left"/>
-      <w:pPr>
-        <w:ind w:left="5397" w:hanging="360"/>
-      </w:pPr>
-      <w:rPr>
-        <w:rFonts w:ascii="Symbol" w:hAnsi="Symbol" w:hint="default"/>
-      </w:rPr>
-    </w:lvl>
-    <w:lvl w:ilvl="7" w:tplc="04090003" w:tentative="1">
-      <w:start w:val="1"/>
-      <w:numFmt w:val="bullet"/>
-      <w:lvlText w:val="o"/>
-      <w:lvlJc w:val="left"/>
-      <w:pPr>
-        <w:ind w:left="6117" w:hanging="360"/>
-      </w:pPr>
-      <w:rPr>
-        <w:rFonts w:ascii="Courier New" w:hAnsi="Courier New" w:cs="Courier New" w:hint="default"/>
-      </w:rPr>
-    </w:lvl>
-    <w:lvl w:ilvl="8" w:tplc="04090005" w:tentative="1">
-      <w:start w:val="1"/>
-      <w:numFmt w:val="bullet"/>
-      <w:lvlText w:val=""/>
-      <w:lvlJc w:val="left"/>
-      <w:pPr>
-        <w:ind w:left="6837" w:hanging="360"/>
-      </w:pPr>
-      <w:rPr>
-        <w:rFonts w:ascii="Wingdings" w:hAnsi="Wingdings" w:hint="default"/>
-      </w:rPr>
-    </w:lvl>
-  </w:abstractNum>
-  <w:abstractNum w:abstractNumId="4" w15:restartNumberingAfterBreak="0">
-    <w:nsid w:val="25BD767C"/>
-    <w:multiLevelType w:val="hybridMultilevel"/>
-    <w:tmpl w:val="8DAEF77C"/>
-    <w:lvl w:ilvl="0" w:tplc="04090001">
-      <w:start w:val="1"/>
-      <w:numFmt w:val="bullet"/>
-      <w:lvlText w:val=""/>
-      <w:lvlJc w:val="left"/>
-      <w:pPr>
-        <w:ind w:left="1080" w:hanging="360"/>
-      </w:pPr>
-      <w:rPr>
-        <w:rFonts w:ascii="Symbol" w:hAnsi="Symbol" w:hint="default"/>
-      </w:rPr>
-    </w:lvl>
-    <w:lvl w:ilvl="1" w:tplc="04090003" w:tentative="1">
-      <w:start w:val="1"/>
-      <w:numFmt w:val="bullet"/>
-      <w:lvlText w:val="o"/>
-      <w:lvlJc w:val="left"/>
-      <w:pPr>
-        <w:ind w:left="1800" w:hanging="360"/>
-      </w:pPr>
-      <w:rPr>
-        <w:rFonts w:ascii="Courier New" w:hAnsi="Courier New" w:cs="Courier New" w:hint="default"/>
-      </w:rPr>
-    </w:lvl>
-    <w:lvl w:ilvl="2" w:tplc="04090005" w:tentative="1">
-      <w:start w:val="1"/>
-      <w:numFmt w:val="bullet"/>
-      <w:lvlText w:val=""/>
-      <w:lvlJc w:val="left"/>
-      <w:pPr>
-        <w:ind w:left="2520" w:hanging="360"/>
-      </w:pPr>
-      <w:rPr>
-        <w:rFonts w:ascii="Wingdings" w:hAnsi="Wingdings" w:hint="default"/>
-      </w:rPr>
-    </w:lvl>
-    <w:lvl w:ilvl="3" w:tplc="04090001" w:tentative="1">
-      <w:start w:val="1"/>
-      <w:numFmt w:val="bullet"/>
-      <w:lvlText w:val=""/>
-      <w:lvlJc w:val="left"/>
-      <w:pPr>
-        <w:ind w:left="3240" w:hanging="360"/>
-      </w:pPr>
-      <w:rPr>
-        <w:rFonts w:ascii="Symbol" w:hAnsi="Symbol" w:hint="default"/>
-      </w:rPr>
-    </w:lvl>
-    <w:lvl w:ilvl="4" w:tplc="04090003" w:tentative="1">
-      <w:start w:val="1"/>
-      <w:numFmt w:val="bullet"/>
-      <w:lvlText w:val="o"/>
-      <w:lvlJc w:val="left"/>
-      <w:pPr>
-        <w:ind w:left="3960" w:hanging="360"/>
-      </w:pPr>
-      <w:rPr>
-        <w:rFonts w:ascii="Courier New" w:hAnsi="Courier New" w:cs="Courier New" w:hint="default"/>
-      </w:rPr>
-    </w:lvl>
-    <w:lvl w:ilvl="5" w:tplc="04090005" w:tentative="1">
-      <w:start w:val="1"/>
-      <w:numFmt w:val="bullet"/>
-      <w:lvlText w:val=""/>
-      <w:lvlJc w:val="left"/>
-      <w:pPr>
-        <w:ind w:left="4680" w:hanging="360"/>
-      </w:pPr>
-      <w:rPr>
-        <w:rFonts w:ascii="Wingdings" w:hAnsi="Wingdings" w:hint="default"/>
-      </w:rPr>
-    </w:lvl>
-    <w:lvl w:ilvl="6" w:tplc="04090001" w:tentative="1">
-      <w:start w:val="1"/>
-      <w:numFmt w:val="bullet"/>
-      <w:lvlText w:val=""/>
-      <w:lvlJc w:val="left"/>
-      <w:pPr>
-        <w:ind w:left="5400" w:hanging="360"/>
-      </w:pPr>
-      <w:rPr>
-        <w:rFonts w:ascii="Symbol" w:hAnsi="Symbol" w:hint="default"/>
-      </w:rPr>
-    </w:lvl>
-    <w:lvl w:ilvl="7" w:tplc="04090003" w:tentative="1">
-      <w:start w:val="1"/>
-      <w:numFmt w:val="bullet"/>
-      <w:lvlText w:val="o"/>
-      <w:lvlJc w:val="left"/>
-      <w:pPr>
-        <w:ind w:left="6120" w:hanging="360"/>
-      </w:pPr>
-      <w:rPr>
-        <w:rFonts w:ascii="Courier New" w:hAnsi="Courier New" w:cs="Courier New" w:hint="default"/>
-      </w:rPr>
-    </w:lvl>
-    <w:lvl w:ilvl="8" w:tplc="04090005" w:tentative="1">
-      <w:start w:val="1"/>
-      <w:numFmt w:val="bullet"/>
-      <w:lvlText w:val=""/>
-      <w:lvlJc w:val="left"/>
-      <w:pPr>
-        <w:ind w:left="6840" w:hanging="360"/>
-      </w:pPr>
-      <w:rPr>
-        <w:rFonts w:ascii="Wingdings" w:hAnsi="Wingdings" w:hint="default"/>
-      </w:rPr>
-    </w:lvl>
-  </w:abstractNum>
-  <w:abstractNum w:abstractNumId="5" w15:restartNumberingAfterBreak="0">
-    <w:nsid w:val="2DD03EDD"/>
-    <w:multiLevelType w:val="hybridMultilevel"/>
-    <w:tmpl w:val="C122C412"/>
-    <w:lvl w:ilvl="0" w:tplc="04090001">
-      <w:start w:val="1"/>
-      <w:numFmt w:val="bullet"/>
-      <w:lvlText w:val=""/>
-      <w:lvlJc w:val="left"/>
-      <w:pPr>
-        <w:ind w:left="1077" w:hanging="360"/>
-      </w:pPr>
-      <w:rPr>
-        <w:rFonts w:ascii="Symbol" w:hAnsi="Symbol" w:hint="default"/>
-      </w:rPr>
-    </w:lvl>
-    <w:lvl w:ilvl="1" w:tplc="04090003" w:tentative="1">
-      <w:start w:val="1"/>
-      <w:numFmt w:val="bullet"/>
-      <w:lvlText w:val="o"/>
-      <w:lvlJc w:val="left"/>
-      <w:pPr>
-        <w:ind w:left="1797" w:hanging="360"/>
-      </w:pPr>
-      <w:rPr>
-        <w:rFonts w:ascii="Courier New" w:hAnsi="Courier New" w:cs="Courier New" w:hint="default"/>
-      </w:rPr>
-    </w:lvl>
-    <w:lvl w:ilvl="2" w:tplc="04090005" w:tentative="1">
-      <w:start w:val="1"/>
-      <w:numFmt w:val="bullet"/>
-      <w:lvlText w:val=""/>
-      <w:lvlJc w:val="left"/>
-      <w:pPr>
-        <w:ind w:left="2517" w:hanging="360"/>
-      </w:pPr>
-      <w:rPr>
-        <w:rFonts w:ascii="Wingdings" w:hAnsi="Wingdings" w:hint="default"/>
-      </w:rPr>
-    </w:lvl>
-    <w:lvl w:ilvl="3" w:tplc="04090001" w:tentative="1">
-      <w:start w:val="1"/>
-      <w:numFmt w:val="bullet"/>
-      <w:lvlText w:val=""/>
-      <w:lvlJc w:val="left"/>
-      <w:pPr>
-        <w:ind w:left="3237" w:hanging="360"/>
-      </w:pPr>
-      <w:rPr>
-        <w:rFonts w:ascii="Symbol" w:hAnsi="Symbol" w:hint="default"/>
-      </w:rPr>
-    </w:lvl>
-    <w:lvl w:ilvl="4" w:tplc="04090003" w:tentative="1">
-      <w:start w:val="1"/>
-      <w:numFmt w:val="bullet"/>
-      <w:lvlText w:val="o"/>
-      <w:lvlJc w:val="left"/>
-      <w:pPr>
-        <w:ind w:left="3957" w:hanging="360"/>
-      </w:pPr>
-      <w:rPr>
-        <w:rFonts w:ascii="Courier New" w:hAnsi="Courier New" w:cs="Courier New" w:hint="default"/>
-      </w:rPr>
-    </w:lvl>
-    <w:lvl w:ilvl="5" w:tplc="04090005" w:tentative="1">
-      <w:start w:val="1"/>
-      <w:numFmt w:val="bullet"/>
-      <w:lvlText w:val=""/>
-      <w:lvlJc w:val="left"/>
-      <w:pPr>
-        <w:ind w:left="4677" w:hanging="360"/>
-      </w:pPr>
-      <w:rPr>
-        <w:rFonts w:ascii="Wingdings" w:hAnsi="Wingdings" w:hint="default"/>
-      </w:rPr>
-    </w:lvl>
-    <w:lvl w:ilvl="6" w:tplc="04090001" w:tentative="1">
-      <w:start w:val="1"/>
-      <w:numFmt w:val="bullet"/>
-      <w:lvlText w:val=""/>
-      <w:lvlJc w:val="left"/>
-      <w:pPr>
-        <w:ind w:left="5397" w:hanging="360"/>
-      </w:pPr>
-      <w:rPr>
-        <w:rFonts w:ascii="Symbol" w:hAnsi="Symbol" w:hint="default"/>
-      </w:rPr>
-    </w:lvl>
-    <w:lvl w:ilvl="7" w:tplc="04090003" w:tentative="1">
-      <w:start w:val="1"/>
-      <w:numFmt w:val="bullet"/>
-      <w:lvlText w:val="o"/>
-      <w:lvlJc w:val="left"/>
-      <w:pPr>
-        <w:ind w:left="6117" w:hanging="360"/>
-      </w:pPr>
-      <w:rPr>
-        <w:rFonts w:ascii="Courier New" w:hAnsi="Courier New" w:cs="Courier New" w:hint="default"/>
-      </w:rPr>
-    </w:lvl>
-    <w:lvl w:ilvl="8" w:tplc="04090005" w:tentative="1">
-      <w:start w:val="1"/>
-      <w:numFmt w:val="bullet"/>
-      <w:lvlText w:val=""/>
-      <w:lvlJc w:val="left"/>
-      <w:pPr>
-        <w:ind w:left="6837" w:hanging="360"/>
-      </w:pPr>
-      <w:rPr>
-        <w:rFonts w:ascii="Wingdings" w:hAnsi="Wingdings" w:hint="default"/>
-      </w:rPr>
-    </w:lvl>
-  </w:abstractNum>
-  <w:abstractNum w:abstractNumId="6" w15:restartNumberingAfterBreak="0">
-    <w:nsid w:val="4F66456D"/>
-    <w:multiLevelType w:val="hybridMultilevel"/>
-    <w:tmpl w:val="3432DE1A"/>
-    <w:lvl w:ilvl="0" w:tplc="04090001">
-      <w:start w:val="1"/>
-      <w:numFmt w:val="bullet"/>
-      <w:lvlText w:val=""/>
-      <w:lvlJc w:val="left"/>
-      <w:pPr>
-        <w:ind w:left="1077" w:hanging="360"/>
-      </w:pPr>
-      <w:rPr>
-        <w:rFonts w:ascii="Symbol" w:hAnsi="Symbol" w:hint="default"/>
-      </w:rPr>
-    </w:lvl>
-    <w:lvl w:ilvl="1" w:tplc="04090003" w:tentative="1">
-      <w:start w:val="1"/>
-      <w:numFmt w:val="bullet"/>
-      <w:lvlText w:val="o"/>
-      <w:lvlJc w:val="left"/>
-      <w:pPr>
-        <w:ind w:left="1797" w:hanging="360"/>
-      </w:pPr>
-      <w:rPr>
-        <w:rFonts w:ascii="Courier New" w:hAnsi="Courier New" w:cs="Courier New" w:hint="default"/>
-      </w:rPr>
-    </w:lvl>
-    <w:lvl w:ilvl="2" w:tplc="04090005" w:tentative="1">
-      <w:start w:val="1"/>
-      <w:numFmt w:val="bullet"/>
-      <w:lvlText w:val=""/>
-      <w:lvlJc w:val="left"/>
-      <w:pPr>
-        <w:ind w:left="2517" w:hanging="360"/>
-      </w:pPr>
-      <w:rPr>
-        <w:rFonts w:ascii="Wingdings" w:hAnsi="Wingdings" w:hint="default"/>
-      </w:rPr>
-    </w:lvl>
-    <w:lvl w:ilvl="3" w:tplc="04090001" w:tentative="1">
-      <w:start w:val="1"/>
-      <w:numFmt w:val="bullet"/>
-      <w:lvlText w:val=""/>
-      <w:lvlJc w:val="left"/>
-      <w:pPr>
-        <w:ind w:left="3237" w:hanging="360"/>
-      </w:pPr>
-      <w:rPr>
-        <w:rFonts w:ascii="Symbol" w:hAnsi="Symbol" w:hint="default"/>
-      </w:rPr>
-    </w:lvl>
-    <w:lvl w:ilvl="4" w:tplc="04090003" w:tentative="1">
-      <w:start w:val="1"/>
-      <w:numFmt w:val="bullet"/>
-      <w:lvlText w:val="o"/>
-      <w:lvlJc w:val="left"/>
-      <w:pPr>
-        <w:ind w:left="3957" w:hanging="360"/>
-      </w:pPr>
-      <w:rPr>
-        <w:rFonts w:ascii="Courier New" w:hAnsi="Courier New" w:cs="Courier New" w:hint="default"/>
-      </w:rPr>
-    </w:lvl>
-    <w:lvl w:ilvl="5" w:tplc="04090005" w:tentative="1">
-      <w:start w:val="1"/>
-      <w:numFmt w:val="bullet"/>
-      <w:lvlText w:val=""/>
-      <w:lvlJc w:val="left"/>
-      <w:pPr>
-        <w:ind w:left="4677" w:hanging="360"/>
-      </w:pPr>
-      <w:rPr>
-        <w:rFonts w:ascii="Wingdings" w:hAnsi="Wingdings" w:hint="default"/>
-      </w:rPr>
-    </w:lvl>
-    <w:lvl w:ilvl="6" w:tplc="04090001" w:tentative="1">
-      <w:start w:val="1"/>
-      <w:numFmt w:val="bullet"/>
-      <w:lvlText w:val=""/>
-      <w:lvlJc w:val="left"/>
-      <w:pPr>
-        <w:ind w:left="5397" w:hanging="360"/>
-      </w:pPr>
-      <w:rPr>
-        <w:rFonts w:ascii="Symbol" w:hAnsi="Symbol" w:hint="default"/>
-      </w:rPr>
-    </w:lvl>
-    <w:lvl w:ilvl="7" w:tplc="04090003" w:tentative="1">
-      <w:start w:val="1"/>
-      <w:numFmt w:val="bullet"/>
-      <w:lvlText w:val="o"/>
-      <w:lvlJc w:val="left"/>
-      <w:pPr>
-        <w:ind w:left="6117" w:hanging="360"/>
-      </w:pPr>
-      <w:rPr>
-        <w:rFonts w:ascii="Courier New" w:hAnsi="Courier New" w:cs="Courier New" w:hint="default"/>
-      </w:rPr>
-    </w:lvl>
-    <w:lvl w:ilvl="8" w:tplc="04090005" w:tentative="1">
-      <w:start w:val="1"/>
-      <w:numFmt w:val="bullet"/>
-      <w:lvlText w:val=""/>
-      <w:lvlJc w:val="left"/>
-      <w:pPr>
-        <w:ind w:left="6837" w:hanging="360"/>
-      </w:pPr>
-      <w:rPr>
-        <w:rFonts w:ascii="Wingdings" w:hAnsi="Wingdings" w:hint="default"/>
-      </w:rPr>
-    </w:lvl>
-  </w:abstractNum>
-  <w:abstractNum w:abstractNumId="7" w15:restartNumberingAfterBreak="0">
-    <w:nsid w:val="5A581B7A"/>
-    <w:multiLevelType w:val="hybridMultilevel"/>
-    <w:tmpl w:val="C106A8A0"/>
-    <w:lvl w:ilvl="0" w:tplc="04090001">
-      <w:start w:val="1"/>
-      <w:numFmt w:val="bullet"/>
-      <w:lvlText w:val=""/>
-      <w:lvlJc w:val="left"/>
-      <w:pPr>
-        <w:ind w:left="1080" w:hanging="360"/>
-      </w:pPr>
-      <w:rPr>
-        <w:rFonts w:ascii="Symbol" w:hAnsi="Symbol" w:hint="default"/>
-      </w:rPr>
-    </w:lvl>
-    <w:lvl w:ilvl="1" w:tplc="04090003" w:tentative="1">
-      <w:start w:val="1"/>
-      <w:numFmt w:val="bullet"/>
-      <w:lvlText w:val="o"/>
-      <w:lvlJc w:val="left"/>
-      <w:pPr>
-        <w:ind w:left="1800" w:hanging="360"/>
-      </w:pPr>
-      <w:rPr>
-        <w:rFonts w:ascii="Courier New" w:hAnsi="Courier New" w:cs="Courier New" w:hint="default"/>
-      </w:rPr>
-    </w:lvl>
-    <w:lvl w:ilvl="2" w:tplc="04090005" w:tentative="1">
-      <w:start w:val="1"/>
-      <w:numFmt w:val="bullet"/>
-      <w:lvlText w:val=""/>
-      <w:lvlJc w:val="left"/>
-      <w:pPr>
-        <w:ind w:left="2520" w:hanging="360"/>
-      </w:pPr>
-      <w:rPr>
-        <w:rFonts w:ascii="Wingdings" w:hAnsi="Wingdings" w:hint="default"/>
-      </w:rPr>
-    </w:lvl>
-    <w:lvl w:ilvl="3" w:tplc="04090001" w:tentative="1">
-      <w:start w:val="1"/>
-      <w:numFmt w:val="bullet"/>
-      <w:lvlText w:val=""/>
-      <w:lvlJc w:val="left"/>
-      <w:pPr>
-        <w:ind w:left="3240" w:hanging="360"/>
-      </w:pPr>
-      <w:rPr>
-        <w:rFonts w:ascii="Symbol" w:hAnsi="Symbol" w:hint="default"/>
-      </w:rPr>
-    </w:lvl>
-    <w:lvl w:ilvl="4" w:tplc="04090003" w:tentative="1">
-      <w:start w:val="1"/>
-      <w:numFmt w:val="bullet"/>
-      <w:lvlText w:val="o"/>
-      <w:lvlJc w:val="left"/>
-      <w:pPr>
-        <w:ind w:left="3960" w:hanging="360"/>
-      </w:pPr>
-      <w:rPr>
-        <w:rFonts w:ascii="Courier New" w:hAnsi="Courier New" w:cs="Courier New" w:hint="default"/>
-      </w:rPr>
-    </w:lvl>
-    <w:lvl w:ilvl="5" w:tplc="04090005" w:tentative="1">
-      <w:start w:val="1"/>
-      <w:numFmt w:val="bullet"/>
-      <w:lvlText w:val=""/>
-      <w:lvlJc w:val="left"/>
-      <w:pPr>
-        <w:ind w:left="4680" w:hanging="360"/>
-      </w:pPr>
-      <w:rPr>
-        <w:rFonts w:ascii="Wingdings" w:hAnsi="Wingdings" w:hint="default"/>
-      </w:rPr>
-    </w:lvl>
-    <w:lvl w:ilvl="6" w:tplc="04090001" w:tentative="1">
-      <w:start w:val="1"/>
-      <w:numFmt w:val="bullet"/>
-      <w:lvlText w:val=""/>
-      <w:lvlJc w:val="left"/>
-      <w:pPr>
-        <w:ind w:left="5400" w:hanging="360"/>
-      </w:pPr>
-      <w:rPr>
-        <w:rFonts w:ascii="Symbol" w:hAnsi="Symbol" w:hint="default"/>
-      </w:rPr>
-    </w:lvl>
-    <w:lvl w:ilvl="7" w:tplc="04090003" w:tentative="1">
-      <w:start w:val="1"/>
-      <w:numFmt w:val="bullet"/>
-      <w:lvlText w:val="o"/>
-      <w:lvlJc w:val="left"/>
-      <w:pPr>
-        <w:ind w:left="6120" w:hanging="360"/>
-      </w:pPr>
-      <w:rPr>
-        <w:rFonts w:ascii="Courier New" w:hAnsi="Courier New" w:cs="Courier New" w:hint="default"/>
-      </w:rPr>
-    </w:lvl>
-    <w:lvl w:ilvl="8" w:tplc="04090005" w:tentative="1">
-      <w:start w:val="1"/>
-      <w:numFmt w:val="bullet"/>
-      <w:lvlText w:val=""/>
-      <w:lvlJc w:val="left"/>
-      <w:pPr>
-        <w:ind w:left="6840" w:hanging="360"/>
-      </w:pPr>
-      <w:rPr>
-        <w:rFonts w:ascii="Wingdings" w:hAnsi="Wingdings" w:hint="default"/>
-      </w:rPr>
-    </w:lvl>
-  </w:abstractNum>
-  <w:abstractNum w:abstractNumId="8" w15:restartNumberingAfterBreak="0">
-    <w:nsid w:val="6A045D41"/>
+    <w:nsid w:val="20E64DDB"/>
     <w:multiLevelType w:val="multilevel"/>
     <w:tmpl w:val="BAE44310"/>
     <w:lvl w:ilvl="0">
@@ -10199,7 +10268,814 @@
       </w:rPr>
     </w:lvl>
   </w:abstractNum>
+  <w:abstractNum w:abstractNumId="4" w15:restartNumberingAfterBreak="0">
+    <w:nsid w:val="25573696"/>
+    <w:multiLevelType w:val="hybridMultilevel"/>
+    <w:tmpl w:val="A2BC93AC"/>
+    <w:lvl w:ilvl="0" w:tplc="04090001">
+      <w:start w:val="1"/>
+      <w:numFmt w:val="bullet"/>
+      <w:lvlText w:val=""/>
+      <w:lvlJc w:val="left"/>
+      <w:pPr>
+        <w:ind w:left="1077" w:hanging="360"/>
+      </w:pPr>
+      <w:rPr>
+        <w:rFonts w:ascii="Symbol" w:hAnsi="Symbol" w:hint="default"/>
+      </w:rPr>
+    </w:lvl>
+    <w:lvl w:ilvl="1" w:tplc="04090003" w:tentative="1">
+      <w:start w:val="1"/>
+      <w:numFmt w:val="bullet"/>
+      <w:lvlText w:val="o"/>
+      <w:lvlJc w:val="left"/>
+      <w:pPr>
+        <w:ind w:left="1797" w:hanging="360"/>
+      </w:pPr>
+      <w:rPr>
+        <w:rFonts w:ascii="Courier New" w:hAnsi="Courier New" w:cs="Courier New" w:hint="default"/>
+      </w:rPr>
+    </w:lvl>
+    <w:lvl w:ilvl="2" w:tplc="04090005" w:tentative="1">
+      <w:start w:val="1"/>
+      <w:numFmt w:val="bullet"/>
+      <w:lvlText w:val=""/>
+      <w:lvlJc w:val="left"/>
+      <w:pPr>
+        <w:ind w:left="2517" w:hanging="360"/>
+      </w:pPr>
+      <w:rPr>
+        <w:rFonts w:ascii="Wingdings" w:hAnsi="Wingdings" w:hint="default"/>
+      </w:rPr>
+    </w:lvl>
+    <w:lvl w:ilvl="3" w:tplc="04090001" w:tentative="1">
+      <w:start w:val="1"/>
+      <w:numFmt w:val="bullet"/>
+      <w:lvlText w:val=""/>
+      <w:lvlJc w:val="left"/>
+      <w:pPr>
+        <w:ind w:left="3237" w:hanging="360"/>
+      </w:pPr>
+      <w:rPr>
+        <w:rFonts w:ascii="Symbol" w:hAnsi="Symbol" w:hint="default"/>
+      </w:rPr>
+    </w:lvl>
+    <w:lvl w:ilvl="4" w:tplc="04090003" w:tentative="1">
+      <w:start w:val="1"/>
+      <w:numFmt w:val="bullet"/>
+      <w:lvlText w:val="o"/>
+      <w:lvlJc w:val="left"/>
+      <w:pPr>
+        <w:ind w:left="3957" w:hanging="360"/>
+      </w:pPr>
+      <w:rPr>
+        <w:rFonts w:ascii="Courier New" w:hAnsi="Courier New" w:cs="Courier New" w:hint="default"/>
+      </w:rPr>
+    </w:lvl>
+    <w:lvl w:ilvl="5" w:tplc="04090005" w:tentative="1">
+      <w:start w:val="1"/>
+      <w:numFmt w:val="bullet"/>
+      <w:lvlText w:val=""/>
+      <w:lvlJc w:val="left"/>
+      <w:pPr>
+        <w:ind w:left="4677" w:hanging="360"/>
+      </w:pPr>
+      <w:rPr>
+        <w:rFonts w:ascii="Wingdings" w:hAnsi="Wingdings" w:hint="default"/>
+      </w:rPr>
+    </w:lvl>
+    <w:lvl w:ilvl="6" w:tplc="04090001" w:tentative="1">
+      <w:start w:val="1"/>
+      <w:numFmt w:val="bullet"/>
+      <w:lvlText w:val=""/>
+      <w:lvlJc w:val="left"/>
+      <w:pPr>
+        <w:ind w:left="5397" w:hanging="360"/>
+      </w:pPr>
+      <w:rPr>
+        <w:rFonts w:ascii="Symbol" w:hAnsi="Symbol" w:hint="default"/>
+      </w:rPr>
+    </w:lvl>
+    <w:lvl w:ilvl="7" w:tplc="04090003" w:tentative="1">
+      <w:start w:val="1"/>
+      <w:numFmt w:val="bullet"/>
+      <w:lvlText w:val="o"/>
+      <w:lvlJc w:val="left"/>
+      <w:pPr>
+        <w:ind w:left="6117" w:hanging="360"/>
+      </w:pPr>
+      <w:rPr>
+        <w:rFonts w:ascii="Courier New" w:hAnsi="Courier New" w:cs="Courier New" w:hint="default"/>
+      </w:rPr>
+    </w:lvl>
+    <w:lvl w:ilvl="8" w:tplc="04090005" w:tentative="1">
+      <w:start w:val="1"/>
+      <w:numFmt w:val="bullet"/>
+      <w:lvlText w:val=""/>
+      <w:lvlJc w:val="left"/>
+      <w:pPr>
+        <w:ind w:left="6837" w:hanging="360"/>
+      </w:pPr>
+      <w:rPr>
+        <w:rFonts w:ascii="Wingdings" w:hAnsi="Wingdings" w:hint="default"/>
+      </w:rPr>
+    </w:lvl>
+  </w:abstractNum>
+  <w:abstractNum w:abstractNumId="5" w15:restartNumberingAfterBreak="0">
+    <w:nsid w:val="25BD767C"/>
+    <w:multiLevelType w:val="hybridMultilevel"/>
+    <w:tmpl w:val="8DAEF77C"/>
+    <w:lvl w:ilvl="0" w:tplc="04090001">
+      <w:start w:val="1"/>
+      <w:numFmt w:val="bullet"/>
+      <w:lvlText w:val=""/>
+      <w:lvlJc w:val="left"/>
+      <w:pPr>
+        <w:ind w:left="1080" w:hanging="360"/>
+      </w:pPr>
+      <w:rPr>
+        <w:rFonts w:ascii="Symbol" w:hAnsi="Symbol" w:hint="default"/>
+      </w:rPr>
+    </w:lvl>
+    <w:lvl w:ilvl="1" w:tplc="04090003" w:tentative="1">
+      <w:start w:val="1"/>
+      <w:numFmt w:val="bullet"/>
+      <w:lvlText w:val="o"/>
+      <w:lvlJc w:val="left"/>
+      <w:pPr>
+        <w:ind w:left="1800" w:hanging="360"/>
+      </w:pPr>
+      <w:rPr>
+        <w:rFonts w:ascii="Courier New" w:hAnsi="Courier New" w:cs="Courier New" w:hint="default"/>
+      </w:rPr>
+    </w:lvl>
+    <w:lvl w:ilvl="2" w:tplc="04090005" w:tentative="1">
+      <w:start w:val="1"/>
+      <w:numFmt w:val="bullet"/>
+      <w:lvlText w:val=""/>
+      <w:lvlJc w:val="left"/>
+      <w:pPr>
+        <w:ind w:left="2520" w:hanging="360"/>
+      </w:pPr>
+      <w:rPr>
+        <w:rFonts w:ascii="Wingdings" w:hAnsi="Wingdings" w:hint="default"/>
+      </w:rPr>
+    </w:lvl>
+    <w:lvl w:ilvl="3" w:tplc="04090001" w:tentative="1">
+      <w:start w:val="1"/>
+      <w:numFmt w:val="bullet"/>
+      <w:lvlText w:val=""/>
+      <w:lvlJc w:val="left"/>
+      <w:pPr>
+        <w:ind w:left="3240" w:hanging="360"/>
+      </w:pPr>
+      <w:rPr>
+        <w:rFonts w:ascii="Symbol" w:hAnsi="Symbol" w:hint="default"/>
+      </w:rPr>
+    </w:lvl>
+    <w:lvl w:ilvl="4" w:tplc="04090003" w:tentative="1">
+      <w:start w:val="1"/>
+      <w:numFmt w:val="bullet"/>
+      <w:lvlText w:val="o"/>
+      <w:lvlJc w:val="left"/>
+      <w:pPr>
+        <w:ind w:left="3960" w:hanging="360"/>
+      </w:pPr>
+      <w:rPr>
+        <w:rFonts w:ascii="Courier New" w:hAnsi="Courier New" w:cs="Courier New" w:hint="default"/>
+      </w:rPr>
+    </w:lvl>
+    <w:lvl w:ilvl="5" w:tplc="04090005" w:tentative="1">
+      <w:start w:val="1"/>
+      <w:numFmt w:val="bullet"/>
+      <w:lvlText w:val=""/>
+      <w:lvlJc w:val="left"/>
+      <w:pPr>
+        <w:ind w:left="4680" w:hanging="360"/>
+      </w:pPr>
+      <w:rPr>
+        <w:rFonts w:ascii="Wingdings" w:hAnsi="Wingdings" w:hint="default"/>
+      </w:rPr>
+    </w:lvl>
+    <w:lvl w:ilvl="6" w:tplc="04090001" w:tentative="1">
+      <w:start w:val="1"/>
+      <w:numFmt w:val="bullet"/>
+      <w:lvlText w:val=""/>
+      <w:lvlJc w:val="left"/>
+      <w:pPr>
+        <w:ind w:left="5400" w:hanging="360"/>
+      </w:pPr>
+      <w:rPr>
+        <w:rFonts w:ascii="Symbol" w:hAnsi="Symbol" w:hint="default"/>
+      </w:rPr>
+    </w:lvl>
+    <w:lvl w:ilvl="7" w:tplc="04090003" w:tentative="1">
+      <w:start w:val="1"/>
+      <w:numFmt w:val="bullet"/>
+      <w:lvlText w:val="o"/>
+      <w:lvlJc w:val="left"/>
+      <w:pPr>
+        <w:ind w:left="6120" w:hanging="360"/>
+      </w:pPr>
+      <w:rPr>
+        <w:rFonts w:ascii="Courier New" w:hAnsi="Courier New" w:cs="Courier New" w:hint="default"/>
+      </w:rPr>
+    </w:lvl>
+    <w:lvl w:ilvl="8" w:tplc="04090005" w:tentative="1">
+      <w:start w:val="1"/>
+      <w:numFmt w:val="bullet"/>
+      <w:lvlText w:val=""/>
+      <w:lvlJc w:val="left"/>
+      <w:pPr>
+        <w:ind w:left="6840" w:hanging="360"/>
+      </w:pPr>
+      <w:rPr>
+        <w:rFonts w:ascii="Wingdings" w:hAnsi="Wingdings" w:hint="default"/>
+      </w:rPr>
+    </w:lvl>
+  </w:abstractNum>
+  <w:abstractNum w:abstractNumId="6" w15:restartNumberingAfterBreak="0">
+    <w:nsid w:val="2DD03EDD"/>
+    <w:multiLevelType w:val="hybridMultilevel"/>
+    <w:tmpl w:val="C122C412"/>
+    <w:lvl w:ilvl="0" w:tplc="04090001">
+      <w:start w:val="1"/>
+      <w:numFmt w:val="bullet"/>
+      <w:lvlText w:val=""/>
+      <w:lvlJc w:val="left"/>
+      <w:pPr>
+        <w:ind w:left="1077" w:hanging="360"/>
+      </w:pPr>
+      <w:rPr>
+        <w:rFonts w:ascii="Symbol" w:hAnsi="Symbol" w:hint="default"/>
+      </w:rPr>
+    </w:lvl>
+    <w:lvl w:ilvl="1" w:tplc="04090003" w:tentative="1">
+      <w:start w:val="1"/>
+      <w:numFmt w:val="bullet"/>
+      <w:lvlText w:val="o"/>
+      <w:lvlJc w:val="left"/>
+      <w:pPr>
+        <w:ind w:left="1797" w:hanging="360"/>
+      </w:pPr>
+      <w:rPr>
+        <w:rFonts w:ascii="Courier New" w:hAnsi="Courier New" w:cs="Courier New" w:hint="default"/>
+      </w:rPr>
+    </w:lvl>
+    <w:lvl w:ilvl="2" w:tplc="04090005" w:tentative="1">
+      <w:start w:val="1"/>
+      <w:numFmt w:val="bullet"/>
+      <w:lvlText w:val=""/>
+      <w:lvlJc w:val="left"/>
+      <w:pPr>
+        <w:ind w:left="2517" w:hanging="360"/>
+      </w:pPr>
+      <w:rPr>
+        <w:rFonts w:ascii="Wingdings" w:hAnsi="Wingdings" w:hint="default"/>
+      </w:rPr>
+    </w:lvl>
+    <w:lvl w:ilvl="3" w:tplc="04090001" w:tentative="1">
+      <w:start w:val="1"/>
+      <w:numFmt w:val="bullet"/>
+      <w:lvlText w:val=""/>
+      <w:lvlJc w:val="left"/>
+      <w:pPr>
+        <w:ind w:left="3237" w:hanging="360"/>
+      </w:pPr>
+      <w:rPr>
+        <w:rFonts w:ascii="Symbol" w:hAnsi="Symbol" w:hint="default"/>
+      </w:rPr>
+    </w:lvl>
+    <w:lvl w:ilvl="4" w:tplc="04090003" w:tentative="1">
+      <w:start w:val="1"/>
+      <w:numFmt w:val="bullet"/>
+      <w:lvlText w:val="o"/>
+      <w:lvlJc w:val="left"/>
+      <w:pPr>
+        <w:ind w:left="3957" w:hanging="360"/>
+      </w:pPr>
+      <w:rPr>
+        <w:rFonts w:ascii="Courier New" w:hAnsi="Courier New" w:cs="Courier New" w:hint="default"/>
+      </w:rPr>
+    </w:lvl>
+    <w:lvl w:ilvl="5" w:tplc="04090005" w:tentative="1">
+      <w:start w:val="1"/>
+      <w:numFmt w:val="bullet"/>
+      <w:lvlText w:val=""/>
+      <w:lvlJc w:val="left"/>
+      <w:pPr>
+        <w:ind w:left="4677" w:hanging="360"/>
+      </w:pPr>
+      <w:rPr>
+        <w:rFonts w:ascii="Wingdings" w:hAnsi="Wingdings" w:hint="default"/>
+      </w:rPr>
+    </w:lvl>
+    <w:lvl w:ilvl="6" w:tplc="04090001" w:tentative="1">
+      <w:start w:val="1"/>
+      <w:numFmt w:val="bullet"/>
+      <w:lvlText w:val=""/>
+      <w:lvlJc w:val="left"/>
+      <w:pPr>
+        <w:ind w:left="5397" w:hanging="360"/>
+      </w:pPr>
+      <w:rPr>
+        <w:rFonts w:ascii="Symbol" w:hAnsi="Symbol" w:hint="default"/>
+      </w:rPr>
+    </w:lvl>
+    <w:lvl w:ilvl="7" w:tplc="04090003" w:tentative="1">
+      <w:start w:val="1"/>
+      <w:numFmt w:val="bullet"/>
+      <w:lvlText w:val="o"/>
+      <w:lvlJc w:val="left"/>
+      <w:pPr>
+        <w:ind w:left="6117" w:hanging="360"/>
+      </w:pPr>
+      <w:rPr>
+        <w:rFonts w:ascii="Courier New" w:hAnsi="Courier New" w:cs="Courier New" w:hint="default"/>
+      </w:rPr>
+    </w:lvl>
+    <w:lvl w:ilvl="8" w:tplc="04090005" w:tentative="1">
+      <w:start w:val="1"/>
+      <w:numFmt w:val="bullet"/>
+      <w:lvlText w:val=""/>
+      <w:lvlJc w:val="left"/>
+      <w:pPr>
+        <w:ind w:left="6837" w:hanging="360"/>
+      </w:pPr>
+      <w:rPr>
+        <w:rFonts w:ascii="Wingdings" w:hAnsi="Wingdings" w:hint="default"/>
+      </w:rPr>
+    </w:lvl>
+  </w:abstractNum>
+  <w:abstractNum w:abstractNumId="7" w15:restartNumberingAfterBreak="0">
+    <w:nsid w:val="4F1927C1"/>
+    <w:multiLevelType w:val="multilevel"/>
+    <w:tmpl w:val="BAE44310"/>
+    <w:lvl w:ilvl="0">
+      <w:start w:val="1"/>
+      <w:numFmt w:val="decimal"/>
+      <w:lvlText w:val="%1."/>
+      <w:lvlJc w:val="left"/>
+      <w:pPr>
+        <w:ind w:left="720" w:hanging="360"/>
+      </w:pPr>
+      <w:rPr>
+        <w:rFonts w:hint="default"/>
+      </w:rPr>
+    </w:lvl>
+    <w:lvl w:ilvl="1">
+      <w:start w:val="1"/>
+      <w:numFmt w:val="decimal"/>
+      <w:isLgl/>
+      <w:lvlText w:val="%1.%2."/>
+      <w:lvlJc w:val="left"/>
+      <w:pPr>
+        <w:ind w:left="1080" w:hanging="720"/>
+      </w:pPr>
+      <w:rPr>
+        <w:rFonts w:hint="default"/>
+      </w:rPr>
+    </w:lvl>
+    <w:lvl w:ilvl="2">
+      <w:start w:val="1"/>
+      <w:numFmt w:val="decimal"/>
+      <w:isLgl/>
+      <w:lvlText w:val="%1.%2.%3."/>
+      <w:lvlJc w:val="left"/>
+      <w:pPr>
+        <w:ind w:left="1080" w:hanging="720"/>
+      </w:pPr>
+      <w:rPr>
+        <w:rFonts w:hint="default"/>
+      </w:rPr>
+    </w:lvl>
+    <w:lvl w:ilvl="3">
+      <w:start w:val="1"/>
+      <w:numFmt w:val="decimal"/>
+      <w:isLgl/>
+      <w:lvlText w:val="%1.%2.%3.%4."/>
+      <w:lvlJc w:val="left"/>
+      <w:pPr>
+        <w:ind w:left="1440" w:hanging="1080"/>
+      </w:pPr>
+      <w:rPr>
+        <w:rFonts w:hint="default"/>
+      </w:rPr>
+    </w:lvl>
+    <w:lvl w:ilvl="4">
+      <w:start w:val="1"/>
+      <w:numFmt w:val="decimal"/>
+      <w:isLgl/>
+      <w:lvlText w:val="%1.%2.%3.%4.%5."/>
+      <w:lvlJc w:val="left"/>
+      <w:pPr>
+        <w:ind w:left="1440" w:hanging="1080"/>
+      </w:pPr>
+      <w:rPr>
+        <w:rFonts w:hint="default"/>
+      </w:rPr>
+    </w:lvl>
+    <w:lvl w:ilvl="5">
+      <w:start w:val="1"/>
+      <w:numFmt w:val="decimal"/>
+      <w:isLgl/>
+      <w:lvlText w:val="%1.%2.%3.%4.%5.%6."/>
+      <w:lvlJc w:val="left"/>
+      <w:pPr>
+        <w:ind w:left="1800" w:hanging="1440"/>
+      </w:pPr>
+      <w:rPr>
+        <w:rFonts w:hint="default"/>
+      </w:rPr>
+    </w:lvl>
+    <w:lvl w:ilvl="6">
+      <w:start w:val="1"/>
+      <w:numFmt w:val="decimal"/>
+      <w:isLgl/>
+      <w:lvlText w:val="%1.%2.%3.%4.%5.%6.%7."/>
+      <w:lvlJc w:val="left"/>
+      <w:pPr>
+        <w:ind w:left="1800" w:hanging="1440"/>
+      </w:pPr>
+      <w:rPr>
+        <w:rFonts w:hint="default"/>
+      </w:rPr>
+    </w:lvl>
+    <w:lvl w:ilvl="7">
+      <w:start w:val="1"/>
+      <w:numFmt w:val="decimal"/>
+      <w:isLgl/>
+      <w:lvlText w:val="%1.%2.%3.%4.%5.%6.%7.%8."/>
+      <w:lvlJc w:val="left"/>
+      <w:pPr>
+        <w:ind w:left="2160" w:hanging="1800"/>
+      </w:pPr>
+      <w:rPr>
+        <w:rFonts w:hint="default"/>
+      </w:rPr>
+    </w:lvl>
+    <w:lvl w:ilvl="8">
+      <w:start w:val="1"/>
+      <w:numFmt w:val="decimal"/>
+      <w:isLgl/>
+      <w:lvlText w:val="%1.%2.%3.%4.%5.%6.%7.%8.%9."/>
+      <w:lvlJc w:val="left"/>
+      <w:pPr>
+        <w:ind w:left="2160" w:hanging="1800"/>
+      </w:pPr>
+      <w:rPr>
+        <w:rFonts w:hint="default"/>
+      </w:rPr>
+    </w:lvl>
+  </w:abstractNum>
+  <w:abstractNum w:abstractNumId="8" w15:restartNumberingAfterBreak="0">
+    <w:nsid w:val="4F66456D"/>
+    <w:multiLevelType w:val="hybridMultilevel"/>
+    <w:tmpl w:val="3432DE1A"/>
+    <w:lvl w:ilvl="0" w:tplc="04090001">
+      <w:start w:val="1"/>
+      <w:numFmt w:val="bullet"/>
+      <w:lvlText w:val=""/>
+      <w:lvlJc w:val="left"/>
+      <w:pPr>
+        <w:ind w:left="1077" w:hanging="360"/>
+      </w:pPr>
+      <w:rPr>
+        <w:rFonts w:ascii="Symbol" w:hAnsi="Symbol" w:hint="default"/>
+      </w:rPr>
+    </w:lvl>
+    <w:lvl w:ilvl="1" w:tplc="04090003" w:tentative="1">
+      <w:start w:val="1"/>
+      <w:numFmt w:val="bullet"/>
+      <w:lvlText w:val="o"/>
+      <w:lvlJc w:val="left"/>
+      <w:pPr>
+        <w:ind w:left="1797" w:hanging="360"/>
+      </w:pPr>
+      <w:rPr>
+        <w:rFonts w:ascii="Courier New" w:hAnsi="Courier New" w:cs="Courier New" w:hint="default"/>
+      </w:rPr>
+    </w:lvl>
+    <w:lvl w:ilvl="2" w:tplc="04090005" w:tentative="1">
+      <w:start w:val="1"/>
+      <w:numFmt w:val="bullet"/>
+      <w:lvlText w:val=""/>
+      <w:lvlJc w:val="left"/>
+      <w:pPr>
+        <w:ind w:left="2517" w:hanging="360"/>
+      </w:pPr>
+      <w:rPr>
+        <w:rFonts w:ascii="Wingdings" w:hAnsi="Wingdings" w:hint="default"/>
+      </w:rPr>
+    </w:lvl>
+    <w:lvl w:ilvl="3" w:tplc="04090001" w:tentative="1">
+      <w:start w:val="1"/>
+      <w:numFmt w:val="bullet"/>
+      <w:lvlText w:val=""/>
+      <w:lvlJc w:val="left"/>
+      <w:pPr>
+        <w:ind w:left="3237" w:hanging="360"/>
+      </w:pPr>
+      <w:rPr>
+        <w:rFonts w:ascii="Symbol" w:hAnsi="Symbol" w:hint="default"/>
+      </w:rPr>
+    </w:lvl>
+    <w:lvl w:ilvl="4" w:tplc="04090003" w:tentative="1">
+      <w:start w:val="1"/>
+      <w:numFmt w:val="bullet"/>
+      <w:lvlText w:val="o"/>
+      <w:lvlJc w:val="left"/>
+      <w:pPr>
+        <w:ind w:left="3957" w:hanging="360"/>
+      </w:pPr>
+      <w:rPr>
+        <w:rFonts w:ascii="Courier New" w:hAnsi="Courier New" w:cs="Courier New" w:hint="default"/>
+      </w:rPr>
+    </w:lvl>
+    <w:lvl w:ilvl="5" w:tplc="04090005" w:tentative="1">
+      <w:start w:val="1"/>
+      <w:numFmt w:val="bullet"/>
+      <w:lvlText w:val=""/>
+      <w:lvlJc w:val="left"/>
+      <w:pPr>
+        <w:ind w:left="4677" w:hanging="360"/>
+      </w:pPr>
+      <w:rPr>
+        <w:rFonts w:ascii="Wingdings" w:hAnsi="Wingdings" w:hint="default"/>
+      </w:rPr>
+    </w:lvl>
+    <w:lvl w:ilvl="6" w:tplc="04090001" w:tentative="1">
+      <w:start w:val="1"/>
+      <w:numFmt w:val="bullet"/>
+      <w:lvlText w:val=""/>
+      <w:lvlJc w:val="left"/>
+      <w:pPr>
+        <w:ind w:left="5397" w:hanging="360"/>
+      </w:pPr>
+      <w:rPr>
+        <w:rFonts w:ascii="Symbol" w:hAnsi="Symbol" w:hint="default"/>
+      </w:rPr>
+    </w:lvl>
+    <w:lvl w:ilvl="7" w:tplc="04090003" w:tentative="1">
+      <w:start w:val="1"/>
+      <w:numFmt w:val="bullet"/>
+      <w:lvlText w:val="o"/>
+      <w:lvlJc w:val="left"/>
+      <w:pPr>
+        <w:ind w:left="6117" w:hanging="360"/>
+      </w:pPr>
+      <w:rPr>
+        <w:rFonts w:ascii="Courier New" w:hAnsi="Courier New" w:cs="Courier New" w:hint="default"/>
+      </w:rPr>
+    </w:lvl>
+    <w:lvl w:ilvl="8" w:tplc="04090005" w:tentative="1">
+      <w:start w:val="1"/>
+      <w:numFmt w:val="bullet"/>
+      <w:lvlText w:val=""/>
+      <w:lvlJc w:val="left"/>
+      <w:pPr>
+        <w:ind w:left="6837" w:hanging="360"/>
+      </w:pPr>
+      <w:rPr>
+        <w:rFonts w:ascii="Wingdings" w:hAnsi="Wingdings" w:hint="default"/>
+      </w:rPr>
+    </w:lvl>
+  </w:abstractNum>
   <w:abstractNum w:abstractNumId="9" w15:restartNumberingAfterBreak="0">
+    <w:nsid w:val="5A581B7A"/>
+    <w:multiLevelType w:val="hybridMultilevel"/>
+    <w:tmpl w:val="C106A8A0"/>
+    <w:lvl w:ilvl="0" w:tplc="04090001">
+      <w:start w:val="1"/>
+      <w:numFmt w:val="bullet"/>
+      <w:lvlText w:val=""/>
+      <w:lvlJc w:val="left"/>
+      <w:pPr>
+        <w:ind w:left="1080" w:hanging="360"/>
+      </w:pPr>
+      <w:rPr>
+        <w:rFonts w:ascii="Symbol" w:hAnsi="Symbol" w:hint="default"/>
+      </w:rPr>
+    </w:lvl>
+    <w:lvl w:ilvl="1" w:tplc="04090003" w:tentative="1">
+      <w:start w:val="1"/>
+      <w:numFmt w:val="bullet"/>
+      <w:lvlText w:val="o"/>
+      <w:lvlJc w:val="left"/>
+      <w:pPr>
+        <w:ind w:left="1800" w:hanging="360"/>
+      </w:pPr>
+      <w:rPr>
+        <w:rFonts w:ascii="Courier New" w:hAnsi="Courier New" w:cs="Courier New" w:hint="default"/>
+      </w:rPr>
+    </w:lvl>
+    <w:lvl w:ilvl="2" w:tplc="04090005" w:tentative="1">
+      <w:start w:val="1"/>
+      <w:numFmt w:val="bullet"/>
+      <w:lvlText w:val=""/>
+      <w:lvlJc w:val="left"/>
+      <w:pPr>
+        <w:ind w:left="2520" w:hanging="360"/>
+      </w:pPr>
+      <w:rPr>
+        <w:rFonts w:ascii="Wingdings" w:hAnsi="Wingdings" w:hint="default"/>
+      </w:rPr>
+    </w:lvl>
+    <w:lvl w:ilvl="3" w:tplc="04090001" w:tentative="1">
+      <w:start w:val="1"/>
+      <w:numFmt w:val="bullet"/>
+      <w:lvlText w:val=""/>
+      <w:lvlJc w:val="left"/>
+      <w:pPr>
+        <w:ind w:left="3240" w:hanging="360"/>
+      </w:pPr>
+      <w:rPr>
+        <w:rFonts w:ascii="Symbol" w:hAnsi="Symbol" w:hint="default"/>
+      </w:rPr>
+    </w:lvl>
+    <w:lvl w:ilvl="4" w:tplc="04090003" w:tentative="1">
+      <w:start w:val="1"/>
+      <w:numFmt w:val="bullet"/>
+      <w:lvlText w:val="o"/>
+      <w:lvlJc w:val="left"/>
+      <w:pPr>
+        <w:ind w:left="3960" w:hanging="360"/>
+      </w:pPr>
+      <w:rPr>
+        <w:rFonts w:ascii="Courier New" w:hAnsi="Courier New" w:cs="Courier New" w:hint="default"/>
+      </w:rPr>
+    </w:lvl>
+    <w:lvl w:ilvl="5" w:tplc="04090005" w:tentative="1">
+      <w:start w:val="1"/>
+      <w:numFmt w:val="bullet"/>
+      <w:lvlText w:val=""/>
+      <w:lvlJc w:val="left"/>
+      <w:pPr>
+        <w:ind w:left="4680" w:hanging="360"/>
+      </w:pPr>
+      <w:rPr>
+        <w:rFonts w:ascii="Wingdings" w:hAnsi="Wingdings" w:hint="default"/>
+      </w:rPr>
+    </w:lvl>
+    <w:lvl w:ilvl="6" w:tplc="04090001" w:tentative="1">
+      <w:start w:val="1"/>
+      <w:numFmt w:val="bullet"/>
+      <w:lvlText w:val=""/>
+      <w:lvlJc w:val="left"/>
+      <w:pPr>
+        <w:ind w:left="5400" w:hanging="360"/>
+      </w:pPr>
+      <w:rPr>
+        <w:rFonts w:ascii="Symbol" w:hAnsi="Symbol" w:hint="default"/>
+      </w:rPr>
+    </w:lvl>
+    <w:lvl w:ilvl="7" w:tplc="04090003" w:tentative="1">
+      <w:start w:val="1"/>
+      <w:numFmt w:val="bullet"/>
+      <w:lvlText w:val="o"/>
+      <w:lvlJc w:val="left"/>
+      <w:pPr>
+        <w:ind w:left="6120" w:hanging="360"/>
+      </w:pPr>
+      <w:rPr>
+        <w:rFonts w:ascii="Courier New" w:hAnsi="Courier New" w:cs="Courier New" w:hint="default"/>
+      </w:rPr>
+    </w:lvl>
+    <w:lvl w:ilvl="8" w:tplc="04090005" w:tentative="1">
+      <w:start w:val="1"/>
+      <w:numFmt w:val="bullet"/>
+      <w:lvlText w:val=""/>
+      <w:lvlJc w:val="left"/>
+      <w:pPr>
+        <w:ind w:left="6840" w:hanging="360"/>
+      </w:pPr>
+      <w:rPr>
+        <w:rFonts w:ascii="Wingdings" w:hAnsi="Wingdings" w:hint="default"/>
+      </w:rPr>
+    </w:lvl>
+  </w:abstractNum>
+  <w:abstractNum w:abstractNumId="10" w15:restartNumberingAfterBreak="0">
+    <w:nsid w:val="6A045D41"/>
+    <w:multiLevelType w:val="multilevel"/>
+    <w:tmpl w:val="BAE44310"/>
+    <w:lvl w:ilvl="0">
+      <w:start w:val="1"/>
+      <w:numFmt w:val="decimal"/>
+      <w:lvlText w:val="%1."/>
+      <w:lvlJc w:val="left"/>
+      <w:pPr>
+        <w:ind w:left="720" w:hanging="360"/>
+      </w:pPr>
+      <w:rPr>
+        <w:rFonts w:hint="default"/>
+      </w:rPr>
+    </w:lvl>
+    <w:lvl w:ilvl="1">
+      <w:start w:val="1"/>
+      <w:numFmt w:val="decimal"/>
+      <w:isLgl/>
+      <w:lvlText w:val="%1.%2."/>
+      <w:lvlJc w:val="left"/>
+      <w:pPr>
+        <w:ind w:left="1080" w:hanging="720"/>
+      </w:pPr>
+      <w:rPr>
+        <w:rFonts w:hint="default"/>
+      </w:rPr>
+    </w:lvl>
+    <w:lvl w:ilvl="2">
+      <w:start w:val="1"/>
+      <w:numFmt w:val="decimal"/>
+      <w:isLgl/>
+      <w:lvlText w:val="%1.%2.%3."/>
+      <w:lvlJc w:val="left"/>
+      <w:pPr>
+        <w:ind w:left="1080" w:hanging="720"/>
+      </w:pPr>
+      <w:rPr>
+        <w:rFonts w:hint="default"/>
+      </w:rPr>
+    </w:lvl>
+    <w:lvl w:ilvl="3">
+      <w:start w:val="1"/>
+      <w:numFmt w:val="decimal"/>
+      <w:isLgl/>
+      <w:lvlText w:val="%1.%2.%3.%4."/>
+      <w:lvlJc w:val="left"/>
+      <w:pPr>
+        <w:ind w:left="1440" w:hanging="1080"/>
+      </w:pPr>
+      <w:rPr>
+        <w:rFonts w:hint="default"/>
+      </w:rPr>
+    </w:lvl>
+    <w:lvl w:ilvl="4">
+      <w:start w:val="1"/>
+      <w:numFmt w:val="decimal"/>
+      <w:isLgl/>
+      <w:lvlText w:val="%1.%2.%3.%4.%5."/>
+      <w:lvlJc w:val="left"/>
+      <w:pPr>
+        <w:ind w:left="1440" w:hanging="1080"/>
+      </w:pPr>
+      <w:rPr>
+        <w:rFonts w:hint="default"/>
+      </w:rPr>
+    </w:lvl>
+    <w:lvl w:ilvl="5">
+      <w:start w:val="1"/>
+      <w:numFmt w:val="decimal"/>
+      <w:isLgl/>
+      <w:lvlText w:val="%1.%2.%3.%4.%5.%6."/>
+      <w:lvlJc w:val="left"/>
+      <w:pPr>
+        <w:ind w:left="1800" w:hanging="1440"/>
+      </w:pPr>
+      <w:rPr>
+        <w:rFonts w:hint="default"/>
+      </w:rPr>
+    </w:lvl>
+    <w:lvl w:ilvl="6">
+      <w:start w:val="1"/>
+      <w:numFmt w:val="decimal"/>
+      <w:isLgl/>
+      <w:lvlText w:val="%1.%2.%3.%4.%5.%6.%7."/>
+      <w:lvlJc w:val="left"/>
+      <w:pPr>
+        <w:ind w:left="1800" w:hanging="1440"/>
+      </w:pPr>
+      <w:rPr>
+        <w:rFonts w:hint="default"/>
+      </w:rPr>
+    </w:lvl>
+    <w:lvl w:ilvl="7">
+      <w:start w:val="1"/>
+      <w:numFmt w:val="decimal"/>
+      <w:isLgl/>
+      <w:lvlText w:val="%1.%2.%3.%4.%5.%6.%7.%8."/>
+      <w:lvlJc w:val="left"/>
+      <w:pPr>
+        <w:ind w:left="2160" w:hanging="1800"/>
+      </w:pPr>
+      <w:rPr>
+        <w:rFonts w:hint="default"/>
+      </w:rPr>
+    </w:lvl>
+    <w:lvl w:ilvl="8">
+      <w:start w:val="1"/>
+      <w:numFmt w:val="decimal"/>
+      <w:isLgl/>
+      <w:lvlText w:val="%1.%2.%3.%4.%5.%6.%7.%8.%9."/>
+      <w:lvlJc w:val="left"/>
+      <w:pPr>
+        <w:ind w:left="2160" w:hanging="1800"/>
+      </w:pPr>
+      <w:rPr>
+        <w:rFonts w:hint="default"/>
+      </w:rPr>
+    </w:lvl>
+  </w:abstractNum>
+  <w:abstractNum w:abstractNumId="11" w15:restartNumberingAfterBreak="0">
     <w:nsid w:val="7C883FC5"/>
     <w:multiLevelType w:val="hybridMultilevel"/>
     <w:tmpl w:val="8CF04036"/>
@@ -10288,7 +11164,7 @@
       </w:pPr>
     </w:lvl>
   </w:abstractNum>
-  <w:abstractNum w:abstractNumId="10" w15:restartNumberingAfterBreak="0">
+  <w:abstractNum w:abstractNumId="12" w15:restartNumberingAfterBreak="0">
     <w:nsid w:val="7D6E30D7"/>
     <w:multiLevelType w:val="hybridMultilevel"/>
     <w:tmpl w:val="D402073C"/>
@@ -10401,7 +11277,7 @@
       </w:rPr>
     </w:lvl>
   </w:abstractNum>
-  <w:abstractNum w:abstractNumId="11" w15:restartNumberingAfterBreak="0">
+  <w:abstractNum w:abstractNumId="13" w15:restartNumberingAfterBreak="0">
     <w:nsid w:val="7D8C273C"/>
     <w:multiLevelType w:val="hybridMultilevel"/>
     <w:tmpl w:val="A048889E"/>
@@ -10515,13 +11391,13 @@
     </w:lvl>
   </w:abstractNum>
   <w:num w:numId="1">
-    <w:abstractNumId w:val="8"/>
+    <w:abstractNumId w:val="10"/>
   </w:num>
   <w:num w:numId="2">
-    <w:abstractNumId w:val="9"/>
+    <w:abstractNumId w:val="11"/>
   </w:num>
   <w:num w:numId="3">
-    <w:abstractNumId w:val="6"/>
+    <w:abstractNumId w:val="8"/>
   </w:num>
   <w:num w:numId="4">
     <w:abstractNumId w:val="1"/>
@@ -10533,22 +11409,28 @@
     <w:abstractNumId w:val="2"/>
   </w:num>
   <w:num w:numId="7">
-    <w:abstractNumId w:val="10"/>
+    <w:abstractNumId w:val="12"/>
   </w:num>
   <w:num w:numId="8">
-    <w:abstractNumId w:val="11"/>
+    <w:abstractNumId w:val="13"/>
   </w:num>
   <w:num w:numId="9">
+    <w:abstractNumId w:val="4"/>
+  </w:num>
+  <w:num w:numId="10">
+    <w:abstractNumId w:val="9"/>
+  </w:num>
+  <w:num w:numId="11">
+    <w:abstractNumId w:val="6"/>
+  </w:num>
+  <w:num w:numId="12">
+    <w:abstractNumId w:val="5"/>
+  </w:num>
+  <w:num w:numId="13">
     <w:abstractNumId w:val="3"/>
   </w:num>
-  <w:num w:numId="10">
+  <w:num w:numId="14">
     <w:abstractNumId w:val="7"/>
-  </w:num>
-  <w:num w:numId="11">
-    <w:abstractNumId w:val="5"/>
-  </w:num>
-  <w:num w:numId="12">
-    <w:abstractNumId w:val="4"/>
   </w:num>
   <w:numIdMacAtCleanup w:val="12"/>
 </w:numbering>
@@ -11831,7 +12713,7 @@
 </file>
 
 <file path=customXml/itemProps1.xml><?xml version="1.0" encoding="utf-8"?>
-<ds:datastoreItem xmlns:ds="http://schemas.openxmlformats.org/officeDocument/2006/customXml" ds:itemID="{A91AD684-112C-4261-A755-3C7753772F97}">
+<ds:datastoreItem xmlns:ds="http://schemas.openxmlformats.org/officeDocument/2006/customXml" ds:itemID="{6F651B60-1AE6-4EDA-BD5A-C8C54CCBAF7E}">
   <ds:schemaRefs>
     <ds:schemaRef ds:uri="http://schemas.openxmlformats.org/officeDocument/2006/bibliography"/>
   </ds:schemaRefs>

--- a/doc/Thesis.docx
+++ b/doc/Thesis.docx
@@ -991,7 +991,7 @@
             </w:rPr>
             <w:fldChar w:fldCharType="separate"/>
           </w:r>
-          <w:hyperlink w:anchor="_Toc41831217" w:history="1">
+          <w:hyperlink w:anchor="_Toc41838787" w:history="1">
             <w:r>
               <w:rPr>
                 <w:rStyle w:val="Hyperlink"/>
@@ -1040,7 +1040,7 @@
                 <w:noProof/>
                 <w:webHidden/>
               </w:rPr>
-              <w:instrText xml:space="preserve"> PAGEREF _Toc41831217 \h </w:instrText>
+              <w:instrText xml:space="preserve"> PAGEREF _Toc41838787 \h </w:instrText>
             </w:r>
             <w:r>
               <w:rPr>
@@ -1060,7 +1060,7 @@
                 <w:noProof/>
                 <w:webHidden/>
               </w:rPr>
-              <w:t>6</w:t>
+              <w:t>5</w:t>
             </w:r>
             <w:r>
               <w:rPr>
@@ -1087,7 +1087,7 @@
               <w:lang w:eastAsia="en-US"/>
             </w:rPr>
           </w:pPr>
-          <w:hyperlink w:anchor="_Toc41831218" w:history="1">
+          <w:hyperlink w:anchor="_Toc41838788" w:history="1">
             <w:r>
               <w:rPr>
                 <w:rStyle w:val="Hyperlink"/>
@@ -1134,7 +1134,7 @@
                 <w:noProof/>
                 <w:webHidden/>
               </w:rPr>
-              <w:instrText xml:space="preserve"> PAGEREF _Toc41831218 \h </w:instrText>
+              <w:instrText xml:space="preserve"> PAGEREF _Toc41838788 \h </w:instrText>
             </w:r>
             <w:r>
               <w:rPr>
@@ -1154,7 +1154,7 @@
                 <w:noProof/>
                 <w:webHidden/>
               </w:rPr>
-              <w:t>6</w:t>
+              <w:t>5</w:t>
             </w:r>
             <w:r>
               <w:rPr>
@@ -1181,7 +1181,7 @@
               <w:lang w:eastAsia="en-US"/>
             </w:rPr>
           </w:pPr>
-          <w:hyperlink w:anchor="_Toc41831219" w:history="1">
+          <w:hyperlink w:anchor="_Toc41838789" w:history="1">
             <w:r>
               <w:rPr>
                 <w:rStyle w:val="Hyperlink"/>
@@ -1228,7 +1228,7 @@
                 <w:noProof/>
                 <w:webHidden/>
               </w:rPr>
-              <w:instrText xml:space="preserve"> PAGEREF _Toc41831219 \h </w:instrText>
+              <w:instrText xml:space="preserve"> PAGEREF _Toc41838789 \h </w:instrText>
             </w:r>
             <w:r>
               <w:rPr>
@@ -1248,7 +1248,7 @@
                 <w:noProof/>
                 <w:webHidden/>
               </w:rPr>
-              <w:t>6</w:t>
+              <w:t>5</w:t>
             </w:r>
             <w:r>
               <w:rPr>
@@ -1275,7 +1275,7 @@
               <w:lang w:eastAsia="en-US"/>
             </w:rPr>
           </w:pPr>
-          <w:hyperlink w:anchor="_Toc41831220" w:history="1">
+          <w:hyperlink w:anchor="_Toc41838790" w:history="1">
             <w:r>
               <w:rPr>
                 <w:rStyle w:val="Hyperlink"/>
@@ -1322,7 +1322,7 @@
                 <w:noProof/>
                 <w:webHidden/>
               </w:rPr>
-              <w:instrText xml:space="preserve"> PAGEREF _Toc41831220 \h </w:instrText>
+              <w:instrText xml:space="preserve"> PAGEREF _Toc41838790 \h </w:instrText>
             </w:r>
             <w:r>
               <w:rPr>
@@ -1342,7 +1342,7 @@
                 <w:noProof/>
                 <w:webHidden/>
               </w:rPr>
-              <w:t>6</w:t>
+              <w:t>5</w:t>
             </w:r>
             <w:r>
               <w:rPr>
@@ -1371,7 +1371,7 @@
               <w:lang w:eastAsia="en-US"/>
             </w:rPr>
           </w:pPr>
-          <w:hyperlink w:anchor="_Toc41831221" w:history="1">
+          <w:hyperlink w:anchor="_Toc41838791" w:history="1">
             <w:r>
               <w:rPr>
                 <w:rStyle w:val="Hyperlink"/>
@@ -1420,7 +1420,7 @@
                 <w:noProof/>
                 <w:webHidden/>
               </w:rPr>
-              <w:instrText xml:space="preserve"> PAGEREF _Toc41831221 \h </w:instrText>
+              <w:instrText xml:space="preserve"> PAGEREF _Toc41838791 \h </w:instrText>
             </w:r>
             <w:r>
               <w:rPr>
@@ -1440,7 +1440,7 @@
                 <w:noProof/>
                 <w:webHidden/>
               </w:rPr>
-              <w:t>7</w:t>
+              <w:t>6</w:t>
             </w:r>
             <w:r>
               <w:rPr>
@@ -1467,7 +1467,7 @@
               <w:lang w:eastAsia="en-US"/>
             </w:rPr>
           </w:pPr>
-          <w:hyperlink w:anchor="_Toc41831222" w:history="1">
+          <w:hyperlink w:anchor="_Toc41838792" w:history="1">
             <w:r>
               <w:rPr>
                 <w:rStyle w:val="Hyperlink"/>
@@ -1514,7 +1514,7 @@
                 <w:noProof/>
                 <w:webHidden/>
               </w:rPr>
-              <w:instrText xml:space="preserve"> PAGEREF _Toc41831222 \h </w:instrText>
+              <w:instrText xml:space="preserve"> PAGEREF _Toc41838792 \h </w:instrText>
             </w:r>
             <w:r>
               <w:rPr>
@@ -1534,7 +1534,7 @@
                 <w:noProof/>
                 <w:webHidden/>
               </w:rPr>
-              <w:t>7</w:t>
+              <w:t>6</w:t>
             </w:r>
             <w:r>
               <w:rPr>
@@ -1563,7 +1563,7 @@
               <w:lang w:eastAsia="en-US"/>
             </w:rPr>
           </w:pPr>
-          <w:hyperlink w:anchor="_Toc41831223" w:history="1">
+          <w:hyperlink w:anchor="_Toc41838793" w:history="1">
             <w:r>
               <w:rPr>
                 <w:rStyle w:val="Hyperlink"/>
@@ -1612,7 +1612,7 @@
                 <w:noProof/>
                 <w:webHidden/>
               </w:rPr>
-              <w:instrText xml:space="preserve"> PAGEREF _Toc41831223 \h </w:instrText>
+              <w:instrText xml:space="preserve"> PAGEREF _Toc41838793 \h </w:instrText>
             </w:r>
             <w:r>
               <w:rPr>
@@ -1632,7 +1632,7 @@
                 <w:noProof/>
                 <w:webHidden/>
               </w:rPr>
-              <w:t>8</w:t>
+              <w:t>7</w:t>
             </w:r>
             <w:r>
               <w:rPr>
@@ -1659,7 +1659,7 @@
               <w:lang w:eastAsia="en-US"/>
             </w:rPr>
           </w:pPr>
-          <w:hyperlink w:anchor="_Toc41831224" w:history="1">
+          <w:hyperlink w:anchor="_Toc41838794" w:history="1">
             <w:r>
               <w:rPr>
                 <w:rStyle w:val="Hyperlink"/>
@@ -1706,7 +1706,7 @@
                 <w:noProof/>
                 <w:webHidden/>
               </w:rPr>
-              <w:instrText xml:space="preserve"> PAGEREF _Toc41831224 \h </w:instrText>
+              <w:instrText xml:space="preserve"> PAGEREF _Toc41838794 \h </w:instrText>
             </w:r>
             <w:r>
               <w:rPr>
@@ -1726,7 +1726,7 @@
                 <w:noProof/>
                 <w:webHidden/>
               </w:rPr>
-              <w:t>8</w:t>
+              <w:t>7</w:t>
             </w:r>
             <w:r>
               <w:rPr>
@@ -1753,7 +1753,7 @@
               <w:lang w:eastAsia="en-US"/>
             </w:rPr>
           </w:pPr>
-          <w:hyperlink w:anchor="_Toc41831225" w:history="1">
+          <w:hyperlink w:anchor="_Toc41838795" w:history="1">
             <w:r>
               <w:rPr>
                 <w:rStyle w:val="Hyperlink"/>
@@ -1800,7 +1800,7 @@
                 <w:noProof/>
                 <w:webHidden/>
               </w:rPr>
-              <w:instrText xml:space="preserve"> PAGEREF _Toc41831225 \h </w:instrText>
+              <w:instrText xml:space="preserve"> PAGEREF _Toc41838795 \h </w:instrText>
             </w:r>
             <w:r>
               <w:rPr>
@@ -1820,7 +1820,7 @@
                 <w:noProof/>
                 <w:webHidden/>
               </w:rPr>
-              <w:t>9</w:t>
+              <w:t>8</w:t>
             </w:r>
             <w:r>
               <w:rPr>
@@ -1847,7 +1847,7 @@
               <w:lang w:eastAsia="en-US"/>
             </w:rPr>
           </w:pPr>
-          <w:hyperlink w:anchor="_Toc41831226" w:history="1">
+          <w:hyperlink w:anchor="_Toc41838796" w:history="1">
             <w:r>
               <w:rPr>
                 <w:rStyle w:val="Hyperlink"/>
@@ -1894,7 +1894,7 @@
                 <w:noProof/>
                 <w:webHidden/>
               </w:rPr>
-              <w:instrText xml:space="preserve"> PAGEREF _Toc41831226 \h </w:instrText>
+              <w:instrText xml:space="preserve"> PAGEREF _Toc41838796 \h </w:instrText>
             </w:r>
             <w:r>
               <w:rPr>
@@ -1914,7 +1914,7 @@
                 <w:noProof/>
                 <w:webHidden/>
               </w:rPr>
-              <w:t>9</w:t>
+              <w:t>8</w:t>
             </w:r>
             <w:r>
               <w:rPr>
@@ -1941,7 +1941,7 @@
               <w:lang w:eastAsia="en-US"/>
             </w:rPr>
           </w:pPr>
-          <w:hyperlink w:anchor="_Toc41831227" w:history="1">
+          <w:hyperlink w:anchor="_Toc41838797" w:history="1">
             <w:r>
               <w:rPr>
                 <w:rStyle w:val="Hyperlink"/>
@@ -1988,7 +1988,7 @@
                 <w:noProof/>
                 <w:webHidden/>
               </w:rPr>
-              <w:instrText xml:space="preserve"> PAGEREF _Toc41831227 \h </w:instrText>
+              <w:instrText xml:space="preserve"> PAGEREF _Toc41838797 \h </w:instrText>
             </w:r>
             <w:r>
               <w:rPr>
@@ -2008,7 +2008,7 @@
                 <w:noProof/>
                 <w:webHidden/>
               </w:rPr>
-              <w:t>9</w:t>
+              <w:t>8</w:t>
             </w:r>
             <w:r>
               <w:rPr>
@@ -2035,7 +2035,7 @@
               <w:lang w:eastAsia="en-US"/>
             </w:rPr>
           </w:pPr>
-          <w:hyperlink w:anchor="_Toc41831228" w:history="1">
+          <w:hyperlink w:anchor="_Toc41838798" w:history="1">
             <w:r>
               <w:rPr>
                 <w:rStyle w:val="Hyperlink"/>
@@ -2082,7 +2082,7 @@
                 <w:noProof/>
                 <w:webHidden/>
               </w:rPr>
-              <w:instrText xml:space="preserve"> PAGEREF _Toc41831228 \h </w:instrText>
+              <w:instrText xml:space="preserve"> PAGEREF _Toc41838798 \h </w:instrText>
             </w:r>
             <w:r>
               <w:rPr>
@@ -2102,7 +2102,7 @@
                 <w:noProof/>
                 <w:webHidden/>
               </w:rPr>
-              <w:t>10</w:t>
+              <w:t>9</w:t>
             </w:r>
             <w:r>
               <w:rPr>
@@ -2129,7 +2129,7 @@
               <w:lang w:eastAsia="en-US"/>
             </w:rPr>
           </w:pPr>
-          <w:hyperlink w:anchor="_Toc41831229" w:history="1">
+          <w:hyperlink w:anchor="_Toc41838799" w:history="1">
             <w:r>
               <w:rPr>
                 <w:rStyle w:val="Hyperlink"/>
@@ -2176,7 +2176,7 @@
                 <w:noProof/>
                 <w:webHidden/>
               </w:rPr>
-              <w:instrText xml:space="preserve"> PAGEREF _Toc41831229 \h </w:instrText>
+              <w:instrText xml:space="preserve"> PAGEREF _Toc41838799 \h </w:instrText>
             </w:r>
             <w:r>
               <w:rPr>
@@ -2196,7 +2196,7 @@
                 <w:noProof/>
                 <w:webHidden/>
               </w:rPr>
-              <w:t>10</w:t>
+              <w:t>9</w:t>
             </w:r>
             <w:r>
               <w:rPr>
@@ -2223,7 +2223,7 @@
               <w:lang w:eastAsia="en-US"/>
             </w:rPr>
           </w:pPr>
-          <w:hyperlink w:anchor="_Toc41831230" w:history="1">
+          <w:hyperlink w:anchor="_Toc41838800" w:history="1">
             <w:r>
               <w:rPr>
                 <w:rStyle w:val="Hyperlink"/>
@@ -2270,7 +2270,7 @@
                 <w:noProof/>
                 <w:webHidden/>
               </w:rPr>
-              <w:instrText xml:space="preserve"> PAGEREF _Toc41831230 \h </w:instrText>
+              <w:instrText xml:space="preserve"> PAGEREF _Toc41838800 \h </w:instrText>
             </w:r>
             <w:r>
               <w:rPr>
@@ -2290,7 +2290,7 @@
                 <w:noProof/>
                 <w:webHidden/>
               </w:rPr>
-              <w:t>10</w:t>
+              <w:t>9</w:t>
             </w:r>
             <w:r>
               <w:rPr>
@@ -2317,7 +2317,7 @@
               <w:lang w:eastAsia="en-US"/>
             </w:rPr>
           </w:pPr>
-          <w:hyperlink w:anchor="_Toc41831231" w:history="1">
+          <w:hyperlink w:anchor="_Toc41838801" w:history="1">
             <w:r>
               <w:rPr>
                 <w:rStyle w:val="Hyperlink"/>
@@ -2364,7 +2364,7 @@
                 <w:noProof/>
                 <w:webHidden/>
               </w:rPr>
-              <w:instrText xml:space="preserve"> PAGEREF _Toc41831231 \h </w:instrText>
+              <w:instrText xml:space="preserve"> PAGEREF _Toc41838801 \h </w:instrText>
             </w:r>
             <w:r>
               <w:rPr>
@@ -2384,7 +2384,7 @@
                 <w:noProof/>
                 <w:webHidden/>
               </w:rPr>
-              <w:t>11</w:t>
+              <w:t>10</w:t>
             </w:r>
             <w:r>
               <w:rPr>
@@ -2413,7 +2413,7 @@
               <w:lang w:eastAsia="en-US"/>
             </w:rPr>
           </w:pPr>
-          <w:hyperlink w:anchor="_Toc41831232" w:history="1">
+          <w:hyperlink w:anchor="_Toc41838802" w:history="1">
             <w:r>
               <w:rPr>
                 <w:rStyle w:val="Hyperlink"/>
@@ -2462,7 +2462,7 @@
                 <w:noProof/>
                 <w:webHidden/>
               </w:rPr>
-              <w:instrText xml:space="preserve"> PAGEREF _Toc41831232 \h </w:instrText>
+              <w:instrText xml:space="preserve"> PAGEREF _Toc41838802 \h </w:instrText>
             </w:r>
             <w:r>
               <w:rPr>
@@ -2482,7 +2482,7 @@
                 <w:noProof/>
                 <w:webHidden/>
               </w:rPr>
-              <w:t>12</w:t>
+              <w:t>11</w:t>
             </w:r>
             <w:r>
               <w:rPr>
@@ -2509,7 +2509,7 @@
               <w:lang w:eastAsia="en-US"/>
             </w:rPr>
           </w:pPr>
-          <w:hyperlink w:anchor="_Toc41831233" w:history="1">
+          <w:hyperlink w:anchor="_Toc41838803" w:history="1">
             <w:r>
               <w:rPr>
                 <w:rStyle w:val="Hyperlink"/>
@@ -2556,7 +2556,7 @@
                 <w:noProof/>
                 <w:webHidden/>
               </w:rPr>
-              <w:instrText xml:space="preserve"> PAGEREF _Toc41831233 \h </w:instrText>
+              <w:instrText xml:space="preserve"> PAGEREF _Toc41838803 \h </w:instrText>
             </w:r>
             <w:r>
               <w:rPr>
@@ -2576,7 +2576,7 @@
                 <w:noProof/>
                 <w:webHidden/>
               </w:rPr>
-              <w:t>12</w:t>
+              <w:t>11</w:t>
             </w:r>
             <w:r>
               <w:rPr>
@@ -2603,7 +2603,7 @@
               <w:lang w:eastAsia="en-US"/>
             </w:rPr>
           </w:pPr>
-          <w:hyperlink w:anchor="_Toc41831234" w:history="1">
+          <w:hyperlink w:anchor="_Toc41838804" w:history="1">
             <w:r>
               <w:rPr>
                 <w:rStyle w:val="Hyperlink"/>
@@ -2629,7 +2629,7 @@
                 <w:rFonts w:ascii="Arial" w:hAnsi="Arial" w:cs="Arial"/>
                 <w:noProof/>
               </w:rPr>
-              <w:t>System architecture</w:t>
+              <w:t>Architecture</w:t>
             </w:r>
             <w:r>
               <w:rPr>
@@ -2650,7 +2650,7 @@
                 <w:noProof/>
                 <w:webHidden/>
               </w:rPr>
-              <w:instrText xml:space="preserve"> PAGEREF _Toc41831234 \h </w:instrText>
+              <w:instrText xml:space="preserve"> PAGEREF _Toc41838804 \h </w:instrText>
             </w:r>
             <w:r>
               <w:rPr>
@@ -2670,7 +2670,7 @@
                 <w:noProof/>
                 <w:webHidden/>
               </w:rPr>
-              <w:t>16</w:t>
+              <w:t>15</w:t>
             </w:r>
             <w:r>
               <w:rPr>
@@ -2697,7 +2697,7 @@
               <w:lang w:eastAsia="en-US"/>
             </w:rPr>
           </w:pPr>
-          <w:hyperlink w:anchor="_Toc41831235" w:history="1">
+          <w:hyperlink w:anchor="_Toc41838805" w:history="1">
             <w:r>
               <w:rPr>
                 <w:rStyle w:val="Hyperlink"/>
@@ -2723,7 +2723,7 @@
                 <w:rFonts w:ascii="Arial" w:hAnsi="Arial" w:cs="Arial"/>
                 <w:noProof/>
               </w:rPr>
-              <w:t>Build and deployment</w:t>
+              <w:t>Project structure</w:t>
             </w:r>
             <w:r>
               <w:rPr>
@@ -2744,7 +2744,7 @@
                 <w:noProof/>
                 <w:webHidden/>
               </w:rPr>
-              <w:instrText xml:space="preserve"> PAGEREF _Toc41831235 \h </w:instrText>
+              <w:instrText xml:space="preserve"> PAGEREF _Toc41838805 \h </w:instrText>
             </w:r>
             <w:r>
               <w:rPr>
@@ -2764,7 +2764,7 @@
                 <w:noProof/>
                 <w:webHidden/>
               </w:rPr>
-              <w:t>17</w:t>
+              <w:t>16</w:t>
             </w:r>
             <w:r>
               <w:rPr>
@@ -2791,7 +2791,7 @@
               <w:lang w:eastAsia="en-US"/>
             </w:rPr>
           </w:pPr>
-          <w:hyperlink w:anchor="_Toc41831236" w:history="1">
+          <w:hyperlink w:anchor="_Toc41838806" w:history="1">
             <w:r>
               <w:rPr>
                 <w:rStyle w:val="Hyperlink"/>
@@ -2817,7 +2817,7 @@
                 <w:rFonts w:ascii="Arial" w:hAnsi="Arial" w:cs="Arial"/>
                 <w:noProof/>
               </w:rPr>
-              <w:t>Test scenarios</w:t>
+              <w:t>Build and deployment</w:t>
             </w:r>
             <w:r>
               <w:rPr>
@@ -2838,7 +2838,7 @@
                 <w:noProof/>
                 <w:webHidden/>
               </w:rPr>
-              <w:instrText xml:space="preserve"> PAGEREF _Toc41831236 \h </w:instrText>
+              <w:instrText xml:space="preserve"> PAGEREF _Toc41838806 \h </w:instrText>
             </w:r>
             <w:r>
               <w:rPr>
@@ -2885,7 +2885,7 @@
               <w:lang w:eastAsia="en-US"/>
             </w:rPr>
           </w:pPr>
-          <w:hyperlink w:anchor="_Toc41831237" w:history="1">
+          <w:hyperlink w:anchor="_Toc41838807" w:history="1">
             <w:r>
               <w:rPr>
                 <w:rStyle w:val="Hyperlink"/>
@@ -2911,6 +2911,100 @@
                 <w:rFonts w:ascii="Arial" w:hAnsi="Arial" w:cs="Arial"/>
                 <w:noProof/>
               </w:rPr>
+              <w:t>Test scenarios</w:t>
+            </w:r>
+            <w:r>
+              <w:rPr>
+                <w:noProof/>
+                <w:webHidden/>
+              </w:rPr>
+              <w:tab/>
+            </w:r>
+            <w:r>
+              <w:rPr>
+                <w:noProof/>
+                <w:webHidden/>
+              </w:rPr>
+              <w:fldChar w:fldCharType="begin"/>
+            </w:r>
+            <w:r>
+              <w:rPr>
+                <w:noProof/>
+                <w:webHidden/>
+              </w:rPr>
+              <w:instrText xml:space="preserve"> PAGEREF _Toc41838807 \h </w:instrText>
+            </w:r>
+            <w:r>
+              <w:rPr>
+                <w:noProof/>
+                <w:webHidden/>
+              </w:rPr>
+            </w:r>
+            <w:r>
+              <w:rPr>
+                <w:noProof/>
+                <w:webHidden/>
+              </w:rPr>
+              <w:fldChar w:fldCharType="separate"/>
+            </w:r>
+            <w:r>
+              <w:rPr>
+                <w:noProof/>
+                <w:webHidden/>
+              </w:rPr>
+              <w:t>17</w:t>
+            </w:r>
+            <w:r>
+              <w:rPr>
+                <w:noProof/>
+                <w:webHidden/>
+              </w:rPr>
+              <w:fldChar w:fldCharType="end"/>
+            </w:r>
+          </w:hyperlink>
+        </w:p>
+        <w:p>
+          <w:pPr>
+            <w:pStyle w:val="TOC2"/>
+            <w:tabs>
+              <w:tab w:val="left" w:pos="880"/>
+              <w:tab w:val="right" w:leader="dot" w:pos="9396"/>
+            </w:tabs>
+            <w:rPr>
+              <w:rFonts w:eastAsiaTheme="minorEastAsia" w:cstheme="minorBidi"/>
+              <w:smallCaps w:val="0"/>
+              <w:noProof/>
+              <w:sz w:val="22"/>
+              <w:szCs w:val="22"/>
+              <w:lang w:eastAsia="en-US"/>
+            </w:rPr>
+          </w:pPr>
+          <w:hyperlink w:anchor="_Toc41838808" w:history="1">
+            <w:r>
+              <w:rPr>
+                <w:rStyle w:val="Hyperlink"/>
+                <w:rFonts w:ascii="Arial" w:hAnsi="Arial" w:cs="Arial"/>
+                <w:noProof/>
+              </w:rPr>
+              <w:t>4.6.</w:t>
+            </w:r>
+            <w:r>
+              <w:rPr>
+                <w:rFonts w:eastAsiaTheme="minorEastAsia" w:cstheme="minorBidi"/>
+                <w:smallCaps w:val="0"/>
+                <w:noProof/>
+                <w:sz w:val="22"/>
+                <w:szCs w:val="22"/>
+                <w:lang w:eastAsia="en-US"/>
+              </w:rPr>
+              <w:tab/>
+            </w:r>
+            <w:r>
+              <w:rPr>
+                <w:rStyle w:val="Hyperlink"/>
+                <w:rFonts w:ascii="Arial" w:hAnsi="Arial" w:cs="Arial"/>
+                <w:noProof/>
+              </w:rPr>
               <w:t>Resource limitation</w:t>
             </w:r>
             <w:r>
@@ -2932,7 +3026,7 @@
                 <w:noProof/>
                 <w:webHidden/>
               </w:rPr>
-              <w:instrText xml:space="preserve"> PAGEREF _Toc41831237 \h </w:instrText>
+              <w:instrText xml:space="preserve"> PAGEREF _Toc41838808 \h </w:instrText>
             </w:r>
             <w:r>
               <w:rPr>
@@ -2952,7 +3046,7 @@
                 <w:noProof/>
                 <w:webHidden/>
               </w:rPr>
-              <w:t>18</w:t>
+              <w:t>17</w:t>
             </w:r>
             <w:r>
               <w:rPr>
@@ -2981,7 +3075,7 @@
               <w:lang w:eastAsia="en-US"/>
             </w:rPr>
           </w:pPr>
-          <w:hyperlink w:anchor="_Toc41831238" w:history="1">
+          <w:hyperlink w:anchor="_Toc41838809" w:history="1">
             <w:r>
               <w:rPr>
                 <w:rStyle w:val="Hyperlink"/>
@@ -3030,7 +3124,7 @@
                 <w:noProof/>
                 <w:webHidden/>
               </w:rPr>
-              <w:instrText xml:space="preserve"> PAGEREF _Toc41831238 \h </w:instrText>
+              <w:instrText xml:space="preserve"> PAGEREF _Toc41838809 \h </w:instrText>
             </w:r>
             <w:r>
               <w:rPr>
@@ -3050,7 +3144,7 @@
                 <w:noProof/>
                 <w:webHidden/>
               </w:rPr>
-              <w:t>19</w:t>
+              <w:t>18</w:t>
             </w:r>
             <w:r>
               <w:rPr>
@@ -3077,7 +3171,7 @@
               <w:lang w:eastAsia="en-US"/>
             </w:rPr>
           </w:pPr>
-          <w:hyperlink w:anchor="_Toc41831239" w:history="1">
+          <w:hyperlink w:anchor="_Toc41838810" w:history="1">
             <w:r>
               <w:rPr>
                 <w:rStyle w:val="Hyperlink"/>
@@ -3124,7 +3218,7 @@
                 <w:noProof/>
                 <w:webHidden/>
               </w:rPr>
-              <w:instrText xml:space="preserve"> PAGEREF _Toc41831239 \h </w:instrText>
+              <w:instrText xml:space="preserve"> PAGEREF _Toc41838810 \h </w:instrText>
             </w:r>
             <w:r>
               <w:rPr>
@@ -3144,7 +3238,7 @@
                 <w:noProof/>
                 <w:webHidden/>
               </w:rPr>
-              <w:t>19</w:t>
+              <w:t>18</w:t>
             </w:r>
             <w:r>
               <w:rPr>
@@ -3171,7 +3265,7 @@
               <w:lang w:eastAsia="en-US"/>
             </w:rPr>
           </w:pPr>
-          <w:hyperlink w:anchor="_Toc41831240" w:history="1">
+          <w:hyperlink w:anchor="_Toc41838811" w:history="1">
             <w:r>
               <w:rPr>
                 <w:rStyle w:val="Hyperlink"/>
@@ -3218,7 +3312,7 @@
                 <w:noProof/>
                 <w:webHidden/>
               </w:rPr>
-              <w:instrText xml:space="preserve"> PAGEREF _Toc41831240 \h </w:instrText>
+              <w:instrText xml:space="preserve"> PAGEREF _Toc41838811 \h </w:instrText>
             </w:r>
             <w:r>
               <w:rPr>
@@ -3238,7 +3332,7 @@
                 <w:noProof/>
                 <w:webHidden/>
               </w:rPr>
-              <w:t>19</w:t>
+              <w:t>18</w:t>
             </w:r>
             <w:r>
               <w:rPr>
@@ -3267,7 +3361,7 @@
               <w:lang w:eastAsia="en-US"/>
             </w:rPr>
           </w:pPr>
-          <w:hyperlink w:anchor="_Toc41831241" w:history="1">
+          <w:hyperlink w:anchor="_Toc41838812" w:history="1">
             <w:r>
               <w:rPr>
                 <w:rStyle w:val="Hyperlink"/>
@@ -3316,7 +3410,7 @@
                 <w:noProof/>
                 <w:webHidden/>
               </w:rPr>
-              <w:instrText xml:space="preserve"> PAGEREF _Toc41831241 \h </w:instrText>
+              <w:instrText xml:space="preserve"> PAGEREF _Toc41838812 \h </w:instrText>
             </w:r>
             <w:r>
               <w:rPr>
@@ -3336,7 +3430,7 @@
                 <w:noProof/>
                 <w:webHidden/>
               </w:rPr>
-              <w:t>20</w:t>
+              <w:t>19</w:t>
             </w:r>
             <w:r>
               <w:rPr>
@@ -3363,7 +3457,7 @@
               <w:lang w:eastAsia="en-US"/>
             </w:rPr>
           </w:pPr>
-          <w:hyperlink w:anchor="_Toc41831242" w:history="1">
+          <w:hyperlink w:anchor="_Toc41838813" w:history="1">
             <w:r>
               <w:rPr>
                 <w:rStyle w:val="Hyperlink"/>
@@ -3410,7 +3504,7 @@
                 <w:noProof/>
                 <w:webHidden/>
               </w:rPr>
-              <w:instrText xml:space="preserve"> PAGEREF _Toc41831242 \h </w:instrText>
+              <w:instrText xml:space="preserve"> PAGEREF _Toc41838813 \h </w:instrText>
             </w:r>
             <w:r>
               <w:rPr>
@@ -3430,7 +3524,7 @@
                 <w:noProof/>
                 <w:webHidden/>
               </w:rPr>
-              <w:t>20</w:t>
+              <w:t>19</w:t>
             </w:r>
             <w:r>
               <w:rPr>
@@ -3457,7 +3551,7 @@
               <w:lang w:eastAsia="en-US"/>
             </w:rPr>
           </w:pPr>
-          <w:hyperlink w:anchor="_Toc41831243" w:history="1">
+          <w:hyperlink w:anchor="_Toc41838814" w:history="1">
             <w:r>
               <w:rPr>
                 <w:rStyle w:val="Hyperlink"/>
@@ -3504,7 +3598,7 @@
                 <w:noProof/>
                 <w:webHidden/>
               </w:rPr>
-              <w:instrText xml:space="preserve"> PAGEREF _Toc41831243 \h </w:instrText>
+              <w:instrText xml:space="preserve"> PAGEREF _Toc41838814 \h </w:instrText>
             </w:r>
             <w:r>
               <w:rPr>
@@ -3524,7 +3618,7 @@
                 <w:noProof/>
                 <w:webHidden/>
               </w:rPr>
-              <w:t>20</w:t>
+              <w:t>19</w:t>
             </w:r>
             <w:r>
               <w:rPr>
@@ -3551,7 +3645,7 @@
               <w:lang w:eastAsia="en-US"/>
             </w:rPr>
           </w:pPr>
-          <w:hyperlink w:anchor="_Toc41831244" w:history="1">
+          <w:hyperlink w:anchor="_Toc41838815" w:history="1">
             <w:r>
               <w:rPr>
                 <w:rStyle w:val="Hyperlink"/>
@@ -3598,7 +3692,7 @@
                 <w:noProof/>
                 <w:webHidden/>
               </w:rPr>
-              <w:instrText xml:space="preserve"> PAGEREF _Toc41831244 \h </w:instrText>
+              <w:instrText xml:space="preserve"> PAGEREF _Toc41838815 \h </w:instrText>
             </w:r>
             <w:r>
               <w:rPr>
@@ -3618,7 +3712,7 @@
                 <w:noProof/>
                 <w:webHidden/>
               </w:rPr>
-              <w:t>20</w:t>
+              <w:t>19</w:t>
             </w:r>
             <w:r>
               <w:rPr>
@@ -3646,7 +3740,7 @@
               <w:lang w:eastAsia="en-US"/>
             </w:rPr>
           </w:pPr>
-          <w:hyperlink w:anchor="_Toc41831245" w:history="1">
+          <w:hyperlink w:anchor="_Toc41838816" w:history="1">
             <w:r>
               <w:rPr>
                 <w:rStyle w:val="Hyperlink"/>
@@ -3674,7 +3768,7 @@
                 <w:noProof/>
                 <w:webHidden/>
               </w:rPr>
-              <w:instrText xml:space="preserve"> PAGEREF _Toc41831245 \h </w:instrText>
+              <w:instrText xml:space="preserve"> PAGEREF _Toc41838816 \h </w:instrText>
             </w:r>
             <w:r>
               <w:rPr>
@@ -3694,7 +3788,7 @@
                 <w:noProof/>
                 <w:webHidden/>
               </w:rPr>
-              <w:t>21</w:t>
+              <w:t>20</w:t>
             </w:r>
             <w:r>
               <w:rPr>
@@ -3722,7 +3816,7 @@
               <w:lang w:eastAsia="en-US"/>
             </w:rPr>
           </w:pPr>
-          <w:hyperlink w:anchor="_Toc41831246" w:history="1">
+          <w:hyperlink w:anchor="_Toc41838817" w:history="1">
             <w:r>
               <w:rPr>
                 <w:rStyle w:val="Hyperlink"/>
@@ -3750,7 +3844,7 @@
                 <w:noProof/>
                 <w:webHidden/>
               </w:rPr>
-              <w:instrText xml:space="preserve"> PAGEREF _Toc41831246 \h </w:instrText>
+              <w:instrText xml:space="preserve"> PAGEREF _Toc41838817 \h </w:instrText>
             </w:r>
             <w:r>
               <w:rPr>
@@ -3770,7 +3864,7 @@
                 <w:noProof/>
                 <w:webHidden/>
               </w:rPr>
-              <w:t>22</w:t>
+              <w:t>21</w:t>
             </w:r>
             <w:r>
               <w:rPr>
@@ -3798,7 +3892,7 @@
               <w:lang w:eastAsia="en-US"/>
             </w:rPr>
           </w:pPr>
-          <w:hyperlink w:anchor="_Toc41831247" w:history="1">
+          <w:hyperlink w:anchor="_Toc41838818" w:history="1">
             <w:r>
               <w:rPr>
                 <w:rStyle w:val="Hyperlink"/>
@@ -3826,7 +3920,7 @@
                 <w:noProof/>
                 <w:webHidden/>
               </w:rPr>
-              <w:instrText xml:space="preserve"> PAGEREF _Toc41831247 \h </w:instrText>
+              <w:instrText xml:space="preserve"> PAGEREF _Toc41838818 \h </w:instrText>
             </w:r>
             <w:r>
               <w:rPr>
@@ -3846,7 +3940,7 @@
                 <w:noProof/>
                 <w:webHidden/>
               </w:rPr>
-              <w:t>22</w:t>
+              <w:t>21</w:t>
             </w:r>
             <w:r>
               <w:rPr>
@@ -3874,7 +3968,7 @@
               <w:lang w:eastAsia="en-US"/>
             </w:rPr>
           </w:pPr>
-          <w:hyperlink w:anchor="_Toc41831248" w:history="1">
+          <w:hyperlink w:anchor="_Toc41838819" w:history="1">
             <w:r>
               <w:rPr>
                 <w:rStyle w:val="Hyperlink"/>
@@ -3902,7 +3996,7 @@
                 <w:noProof/>
                 <w:webHidden/>
               </w:rPr>
-              <w:instrText xml:space="preserve"> PAGEREF _Toc41831248 \h </w:instrText>
+              <w:instrText xml:space="preserve"> PAGEREF _Toc41838819 \h </w:instrText>
             </w:r>
             <w:r>
               <w:rPr>
@@ -3922,7 +4016,7 @@
                 <w:noProof/>
                 <w:webHidden/>
               </w:rPr>
-              <w:t>22</w:t>
+              <w:t>21</w:t>
             </w:r>
             <w:r>
               <w:rPr>
@@ -4051,7 +4145,7 @@
         </w:rPr>
         <w:fldChar w:fldCharType="separate"/>
       </w:r>
-      <w:hyperlink w:anchor="_Toc41831249" w:history="1">
+      <w:hyperlink w:anchor="_Toc41838657" w:history="1">
         <w:r>
           <w:rPr>
             <w:rStyle w:val="Hyperlink"/>
@@ -4079,7 +4173,7 @@
             <w:noProof/>
             <w:webHidden/>
           </w:rPr>
-          <w:instrText xml:space="preserve"> PAGEREF _Toc41831249 \h </w:instrText>
+          <w:instrText xml:space="preserve"> PAGEREF _Toc41838657 \h </w:instrText>
         </w:r>
         <w:r>
           <w:rPr>
@@ -4099,7 +4193,7 @@
             <w:noProof/>
             <w:webHidden/>
           </w:rPr>
-          <w:t>13</w:t>
+          <w:t>12</w:t>
         </w:r>
         <w:r>
           <w:rPr>
@@ -4125,7 +4219,7 @@
           <w:lang w:eastAsia="en-US"/>
         </w:rPr>
       </w:pPr>
-      <w:hyperlink r:id="rId12" w:anchor="_Toc41831250" w:history="1">
+      <w:hyperlink r:id="rId12" w:anchor="_Toc41838658" w:history="1">
         <w:r>
           <w:rPr>
             <w:rStyle w:val="Hyperlink"/>
@@ -4153,7 +4247,81 @@
             <w:noProof/>
             <w:webHidden/>
           </w:rPr>
-          <w:instrText xml:space="preserve"> PAGEREF _Toc41831250 \h </w:instrText>
+          <w:instrText xml:space="preserve"> PAGEREF _Toc41838658 \h </w:instrText>
+        </w:r>
+        <w:r>
+          <w:rPr>
+            <w:noProof/>
+            <w:webHidden/>
+          </w:rPr>
+        </w:r>
+        <w:r>
+          <w:rPr>
+            <w:noProof/>
+            <w:webHidden/>
+          </w:rPr>
+          <w:fldChar w:fldCharType="separate"/>
+        </w:r>
+        <w:r>
+          <w:rPr>
+            <w:noProof/>
+            <w:webHidden/>
+          </w:rPr>
+          <w:t>14</w:t>
+        </w:r>
+        <w:r>
+          <w:rPr>
+            <w:noProof/>
+            <w:webHidden/>
+          </w:rPr>
+          <w:fldChar w:fldCharType="end"/>
+        </w:r>
+      </w:hyperlink>
+    </w:p>
+    <w:p>
+      <w:pPr>
+        <w:pStyle w:val="TableofFigures"/>
+        <w:tabs>
+          <w:tab w:val="right" w:leader="dot" w:pos="9396"/>
+        </w:tabs>
+        <w:rPr>
+          <w:rFonts w:eastAsiaTheme="minorEastAsia" w:cstheme="minorBidi"/>
+          <w:caps w:val="0"/>
+          <w:noProof/>
+          <w:sz w:val="22"/>
+          <w:szCs w:val="22"/>
+          <w:lang w:eastAsia="en-US"/>
+        </w:rPr>
+      </w:pPr>
+      <w:hyperlink r:id="rId13" w:anchor="_Toc41838659" w:history="1">
+        <w:r>
+          <w:rPr>
+            <w:rStyle w:val="Hyperlink"/>
+            <w:rFonts w:ascii="Times New Roman" w:eastAsiaTheme="majorEastAsia" w:hAnsi="Times New Roman" w:cs="Times New Roman"/>
+            <w:noProof/>
+          </w:rPr>
+          <w:t>Figure 3: Solutions API</w:t>
+        </w:r>
+        <w:r>
+          <w:rPr>
+            <w:noProof/>
+            <w:webHidden/>
+          </w:rPr>
+          <w:tab/>
+        </w:r>
+        <w:r>
+          <w:rPr>
+            <w:noProof/>
+            <w:webHidden/>
+          </w:rPr>
+          <w:fldChar w:fldCharType="begin"/>
+        </w:r>
+        <w:r>
+          <w:rPr>
+            <w:noProof/>
+            <w:webHidden/>
+          </w:rPr>
+          <w:instrText xml:space="preserve"> PAGEREF _Toc41838659 \h </w:instrText>
         </w:r>
         <w:r>
           <w:rPr>
@@ -4199,14 +4367,14 @@
           <w:lang w:eastAsia="en-US"/>
         </w:rPr>
       </w:pPr>
-      <w:hyperlink r:id="rId13" w:anchor="_Toc41831251" w:history="1">
+      <w:hyperlink w:anchor="_Toc41838660" w:history="1">
         <w:r>
           <w:rPr>
             <w:rStyle w:val="Hyperlink"/>
             <w:rFonts w:ascii="Times New Roman" w:eastAsiaTheme="majorEastAsia" w:hAnsi="Times New Roman" w:cs="Times New Roman"/>
             <w:noProof/>
           </w:rPr>
-          <w:t>Figure 3: Solutions API</w:t>
+          <w:t>Figure 4: Solver architecture</w:t>
         </w:r>
         <w:r>
           <w:rPr>
@@ -4227,7 +4395,7 @@
             <w:noProof/>
             <w:webHidden/>
           </w:rPr>
-          <w:instrText xml:space="preserve"> PAGEREF _Toc41831251 \h </w:instrText>
+          <w:instrText xml:space="preserve"> PAGEREF _Toc41838660 \h </w:instrText>
         </w:r>
         <w:r>
           <w:rPr>
@@ -4273,14 +4441,14 @@
           <w:lang w:eastAsia="en-US"/>
         </w:rPr>
       </w:pPr>
-      <w:hyperlink w:anchor="_Toc41831252" w:history="1">
+      <w:hyperlink r:id="rId14" w:anchor="_Toc41838661" w:history="1">
         <w:r>
           <w:rPr>
             <w:rStyle w:val="Hyperlink"/>
             <w:rFonts w:ascii="Times New Roman" w:eastAsiaTheme="majorEastAsia" w:hAnsi="Times New Roman" w:cs="Times New Roman"/>
             <w:noProof/>
           </w:rPr>
-          <w:t>Figure 4: Solver architecture</w:t>
+          <w:t>Figure 5: Project package structure</w:t>
         </w:r>
         <w:r>
           <w:rPr>
@@ -4301,7 +4469,7 @@
             <w:noProof/>
             <w:webHidden/>
           </w:rPr>
-          <w:instrText xml:space="preserve"> PAGEREF _Toc41831252 \h </w:instrText>
+          <w:instrText xml:space="preserve"> PAGEREF _Toc41838661 \h </w:instrText>
         </w:r>
         <w:r>
           <w:rPr>
@@ -4350,114 +4518,6 @@
         </w:rPr>
         <w:fldChar w:fldCharType="end"/>
       </w:r>
-    </w:p>
-    <w:p>
-      <w:pPr>
-        <w:spacing w:after="160" w:line="259" w:lineRule="auto"/>
-        <w:rPr>
-          <w:rFonts w:ascii="Times New Roman" w:hAnsi="Times New Roman" w:cs="Times New Roman"/>
-          <w:sz w:val="24"/>
-          <w:szCs w:val="24"/>
-        </w:rPr>
-      </w:pPr>
-      <w:r>
-        <w:rPr>
-          <w:rFonts w:ascii="Times New Roman" w:hAnsi="Times New Roman" w:cs="Times New Roman"/>
-        </w:rPr>
-        <w:br w:type="page"/>
-      </w:r>
-    </w:p>
-    <w:p>
-      <w:pPr>
-        <w:pStyle w:val="Default"/>
-        <w:jc w:val="center"/>
-        <w:rPr>
-          <w:rFonts w:ascii="Times New Roman" w:hAnsi="Times New Roman" w:cs="Times New Roman"/>
-          <w:b/>
-          <w:color w:val="auto"/>
-          <w:lang w:val="en-US"/>
-        </w:rPr>
-      </w:pPr>
-      <w:r>
-        <w:rPr>
-          <w:rFonts w:ascii="Times New Roman" w:hAnsi="Times New Roman" w:cs="Times New Roman"/>
-          <w:b/>
-          <w:color w:val="auto"/>
-          <w:sz w:val="32"/>
-          <w:szCs w:val="32"/>
-          <w:lang w:val="en-US"/>
-        </w:rPr>
-        <w:lastRenderedPageBreak/>
-        <w:t>List of tables</w:t>
-      </w:r>
-    </w:p>
-    <w:p>
-      <w:pPr>
-        <w:pStyle w:val="Default"/>
-        <w:jc w:val="both"/>
-        <w:rPr>
-          <w:rFonts w:ascii="Times New Roman" w:hAnsi="Times New Roman" w:cs="Times New Roman"/>
-          <w:color w:val="auto"/>
-          <w:lang w:val="en-US"/>
-        </w:rPr>
-      </w:pPr>
-    </w:p>
-    <w:p>
-      <w:pPr>
-        <w:pStyle w:val="Default"/>
-        <w:jc w:val="both"/>
-        <w:rPr>
-          <w:rFonts w:ascii="Times New Roman" w:hAnsi="Times New Roman" w:cs="Times New Roman"/>
-          <w:color w:val="auto"/>
-          <w:lang w:val="en-US"/>
-        </w:rPr>
-      </w:pPr>
-      <w:r>
-        <w:rPr>
-          <w:rFonts w:ascii="Times New Roman" w:hAnsi="Times New Roman" w:cs="Times New Roman"/>
-        </w:rPr>
-        <w:fldChar w:fldCharType="begin"/>
-      </w:r>
-      <w:r>
-        <w:rPr>
-          <w:rFonts w:ascii="Times New Roman" w:hAnsi="Times New Roman" w:cs="Times New Roman"/>
-        </w:rPr>
-        <w:instrText xml:space="preserve"> TOC \h \z \c "Table" </w:instrText>
-      </w:r>
-      <w:r>
-        <w:rPr>
-          <w:rFonts w:ascii="Times New Roman" w:hAnsi="Times New Roman" w:cs="Times New Roman"/>
-        </w:rPr>
-        <w:fldChar w:fldCharType="separate"/>
-      </w:r>
-      <w:r>
-        <w:rPr>
-          <w:rFonts w:ascii="Times New Roman" w:hAnsi="Times New Roman" w:cs="Times New Roman"/>
-          <w:b/>
-          <w:bCs/>
-          <w:noProof/>
-          <w:lang w:val="en-US"/>
-        </w:rPr>
-        <w:t>No table of figures entries found.</w:t>
-      </w:r>
-      <w:r>
-        <w:rPr>
-          <w:rFonts w:ascii="Times New Roman" w:hAnsi="Times New Roman" w:cs="Times New Roman"/>
-          <w:color w:val="auto"/>
-          <w:lang w:val="en-US"/>
-        </w:rPr>
-        <w:fldChar w:fldCharType="end"/>
-      </w:r>
-    </w:p>
-    <w:p>
-      <w:pPr>
-        <w:spacing w:after="160" w:line="259" w:lineRule="auto"/>
-        <w:rPr>
-          <w:rFonts w:ascii="Times New Roman" w:hAnsi="Times New Roman" w:cs="Times New Roman"/>
-          <w:sz w:val="24"/>
-          <w:szCs w:val="24"/>
-        </w:rPr>
-      </w:pPr>
       <w:r>
         <w:rPr>
           <w:rFonts w:ascii="Times New Roman" w:hAnsi="Times New Roman" w:cs="Times New Roman"/>
@@ -4479,7 +4539,7 @@
           <w:color w:val="auto"/>
         </w:rPr>
       </w:pPr>
-      <w:bookmarkStart w:id="0" w:name="_Toc41831217"/>
+      <w:bookmarkStart w:id="0" w:name="_Toc41838787"/>
       <w:r>
         <w:rPr>
           <w:rFonts w:ascii="Arial" w:hAnsi="Arial" w:cs="Arial"/>
@@ -4641,7 +4701,7 @@
           <w:szCs w:val="28"/>
         </w:rPr>
       </w:pPr>
-      <w:bookmarkStart w:id="1" w:name="_Toc41831218"/>
+      <w:bookmarkStart w:id="1" w:name="_Toc41838788"/>
       <w:r>
         <w:rPr>
           <w:rFonts w:ascii="Arial" w:hAnsi="Arial" w:cs="Arial"/>
@@ -4685,7 +4745,7 @@
           <w:szCs w:val="28"/>
         </w:rPr>
       </w:pPr>
-      <w:bookmarkStart w:id="2" w:name="_Toc41831219"/>
+      <w:bookmarkStart w:id="2" w:name="_Toc41838789"/>
       <w:r>
         <w:rPr>
           <w:rFonts w:ascii="Arial" w:hAnsi="Arial" w:cs="Arial"/>
@@ -4729,7 +4789,7 @@
           <w:szCs w:val="28"/>
         </w:rPr>
       </w:pPr>
-      <w:bookmarkStart w:id="3" w:name="_Toc41831220"/>
+      <w:bookmarkStart w:id="3" w:name="_Toc41838790"/>
       <w:r>
         <w:rPr>
           <w:rFonts w:ascii="Arial" w:hAnsi="Arial" w:cs="Arial"/>
@@ -4775,7 +4835,7 @@
           <w:color w:val="auto"/>
         </w:rPr>
       </w:pPr>
-      <w:bookmarkStart w:id="4" w:name="_Toc41831221"/>
+      <w:bookmarkStart w:id="4" w:name="_Toc41838791"/>
       <w:r>
         <w:rPr>
           <w:rFonts w:ascii="Arial" w:hAnsi="Arial" w:cs="Arial"/>
@@ -4813,7 +4873,7 @@
           <w:szCs w:val="28"/>
         </w:rPr>
       </w:pPr>
-      <w:bookmarkStart w:id="5" w:name="_Toc41831222"/>
+      <w:bookmarkStart w:id="5" w:name="_Toc41838792"/>
       <w:r>
         <w:rPr>
           <w:rFonts w:ascii="Arial" w:hAnsi="Arial" w:cs="Arial"/>
@@ -4859,7 +4919,7 @@
           <w:color w:val="auto"/>
         </w:rPr>
       </w:pPr>
-      <w:bookmarkStart w:id="6" w:name="_Toc41831223"/>
+      <w:bookmarkStart w:id="6" w:name="_Toc41838793"/>
       <w:r>
         <w:rPr>
           <w:rFonts w:ascii="Arial" w:hAnsi="Arial" w:cs="Arial"/>
@@ -5014,7 +5074,7 @@
           <w:szCs w:val="28"/>
         </w:rPr>
       </w:pPr>
-      <w:bookmarkStart w:id="7" w:name="_Toc41831224"/>
+      <w:bookmarkStart w:id="7" w:name="_Toc41838794"/>
       <w:r>
         <w:rPr>
           <w:rFonts w:ascii="Arial" w:hAnsi="Arial" w:cs="Arial"/>
@@ -5306,7 +5366,7 @@
           <w:szCs w:val="28"/>
         </w:rPr>
       </w:pPr>
-      <w:bookmarkStart w:id="10" w:name="_Toc41831225"/>
+      <w:bookmarkStart w:id="10" w:name="_Toc41838795"/>
       <w:r>
         <w:rPr>
           <w:rFonts w:ascii="Arial" w:hAnsi="Arial" w:cs="Arial"/>
@@ -5546,7 +5606,7 @@
           <w:szCs w:val="28"/>
         </w:rPr>
       </w:pPr>
-      <w:bookmarkStart w:id="11" w:name="_Toc41831226"/>
+      <w:bookmarkStart w:id="11" w:name="_Toc41838796"/>
       <w:r>
         <w:rPr>
           <w:rFonts w:ascii="Arial" w:hAnsi="Arial" w:cs="Arial"/>
@@ -5635,7 +5695,7 @@
           <w:szCs w:val="28"/>
         </w:rPr>
       </w:pPr>
-      <w:bookmarkStart w:id="12" w:name="_Toc41831227"/>
+      <w:bookmarkStart w:id="12" w:name="_Toc41838797"/>
       <w:r>
         <w:rPr>
           <w:rFonts w:ascii="Arial" w:hAnsi="Arial" w:cs="Arial"/>
@@ -5797,7 +5857,7 @@
           <w:szCs w:val="28"/>
         </w:rPr>
       </w:pPr>
-      <w:bookmarkStart w:id="13" w:name="_Toc41831228"/>
+      <w:bookmarkStart w:id="13" w:name="_Toc41838798"/>
       <w:r>
         <w:rPr>
           <w:rFonts w:ascii="Arial" w:hAnsi="Arial" w:cs="Arial"/>
@@ -5856,7 +5916,7 @@
           <w:szCs w:val="28"/>
         </w:rPr>
       </w:pPr>
-      <w:bookmarkStart w:id="14" w:name="_Toc41831229"/>
+      <w:bookmarkStart w:id="14" w:name="_Toc41838799"/>
       <w:r>
         <w:rPr>
           <w:rFonts w:ascii="Arial" w:hAnsi="Arial" w:cs="Arial"/>
@@ -6114,7 +6174,7 @@
           <w:szCs w:val="28"/>
         </w:rPr>
       </w:pPr>
-      <w:bookmarkStart w:id="15" w:name="_Toc41831230"/>
+      <w:bookmarkStart w:id="15" w:name="_Toc41838800"/>
       <w:r>
         <w:rPr>
           <w:rFonts w:ascii="Arial" w:hAnsi="Arial" w:cs="Arial"/>
@@ -6386,7 +6446,7 @@
           <w:szCs w:val="28"/>
         </w:rPr>
       </w:pPr>
-      <w:bookmarkStart w:id="16" w:name="_Toc41831231"/>
+      <w:bookmarkStart w:id="16" w:name="_Toc41838801"/>
       <w:r>
         <w:rPr>
           <w:rFonts w:ascii="Arial" w:hAnsi="Arial" w:cs="Arial"/>
@@ -6436,7 +6496,7 @@
           <w:color w:val="auto"/>
         </w:rPr>
       </w:pPr>
-      <w:bookmarkStart w:id="17" w:name="_Toc41831232"/>
+      <w:bookmarkStart w:id="17" w:name="_Toc41838802"/>
       <w:r>
         <w:rPr>
           <w:rFonts w:ascii="Arial" w:hAnsi="Arial" w:cs="Arial"/>
@@ -6497,7 +6557,19 @@
         <w:t>is</w:t>
       </w:r>
       <w:r>
-        <w:t xml:space="preserve"> detailed, explaining each package and their scope.</w:t>
+        <w:t xml:space="preserve"> detailed</w:t>
+      </w:r>
+      <w:r>
+        <w:t>. The project structure</w:t>
+      </w:r>
+      <w:r>
+        <w:t xml:space="preserve"> explain</w:t>
+      </w:r>
+      <w:r>
+        <w:t>s</w:t>
+      </w:r>
+      <w:r>
+        <w:t xml:space="preserve"> each package and their scope.</w:t>
       </w:r>
       <w:r>
         <w:t xml:space="preserve"> Next the build with sbt and</w:t>
@@ -6637,7 +6709,7 @@
           <w:szCs w:val="28"/>
         </w:rPr>
       </w:pPr>
-      <w:bookmarkStart w:id="19" w:name="_Toc41831233"/>
+      <w:bookmarkStart w:id="19" w:name="_Toc41838803"/>
       <w:r>
         <w:rPr>
           <w:rFonts w:ascii="Arial" w:hAnsi="Arial" w:cs="Arial"/>
@@ -6911,7 +6983,13 @@
         <w:t>Solutions API</w:t>
       </w:r>
       <w:r>
-        <w:t xml:space="preserve"> at the end of this section</w:t>
+        <w:t xml:space="preserve"> at the end of this </w:t>
+      </w:r>
+      <w:r>
+        <w:t>sub</w:t>
+      </w:r>
+      <w:r>
+        <w:t>section</w:t>
       </w:r>
       <w:r>
         <w:t xml:space="preserve">. </w:t>
@@ -7048,7 +7126,7 @@
                     <pic:cNvPicPr/>
                   </pic:nvPicPr>
                   <pic:blipFill>
-                    <a:blip r:embed="rId14">
+                    <a:blip r:embed="rId15">
                       <a:extLst>
                         <a:ext uri="{28A0092B-C50C-407E-A947-70E740481C1C}">
                           <a14:useLocalDpi xmlns:a14="http://schemas.microsoft.com/office/drawing/2010/main" val="0"/>
@@ -7098,7 +7176,7 @@
           <w:szCs w:val="24"/>
         </w:rPr>
       </w:pPr>
-      <w:bookmarkStart w:id="20" w:name="_Toc41831249"/>
+      <w:bookmarkStart w:id="20" w:name="_Toc41838657"/>
       <w:r>
         <w:rPr>
           <w:rFonts w:ascii="Times New Roman" w:hAnsi="Times New Roman" w:cs="Times New Roman"/>
@@ -7840,11 +7918,6 @@
       <w:r>
         <w:t>requests.</w:t>
       </w:r>
-    </w:p>
-    <w:p>
-      <w:pPr>
-        <w:pStyle w:val="ME"/>
-      </w:pPr>
     </w:p>
     <w:p>
       <w:pPr>
@@ -7880,7 +7953,7 @@
                     <pic:cNvPicPr/>
                   </pic:nvPicPr>
                   <pic:blipFill>
-                    <a:blip r:embed="rId15">
+                    <a:blip r:embed="rId16">
                       <a:extLst>
                         <a:ext uri="{28A0092B-C50C-407E-A947-70E740481C1C}">
                           <a14:useLocalDpi xmlns:a14="http://schemas.microsoft.com/office/drawing/2010/main" val="0"/>
@@ -7962,7 +8035,7 @@
                                 <w:szCs w:val="24"/>
                               </w:rPr>
                             </w:pPr>
-                            <w:bookmarkStart w:id="24" w:name="_Toc41831250"/>
+                            <w:bookmarkStart w:id="24" w:name="_Toc41838658"/>
                             <w:r>
                               <w:rPr>
                                 <w:rFonts w:ascii="Times New Roman" w:hAnsi="Times New Roman" w:cs="Times New Roman"/>
@@ -8060,7 +8133,7 @@
                           <w:szCs w:val="24"/>
                         </w:rPr>
                       </w:pPr>
-                      <w:bookmarkStart w:id="25" w:name="_Toc41831250"/>
+                      <w:bookmarkStart w:id="25" w:name="_Toc41838658"/>
                       <w:r>
                         <w:rPr>
                           <w:rFonts w:ascii="Times New Roman" w:hAnsi="Times New Roman" w:cs="Times New Roman"/>
@@ -8132,22 +8205,17 @@
     <w:p>
       <w:pPr>
         <w:pStyle w:val="ME"/>
-        <w:jc w:val="left"/>
-      </w:pPr>
-    </w:p>
-    <w:p>
-      <w:pPr>
-        <w:pStyle w:val="ME"/>
         <w:ind w:firstLine="0"/>
       </w:pPr>
       <w:r>
         <w:rPr>
           <w:noProof/>
         </w:rPr>
+        <w:lastRenderedPageBreak/>
         <mc:AlternateContent>
           <mc:Choice Requires="wps">
             <w:drawing>
-              <wp:anchor distT="0" distB="0" distL="114300" distR="114300" simplePos="0" relativeHeight="251672576" behindDoc="0" locked="0" layoutInCell="1" allowOverlap="1" wp14:anchorId="3FE964F8" wp14:editId="049AAD8D">
+              <wp:anchor distT="0" distB="0" distL="114300" distR="114300" simplePos="0" relativeHeight="251672576" behindDoc="0" locked="0" layoutInCell="1" allowOverlap="1" wp14:anchorId="3FE964F8" wp14:editId="6D348266">
                 <wp:simplePos x="0" y="0"/>
                 <wp:positionH relativeFrom="margin">
                   <wp:align>right</wp:align>
@@ -8156,7 +8224,7 @@
                   <wp:posOffset>3681095</wp:posOffset>
                 </wp:positionV>
                 <wp:extent cx="5972810" cy="635"/>
-                <wp:effectExtent l="0" t="0" r="8890" b="0"/>
+                <wp:effectExtent l="0" t="0" r="8890" b="2540"/>
                 <wp:wrapTopAndBottom/>
                 <wp:docPr id="4" name="Text Box 4"/>
                 <wp:cNvGraphicFramePr/>
@@ -8193,7 +8261,7 @@
                                 <w:szCs w:val="24"/>
                               </w:rPr>
                             </w:pPr>
-                            <w:bookmarkStart w:id="26" w:name="_Toc41831251"/>
+                            <w:bookmarkStart w:id="26" w:name="_Toc41838659"/>
                             <w:r>
                               <w:rPr>
                                 <w:rFonts w:ascii="Times New Roman" w:hAnsi="Times New Roman" w:cs="Times New Roman"/>
@@ -8287,7 +8355,7 @@
                           <w:szCs w:val="24"/>
                         </w:rPr>
                       </w:pPr>
-                      <w:bookmarkStart w:id="27" w:name="_Toc41831251"/>
+                      <w:bookmarkStart w:id="27" w:name="_Toc41838659"/>
                       <w:r>
                         <w:rPr>
                           <w:rFonts w:ascii="Times New Roman" w:hAnsi="Times New Roman" w:cs="Times New Roman"/>
@@ -8360,7 +8428,7 @@
           <w:noProof/>
         </w:rPr>
         <w:drawing>
-          <wp:anchor distT="0" distB="0" distL="114300" distR="114300" simplePos="0" relativeHeight="251668480" behindDoc="0" locked="0" layoutInCell="1" allowOverlap="1" wp14:anchorId="2AC61825" wp14:editId="6551295E">
+          <wp:anchor distT="0" distB="0" distL="114300" distR="114300" simplePos="0" relativeHeight="251668480" behindDoc="0" locked="0" layoutInCell="1" allowOverlap="1" wp14:anchorId="2AC61825" wp14:editId="2619DBBA">
             <wp:simplePos x="0" y="0"/>
             <wp:positionH relativeFrom="margin">
               <wp:align>right</wp:align>
@@ -8383,7 +8451,7 @@
                     <pic:cNvPicPr/>
                   </pic:nvPicPr>
                   <pic:blipFill>
-                    <a:blip r:embed="rId16">
+                    <a:blip r:embed="rId17">
                       <a:extLst>
                         <a:ext uri="{28A0092B-C50C-407E-A947-70E740481C1C}">
                           <a14:useLocalDpi xmlns:a14="http://schemas.microsoft.com/office/drawing/2010/main" val="0"/>
@@ -8436,7 +8504,7 @@
           <w:szCs w:val="28"/>
         </w:rPr>
       </w:pPr>
-      <w:bookmarkStart w:id="28" w:name="_Toc41831234"/>
+      <w:bookmarkStart w:id="28" w:name="_Toc41838804"/>
       <w:r>
         <w:rPr>
           <w:rFonts w:ascii="Arial" w:hAnsi="Arial" w:cs="Arial"/>
@@ -8444,7 +8512,7 @@
           <w:sz w:val="28"/>
           <w:szCs w:val="28"/>
         </w:rPr>
-        <w:t>S</w:t>
+        <w:t>A</w:t>
       </w:r>
       <w:r>
         <w:rPr>
@@ -8453,7 +8521,7 @@
           <w:sz w:val="28"/>
           <w:szCs w:val="28"/>
         </w:rPr>
-        <w:t>ystem architecture</w:t>
+        <w:t>rchitecture</w:t>
       </w:r>
       <w:bookmarkEnd w:id="28"/>
     </w:p>
@@ -8552,18 +8620,12 @@
         <w:t xml:space="preserve">first </w:t>
       </w:r>
       <w:r>
-        <w:t>the solver model is built, creating the variance domain</w:t>
+        <w:t>the solver model is built, creating the variance domain of the search space</w:t>
       </w:r>
       <w:r>
         <w:t>s</w:t>
       </w:r>
       <w:r>
-        <w:t xml:space="preserve"> of the search space</w:t>
-      </w:r>
-      <w:r>
-        <w:t>s</w:t>
-      </w:r>
-      <w:r>
         <w:t>, the constraints and the cost criteria</w:t>
       </w:r>
       <w:r>
@@ -8571,6 +8633,17 @@
       </w:r>
       <w:r>
         <w:t>.</w:t>
+      </w:r>
+      <w:r>
+        <w:t xml:space="preserve"> </w:t>
+      </w:r>
+    </w:p>
+    <w:p>
+      <w:pPr>
+        <w:pStyle w:val="ME"/>
+      </w:pPr>
+      <w:r>
+        <w:t>One reason why the Scala programming language was picked is due to the architecture too. The shift of execution contexts raises difficulties when working in an environment with mutable states and impure functions. Functional programming guards against bad practices that might occur when concurrency is involved. As a result, vertical scaling can be achieved in a safe and simple manner.</w:t>
       </w:r>
     </w:p>
     <w:p>
@@ -8584,7 +8657,7 @@
         </w:rPr>
         <w:lastRenderedPageBreak/>
         <w:drawing>
-          <wp:anchor distT="0" distB="0" distL="114300" distR="114300" simplePos="0" relativeHeight="251674624" behindDoc="0" locked="0" layoutInCell="1" allowOverlap="1" wp14:anchorId="2C5861BD" wp14:editId="482F3407">
+          <wp:anchor distT="0" distB="0" distL="114300" distR="114300" simplePos="0" relativeHeight="251674624" behindDoc="0" locked="0" layoutInCell="1" allowOverlap="1" wp14:anchorId="2C5861BD" wp14:editId="35CDB015">
             <wp:simplePos x="0" y="0"/>
             <wp:positionH relativeFrom="margin">
               <wp:posOffset>-8255</wp:posOffset>
@@ -8607,7 +8680,7 @@
                     <pic:cNvPicPr/>
                   </pic:nvPicPr>
                   <pic:blipFill>
-                    <a:blip r:embed="rId17">
+                    <a:blip r:embed="rId18">
                       <a:extLst>
                         <a:ext uri="{28A0092B-C50C-407E-A947-70E740481C1C}">
                           <a14:useLocalDpi xmlns:a14="http://schemas.microsoft.com/office/drawing/2010/main" val="0"/>
@@ -8647,7 +8720,7 @@
           <w:szCs w:val="24"/>
         </w:rPr>
       </w:pPr>
-      <w:bookmarkStart w:id="29" w:name="_Toc41831252"/>
+      <w:bookmarkStart w:id="29" w:name="_Toc41838660"/>
       <w:r>
         <w:rPr>
           <w:rFonts w:ascii="Times New Roman" w:hAnsi="Times New Roman" w:cs="Times New Roman"/>
@@ -8711,14 +8784,6 @@
       <w:pPr>
         <w:pStyle w:val="ME"/>
       </w:pPr>
-    </w:p>
-    <w:p>
-      <w:pPr>
-        <w:pStyle w:val="ME"/>
-      </w:pPr>
-      <w:r>
-        <w:t>TODO</w:t>
-      </w:r>
     </w:p>
     <w:p>
       <w:pPr>
@@ -8739,7 +8804,7 @@
           <w:szCs w:val="28"/>
         </w:rPr>
       </w:pPr>
-      <w:bookmarkStart w:id="30" w:name="_Toc41831235"/>
+      <w:bookmarkStart w:id="30" w:name="_Toc41838805"/>
       <w:r>
         <w:rPr>
           <w:rFonts w:ascii="Arial" w:hAnsi="Arial" w:cs="Arial"/>
@@ -8747,7 +8812,7 @@
           <w:sz w:val="28"/>
           <w:szCs w:val="28"/>
         </w:rPr>
-        <w:t>Build and deployment</w:t>
+        <w:t>Project structure</w:t>
       </w:r>
       <w:bookmarkEnd w:id="30"/>
     </w:p>
@@ -8756,11 +8821,579 @@
         <w:pStyle w:val="ME"/>
       </w:pPr>
       <w:r>
-        <w:t xml:space="preserve">+ </w:t>
-      </w:r>
-      <w:r>
-        <w:t>sbt, config and docker</w:t>
-      </w:r>
+        <w:t>From a structure perspective, the project ends up having 15 different packages. The files containing classes, objects and enumeration are separated after their responsibilities and by their scopes</w:t>
+      </w:r>
+      <w:r>
+        <w:t>. It is important to mention that the configurations of the Play2 HTTP server can be found in the conf folder alongside with the logback preferences and the</w:t>
+      </w:r>
+      <w:r>
+        <w:t xml:space="preserve"> </w:t>
+      </w:r>
+      <w:r>
+        <w:t xml:space="preserve">route definitions. The application.conf holds all the necessary properties for the server to bootup, like the scaling parameters for the actors, the published modules for the dependency injection framework and the timeouts. The rest of the files and folders are </w:t>
+      </w:r>
+      <w:r>
+        <w:t>build</w:t>
+      </w:r>
+      <w:r>
+        <w:t xml:space="preserve"> and deployment related</w:t>
+      </w:r>
+      <w:r>
+        <w:t xml:space="preserve"> that is detailed in the upcoming subsection. </w:t>
+      </w:r>
+      <w:r>
+        <w:t>Figure x.5 represents a tree diagram of the package</w:t>
+      </w:r>
+      <w:r>
+        <w:t xml:space="preserve"> hierarchy</w:t>
+      </w:r>
+      <w:r>
+        <w:t xml:space="preserve"> of the project</w:t>
+      </w:r>
+      <w:r>
+        <w:t xml:space="preserve">, each node </w:t>
+      </w:r>
+      <w:r>
+        <w:t>containing the following element</w:t>
+      </w:r>
+      <w:r>
+        <w:t>s</w:t>
+      </w:r>
+      <w:r>
+        <w:t>:</w:t>
+      </w:r>
+    </w:p>
+    <w:p>
+      <w:pPr>
+        <w:pStyle w:val="ME"/>
+      </w:pPr>
+      <w:r>
+        <w:rPr>
+          <w:noProof/>
+        </w:rPr>
+        <w:lastRenderedPageBreak/>
+        <w:drawing>
+          <wp:anchor distT="0" distB="0" distL="114300" distR="114300" simplePos="0" relativeHeight="251675648" behindDoc="1" locked="0" layoutInCell="1" allowOverlap="1" wp14:anchorId="64777936" wp14:editId="0783201E">
+            <wp:simplePos x="0" y="0"/>
+            <wp:positionH relativeFrom="margin">
+              <wp:align>left</wp:align>
+            </wp:positionH>
+            <wp:positionV relativeFrom="paragraph">
+              <wp:posOffset>0</wp:posOffset>
+            </wp:positionV>
+            <wp:extent cx="3261360" cy="5724525"/>
+            <wp:effectExtent l="0" t="0" r="0" b="9525"/>
+            <wp:wrapTight wrapText="bothSides">
+              <wp:wrapPolygon edited="0">
+                <wp:start x="0" y="0"/>
+                <wp:lineTo x="0" y="21564"/>
+                <wp:lineTo x="21449" y="21564"/>
+                <wp:lineTo x="21449" y="0"/>
+                <wp:lineTo x="0" y="0"/>
+              </wp:wrapPolygon>
+            </wp:wrapTight>
+            <wp:docPr id="10" name="Picture 10"/>
+            <wp:cNvGraphicFramePr>
+              <a:graphicFrameLocks xmlns:a="http://schemas.openxmlformats.org/drawingml/2006/main" noChangeAspect="1"/>
+            </wp:cNvGraphicFramePr>
+            <a:graphic xmlns:a="http://schemas.openxmlformats.org/drawingml/2006/main">
+              <a:graphicData uri="http://schemas.openxmlformats.org/drawingml/2006/picture">
+                <pic:pic xmlns:pic="http://schemas.openxmlformats.org/drawingml/2006/picture">
+                  <pic:nvPicPr>
+                    <pic:cNvPr id="10" name="packages.png"/>
+                    <pic:cNvPicPr/>
+                  </pic:nvPicPr>
+                  <pic:blipFill>
+                    <a:blip r:embed="rId19">
+                      <a:extLst>
+                        <a:ext uri="{28A0092B-C50C-407E-A947-70E740481C1C}">
+                          <a14:useLocalDpi xmlns:a14="http://schemas.microsoft.com/office/drawing/2010/main" val="0"/>
+                        </a:ext>
+                      </a:extLst>
+                    </a:blip>
+                    <a:stretch>
+                      <a:fillRect/>
+                    </a:stretch>
+                  </pic:blipFill>
+                  <pic:spPr>
+                    <a:xfrm>
+                      <a:off x="0" y="0"/>
+                      <a:ext cx="3261360" cy="5724525"/>
+                    </a:xfrm>
+                    <a:prstGeom prst="rect">
+                      <a:avLst/>
+                    </a:prstGeom>
+                  </pic:spPr>
+                </pic:pic>
+              </a:graphicData>
+            </a:graphic>
+            <wp14:sizeRelH relativeFrom="margin">
+              <wp14:pctWidth>0</wp14:pctWidth>
+            </wp14:sizeRelH>
+          </wp:anchor>
+        </w:drawing>
+      </w:r>
+      <w:r>
+        <w:t>-</w:t>
+      </w:r>
+      <w:r>
+        <w:t xml:space="preserve"> </w:t>
+      </w:r>
+      <w:r>
+        <w:t xml:space="preserve">interfaces that are executed asynchronously: </w:t>
+      </w:r>
+      <w:r>
+        <w:t xml:space="preserve">the </w:t>
+      </w:r>
+      <w:r>
+        <w:t>Tes</w:t>
+      </w:r>
+      <w:r>
+        <w:t>tService</w:t>
+      </w:r>
+      <w:r>
+        <w:t xml:space="preserve"> and</w:t>
+      </w:r>
+      <w:r>
+        <w:t xml:space="preserve"> the</w:t>
+      </w:r>
+      <w:r>
+        <w:t xml:space="preserve"> SolverService</w:t>
+      </w:r>
+      <w:r>
+        <w:t>;</w:t>
+      </w:r>
+    </w:p>
+    <w:p>
+      <w:pPr>
+        <w:pStyle w:val="ME"/>
+      </w:pPr>
+      <w:r>
+        <w:t xml:space="preserve">- </w:t>
+      </w:r>
+      <w:r>
+        <w:t>i</w:t>
+      </w:r>
+      <w:r>
+        <w:t>nterface</w:t>
+      </w:r>
+      <w:r>
+        <w:t>s</w:t>
+      </w:r>
+      <w:r>
+        <w:t xml:space="preserve"> that </w:t>
+      </w:r>
+      <w:r>
+        <w:t>are</w:t>
+      </w:r>
+      <w:r>
+        <w:t xml:space="preserve"> executed synchronously</w:t>
+      </w:r>
+      <w:r>
+        <w:t xml:space="preserve">: </w:t>
+      </w:r>
+      <w:r>
+        <w:t xml:space="preserve">the </w:t>
+      </w:r>
+      <w:r>
+        <w:t>InitService</w:t>
+      </w:r>
+      <w:r>
+        <w:t>;</w:t>
+      </w:r>
+    </w:p>
+    <w:p>
+      <w:pPr>
+        <w:pStyle w:val="ME"/>
+      </w:pPr>
+      <w:r>
+        <w:t>- type definitions, functional primitives and monad transformers;</w:t>
+      </w:r>
+    </w:p>
+    <w:p>
+      <w:pPr>
+        <w:pStyle w:val="ME"/>
+      </w:pPr>
+      <w:r>
+        <w:t>- enumeration</w:t>
+      </w:r>
+      <w:r>
+        <w:t xml:space="preserve"> definitions</w:t>
+      </w:r>
+      <w:r>
+        <w:t xml:space="preserve"> that are used in the messages package;</w:t>
+      </w:r>
+    </w:p>
+    <w:p>
+      <w:pPr>
+        <w:pStyle w:val="ME"/>
+      </w:pPr>
+      <w:r>
+        <w:t xml:space="preserve">- </w:t>
+      </w:r>
+      <w:r>
+        <w:t xml:space="preserve">the </w:t>
+      </w:r>
+      <w:r>
+        <w:t>Error, Problems and Solutions API alongside with the ErrorCodes and the input validation rules;</w:t>
+      </w:r>
+    </w:p>
+    <w:p>
+      <w:pPr>
+        <w:pStyle w:val="ME"/>
+      </w:pPr>
+    </w:p>
+    <w:p>
+      <w:pPr>
+        <w:pStyle w:val="ME"/>
+      </w:pPr>
+      <w:r>
+        <w:t xml:space="preserve">- </w:t>
+      </w:r>
+      <w:r>
+        <w:t xml:space="preserve">the </w:t>
+      </w:r>
+      <w:r>
+        <w:t>REST API and</w:t>
+      </w:r>
+      <w:r>
+        <w:t xml:space="preserve"> helpers</w:t>
+      </w:r>
+      <w:r>
+        <w:t>;</w:t>
+      </w:r>
+    </w:p>
+    <w:p>
+      <w:pPr>
+        <w:pStyle w:val="ME"/>
+      </w:pPr>
+      <w:r>
+        <w:t xml:space="preserve">- </w:t>
+      </w:r>
+      <w:r>
+        <w:t>the</w:t>
+      </w:r>
+      <w:r>
+        <w:t xml:space="preserve"> controllers such as the</w:t>
+      </w:r>
+      <w:r>
+        <w:t xml:space="preserve"> TestController and the SolverController;</w:t>
+      </w:r>
+    </w:p>
+    <w:p>
+      <w:pPr>
+        <w:pStyle w:val="ME"/>
+      </w:pPr>
+      <w:r>
+        <w:t>- serialization primitives and helper functions;</w:t>
+      </w:r>
+    </w:p>
+    <w:p>
+      <w:pPr>
+        <w:pStyle w:val="ME"/>
+      </w:pPr>
+      <w:r>
+        <w:t xml:space="preserve">- the </w:t>
+      </w:r>
+      <w:r>
+        <w:t>async and sync service</w:t>
+      </w:r>
+      <w:r>
+        <w:t xml:space="preserve"> implementations;</w:t>
+      </w:r>
+    </w:p>
+    <w:p>
+      <w:pPr>
+        <w:pStyle w:val="ME"/>
+      </w:pPr>
+      <w:r>
+        <w:t>- validation and solver tests;</w:t>
+      </w:r>
+    </w:p>
+    <w:p>
+      <w:pPr>
+        <w:pStyle w:val="ME"/>
+      </w:pPr>
+    </w:p>
+    <w:p>
+      <w:pPr>
+        <w:pStyle w:val="ME"/>
+      </w:pPr>
+      <w:r>
+        <w:t>- the solver model and the cost criteria configurations;</w:t>
+      </w:r>
+    </w:p>
+    <w:p>
+      <w:pPr>
+        <w:pStyle w:val="ME"/>
+      </w:pPr>
+      <w:r>
+        <w:t>- the SolutionConverter that transforms the data obtained from the model into the Solutions API;</w:t>
+      </w:r>
+    </w:p>
+    <w:p>
+      <w:pPr>
+        <w:pStyle w:val="ME"/>
+      </w:pPr>
+      <w:r>
+        <w:t>- the SolverActor;</w:t>
+      </w:r>
+    </w:p>
+    <w:p>
+      <w:pPr>
+        <w:pStyle w:val="ME"/>
+      </w:pPr>
+      <w:r>
+        <w:t>- the definition of the variance domain and the solver model;</w:t>
+      </w:r>
+    </w:p>
+    <w:p>
+      <w:pPr>
+        <w:pStyle w:val="ME"/>
+      </w:pPr>
+      <w:r>
+        <w:t>- the NativeLibLoader that is meant to interact with the OR-Tools native library;</w:t>
+      </w:r>
+    </w:p>
+    <w:p>
+      <w:pPr>
+        <w:pStyle w:val="ME"/>
+      </w:pPr>
+    </w:p>
+    <w:p>
+      <w:pPr>
+        <w:pStyle w:val="ME"/>
+      </w:pPr>
+      <w:r>
+        <w:rPr>
+          <w:noProof/>
+        </w:rPr>
+        <mc:AlternateContent>
+          <mc:Choice Requires="wps">
+            <w:drawing>
+              <wp:anchor distT="0" distB="0" distL="114300" distR="114300" simplePos="0" relativeHeight="251677696" behindDoc="1" locked="0" layoutInCell="1" allowOverlap="1" wp14:anchorId="324F50A3" wp14:editId="13E734D8">
+                <wp:simplePos x="0" y="0"/>
+                <wp:positionH relativeFrom="margin">
+                  <wp:align>center</wp:align>
+                </wp:positionH>
+                <wp:positionV relativeFrom="paragraph">
+                  <wp:posOffset>29210</wp:posOffset>
+                </wp:positionV>
+                <wp:extent cx="3238500" cy="635"/>
+                <wp:effectExtent l="0" t="0" r="0" b="2540"/>
+                <wp:wrapTight wrapText="bothSides">
+                  <wp:wrapPolygon edited="0">
+                    <wp:start x="0" y="0"/>
+                    <wp:lineTo x="0" y="20420"/>
+                    <wp:lineTo x="21473" y="20420"/>
+                    <wp:lineTo x="21473" y="0"/>
+                    <wp:lineTo x="0" y="0"/>
+                  </wp:wrapPolygon>
+                </wp:wrapTight>
+                <wp:docPr id="11" name="Text Box 11"/>
+                <wp:cNvGraphicFramePr/>
+                <a:graphic xmlns:a="http://schemas.openxmlformats.org/drawingml/2006/main">
+                  <a:graphicData uri="http://schemas.microsoft.com/office/word/2010/wordprocessingShape">
+                    <wps:wsp>
+                      <wps:cNvSpPr txBox="1"/>
+                      <wps:spPr>
+                        <a:xfrm>
+                          <a:off x="0" y="0"/>
+                          <a:ext cx="3238500" cy="635"/>
+                        </a:xfrm>
+                        <a:prstGeom prst="rect">
+                          <a:avLst/>
+                        </a:prstGeom>
+                        <a:solidFill>
+                          <a:prstClr val="white"/>
+                        </a:solidFill>
+                        <a:ln>
+                          <a:noFill/>
+                        </a:ln>
+                      </wps:spPr>
+                      <wps:txbx>
+                        <w:txbxContent>
+                          <w:p>
+                            <w:pPr>
+                              <w:pStyle w:val="Caption"/>
+                              <w:jc w:val="center"/>
+                              <w:rPr>
+                                <w:rFonts w:ascii="Times New Roman" w:hAnsi="Times New Roman" w:cs="Times New Roman"/>
+                                <w:noProof/>
+                                <w:color w:val="000000"/>
+                                <w:sz w:val="24"/>
+                                <w:szCs w:val="24"/>
+                              </w:rPr>
+                            </w:pPr>
+                            <w:bookmarkStart w:id="31" w:name="_Toc41838661"/>
+                            <w:r>
+                              <w:rPr>
+                                <w:rFonts w:ascii="Times New Roman" w:hAnsi="Times New Roman" w:cs="Times New Roman"/>
+                                <w:sz w:val="24"/>
+                                <w:szCs w:val="24"/>
+                              </w:rPr>
+                              <w:t xml:space="preserve">Figure </w:t>
+                            </w:r>
+                            <w:r>
+                              <w:rPr>
+                                <w:rFonts w:ascii="Times New Roman" w:hAnsi="Times New Roman" w:cs="Times New Roman"/>
+                                <w:sz w:val="24"/>
+                                <w:szCs w:val="24"/>
+                              </w:rPr>
+                              <w:fldChar w:fldCharType="begin"/>
+                            </w:r>
+                            <w:r>
+                              <w:rPr>
+                                <w:rFonts w:ascii="Times New Roman" w:hAnsi="Times New Roman" w:cs="Times New Roman"/>
+                                <w:sz w:val="24"/>
+                                <w:szCs w:val="24"/>
+                              </w:rPr>
+                              <w:instrText xml:space="preserve"> SEQ Figure \* ARABIC </w:instrText>
+                            </w:r>
+                            <w:r>
+                              <w:rPr>
+                                <w:rFonts w:ascii="Times New Roman" w:hAnsi="Times New Roman" w:cs="Times New Roman"/>
+                                <w:sz w:val="24"/>
+                                <w:szCs w:val="24"/>
+                              </w:rPr>
+                              <w:fldChar w:fldCharType="separate"/>
+                            </w:r>
+                            <w:r>
+                              <w:rPr>
+                                <w:rFonts w:ascii="Times New Roman" w:hAnsi="Times New Roman" w:cs="Times New Roman"/>
+                                <w:noProof/>
+                                <w:sz w:val="24"/>
+                                <w:szCs w:val="24"/>
+                              </w:rPr>
+                              <w:t>5</w:t>
+                            </w:r>
+                            <w:r>
+                              <w:rPr>
+                                <w:rFonts w:ascii="Times New Roman" w:hAnsi="Times New Roman" w:cs="Times New Roman"/>
+                                <w:sz w:val="24"/>
+                                <w:szCs w:val="24"/>
+                              </w:rPr>
+                              <w:fldChar w:fldCharType="end"/>
+                            </w:r>
+                            <w:r>
+                              <w:rPr>
+                                <w:rFonts w:ascii="Times New Roman" w:hAnsi="Times New Roman" w:cs="Times New Roman"/>
+                                <w:sz w:val="24"/>
+                                <w:szCs w:val="24"/>
+                              </w:rPr>
+                              <w:t>: Project package structure</w:t>
+                            </w:r>
+                            <w:bookmarkEnd w:id="31"/>
+                          </w:p>
+                        </w:txbxContent>
+                      </wps:txbx>
+                      <wps:bodyPr rot="0" spcFirstLastPara="0" vertOverflow="overflow" horzOverflow="overflow" vert="horz" wrap="square" lIns="0" tIns="0" rIns="0" bIns="0" numCol="1" spcCol="0" rtlCol="0" fromWordArt="0" anchor="t" anchorCtr="0" forceAA="0" compatLnSpc="1">
+                        <a:prstTxWarp prst="textNoShape">
+                          <a:avLst/>
+                        </a:prstTxWarp>
+                        <a:spAutoFit/>
+                      </wps:bodyPr>
+                    </wps:wsp>
+                  </a:graphicData>
+                </a:graphic>
+              </wp:anchor>
+            </w:drawing>
+          </mc:Choice>
+          <mc:Fallback>
+            <w:pict>
+              <v:shape w14:anchorId="324F50A3" id="Text Box 11" o:spid="_x0000_s1028" type="#_x0000_t202" style="position:absolute;left:0;text-align:left;margin-left:0;margin-top:2.3pt;width:255pt;height:.05pt;z-index:-251638784;visibility:visible;mso-wrap-style:square;mso-wrap-distance-left:9pt;mso-wrap-distance-top:0;mso-wrap-distance-right:9pt;mso-wrap-distance-bottom:0;mso-position-horizontal:center;mso-position-horizontal-relative:margin;mso-position-vertical:absolute;mso-position-vertical-relative:text;v-text-anchor:top" o:gfxdata="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" stroked="f">
+                <v:textbox style="mso-fit-shape-to-text:t" inset="0,0,0,0">
+                  <w:txbxContent>
+                    <w:p>
+                      <w:pPr>
+                        <w:pStyle w:val="Caption"/>
+                        <w:jc w:val="center"/>
+                        <w:rPr>
+                          <w:rFonts w:ascii="Times New Roman" w:hAnsi="Times New Roman" w:cs="Times New Roman"/>
+                          <w:noProof/>
+                          <w:color w:val="000000"/>
+                          <w:sz w:val="24"/>
+                          <w:szCs w:val="24"/>
+                        </w:rPr>
+                      </w:pPr>
+                      <w:bookmarkStart w:id="32" w:name="_Toc41838661"/>
+                      <w:r>
+                        <w:rPr>
+                          <w:rFonts w:ascii="Times New Roman" w:hAnsi="Times New Roman" w:cs="Times New Roman"/>
+                          <w:sz w:val="24"/>
+                          <w:szCs w:val="24"/>
+                        </w:rPr>
+                        <w:t xml:space="preserve">Figure </w:t>
+                      </w:r>
+                      <w:r>
+                        <w:rPr>
+                          <w:rFonts w:ascii="Times New Roman" w:hAnsi="Times New Roman" w:cs="Times New Roman"/>
+                          <w:sz w:val="24"/>
+                          <w:szCs w:val="24"/>
+                        </w:rPr>
+                        <w:fldChar w:fldCharType="begin"/>
+                      </w:r>
+                      <w:r>
+                        <w:rPr>
+                          <w:rFonts w:ascii="Times New Roman" w:hAnsi="Times New Roman" w:cs="Times New Roman"/>
+                          <w:sz w:val="24"/>
+                          <w:szCs w:val="24"/>
+                        </w:rPr>
+                        <w:instrText xml:space="preserve"> SEQ Figure \* ARABIC </w:instrText>
+                      </w:r>
+                      <w:r>
+                        <w:rPr>
+                          <w:rFonts w:ascii="Times New Roman" w:hAnsi="Times New Roman" w:cs="Times New Roman"/>
+                          <w:sz w:val="24"/>
+                          <w:szCs w:val="24"/>
+                        </w:rPr>
+                        <w:fldChar w:fldCharType="separate"/>
+                      </w:r>
+                      <w:r>
+                        <w:rPr>
+                          <w:rFonts w:ascii="Times New Roman" w:hAnsi="Times New Roman" w:cs="Times New Roman"/>
+                          <w:noProof/>
+                          <w:sz w:val="24"/>
+                          <w:szCs w:val="24"/>
+                        </w:rPr>
+                        <w:t>5</w:t>
+                      </w:r>
+                      <w:r>
+                        <w:rPr>
+                          <w:rFonts w:ascii="Times New Roman" w:hAnsi="Times New Roman" w:cs="Times New Roman"/>
+                          <w:sz w:val="24"/>
+                          <w:szCs w:val="24"/>
+                        </w:rPr>
+                        <w:fldChar w:fldCharType="end"/>
+                      </w:r>
+                      <w:r>
+                        <w:rPr>
+                          <w:rFonts w:ascii="Times New Roman" w:hAnsi="Times New Roman" w:cs="Times New Roman"/>
+                          <w:sz w:val="24"/>
+                          <w:szCs w:val="24"/>
+                        </w:rPr>
+                        <w:t>: Project package structure</w:t>
+                      </w:r>
+                      <w:bookmarkEnd w:id="32"/>
+                    </w:p>
+                  </w:txbxContent>
+                </v:textbox>
+                <w10:wrap type="tight" anchorx="margin"/>
+              </v:shape>
+            </w:pict>
+          </mc:Fallback>
+        </mc:AlternateContent>
+      </w:r>
+    </w:p>
+    <w:p>
+      <w:pPr>
+        <w:pStyle w:val="ME"/>
+      </w:pPr>
+    </w:p>
+    <w:p>
+      <w:pPr>
+        <w:pStyle w:val="ME"/>
+      </w:pPr>
     </w:p>
     <w:p>
       <w:pPr>
@@ -8781,7 +9414,7 @@
           <w:szCs w:val="28"/>
         </w:rPr>
       </w:pPr>
-      <w:bookmarkStart w:id="31" w:name="_Toc41831236"/>
+      <w:bookmarkStart w:id="33" w:name="_Toc41838806"/>
       <w:r>
         <w:rPr>
           <w:rFonts w:ascii="Arial" w:hAnsi="Arial" w:cs="Arial"/>
@@ -8789,9 +9422,9 @@
           <w:sz w:val="28"/>
           <w:szCs w:val="28"/>
         </w:rPr>
-        <w:t>Test scenarios</w:t>
-      </w:r>
-      <w:bookmarkEnd w:id="31"/>
+        <w:t>Build and deployment</w:t>
+      </w:r>
+      <w:bookmarkEnd w:id="33"/>
     </w:p>
     <w:p>
       <w:pPr>
@@ -8801,7 +9434,7 @@
         <w:t xml:space="preserve">+ </w:t>
       </w:r>
       <w:r>
-        <w:t>gatling and diagram</w:t>
+        <w:t>sbt, config and docker</w:t>
       </w:r>
     </w:p>
     <w:p>
@@ -8823,7 +9456,7 @@
           <w:szCs w:val="28"/>
         </w:rPr>
       </w:pPr>
-      <w:bookmarkStart w:id="32" w:name="_Toc41831237"/>
+      <w:bookmarkStart w:id="34" w:name="_Toc41838807"/>
       <w:r>
         <w:rPr>
           <w:rFonts w:ascii="Arial" w:hAnsi="Arial" w:cs="Arial"/>
@@ -8831,9 +9464,51 @@
           <w:sz w:val="28"/>
           <w:szCs w:val="28"/>
         </w:rPr>
+        <w:t>Test scenarios</w:t>
+      </w:r>
+      <w:bookmarkEnd w:id="34"/>
+    </w:p>
+    <w:p>
+      <w:pPr>
+        <w:pStyle w:val="ME"/>
+      </w:pPr>
+      <w:r>
+        <w:t xml:space="preserve">+ </w:t>
+      </w:r>
+      <w:r>
+        <w:t>gatling and diagram</w:t>
+      </w:r>
+    </w:p>
+    <w:p>
+      <w:pPr>
+        <w:pStyle w:val="ME"/>
+      </w:pPr>
+    </w:p>
+    <w:p>
+      <w:pPr>
+        <w:pStyle w:val="Heading2"/>
+        <w:numPr>
+          <w:ilvl w:val="1"/>
+          <w:numId w:val="1"/>
+        </w:numPr>
+        <w:rPr>
+          <w:rFonts w:ascii="Arial" w:hAnsi="Arial" w:cs="Arial"/>
+          <w:color w:val="auto"/>
+          <w:sz w:val="28"/>
+          <w:szCs w:val="28"/>
+        </w:rPr>
+      </w:pPr>
+      <w:bookmarkStart w:id="35" w:name="_Toc41838808"/>
+      <w:r>
+        <w:rPr>
+          <w:rFonts w:ascii="Arial" w:hAnsi="Arial" w:cs="Arial"/>
+          <w:color w:val="auto"/>
+          <w:sz w:val="28"/>
+          <w:szCs w:val="28"/>
+        </w:rPr>
         <w:t>Resource limitation</w:t>
       </w:r>
-      <w:bookmarkEnd w:id="32"/>
+      <w:bookmarkEnd w:id="35"/>
     </w:p>
     <w:p>
       <w:pPr>
@@ -8847,21 +9522,6 @@
       </w:r>
       <w:r>
         <w:t>docker, container and jvm</w:t>
-      </w:r>
-    </w:p>
-    <w:p>
-      <w:pPr>
-        <w:spacing w:after="160" w:line="259" w:lineRule="auto"/>
-        <w:rPr>
-          <w:rFonts w:ascii="Times New Roman" w:hAnsi="Times New Roman" w:cs="Times New Roman"/>
-          <w:color w:val="000000"/>
-          <w:sz w:val="24"/>
-          <w:szCs w:val="24"/>
-        </w:rPr>
-      </w:pPr>
-      <w:r>
-        <w:lastRenderedPageBreak/>
-        <w:br w:type="page"/>
       </w:r>
     </w:p>
     <w:p>
@@ -8876,7 +9536,7 @@
           <w:color w:val="auto"/>
         </w:rPr>
       </w:pPr>
-      <w:bookmarkStart w:id="33" w:name="_Toc41831238"/>
+      <w:bookmarkStart w:id="36" w:name="_Toc41838809"/>
       <w:r>
         <w:rPr>
           <w:rFonts w:ascii="Arial" w:hAnsi="Arial" w:cs="Arial"/>
@@ -8885,7 +9545,7 @@
         <w:lastRenderedPageBreak/>
         <w:t>Results</w:t>
       </w:r>
-      <w:bookmarkEnd w:id="33"/>
+      <w:bookmarkEnd w:id="36"/>
     </w:p>
     <w:p>
       <w:pPr>
@@ -8914,7 +9574,7 @@
           <w:szCs w:val="28"/>
         </w:rPr>
       </w:pPr>
-      <w:bookmarkStart w:id="34" w:name="_Toc41831239"/>
+      <w:bookmarkStart w:id="37" w:name="_Toc41838810"/>
       <w:r>
         <w:rPr>
           <w:rFonts w:ascii="Arial" w:hAnsi="Arial" w:cs="Arial"/>
@@ -8924,7 +9584,7 @@
         </w:rPr>
         <w:t>Initial outcomes</w:t>
       </w:r>
-      <w:bookmarkEnd w:id="34"/>
+      <w:bookmarkEnd w:id="37"/>
     </w:p>
     <w:p>
       <w:pPr>
@@ -8953,7 +9613,7 @@
           <w:szCs w:val="28"/>
         </w:rPr>
       </w:pPr>
-      <w:bookmarkStart w:id="35" w:name="_Toc41831240"/>
+      <w:bookmarkStart w:id="38" w:name="_Toc41838811"/>
       <w:r>
         <w:rPr>
           <w:rFonts w:ascii="Arial" w:hAnsi="Arial" w:cs="Arial"/>
@@ -8963,7 +9623,7 @@
         </w:rPr>
         <w:t>Further improvements</w:t>
       </w:r>
-      <w:bookmarkEnd w:id="35"/>
+      <w:bookmarkEnd w:id="38"/>
     </w:p>
     <w:p>
       <w:pPr>
@@ -8998,7 +9658,7 @@
           <w:color w:val="auto"/>
         </w:rPr>
       </w:pPr>
-      <w:bookmarkStart w:id="36" w:name="_Toc41831241"/>
+      <w:bookmarkStart w:id="39" w:name="_Toc41838812"/>
       <w:r>
         <w:rPr>
           <w:rFonts w:ascii="Arial" w:hAnsi="Arial" w:cs="Arial"/>
@@ -9007,7 +9667,7 @@
         <w:lastRenderedPageBreak/>
         <w:t>Conclusions</w:t>
       </w:r>
-      <w:bookmarkEnd w:id="36"/>
+      <w:bookmarkEnd w:id="39"/>
     </w:p>
     <w:p>
       <w:pPr>
@@ -9036,7 +9696,7 @@
           <w:szCs w:val="28"/>
         </w:rPr>
       </w:pPr>
-      <w:bookmarkStart w:id="37" w:name="_Toc41831242"/>
+      <w:bookmarkStart w:id="40" w:name="_Toc41838813"/>
       <w:r>
         <w:rPr>
           <w:rFonts w:ascii="Arial" w:hAnsi="Arial" w:cs="Arial"/>
@@ -9046,7 +9706,7 @@
         </w:rPr>
         <w:t>Achievements</w:t>
       </w:r>
-      <w:bookmarkEnd w:id="37"/>
+      <w:bookmarkEnd w:id="40"/>
     </w:p>
     <w:p>
       <w:pPr>
@@ -9077,7 +9737,7 @@
           <w:szCs w:val="28"/>
         </w:rPr>
       </w:pPr>
-      <w:bookmarkStart w:id="38" w:name="_Toc41831243"/>
+      <w:bookmarkStart w:id="41" w:name="_Toc41838814"/>
       <w:r>
         <w:rPr>
           <w:rFonts w:ascii="Arial" w:hAnsi="Arial" w:cs="Arial"/>
@@ -9087,7 +9747,7 @@
         </w:rPr>
         <w:t>State of the art comparison</w:t>
       </w:r>
-      <w:bookmarkEnd w:id="38"/>
+      <w:bookmarkEnd w:id="41"/>
     </w:p>
     <w:p>
       <w:pPr>
@@ -9116,7 +9776,7 @@
           <w:szCs w:val="28"/>
         </w:rPr>
       </w:pPr>
-      <w:bookmarkStart w:id="39" w:name="_Toc41831244"/>
+      <w:bookmarkStart w:id="42" w:name="_Toc41838815"/>
       <w:r>
         <w:rPr>
           <w:rFonts w:ascii="Arial" w:hAnsi="Arial" w:cs="Arial"/>
@@ -9126,7 +9786,7 @@
         </w:rPr>
         <w:t>Future work</w:t>
       </w:r>
-      <w:bookmarkEnd w:id="39"/>
+      <w:bookmarkEnd w:id="42"/>
     </w:p>
     <w:p>
       <w:pPr>
@@ -9152,7 +9812,7 @@
           <w:color w:val="auto"/>
         </w:rPr>
       </w:pPr>
-      <w:bookmarkStart w:id="40" w:name="_Toc41831245"/>
+      <w:bookmarkStart w:id="43" w:name="_Toc41838816"/>
       <w:r>
         <w:rPr>
           <w:rFonts w:ascii="Arial" w:hAnsi="Arial" w:cs="Arial"/>
@@ -9161,7 +9821,7 @@
         <w:lastRenderedPageBreak/>
         <w:t>References</w:t>
       </w:r>
-      <w:bookmarkEnd w:id="40"/>
+      <w:bookmarkEnd w:id="43"/>
     </w:p>
     <w:p>
       <w:pPr>
@@ -9248,7 +9908,7 @@
         </w:rPr>
         <w:t xml:space="preserve">documentation: </w:t>
       </w:r>
-      <w:hyperlink r:id="rId18" w:history="1">
+      <w:hyperlink r:id="rId20" w:history="1">
         <w:r>
           <w:rPr>
             <w:rStyle w:val="Hyperlink"/>
@@ -9320,7 +9980,7 @@
         </w:rPr>
         <w:t xml:space="preserve">3.4 sbt documentation: </w:t>
       </w:r>
-      <w:hyperlink r:id="rId19" w:history="1">
+      <w:hyperlink r:id="rId21" w:history="1">
         <w:r>
           <w:rPr>
             <w:rStyle w:val="Hyperlink"/>
@@ -9438,7 +10098,7 @@
         </w:rPr>
         <w:t xml:space="preserve">3.7 Cats documentation: </w:t>
       </w:r>
-      <w:hyperlink r:id="rId20" w:history="1">
+      <w:hyperlink r:id="rId22" w:history="1">
         <w:r>
           <w:rPr>
             <w:rStyle w:val="Hyperlink"/>
@@ -9484,7 +10144,7 @@
         </w:rPr>
         <w:t xml:space="preserve">3.8 Google OR-Tools documentation: </w:t>
       </w:r>
-      <w:hyperlink r:id="rId21" w:history="1">
+      <w:hyperlink r:id="rId23" w:history="1">
         <w:r>
           <w:rPr>
             <w:rStyle w:val="Hyperlink"/>
@@ -9566,7 +10226,7 @@
         </w:rPr>
         <w:t xml:space="preserve">3.10 Gatling documentation: </w:t>
       </w:r>
-      <w:hyperlink r:id="rId22" w:history="1">
+      <w:hyperlink r:id="rId24" w:history="1">
         <w:r>
           <w:rPr>
             <w:rStyle w:val="Hyperlink"/>
@@ -9628,7 +10288,7 @@
           <w:color w:val="auto"/>
         </w:rPr>
       </w:pPr>
-      <w:bookmarkStart w:id="41" w:name="_Toc41831246"/>
+      <w:bookmarkStart w:id="44" w:name="_Toc41838817"/>
       <w:r>
         <w:rPr>
           <w:rFonts w:ascii="Arial" w:hAnsi="Arial" w:cs="Arial"/>
@@ -9637,7 +10297,7 @@
         <w:lastRenderedPageBreak/>
         <w:t>Appendix</w:t>
       </w:r>
-      <w:bookmarkEnd w:id="41"/>
+      <w:bookmarkEnd w:id="44"/>
     </w:p>
     <w:p>
       <w:pPr>
@@ -9647,7 +10307,7 @@
           <w:color w:val="auto"/>
         </w:rPr>
       </w:pPr>
-      <w:bookmarkStart w:id="42" w:name="_Toc41831247"/>
+      <w:bookmarkStart w:id="45" w:name="_Toc41838818"/>
       <w:r>
         <w:rPr>
           <w:rFonts w:ascii="Arial" w:hAnsi="Arial" w:cs="Arial"/>
@@ -9669,7 +10329,7 @@
         </w:rPr>
         <w:t>…</w:t>
       </w:r>
-      <w:bookmarkEnd w:id="42"/>
+      <w:bookmarkEnd w:id="45"/>
     </w:p>
     <w:p>
       <w:pPr>
@@ -9679,7 +10339,7 @@
           <w:color w:val="auto"/>
         </w:rPr>
       </w:pPr>
-      <w:bookmarkStart w:id="43" w:name="_Toc41831248"/>
+      <w:bookmarkStart w:id="46" w:name="_Toc41838819"/>
       <w:r>
         <w:rPr>
           <w:rFonts w:ascii="Arial" w:hAnsi="Arial" w:cs="Arial"/>
@@ -9687,11 +10347,11 @@
         </w:rPr>
         <w:t>B – …</w:t>
       </w:r>
-      <w:bookmarkEnd w:id="43"/>
+      <w:bookmarkEnd w:id="46"/>
     </w:p>
     <w:p/>
     <w:sectPr>
-      <w:footerReference w:type="default" r:id="rId23"/>
+      <w:footerReference w:type="default" r:id="rId25"/>
       <w:pgSz w:w="12240" w:h="15840"/>
       <w:pgMar w:top="1417" w:right="1417" w:bottom="1417" w:left="1417" w:header="708" w:footer="708" w:gutter="0"/>
       <w:cols w:space="708"/>
@@ -10495,120 +11155,7 @@
     </w:lvl>
   </w:abstractNum>
   <w:abstractNum w:abstractNumId="6" w15:restartNumberingAfterBreak="0">
-    <w:nsid w:val="2DD03EDD"/>
-    <w:multiLevelType w:val="hybridMultilevel"/>
-    <w:tmpl w:val="C122C412"/>
-    <w:lvl w:ilvl="0" w:tplc="04090001">
-      <w:start w:val="1"/>
-      <w:numFmt w:val="bullet"/>
-      <w:lvlText w:val=""/>
-      <w:lvlJc w:val="left"/>
-      <w:pPr>
-        <w:ind w:left="1077" w:hanging="360"/>
-      </w:pPr>
-      <w:rPr>
-        <w:rFonts w:ascii="Symbol" w:hAnsi="Symbol" w:hint="default"/>
-      </w:rPr>
-    </w:lvl>
-    <w:lvl w:ilvl="1" w:tplc="04090003" w:tentative="1">
-      <w:start w:val="1"/>
-      <w:numFmt w:val="bullet"/>
-      <w:lvlText w:val="o"/>
-      <w:lvlJc w:val="left"/>
-      <w:pPr>
-        <w:ind w:left="1797" w:hanging="360"/>
-      </w:pPr>
-      <w:rPr>
-        <w:rFonts w:ascii="Courier New" w:hAnsi="Courier New" w:cs="Courier New" w:hint="default"/>
-      </w:rPr>
-    </w:lvl>
-    <w:lvl w:ilvl="2" w:tplc="04090005" w:tentative="1">
-      <w:start w:val="1"/>
-      <w:numFmt w:val="bullet"/>
-      <w:lvlText w:val=""/>
-      <w:lvlJc w:val="left"/>
-      <w:pPr>
-        <w:ind w:left="2517" w:hanging="360"/>
-      </w:pPr>
-      <w:rPr>
-        <w:rFonts w:ascii="Wingdings" w:hAnsi="Wingdings" w:hint="default"/>
-      </w:rPr>
-    </w:lvl>
-    <w:lvl w:ilvl="3" w:tplc="04090001" w:tentative="1">
-      <w:start w:val="1"/>
-      <w:numFmt w:val="bullet"/>
-      <w:lvlText w:val=""/>
-      <w:lvlJc w:val="left"/>
-      <w:pPr>
-        <w:ind w:left="3237" w:hanging="360"/>
-      </w:pPr>
-      <w:rPr>
-        <w:rFonts w:ascii="Symbol" w:hAnsi="Symbol" w:hint="default"/>
-      </w:rPr>
-    </w:lvl>
-    <w:lvl w:ilvl="4" w:tplc="04090003" w:tentative="1">
-      <w:start w:val="1"/>
-      <w:numFmt w:val="bullet"/>
-      <w:lvlText w:val="o"/>
-      <w:lvlJc w:val="left"/>
-      <w:pPr>
-        <w:ind w:left="3957" w:hanging="360"/>
-      </w:pPr>
-      <w:rPr>
-        <w:rFonts w:ascii="Courier New" w:hAnsi="Courier New" w:cs="Courier New" w:hint="default"/>
-      </w:rPr>
-    </w:lvl>
-    <w:lvl w:ilvl="5" w:tplc="04090005" w:tentative="1">
-      <w:start w:val="1"/>
-      <w:numFmt w:val="bullet"/>
-      <w:lvlText w:val=""/>
-      <w:lvlJc w:val="left"/>
-      <w:pPr>
-        <w:ind w:left="4677" w:hanging="360"/>
-      </w:pPr>
-      <w:rPr>
-        <w:rFonts w:ascii="Wingdings" w:hAnsi="Wingdings" w:hint="default"/>
-      </w:rPr>
-    </w:lvl>
-    <w:lvl w:ilvl="6" w:tplc="04090001" w:tentative="1">
-      <w:start w:val="1"/>
-      <w:numFmt w:val="bullet"/>
-      <w:lvlText w:val=""/>
-      <w:lvlJc w:val="left"/>
-      <w:pPr>
-        <w:ind w:left="5397" w:hanging="360"/>
-      </w:pPr>
-      <w:rPr>
-        <w:rFonts w:ascii="Symbol" w:hAnsi="Symbol" w:hint="default"/>
-      </w:rPr>
-    </w:lvl>
-    <w:lvl w:ilvl="7" w:tplc="04090003" w:tentative="1">
-      <w:start w:val="1"/>
-      <w:numFmt w:val="bullet"/>
-      <w:lvlText w:val="o"/>
-      <w:lvlJc w:val="left"/>
-      <w:pPr>
-        <w:ind w:left="6117" w:hanging="360"/>
-      </w:pPr>
-      <w:rPr>
-        <w:rFonts w:ascii="Courier New" w:hAnsi="Courier New" w:cs="Courier New" w:hint="default"/>
-      </w:rPr>
-    </w:lvl>
-    <w:lvl w:ilvl="8" w:tplc="04090005" w:tentative="1">
-      <w:start w:val="1"/>
-      <w:numFmt w:val="bullet"/>
-      <w:lvlText w:val=""/>
-      <w:lvlJc w:val="left"/>
-      <w:pPr>
-        <w:ind w:left="6837" w:hanging="360"/>
-      </w:pPr>
-      <w:rPr>
-        <w:rFonts w:ascii="Wingdings" w:hAnsi="Wingdings" w:hint="default"/>
-      </w:rPr>
-    </w:lvl>
-  </w:abstractNum>
-  <w:abstractNum w:abstractNumId="7" w15:restartNumberingAfterBreak="0">
-    <w:nsid w:val="4F1927C1"/>
+    <w:nsid w:val="2A914248"/>
     <w:multiLevelType w:val="multilevel"/>
     <w:tmpl w:val="BAE44310"/>
     <w:lvl w:ilvl="0">
@@ -10728,10 +11275,10 @@
       </w:rPr>
     </w:lvl>
   </w:abstractNum>
-  <w:abstractNum w:abstractNumId="8" w15:restartNumberingAfterBreak="0">
-    <w:nsid w:val="4F66456D"/>
+  <w:abstractNum w:abstractNumId="7" w15:restartNumberingAfterBreak="0">
+    <w:nsid w:val="2DD03EDD"/>
     <w:multiLevelType w:val="hybridMultilevel"/>
-    <w:tmpl w:val="3432DE1A"/>
+    <w:tmpl w:val="C122C412"/>
     <w:lvl w:ilvl="0" w:tplc="04090001">
       <w:start w:val="1"/>
       <w:numFmt w:val="bullet"/>
@@ -10841,121 +11388,8 @@
       </w:rPr>
     </w:lvl>
   </w:abstractNum>
-  <w:abstractNum w:abstractNumId="9" w15:restartNumberingAfterBreak="0">
-    <w:nsid w:val="5A581B7A"/>
-    <w:multiLevelType w:val="hybridMultilevel"/>
-    <w:tmpl w:val="C106A8A0"/>
-    <w:lvl w:ilvl="0" w:tplc="04090001">
-      <w:start w:val="1"/>
-      <w:numFmt w:val="bullet"/>
-      <w:lvlText w:val=""/>
-      <w:lvlJc w:val="left"/>
-      <w:pPr>
-        <w:ind w:left="1080" w:hanging="360"/>
-      </w:pPr>
-      <w:rPr>
-        <w:rFonts w:ascii="Symbol" w:hAnsi="Symbol" w:hint="default"/>
-      </w:rPr>
-    </w:lvl>
-    <w:lvl w:ilvl="1" w:tplc="04090003" w:tentative="1">
-      <w:start w:val="1"/>
-      <w:numFmt w:val="bullet"/>
-      <w:lvlText w:val="o"/>
-      <w:lvlJc w:val="left"/>
-      <w:pPr>
-        <w:ind w:left="1800" w:hanging="360"/>
-      </w:pPr>
-      <w:rPr>
-        <w:rFonts w:ascii="Courier New" w:hAnsi="Courier New" w:cs="Courier New" w:hint="default"/>
-      </w:rPr>
-    </w:lvl>
-    <w:lvl w:ilvl="2" w:tplc="04090005" w:tentative="1">
-      <w:start w:val="1"/>
-      <w:numFmt w:val="bullet"/>
-      <w:lvlText w:val=""/>
-      <w:lvlJc w:val="left"/>
-      <w:pPr>
-        <w:ind w:left="2520" w:hanging="360"/>
-      </w:pPr>
-      <w:rPr>
-        <w:rFonts w:ascii="Wingdings" w:hAnsi="Wingdings" w:hint="default"/>
-      </w:rPr>
-    </w:lvl>
-    <w:lvl w:ilvl="3" w:tplc="04090001" w:tentative="1">
-      <w:start w:val="1"/>
-      <w:numFmt w:val="bullet"/>
-      <w:lvlText w:val=""/>
-      <w:lvlJc w:val="left"/>
-      <w:pPr>
-        <w:ind w:left="3240" w:hanging="360"/>
-      </w:pPr>
-      <w:rPr>
-        <w:rFonts w:ascii="Symbol" w:hAnsi="Symbol" w:hint="default"/>
-      </w:rPr>
-    </w:lvl>
-    <w:lvl w:ilvl="4" w:tplc="04090003" w:tentative="1">
-      <w:start w:val="1"/>
-      <w:numFmt w:val="bullet"/>
-      <w:lvlText w:val="o"/>
-      <w:lvlJc w:val="left"/>
-      <w:pPr>
-        <w:ind w:left="3960" w:hanging="360"/>
-      </w:pPr>
-      <w:rPr>
-        <w:rFonts w:ascii="Courier New" w:hAnsi="Courier New" w:cs="Courier New" w:hint="default"/>
-      </w:rPr>
-    </w:lvl>
-    <w:lvl w:ilvl="5" w:tplc="04090005" w:tentative="1">
-      <w:start w:val="1"/>
-      <w:numFmt w:val="bullet"/>
-      <w:lvlText w:val=""/>
-      <w:lvlJc w:val="left"/>
-      <w:pPr>
-        <w:ind w:left="4680" w:hanging="360"/>
-      </w:pPr>
-      <w:rPr>
-        <w:rFonts w:ascii="Wingdings" w:hAnsi="Wingdings" w:hint="default"/>
-      </w:rPr>
-    </w:lvl>
-    <w:lvl w:ilvl="6" w:tplc="04090001" w:tentative="1">
-      <w:start w:val="1"/>
-      <w:numFmt w:val="bullet"/>
-      <w:lvlText w:val=""/>
-      <w:lvlJc w:val="left"/>
-      <w:pPr>
-        <w:ind w:left="5400" w:hanging="360"/>
-      </w:pPr>
-      <w:rPr>
-        <w:rFonts w:ascii="Symbol" w:hAnsi="Symbol" w:hint="default"/>
-      </w:rPr>
-    </w:lvl>
-    <w:lvl w:ilvl="7" w:tplc="04090003" w:tentative="1">
-      <w:start w:val="1"/>
-      <w:numFmt w:val="bullet"/>
-      <w:lvlText w:val="o"/>
-      <w:lvlJc w:val="left"/>
-      <w:pPr>
-        <w:ind w:left="6120" w:hanging="360"/>
-      </w:pPr>
-      <w:rPr>
-        <w:rFonts w:ascii="Courier New" w:hAnsi="Courier New" w:cs="Courier New" w:hint="default"/>
-      </w:rPr>
-    </w:lvl>
-    <w:lvl w:ilvl="8" w:tplc="04090005" w:tentative="1">
-      <w:start w:val="1"/>
-      <w:numFmt w:val="bullet"/>
-      <w:lvlText w:val=""/>
-      <w:lvlJc w:val="left"/>
-      <w:pPr>
-        <w:ind w:left="6840" w:hanging="360"/>
-      </w:pPr>
-      <w:rPr>
-        <w:rFonts w:ascii="Wingdings" w:hAnsi="Wingdings" w:hint="default"/>
-      </w:rPr>
-    </w:lvl>
-  </w:abstractNum>
-  <w:abstractNum w:abstractNumId="10" w15:restartNumberingAfterBreak="0">
-    <w:nsid w:val="6A045D41"/>
+  <w:abstractNum w:abstractNumId="8" w15:restartNumberingAfterBreak="0">
+    <w:nsid w:val="4F1927C1"/>
     <w:multiLevelType w:val="multilevel"/>
     <w:tmpl w:val="BAE44310"/>
     <w:lvl w:ilvl="0">
@@ -11075,7 +11509,354 @@
       </w:rPr>
     </w:lvl>
   </w:abstractNum>
+  <w:abstractNum w:abstractNumId="9" w15:restartNumberingAfterBreak="0">
+    <w:nsid w:val="4F66456D"/>
+    <w:multiLevelType w:val="hybridMultilevel"/>
+    <w:tmpl w:val="3432DE1A"/>
+    <w:lvl w:ilvl="0" w:tplc="04090001">
+      <w:start w:val="1"/>
+      <w:numFmt w:val="bullet"/>
+      <w:lvlText w:val=""/>
+      <w:lvlJc w:val="left"/>
+      <w:pPr>
+        <w:ind w:left="1077" w:hanging="360"/>
+      </w:pPr>
+      <w:rPr>
+        <w:rFonts w:ascii="Symbol" w:hAnsi="Symbol" w:hint="default"/>
+      </w:rPr>
+    </w:lvl>
+    <w:lvl w:ilvl="1" w:tplc="04090003" w:tentative="1">
+      <w:start w:val="1"/>
+      <w:numFmt w:val="bullet"/>
+      <w:lvlText w:val="o"/>
+      <w:lvlJc w:val="left"/>
+      <w:pPr>
+        <w:ind w:left="1797" w:hanging="360"/>
+      </w:pPr>
+      <w:rPr>
+        <w:rFonts w:ascii="Courier New" w:hAnsi="Courier New" w:cs="Courier New" w:hint="default"/>
+      </w:rPr>
+    </w:lvl>
+    <w:lvl w:ilvl="2" w:tplc="04090005" w:tentative="1">
+      <w:start w:val="1"/>
+      <w:numFmt w:val="bullet"/>
+      <w:lvlText w:val=""/>
+      <w:lvlJc w:val="left"/>
+      <w:pPr>
+        <w:ind w:left="2517" w:hanging="360"/>
+      </w:pPr>
+      <w:rPr>
+        <w:rFonts w:ascii="Wingdings" w:hAnsi="Wingdings" w:hint="default"/>
+      </w:rPr>
+    </w:lvl>
+    <w:lvl w:ilvl="3" w:tplc="04090001" w:tentative="1">
+      <w:start w:val="1"/>
+      <w:numFmt w:val="bullet"/>
+      <w:lvlText w:val=""/>
+      <w:lvlJc w:val="left"/>
+      <w:pPr>
+        <w:ind w:left="3237" w:hanging="360"/>
+      </w:pPr>
+      <w:rPr>
+        <w:rFonts w:ascii="Symbol" w:hAnsi="Symbol" w:hint="default"/>
+      </w:rPr>
+    </w:lvl>
+    <w:lvl w:ilvl="4" w:tplc="04090003" w:tentative="1">
+      <w:start w:val="1"/>
+      <w:numFmt w:val="bullet"/>
+      <w:lvlText w:val="o"/>
+      <w:lvlJc w:val="left"/>
+      <w:pPr>
+        <w:ind w:left="3957" w:hanging="360"/>
+      </w:pPr>
+      <w:rPr>
+        <w:rFonts w:ascii="Courier New" w:hAnsi="Courier New" w:cs="Courier New" w:hint="default"/>
+      </w:rPr>
+    </w:lvl>
+    <w:lvl w:ilvl="5" w:tplc="04090005" w:tentative="1">
+      <w:start w:val="1"/>
+      <w:numFmt w:val="bullet"/>
+      <w:lvlText w:val=""/>
+      <w:lvlJc w:val="left"/>
+      <w:pPr>
+        <w:ind w:left="4677" w:hanging="360"/>
+      </w:pPr>
+      <w:rPr>
+        <w:rFonts w:ascii="Wingdings" w:hAnsi="Wingdings" w:hint="default"/>
+      </w:rPr>
+    </w:lvl>
+    <w:lvl w:ilvl="6" w:tplc="04090001" w:tentative="1">
+      <w:start w:val="1"/>
+      <w:numFmt w:val="bullet"/>
+      <w:lvlText w:val=""/>
+      <w:lvlJc w:val="left"/>
+      <w:pPr>
+        <w:ind w:left="5397" w:hanging="360"/>
+      </w:pPr>
+      <w:rPr>
+        <w:rFonts w:ascii="Symbol" w:hAnsi="Symbol" w:hint="default"/>
+      </w:rPr>
+    </w:lvl>
+    <w:lvl w:ilvl="7" w:tplc="04090003" w:tentative="1">
+      <w:start w:val="1"/>
+      <w:numFmt w:val="bullet"/>
+      <w:lvlText w:val="o"/>
+      <w:lvlJc w:val="left"/>
+      <w:pPr>
+        <w:ind w:left="6117" w:hanging="360"/>
+      </w:pPr>
+      <w:rPr>
+        <w:rFonts w:ascii="Courier New" w:hAnsi="Courier New" w:cs="Courier New" w:hint="default"/>
+      </w:rPr>
+    </w:lvl>
+    <w:lvl w:ilvl="8" w:tplc="04090005" w:tentative="1">
+      <w:start w:val="1"/>
+      <w:numFmt w:val="bullet"/>
+      <w:lvlText w:val=""/>
+      <w:lvlJc w:val="left"/>
+      <w:pPr>
+        <w:ind w:left="6837" w:hanging="360"/>
+      </w:pPr>
+      <w:rPr>
+        <w:rFonts w:ascii="Wingdings" w:hAnsi="Wingdings" w:hint="default"/>
+      </w:rPr>
+    </w:lvl>
+  </w:abstractNum>
+  <w:abstractNum w:abstractNumId="10" w15:restartNumberingAfterBreak="0">
+    <w:nsid w:val="5A581B7A"/>
+    <w:multiLevelType w:val="hybridMultilevel"/>
+    <w:tmpl w:val="C106A8A0"/>
+    <w:lvl w:ilvl="0" w:tplc="04090001">
+      <w:start w:val="1"/>
+      <w:numFmt w:val="bullet"/>
+      <w:lvlText w:val=""/>
+      <w:lvlJc w:val="left"/>
+      <w:pPr>
+        <w:ind w:left="1080" w:hanging="360"/>
+      </w:pPr>
+      <w:rPr>
+        <w:rFonts w:ascii="Symbol" w:hAnsi="Symbol" w:hint="default"/>
+      </w:rPr>
+    </w:lvl>
+    <w:lvl w:ilvl="1" w:tplc="04090003" w:tentative="1">
+      <w:start w:val="1"/>
+      <w:numFmt w:val="bullet"/>
+      <w:lvlText w:val="o"/>
+      <w:lvlJc w:val="left"/>
+      <w:pPr>
+        <w:ind w:left="1800" w:hanging="360"/>
+      </w:pPr>
+      <w:rPr>
+        <w:rFonts w:ascii="Courier New" w:hAnsi="Courier New" w:cs="Courier New" w:hint="default"/>
+      </w:rPr>
+    </w:lvl>
+    <w:lvl w:ilvl="2" w:tplc="04090005" w:tentative="1">
+      <w:start w:val="1"/>
+      <w:numFmt w:val="bullet"/>
+      <w:lvlText w:val=""/>
+      <w:lvlJc w:val="left"/>
+      <w:pPr>
+        <w:ind w:left="2520" w:hanging="360"/>
+      </w:pPr>
+      <w:rPr>
+        <w:rFonts w:ascii="Wingdings" w:hAnsi="Wingdings" w:hint="default"/>
+      </w:rPr>
+    </w:lvl>
+    <w:lvl w:ilvl="3" w:tplc="04090001" w:tentative="1">
+      <w:start w:val="1"/>
+      <w:numFmt w:val="bullet"/>
+      <w:lvlText w:val=""/>
+      <w:lvlJc w:val="left"/>
+      <w:pPr>
+        <w:ind w:left="3240" w:hanging="360"/>
+      </w:pPr>
+      <w:rPr>
+        <w:rFonts w:ascii="Symbol" w:hAnsi="Symbol" w:hint="default"/>
+      </w:rPr>
+    </w:lvl>
+    <w:lvl w:ilvl="4" w:tplc="04090003" w:tentative="1">
+      <w:start w:val="1"/>
+      <w:numFmt w:val="bullet"/>
+      <w:lvlText w:val="o"/>
+      <w:lvlJc w:val="left"/>
+      <w:pPr>
+        <w:ind w:left="3960" w:hanging="360"/>
+      </w:pPr>
+      <w:rPr>
+        <w:rFonts w:ascii="Courier New" w:hAnsi="Courier New" w:cs="Courier New" w:hint="default"/>
+      </w:rPr>
+    </w:lvl>
+    <w:lvl w:ilvl="5" w:tplc="04090005" w:tentative="1">
+      <w:start w:val="1"/>
+      <w:numFmt w:val="bullet"/>
+      <w:lvlText w:val=""/>
+      <w:lvlJc w:val="left"/>
+      <w:pPr>
+        <w:ind w:left="4680" w:hanging="360"/>
+      </w:pPr>
+      <w:rPr>
+        <w:rFonts w:ascii="Wingdings" w:hAnsi="Wingdings" w:hint="default"/>
+      </w:rPr>
+    </w:lvl>
+    <w:lvl w:ilvl="6" w:tplc="04090001" w:tentative="1">
+      <w:start w:val="1"/>
+      <w:numFmt w:val="bullet"/>
+      <w:lvlText w:val=""/>
+      <w:lvlJc w:val="left"/>
+      <w:pPr>
+        <w:ind w:left="5400" w:hanging="360"/>
+      </w:pPr>
+      <w:rPr>
+        <w:rFonts w:ascii="Symbol" w:hAnsi="Symbol" w:hint="default"/>
+      </w:rPr>
+    </w:lvl>
+    <w:lvl w:ilvl="7" w:tplc="04090003" w:tentative="1">
+      <w:start w:val="1"/>
+      <w:numFmt w:val="bullet"/>
+      <w:lvlText w:val="o"/>
+      <w:lvlJc w:val="left"/>
+      <w:pPr>
+        <w:ind w:left="6120" w:hanging="360"/>
+      </w:pPr>
+      <w:rPr>
+        <w:rFonts w:ascii="Courier New" w:hAnsi="Courier New" w:cs="Courier New" w:hint="default"/>
+      </w:rPr>
+    </w:lvl>
+    <w:lvl w:ilvl="8" w:tplc="04090005" w:tentative="1">
+      <w:start w:val="1"/>
+      <w:numFmt w:val="bullet"/>
+      <w:lvlText w:val=""/>
+      <w:lvlJc w:val="left"/>
+      <w:pPr>
+        <w:ind w:left="6840" w:hanging="360"/>
+      </w:pPr>
+      <w:rPr>
+        <w:rFonts w:ascii="Wingdings" w:hAnsi="Wingdings" w:hint="default"/>
+      </w:rPr>
+    </w:lvl>
+  </w:abstractNum>
   <w:abstractNum w:abstractNumId="11" w15:restartNumberingAfterBreak="0">
+    <w:nsid w:val="6A045D41"/>
+    <w:multiLevelType w:val="multilevel"/>
+    <w:tmpl w:val="BAE44310"/>
+    <w:lvl w:ilvl="0">
+      <w:start w:val="1"/>
+      <w:numFmt w:val="decimal"/>
+      <w:lvlText w:val="%1."/>
+      <w:lvlJc w:val="left"/>
+      <w:pPr>
+        <w:ind w:left="720" w:hanging="360"/>
+      </w:pPr>
+      <w:rPr>
+        <w:rFonts w:hint="default"/>
+      </w:rPr>
+    </w:lvl>
+    <w:lvl w:ilvl="1">
+      <w:start w:val="1"/>
+      <w:numFmt w:val="decimal"/>
+      <w:isLgl/>
+      <w:lvlText w:val="%1.%2."/>
+      <w:lvlJc w:val="left"/>
+      <w:pPr>
+        <w:ind w:left="1080" w:hanging="720"/>
+      </w:pPr>
+      <w:rPr>
+        <w:rFonts w:hint="default"/>
+      </w:rPr>
+    </w:lvl>
+    <w:lvl w:ilvl="2">
+      <w:start w:val="1"/>
+      <w:numFmt w:val="decimal"/>
+      <w:isLgl/>
+      <w:lvlText w:val="%1.%2.%3."/>
+      <w:lvlJc w:val="left"/>
+      <w:pPr>
+        <w:ind w:left="1080" w:hanging="720"/>
+      </w:pPr>
+      <w:rPr>
+        <w:rFonts w:hint="default"/>
+      </w:rPr>
+    </w:lvl>
+    <w:lvl w:ilvl="3">
+      <w:start w:val="1"/>
+      <w:numFmt w:val="decimal"/>
+      <w:isLgl/>
+      <w:lvlText w:val="%1.%2.%3.%4."/>
+      <w:lvlJc w:val="left"/>
+      <w:pPr>
+        <w:ind w:left="1440" w:hanging="1080"/>
+      </w:pPr>
+      <w:rPr>
+        <w:rFonts w:hint="default"/>
+      </w:rPr>
+    </w:lvl>
+    <w:lvl w:ilvl="4">
+      <w:start w:val="1"/>
+      <w:numFmt w:val="decimal"/>
+      <w:isLgl/>
+      <w:lvlText w:val="%1.%2.%3.%4.%5."/>
+      <w:lvlJc w:val="left"/>
+      <w:pPr>
+        <w:ind w:left="1440" w:hanging="1080"/>
+      </w:pPr>
+      <w:rPr>
+        <w:rFonts w:hint="default"/>
+      </w:rPr>
+    </w:lvl>
+    <w:lvl w:ilvl="5">
+      <w:start w:val="1"/>
+      <w:numFmt w:val="decimal"/>
+      <w:isLgl/>
+      <w:lvlText w:val="%1.%2.%3.%4.%5.%6."/>
+      <w:lvlJc w:val="left"/>
+      <w:pPr>
+        <w:ind w:left="1800" w:hanging="1440"/>
+      </w:pPr>
+      <w:rPr>
+        <w:rFonts w:hint="default"/>
+      </w:rPr>
+    </w:lvl>
+    <w:lvl w:ilvl="6">
+      <w:start w:val="1"/>
+      <w:numFmt w:val="decimal"/>
+      <w:isLgl/>
+      <w:lvlText w:val="%1.%2.%3.%4.%5.%6.%7."/>
+      <w:lvlJc w:val="left"/>
+      <w:pPr>
+        <w:ind w:left="1800" w:hanging="1440"/>
+      </w:pPr>
+      <w:rPr>
+        <w:rFonts w:hint="default"/>
+      </w:rPr>
+    </w:lvl>
+    <w:lvl w:ilvl="7">
+      <w:start w:val="1"/>
+      <w:numFmt w:val="decimal"/>
+      <w:isLgl/>
+      <w:lvlText w:val="%1.%2.%3.%4.%5.%6.%7.%8."/>
+      <w:lvlJc w:val="left"/>
+      <w:pPr>
+        <w:ind w:left="2160" w:hanging="1800"/>
+      </w:pPr>
+      <w:rPr>
+        <w:rFonts w:hint="default"/>
+      </w:rPr>
+    </w:lvl>
+    <w:lvl w:ilvl="8">
+      <w:start w:val="1"/>
+      <w:numFmt w:val="decimal"/>
+      <w:isLgl/>
+      <w:lvlText w:val="%1.%2.%3.%4.%5.%6.%7.%8.%9."/>
+      <w:lvlJc w:val="left"/>
+      <w:pPr>
+        <w:ind w:left="2160" w:hanging="1800"/>
+      </w:pPr>
+      <w:rPr>
+        <w:rFonts w:hint="default"/>
+      </w:rPr>
+    </w:lvl>
+  </w:abstractNum>
+  <w:abstractNum w:abstractNumId="12" w15:restartNumberingAfterBreak="0">
     <w:nsid w:val="7C883FC5"/>
     <w:multiLevelType w:val="hybridMultilevel"/>
     <w:tmpl w:val="8CF04036"/>
@@ -11164,7 +11945,7 @@
       </w:pPr>
     </w:lvl>
   </w:abstractNum>
-  <w:abstractNum w:abstractNumId="12" w15:restartNumberingAfterBreak="0">
+  <w:abstractNum w:abstractNumId="13" w15:restartNumberingAfterBreak="0">
     <w:nsid w:val="7D6E30D7"/>
     <w:multiLevelType w:val="hybridMultilevel"/>
     <w:tmpl w:val="D402073C"/>
@@ -11277,7 +12058,7 @@
       </w:rPr>
     </w:lvl>
   </w:abstractNum>
-  <w:abstractNum w:abstractNumId="13" w15:restartNumberingAfterBreak="0">
+  <w:abstractNum w:abstractNumId="14" w15:restartNumberingAfterBreak="0">
     <w:nsid w:val="7D8C273C"/>
     <w:multiLevelType w:val="hybridMultilevel"/>
     <w:tmpl w:val="A048889E"/>
@@ -11391,13 +12172,13 @@
     </w:lvl>
   </w:abstractNum>
   <w:num w:numId="1">
-    <w:abstractNumId w:val="10"/>
+    <w:abstractNumId w:val="11"/>
   </w:num>
   <w:num w:numId="2">
-    <w:abstractNumId w:val="11"/>
+    <w:abstractNumId w:val="12"/>
   </w:num>
   <w:num w:numId="3">
-    <w:abstractNumId w:val="8"/>
+    <w:abstractNumId w:val="9"/>
   </w:num>
   <w:num w:numId="4">
     <w:abstractNumId w:val="1"/>
@@ -11409,19 +12190,19 @@
     <w:abstractNumId w:val="2"/>
   </w:num>
   <w:num w:numId="7">
-    <w:abstractNumId w:val="12"/>
+    <w:abstractNumId w:val="13"/>
   </w:num>
   <w:num w:numId="8">
-    <w:abstractNumId w:val="13"/>
+    <w:abstractNumId w:val="14"/>
   </w:num>
   <w:num w:numId="9">
     <w:abstractNumId w:val="4"/>
   </w:num>
   <w:num w:numId="10">
-    <w:abstractNumId w:val="9"/>
+    <w:abstractNumId w:val="10"/>
   </w:num>
   <w:num w:numId="11">
-    <w:abstractNumId w:val="6"/>
+    <w:abstractNumId w:val="7"/>
   </w:num>
   <w:num w:numId="12">
     <w:abstractNumId w:val="5"/>
@@ -11430,7 +12211,10 @@
     <w:abstractNumId w:val="3"/>
   </w:num>
   <w:num w:numId="14">
-    <w:abstractNumId w:val="7"/>
+    <w:abstractNumId w:val="8"/>
+  </w:num>
+  <w:num w:numId="15">
+    <w:abstractNumId w:val="6"/>
   </w:num>
   <w:numIdMacAtCleanup w:val="12"/>
 </w:numbering>
@@ -12713,7 +13497,7 @@
 </file>
 
 <file path=customXml/itemProps1.xml><?xml version="1.0" encoding="utf-8"?>
-<ds:datastoreItem xmlns:ds="http://schemas.openxmlformats.org/officeDocument/2006/customXml" ds:itemID="{6F651B60-1AE6-4EDA-BD5A-C8C54CCBAF7E}">
+<ds:datastoreItem xmlns:ds="http://schemas.openxmlformats.org/officeDocument/2006/customXml" ds:itemID="{BA03BF80-C523-4634-B7DA-72E8BD7A4651}">
   <ds:schemaRefs>
     <ds:schemaRef ds:uri="http://schemas.openxmlformats.org/officeDocument/2006/bibliography"/>
   </ds:schemaRefs>

--- a/doc/Thesis.docx
+++ b/doc/Thesis.docx
@@ -991,7 +991,7 @@
             </w:rPr>
             <w:fldChar w:fldCharType="separate"/>
           </w:r>
-          <w:hyperlink w:anchor="_Toc41838787" w:history="1">
+          <w:hyperlink w:anchor="_Toc41848935" w:history="1">
             <w:r>
               <w:rPr>
                 <w:rStyle w:val="Hyperlink"/>
@@ -1040,7 +1040,7 @@
                 <w:noProof/>
                 <w:webHidden/>
               </w:rPr>
-              <w:instrText xml:space="preserve"> PAGEREF _Toc41838787 \h </w:instrText>
+              <w:instrText xml:space="preserve"> PAGEREF _Toc41848935 \h </w:instrText>
             </w:r>
             <w:r>
               <w:rPr>
@@ -1087,7 +1087,7 @@
               <w:lang w:eastAsia="en-US"/>
             </w:rPr>
           </w:pPr>
-          <w:hyperlink w:anchor="_Toc41838788" w:history="1">
+          <w:hyperlink w:anchor="_Toc41848936" w:history="1">
             <w:r>
               <w:rPr>
                 <w:rStyle w:val="Hyperlink"/>
@@ -1134,7 +1134,7 @@
                 <w:noProof/>
                 <w:webHidden/>
               </w:rPr>
-              <w:instrText xml:space="preserve"> PAGEREF _Toc41838788 \h </w:instrText>
+              <w:instrText xml:space="preserve"> PAGEREF _Toc41848936 \h </w:instrText>
             </w:r>
             <w:r>
               <w:rPr>
@@ -1181,7 +1181,7 @@
               <w:lang w:eastAsia="en-US"/>
             </w:rPr>
           </w:pPr>
-          <w:hyperlink w:anchor="_Toc41838789" w:history="1">
+          <w:hyperlink w:anchor="_Toc41848937" w:history="1">
             <w:r>
               <w:rPr>
                 <w:rStyle w:val="Hyperlink"/>
@@ -1228,7 +1228,7 @@
                 <w:noProof/>
                 <w:webHidden/>
               </w:rPr>
-              <w:instrText xml:space="preserve"> PAGEREF _Toc41838789 \h </w:instrText>
+              <w:instrText xml:space="preserve"> PAGEREF _Toc41848937 \h </w:instrText>
             </w:r>
             <w:r>
               <w:rPr>
@@ -1275,7 +1275,7 @@
               <w:lang w:eastAsia="en-US"/>
             </w:rPr>
           </w:pPr>
-          <w:hyperlink w:anchor="_Toc41838790" w:history="1">
+          <w:hyperlink w:anchor="_Toc41848938" w:history="1">
             <w:r>
               <w:rPr>
                 <w:rStyle w:val="Hyperlink"/>
@@ -1322,7 +1322,7 @@
                 <w:noProof/>
                 <w:webHidden/>
               </w:rPr>
-              <w:instrText xml:space="preserve"> PAGEREF _Toc41838790 \h </w:instrText>
+              <w:instrText xml:space="preserve"> PAGEREF _Toc41848938 \h </w:instrText>
             </w:r>
             <w:r>
               <w:rPr>
@@ -1371,7 +1371,7 @@
               <w:lang w:eastAsia="en-US"/>
             </w:rPr>
           </w:pPr>
-          <w:hyperlink w:anchor="_Toc41838791" w:history="1">
+          <w:hyperlink w:anchor="_Toc41848939" w:history="1">
             <w:r>
               <w:rPr>
                 <w:rStyle w:val="Hyperlink"/>
@@ -1420,7 +1420,7 @@
                 <w:noProof/>
                 <w:webHidden/>
               </w:rPr>
-              <w:instrText xml:space="preserve"> PAGEREF _Toc41838791 \h </w:instrText>
+              <w:instrText xml:space="preserve"> PAGEREF _Toc41848939 \h </w:instrText>
             </w:r>
             <w:r>
               <w:rPr>
@@ -1467,7 +1467,7 @@
               <w:lang w:eastAsia="en-US"/>
             </w:rPr>
           </w:pPr>
-          <w:hyperlink w:anchor="_Toc41838792" w:history="1">
+          <w:hyperlink w:anchor="_Toc41848940" w:history="1">
             <w:r>
               <w:rPr>
                 <w:rStyle w:val="Hyperlink"/>
@@ -1514,7 +1514,7 @@
                 <w:noProof/>
                 <w:webHidden/>
               </w:rPr>
-              <w:instrText xml:space="preserve"> PAGEREF _Toc41838792 \h </w:instrText>
+              <w:instrText xml:space="preserve"> PAGEREF _Toc41848940 \h </w:instrText>
             </w:r>
             <w:r>
               <w:rPr>
@@ -1563,7 +1563,7 @@
               <w:lang w:eastAsia="en-US"/>
             </w:rPr>
           </w:pPr>
-          <w:hyperlink w:anchor="_Toc41838793" w:history="1">
+          <w:hyperlink w:anchor="_Toc41848941" w:history="1">
             <w:r>
               <w:rPr>
                 <w:rStyle w:val="Hyperlink"/>
@@ -1612,7 +1612,7 @@
                 <w:noProof/>
                 <w:webHidden/>
               </w:rPr>
-              <w:instrText xml:space="preserve"> PAGEREF _Toc41838793 \h </w:instrText>
+              <w:instrText xml:space="preserve"> PAGEREF _Toc41848941 \h </w:instrText>
             </w:r>
             <w:r>
               <w:rPr>
@@ -1659,7 +1659,7 @@
               <w:lang w:eastAsia="en-US"/>
             </w:rPr>
           </w:pPr>
-          <w:hyperlink w:anchor="_Toc41838794" w:history="1">
+          <w:hyperlink w:anchor="_Toc41848942" w:history="1">
             <w:r>
               <w:rPr>
                 <w:rStyle w:val="Hyperlink"/>
@@ -1706,7 +1706,7 @@
                 <w:noProof/>
                 <w:webHidden/>
               </w:rPr>
-              <w:instrText xml:space="preserve"> PAGEREF _Toc41838794 \h </w:instrText>
+              <w:instrText xml:space="preserve"> PAGEREF _Toc41848942 \h </w:instrText>
             </w:r>
             <w:r>
               <w:rPr>
@@ -1753,7 +1753,7 @@
               <w:lang w:eastAsia="en-US"/>
             </w:rPr>
           </w:pPr>
-          <w:hyperlink w:anchor="_Toc41838795" w:history="1">
+          <w:hyperlink w:anchor="_Toc41848943" w:history="1">
             <w:r>
               <w:rPr>
                 <w:rStyle w:val="Hyperlink"/>
@@ -1800,7 +1800,7 @@
                 <w:noProof/>
                 <w:webHidden/>
               </w:rPr>
-              <w:instrText xml:space="preserve"> PAGEREF _Toc41838795 \h </w:instrText>
+              <w:instrText xml:space="preserve"> PAGEREF _Toc41848943 \h </w:instrText>
             </w:r>
             <w:r>
               <w:rPr>
@@ -1847,7 +1847,7 @@
               <w:lang w:eastAsia="en-US"/>
             </w:rPr>
           </w:pPr>
-          <w:hyperlink w:anchor="_Toc41838796" w:history="1">
+          <w:hyperlink w:anchor="_Toc41848944" w:history="1">
             <w:r>
               <w:rPr>
                 <w:rStyle w:val="Hyperlink"/>
@@ -1894,7 +1894,7 @@
                 <w:noProof/>
                 <w:webHidden/>
               </w:rPr>
-              <w:instrText xml:space="preserve"> PAGEREF _Toc41838796 \h </w:instrText>
+              <w:instrText xml:space="preserve"> PAGEREF _Toc41848944 \h </w:instrText>
             </w:r>
             <w:r>
               <w:rPr>
@@ -1941,7 +1941,7 @@
               <w:lang w:eastAsia="en-US"/>
             </w:rPr>
           </w:pPr>
-          <w:hyperlink w:anchor="_Toc41838797" w:history="1">
+          <w:hyperlink w:anchor="_Toc41848945" w:history="1">
             <w:r>
               <w:rPr>
                 <w:rStyle w:val="Hyperlink"/>
@@ -1988,7 +1988,7 @@
                 <w:noProof/>
                 <w:webHidden/>
               </w:rPr>
-              <w:instrText xml:space="preserve"> PAGEREF _Toc41838797 \h </w:instrText>
+              <w:instrText xml:space="preserve"> PAGEREF _Toc41848945 \h </w:instrText>
             </w:r>
             <w:r>
               <w:rPr>
@@ -2035,7 +2035,7 @@
               <w:lang w:eastAsia="en-US"/>
             </w:rPr>
           </w:pPr>
-          <w:hyperlink w:anchor="_Toc41838798" w:history="1">
+          <w:hyperlink w:anchor="_Toc41848946" w:history="1">
             <w:r>
               <w:rPr>
                 <w:rStyle w:val="Hyperlink"/>
@@ -2082,7 +2082,7 @@
                 <w:noProof/>
                 <w:webHidden/>
               </w:rPr>
-              <w:instrText xml:space="preserve"> PAGEREF _Toc41838798 \h </w:instrText>
+              <w:instrText xml:space="preserve"> PAGEREF _Toc41848946 \h </w:instrText>
             </w:r>
             <w:r>
               <w:rPr>
@@ -2129,7 +2129,7 @@
               <w:lang w:eastAsia="en-US"/>
             </w:rPr>
           </w:pPr>
-          <w:hyperlink w:anchor="_Toc41838799" w:history="1">
+          <w:hyperlink w:anchor="_Toc41848947" w:history="1">
             <w:r>
               <w:rPr>
                 <w:rStyle w:val="Hyperlink"/>
@@ -2176,7 +2176,7 @@
                 <w:noProof/>
                 <w:webHidden/>
               </w:rPr>
-              <w:instrText xml:space="preserve"> PAGEREF _Toc41838799 \h </w:instrText>
+              <w:instrText xml:space="preserve"> PAGEREF _Toc41848947 \h </w:instrText>
             </w:r>
             <w:r>
               <w:rPr>
@@ -2223,7 +2223,7 @@
               <w:lang w:eastAsia="en-US"/>
             </w:rPr>
           </w:pPr>
-          <w:hyperlink w:anchor="_Toc41838800" w:history="1">
+          <w:hyperlink w:anchor="_Toc41848948" w:history="1">
             <w:r>
               <w:rPr>
                 <w:rStyle w:val="Hyperlink"/>
@@ -2270,7 +2270,7 @@
                 <w:noProof/>
                 <w:webHidden/>
               </w:rPr>
-              <w:instrText xml:space="preserve"> PAGEREF _Toc41838800 \h </w:instrText>
+              <w:instrText xml:space="preserve"> PAGEREF _Toc41848948 \h </w:instrText>
             </w:r>
             <w:r>
               <w:rPr>
@@ -2317,7 +2317,7 @@
               <w:lang w:eastAsia="en-US"/>
             </w:rPr>
           </w:pPr>
-          <w:hyperlink w:anchor="_Toc41838801" w:history="1">
+          <w:hyperlink w:anchor="_Toc41848949" w:history="1">
             <w:r>
               <w:rPr>
                 <w:rStyle w:val="Hyperlink"/>
@@ -2364,7 +2364,7 @@
                 <w:noProof/>
                 <w:webHidden/>
               </w:rPr>
-              <w:instrText xml:space="preserve"> PAGEREF _Toc41838801 \h </w:instrText>
+              <w:instrText xml:space="preserve"> PAGEREF _Toc41848949 \h </w:instrText>
             </w:r>
             <w:r>
               <w:rPr>
@@ -2413,7 +2413,7 @@
               <w:lang w:eastAsia="en-US"/>
             </w:rPr>
           </w:pPr>
-          <w:hyperlink w:anchor="_Toc41838802" w:history="1">
+          <w:hyperlink w:anchor="_Toc41848950" w:history="1">
             <w:r>
               <w:rPr>
                 <w:rStyle w:val="Hyperlink"/>
@@ -2462,7 +2462,7 @@
                 <w:noProof/>
                 <w:webHidden/>
               </w:rPr>
-              <w:instrText xml:space="preserve"> PAGEREF _Toc41838802 \h </w:instrText>
+              <w:instrText xml:space="preserve"> PAGEREF _Toc41848950 \h </w:instrText>
             </w:r>
             <w:r>
               <w:rPr>
@@ -2509,7 +2509,7 @@
               <w:lang w:eastAsia="en-US"/>
             </w:rPr>
           </w:pPr>
-          <w:hyperlink w:anchor="_Toc41838803" w:history="1">
+          <w:hyperlink w:anchor="_Toc41848951" w:history="1">
             <w:r>
               <w:rPr>
                 <w:rStyle w:val="Hyperlink"/>
@@ -2556,7 +2556,7 @@
                 <w:noProof/>
                 <w:webHidden/>
               </w:rPr>
-              <w:instrText xml:space="preserve"> PAGEREF _Toc41838803 \h </w:instrText>
+              <w:instrText xml:space="preserve"> PAGEREF _Toc41848951 \h </w:instrText>
             </w:r>
             <w:r>
               <w:rPr>
@@ -2603,7 +2603,7 @@
               <w:lang w:eastAsia="en-US"/>
             </w:rPr>
           </w:pPr>
-          <w:hyperlink w:anchor="_Toc41838804" w:history="1">
+          <w:hyperlink w:anchor="_Toc41848952" w:history="1">
             <w:r>
               <w:rPr>
                 <w:rStyle w:val="Hyperlink"/>
@@ -2650,7 +2650,7 @@
                 <w:noProof/>
                 <w:webHidden/>
               </w:rPr>
-              <w:instrText xml:space="preserve"> PAGEREF _Toc41838804 \h </w:instrText>
+              <w:instrText xml:space="preserve"> PAGEREF _Toc41848952 \h </w:instrText>
             </w:r>
             <w:r>
               <w:rPr>
@@ -2697,7 +2697,7 @@
               <w:lang w:eastAsia="en-US"/>
             </w:rPr>
           </w:pPr>
-          <w:hyperlink w:anchor="_Toc41838805" w:history="1">
+          <w:hyperlink w:anchor="_Toc41848953" w:history="1">
             <w:r>
               <w:rPr>
                 <w:rStyle w:val="Hyperlink"/>
@@ -2744,7 +2744,7 @@
                 <w:noProof/>
                 <w:webHidden/>
               </w:rPr>
-              <w:instrText xml:space="preserve"> PAGEREF _Toc41838805 \h </w:instrText>
+              <w:instrText xml:space="preserve"> PAGEREF _Toc41848953 \h </w:instrText>
             </w:r>
             <w:r>
               <w:rPr>
@@ -2791,7 +2791,7 @@
               <w:lang w:eastAsia="en-US"/>
             </w:rPr>
           </w:pPr>
-          <w:hyperlink w:anchor="_Toc41838806" w:history="1">
+          <w:hyperlink w:anchor="_Toc41848954" w:history="1">
             <w:r>
               <w:rPr>
                 <w:rStyle w:val="Hyperlink"/>
@@ -2838,7 +2838,7 @@
                 <w:noProof/>
                 <w:webHidden/>
               </w:rPr>
-              <w:instrText xml:space="preserve"> PAGEREF _Toc41838806 \h </w:instrText>
+              <w:instrText xml:space="preserve"> PAGEREF _Toc41848954 \h </w:instrText>
             </w:r>
             <w:r>
               <w:rPr>
@@ -2885,7 +2885,7 @@
               <w:lang w:eastAsia="en-US"/>
             </w:rPr>
           </w:pPr>
-          <w:hyperlink w:anchor="_Toc41838807" w:history="1">
+          <w:hyperlink w:anchor="_Toc41848955" w:history="1">
             <w:r>
               <w:rPr>
                 <w:rStyle w:val="Hyperlink"/>
@@ -2911,7 +2911,7 @@
                 <w:rFonts w:ascii="Arial" w:hAnsi="Arial" w:cs="Arial"/>
                 <w:noProof/>
               </w:rPr>
-              <w:t>Test scenarios</w:t>
+              <w:t>Scaling and resource limitation</w:t>
             </w:r>
             <w:r>
               <w:rPr>
@@ -2932,7 +2932,7 @@
                 <w:noProof/>
                 <w:webHidden/>
               </w:rPr>
-              <w:instrText xml:space="preserve"> PAGEREF _Toc41838807 \h </w:instrText>
+              <w:instrText xml:space="preserve"> PAGEREF _Toc41848955 \h </w:instrText>
             </w:r>
             <w:r>
               <w:rPr>
@@ -2979,7 +2979,7 @@
               <w:lang w:eastAsia="en-US"/>
             </w:rPr>
           </w:pPr>
-          <w:hyperlink w:anchor="_Toc41838808" w:history="1">
+          <w:hyperlink w:anchor="_Toc41848956" w:history="1">
             <w:r>
               <w:rPr>
                 <w:rStyle w:val="Hyperlink"/>
@@ -3005,7 +3005,7 @@
                 <w:rFonts w:ascii="Arial" w:hAnsi="Arial" w:cs="Arial"/>
                 <w:noProof/>
               </w:rPr>
-              <w:t>Resource limitation</w:t>
+              <w:t>Test scenarios</w:t>
             </w:r>
             <w:r>
               <w:rPr>
@@ -3026,7 +3026,7 @@
                 <w:noProof/>
                 <w:webHidden/>
               </w:rPr>
-              <w:instrText xml:space="preserve"> PAGEREF _Toc41838808 \h </w:instrText>
+              <w:instrText xml:space="preserve"> PAGEREF _Toc41848956 \h </w:instrText>
             </w:r>
             <w:r>
               <w:rPr>
@@ -3075,7 +3075,7 @@
               <w:lang w:eastAsia="en-US"/>
             </w:rPr>
           </w:pPr>
-          <w:hyperlink w:anchor="_Toc41838809" w:history="1">
+          <w:hyperlink w:anchor="_Toc41848957" w:history="1">
             <w:r>
               <w:rPr>
                 <w:rStyle w:val="Hyperlink"/>
@@ -3124,7 +3124,7 @@
                 <w:noProof/>
                 <w:webHidden/>
               </w:rPr>
-              <w:instrText xml:space="preserve"> PAGEREF _Toc41838809 \h </w:instrText>
+              <w:instrText xml:space="preserve"> PAGEREF _Toc41848957 \h </w:instrText>
             </w:r>
             <w:r>
               <w:rPr>
@@ -3171,7 +3171,7 @@
               <w:lang w:eastAsia="en-US"/>
             </w:rPr>
           </w:pPr>
-          <w:hyperlink w:anchor="_Toc41838810" w:history="1">
+          <w:hyperlink w:anchor="_Toc41848958" w:history="1">
             <w:r>
               <w:rPr>
                 <w:rStyle w:val="Hyperlink"/>
@@ -3218,7 +3218,7 @@
                 <w:noProof/>
                 <w:webHidden/>
               </w:rPr>
-              <w:instrText xml:space="preserve"> PAGEREF _Toc41838810 \h </w:instrText>
+              <w:instrText xml:space="preserve"> PAGEREF _Toc41848958 \h </w:instrText>
             </w:r>
             <w:r>
               <w:rPr>
@@ -3265,7 +3265,7 @@
               <w:lang w:eastAsia="en-US"/>
             </w:rPr>
           </w:pPr>
-          <w:hyperlink w:anchor="_Toc41838811" w:history="1">
+          <w:hyperlink w:anchor="_Toc41848959" w:history="1">
             <w:r>
               <w:rPr>
                 <w:rStyle w:val="Hyperlink"/>
@@ -3312,7 +3312,7 @@
                 <w:noProof/>
                 <w:webHidden/>
               </w:rPr>
-              <w:instrText xml:space="preserve"> PAGEREF _Toc41838811 \h </w:instrText>
+              <w:instrText xml:space="preserve"> PAGEREF _Toc41848959 \h </w:instrText>
             </w:r>
             <w:r>
               <w:rPr>
@@ -3361,7 +3361,7 @@
               <w:lang w:eastAsia="en-US"/>
             </w:rPr>
           </w:pPr>
-          <w:hyperlink w:anchor="_Toc41838812" w:history="1">
+          <w:hyperlink w:anchor="_Toc41848960" w:history="1">
             <w:r>
               <w:rPr>
                 <w:rStyle w:val="Hyperlink"/>
@@ -3410,7 +3410,7 @@
                 <w:noProof/>
                 <w:webHidden/>
               </w:rPr>
-              <w:instrText xml:space="preserve"> PAGEREF _Toc41838812 \h </w:instrText>
+              <w:instrText xml:space="preserve"> PAGEREF _Toc41848960 \h </w:instrText>
             </w:r>
             <w:r>
               <w:rPr>
@@ -3457,7 +3457,7 @@
               <w:lang w:eastAsia="en-US"/>
             </w:rPr>
           </w:pPr>
-          <w:hyperlink w:anchor="_Toc41838813" w:history="1">
+          <w:hyperlink w:anchor="_Toc41848961" w:history="1">
             <w:r>
               <w:rPr>
                 <w:rStyle w:val="Hyperlink"/>
@@ -3504,7 +3504,7 @@
                 <w:noProof/>
                 <w:webHidden/>
               </w:rPr>
-              <w:instrText xml:space="preserve"> PAGEREF _Toc41838813 \h </w:instrText>
+              <w:instrText xml:space="preserve"> PAGEREF _Toc41848961 \h </w:instrText>
             </w:r>
             <w:r>
               <w:rPr>
@@ -3551,7 +3551,7 @@
               <w:lang w:eastAsia="en-US"/>
             </w:rPr>
           </w:pPr>
-          <w:hyperlink w:anchor="_Toc41838814" w:history="1">
+          <w:hyperlink w:anchor="_Toc41848962" w:history="1">
             <w:r>
               <w:rPr>
                 <w:rStyle w:val="Hyperlink"/>
@@ -3598,7 +3598,7 @@
                 <w:noProof/>
                 <w:webHidden/>
               </w:rPr>
-              <w:instrText xml:space="preserve"> PAGEREF _Toc41838814 \h </w:instrText>
+              <w:instrText xml:space="preserve"> PAGEREF _Toc41848962 \h </w:instrText>
             </w:r>
             <w:r>
               <w:rPr>
@@ -3645,7 +3645,7 @@
               <w:lang w:eastAsia="en-US"/>
             </w:rPr>
           </w:pPr>
-          <w:hyperlink w:anchor="_Toc41838815" w:history="1">
+          <w:hyperlink w:anchor="_Toc41848963" w:history="1">
             <w:r>
               <w:rPr>
                 <w:rStyle w:val="Hyperlink"/>
@@ -3692,7 +3692,7 @@
                 <w:noProof/>
                 <w:webHidden/>
               </w:rPr>
-              <w:instrText xml:space="preserve"> PAGEREF _Toc41838815 \h </w:instrText>
+              <w:instrText xml:space="preserve"> PAGEREF _Toc41848963 \h </w:instrText>
             </w:r>
             <w:r>
               <w:rPr>
@@ -3740,7 +3740,7 @@
               <w:lang w:eastAsia="en-US"/>
             </w:rPr>
           </w:pPr>
-          <w:hyperlink w:anchor="_Toc41838816" w:history="1">
+          <w:hyperlink w:anchor="_Toc41848964" w:history="1">
             <w:r>
               <w:rPr>
                 <w:rStyle w:val="Hyperlink"/>
@@ -3768,7 +3768,7 @@
                 <w:noProof/>
                 <w:webHidden/>
               </w:rPr>
-              <w:instrText xml:space="preserve"> PAGEREF _Toc41838816 \h </w:instrText>
+              <w:instrText xml:space="preserve"> PAGEREF _Toc41848964 \h </w:instrText>
             </w:r>
             <w:r>
               <w:rPr>
@@ -3816,7 +3816,7 @@
               <w:lang w:eastAsia="en-US"/>
             </w:rPr>
           </w:pPr>
-          <w:hyperlink w:anchor="_Toc41838817" w:history="1">
+          <w:hyperlink w:anchor="_Toc41848965" w:history="1">
             <w:r>
               <w:rPr>
                 <w:rStyle w:val="Hyperlink"/>
@@ -3844,7 +3844,7 @@
                 <w:noProof/>
                 <w:webHidden/>
               </w:rPr>
-              <w:instrText xml:space="preserve"> PAGEREF _Toc41838817 \h </w:instrText>
+              <w:instrText xml:space="preserve"> PAGEREF _Toc41848965 \h </w:instrText>
             </w:r>
             <w:r>
               <w:rPr>
@@ -3892,7 +3892,7 @@
               <w:lang w:eastAsia="en-US"/>
             </w:rPr>
           </w:pPr>
-          <w:hyperlink w:anchor="_Toc41838818" w:history="1">
+          <w:hyperlink w:anchor="_Toc41848966" w:history="1">
             <w:r>
               <w:rPr>
                 <w:rStyle w:val="Hyperlink"/>
@@ -3920,7 +3920,7 @@
                 <w:noProof/>
                 <w:webHidden/>
               </w:rPr>
-              <w:instrText xml:space="preserve"> PAGEREF _Toc41838818 \h </w:instrText>
+              <w:instrText xml:space="preserve"> PAGEREF _Toc41848966 \h </w:instrText>
             </w:r>
             <w:r>
               <w:rPr>
@@ -3968,7 +3968,7 @@
               <w:lang w:eastAsia="en-US"/>
             </w:rPr>
           </w:pPr>
-          <w:hyperlink w:anchor="_Toc41838819" w:history="1">
+          <w:hyperlink w:anchor="_Toc41848967" w:history="1">
             <w:r>
               <w:rPr>
                 <w:rStyle w:val="Hyperlink"/>
@@ -3996,7 +3996,7 @@
                 <w:noProof/>
                 <w:webHidden/>
               </w:rPr>
-              <w:instrText xml:space="preserve"> PAGEREF _Toc41838819 \h </w:instrText>
+              <w:instrText xml:space="preserve"> PAGEREF _Toc41848967 \h </w:instrText>
             </w:r>
             <w:r>
               <w:rPr>
@@ -4145,7 +4145,7 @@
         </w:rPr>
         <w:fldChar w:fldCharType="separate"/>
       </w:r>
-      <w:hyperlink w:anchor="_Toc41838657" w:history="1">
+      <w:hyperlink w:anchor="_Toc41856510" w:history="1">
         <w:r>
           <w:rPr>
             <w:rStyle w:val="Hyperlink"/>
@@ -4173,7 +4173,7 @@
             <w:noProof/>
             <w:webHidden/>
           </w:rPr>
-          <w:instrText xml:space="preserve"> PAGEREF _Toc41838657 \h </w:instrText>
+          <w:instrText xml:space="preserve"> PAGEREF _Toc41856510 \h </w:instrText>
         </w:r>
         <w:r>
           <w:rPr>
@@ -4219,7 +4219,7 @@
           <w:lang w:eastAsia="en-US"/>
         </w:rPr>
       </w:pPr>
-      <w:hyperlink r:id="rId12" w:anchor="_Toc41838658" w:history="1">
+      <w:hyperlink r:id="rId12" w:anchor="_Toc41856511" w:history="1">
         <w:r>
           <w:rPr>
             <w:rStyle w:val="Hyperlink"/>
@@ -4247,7 +4247,7 @@
             <w:noProof/>
             <w:webHidden/>
           </w:rPr>
-          <w:instrText xml:space="preserve"> PAGEREF _Toc41838658 \h </w:instrText>
+          <w:instrText xml:space="preserve"> PAGEREF _Toc41856511 \h </w:instrText>
         </w:r>
         <w:r>
           <w:rPr>
@@ -4293,7 +4293,7 @@
           <w:lang w:eastAsia="en-US"/>
         </w:rPr>
       </w:pPr>
-      <w:hyperlink r:id="rId13" w:anchor="_Toc41838659" w:history="1">
+      <w:hyperlink r:id="rId13" w:anchor="_Toc41856512" w:history="1">
         <w:r>
           <w:rPr>
             <w:rStyle w:val="Hyperlink"/>
@@ -4321,7 +4321,7 @@
             <w:noProof/>
             <w:webHidden/>
           </w:rPr>
-          <w:instrText xml:space="preserve"> PAGEREF _Toc41838659 \h </w:instrText>
+          <w:instrText xml:space="preserve"> PAGEREF _Toc41856512 \h </w:instrText>
         </w:r>
         <w:r>
           <w:rPr>
@@ -4367,7 +4367,7 @@
           <w:lang w:eastAsia="en-US"/>
         </w:rPr>
       </w:pPr>
-      <w:hyperlink w:anchor="_Toc41838660" w:history="1">
+      <w:hyperlink w:anchor="_Toc41856513" w:history="1">
         <w:r>
           <w:rPr>
             <w:rStyle w:val="Hyperlink"/>
@@ -4395,7 +4395,7 @@
             <w:noProof/>
             <w:webHidden/>
           </w:rPr>
-          <w:instrText xml:space="preserve"> PAGEREF _Toc41838660 \h </w:instrText>
+          <w:instrText xml:space="preserve"> PAGEREF _Toc41856513 \h </w:instrText>
         </w:r>
         <w:r>
           <w:rPr>
@@ -4441,7 +4441,7 @@
           <w:lang w:eastAsia="en-US"/>
         </w:rPr>
       </w:pPr>
-      <w:hyperlink r:id="rId14" w:anchor="_Toc41838661" w:history="1">
+      <w:hyperlink r:id="rId14" w:anchor="_Toc41856514" w:history="1">
         <w:r>
           <w:rPr>
             <w:rStyle w:val="Hyperlink"/>
@@ -4469,7 +4469,7 @@
             <w:noProof/>
             <w:webHidden/>
           </w:rPr>
-          <w:instrText xml:space="preserve"> PAGEREF _Toc41838661 \h </w:instrText>
+          <w:instrText xml:space="preserve"> PAGEREF _Toc41856514 \h </w:instrText>
         </w:r>
         <w:r>
           <w:rPr>
@@ -4539,7 +4539,7 @@
           <w:color w:val="auto"/>
         </w:rPr>
       </w:pPr>
-      <w:bookmarkStart w:id="0" w:name="_Toc41838787"/>
+      <w:bookmarkStart w:id="0" w:name="_Toc41848935"/>
       <w:r>
         <w:rPr>
           <w:rFonts w:ascii="Arial" w:hAnsi="Arial" w:cs="Arial"/>
@@ -4701,7 +4701,7 @@
           <w:szCs w:val="28"/>
         </w:rPr>
       </w:pPr>
-      <w:bookmarkStart w:id="1" w:name="_Toc41838788"/>
+      <w:bookmarkStart w:id="1" w:name="_Toc41848936"/>
       <w:r>
         <w:rPr>
           <w:rFonts w:ascii="Arial" w:hAnsi="Arial" w:cs="Arial"/>
@@ -4745,7 +4745,7 @@
           <w:szCs w:val="28"/>
         </w:rPr>
       </w:pPr>
-      <w:bookmarkStart w:id="2" w:name="_Toc41838789"/>
+      <w:bookmarkStart w:id="2" w:name="_Toc41848937"/>
       <w:r>
         <w:rPr>
           <w:rFonts w:ascii="Arial" w:hAnsi="Arial" w:cs="Arial"/>
@@ -4789,7 +4789,7 @@
           <w:szCs w:val="28"/>
         </w:rPr>
       </w:pPr>
-      <w:bookmarkStart w:id="3" w:name="_Toc41838790"/>
+      <w:bookmarkStart w:id="3" w:name="_Toc41848938"/>
       <w:r>
         <w:rPr>
           <w:rFonts w:ascii="Arial" w:hAnsi="Arial" w:cs="Arial"/>
@@ -4835,7 +4835,7 @@
           <w:color w:val="auto"/>
         </w:rPr>
       </w:pPr>
-      <w:bookmarkStart w:id="4" w:name="_Toc41838791"/>
+      <w:bookmarkStart w:id="4" w:name="_Toc41848939"/>
       <w:r>
         <w:rPr>
           <w:rFonts w:ascii="Arial" w:hAnsi="Arial" w:cs="Arial"/>
@@ -4873,7 +4873,7 @@
           <w:szCs w:val="28"/>
         </w:rPr>
       </w:pPr>
-      <w:bookmarkStart w:id="5" w:name="_Toc41838792"/>
+      <w:bookmarkStart w:id="5" w:name="_Toc41848940"/>
       <w:r>
         <w:rPr>
           <w:rFonts w:ascii="Arial" w:hAnsi="Arial" w:cs="Arial"/>
@@ -4919,7 +4919,7 @@
           <w:color w:val="auto"/>
         </w:rPr>
       </w:pPr>
-      <w:bookmarkStart w:id="6" w:name="_Toc41838793"/>
+      <w:bookmarkStart w:id="6" w:name="_Toc41848941"/>
       <w:r>
         <w:rPr>
           <w:rFonts w:ascii="Arial" w:hAnsi="Arial" w:cs="Arial"/>
@@ -5074,7 +5074,7 @@
           <w:szCs w:val="28"/>
         </w:rPr>
       </w:pPr>
-      <w:bookmarkStart w:id="7" w:name="_Toc41838794"/>
+      <w:bookmarkStart w:id="7" w:name="_Toc41848942"/>
       <w:r>
         <w:rPr>
           <w:rFonts w:ascii="Arial" w:hAnsi="Arial" w:cs="Arial"/>
@@ -5366,7 +5366,7 @@
           <w:szCs w:val="28"/>
         </w:rPr>
       </w:pPr>
-      <w:bookmarkStart w:id="10" w:name="_Toc41838795"/>
+      <w:bookmarkStart w:id="10" w:name="_Toc41848943"/>
       <w:r>
         <w:rPr>
           <w:rFonts w:ascii="Arial" w:hAnsi="Arial" w:cs="Arial"/>
@@ -5606,7 +5606,7 @@
           <w:szCs w:val="28"/>
         </w:rPr>
       </w:pPr>
-      <w:bookmarkStart w:id="11" w:name="_Toc41838796"/>
+      <w:bookmarkStart w:id="11" w:name="_Toc41848944"/>
       <w:r>
         <w:rPr>
           <w:rFonts w:ascii="Arial" w:hAnsi="Arial" w:cs="Arial"/>
@@ -5695,7 +5695,7 @@
           <w:szCs w:val="28"/>
         </w:rPr>
       </w:pPr>
-      <w:bookmarkStart w:id="12" w:name="_Toc41838797"/>
+      <w:bookmarkStart w:id="12" w:name="_Toc41848945"/>
       <w:r>
         <w:rPr>
           <w:rFonts w:ascii="Arial" w:hAnsi="Arial" w:cs="Arial"/>
@@ -5857,7 +5857,7 @@
           <w:szCs w:val="28"/>
         </w:rPr>
       </w:pPr>
-      <w:bookmarkStart w:id="13" w:name="_Toc41838798"/>
+      <w:bookmarkStart w:id="13" w:name="_Toc41848946"/>
       <w:r>
         <w:rPr>
           <w:rFonts w:ascii="Arial" w:hAnsi="Arial" w:cs="Arial"/>
@@ -5916,7 +5916,7 @@
           <w:szCs w:val="28"/>
         </w:rPr>
       </w:pPr>
-      <w:bookmarkStart w:id="14" w:name="_Toc41838799"/>
+      <w:bookmarkStart w:id="14" w:name="_Toc41848947"/>
       <w:r>
         <w:rPr>
           <w:rFonts w:ascii="Arial" w:hAnsi="Arial" w:cs="Arial"/>
@@ -6174,7 +6174,7 @@
           <w:szCs w:val="28"/>
         </w:rPr>
       </w:pPr>
-      <w:bookmarkStart w:id="15" w:name="_Toc41838800"/>
+      <w:bookmarkStart w:id="15" w:name="_Toc41848948"/>
       <w:r>
         <w:rPr>
           <w:rFonts w:ascii="Arial" w:hAnsi="Arial" w:cs="Arial"/>
@@ -6446,7 +6446,7 @@
           <w:szCs w:val="28"/>
         </w:rPr>
       </w:pPr>
-      <w:bookmarkStart w:id="16" w:name="_Toc41838801"/>
+      <w:bookmarkStart w:id="16" w:name="_Toc41848949"/>
       <w:r>
         <w:rPr>
           <w:rFonts w:ascii="Arial" w:hAnsi="Arial" w:cs="Arial"/>
@@ -6496,7 +6496,7 @@
           <w:color w:val="auto"/>
         </w:rPr>
       </w:pPr>
-      <w:bookmarkStart w:id="17" w:name="_Toc41838802"/>
+      <w:bookmarkStart w:id="17" w:name="_Toc41848950"/>
       <w:r>
         <w:rPr>
           <w:rFonts w:ascii="Arial" w:hAnsi="Arial" w:cs="Arial"/>
@@ -6581,7 +6581,7 @@
         <w:t xml:space="preserve"> deployment with Docker </w:t>
       </w:r>
       <w:r>
-        <w:t>is</w:t>
+        <w:t>are</w:t>
       </w:r>
       <w:r>
         <w:t xml:space="preserve"> discussed, tearing down the whole process in</w:t>
@@ -6590,10 +6590,28 @@
         <w:t>to</w:t>
       </w:r>
       <w:r>
-        <w:t xml:space="preserve"> small steps. </w:t>
-      </w:r>
-      <w:r>
-        <w:t>After that</w:t>
+        <w:t xml:space="preserve"> small steps.</w:t>
+      </w:r>
+      <w:r>
+        <w:t xml:space="preserve"> Right after the scaling techniques </w:t>
+      </w:r>
+      <w:r>
+        <w:t>are pointed out. These come accompanied by some</w:t>
+      </w:r>
+      <w:r>
+        <w:t xml:space="preserve"> resource limitation</w:t>
+      </w:r>
+      <w:r>
+        <w:t xml:space="preserve"> measures, since they are key to achieve an isolated environment, making each test execution encapsulated</w:t>
+      </w:r>
+      <w:r>
+        <w:t>.</w:t>
+      </w:r>
+      <w:r>
+        <w:t xml:space="preserve"> </w:t>
+      </w:r>
+      <w:r>
+        <w:t>Finally,</w:t>
       </w:r>
       <w:r>
         <w:t xml:space="preserve"> the load test requests</w:t>
@@ -6617,7 +6635,13 @@
         <w:t>.</w:t>
       </w:r>
       <w:r>
-        <w:t xml:space="preserve"> The proposed scenarios are benchmarked with different parameters generat</w:t>
+        <w:t xml:space="preserve"> The proposed scenarios are benchmarked with different parameters</w:t>
+      </w:r>
+      <w:r>
+        <w:t>,</w:t>
+      </w:r>
+      <w:r>
+        <w:t xml:space="preserve"> generat</w:t>
       </w:r>
       <w:r>
         <w:t>ing</w:t>
@@ -6671,19 +6695,10 @@
         <w:t xml:space="preserve"> explained</w:t>
       </w:r>
       <w:r>
-        <w:t xml:space="preserve"> and interpreted. Last but not least, the resource limitation measures </w:t>
-      </w:r>
-      <w:r>
-        <w:t>are</w:t>
-      </w:r>
-      <w:r>
-        <w:t xml:space="preserve"> highlighted</w:t>
-      </w:r>
-      <w:r>
-        <w:t>. They are meant</w:t>
-      </w:r>
-      <w:r>
-        <w:t xml:space="preserve"> to achieve an isolated environment, making each test execution encapsulated</w:t>
+        <w:t xml:space="preserve"> a</w:t>
+      </w:r>
+      <w:r>
+        <w:t>s well</w:t>
       </w:r>
       <w:r>
         <w:t>.</w:t>
@@ -6709,7 +6724,7 @@
           <w:szCs w:val="28"/>
         </w:rPr>
       </w:pPr>
-      <w:bookmarkStart w:id="19" w:name="_Toc41838803"/>
+      <w:bookmarkStart w:id="19" w:name="_Toc41848951"/>
       <w:r>
         <w:rPr>
           <w:rFonts w:ascii="Arial" w:hAnsi="Arial" w:cs="Arial"/>
@@ -7031,7 +7046,11 @@
         <w:t>, then the solutions cost will vary in function of the distribution interval. The horizontal and vertical scaling methods must output the same results</w:t>
       </w:r>
       <w:r>
-        <w:t xml:space="preserve"> for the performance tests</w:t>
+        <w:t xml:space="preserve"> for </w:t>
+      </w:r>
+      <w:r>
+        <w:lastRenderedPageBreak/>
+        <w:t>the performance tests</w:t>
       </w:r>
       <w:r>
         <w:t xml:space="preserve">, whether </w:t>
@@ -7061,11 +7080,7 @@
         <w:t>.</w:t>
       </w:r>
       <w:r>
-        <w:t xml:space="preserve"> </w:t>
-      </w:r>
-      <w:r>
-        <w:lastRenderedPageBreak/>
-        <w:t xml:space="preserve">Nonetheless </w:t>
+        <w:t xml:space="preserve"> Nonetheless </w:t>
       </w:r>
       <w:r>
         <w:t>t</w:t>
@@ -7176,7 +7191,7 @@
           <w:szCs w:val="24"/>
         </w:rPr>
       </w:pPr>
-      <w:bookmarkStart w:id="20" w:name="_Toc41838657"/>
+      <w:bookmarkStart w:id="20" w:name="_Toc41856510"/>
       <w:r>
         <w:rPr>
           <w:rFonts w:ascii="Times New Roman" w:hAnsi="Times New Roman" w:cs="Times New Roman"/>
@@ -7245,6 +7260,11 @@
       <w:pPr>
         <w:pStyle w:val="ME"/>
       </w:pPr>
+    </w:p>
+    <w:p>
+      <w:pPr>
+        <w:pStyle w:val="ME"/>
+      </w:pPr>
       <w:r>
         <w:t>From a high-level perspective, t</w:t>
       </w:r>
@@ -7466,7 +7486,11 @@
         <w:t xml:space="preserve"> An operation is defined by a unique key, a name, a fixed duration and some resource keys that </w:t>
       </w:r>
       <w:r>
-        <w:t xml:space="preserve">might perform it. A resource has a unique key and a name. The </w:t>
+        <w:t xml:space="preserve">might perform it. A </w:t>
+      </w:r>
+      <w:r>
+        <w:lastRenderedPageBreak/>
+        <w:t xml:space="preserve">resource has a unique key and a name. The </w:t>
       </w:r>
       <w:r>
         <w:t>s</w:t>
@@ -7493,7 +7517,6 @@
         </w:numPr>
       </w:pPr>
       <w:r>
-        <w:lastRenderedPageBreak/>
         <w:t>asSoonAsPossible</w:t>
       </w:r>
       <w:r>
@@ -8035,7 +8058,7 @@
                                 <w:szCs w:val="24"/>
                               </w:rPr>
                             </w:pPr>
-                            <w:bookmarkStart w:id="24" w:name="_Toc41838658"/>
+                            <w:bookmarkStart w:id="24" w:name="_Toc41856511"/>
                             <w:r>
                               <w:rPr>
                                 <w:rFonts w:ascii="Times New Roman" w:hAnsi="Times New Roman" w:cs="Times New Roman"/>
@@ -8133,7 +8156,7 @@
                           <w:szCs w:val="24"/>
                         </w:rPr>
                       </w:pPr>
-                      <w:bookmarkStart w:id="25" w:name="_Toc41838658"/>
+                      <w:bookmarkStart w:id="25" w:name="_Toc41856511"/>
                       <w:r>
                         <w:rPr>
                           <w:rFonts w:ascii="Times New Roman" w:hAnsi="Times New Roman" w:cs="Times New Roman"/>
@@ -8261,7 +8284,7 @@
                                 <w:szCs w:val="24"/>
                               </w:rPr>
                             </w:pPr>
-                            <w:bookmarkStart w:id="26" w:name="_Toc41838659"/>
+                            <w:bookmarkStart w:id="26" w:name="_Toc41856512"/>
                             <w:r>
                               <w:rPr>
                                 <w:rFonts w:ascii="Times New Roman" w:hAnsi="Times New Roman" w:cs="Times New Roman"/>
@@ -8355,7 +8378,7 @@
                           <w:szCs w:val="24"/>
                         </w:rPr>
                       </w:pPr>
-                      <w:bookmarkStart w:id="27" w:name="_Toc41838659"/>
+                      <w:bookmarkStart w:id="27" w:name="_Toc41856512"/>
                       <w:r>
                         <w:rPr>
                           <w:rFonts w:ascii="Times New Roman" w:hAnsi="Times New Roman" w:cs="Times New Roman"/>
@@ -8504,7 +8527,7 @@
           <w:szCs w:val="28"/>
         </w:rPr>
       </w:pPr>
-      <w:bookmarkStart w:id="28" w:name="_Toc41838804"/>
+      <w:bookmarkStart w:id="28" w:name="_Toc41848952"/>
       <w:r>
         <w:rPr>
           <w:rFonts w:ascii="Arial" w:hAnsi="Arial" w:cs="Arial"/>
@@ -8629,7 +8652,25 @@
         <w:t>, the constraints and the cost criteria</w:t>
       </w:r>
       <w:r>
-        <w:t>. Then the model is solved and the available solutions are extracted. The actor then responds to its sender with the obtained results. The responses from all the actor instances are collected and served back to the initial requester as the final response. The whole flow is represented by Figure x.4</w:t>
+        <w:t xml:space="preserve">. Then the model is solved and the available solutions are extracted. The actor then responds to its sender with the obtained results. The responses from all the actor instances are collected and served back to the initial requester as the final response. The </w:t>
+      </w:r>
+      <w:r>
+        <w:t xml:space="preserve">architecture </w:t>
+      </w:r>
+      <w:r>
+        <w:t xml:space="preserve">is </w:t>
+      </w:r>
+      <w:r>
+        <w:t>depicted</w:t>
+      </w:r>
+      <w:r>
+        <w:t xml:space="preserve"> </w:t>
+      </w:r>
+      <w:r>
+        <w:t>in</w:t>
+      </w:r>
+      <w:r>
+        <w:t xml:space="preserve"> Figure x.4</w:t>
       </w:r>
       <w:r>
         <w:t>.</w:t>
@@ -8643,7 +8684,16 @@
         <w:pStyle w:val="ME"/>
       </w:pPr>
       <w:r>
-        <w:t>One reason why the Scala programming language was picked is due to the architecture too. The shift of execution contexts raises difficulties when working in an environment with mutable states and impure functions. Functional programming guards against bad practices that might occur when concurrency is involved. As a result, vertical scaling can be achieved in a safe and simple manner.</w:t>
+        <w:t xml:space="preserve">One reason why the Scala programming language was picked is due to the </w:t>
+      </w:r>
+      <w:r>
+        <w:t>design</w:t>
+      </w:r>
+      <w:r>
+        <w:t xml:space="preserve"> too</w:t>
+      </w:r>
+      <w:r>
+        <w:t>. The shift of execution contexts raises difficulties when working in an environment with mutable states and impure functions. Functional programming guards against bad practices that might occur when concurrency is involved. As a result, vertical scaling can be achieved in a safe and simple manner.</w:t>
       </w:r>
     </w:p>
     <w:p>
@@ -8720,7 +8770,7 @@
           <w:szCs w:val="24"/>
         </w:rPr>
       </w:pPr>
-      <w:bookmarkStart w:id="29" w:name="_Toc41838660"/>
+      <w:bookmarkStart w:id="29" w:name="_Toc41856513"/>
       <w:r>
         <w:rPr>
           <w:rFonts w:ascii="Times New Roman" w:hAnsi="Times New Roman" w:cs="Times New Roman"/>
@@ -8804,7 +8854,7 @@
           <w:szCs w:val="28"/>
         </w:rPr>
       </w:pPr>
-      <w:bookmarkStart w:id="30" w:name="_Toc41838805"/>
+      <w:bookmarkStart w:id="30" w:name="_Toc41848953"/>
       <w:r>
         <w:rPr>
           <w:rFonts w:ascii="Arial" w:hAnsi="Arial" w:cs="Arial"/>
@@ -8821,7 +8871,13 @@
         <w:pStyle w:val="ME"/>
       </w:pPr>
       <w:r>
-        <w:t>From a structure perspective, the project ends up having 15 different packages. The files containing classes, objects and enumeration are separated after their responsibilities and by their scopes</w:t>
+        <w:t>From a structure perspective, the project ends up having 15 different packages. The files containing classes, objects and enumeration</w:t>
+      </w:r>
+      <w:r>
+        <w:t>s</w:t>
+      </w:r>
+      <w:r>
+        <w:t xml:space="preserve"> are separated after their responsibilities and by their scopes</w:t>
       </w:r>
       <w:r>
         <w:t>. It is important to mention that the configurations of the Play2 HTTP server can be found in the conf folder alongside with the logback preferences and the</w:t>
@@ -8830,7 +8886,19 @@
         <w:t xml:space="preserve"> </w:t>
       </w:r>
       <w:r>
-        <w:t xml:space="preserve">route definitions. The application.conf holds all the necessary properties for the server to bootup, like the scaling parameters for the actors, the published modules for the dependency injection framework and the timeouts. The rest of the files and folders are </w:t>
+        <w:t>route</w:t>
+      </w:r>
+      <w:r>
+        <w:t>s</w:t>
+      </w:r>
+      <w:r>
+        <w:t xml:space="preserve"> definitio</w:t>
+      </w:r>
+      <w:r>
+        <w:t>n</w:t>
+      </w:r>
+      <w:r>
+        <w:t xml:space="preserve">. The application.conf holds all the necessary properties for the server to bootup, like the scaling parameters for the actors, the published modules for the dependency injection framework and the timeouts. The rest of the files and folders are </w:t>
       </w:r>
       <w:r>
         <w:t>build</w:t>
@@ -8854,10 +8922,10 @@
         <w:t xml:space="preserve">, each node </w:t>
       </w:r>
       <w:r>
-        <w:t>containing the following element</w:t>
-      </w:r>
-      <w:r>
-        <w:t>s</w:t>
+        <w:t xml:space="preserve">containing the following </w:t>
+      </w:r>
+      <w:r>
+        <w:t>entities</w:t>
       </w:r>
       <w:r>
         <w:t>:</w:t>
@@ -9107,7 +9175,7 @@
         <w:pStyle w:val="ME"/>
       </w:pPr>
       <w:r>
-        <w:t>- validation and solver tests;</w:t>
+        <w:t>- validation tests;</w:t>
       </w:r>
     </w:p>
     <w:p>
@@ -9225,7 +9293,7 @@
                                 <w:szCs w:val="24"/>
                               </w:rPr>
                             </w:pPr>
-                            <w:bookmarkStart w:id="31" w:name="_Toc41838661"/>
+                            <w:bookmarkStart w:id="31" w:name="_Toc41856514"/>
                             <w:r>
                               <w:rPr>
                                 <w:rFonts w:ascii="Times New Roman" w:hAnsi="Times New Roman" w:cs="Times New Roman"/>
@@ -9316,7 +9384,7 @@
                           <w:szCs w:val="24"/>
                         </w:rPr>
                       </w:pPr>
-                      <w:bookmarkStart w:id="32" w:name="_Toc41838661"/>
+                      <w:bookmarkStart w:id="32" w:name="_Toc41856514"/>
                       <w:r>
                         <w:rPr>
                           <w:rFonts w:ascii="Times New Roman" w:hAnsi="Times New Roman" w:cs="Times New Roman"/>
@@ -9414,7 +9482,7 @@
           <w:szCs w:val="28"/>
         </w:rPr>
       </w:pPr>
-      <w:bookmarkStart w:id="33" w:name="_Toc41838806"/>
+      <w:bookmarkStart w:id="33" w:name="_Toc41848954"/>
       <w:r>
         <w:rPr>
           <w:rFonts w:ascii="Arial" w:hAnsi="Arial" w:cs="Arial"/>
@@ -9431,10 +9499,201 @@
         <w:pStyle w:val="ME"/>
       </w:pPr>
       <w:r>
-        <w:t xml:space="preserve">+ </w:t>
-      </w:r>
-      <w:r>
-        <w:t>sbt, config and docker</w:t>
+        <w:t xml:space="preserve">The build definition can be found in the build.sbt file. This consists of three subprojects, </w:t>
+      </w:r>
+      <w:r>
+        <w:t xml:space="preserve">build </w:t>
+      </w:r>
+      <w:r>
+        <w:t xml:space="preserve">dependencies, </w:t>
+      </w:r>
+      <w:r>
+        <w:t xml:space="preserve">the </w:t>
+      </w:r>
+      <w:r>
+        <w:t xml:space="preserve">build and the deployment </w:t>
+      </w:r>
+      <w:r>
+        <w:t>tasks</w:t>
+      </w:r>
+      <w:r>
+        <w:t>. This in turn uses settings and config files from the project folder</w:t>
+      </w:r>
+      <w:r>
+        <w:t xml:space="preserve"> and these are</w:t>
+      </w:r>
+      <w:r>
+        <w:t>:</w:t>
+      </w:r>
+    </w:p>
+    <w:p>
+      <w:pPr>
+        <w:pStyle w:val="ME"/>
+        <w:numPr>
+          <w:ilvl w:val="0"/>
+          <w:numId w:val="16"/>
+        </w:numPr>
+      </w:pPr>
+      <w:r>
+        <w:t>build.properties – specifies the sbt version;</w:t>
+      </w:r>
+    </w:p>
+    <w:p>
+      <w:pPr>
+        <w:pStyle w:val="ME"/>
+        <w:numPr>
+          <w:ilvl w:val="0"/>
+          <w:numId w:val="16"/>
+        </w:numPr>
+      </w:pPr>
+      <w:r>
+        <w:t xml:space="preserve">CompilerSettings.scala – defines </w:t>
+      </w:r>
+      <w:r>
+        <w:t xml:space="preserve">the Scala and the Java version of the project, and </w:t>
+      </w:r>
+      <w:r>
+        <w:t>a list of custom compiler flags and plugins that are meant to avoid bad coding practices</w:t>
+      </w:r>
+      <w:r>
+        <w:t>;</w:t>
+      </w:r>
+    </w:p>
+    <w:p>
+      <w:pPr>
+        <w:pStyle w:val="ME"/>
+        <w:numPr>
+          <w:ilvl w:val="0"/>
+          <w:numId w:val="16"/>
+        </w:numPr>
+      </w:pPr>
+      <w:r>
+        <w:t>plugins.sbt – a list of plugins for the jar assembly, jar unpackaging, Docker deployment, Scala formatting, Play2 server bootup and for the Gatling test</w:t>
+      </w:r>
+      <w:r>
+        <w:t>s</w:t>
+      </w:r>
+      <w:r>
+        <w:t xml:space="preserve"> execution;</w:t>
+      </w:r>
+    </w:p>
+    <w:p>
+      <w:pPr>
+        <w:pStyle w:val="ME"/>
+        <w:numPr>
+          <w:ilvl w:val="0"/>
+          <w:numId w:val="16"/>
+        </w:numPr>
+      </w:pPr>
+      <w:r>
+        <w:lastRenderedPageBreak/>
+        <w:t xml:space="preserve">PublishingSettings.scala – the developer credentials for publishing </w:t>
+      </w:r>
+      <w:r>
+        <w:t xml:space="preserve">the project as a jar </w:t>
+      </w:r>
+      <w:r>
+        <w:t>on Ivy or Maven;</w:t>
+      </w:r>
+    </w:p>
+    <w:p>
+      <w:pPr>
+        <w:pStyle w:val="ME"/>
+        <w:numPr>
+          <w:ilvl w:val="0"/>
+          <w:numId w:val="16"/>
+        </w:numPr>
+      </w:pPr>
+      <w:r>
+        <w:t>RuntimeConfig.scala – the JVM runtime configurations in development mode for debugging, memory limitation, error options and garbage collector policy;</w:t>
+      </w:r>
+    </w:p>
+    <w:p>
+      <w:pPr>
+        <w:pStyle w:val="ME"/>
+        <w:numPr>
+          <w:ilvl w:val="0"/>
+          <w:numId w:val="16"/>
+        </w:numPr>
+      </w:pPr>
+      <w:r>
+        <w:t xml:space="preserve">Settings.scala – general </w:t>
+      </w:r>
+      <w:r>
+        <w:t>information about the project;</w:t>
+      </w:r>
+    </w:p>
+    <w:p>
+      <w:pPr>
+        <w:pStyle w:val="ME"/>
+        <w:numPr>
+          <w:ilvl w:val="0"/>
+          <w:numId w:val="16"/>
+        </w:numPr>
+      </w:pPr>
+      <w:r>
+        <w:t>version.sbt – project release version;</w:t>
+      </w:r>
+    </w:p>
+    <w:p>
+      <w:pPr>
+        <w:pStyle w:val="ME"/>
+      </w:pPr>
+      <w:r>
+        <w:t xml:space="preserve">A script file called build.sh contains all the instructions necessary to obtain a planr application </w:t>
+      </w:r>
+      <w:r>
+        <w:t>packaged</w:t>
+      </w:r>
+      <w:r>
+        <w:t xml:space="preserve"> in a Docker image. This executes the following commands:</w:t>
+      </w:r>
+    </w:p>
+    <w:p>
+      <w:pPr>
+        <w:pStyle w:val="ME"/>
+        <w:numPr>
+          <w:ilvl w:val="0"/>
+          <w:numId w:val="17"/>
+        </w:numPr>
+      </w:pPr>
+      <w:r>
+        <w:t>sbt build – cleans, compiles and test compiles the project. At the end unpacks the OR-Tools native libraries, that were packaged into jars and deployed on the local maven repository;</w:t>
+      </w:r>
+    </w:p>
+    <w:p>
+      <w:pPr>
+        <w:pStyle w:val="ME"/>
+        <w:numPr>
+          <w:ilvl w:val="0"/>
+          <w:numId w:val="17"/>
+        </w:numPr>
+      </w:pPr>
+      <w:r>
+        <w:t xml:space="preserve">sbt docker – runs all the validation tests, merges the dependency tree of the planr-api and planr-core subprojects, and assemblies the final runnable jar. Afterwards creates </w:t>
+      </w:r>
+      <w:r>
+        <w:t>a</w:t>
+      </w:r>
+      <w:r>
+        <w:t xml:space="preserve"> Docker image file</w:t>
+      </w:r>
+      <w:r>
+        <w:t xml:space="preserve"> and deploys</w:t>
+      </w:r>
+      <w:r>
+        <w:t xml:space="preserve"> it to the local Docker</w:t>
+      </w:r>
+      <w:r>
+        <w:t>. The image creation process involves copying the native libraries and the runnable jar, and configuring the entry point of the container and the JVM runtime configurations of the application;</w:t>
+      </w:r>
+    </w:p>
+    <w:p>
+      <w:pPr>
+        <w:pStyle w:val="ME"/>
+      </w:pPr>
+      <w:r>
+        <w:t>With the Docker plugin, sbt successfully embeds the build in the deployment, making it concise and simple to follow, having only three tasks defined for the whole process.</w:t>
       </w:r>
     </w:p>
     <w:p>
@@ -9456,7 +9715,7 @@
           <w:szCs w:val="28"/>
         </w:rPr>
       </w:pPr>
-      <w:bookmarkStart w:id="34" w:name="_Toc41838807"/>
+      <w:bookmarkStart w:id="34" w:name="_Toc41848955"/>
       <w:r>
         <w:rPr>
           <w:rFonts w:ascii="Arial" w:hAnsi="Arial" w:cs="Arial"/>
@@ -9464,7 +9723,7 @@
           <w:sz w:val="28"/>
           <w:szCs w:val="28"/>
         </w:rPr>
-        <w:t>Test scenarios</w:t>
+        <w:t>Scaling and resource limitation</w:t>
       </w:r>
       <w:bookmarkEnd w:id="34"/>
     </w:p>
@@ -9476,7 +9735,7 @@
         <w:t xml:space="preserve">+ </w:t>
       </w:r>
       <w:r>
-        <w:t>gatling and diagram</w:t>
+        <w:t>scaling diagram, resource limitation by docker, container and jvm;</w:t>
       </w:r>
     </w:p>
     <w:p>
@@ -9498,7 +9757,7 @@
           <w:szCs w:val="28"/>
         </w:rPr>
       </w:pPr>
-      <w:bookmarkStart w:id="35" w:name="_Toc41838808"/>
+      <w:bookmarkStart w:id="35" w:name="_Toc41848956"/>
       <w:r>
         <w:rPr>
           <w:rFonts w:ascii="Arial" w:hAnsi="Arial" w:cs="Arial"/>
@@ -9506,7 +9765,7 @@
           <w:sz w:val="28"/>
           <w:szCs w:val="28"/>
         </w:rPr>
-        <w:t>Resource limitation</w:t>
+        <w:t>Test scenarios</w:t>
       </w:r>
       <w:bookmarkEnd w:id="35"/>
     </w:p>
@@ -9521,7 +9780,15 @@
         <w:t xml:space="preserve"> </w:t>
       </w:r>
       <w:r>
-        <w:t>docker, container and jvm</w:t>
+        <w:t>scenario diagram and requests description, gatling report</w:t>
+      </w:r>
+    </w:p>
+    <w:p>
+      <w:pPr>
+        <w:pStyle w:val="ME"/>
+      </w:pPr>
+      <w:r>
+        <w:br w:type="page"/>
       </w:r>
     </w:p>
     <w:p>
@@ -9536,7 +9803,7 @@
           <w:color w:val="auto"/>
         </w:rPr>
       </w:pPr>
-      <w:bookmarkStart w:id="36" w:name="_Toc41838809"/>
+      <w:bookmarkStart w:id="36" w:name="_Toc41848957"/>
       <w:r>
         <w:rPr>
           <w:rFonts w:ascii="Arial" w:hAnsi="Arial" w:cs="Arial"/>
@@ -9574,7 +9841,7 @@
           <w:szCs w:val="28"/>
         </w:rPr>
       </w:pPr>
-      <w:bookmarkStart w:id="37" w:name="_Toc41838810"/>
+      <w:bookmarkStart w:id="37" w:name="_Toc41848958"/>
       <w:r>
         <w:rPr>
           <w:rFonts w:ascii="Arial" w:hAnsi="Arial" w:cs="Arial"/>
@@ -9613,7 +9880,7 @@
           <w:szCs w:val="28"/>
         </w:rPr>
       </w:pPr>
-      <w:bookmarkStart w:id="38" w:name="_Toc41838811"/>
+      <w:bookmarkStart w:id="38" w:name="_Toc41848959"/>
       <w:r>
         <w:rPr>
           <w:rFonts w:ascii="Arial" w:hAnsi="Arial" w:cs="Arial"/>
@@ -9632,11 +9899,6 @@
       <w:r>
         <w:t>.</w:t>
       </w:r>
-    </w:p>
-    <w:p>
-      <w:pPr>
-        <w:pStyle w:val="ME"/>
-      </w:pPr>
     </w:p>
     <w:p>
       <w:pPr>
@@ -9658,7 +9920,7 @@
           <w:color w:val="auto"/>
         </w:rPr>
       </w:pPr>
-      <w:bookmarkStart w:id="39" w:name="_Toc41838812"/>
+      <w:bookmarkStart w:id="39" w:name="_Toc41848960"/>
       <w:r>
         <w:rPr>
           <w:rFonts w:ascii="Arial" w:hAnsi="Arial" w:cs="Arial"/>
@@ -9696,7 +9958,7 @@
           <w:szCs w:val="28"/>
         </w:rPr>
       </w:pPr>
-      <w:bookmarkStart w:id="40" w:name="_Toc41838813"/>
+      <w:bookmarkStart w:id="40" w:name="_Toc41848961"/>
       <w:r>
         <w:rPr>
           <w:rFonts w:ascii="Arial" w:hAnsi="Arial" w:cs="Arial"/>
@@ -9737,7 +9999,7 @@
           <w:szCs w:val="28"/>
         </w:rPr>
       </w:pPr>
-      <w:bookmarkStart w:id="41" w:name="_Toc41838814"/>
+      <w:bookmarkStart w:id="41" w:name="_Toc41848962"/>
       <w:r>
         <w:rPr>
           <w:rFonts w:ascii="Arial" w:hAnsi="Arial" w:cs="Arial"/>
@@ -9776,7 +10038,7 @@
           <w:szCs w:val="28"/>
         </w:rPr>
       </w:pPr>
-      <w:bookmarkStart w:id="42" w:name="_Toc41838815"/>
+      <w:bookmarkStart w:id="42" w:name="_Toc41848963"/>
       <w:r>
         <w:rPr>
           <w:rFonts w:ascii="Arial" w:hAnsi="Arial" w:cs="Arial"/>
@@ -9812,7 +10074,7 @@
           <w:color w:val="auto"/>
         </w:rPr>
       </w:pPr>
-      <w:bookmarkStart w:id="43" w:name="_Toc41838816"/>
+      <w:bookmarkStart w:id="43" w:name="_Toc41848964"/>
       <w:r>
         <w:rPr>
           <w:rFonts w:ascii="Arial" w:hAnsi="Arial" w:cs="Arial"/>
@@ -10288,7 +10550,7 @@
           <w:color w:val="auto"/>
         </w:rPr>
       </w:pPr>
-      <w:bookmarkStart w:id="44" w:name="_Toc41838817"/>
+      <w:bookmarkStart w:id="44" w:name="_Toc41848965"/>
       <w:r>
         <w:rPr>
           <w:rFonts w:ascii="Arial" w:hAnsi="Arial" w:cs="Arial"/>
@@ -10307,7 +10569,7 @@
           <w:color w:val="auto"/>
         </w:rPr>
       </w:pPr>
-      <w:bookmarkStart w:id="45" w:name="_Toc41838818"/>
+      <w:bookmarkStart w:id="45" w:name="_Toc41848966"/>
       <w:r>
         <w:rPr>
           <w:rFonts w:ascii="Arial" w:hAnsi="Arial" w:cs="Arial"/>
@@ -10339,7 +10601,7 @@
           <w:color w:val="auto"/>
         </w:rPr>
       </w:pPr>
-      <w:bookmarkStart w:id="46" w:name="_Toc41838819"/>
+      <w:bookmarkStart w:id="46" w:name="_Toc41848967"/>
       <w:r>
         <w:rPr>
           <w:rFonts w:ascii="Arial" w:hAnsi="Arial" w:cs="Arial"/>
@@ -10349,7 +10611,6 @@
       </w:r>
       <w:bookmarkEnd w:id="46"/>
     </w:p>
-    <w:p/>
     <w:sectPr>
       <w:footerReference w:type="default" r:id="rId25"/>
       <w:pgSz w:w="12240" w:h="15840"/>
@@ -11155,6 +11416,119 @@
     </w:lvl>
   </w:abstractNum>
   <w:abstractNum w:abstractNumId="6" w15:restartNumberingAfterBreak="0">
+    <w:nsid w:val="27201E7C"/>
+    <w:multiLevelType w:val="hybridMultilevel"/>
+    <w:tmpl w:val="C28033E2"/>
+    <w:lvl w:ilvl="0" w:tplc="04090001">
+      <w:start w:val="1"/>
+      <w:numFmt w:val="bullet"/>
+      <w:lvlText w:val=""/>
+      <w:lvlJc w:val="left"/>
+      <w:pPr>
+        <w:ind w:left="1077" w:hanging="360"/>
+      </w:pPr>
+      <w:rPr>
+        <w:rFonts w:ascii="Symbol" w:hAnsi="Symbol" w:hint="default"/>
+      </w:rPr>
+    </w:lvl>
+    <w:lvl w:ilvl="1" w:tplc="04090003" w:tentative="1">
+      <w:start w:val="1"/>
+      <w:numFmt w:val="bullet"/>
+      <w:lvlText w:val="o"/>
+      <w:lvlJc w:val="left"/>
+      <w:pPr>
+        <w:ind w:left="1797" w:hanging="360"/>
+      </w:pPr>
+      <w:rPr>
+        <w:rFonts w:ascii="Courier New" w:hAnsi="Courier New" w:cs="Courier New" w:hint="default"/>
+      </w:rPr>
+    </w:lvl>
+    <w:lvl w:ilvl="2" w:tplc="04090005" w:tentative="1">
+      <w:start w:val="1"/>
+      <w:numFmt w:val="bullet"/>
+      <w:lvlText w:val=""/>
+      <w:lvlJc w:val="left"/>
+      <w:pPr>
+        <w:ind w:left="2517" w:hanging="360"/>
+      </w:pPr>
+      <w:rPr>
+        <w:rFonts w:ascii="Wingdings" w:hAnsi="Wingdings" w:hint="default"/>
+      </w:rPr>
+    </w:lvl>
+    <w:lvl w:ilvl="3" w:tplc="04090001" w:tentative="1">
+      <w:start w:val="1"/>
+      <w:numFmt w:val="bullet"/>
+      <w:lvlText w:val=""/>
+      <w:lvlJc w:val="left"/>
+      <w:pPr>
+        <w:ind w:left="3237" w:hanging="360"/>
+      </w:pPr>
+      <w:rPr>
+        <w:rFonts w:ascii="Symbol" w:hAnsi="Symbol" w:hint="default"/>
+      </w:rPr>
+    </w:lvl>
+    <w:lvl w:ilvl="4" w:tplc="04090003" w:tentative="1">
+      <w:start w:val="1"/>
+      <w:numFmt w:val="bullet"/>
+      <w:lvlText w:val="o"/>
+      <w:lvlJc w:val="left"/>
+      <w:pPr>
+        <w:ind w:left="3957" w:hanging="360"/>
+      </w:pPr>
+      <w:rPr>
+        <w:rFonts w:ascii="Courier New" w:hAnsi="Courier New" w:cs="Courier New" w:hint="default"/>
+      </w:rPr>
+    </w:lvl>
+    <w:lvl w:ilvl="5" w:tplc="04090005" w:tentative="1">
+      <w:start w:val="1"/>
+      <w:numFmt w:val="bullet"/>
+      <w:lvlText w:val=""/>
+      <w:lvlJc w:val="left"/>
+      <w:pPr>
+        <w:ind w:left="4677" w:hanging="360"/>
+      </w:pPr>
+      <w:rPr>
+        <w:rFonts w:ascii="Wingdings" w:hAnsi="Wingdings" w:hint="default"/>
+      </w:rPr>
+    </w:lvl>
+    <w:lvl w:ilvl="6" w:tplc="04090001" w:tentative="1">
+      <w:start w:val="1"/>
+      <w:numFmt w:val="bullet"/>
+      <w:lvlText w:val=""/>
+      <w:lvlJc w:val="left"/>
+      <w:pPr>
+        <w:ind w:left="5397" w:hanging="360"/>
+      </w:pPr>
+      <w:rPr>
+        <w:rFonts w:ascii="Symbol" w:hAnsi="Symbol" w:hint="default"/>
+      </w:rPr>
+    </w:lvl>
+    <w:lvl w:ilvl="7" w:tplc="04090003" w:tentative="1">
+      <w:start w:val="1"/>
+      <w:numFmt w:val="bullet"/>
+      <w:lvlText w:val="o"/>
+      <w:lvlJc w:val="left"/>
+      <w:pPr>
+        <w:ind w:left="6117" w:hanging="360"/>
+      </w:pPr>
+      <w:rPr>
+        <w:rFonts w:ascii="Courier New" w:hAnsi="Courier New" w:cs="Courier New" w:hint="default"/>
+      </w:rPr>
+    </w:lvl>
+    <w:lvl w:ilvl="8" w:tplc="04090005" w:tentative="1">
+      <w:start w:val="1"/>
+      <w:numFmt w:val="bullet"/>
+      <w:lvlText w:val=""/>
+      <w:lvlJc w:val="left"/>
+      <w:pPr>
+        <w:ind w:left="6837" w:hanging="360"/>
+      </w:pPr>
+      <w:rPr>
+        <w:rFonts w:ascii="Wingdings" w:hAnsi="Wingdings" w:hint="default"/>
+      </w:rPr>
+    </w:lvl>
+  </w:abstractNum>
+  <w:abstractNum w:abstractNumId="7" w15:restartNumberingAfterBreak="0">
     <w:nsid w:val="2A914248"/>
     <w:multiLevelType w:val="multilevel"/>
     <w:tmpl w:val="BAE44310"/>
@@ -11275,7 +11649,7 @@
       </w:rPr>
     </w:lvl>
   </w:abstractNum>
-  <w:abstractNum w:abstractNumId="7" w15:restartNumberingAfterBreak="0">
+  <w:abstractNum w:abstractNumId="8" w15:restartNumberingAfterBreak="0">
     <w:nsid w:val="2DD03EDD"/>
     <w:multiLevelType w:val="hybridMultilevel"/>
     <w:tmpl w:val="C122C412"/>
@@ -11388,7 +11762,120 @@
       </w:rPr>
     </w:lvl>
   </w:abstractNum>
-  <w:abstractNum w:abstractNumId="8" w15:restartNumberingAfterBreak="0">
+  <w:abstractNum w:abstractNumId="9" w15:restartNumberingAfterBreak="0">
+    <w:nsid w:val="378E1168"/>
+    <w:multiLevelType w:val="hybridMultilevel"/>
+    <w:tmpl w:val="EE3045E6"/>
+    <w:lvl w:ilvl="0" w:tplc="04090001">
+      <w:start w:val="1"/>
+      <w:numFmt w:val="bullet"/>
+      <w:lvlText w:val=""/>
+      <w:lvlJc w:val="left"/>
+      <w:pPr>
+        <w:ind w:left="1077" w:hanging="360"/>
+      </w:pPr>
+      <w:rPr>
+        <w:rFonts w:ascii="Symbol" w:hAnsi="Symbol" w:hint="default"/>
+      </w:rPr>
+    </w:lvl>
+    <w:lvl w:ilvl="1" w:tplc="04090003" w:tentative="1">
+      <w:start w:val="1"/>
+      <w:numFmt w:val="bullet"/>
+      <w:lvlText w:val="o"/>
+      <w:lvlJc w:val="left"/>
+      <w:pPr>
+        <w:ind w:left="1797" w:hanging="360"/>
+      </w:pPr>
+      <w:rPr>
+        <w:rFonts w:ascii="Courier New" w:hAnsi="Courier New" w:cs="Courier New" w:hint="default"/>
+      </w:rPr>
+    </w:lvl>
+    <w:lvl w:ilvl="2" w:tplc="04090005" w:tentative="1">
+      <w:start w:val="1"/>
+      <w:numFmt w:val="bullet"/>
+      <w:lvlText w:val=""/>
+      <w:lvlJc w:val="left"/>
+      <w:pPr>
+        <w:ind w:left="2517" w:hanging="360"/>
+      </w:pPr>
+      <w:rPr>
+        <w:rFonts w:ascii="Wingdings" w:hAnsi="Wingdings" w:hint="default"/>
+      </w:rPr>
+    </w:lvl>
+    <w:lvl w:ilvl="3" w:tplc="04090001" w:tentative="1">
+      <w:start w:val="1"/>
+      <w:numFmt w:val="bullet"/>
+      <w:lvlText w:val=""/>
+      <w:lvlJc w:val="left"/>
+      <w:pPr>
+        <w:ind w:left="3237" w:hanging="360"/>
+      </w:pPr>
+      <w:rPr>
+        <w:rFonts w:ascii="Symbol" w:hAnsi="Symbol" w:hint="default"/>
+      </w:rPr>
+    </w:lvl>
+    <w:lvl w:ilvl="4" w:tplc="04090003" w:tentative="1">
+      <w:start w:val="1"/>
+      <w:numFmt w:val="bullet"/>
+      <w:lvlText w:val="o"/>
+      <w:lvlJc w:val="left"/>
+      <w:pPr>
+        <w:ind w:left="3957" w:hanging="360"/>
+      </w:pPr>
+      <w:rPr>
+        <w:rFonts w:ascii="Courier New" w:hAnsi="Courier New" w:cs="Courier New" w:hint="default"/>
+      </w:rPr>
+    </w:lvl>
+    <w:lvl w:ilvl="5" w:tplc="04090005" w:tentative="1">
+      <w:start w:val="1"/>
+      <w:numFmt w:val="bullet"/>
+      <w:lvlText w:val=""/>
+      <w:lvlJc w:val="left"/>
+      <w:pPr>
+        <w:ind w:left="4677" w:hanging="360"/>
+      </w:pPr>
+      <w:rPr>
+        <w:rFonts w:ascii="Wingdings" w:hAnsi="Wingdings" w:hint="default"/>
+      </w:rPr>
+    </w:lvl>
+    <w:lvl w:ilvl="6" w:tplc="04090001" w:tentative="1">
+      <w:start w:val="1"/>
+      <w:numFmt w:val="bullet"/>
+      <w:lvlText w:val=""/>
+      <w:lvlJc w:val="left"/>
+      <w:pPr>
+        <w:ind w:left="5397" w:hanging="360"/>
+      </w:pPr>
+      <w:rPr>
+        <w:rFonts w:ascii="Symbol" w:hAnsi="Symbol" w:hint="default"/>
+      </w:rPr>
+    </w:lvl>
+    <w:lvl w:ilvl="7" w:tplc="04090003" w:tentative="1">
+      <w:start w:val="1"/>
+      <w:numFmt w:val="bullet"/>
+      <w:lvlText w:val="o"/>
+      <w:lvlJc w:val="left"/>
+      <w:pPr>
+        <w:ind w:left="6117" w:hanging="360"/>
+      </w:pPr>
+      <w:rPr>
+        <w:rFonts w:ascii="Courier New" w:hAnsi="Courier New" w:cs="Courier New" w:hint="default"/>
+      </w:rPr>
+    </w:lvl>
+    <w:lvl w:ilvl="8" w:tplc="04090005" w:tentative="1">
+      <w:start w:val="1"/>
+      <w:numFmt w:val="bullet"/>
+      <w:lvlText w:val=""/>
+      <w:lvlJc w:val="left"/>
+      <w:pPr>
+        <w:ind w:left="6837" w:hanging="360"/>
+      </w:pPr>
+      <w:rPr>
+        <w:rFonts w:ascii="Wingdings" w:hAnsi="Wingdings" w:hint="default"/>
+      </w:rPr>
+    </w:lvl>
+  </w:abstractNum>
+  <w:abstractNum w:abstractNumId="10" w15:restartNumberingAfterBreak="0">
     <w:nsid w:val="4F1927C1"/>
     <w:multiLevelType w:val="multilevel"/>
     <w:tmpl w:val="BAE44310"/>
@@ -11509,7 +11996,7 @@
       </w:rPr>
     </w:lvl>
   </w:abstractNum>
-  <w:abstractNum w:abstractNumId="9" w15:restartNumberingAfterBreak="0">
+  <w:abstractNum w:abstractNumId="11" w15:restartNumberingAfterBreak="0">
     <w:nsid w:val="4F66456D"/>
     <w:multiLevelType w:val="hybridMultilevel"/>
     <w:tmpl w:val="3432DE1A"/>
@@ -11622,7 +12109,7 @@
       </w:rPr>
     </w:lvl>
   </w:abstractNum>
-  <w:abstractNum w:abstractNumId="10" w15:restartNumberingAfterBreak="0">
+  <w:abstractNum w:abstractNumId="12" w15:restartNumberingAfterBreak="0">
     <w:nsid w:val="5A581B7A"/>
     <w:multiLevelType w:val="hybridMultilevel"/>
     <w:tmpl w:val="C106A8A0"/>
@@ -11735,7 +12222,7 @@
       </w:rPr>
     </w:lvl>
   </w:abstractNum>
-  <w:abstractNum w:abstractNumId="11" w15:restartNumberingAfterBreak="0">
+  <w:abstractNum w:abstractNumId="13" w15:restartNumberingAfterBreak="0">
     <w:nsid w:val="6A045D41"/>
     <w:multiLevelType w:val="multilevel"/>
     <w:tmpl w:val="BAE44310"/>
@@ -11856,7 +12343,7 @@
       </w:rPr>
     </w:lvl>
   </w:abstractNum>
-  <w:abstractNum w:abstractNumId="12" w15:restartNumberingAfterBreak="0">
+  <w:abstractNum w:abstractNumId="14" w15:restartNumberingAfterBreak="0">
     <w:nsid w:val="7C883FC5"/>
     <w:multiLevelType w:val="hybridMultilevel"/>
     <w:tmpl w:val="8CF04036"/>
@@ -11945,7 +12432,7 @@
       </w:pPr>
     </w:lvl>
   </w:abstractNum>
-  <w:abstractNum w:abstractNumId="13" w15:restartNumberingAfterBreak="0">
+  <w:abstractNum w:abstractNumId="15" w15:restartNumberingAfterBreak="0">
     <w:nsid w:val="7D6E30D7"/>
     <w:multiLevelType w:val="hybridMultilevel"/>
     <w:tmpl w:val="D402073C"/>
@@ -12058,7 +12545,7 @@
       </w:rPr>
     </w:lvl>
   </w:abstractNum>
-  <w:abstractNum w:abstractNumId="14" w15:restartNumberingAfterBreak="0">
+  <w:abstractNum w:abstractNumId="16" w15:restartNumberingAfterBreak="0">
     <w:nsid w:val="7D8C273C"/>
     <w:multiLevelType w:val="hybridMultilevel"/>
     <w:tmpl w:val="A048889E"/>
@@ -12172,13 +12659,13 @@
     </w:lvl>
   </w:abstractNum>
   <w:num w:numId="1">
-    <w:abstractNumId w:val="11"/>
+    <w:abstractNumId w:val="13"/>
   </w:num>
   <w:num w:numId="2">
-    <w:abstractNumId w:val="12"/>
+    <w:abstractNumId w:val="14"/>
   </w:num>
   <w:num w:numId="3">
-    <w:abstractNumId w:val="9"/>
+    <w:abstractNumId w:val="11"/>
   </w:num>
   <w:num w:numId="4">
     <w:abstractNumId w:val="1"/>
@@ -12190,19 +12677,19 @@
     <w:abstractNumId w:val="2"/>
   </w:num>
   <w:num w:numId="7">
-    <w:abstractNumId w:val="13"/>
+    <w:abstractNumId w:val="15"/>
   </w:num>
   <w:num w:numId="8">
-    <w:abstractNumId w:val="14"/>
+    <w:abstractNumId w:val="16"/>
   </w:num>
   <w:num w:numId="9">
     <w:abstractNumId w:val="4"/>
   </w:num>
   <w:num w:numId="10">
-    <w:abstractNumId w:val="10"/>
+    <w:abstractNumId w:val="12"/>
   </w:num>
   <w:num w:numId="11">
-    <w:abstractNumId w:val="7"/>
+    <w:abstractNumId w:val="8"/>
   </w:num>
   <w:num w:numId="12">
     <w:abstractNumId w:val="5"/>
@@ -12211,10 +12698,16 @@
     <w:abstractNumId w:val="3"/>
   </w:num>
   <w:num w:numId="14">
-    <w:abstractNumId w:val="8"/>
+    <w:abstractNumId w:val="10"/>
   </w:num>
   <w:num w:numId="15">
+    <w:abstractNumId w:val="7"/>
+  </w:num>
+  <w:num w:numId="16">
     <w:abstractNumId w:val="6"/>
+  </w:num>
+  <w:num w:numId="17">
+    <w:abstractNumId w:val="9"/>
   </w:num>
   <w:numIdMacAtCleanup w:val="12"/>
 </w:numbering>
@@ -13497,7 +13990,7 @@
 </file>
 
 <file path=customXml/itemProps1.xml><?xml version="1.0" encoding="utf-8"?>
-<ds:datastoreItem xmlns:ds="http://schemas.openxmlformats.org/officeDocument/2006/customXml" ds:itemID="{BA03BF80-C523-4634-B7DA-72E8BD7A4651}">
+<ds:datastoreItem xmlns:ds="http://schemas.openxmlformats.org/officeDocument/2006/customXml" ds:itemID="{5ECDCFA0-1814-4752-8CAD-C4AE6CE003B9}">
   <ds:schemaRefs>
     <ds:schemaRef ds:uri="http://schemas.openxmlformats.org/officeDocument/2006/bibliography"/>
   </ds:schemaRefs>

--- a/doc/Thesis.docx
+++ b/doc/Thesis.docx
@@ -991,7 +991,7 @@
             </w:rPr>
             <w:fldChar w:fldCharType="separate"/>
           </w:r>
-          <w:hyperlink w:anchor="_Toc41848935" w:history="1">
+          <w:hyperlink w:anchor="_Toc41904711" w:history="1">
             <w:r>
               <w:rPr>
                 <w:rStyle w:val="Hyperlink"/>
@@ -1040,7 +1040,7 @@
                 <w:noProof/>
                 <w:webHidden/>
               </w:rPr>
-              <w:instrText xml:space="preserve"> PAGEREF _Toc41848935 \h </w:instrText>
+              <w:instrText xml:space="preserve"> PAGEREF _Toc41904711 \h </w:instrText>
             </w:r>
             <w:r>
               <w:rPr>
@@ -1087,7 +1087,7 @@
               <w:lang w:eastAsia="en-US"/>
             </w:rPr>
           </w:pPr>
-          <w:hyperlink w:anchor="_Toc41848936" w:history="1">
+          <w:hyperlink w:anchor="_Toc41904712" w:history="1">
             <w:r>
               <w:rPr>
                 <w:rStyle w:val="Hyperlink"/>
@@ -1134,7 +1134,7 @@
                 <w:noProof/>
                 <w:webHidden/>
               </w:rPr>
-              <w:instrText xml:space="preserve"> PAGEREF _Toc41848936 \h </w:instrText>
+              <w:instrText xml:space="preserve"> PAGEREF _Toc41904712 \h </w:instrText>
             </w:r>
             <w:r>
               <w:rPr>
@@ -1181,7 +1181,7 @@
               <w:lang w:eastAsia="en-US"/>
             </w:rPr>
           </w:pPr>
-          <w:hyperlink w:anchor="_Toc41848937" w:history="1">
+          <w:hyperlink w:anchor="_Toc41904713" w:history="1">
             <w:r>
               <w:rPr>
                 <w:rStyle w:val="Hyperlink"/>
@@ -1228,7 +1228,7 @@
                 <w:noProof/>
                 <w:webHidden/>
               </w:rPr>
-              <w:instrText xml:space="preserve"> PAGEREF _Toc41848937 \h </w:instrText>
+              <w:instrText xml:space="preserve"> PAGEREF _Toc41904713 \h </w:instrText>
             </w:r>
             <w:r>
               <w:rPr>
@@ -1275,7 +1275,7 @@
               <w:lang w:eastAsia="en-US"/>
             </w:rPr>
           </w:pPr>
-          <w:hyperlink w:anchor="_Toc41848938" w:history="1">
+          <w:hyperlink w:anchor="_Toc41904714" w:history="1">
             <w:r>
               <w:rPr>
                 <w:rStyle w:val="Hyperlink"/>
@@ -1322,7 +1322,7 @@
                 <w:noProof/>
                 <w:webHidden/>
               </w:rPr>
-              <w:instrText xml:space="preserve"> PAGEREF _Toc41848938 \h </w:instrText>
+              <w:instrText xml:space="preserve"> PAGEREF _Toc41904714 \h </w:instrText>
             </w:r>
             <w:r>
               <w:rPr>
@@ -1371,7 +1371,7 @@
               <w:lang w:eastAsia="en-US"/>
             </w:rPr>
           </w:pPr>
-          <w:hyperlink w:anchor="_Toc41848939" w:history="1">
+          <w:hyperlink w:anchor="_Toc41904715" w:history="1">
             <w:r>
               <w:rPr>
                 <w:rStyle w:val="Hyperlink"/>
@@ -1420,7 +1420,7 @@
                 <w:noProof/>
                 <w:webHidden/>
               </w:rPr>
-              <w:instrText xml:space="preserve"> PAGEREF _Toc41848939 \h </w:instrText>
+              <w:instrText xml:space="preserve"> PAGEREF _Toc41904715 \h </w:instrText>
             </w:r>
             <w:r>
               <w:rPr>
@@ -1467,7 +1467,7 @@
               <w:lang w:eastAsia="en-US"/>
             </w:rPr>
           </w:pPr>
-          <w:hyperlink w:anchor="_Toc41848940" w:history="1">
+          <w:hyperlink w:anchor="_Toc41904716" w:history="1">
             <w:r>
               <w:rPr>
                 <w:rStyle w:val="Hyperlink"/>
@@ -1514,7 +1514,7 @@
                 <w:noProof/>
                 <w:webHidden/>
               </w:rPr>
-              <w:instrText xml:space="preserve"> PAGEREF _Toc41848940 \h </w:instrText>
+              <w:instrText xml:space="preserve"> PAGEREF _Toc41904716 \h </w:instrText>
             </w:r>
             <w:r>
               <w:rPr>
@@ -1563,7 +1563,7 @@
               <w:lang w:eastAsia="en-US"/>
             </w:rPr>
           </w:pPr>
-          <w:hyperlink w:anchor="_Toc41848941" w:history="1">
+          <w:hyperlink w:anchor="_Toc41904717" w:history="1">
             <w:r>
               <w:rPr>
                 <w:rStyle w:val="Hyperlink"/>
@@ -1612,7 +1612,7 @@
                 <w:noProof/>
                 <w:webHidden/>
               </w:rPr>
-              <w:instrText xml:space="preserve"> PAGEREF _Toc41848941 \h </w:instrText>
+              <w:instrText xml:space="preserve"> PAGEREF _Toc41904717 \h </w:instrText>
             </w:r>
             <w:r>
               <w:rPr>
@@ -1659,7 +1659,7 @@
               <w:lang w:eastAsia="en-US"/>
             </w:rPr>
           </w:pPr>
-          <w:hyperlink w:anchor="_Toc41848942" w:history="1">
+          <w:hyperlink w:anchor="_Toc41904718" w:history="1">
             <w:r>
               <w:rPr>
                 <w:rStyle w:val="Hyperlink"/>
@@ -1706,7 +1706,7 @@
                 <w:noProof/>
                 <w:webHidden/>
               </w:rPr>
-              <w:instrText xml:space="preserve"> PAGEREF _Toc41848942 \h </w:instrText>
+              <w:instrText xml:space="preserve"> PAGEREF _Toc41904718 \h </w:instrText>
             </w:r>
             <w:r>
               <w:rPr>
@@ -1753,7 +1753,7 @@
               <w:lang w:eastAsia="en-US"/>
             </w:rPr>
           </w:pPr>
-          <w:hyperlink w:anchor="_Toc41848943" w:history="1">
+          <w:hyperlink w:anchor="_Toc41904719" w:history="1">
             <w:r>
               <w:rPr>
                 <w:rStyle w:val="Hyperlink"/>
@@ -1800,7 +1800,7 @@
                 <w:noProof/>
                 <w:webHidden/>
               </w:rPr>
-              <w:instrText xml:space="preserve"> PAGEREF _Toc41848943 \h </w:instrText>
+              <w:instrText xml:space="preserve"> PAGEREF _Toc41904719 \h </w:instrText>
             </w:r>
             <w:r>
               <w:rPr>
@@ -1847,7 +1847,7 @@
               <w:lang w:eastAsia="en-US"/>
             </w:rPr>
           </w:pPr>
-          <w:hyperlink w:anchor="_Toc41848944" w:history="1">
+          <w:hyperlink w:anchor="_Toc41904720" w:history="1">
             <w:r>
               <w:rPr>
                 <w:rStyle w:val="Hyperlink"/>
@@ -1894,7 +1894,7 @@
                 <w:noProof/>
                 <w:webHidden/>
               </w:rPr>
-              <w:instrText xml:space="preserve"> PAGEREF _Toc41848944 \h </w:instrText>
+              <w:instrText xml:space="preserve"> PAGEREF _Toc41904720 \h </w:instrText>
             </w:r>
             <w:r>
               <w:rPr>
@@ -1941,7 +1941,7 @@
               <w:lang w:eastAsia="en-US"/>
             </w:rPr>
           </w:pPr>
-          <w:hyperlink w:anchor="_Toc41848945" w:history="1">
+          <w:hyperlink w:anchor="_Toc41904721" w:history="1">
             <w:r>
               <w:rPr>
                 <w:rStyle w:val="Hyperlink"/>
@@ -1988,7 +1988,7 @@
                 <w:noProof/>
                 <w:webHidden/>
               </w:rPr>
-              <w:instrText xml:space="preserve"> PAGEREF _Toc41848945 \h </w:instrText>
+              <w:instrText xml:space="preserve"> PAGEREF _Toc41904721 \h </w:instrText>
             </w:r>
             <w:r>
               <w:rPr>
@@ -2035,7 +2035,7 @@
               <w:lang w:eastAsia="en-US"/>
             </w:rPr>
           </w:pPr>
-          <w:hyperlink w:anchor="_Toc41848946" w:history="1">
+          <w:hyperlink w:anchor="_Toc41904722" w:history="1">
             <w:r>
               <w:rPr>
                 <w:rStyle w:val="Hyperlink"/>
@@ -2082,7 +2082,7 @@
                 <w:noProof/>
                 <w:webHidden/>
               </w:rPr>
-              <w:instrText xml:space="preserve"> PAGEREF _Toc41848946 \h </w:instrText>
+              <w:instrText xml:space="preserve"> PAGEREF _Toc41904722 \h </w:instrText>
             </w:r>
             <w:r>
               <w:rPr>
@@ -2129,7 +2129,7 @@
               <w:lang w:eastAsia="en-US"/>
             </w:rPr>
           </w:pPr>
-          <w:hyperlink w:anchor="_Toc41848947" w:history="1">
+          <w:hyperlink w:anchor="_Toc41904723" w:history="1">
             <w:r>
               <w:rPr>
                 <w:rStyle w:val="Hyperlink"/>
@@ -2176,7 +2176,7 @@
                 <w:noProof/>
                 <w:webHidden/>
               </w:rPr>
-              <w:instrText xml:space="preserve"> PAGEREF _Toc41848947 \h </w:instrText>
+              <w:instrText xml:space="preserve"> PAGEREF _Toc41904723 \h </w:instrText>
             </w:r>
             <w:r>
               <w:rPr>
@@ -2223,7 +2223,7 @@
               <w:lang w:eastAsia="en-US"/>
             </w:rPr>
           </w:pPr>
-          <w:hyperlink w:anchor="_Toc41848948" w:history="1">
+          <w:hyperlink w:anchor="_Toc41904724" w:history="1">
             <w:r>
               <w:rPr>
                 <w:rStyle w:val="Hyperlink"/>
@@ -2270,7 +2270,7 @@
                 <w:noProof/>
                 <w:webHidden/>
               </w:rPr>
-              <w:instrText xml:space="preserve"> PAGEREF _Toc41848948 \h </w:instrText>
+              <w:instrText xml:space="preserve"> PAGEREF _Toc41904724 \h </w:instrText>
             </w:r>
             <w:r>
               <w:rPr>
@@ -2317,7 +2317,7 @@
               <w:lang w:eastAsia="en-US"/>
             </w:rPr>
           </w:pPr>
-          <w:hyperlink w:anchor="_Toc41848949" w:history="1">
+          <w:hyperlink w:anchor="_Toc41904725" w:history="1">
             <w:r>
               <w:rPr>
                 <w:rStyle w:val="Hyperlink"/>
@@ -2364,7 +2364,7 @@
                 <w:noProof/>
                 <w:webHidden/>
               </w:rPr>
-              <w:instrText xml:space="preserve"> PAGEREF _Toc41848949 \h </w:instrText>
+              <w:instrText xml:space="preserve"> PAGEREF _Toc41904725 \h </w:instrText>
             </w:r>
             <w:r>
               <w:rPr>
@@ -2413,7 +2413,7 @@
               <w:lang w:eastAsia="en-US"/>
             </w:rPr>
           </w:pPr>
-          <w:hyperlink w:anchor="_Toc41848950" w:history="1">
+          <w:hyperlink w:anchor="_Toc41904726" w:history="1">
             <w:r>
               <w:rPr>
                 <w:rStyle w:val="Hyperlink"/>
@@ -2462,7 +2462,7 @@
                 <w:noProof/>
                 <w:webHidden/>
               </w:rPr>
-              <w:instrText xml:space="preserve"> PAGEREF _Toc41848950 \h </w:instrText>
+              <w:instrText xml:space="preserve"> PAGEREF _Toc41904726 \h </w:instrText>
             </w:r>
             <w:r>
               <w:rPr>
@@ -2509,7 +2509,7 @@
               <w:lang w:eastAsia="en-US"/>
             </w:rPr>
           </w:pPr>
-          <w:hyperlink w:anchor="_Toc41848951" w:history="1">
+          <w:hyperlink w:anchor="_Toc41904727" w:history="1">
             <w:r>
               <w:rPr>
                 <w:rStyle w:val="Hyperlink"/>
@@ -2556,7 +2556,7 @@
                 <w:noProof/>
                 <w:webHidden/>
               </w:rPr>
-              <w:instrText xml:space="preserve"> PAGEREF _Toc41848951 \h </w:instrText>
+              <w:instrText xml:space="preserve"> PAGEREF _Toc41904727 \h </w:instrText>
             </w:r>
             <w:r>
               <w:rPr>
@@ -2603,7 +2603,7 @@
               <w:lang w:eastAsia="en-US"/>
             </w:rPr>
           </w:pPr>
-          <w:hyperlink w:anchor="_Toc41848952" w:history="1">
+          <w:hyperlink w:anchor="_Toc41904728" w:history="1">
             <w:r>
               <w:rPr>
                 <w:rStyle w:val="Hyperlink"/>
@@ -2650,7 +2650,7 @@
                 <w:noProof/>
                 <w:webHidden/>
               </w:rPr>
-              <w:instrText xml:space="preserve"> PAGEREF _Toc41848952 \h </w:instrText>
+              <w:instrText xml:space="preserve"> PAGEREF _Toc41904728 \h </w:instrText>
             </w:r>
             <w:r>
               <w:rPr>
@@ -2697,7 +2697,7 @@
               <w:lang w:eastAsia="en-US"/>
             </w:rPr>
           </w:pPr>
-          <w:hyperlink w:anchor="_Toc41848953" w:history="1">
+          <w:hyperlink w:anchor="_Toc41904729" w:history="1">
             <w:r>
               <w:rPr>
                 <w:rStyle w:val="Hyperlink"/>
@@ -2744,7 +2744,7 @@
                 <w:noProof/>
                 <w:webHidden/>
               </w:rPr>
-              <w:instrText xml:space="preserve"> PAGEREF _Toc41848953 \h </w:instrText>
+              <w:instrText xml:space="preserve"> PAGEREF _Toc41904729 \h </w:instrText>
             </w:r>
             <w:r>
               <w:rPr>
@@ -2791,7 +2791,7 @@
               <w:lang w:eastAsia="en-US"/>
             </w:rPr>
           </w:pPr>
-          <w:hyperlink w:anchor="_Toc41848954" w:history="1">
+          <w:hyperlink w:anchor="_Toc41904730" w:history="1">
             <w:r>
               <w:rPr>
                 <w:rStyle w:val="Hyperlink"/>
@@ -2838,7 +2838,7 @@
                 <w:noProof/>
                 <w:webHidden/>
               </w:rPr>
-              <w:instrText xml:space="preserve"> PAGEREF _Toc41848954 \h </w:instrText>
+              <w:instrText xml:space="preserve"> PAGEREF _Toc41904730 \h </w:instrText>
             </w:r>
             <w:r>
               <w:rPr>
@@ -2885,7 +2885,7 @@
               <w:lang w:eastAsia="en-US"/>
             </w:rPr>
           </w:pPr>
-          <w:hyperlink w:anchor="_Toc41848955" w:history="1">
+          <w:hyperlink w:anchor="_Toc41904731" w:history="1">
             <w:r>
               <w:rPr>
                 <w:rStyle w:val="Hyperlink"/>
@@ -2932,7 +2932,7 @@
                 <w:noProof/>
                 <w:webHidden/>
               </w:rPr>
-              <w:instrText xml:space="preserve"> PAGEREF _Toc41848955 \h </w:instrText>
+              <w:instrText xml:space="preserve"> PAGEREF _Toc41904731 \h </w:instrText>
             </w:r>
             <w:r>
               <w:rPr>
@@ -2952,7 +2952,7 @@
                 <w:noProof/>
                 <w:webHidden/>
               </w:rPr>
-              <w:t>17</w:t>
+              <w:t>18</w:t>
             </w:r>
             <w:r>
               <w:rPr>
@@ -2979,7 +2979,7 @@
               <w:lang w:eastAsia="en-US"/>
             </w:rPr>
           </w:pPr>
-          <w:hyperlink w:anchor="_Toc41848956" w:history="1">
+          <w:hyperlink w:anchor="_Toc41904732" w:history="1">
             <w:r>
               <w:rPr>
                 <w:rStyle w:val="Hyperlink"/>
@@ -3026,7 +3026,7 @@
                 <w:noProof/>
                 <w:webHidden/>
               </w:rPr>
-              <w:instrText xml:space="preserve"> PAGEREF _Toc41848956 \h </w:instrText>
+              <w:instrText xml:space="preserve"> PAGEREF _Toc41904732 \h </w:instrText>
             </w:r>
             <w:r>
               <w:rPr>
@@ -3046,7 +3046,7 @@
                 <w:noProof/>
                 <w:webHidden/>
               </w:rPr>
-              <w:t>17</w:t>
+              <w:t>20</w:t>
             </w:r>
             <w:r>
               <w:rPr>
@@ -3075,7 +3075,7 @@
               <w:lang w:eastAsia="en-US"/>
             </w:rPr>
           </w:pPr>
-          <w:hyperlink w:anchor="_Toc41848957" w:history="1">
+          <w:hyperlink w:anchor="_Toc41904733" w:history="1">
             <w:r>
               <w:rPr>
                 <w:rStyle w:val="Hyperlink"/>
@@ -3124,7 +3124,7 @@
                 <w:noProof/>
                 <w:webHidden/>
               </w:rPr>
-              <w:instrText xml:space="preserve"> PAGEREF _Toc41848957 \h </w:instrText>
+              <w:instrText xml:space="preserve"> PAGEREF _Toc41904733 \h </w:instrText>
             </w:r>
             <w:r>
               <w:rPr>
@@ -3144,7 +3144,7 @@
                 <w:noProof/>
                 <w:webHidden/>
               </w:rPr>
-              <w:t>18</w:t>
+              <w:t>21</w:t>
             </w:r>
             <w:r>
               <w:rPr>
@@ -3171,7 +3171,7 @@
               <w:lang w:eastAsia="en-US"/>
             </w:rPr>
           </w:pPr>
-          <w:hyperlink w:anchor="_Toc41848958" w:history="1">
+          <w:hyperlink w:anchor="_Toc41904734" w:history="1">
             <w:r>
               <w:rPr>
                 <w:rStyle w:val="Hyperlink"/>
@@ -3218,7 +3218,7 @@
                 <w:noProof/>
                 <w:webHidden/>
               </w:rPr>
-              <w:instrText xml:space="preserve"> PAGEREF _Toc41848958 \h </w:instrText>
+              <w:instrText xml:space="preserve"> PAGEREF _Toc41904734 \h </w:instrText>
             </w:r>
             <w:r>
               <w:rPr>
@@ -3238,7 +3238,7 @@
                 <w:noProof/>
                 <w:webHidden/>
               </w:rPr>
-              <w:t>18</w:t>
+              <w:t>21</w:t>
             </w:r>
             <w:r>
               <w:rPr>
@@ -3265,7 +3265,7 @@
               <w:lang w:eastAsia="en-US"/>
             </w:rPr>
           </w:pPr>
-          <w:hyperlink w:anchor="_Toc41848959" w:history="1">
+          <w:hyperlink w:anchor="_Toc41904735" w:history="1">
             <w:r>
               <w:rPr>
                 <w:rStyle w:val="Hyperlink"/>
@@ -3312,7 +3312,7 @@
                 <w:noProof/>
                 <w:webHidden/>
               </w:rPr>
-              <w:instrText xml:space="preserve"> PAGEREF _Toc41848959 \h </w:instrText>
+              <w:instrText xml:space="preserve"> PAGEREF _Toc41904735 \h </w:instrText>
             </w:r>
             <w:r>
               <w:rPr>
@@ -3332,7 +3332,7 @@
                 <w:noProof/>
                 <w:webHidden/>
               </w:rPr>
-              <w:t>18</w:t>
+              <w:t>21</w:t>
             </w:r>
             <w:r>
               <w:rPr>
@@ -3361,7 +3361,7 @@
               <w:lang w:eastAsia="en-US"/>
             </w:rPr>
           </w:pPr>
-          <w:hyperlink w:anchor="_Toc41848960" w:history="1">
+          <w:hyperlink w:anchor="_Toc41904736" w:history="1">
             <w:r>
               <w:rPr>
                 <w:rStyle w:val="Hyperlink"/>
@@ -3410,7 +3410,7 @@
                 <w:noProof/>
                 <w:webHidden/>
               </w:rPr>
-              <w:instrText xml:space="preserve"> PAGEREF _Toc41848960 \h </w:instrText>
+              <w:instrText xml:space="preserve"> PAGEREF _Toc41904736 \h </w:instrText>
             </w:r>
             <w:r>
               <w:rPr>
@@ -3430,7 +3430,7 @@
                 <w:noProof/>
                 <w:webHidden/>
               </w:rPr>
-              <w:t>19</w:t>
+              <w:t>22</w:t>
             </w:r>
             <w:r>
               <w:rPr>
@@ -3457,7 +3457,7 @@
               <w:lang w:eastAsia="en-US"/>
             </w:rPr>
           </w:pPr>
-          <w:hyperlink w:anchor="_Toc41848961" w:history="1">
+          <w:hyperlink w:anchor="_Toc41904737" w:history="1">
             <w:r>
               <w:rPr>
                 <w:rStyle w:val="Hyperlink"/>
@@ -3504,7 +3504,7 @@
                 <w:noProof/>
                 <w:webHidden/>
               </w:rPr>
-              <w:instrText xml:space="preserve"> PAGEREF _Toc41848961 \h </w:instrText>
+              <w:instrText xml:space="preserve"> PAGEREF _Toc41904737 \h </w:instrText>
             </w:r>
             <w:r>
               <w:rPr>
@@ -3524,7 +3524,7 @@
                 <w:noProof/>
                 <w:webHidden/>
               </w:rPr>
-              <w:t>19</w:t>
+              <w:t>22</w:t>
             </w:r>
             <w:r>
               <w:rPr>
@@ -3551,7 +3551,7 @@
               <w:lang w:eastAsia="en-US"/>
             </w:rPr>
           </w:pPr>
-          <w:hyperlink w:anchor="_Toc41848962" w:history="1">
+          <w:hyperlink w:anchor="_Toc41904738" w:history="1">
             <w:r>
               <w:rPr>
                 <w:rStyle w:val="Hyperlink"/>
@@ -3598,7 +3598,7 @@
                 <w:noProof/>
                 <w:webHidden/>
               </w:rPr>
-              <w:instrText xml:space="preserve"> PAGEREF _Toc41848962 \h </w:instrText>
+              <w:instrText xml:space="preserve"> PAGEREF _Toc41904738 \h </w:instrText>
             </w:r>
             <w:r>
               <w:rPr>
@@ -3618,7 +3618,7 @@
                 <w:noProof/>
                 <w:webHidden/>
               </w:rPr>
-              <w:t>19</w:t>
+              <w:t>22</w:t>
             </w:r>
             <w:r>
               <w:rPr>
@@ -3645,7 +3645,7 @@
               <w:lang w:eastAsia="en-US"/>
             </w:rPr>
           </w:pPr>
-          <w:hyperlink w:anchor="_Toc41848963" w:history="1">
+          <w:hyperlink w:anchor="_Toc41904739" w:history="1">
             <w:r>
               <w:rPr>
                 <w:rStyle w:val="Hyperlink"/>
@@ -3692,7 +3692,7 @@
                 <w:noProof/>
                 <w:webHidden/>
               </w:rPr>
-              <w:instrText xml:space="preserve"> PAGEREF _Toc41848963 \h </w:instrText>
+              <w:instrText xml:space="preserve"> PAGEREF _Toc41904739 \h </w:instrText>
             </w:r>
             <w:r>
               <w:rPr>
@@ -3712,7 +3712,7 @@
                 <w:noProof/>
                 <w:webHidden/>
               </w:rPr>
-              <w:t>19</w:t>
+              <w:t>22</w:t>
             </w:r>
             <w:r>
               <w:rPr>
@@ -3740,7 +3740,7 @@
               <w:lang w:eastAsia="en-US"/>
             </w:rPr>
           </w:pPr>
-          <w:hyperlink w:anchor="_Toc41848964" w:history="1">
+          <w:hyperlink w:anchor="_Toc41904740" w:history="1">
             <w:r>
               <w:rPr>
                 <w:rStyle w:val="Hyperlink"/>
@@ -3768,7 +3768,7 @@
                 <w:noProof/>
                 <w:webHidden/>
               </w:rPr>
-              <w:instrText xml:space="preserve"> PAGEREF _Toc41848964 \h </w:instrText>
+              <w:instrText xml:space="preserve"> PAGEREF _Toc41904740 \h </w:instrText>
             </w:r>
             <w:r>
               <w:rPr>
@@ -3788,7 +3788,7 @@
                 <w:noProof/>
                 <w:webHidden/>
               </w:rPr>
-              <w:t>20</w:t>
+              <w:t>23</w:t>
             </w:r>
             <w:r>
               <w:rPr>
@@ -3816,7 +3816,7 @@
               <w:lang w:eastAsia="en-US"/>
             </w:rPr>
           </w:pPr>
-          <w:hyperlink w:anchor="_Toc41848965" w:history="1">
+          <w:hyperlink w:anchor="_Toc41904741" w:history="1">
             <w:r>
               <w:rPr>
                 <w:rStyle w:val="Hyperlink"/>
@@ -3844,7 +3844,7 @@
                 <w:noProof/>
                 <w:webHidden/>
               </w:rPr>
-              <w:instrText xml:space="preserve"> PAGEREF _Toc41848965 \h </w:instrText>
+              <w:instrText xml:space="preserve"> PAGEREF _Toc41904741 \h </w:instrText>
             </w:r>
             <w:r>
               <w:rPr>
@@ -3864,7 +3864,7 @@
                 <w:noProof/>
                 <w:webHidden/>
               </w:rPr>
-              <w:t>21</w:t>
+              <w:t>24</w:t>
             </w:r>
             <w:r>
               <w:rPr>
@@ -3892,7 +3892,7 @@
               <w:lang w:eastAsia="en-US"/>
             </w:rPr>
           </w:pPr>
-          <w:hyperlink w:anchor="_Toc41848966" w:history="1">
+          <w:hyperlink w:anchor="_Toc41904742" w:history="1">
             <w:r>
               <w:rPr>
                 <w:rStyle w:val="Hyperlink"/>
@@ -3920,7 +3920,7 @@
                 <w:noProof/>
                 <w:webHidden/>
               </w:rPr>
-              <w:instrText xml:space="preserve"> PAGEREF _Toc41848966 \h </w:instrText>
+              <w:instrText xml:space="preserve"> PAGEREF _Toc41904742 \h </w:instrText>
             </w:r>
             <w:r>
               <w:rPr>
@@ -3940,7 +3940,7 @@
                 <w:noProof/>
                 <w:webHidden/>
               </w:rPr>
-              <w:t>21</w:t>
+              <w:t>24</w:t>
             </w:r>
             <w:r>
               <w:rPr>
@@ -3968,7 +3968,7 @@
               <w:lang w:eastAsia="en-US"/>
             </w:rPr>
           </w:pPr>
-          <w:hyperlink w:anchor="_Toc41848967" w:history="1">
+          <w:hyperlink w:anchor="_Toc41904743" w:history="1">
             <w:r>
               <w:rPr>
                 <w:rStyle w:val="Hyperlink"/>
@@ -3996,7 +3996,7 @@
                 <w:noProof/>
                 <w:webHidden/>
               </w:rPr>
-              <w:instrText xml:space="preserve"> PAGEREF _Toc41848967 \h </w:instrText>
+              <w:instrText xml:space="preserve"> PAGEREF _Toc41904743 \h </w:instrText>
             </w:r>
             <w:r>
               <w:rPr>
@@ -4016,7 +4016,7 @@
                 <w:noProof/>
                 <w:webHidden/>
               </w:rPr>
-              <w:t>21</w:t>
+              <w:t>24</w:t>
             </w:r>
             <w:r>
               <w:rPr>
@@ -4145,7 +4145,7 @@
         </w:rPr>
         <w:fldChar w:fldCharType="separate"/>
       </w:r>
-      <w:hyperlink w:anchor="_Toc41856510" w:history="1">
+      <w:hyperlink w:anchor="_Toc41904744" w:history="1">
         <w:r>
           <w:rPr>
             <w:rStyle w:val="Hyperlink"/>
@@ -4173,7 +4173,7 @@
             <w:noProof/>
             <w:webHidden/>
           </w:rPr>
-          <w:instrText xml:space="preserve"> PAGEREF _Toc41856510 \h </w:instrText>
+          <w:instrText xml:space="preserve"> PAGEREF _Toc41904744 \h </w:instrText>
         </w:r>
         <w:r>
           <w:rPr>
@@ -4219,7 +4219,7 @@
           <w:lang w:eastAsia="en-US"/>
         </w:rPr>
       </w:pPr>
-      <w:hyperlink r:id="rId12" w:anchor="_Toc41856511" w:history="1">
+      <w:hyperlink r:id="rId12" w:anchor="_Toc41904745" w:history="1">
         <w:r>
           <w:rPr>
             <w:rStyle w:val="Hyperlink"/>
@@ -4247,7 +4247,7 @@
             <w:noProof/>
             <w:webHidden/>
           </w:rPr>
-          <w:instrText xml:space="preserve"> PAGEREF _Toc41856511 \h </w:instrText>
+          <w:instrText xml:space="preserve"> PAGEREF _Toc41904745 \h </w:instrText>
         </w:r>
         <w:r>
           <w:rPr>
@@ -4293,7 +4293,7 @@
           <w:lang w:eastAsia="en-US"/>
         </w:rPr>
       </w:pPr>
-      <w:hyperlink r:id="rId13" w:anchor="_Toc41856512" w:history="1">
+      <w:hyperlink r:id="rId13" w:anchor="_Toc41904746" w:history="1">
         <w:r>
           <w:rPr>
             <w:rStyle w:val="Hyperlink"/>
@@ -4321,7 +4321,7 @@
             <w:noProof/>
             <w:webHidden/>
           </w:rPr>
-          <w:instrText xml:space="preserve"> PAGEREF _Toc41856512 \h </w:instrText>
+          <w:instrText xml:space="preserve"> PAGEREF _Toc41904746 \h </w:instrText>
         </w:r>
         <w:r>
           <w:rPr>
@@ -4367,7 +4367,7 @@
           <w:lang w:eastAsia="en-US"/>
         </w:rPr>
       </w:pPr>
-      <w:hyperlink w:anchor="_Toc41856513" w:history="1">
+      <w:hyperlink w:anchor="_Toc41904747" w:history="1">
         <w:r>
           <w:rPr>
             <w:rStyle w:val="Hyperlink"/>
@@ -4395,7 +4395,7 @@
             <w:noProof/>
             <w:webHidden/>
           </w:rPr>
-          <w:instrText xml:space="preserve"> PAGEREF _Toc41856513 \h </w:instrText>
+          <w:instrText xml:space="preserve"> PAGEREF _Toc41904747 \h </w:instrText>
         </w:r>
         <w:r>
           <w:rPr>
@@ -4441,7 +4441,7 @@
           <w:lang w:eastAsia="en-US"/>
         </w:rPr>
       </w:pPr>
-      <w:hyperlink r:id="rId14" w:anchor="_Toc41856514" w:history="1">
+      <w:hyperlink r:id="rId14" w:anchor="_Toc41904748" w:history="1">
         <w:r>
           <w:rPr>
             <w:rStyle w:val="Hyperlink"/>
@@ -4469,7 +4469,7 @@
             <w:noProof/>
             <w:webHidden/>
           </w:rPr>
-          <w:instrText xml:space="preserve"> PAGEREF _Toc41856514 \h </w:instrText>
+          <w:instrText xml:space="preserve"> PAGEREF _Toc41904748 \h </w:instrText>
         </w:r>
         <w:r>
           <w:rPr>
@@ -4502,6 +4502,154 @@
     </w:p>
     <w:p>
       <w:pPr>
+        <w:pStyle w:val="TableofFigures"/>
+        <w:tabs>
+          <w:tab w:val="right" w:leader="dot" w:pos="9396"/>
+        </w:tabs>
+        <w:rPr>
+          <w:rFonts w:eastAsiaTheme="minorEastAsia" w:cstheme="minorBidi"/>
+          <w:caps w:val="0"/>
+          <w:noProof/>
+          <w:sz w:val="22"/>
+          <w:szCs w:val="22"/>
+          <w:lang w:eastAsia="en-US"/>
+        </w:rPr>
+      </w:pPr>
+      <w:hyperlink r:id="rId15" w:anchor="_Toc41904749" w:history="1">
+        <w:r>
+          <w:rPr>
+            <w:rStyle w:val="Hyperlink"/>
+            <w:rFonts w:ascii="Times New Roman" w:eastAsiaTheme="majorEastAsia" w:hAnsi="Times New Roman" w:cs="Times New Roman"/>
+            <w:noProof/>
+          </w:rPr>
+          <w:t>Figure 6: Horizontal scaling</w:t>
+        </w:r>
+        <w:r>
+          <w:rPr>
+            <w:noProof/>
+            <w:webHidden/>
+          </w:rPr>
+          <w:tab/>
+        </w:r>
+        <w:r>
+          <w:rPr>
+            <w:noProof/>
+            <w:webHidden/>
+          </w:rPr>
+          <w:fldChar w:fldCharType="begin"/>
+        </w:r>
+        <w:r>
+          <w:rPr>
+            <w:noProof/>
+            <w:webHidden/>
+          </w:rPr>
+          <w:instrText xml:space="preserve"> PAGEREF _Toc41904749 \h </w:instrText>
+        </w:r>
+        <w:r>
+          <w:rPr>
+            <w:noProof/>
+            <w:webHidden/>
+          </w:rPr>
+        </w:r>
+        <w:r>
+          <w:rPr>
+            <w:noProof/>
+            <w:webHidden/>
+          </w:rPr>
+          <w:fldChar w:fldCharType="separate"/>
+        </w:r>
+        <w:r>
+          <w:rPr>
+            <w:noProof/>
+            <w:webHidden/>
+          </w:rPr>
+          <w:t>19</w:t>
+        </w:r>
+        <w:r>
+          <w:rPr>
+            <w:noProof/>
+            <w:webHidden/>
+          </w:rPr>
+          <w:fldChar w:fldCharType="end"/>
+        </w:r>
+      </w:hyperlink>
+    </w:p>
+    <w:p>
+      <w:pPr>
+        <w:pStyle w:val="TableofFigures"/>
+        <w:tabs>
+          <w:tab w:val="right" w:leader="dot" w:pos="9396"/>
+        </w:tabs>
+        <w:rPr>
+          <w:rFonts w:eastAsiaTheme="minorEastAsia" w:cstheme="minorBidi"/>
+          <w:caps w:val="0"/>
+          <w:noProof/>
+          <w:sz w:val="22"/>
+          <w:szCs w:val="22"/>
+          <w:lang w:eastAsia="en-US"/>
+        </w:rPr>
+      </w:pPr>
+      <w:hyperlink r:id="rId16" w:anchor="_Toc41904750" w:history="1">
+        <w:r>
+          <w:rPr>
+            <w:rStyle w:val="Hyperlink"/>
+            <w:rFonts w:ascii="Times New Roman" w:eastAsiaTheme="majorEastAsia" w:hAnsi="Times New Roman" w:cs="Times New Roman"/>
+            <w:noProof/>
+          </w:rPr>
+          <w:t>Figure 7: Vertical scaling</w:t>
+        </w:r>
+        <w:r>
+          <w:rPr>
+            <w:noProof/>
+            <w:webHidden/>
+          </w:rPr>
+          <w:tab/>
+        </w:r>
+        <w:r>
+          <w:rPr>
+            <w:noProof/>
+            <w:webHidden/>
+          </w:rPr>
+          <w:fldChar w:fldCharType="begin"/>
+        </w:r>
+        <w:r>
+          <w:rPr>
+            <w:noProof/>
+            <w:webHidden/>
+          </w:rPr>
+          <w:instrText xml:space="preserve"> PAGEREF _Toc41904750 \h </w:instrText>
+        </w:r>
+        <w:r>
+          <w:rPr>
+            <w:noProof/>
+            <w:webHidden/>
+          </w:rPr>
+        </w:r>
+        <w:r>
+          <w:rPr>
+            <w:noProof/>
+            <w:webHidden/>
+          </w:rPr>
+          <w:fldChar w:fldCharType="separate"/>
+        </w:r>
+        <w:r>
+          <w:rPr>
+            <w:noProof/>
+            <w:webHidden/>
+          </w:rPr>
+          <w:t>19</w:t>
+        </w:r>
+        <w:r>
+          <w:rPr>
+            <w:noProof/>
+            <w:webHidden/>
+          </w:rPr>
+          <w:fldChar w:fldCharType="end"/>
+        </w:r>
+      </w:hyperlink>
+    </w:p>
+    <w:p>
+      <w:pPr>
         <w:pStyle w:val="Default"/>
         <w:jc w:val="both"/>
         <w:rPr>
@@ -4539,7 +4687,7 @@
           <w:color w:val="auto"/>
         </w:rPr>
       </w:pPr>
-      <w:bookmarkStart w:id="0" w:name="_Toc41848935"/>
+      <w:bookmarkStart w:id="0" w:name="_Toc41904711"/>
       <w:r>
         <w:rPr>
           <w:rFonts w:ascii="Arial" w:hAnsi="Arial" w:cs="Arial"/>
@@ -4701,7 +4849,7 @@
           <w:szCs w:val="28"/>
         </w:rPr>
       </w:pPr>
-      <w:bookmarkStart w:id="1" w:name="_Toc41848936"/>
+      <w:bookmarkStart w:id="1" w:name="_Toc41904712"/>
       <w:r>
         <w:rPr>
           <w:rFonts w:ascii="Arial" w:hAnsi="Arial" w:cs="Arial"/>
@@ -4745,7 +4893,7 @@
           <w:szCs w:val="28"/>
         </w:rPr>
       </w:pPr>
-      <w:bookmarkStart w:id="2" w:name="_Toc41848937"/>
+      <w:bookmarkStart w:id="2" w:name="_Toc41904713"/>
       <w:r>
         <w:rPr>
           <w:rFonts w:ascii="Arial" w:hAnsi="Arial" w:cs="Arial"/>
@@ -4789,7 +4937,7 @@
           <w:szCs w:val="28"/>
         </w:rPr>
       </w:pPr>
-      <w:bookmarkStart w:id="3" w:name="_Toc41848938"/>
+      <w:bookmarkStart w:id="3" w:name="_Toc41904714"/>
       <w:r>
         <w:rPr>
           <w:rFonts w:ascii="Arial" w:hAnsi="Arial" w:cs="Arial"/>
@@ -4835,7 +4983,7 @@
           <w:color w:val="auto"/>
         </w:rPr>
       </w:pPr>
-      <w:bookmarkStart w:id="4" w:name="_Toc41848939"/>
+      <w:bookmarkStart w:id="4" w:name="_Toc41904715"/>
       <w:r>
         <w:rPr>
           <w:rFonts w:ascii="Arial" w:hAnsi="Arial" w:cs="Arial"/>
@@ -4873,7 +5021,7 @@
           <w:szCs w:val="28"/>
         </w:rPr>
       </w:pPr>
-      <w:bookmarkStart w:id="5" w:name="_Toc41848940"/>
+      <w:bookmarkStart w:id="5" w:name="_Toc41904716"/>
       <w:r>
         <w:rPr>
           <w:rFonts w:ascii="Arial" w:hAnsi="Arial" w:cs="Arial"/>
@@ -4919,7 +5067,7 @@
           <w:color w:val="auto"/>
         </w:rPr>
       </w:pPr>
-      <w:bookmarkStart w:id="6" w:name="_Toc41848941"/>
+      <w:bookmarkStart w:id="6" w:name="_Toc41904717"/>
       <w:r>
         <w:rPr>
           <w:rFonts w:ascii="Arial" w:hAnsi="Arial" w:cs="Arial"/>
@@ -5074,7 +5222,7 @@
           <w:szCs w:val="28"/>
         </w:rPr>
       </w:pPr>
-      <w:bookmarkStart w:id="7" w:name="_Toc41848942"/>
+      <w:bookmarkStart w:id="7" w:name="_Toc41904718"/>
       <w:r>
         <w:rPr>
           <w:rFonts w:ascii="Arial" w:hAnsi="Arial" w:cs="Arial"/>
@@ -5366,7 +5514,7 @@
           <w:szCs w:val="28"/>
         </w:rPr>
       </w:pPr>
-      <w:bookmarkStart w:id="10" w:name="_Toc41848943"/>
+      <w:bookmarkStart w:id="10" w:name="_Toc41904719"/>
       <w:r>
         <w:rPr>
           <w:rFonts w:ascii="Arial" w:hAnsi="Arial" w:cs="Arial"/>
@@ -5606,7 +5754,7 @@
           <w:szCs w:val="28"/>
         </w:rPr>
       </w:pPr>
-      <w:bookmarkStart w:id="11" w:name="_Toc41848944"/>
+      <w:bookmarkStart w:id="11" w:name="_Toc41904720"/>
       <w:r>
         <w:rPr>
           <w:rFonts w:ascii="Arial" w:hAnsi="Arial" w:cs="Arial"/>
@@ -5695,7 +5843,7 @@
           <w:szCs w:val="28"/>
         </w:rPr>
       </w:pPr>
-      <w:bookmarkStart w:id="12" w:name="_Toc41848945"/>
+      <w:bookmarkStart w:id="12" w:name="_Toc41904721"/>
       <w:r>
         <w:rPr>
           <w:rFonts w:ascii="Arial" w:hAnsi="Arial" w:cs="Arial"/>
@@ -5857,7 +6005,7 @@
           <w:szCs w:val="28"/>
         </w:rPr>
       </w:pPr>
-      <w:bookmarkStart w:id="13" w:name="_Toc41848946"/>
+      <w:bookmarkStart w:id="13" w:name="_Toc41904722"/>
       <w:r>
         <w:rPr>
           <w:rFonts w:ascii="Arial" w:hAnsi="Arial" w:cs="Arial"/>
@@ -5916,7 +6064,7 @@
           <w:szCs w:val="28"/>
         </w:rPr>
       </w:pPr>
-      <w:bookmarkStart w:id="14" w:name="_Toc41848947"/>
+      <w:bookmarkStart w:id="14" w:name="_Toc41904723"/>
       <w:r>
         <w:rPr>
           <w:rFonts w:ascii="Arial" w:hAnsi="Arial" w:cs="Arial"/>
@@ -6174,7 +6322,7 @@
           <w:szCs w:val="28"/>
         </w:rPr>
       </w:pPr>
-      <w:bookmarkStart w:id="15" w:name="_Toc41848948"/>
+      <w:bookmarkStart w:id="15" w:name="_Toc41904724"/>
       <w:r>
         <w:rPr>
           <w:rFonts w:ascii="Arial" w:hAnsi="Arial" w:cs="Arial"/>
@@ -6446,7 +6594,7 @@
           <w:szCs w:val="28"/>
         </w:rPr>
       </w:pPr>
-      <w:bookmarkStart w:id="16" w:name="_Toc41848949"/>
+      <w:bookmarkStart w:id="16" w:name="_Toc41904725"/>
       <w:r>
         <w:rPr>
           <w:rFonts w:ascii="Arial" w:hAnsi="Arial" w:cs="Arial"/>
@@ -6496,7 +6644,7 @@
           <w:color w:val="auto"/>
         </w:rPr>
       </w:pPr>
-      <w:bookmarkStart w:id="17" w:name="_Toc41848950"/>
+      <w:bookmarkStart w:id="17" w:name="_Toc41904726"/>
       <w:r>
         <w:rPr>
           <w:rFonts w:ascii="Arial" w:hAnsi="Arial" w:cs="Arial"/>
@@ -6724,7 +6872,7 @@
           <w:szCs w:val="28"/>
         </w:rPr>
       </w:pPr>
-      <w:bookmarkStart w:id="19" w:name="_Toc41848951"/>
+      <w:bookmarkStart w:id="19" w:name="_Toc41904727"/>
       <w:r>
         <w:rPr>
           <w:rFonts w:ascii="Arial" w:hAnsi="Arial" w:cs="Arial"/>
@@ -7118,13 +7266,13 @@
           <w:noProof/>
         </w:rPr>
         <w:drawing>
-          <wp:anchor distT="0" distB="0" distL="114300" distR="114300" simplePos="0" relativeHeight="251673600" behindDoc="0" locked="0" layoutInCell="1" allowOverlap="1" wp14:anchorId="688E5468" wp14:editId="411AE356">
+          <wp:anchor distT="0" distB="0" distL="114300" distR="114300" simplePos="0" relativeHeight="251673600" behindDoc="0" locked="0" layoutInCell="1" allowOverlap="1" wp14:anchorId="688E5468" wp14:editId="7A33BC5A">
             <wp:simplePos x="0" y="0"/>
             <wp:positionH relativeFrom="margin">
-              <wp:posOffset>-511175</wp:posOffset>
+              <wp:align>center</wp:align>
             </wp:positionH>
             <wp:positionV relativeFrom="paragraph">
-              <wp:posOffset>262890</wp:posOffset>
+              <wp:posOffset>234315</wp:posOffset>
             </wp:positionV>
             <wp:extent cx="6993255" cy="4134485"/>
             <wp:effectExtent l="0" t="0" r="0" b="0"/>
@@ -7141,7 +7289,7 @@
                     <pic:cNvPicPr/>
                   </pic:nvPicPr>
                   <pic:blipFill>
-                    <a:blip r:embed="rId15">
+                    <a:blip r:embed="rId17">
                       <a:extLst>
                         <a:ext uri="{28A0092B-C50C-407E-A947-70E740481C1C}">
                           <a14:useLocalDpi xmlns:a14="http://schemas.microsoft.com/office/drawing/2010/main" val="0"/>
@@ -7191,7 +7339,7 @@
           <w:szCs w:val="24"/>
         </w:rPr>
       </w:pPr>
-      <w:bookmarkStart w:id="20" w:name="_Toc41856510"/>
+      <w:bookmarkStart w:id="20" w:name="_Toc41904744"/>
       <w:r>
         <w:rPr>
           <w:rFonts w:ascii="Times New Roman" w:hAnsi="Times New Roman" w:cs="Times New Roman"/>
@@ -7953,7 +8101,7 @@
         </w:rPr>
         <w:lastRenderedPageBreak/>
         <w:drawing>
-          <wp:anchor distT="0" distB="0" distL="114300" distR="114300" simplePos="0" relativeHeight="251667456" behindDoc="0" locked="0" layoutInCell="1" allowOverlap="1" wp14:anchorId="53D66310" wp14:editId="191BC1C0">
+          <wp:anchor distT="0" distB="0" distL="114300" distR="114300" simplePos="0" relativeHeight="251667456" behindDoc="0" locked="0" layoutInCell="1" allowOverlap="1" wp14:anchorId="53D66310" wp14:editId="09EF416D">
             <wp:simplePos x="0" y="0"/>
             <wp:positionH relativeFrom="margin">
               <wp:align>right</wp:align>
@@ -7976,7 +8124,7 @@
                     <pic:cNvPicPr/>
                   </pic:nvPicPr>
                   <pic:blipFill>
-                    <a:blip r:embed="rId16">
+                    <a:blip r:embed="rId18">
                       <a:extLst>
                         <a:ext uri="{28A0092B-C50C-407E-A947-70E740481C1C}">
                           <a14:useLocalDpi xmlns:a14="http://schemas.microsoft.com/office/drawing/2010/main" val="0"/>
@@ -8058,7 +8206,7 @@
                                 <w:szCs w:val="24"/>
                               </w:rPr>
                             </w:pPr>
-                            <w:bookmarkStart w:id="24" w:name="_Toc41856511"/>
+                            <w:bookmarkStart w:id="24" w:name="_Toc41904745"/>
                             <w:r>
                               <w:rPr>
                                 <w:rFonts w:ascii="Times New Roman" w:hAnsi="Times New Roman" w:cs="Times New Roman"/>
@@ -8156,7 +8304,7 @@
                           <w:szCs w:val="24"/>
                         </w:rPr>
                       </w:pPr>
-                      <w:bookmarkStart w:id="25" w:name="_Toc41856511"/>
+                      <w:bookmarkStart w:id="25" w:name="_Toc41904745"/>
                       <w:r>
                         <w:rPr>
                           <w:rFonts w:ascii="Times New Roman" w:hAnsi="Times New Roman" w:cs="Times New Roman"/>
@@ -8284,7 +8432,7 @@
                                 <w:szCs w:val="24"/>
                               </w:rPr>
                             </w:pPr>
-                            <w:bookmarkStart w:id="26" w:name="_Toc41856512"/>
+                            <w:bookmarkStart w:id="26" w:name="_Toc41904746"/>
                             <w:r>
                               <w:rPr>
                                 <w:rFonts w:ascii="Times New Roman" w:hAnsi="Times New Roman" w:cs="Times New Roman"/>
@@ -8378,7 +8526,7 @@
                           <w:szCs w:val="24"/>
                         </w:rPr>
                       </w:pPr>
-                      <w:bookmarkStart w:id="27" w:name="_Toc41856512"/>
+                      <w:bookmarkStart w:id="27" w:name="_Toc41904746"/>
                       <w:r>
                         <w:rPr>
                           <w:rFonts w:ascii="Times New Roman" w:hAnsi="Times New Roman" w:cs="Times New Roman"/>
@@ -8474,7 +8622,7 @@
                     <pic:cNvPicPr/>
                   </pic:nvPicPr>
                   <pic:blipFill>
-                    <a:blip r:embed="rId17">
+                    <a:blip r:embed="rId19">
                       <a:extLst>
                         <a:ext uri="{28A0092B-C50C-407E-A947-70E740481C1C}">
                           <a14:useLocalDpi xmlns:a14="http://schemas.microsoft.com/office/drawing/2010/main" val="0"/>
@@ -8527,7 +8675,7 @@
           <w:szCs w:val="28"/>
         </w:rPr>
       </w:pPr>
-      <w:bookmarkStart w:id="28" w:name="_Toc41848952"/>
+      <w:bookmarkStart w:id="28" w:name="_Toc41904728"/>
       <w:r>
         <w:rPr>
           <w:rFonts w:ascii="Arial" w:hAnsi="Arial" w:cs="Arial"/>
@@ -8622,7 +8770,13 @@
         <w:t>rA</w:t>
       </w:r>
       <w:r>
-        <w:t xml:space="preserve">ctor, moment in which a shift happens from the </w:t>
+        <w:t>ctor, moment in which a</w:t>
+      </w:r>
+      <w:r>
+        <w:t xml:space="preserve"> context</w:t>
+      </w:r>
+      <w:r>
+        <w:t xml:space="preserve"> shift happens from the </w:t>
       </w:r>
       <w:r>
         <w:t>initial</w:t>
@@ -8643,16 +8797,16 @@
         <w:t xml:space="preserve">first </w:t>
       </w:r>
       <w:r>
-        <w:t>the solver model is built, creating the variance domain of the search space</w:t>
-      </w:r>
-      <w:r>
-        <w:t>s</w:t>
-      </w:r>
-      <w:r>
-        <w:t>, the constraints and the cost criteria</w:t>
-      </w:r>
-      <w:r>
-        <w:t xml:space="preserve">. Then the model is solved and the available solutions are extracted. The actor then responds to its sender with the obtained results. The responses from all the actor instances are collected and served back to the initial requester as the final response. The </w:t>
+        <w:t>the solver model is built, creating the variance domain of the search space, the constraints and the cost criteria</w:t>
+      </w:r>
+      <w:r>
+        <w:t>. Then the model is solved and the available solutions are extracted. The actor then responds to its sender with the</w:t>
+      </w:r>
+      <w:r>
+        <w:t xml:space="preserve"> best</w:t>
+      </w:r>
+      <w:r>
+        <w:t xml:space="preserve"> obtained result. The responses from all the actor instances are collected and served back to the initial requester as the final response. The </w:t>
       </w:r>
       <w:r>
         <w:t xml:space="preserve">architecture </w:t>
@@ -8707,16 +8861,16 @@
         </w:rPr>
         <w:lastRenderedPageBreak/>
         <w:drawing>
-          <wp:anchor distT="0" distB="0" distL="114300" distR="114300" simplePos="0" relativeHeight="251674624" behindDoc="0" locked="0" layoutInCell="1" allowOverlap="1" wp14:anchorId="2C5861BD" wp14:editId="35CDB015">
+          <wp:anchor distT="0" distB="0" distL="114300" distR="114300" simplePos="0" relativeHeight="251674624" behindDoc="0" locked="0" layoutInCell="1" allowOverlap="1" wp14:anchorId="2C5861BD" wp14:editId="29F77BF0">
             <wp:simplePos x="0" y="0"/>
             <wp:positionH relativeFrom="margin">
-              <wp:posOffset>-8255</wp:posOffset>
+              <wp:align>center</wp:align>
             </wp:positionH>
             <wp:positionV relativeFrom="paragraph">
-              <wp:posOffset>90170</wp:posOffset>
+              <wp:posOffset>0</wp:posOffset>
             </wp:positionV>
-            <wp:extent cx="5972810" cy="5425440"/>
-            <wp:effectExtent l="0" t="0" r="8890" b="3810"/>
+            <wp:extent cx="5702300" cy="5425440"/>
+            <wp:effectExtent l="0" t="0" r="0" b="3810"/>
             <wp:wrapTopAndBottom/>
             <wp:docPr id="5" name="Picture 5"/>
             <wp:cNvGraphicFramePr>
@@ -8730,7 +8884,7 @@
                     <pic:cNvPicPr/>
                   </pic:nvPicPr>
                   <pic:blipFill>
-                    <a:blip r:embed="rId18">
+                    <a:blip r:embed="rId20">
                       <a:extLst>
                         <a:ext uri="{28A0092B-C50C-407E-A947-70E740481C1C}">
                           <a14:useLocalDpi xmlns:a14="http://schemas.microsoft.com/office/drawing/2010/main" val="0"/>
@@ -8744,7 +8898,7 @@
                   <pic:spPr>
                     <a:xfrm>
                       <a:off x="0" y="0"/>
-                      <a:ext cx="5972810" cy="5425440"/>
+                      <a:ext cx="5702300" cy="5425440"/>
                     </a:xfrm>
                     <a:prstGeom prst="rect">
                       <a:avLst/>
@@ -8753,6 +8907,9 @@
                 </pic:pic>
               </a:graphicData>
             </a:graphic>
+            <wp14:sizeRelH relativeFrom="margin">
+              <wp14:pctWidth>0</wp14:pctWidth>
+            </wp14:sizeRelH>
             <wp14:sizeRelV relativeFrom="margin">
               <wp14:pctHeight>0</wp14:pctHeight>
             </wp14:sizeRelV>
@@ -8770,7 +8927,7 @@
           <w:szCs w:val="24"/>
         </w:rPr>
       </w:pPr>
-      <w:bookmarkStart w:id="29" w:name="_Toc41856513"/>
+      <w:bookmarkStart w:id="29" w:name="_Toc41904747"/>
       <w:r>
         <w:rPr>
           <w:rFonts w:ascii="Times New Roman" w:hAnsi="Times New Roman" w:cs="Times New Roman"/>
@@ -8854,7 +9011,7 @@
           <w:szCs w:val="28"/>
         </w:rPr>
       </w:pPr>
-      <w:bookmarkStart w:id="30" w:name="_Toc41848953"/>
+      <w:bookmarkStart w:id="30" w:name="_Toc41904729"/>
       <w:r>
         <w:rPr>
           <w:rFonts w:ascii="Arial" w:hAnsi="Arial" w:cs="Arial"/>
@@ -8972,7 +9129,7 @@
                     <pic:cNvPicPr/>
                   </pic:nvPicPr>
                   <pic:blipFill>
-                    <a:blip r:embed="rId19">
+                    <a:blip r:embed="rId21">
                       <a:extLst>
                         <a:ext uri="{28A0092B-C50C-407E-A947-70E740481C1C}">
                           <a14:useLocalDpi xmlns:a14="http://schemas.microsoft.com/office/drawing/2010/main" val="0"/>
@@ -9220,7 +9377,13 @@
         <w:pStyle w:val="ME"/>
       </w:pPr>
       <w:r>
-        <w:t>- the NativeLibLoader that is meant to interact with the OR-Tools native library;</w:t>
+        <w:t xml:space="preserve">- the NativeLibLoader that is meant to </w:t>
+      </w:r>
+      <w:r>
+        <w:t>load</w:t>
+      </w:r>
+      <w:r>
+        <w:t xml:space="preserve"> the OR-Tools native library;</w:t>
       </w:r>
     </w:p>
     <w:p>
@@ -9293,7 +9456,7 @@
                                 <w:szCs w:val="24"/>
                               </w:rPr>
                             </w:pPr>
-                            <w:bookmarkStart w:id="31" w:name="_Toc41856514"/>
+                            <w:bookmarkStart w:id="31" w:name="_Toc41904748"/>
                             <w:r>
                               <w:rPr>
                                 <w:rFonts w:ascii="Times New Roman" w:hAnsi="Times New Roman" w:cs="Times New Roman"/>
@@ -9384,7 +9547,7 @@
                           <w:szCs w:val="24"/>
                         </w:rPr>
                       </w:pPr>
-                      <w:bookmarkStart w:id="32" w:name="_Toc41856514"/>
+                      <w:bookmarkStart w:id="32" w:name="_Toc41904748"/>
                       <w:r>
                         <w:rPr>
                           <w:rFonts w:ascii="Times New Roman" w:hAnsi="Times New Roman" w:cs="Times New Roman"/>
@@ -9482,7 +9645,7 @@
           <w:szCs w:val="28"/>
         </w:rPr>
       </w:pPr>
-      <w:bookmarkStart w:id="33" w:name="_Toc41848954"/>
+      <w:bookmarkStart w:id="33" w:name="_Toc41904730"/>
       <w:r>
         <w:rPr>
           <w:rFonts w:ascii="Arial" w:hAnsi="Arial" w:cs="Arial"/>
@@ -9605,7 +9768,13 @@
         </w:numPr>
       </w:pPr>
       <w:r>
-        <w:t>RuntimeConfig.scala – the JVM runtime configurations in development mode for debugging, memory limitation, error options and garbage collector policy;</w:t>
+        <w:t>RuntimeConfig.scala – the JVM runtime configurations in development mode for debugging, memory limitation, error options and garbage collect</w:t>
+      </w:r>
+      <w:r>
+        <w:t>ion</w:t>
+      </w:r>
+      <w:r>
+        <w:t xml:space="preserve"> policy;</w:t>
       </w:r>
     </w:p>
     <w:p>
@@ -9658,7 +9827,25 @@
         </w:numPr>
       </w:pPr>
       <w:r>
-        <w:t>sbt build – cleans, compiles and test compiles the project. At the end unpacks the OR-Tools native libraries, that were packaged into jars and deployed on the local maven repository;</w:t>
+        <w:t>sbt build – cleans, compiles and test compiles the project. At the end unpacks the OR-Tools native librar</w:t>
+      </w:r>
+      <w:r>
+        <w:t>y</w:t>
+      </w:r>
+      <w:r>
+        <w:t xml:space="preserve">, that </w:t>
+      </w:r>
+      <w:r>
+        <w:t>is</w:t>
+      </w:r>
+      <w:r>
+        <w:t xml:space="preserve"> packaged into </w:t>
+      </w:r>
+      <w:r>
+        <w:t xml:space="preserve">a </w:t>
+      </w:r>
+      <w:r>
+        <w:t>jar and deployed on the local maven repository;</w:t>
       </w:r>
     </w:p>
     <w:p>
@@ -9685,7 +9872,19 @@
         <w:t xml:space="preserve"> it to the local Docker</w:t>
       </w:r>
       <w:r>
-        <w:t>. The image creation process involves copying the native libraries and the runnable jar, and configuring the entry point of the container and the JVM runtime configurations of the application;</w:t>
+        <w:t>. The image creation process involves copying the native librar</w:t>
+      </w:r>
+      <w:r>
+        <w:t>y</w:t>
+      </w:r>
+      <w:r>
+        <w:t xml:space="preserve"> and the runnable jar, and configuring the entry point of the container and the JVM runtime </w:t>
+      </w:r>
+      <w:r>
+        <w:t>options</w:t>
+      </w:r>
+      <w:r>
+        <w:t xml:space="preserve"> of the application;</w:t>
       </w:r>
     </w:p>
     <w:p>
@@ -9715,7 +9914,7 @@
           <w:szCs w:val="28"/>
         </w:rPr>
       </w:pPr>
-      <w:bookmarkStart w:id="34" w:name="_Toc41848955"/>
+      <w:bookmarkStart w:id="34" w:name="_Toc41904731"/>
       <w:r>
         <w:rPr>
           <w:rFonts w:ascii="Arial" w:hAnsi="Arial" w:cs="Arial"/>
@@ -9732,10 +9931,764 @@
         <w:pStyle w:val="ME"/>
       </w:pPr>
       <w:r>
+        <w:t>Planr</w:t>
+      </w:r>
+      <w:r>
+        <w:t xml:space="preserve"> is designed to support both horizontal and vertical scaling. The first is achieved in the deployment process, while the second by the microservice architecture. </w:t>
+      </w:r>
+    </w:p>
+    <w:p>
+      <w:pPr>
+        <w:pStyle w:val="ME"/>
+      </w:pPr>
+      <w:r>
+        <w:t>Horizontal scaling is done by declaring four</w:t>
+      </w:r>
+      <w:r>
+        <w:t xml:space="preserve"> planr</w:t>
+      </w:r>
+      <w:r>
+        <w:t xml:space="preserve"> instances, placing a load balancer in front of them called Nginx. Nginx intercepts the request</w:t>
+      </w:r>
+      <w:r>
+        <w:t>s</w:t>
+      </w:r>
+      <w:r>
+        <w:t xml:space="preserve">, listening on port 9000 and forwards </w:t>
+      </w:r>
+      <w:r>
+        <w:t>each of them</w:t>
+      </w:r>
+      <w:r>
+        <w:t xml:space="preserve"> to one of the available microservice instances, distributing the traffic equally. From a Docker perspective, Nginx is exposed under port 9000, while the </w:t>
+      </w:r>
+      <w:r>
+        <w:t>planr</w:t>
+      </w:r>
+      <w:r>
+        <w:t xml:space="preserve"> instances are hidden and accessible only by the load balancer. All the setup can be found in the nginx.conf and the docker-compose.yml config files.</w:t>
+      </w:r>
+    </w:p>
+    <w:p>
+      <w:pPr>
+        <w:pStyle w:val="ME"/>
+      </w:pPr>
+      <w:r>
+        <w:t xml:space="preserve">Vertical scaling is achieved by the </w:t>
+      </w:r>
+      <w:r>
+        <w:t>a</w:t>
+      </w:r>
+      <w:r>
+        <w:t xml:space="preserve">ctor </w:t>
+      </w:r>
+      <w:r>
+        <w:t>model</w:t>
+      </w:r>
+      <w:r>
+        <w:t xml:space="preserve">. The InitService is initialized during the microservice bootup, since it’s published as an eager singleton </w:t>
+      </w:r>
+      <w:r>
+        <w:t>in</w:t>
+      </w:r>
+      <w:r>
+        <w:t xml:space="preserve"> the dependency injection framework. </w:t>
+      </w:r>
+      <w:r>
+        <w:t>During</w:t>
+      </w:r>
+      <w:r>
+        <w:t xml:space="preserve"> the initialization</w:t>
+      </w:r>
+      <w:r>
+        <w:t>,</w:t>
+      </w:r>
+      <w:r>
+        <w:t xml:space="preserve"> the SolverActor gets created</w:t>
+      </w:r>
+      <w:r>
+        <w:t>,</w:t>
+      </w:r>
+      <w:r>
+        <w:t xml:space="preserve"> specifying the number</w:t>
+      </w:r>
+      <w:r>
+        <w:t xml:space="preserve"> of</w:t>
+      </w:r>
+      <w:r>
+        <w:t xml:space="preserve"> instances and the dimension of </w:t>
+      </w:r>
+      <w:r>
+        <w:t xml:space="preserve">the </w:t>
+      </w:r>
+      <w:r>
+        <w:t>thread pool</w:t>
+      </w:r>
+      <w:r>
+        <w:t xml:space="preserve"> on which </w:t>
+      </w:r>
+      <w:r>
+        <w:t xml:space="preserve">the actor </w:t>
+      </w:r>
+      <w:r>
+        <w:t>is placed</w:t>
+      </w:r>
+      <w:r>
+        <w:t xml:space="preserve">. The SolverActor is published under the </w:t>
+      </w:r>
+      <w:r>
+        <w:t>a</w:t>
+      </w:r>
+      <w:r>
+        <w:t>ctor</w:t>
+      </w:r>
+      <w:r>
+        <w:t xml:space="preserve"> s</w:t>
+      </w:r>
+      <w:r>
+        <w:t>ystem that is defined by the</w:t>
+      </w:r>
+      <w:r>
+        <w:t xml:space="preserve"> Play</w:t>
+      </w:r>
+      <w:r>
+        <w:t>2</w:t>
+      </w:r>
+      <w:r>
+        <w:t xml:space="preserve"> </w:t>
+      </w:r>
+      <w:r>
+        <w:t>web service API</w:t>
+      </w:r>
+      <w:r>
+        <w:t>. This actor system follows the application life-cycle and restarts automatically when the application restarts.</w:t>
+      </w:r>
+      <w:r>
+        <w:t xml:space="preserve"> If the SolverActor from a matter of reasons crashes, it is automatically restarted by the actor system.</w:t>
+      </w:r>
+      <w:r>
+        <w:t xml:space="preserve"> The actor system is fault-tolerant and successfully implements the ‘Let it crash’ model. The deployment for the vertical scaling is </w:t>
+      </w:r>
+      <w:r>
+        <w:t xml:space="preserve">almost </w:t>
+      </w:r>
+      <w:r>
+        <w:t>the same, declaring only one instance of the microservice. In the end it resumes that the two techniques are achieved by varying the number of instances, actors and allocated resources.</w:t>
+      </w:r>
+      <w:r>
+        <w:t xml:space="preserve"> The request and actor message distribution are handled by the same Round-robin fashion.</w:t>
+      </w:r>
+      <w:r>
+        <w:t xml:space="preserve"> While the horizontal scaling contains four </w:t>
+      </w:r>
+      <w:r>
+        <w:t>planr</w:t>
+      </w:r>
+      <w:r>
+        <w:t xml:space="preserve"> </w:t>
+      </w:r>
+      <w:r>
+        <w:t>instances</w:t>
+      </w:r>
+      <w:r>
+        <w:t xml:space="preserve">, each having one actor, the vertical scaling contains only one </w:t>
+      </w:r>
+      <w:r>
+        <w:t>instance</w:t>
+      </w:r>
+      <w:r>
+        <w:t xml:space="preserve"> and four actors. The allocated resources are the same for both, the distribution being done only in different stages of the build and deployment</w:t>
+      </w:r>
+      <w:r>
+        <w:t xml:space="preserve"> process</w:t>
+      </w:r>
+      <w:r>
+        <w:t xml:space="preserve">. Figure x.6 and x.7 shows the difference between the two </w:t>
+      </w:r>
+      <w:r>
+        <w:t xml:space="preserve">deployments each embedding its specific </w:t>
+      </w:r>
+      <w:r>
+        <w:t xml:space="preserve">scaling </w:t>
+      </w:r>
+      <w:r>
+        <w:t>technique</w:t>
+      </w:r>
+      <w:r>
+        <w:t>.</w:t>
+      </w:r>
+    </w:p>
+    <w:p>
+      <w:pPr>
+        <w:pStyle w:val="ME"/>
+      </w:pPr>
+      <w:r>
+        <w:rPr>
+          <w:noProof/>
+        </w:rPr>
+        <w:lastRenderedPageBreak/>
+        <w:drawing>
+          <wp:anchor distT="0" distB="0" distL="114300" distR="114300" simplePos="0" relativeHeight="251678720" behindDoc="0" locked="0" layoutInCell="1" allowOverlap="1" wp14:anchorId="54E2A1BD" wp14:editId="70EF06CE">
+            <wp:simplePos x="0" y="0"/>
+            <wp:positionH relativeFrom="margin">
+              <wp:align>center</wp:align>
+            </wp:positionH>
+            <wp:positionV relativeFrom="paragraph">
+              <wp:posOffset>0</wp:posOffset>
+            </wp:positionV>
+            <wp:extent cx="4295775" cy="3057525"/>
+            <wp:effectExtent l="0" t="0" r="9525" b="9525"/>
+            <wp:wrapTopAndBottom/>
+            <wp:docPr id="9" name="Picture 9"/>
+            <wp:cNvGraphicFramePr>
+              <a:graphicFrameLocks xmlns:a="http://schemas.openxmlformats.org/drawingml/2006/main" noChangeAspect="1"/>
+            </wp:cNvGraphicFramePr>
+            <a:graphic xmlns:a="http://schemas.openxmlformats.org/drawingml/2006/main">
+              <a:graphicData uri="http://schemas.openxmlformats.org/drawingml/2006/picture">
+                <pic:pic xmlns:pic="http://schemas.openxmlformats.org/drawingml/2006/picture">
+                  <pic:nvPicPr>
+                    <pic:cNvPr id="9" name="Horizontal scaling.png"/>
+                    <pic:cNvPicPr/>
+                  </pic:nvPicPr>
+                  <pic:blipFill>
+                    <a:blip r:embed="rId22">
+                      <a:extLst>
+                        <a:ext uri="{28A0092B-C50C-407E-A947-70E740481C1C}">
+                          <a14:useLocalDpi xmlns:a14="http://schemas.microsoft.com/office/drawing/2010/main" val="0"/>
+                        </a:ext>
+                      </a:extLst>
+                    </a:blip>
+                    <a:stretch>
+                      <a:fillRect/>
+                    </a:stretch>
+                  </pic:blipFill>
+                  <pic:spPr>
+                    <a:xfrm>
+                      <a:off x="0" y="0"/>
+                      <a:ext cx="4295775" cy="3057525"/>
+                    </a:xfrm>
+                    <a:prstGeom prst="rect">
+                      <a:avLst/>
+                    </a:prstGeom>
+                  </pic:spPr>
+                </pic:pic>
+              </a:graphicData>
+            </a:graphic>
+          </wp:anchor>
+        </w:drawing>
+      </w:r>
+      <w:r>
+        <w:rPr>
+          <w:noProof/>
+        </w:rPr>
+        <mc:AlternateContent>
+          <mc:Choice Requires="wps">
+            <w:drawing>
+              <wp:anchor distT="0" distB="0" distL="114300" distR="114300" simplePos="0" relativeHeight="251681792" behindDoc="0" locked="0" layoutInCell="1" allowOverlap="1" wp14:anchorId="02077F3D" wp14:editId="678E3E72">
+                <wp:simplePos x="0" y="0"/>
+                <wp:positionH relativeFrom="column">
+                  <wp:posOffset>833755</wp:posOffset>
+                </wp:positionH>
+                <wp:positionV relativeFrom="paragraph">
+                  <wp:posOffset>3114675</wp:posOffset>
+                </wp:positionV>
+                <wp:extent cx="4295775" cy="635"/>
+                <wp:effectExtent l="0" t="0" r="0" b="0"/>
+                <wp:wrapTopAndBottom/>
+                <wp:docPr id="13" name="Text Box 13"/>
+                <wp:cNvGraphicFramePr/>
+                <a:graphic xmlns:a="http://schemas.openxmlformats.org/drawingml/2006/main">
+                  <a:graphicData uri="http://schemas.microsoft.com/office/word/2010/wordprocessingShape">
+                    <wps:wsp>
+                      <wps:cNvSpPr txBox="1"/>
+                      <wps:spPr>
+                        <a:xfrm>
+                          <a:off x="0" y="0"/>
+                          <a:ext cx="4295775" cy="635"/>
+                        </a:xfrm>
+                        <a:prstGeom prst="rect">
+                          <a:avLst/>
+                        </a:prstGeom>
+                        <a:solidFill>
+                          <a:prstClr val="white"/>
+                        </a:solidFill>
+                        <a:ln>
+                          <a:noFill/>
+                        </a:ln>
+                      </wps:spPr>
+                      <wps:txbx>
+                        <w:txbxContent>
+                          <w:p>
+                            <w:pPr>
+                              <w:pStyle w:val="Caption"/>
+                              <w:jc w:val="center"/>
+                              <w:rPr>
+                                <w:rFonts w:ascii="Times New Roman" w:hAnsi="Times New Roman" w:cs="Times New Roman"/>
+                                <w:noProof/>
+                                <w:color w:val="000000"/>
+                                <w:sz w:val="24"/>
+                                <w:szCs w:val="24"/>
+                              </w:rPr>
+                            </w:pPr>
+                            <w:bookmarkStart w:id="35" w:name="_Toc41904749"/>
+                            <w:r>
+                              <w:rPr>
+                                <w:rFonts w:ascii="Times New Roman" w:hAnsi="Times New Roman" w:cs="Times New Roman"/>
+                                <w:sz w:val="24"/>
+                                <w:szCs w:val="24"/>
+                              </w:rPr>
+                              <w:t xml:space="preserve">Figure </w:t>
+                            </w:r>
+                            <w:r>
+                              <w:rPr>
+                                <w:rFonts w:ascii="Times New Roman" w:hAnsi="Times New Roman" w:cs="Times New Roman"/>
+                                <w:sz w:val="24"/>
+                                <w:szCs w:val="24"/>
+                              </w:rPr>
+                              <w:fldChar w:fldCharType="begin"/>
+                            </w:r>
+                            <w:r>
+                              <w:rPr>
+                                <w:rFonts w:ascii="Times New Roman" w:hAnsi="Times New Roman" w:cs="Times New Roman"/>
+                                <w:sz w:val="24"/>
+                                <w:szCs w:val="24"/>
+                              </w:rPr>
+                              <w:instrText xml:space="preserve"> SEQ Figure \* ARABIC </w:instrText>
+                            </w:r>
+                            <w:r>
+                              <w:rPr>
+                                <w:rFonts w:ascii="Times New Roman" w:hAnsi="Times New Roman" w:cs="Times New Roman"/>
+                                <w:sz w:val="24"/>
+                                <w:szCs w:val="24"/>
+                              </w:rPr>
+                              <w:fldChar w:fldCharType="separate"/>
+                            </w:r>
+                            <w:r>
+                              <w:rPr>
+                                <w:rFonts w:ascii="Times New Roman" w:hAnsi="Times New Roman" w:cs="Times New Roman"/>
+                                <w:noProof/>
+                                <w:sz w:val="24"/>
+                                <w:szCs w:val="24"/>
+                              </w:rPr>
+                              <w:t>6</w:t>
+                            </w:r>
+                            <w:r>
+                              <w:rPr>
+                                <w:rFonts w:ascii="Times New Roman" w:hAnsi="Times New Roman" w:cs="Times New Roman"/>
+                                <w:sz w:val="24"/>
+                                <w:szCs w:val="24"/>
+                              </w:rPr>
+                              <w:fldChar w:fldCharType="end"/>
+                            </w:r>
+                            <w:r>
+                              <w:rPr>
+                                <w:rFonts w:ascii="Times New Roman" w:hAnsi="Times New Roman" w:cs="Times New Roman"/>
+                                <w:sz w:val="24"/>
+                                <w:szCs w:val="24"/>
+                              </w:rPr>
+                              <w:t>: Horizontal scaling</w:t>
+                            </w:r>
+                            <w:bookmarkEnd w:id="35"/>
+                          </w:p>
+                        </w:txbxContent>
+                      </wps:txbx>
+                      <wps:bodyPr rot="0" spcFirstLastPara="0" vertOverflow="overflow" horzOverflow="overflow" vert="horz" wrap="square" lIns="0" tIns="0" rIns="0" bIns="0" numCol="1" spcCol="0" rtlCol="0" fromWordArt="0" anchor="t" anchorCtr="0" forceAA="0" compatLnSpc="1">
+                        <a:prstTxWarp prst="textNoShape">
+                          <a:avLst/>
+                        </a:prstTxWarp>
+                        <a:spAutoFit/>
+                      </wps:bodyPr>
+                    </wps:wsp>
+                  </a:graphicData>
+                </a:graphic>
+              </wp:anchor>
+            </w:drawing>
+          </mc:Choice>
+          <mc:Fallback>
+            <w:pict>
+              <v:shape w14:anchorId="02077F3D" id="Text Box 13" o:spid="_x0000_s1029" type="#_x0000_t202" style="position:absolute;left:0;text-align:left;margin-left:65.65pt;margin-top:245.25pt;width:338.25pt;height:.05pt;z-index:251681792;visibility:visible;mso-wrap-style:square;mso-wrap-distance-left:9pt;mso-wrap-distance-top:0;mso-wrap-distance-right:9pt;mso-wrap-distance-bottom:0;mso-position-horizontal:absolute;mso-position-horizontal-relative:text;mso-position-vertical:absolute;mso-position-vertical-relative:text;v-text-anchor:top" o:gfxdata="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" stroked="f">
+                <v:textbox style="mso-fit-shape-to-text:t" inset="0,0,0,0">
+                  <w:txbxContent>
+                    <w:p>
+                      <w:pPr>
+                        <w:pStyle w:val="Caption"/>
+                        <w:jc w:val="center"/>
+                        <w:rPr>
+                          <w:rFonts w:ascii="Times New Roman" w:hAnsi="Times New Roman" w:cs="Times New Roman"/>
+                          <w:noProof/>
+                          <w:color w:val="000000"/>
+                          <w:sz w:val="24"/>
+                          <w:szCs w:val="24"/>
+                        </w:rPr>
+                      </w:pPr>
+                      <w:bookmarkStart w:id="36" w:name="_Toc41904749"/>
+                      <w:r>
+                        <w:rPr>
+                          <w:rFonts w:ascii="Times New Roman" w:hAnsi="Times New Roman" w:cs="Times New Roman"/>
+                          <w:sz w:val="24"/>
+                          <w:szCs w:val="24"/>
+                        </w:rPr>
+                        <w:t xml:space="preserve">Figure </w:t>
+                      </w:r>
+                      <w:r>
+                        <w:rPr>
+                          <w:rFonts w:ascii="Times New Roman" w:hAnsi="Times New Roman" w:cs="Times New Roman"/>
+                          <w:sz w:val="24"/>
+                          <w:szCs w:val="24"/>
+                        </w:rPr>
+                        <w:fldChar w:fldCharType="begin"/>
+                      </w:r>
+                      <w:r>
+                        <w:rPr>
+                          <w:rFonts w:ascii="Times New Roman" w:hAnsi="Times New Roman" w:cs="Times New Roman"/>
+                          <w:sz w:val="24"/>
+                          <w:szCs w:val="24"/>
+                        </w:rPr>
+                        <w:instrText xml:space="preserve"> SEQ Figure \* ARABIC </w:instrText>
+                      </w:r>
+                      <w:r>
+                        <w:rPr>
+                          <w:rFonts w:ascii="Times New Roman" w:hAnsi="Times New Roman" w:cs="Times New Roman"/>
+                          <w:sz w:val="24"/>
+                          <w:szCs w:val="24"/>
+                        </w:rPr>
+                        <w:fldChar w:fldCharType="separate"/>
+                      </w:r>
+                      <w:r>
+                        <w:rPr>
+                          <w:rFonts w:ascii="Times New Roman" w:hAnsi="Times New Roman" w:cs="Times New Roman"/>
+                          <w:noProof/>
+                          <w:sz w:val="24"/>
+                          <w:szCs w:val="24"/>
+                        </w:rPr>
+                        <w:t>6</w:t>
+                      </w:r>
+                      <w:r>
+                        <w:rPr>
+                          <w:rFonts w:ascii="Times New Roman" w:hAnsi="Times New Roman" w:cs="Times New Roman"/>
+                          <w:sz w:val="24"/>
+                          <w:szCs w:val="24"/>
+                        </w:rPr>
+                        <w:fldChar w:fldCharType="end"/>
+                      </w:r>
+                      <w:r>
+                        <w:rPr>
+                          <w:rFonts w:ascii="Times New Roman" w:hAnsi="Times New Roman" w:cs="Times New Roman"/>
+                          <w:sz w:val="24"/>
+                          <w:szCs w:val="24"/>
+                        </w:rPr>
+                        <w:t>: Horizontal scaling</w:t>
+                      </w:r>
+                      <w:bookmarkEnd w:id="36"/>
+                    </w:p>
+                  </w:txbxContent>
+                </v:textbox>
+                <w10:wrap type="topAndBottom"/>
+              </v:shape>
+            </w:pict>
+          </mc:Fallback>
+        </mc:AlternateContent>
+      </w:r>
+    </w:p>
+    <w:p>
+      <w:pPr>
+        <w:pStyle w:val="ME"/>
+      </w:pPr>
+      <w:r>
+        <w:rPr>
+          <w:noProof/>
+        </w:rPr>
+        <w:drawing>
+          <wp:anchor distT="0" distB="0" distL="114300" distR="114300" simplePos="0" relativeHeight="251679744" behindDoc="0" locked="0" layoutInCell="1" allowOverlap="1" wp14:anchorId="18F9AF6D" wp14:editId="66E6D21C">
+            <wp:simplePos x="0" y="0"/>
+            <wp:positionH relativeFrom="margin">
+              <wp:align>center</wp:align>
+            </wp:positionH>
+            <wp:positionV relativeFrom="paragraph">
+              <wp:posOffset>288290</wp:posOffset>
+            </wp:positionV>
+            <wp:extent cx="4288536" cy="3054096"/>
+            <wp:effectExtent l="0" t="0" r="0" b="0"/>
+            <wp:wrapTopAndBottom/>
+            <wp:docPr id="12" name="Picture 12"/>
+            <wp:cNvGraphicFramePr>
+              <a:graphicFrameLocks xmlns:a="http://schemas.openxmlformats.org/drawingml/2006/main" noChangeAspect="1"/>
+            </wp:cNvGraphicFramePr>
+            <a:graphic xmlns:a="http://schemas.openxmlformats.org/drawingml/2006/main">
+              <a:graphicData uri="http://schemas.openxmlformats.org/drawingml/2006/picture">
+                <pic:pic xmlns:pic="http://schemas.openxmlformats.org/drawingml/2006/picture">
+                  <pic:nvPicPr>
+                    <pic:cNvPr id="12" name="Vertical scaling.png"/>
+                    <pic:cNvPicPr/>
+                  </pic:nvPicPr>
+                  <pic:blipFill>
+                    <a:blip r:embed="rId23">
+                      <a:extLst>
+                        <a:ext uri="{28A0092B-C50C-407E-A947-70E740481C1C}">
+                          <a14:useLocalDpi xmlns:a14="http://schemas.microsoft.com/office/drawing/2010/main" val="0"/>
+                        </a:ext>
+                      </a:extLst>
+                    </a:blip>
+                    <a:stretch>
+                      <a:fillRect/>
+                    </a:stretch>
+                  </pic:blipFill>
+                  <pic:spPr>
+                    <a:xfrm>
+                      <a:off x="0" y="0"/>
+                      <a:ext cx="4288536" cy="3054096"/>
+                    </a:xfrm>
+                    <a:prstGeom prst="rect">
+                      <a:avLst/>
+                    </a:prstGeom>
+                  </pic:spPr>
+                </pic:pic>
+              </a:graphicData>
+            </a:graphic>
+            <wp14:sizeRelH relativeFrom="margin">
+              <wp14:pctWidth>0</wp14:pctWidth>
+            </wp14:sizeRelH>
+            <wp14:sizeRelV relativeFrom="margin">
+              <wp14:pctHeight>0</wp14:pctHeight>
+            </wp14:sizeRelV>
+          </wp:anchor>
+        </w:drawing>
+      </w:r>
+      <w:r>
+        <w:rPr>
+          <w:noProof/>
+        </w:rPr>
+        <mc:AlternateContent>
+          <mc:Choice Requires="wps">
+            <w:drawing>
+              <wp:anchor distT="0" distB="0" distL="114300" distR="114300" simplePos="0" relativeHeight="251683840" behindDoc="0" locked="0" layoutInCell="1" allowOverlap="1" wp14:anchorId="07B22553" wp14:editId="32737D90">
+                <wp:simplePos x="0" y="0"/>
+                <wp:positionH relativeFrom="column">
+                  <wp:posOffset>1167130</wp:posOffset>
+                </wp:positionH>
+                <wp:positionV relativeFrom="paragraph">
+                  <wp:posOffset>3384550</wp:posOffset>
+                </wp:positionV>
+                <wp:extent cx="3629025" cy="635"/>
+                <wp:effectExtent l="0" t="0" r="0" b="0"/>
+                <wp:wrapTopAndBottom/>
+                <wp:docPr id="14" name="Text Box 14"/>
+                <wp:cNvGraphicFramePr/>
+                <a:graphic xmlns:a="http://schemas.openxmlformats.org/drawingml/2006/main">
+                  <a:graphicData uri="http://schemas.microsoft.com/office/word/2010/wordprocessingShape">
+                    <wps:wsp>
+                      <wps:cNvSpPr txBox="1"/>
+                      <wps:spPr>
+                        <a:xfrm>
+                          <a:off x="0" y="0"/>
+                          <a:ext cx="3629025" cy="635"/>
+                        </a:xfrm>
+                        <a:prstGeom prst="rect">
+                          <a:avLst/>
+                        </a:prstGeom>
+                        <a:solidFill>
+                          <a:prstClr val="white"/>
+                        </a:solidFill>
+                        <a:ln>
+                          <a:noFill/>
+                        </a:ln>
+                      </wps:spPr>
+                      <wps:txbx>
+                        <w:txbxContent>
+                          <w:p>
+                            <w:pPr>
+                              <w:pStyle w:val="Caption"/>
+                              <w:jc w:val="center"/>
+                              <w:rPr>
+                                <w:rFonts w:ascii="Times New Roman" w:hAnsi="Times New Roman" w:cs="Times New Roman"/>
+                                <w:noProof/>
+                                <w:color w:val="000000"/>
+                                <w:sz w:val="24"/>
+                                <w:szCs w:val="24"/>
+                              </w:rPr>
+                            </w:pPr>
+                            <w:bookmarkStart w:id="37" w:name="_Toc41904750"/>
+                            <w:r>
+                              <w:rPr>
+                                <w:rFonts w:ascii="Times New Roman" w:hAnsi="Times New Roman" w:cs="Times New Roman"/>
+                                <w:sz w:val="24"/>
+                                <w:szCs w:val="24"/>
+                              </w:rPr>
+                              <w:t xml:space="preserve">Figure </w:t>
+                            </w:r>
+                            <w:r>
+                              <w:rPr>
+                                <w:rFonts w:ascii="Times New Roman" w:hAnsi="Times New Roman" w:cs="Times New Roman"/>
+                                <w:sz w:val="24"/>
+                                <w:szCs w:val="24"/>
+                              </w:rPr>
+                              <w:fldChar w:fldCharType="begin"/>
+                            </w:r>
+                            <w:r>
+                              <w:rPr>
+                                <w:rFonts w:ascii="Times New Roman" w:hAnsi="Times New Roman" w:cs="Times New Roman"/>
+                                <w:sz w:val="24"/>
+                                <w:szCs w:val="24"/>
+                              </w:rPr>
+                              <w:instrText xml:space="preserve"> SEQ Figure \* ARABIC </w:instrText>
+                            </w:r>
+                            <w:r>
+                              <w:rPr>
+                                <w:rFonts w:ascii="Times New Roman" w:hAnsi="Times New Roman" w:cs="Times New Roman"/>
+                                <w:sz w:val="24"/>
+                                <w:szCs w:val="24"/>
+                              </w:rPr>
+                              <w:fldChar w:fldCharType="separate"/>
+                            </w:r>
+                            <w:r>
+                              <w:rPr>
+                                <w:rFonts w:ascii="Times New Roman" w:hAnsi="Times New Roman" w:cs="Times New Roman"/>
+                                <w:noProof/>
+                                <w:sz w:val="24"/>
+                                <w:szCs w:val="24"/>
+                              </w:rPr>
+                              <w:t>7</w:t>
+                            </w:r>
+                            <w:r>
+                              <w:rPr>
+                                <w:rFonts w:ascii="Times New Roman" w:hAnsi="Times New Roman" w:cs="Times New Roman"/>
+                                <w:sz w:val="24"/>
+                                <w:szCs w:val="24"/>
+                              </w:rPr>
+                              <w:fldChar w:fldCharType="end"/>
+                            </w:r>
+                            <w:r>
+                              <w:rPr>
+                                <w:rFonts w:ascii="Times New Roman" w:hAnsi="Times New Roman" w:cs="Times New Roman"/>
+                                <w:sz w:val="24"/>
+                                <w:szCs w:val="24"/>
+                              </w:rPr>
+                              <w:t>: Vertical scaling</w:t>
+                            </w:r>
+                            <w:bookmarkEnd w:id="37"/>
+                          </w:p>
+                        </w:txbxContent>
+                      </wps:txbx>
+                      <wps:bodyPr rot="0" spcFirstLastPara="0" vertOverflow="overflow" horzOverflow="overflow" vert="horz" wrap="square" lIns="0" tIns="0" rIns="0" bIns="0" numCol="1" spcCol="0" rtlCol="0" fromWordArt="0" anchor="t" anchorCtr="0" forceAA="0" compatLnSpc="1">
+                        <a:prstTxWarp prst="textNoShape">
+                          <a:avLst/>
+                        </a:prstTxWarp>
+                        <a:spAutoFit/>
+                      </wps:bodyPr>
+                    </wps:wsp>
+                  </a:graphicData>
+                </a:graphic>
+              </wp:anchor>
+            </w:drawing>
+          </mc:Choice>
+          <mc:Fallback>
+            <w:pict>
+              <v:shape w14:anchorId="07B22553" id="Text Box 14" o:spid="_x0000_s1030" type="#_x0000_t202" style="position:absolute;left:0;text-align:left;margin-left:91.9pt;margin-top:266.5pt;width:285.75pt;height:.05pt;z-index:251683840;visibility:visible;mso-wrap-style:square;mso-wrap-distance-left:9pt;mso-wrap-distance-top:0;mso-wrap-distance-right:9pt;mso-wrap-distance-bottom:0;mso-position-horizontal:absolute;mso-position-horizontal-relative:text;mso-position-vertical:absolute;mso-position-vertical-relative:text;v-text-anchor:top" o:gfxdata="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" stroked="f">
+                <v:textbox style="mso-fit-shape-to-text:t" inset="0,0,0,0">
+                  <w:txbxContent>
+                    <w:p>
+                      <w:pPr>
+                        <w:pStyle w:val="Caption"/>
+                        <w:jc w:val="center"/>
+                        <w:rPr>
+                          <w:rFonts w:ascii="Times New Roman" w:hAnsi="Times New Roman" w:cs="Times New Roman"/>
+                          <w:noProof/>
+                          <w:color w:val="000000"/>
+                          <w:sz w:val="24"/>
+                          <w:szCs w:val="24"/>
+                        </w:rPr>
+                      </w:pPr>
+                      <w:bookmarkStart w:id="38" w:name="_Toc41904750"/>
+                      <w:r>
+                        <w:rPr>
+                          <w:rFonts w:ascii="Times New Roman" w:hAnsi="Times New Roman" w:cs="Times New Roman"/>
+                          <w:sz w:val="24"/>
+                          <w:szCs w:val="24"/>
+                        </w:rPr>
+                        <w:t xml:space="preserve">Figure </w:t>
+                      </w:r>
+                      <w:r>
+                        <w:rPr>
+                          <w:rFonts w:ascii="Times New Roman" w:hAnsi="Times New Roman" w:cs="Times New Roman"/>
+                          <w:sz w:val="24"/>
+                          <w:szCs w:val="24"/>
+                        </w:rPr>
+                        <w:fldChar w:fldCharType="begin"/>
+                      </w:r>
+                      <w:r>
+                        <w:rPr>
+                          <w:rFonts w:ascii="Times New Roman" w:hAnsi="Times New Roman" w:cs="Times New Roman"/>
+                          <w:sz w:val="24"/>
+                          <w:szCs w:val="24"/>
+                        </w:rPr>
+                        <w:instrText xml:space="preserve"> SEQ Figure \* ARABIC </w:instrText>
+                      </w:r>
+                      <w:r>
+                        <w:rPr>
+                          <w:rFonts w:ascii="Times New Roman" w:hAnsi="Times New Roman" w:cs="Times New Roman"/>
+                          <w:sz w:val="24"/>
+                          <w:szCs w:val="24"/>
+                        </w:rPr>
+                        <w:fldChar w:fldCharType="separate"/>
+                      </w:r>
+                      <w:r>
+                        <w:rPr>
+                          <w:rFonts w:ascii="Times New Roman" w:hAnsi="Times New Roman" w:cs="Times New Roman"/>
+                          <w:noProof/>
+                          <w:sz w:val="24"/>
+                          <w:szCs w:val="24"/>
+                        </w:rPr>
+                        <w:t>7</w:t>
+                      </w:r>
+                      <w:r>
+                        <w:rPr>
+                          <w:rFonts w:ascii="Times New Roman" w:hAnsi="Times New Roman" w:cs="Times New Roman"/>
+                          <w:sz w:val="24"/>
+                          <w:szCs w:val="24"/>
+                        </w:rPr>
+                        <w:fldChar w:fldCharType="end"/>
+                      </w:r>
+                      <w:r>
+                        <w:rPr>
+                          <w:rFonts w:ascii="Times New Roman" w:hAnsi="Times New Roman" w:cs="Times New Roman"/>
+                          <w:sz w:val="24"/>
+                          <w:szCs w:val="24"/>
+                        </w:rPr>
+                        <w:t>: Vertical scaling</w:t>
+                      </w:r>
+                      <w:bookmarkEnd w:id="38"/>
+                    </w:p>
+                  </w:txbxContent>
+                </v:textbox>
+                <w10:wrap type="topAndBottom"/>
+              </v:shape>
+            </w:pict>
+          </mc:Fallback>
+        </mc:AlternateContent>
+      </w:r>
+    </w:p>
+    <w:p>
+      <w:pPr>
+        <w:pStyle w:val="ME"/>
+      </w:pPr>
+    </w:p>
+    <w:p>
+      <w:pPr>
+        <w:pStyle w:val="ME"/>
+      </w:pPr>
+    </w:p>
+    <w:p>
+      <w:pPr>
+        <w:pStyle w:val="ME"/>
+      </w:pPr>
+      <w:r>
         <w:t xml:space="preserve">+ </w:t>
       </w:r>
       <w:r>
-        <w:t>scaling diagram, resource limitation by docker, container and jvm;</w:t>
+        <w:t xml:space="preserve">TODO </w:t>
+      </w:r>
+      <w:r>
+        <w:t>resource limitation by docker, container and jvm;</w:t>
       </w:r>
     </w:p>
     <w:p>
@@ -9757,7 +10710,7 @@
           <w:szCs w:val="28"/>
         </w:rPr>
       </w:pPr>
-      <w:bookmarkStart w:id="35" w:name="_Toc41848956"/>
+      <w:bookmarkStart w:id="39" w:name="_Toc41904732"/>
       <w:r>
         <w:rPr>
           <w:rFonts w:ascii="Arial" w:hAnsi="Arial" w:cs="Arial"/>
@@ -9765,9 +10718,10 @@
           <w:sz w:val="28"/>
           <w:szCs w:val="28"/>
         </w:rPr>
+        <w:lastRenderedPageBreak/>
         <w:t>Test scenarios</w:t>
       </w:r>
-      <w:bookmarkEnd w:id="35"/>
+      <w:bookmarkEnd w:id="39"/>
     </w:p>
     <w:p>
       <w:pPr>
@@ -9803,7 +10757,7 @@
           <w:color w:val="auto"/>
         </w:rPr>
       </w:pPr>
-      <w:bookmarkStart w:id="36" w:name="_Toc41848957"/>
+      <w:bookmarkStart w:id="40" w:name="_Toc41904733"/>
       <w:r>
         <w:rPr>
           <w:rFonts w:ascii="Arial" w:hAnsi="Arial" w:cs="Arial"/>
@@ -9812,7 +10766,7 @@
         <w:lastRenderedPageBreak/>
         <w:t>Results</w:t>
       </w:r>
-      <w:bookmarkEnd w:id="36"/>
+      <w:bookmarkEnd w:id="40"/>
     </w:p>
     <w:p>
       <w:pPr>
@@ -9841,7 +10795,7 @@
           <w:szCs w:val="28"/>
         </w:rPr>
       </w:pPr>
-      <w:bookmarkStart w:id="37" w:name="_Toc41848958"/>
+      <w:bookmarkStart w:id="41" w:name="_Toc41904734"/>
       <w:r>
         <w:rPr>
           <w:rFonts w:ascii="Arial" w:hAnsi="Arial" w:cs="Arial"/>
@@ -9851,7 +10805,7 @@
         </w:rPr>
         <w:t>Initial outcomes</w:t>
       </w:r>
-      <w:bookmarkEnd w:id="37"/>
+      <w:bookmarkEnd w:id="41"/>
     </w:p>
     <w:p>
       <w:pPr>
@@ -9880,7 +10834,7 @@
           <w:szCs w:val="28"/>
         </w:rPr>
       </w:pPr>
-      <w:bookmarkStart w:id="38" w:name="_Toc41848959"/>
+      <w:bookmarkStart w:id="42" w:name="_Toc41904735"/>
       <w:r>
         <w:rPr>
           <w:rFonts w:ascii="Arial" w:hAnsi="Arial" w:cs="Arial"/>
@@ -9890,7 +10844,7 @@
         </w:rPr>
         <w:t>Further improvements</w:t>
       </w:r>
-      <w:bookmarkEnd w:id="38"/>
+      <w:bookmarkEnd w:id="42"/>
     </w:p>
     <w:p>
       <w:pPr>
@@ -9920,7 +10874,7 @@
           <w:color w:val="auto"/>
         </w:rPr>
       </w:pPr>
-      <w:bookmarkStart w:id="39" w:name="_Toc41848960"/>
+      <w:bookmarkStart w:id="43" w:name="_Toc41904736"/>
       <w:r>
         <w:rPr>
           <w:rFonts w:ascii="Arial" w:hAnsi="Arial" w:cs="Arial"/>
@@ -9929,7 +10883,7 @@
         <w:lastRenderedPageBreak/>
         <w:t>Conclusions</w:t>
       </w:r>
-      <w:bookmarkEnd w:id="39"/>
+      <w:bookmarkEnd w:id="43"/>
     </w:p>
     <w:p>
       <w:pPr>
@@ -9958,7 +10912,7 @@
           <w:szCs w:val="28"/>
         </w:rPr>
       </w:pPr>
-      <w:bookmarkStart w:id="40" w:name="_Toc41848961"/>
+      <w:bookmarkStart w:id="44" w:name="_Toc41904737"/>
       <w:r>
         <w:rPr>
           <w:rFonts w:ascii="Arial" w:hAnsi="Arial" w:cs="Arial"/>
@@ -9968,7 +10922,7 @@
         </w:rPr>
         <w:t>Achievements</w:t>
       </w:r>
-      <w:bookmarkEnd w:id="40"/>
+      <w:bookmarkEnd w:id="44"/>
     </w:p>
     <w:p>
       <w:pPr>
@@ -9999,7 +10953,7 @@
           <w:szCs w:val="28"/>
         </w:rPr>
       </w:pPr>
-      <w:bookmarkStart w:id="41" w:name="_Toc41848962"/>
+      <w:bookmarkStart w:id="45" w:name="_Toc41904738"/>
       <w:r>
         <w:rPr>
           <w:rFonts w:ascii="Arial" w:hAnsi="Arial" w:cs="Arial"/>
@@ -10009,7 +10963,7 @@
         </w:rPr>
         <w:t>State of the art comparison</w:t>
       </w:r>
-      <w:bookmarkEnd w:id="41"/>
+      <w:bookmarkEnd w:id="45"/>
     </w:p>
     <w:p>
       <w:pPr>
@@ -10038,7 +10992,7 @@
           <w:szCs w:val="28"/>
         </w:rPr>
       </w:pPr>
-      <w:bookmarkStart w:id="42" w:name="_Toc41848963"/>
+      <w:bookmarkStart w:id="46" w:name="_Toc41904739"/>
       <w:r>
         <w:rPr>
           <w:rFonts w:ascii="Arial" w:hAnsi="Arial" w:cs="Arial"/>
@@ -10048,7 +11002,7 @@
         </w:rPr>
         <w:t>Future work</w:t>
       </w:r>
-      <w:bookmarkEnd w:id="42"/>
+      <w:bookmarkEnd w:id="46"/>
     </w:p>
     <w:p>
       <w:pPr>
@@ -10074,7 +11028,7 @@
           <w:color w:val="auto"/>
         </w:rPr>
       </w:pPr>
-      <w:bookmarkStart w:id="43" w:name="_Toc41848964"/>
+      <w:bookmarkStart w:id="47" w:name="_Toc41904740"/>
       <w:r>
         <w:rPr>
           <w:rFonts w:ascii="Arial" w:hAnsi="Arial" w:cs="Arial"/>
@@ -10083,7 +11037,7 @@
         <w:lastRenderedPageBreak/>
         <w:t>References</w:t>
       </w:r>
-      <w:bookmarkEnd w:id="43"/>
+      <w:bookmarkEnd w:id="47"/>
     </w:p>
     <w:p>
       <w:pPr>
@@ -10170,7 +11124,7 @@
         </w:rPr>
         <w:t xml:space="preserve">documentation: </w:t>
       </w:r>
-      <w:hyperlink r:id="rId20" w:history="1">
+      <w:hyperlink r:id="rId24" w:history="1">
         <w:r>
           <w:rPr>
             <w:rStyle w:val="Hyperlink"/>
@@ -10242,7 +11196,7 @@
         </w:rPr>
         <w:t xml:space="preserve">3.4 sbt documentation: </w:t>
       </w:r>
-      <w:hyperlink r:id="rId21" w:history="1">
+      <w:hyperlink r:id="rId25" w:history="1">
         <w:r>
           <w:rPr>
             <w:rStyle w:val="Hyperlink"/>
@@ -10360,7 +11314,7 @@
         </w:rPr>
         <w:t xml:space="preserve">3.7 Cats documentation: </w:t>
       </w:r>
-      <w:hyperlink r:id="rId22" w:history="1">
+      <w:hyperlink r:id="rId26" w:history="1">
         <w:r>
           <w:rPr>
             <w:rStyle w:val="Hyperlink"/>
@@ -10406,7 +11360,7 @@
         </w:rPr>
         <w:t xml:space="preserve">3.8 Google OR-Tools documentation: </w:t>
       </w:r>
-      <w:hyperlink r:id="rId23" w:history="1">
+      <w:hyperlink r:id="rId27" w:history="1">
         <w:r>
           <w:rPr>
             <w:rStyle w:val="Hyperlink"/>
@@ -10488,7 +11442,7 @@
         </w:rPr>
         <w:t xml:space="preserve">3.10 Gatling documentation: </w:t>
       </w:r>
-      <w:hyperlink r:id="rId24" w:history="1">
+      <w:hyperlink r:id="rId28" w:history="1">
         <w:r>
           <w:rPr>
             <w:rStyle w:val="Hyperlink"/>
@@ -10550,7 +11504,7 @@
           <w:color w:val="auto"/>
         </w:rPr>
       </w:pPr>
-      <w:bookmarkStart w:id="44" w:name="_Toc41848965"/>
+      <w:bookmarkStart w:id="48" w:name="_Toc41904741"/>
       <w:r>
         <w:rPr>
           <w:rFonts w:ascii="Arial" w:hAnsi="Arial" w:cs="Arial"/>
@@ -10559,7 +11513,7 @@
         <w:lastRenderedPageBreak/>
         <w:t>Appendix</w:t>
       </w:r>
-      <w:bookmarkEnd w:id="44"/>
+      <w:bookmarkEnd w:id="48"/>
     </w:p>
     <w:p>
       <w:pPr>
@@ -10569,7 +11523,7 @@
           <w:color w:val="auto"/>
         </w:rPr>
       </w:pPr>
-      <w:bookmarkStart w:id="45" w:name="_Toc41848966"/>
+      <w:bookmarkStart w:id="49" w:name="_Toc41904742"/>
       <w:r>
         <w:rPr>
           <w:rFonts w:ascii="Arial" w:hAnsi="Arial" w:cs="Arial"/>
@@ -10591,7 +11545,7 @@
         </w:rPr>
         <w:t>…</w:t>
       </w:r>
-      <w:bookmarkEnd w:id="45"/>
+      <w:bookmarkEnd w:id="49"/>
     </w:p>
     <w:p>
       <w:pPr>
@@ -10601,7 +11555,7 @@
           <w:color w:val="auto"/>
         </w:rPr>
       </w:pPr>
-      <w:bookmarkStart w:id="46" w:name="_Toc41848967"/>
+      <w:bookmarkStart w:id="50" w:name="_Toc41904743"/>
       <w:r>
         <w:rPr>
           <w:rFonts w:ascii="Arial" w:hAnsi="Arial" w:cs="Arial"/>
@@ -10609,10 +11563,10 @@
         </w:rPr>
         <w:t>B – …</w:t>
       </w:r>
-      <w:bookmarkEnd w:id="46"/>
+      <w:bookmarkEnd w:id="50"/>
     </w:p>
     <w:sectPr>
-      <w:footerReference w:type="default" r:id="rId25"/>
+      <w:footerReference w:type="default" r:id="rId29"/>
       <w:pgSz w:w="12240" w:h="15840"/>
       <w:pgMar w:top="1417" w:right="1417" w:bottom="1417" w:left="1417" w:header="708" w:footer="708" w:gutter="0"/>
       <w:cols w:space="708"/>
@@ -13990,7 +14944,7 @@
 </file>
 
 <file path=customXml/itemProps1.xml><?xml version="1.0" encoding="utf-8"?>
-<ds:datastoreItem xmlns:ds="http://schemas.openxmlformats.org/officeDocument/2006/customXml" ds:itemID="{5ECDCFA0-1814-4752-8CAD-C4AE6CE003B9}">
+<ds:datastoreItem xmlns:ds="http://schemas.openxmlformats.org/officeDocument/2006/customXml" ds:itemID="{6B902B2F-F349-438F-98DA-3E6C27D47FB4}">
   <ds:schemaRefs>
     <ds:schemaRef ds:uri="http://schemas.openxmlformats.org/officeDocument/2006/bibliography"/>
   </ds:schemaRefs>
